--- a/paperwork/lab6.docx
+++ b/paperwork/lab6.docx
@@ -496,7 +496,6 @@
         </w:rPr>
         <w:t xml:space="preserve">«</w:t>
       </w:r>
-      <w:r/>
       <w:r>
         <w:rPr>
           <w:rFonts w:ascii="Calibri" w:hAnsi="Calibri" w:eastAsia="Calibri" w:cs="Calibri"/>
@@ -504,7 +503,6 @@
         </w:rPr>
         <w:t xml:space="preserve">Указатели и динамические массивы. Использование указателей в </w:t>
       </w:r>
-      <w:r/>
       <w:r>
         <w:rPr>
           <w:rFonts w:ascii="Calibri" w:hAnsi="Calibri" w:eastAsia="Calibri" w:cs="Calibri"/>
@@ -512,12 +510,12 @@
         </w:rPr>
         <w:t xml:space="preserve">качестве аргументов функций</w:t>
       </w:r>
-      <w:r/>
       <w:r>
         <w:rPr>
           <w:rFonts w:ascii="Calibri" w:hAnsi="Calibri" w:eastAsia="Calibri" w:cs="Calibri"/>
           <w:sz w:val="40"/>
         </w:rPr>
+        <w:t xml:space="preserve">»</w:t>
       </w:r>
       <w:r>
         <w:rPr>
@@ -525,21 +523,7 @@
           <w:sz w:val="40"/>
         </w:rPr>
       </w:r>
-      <w:r>
-        <w:rPr>
-          <w:rFonts w:ascii="Calibri" w:hAnsi="Calibri" w:eastAsia="Calibri" w:cs="Calibri"/>
-          <w:sz w:val="40"/>
-        </w:rPr>
-        <w:t xml:space="preserve">»</w:t>
-      </w:r>
       <w:r/>
-      <w:r/>
-      <w:r>
-        <w:rPr>
-          <w:rFonts w:ascii="Calibri" w:hAnsi="Calibri" w:eastAsia="Calibri" w:cs="Calibri"/>
-          <w:sz w:val="40"/>
-        </w:rPr>
-      </w:r>
     </w:p>
     <w:p>
       <w:pPr>
@@ -1033,13 +1017,6 @@
       </w:r>
       <w:r>
         <w:rPr>
-          <w:rFonts w:ascii="Calibri" w:hAnsi="Calibri" w:cs="Calibri"/>
-          <w:sz w:val="28"/>
-          <w:szCs w:val="28"/>
-        </w:rPr>
-      </w:r>
-      <w:r>
-        <w:rPr>
           <w:rFonts w:ascii="Calibri" w:hAnsi="Calibri" w:eastAsia="Calibri" w:cs="Calibri"/>
           <w:sz w:val="28"/>
           <w:szCs w:val="28"/>
@@ -1047,7 +1024,6 @@
         </w:rPr>
         <w:t xml:space="preserve">Знакомство с указателями в С++. Изучение одномерных </w:t>
       </w:r>
-      <w:r/>
       <w:r>
         <w:rPr>
           <w:rFonts w:ascii="Calibri" w:hAnsi="Calibri" w:eastAsia="Calibri" w:cs="Calibri"/>
@@ -1057,7 +1033,6 @@
         </w:rPr>
         <w:t xml:space="preserve">динамических массивов в языке С++. Знакомство с функциями, </w:t>
       </w:r>
-      <w:r/>
       <w:r>
         <w:rPr>
           <w:rFonts w:ascii="Calibri" w:hAnsi="Calibri" w:eastAsia="Calibri" w:cs="Calibri"/>
@@ -1065,6 +1040,7 @@
           <w:szCs w:val="28"/>
           <w:lang w:val="ru-RU"/>
         </w:rPr>
+        <w:t xml:space="preserve">возвращающими несколько значений. Рассмотрение на примерах, как </w:t>
       </w:r>
       <w:r>
         <w:rPr>
@@ -1073,9 +1049,8 @@
           <w:szCs w:val="28"/>
           <w:lang w:val="ru-RU"/>
         </w:rPr>
-        <w:t xml:space="preserve">возвращающими несколько значений. Рассмотрение на примерах, как </w:t>
+        <w:t xml:space="preserve">указатели используются в качестве параметров функций.</w:t>
       </w:r>
-      <w:r/>
       <w:r>
         <w:rPr>
           <w:rFonts w:ascii="Calibri" w:hAnsi="Calibri" w:eastAsia="Calibri" w:cs="Calibri"/>
@@ -1085,45 +1060,6 @@
         </w:rPr>
       </w:r>
       <w:r>
-        <w:rPr>
-          <w:rFonts w:ascii="Calibri" w:hAnsi="Calibri" w:eastAsia="Calibri" w:cs="Calibri"/>
-          <w:sz w:val="28"/>
-          <w:szCs w:val="28"/>
-          <w:lang w:val="ru-RU"/>
-        </w:rPr>
-        <w:t xml:space="preserve">указатели используются в качестве параметров функций.</w:t>
-      </w:r>
-      <w:r/>
-      <w:r>
-        <w:rPr>
-          <w:rFonts w:ascii="Calibri" w:hAnsi="Calibri" w:eastAsia="Calibri" w:cs="Calibri"/>
-          <w:sz w:val="28"/>
-          <w:szCs w:val="28"/>
-          <w:lang w:val="ru-RU"/>
-        </w:rPr>
-      </w:r>
-      <w:r>
-        <w:rPr>
-          <w:rFonts w:ascii="Calibri" w:hAnsi="Calibri" w:cs="Calibri"/>
-          <w:sz w:val="28"/>
-          <w:szCs w:val="28"/>
-        </w:rPr>
-      </w:r>
-      <w:r/>
-      <w:r>
-        <w:rPr>
-          <w:rFonts w:ascii="Calibri" w:hAnsi="Calibri" w:eastAsia="Calibri" w:cs="Calibri"/>
-          <w:sz w:val="28"/>
-          <w:szCs w:val="28"/>
-          <w:lang w:val="ru-RU"/>
-        </w:rPr>
-      </w:r>
-    </w:p>
-    <w:p>
-      <w:pPr>
-        <w:pBdr/>
-        <w:spacing/>
-        <w:ind/>
         <w:rPr>
           <w:rFonts w:ascii="Calibri" w:hAnsi="Calibri" w:eastAsia="Calibri" w:cs="Calibri"/>
           <w:sz w:val="28"/>
@@ -1131,8 +1067,13 @@
           <w:highlight w:val="none"/>
           <w:lang w:val="ru-RU"/>
         </w:rPr>
-      </w:pPr>
-      <w:r>
+      </w:r>
+    </w:p>
+    <w:p>
+      <w:pPr>
+        <w:pBdr/>
+        <w:spacing/>
+        <w:ind/>
         <w:rPr>
           <w:rFonts w:ascii="Calibri" w:hAnsi="Calibri" w:eastAsia="Calibri" w:cs="Calibri"/>
           <w:sz w:val="28"/>
@@ -1140,6 +1081,15 @@
           <w:highlight w:val="none"/>
           <w:lang w:val="ru-RU"/>
         </w:rPr>
+      </w:pPr>
+      <w:r>
+        <w:rPr>
+          <w:rFonts w:ascii="Calibri" w:hAnsi="Calibri" w:eastAsia="Calibri" w:cs="Calibri"/>
+          <w:sz w:val="28"/>
+          <w:szCs w:val="28"/>
+          <w:highlight w:val="none"/>
+          <w:lang w:val="ru-RU"/>
+        </w:rPr>
         <w:t xml:space="preserve">Задание</w:t>
       </w:r>
       <w:r>
@@ -1167,8 +1117,10 @@
           <w:rFonts w:ascii="Calibri" w:hAnsi="Calibri" w:eastAsia="Calibri" w:cs="Calibri"/>
           <w:sz w:val="28"/>
           <w:szCs w:val="28"/>
+          <w:highlight w:val="none"/>
           <w:lang w:val="ru-RU"/>
         </w:rPr>
+        <w:t xml:space="preserve">В массиве Х(N) определить количество групп элементов, представляющих </w:t>
       </w:r>
       <w:r>
         <w:rPr>
@@ -1178,9 +1130,8 @@
           <w:highlight w:val="none"/>
           <w:lang w:val="ru-RU"/>
         </w:rPr>
-        <w:t xml:space="preserve">В массиве Х(N) определить количество групп элементов, представляющих </w:t>
+        <w:t xml:space="preserve">из себя знакочередующийся ряд. Если такие группы есть, то удалить из </w:t>
       </w:r>
-      <w:r/>
       <w:r>
         <w:rPr>
           <w:rFonts w:ascii="Calibri" w:hAnsi="Calibri" w:eastAsia="Calibri" w:cs="Calibri"/>
@@ -1189,9 +1140,8 @@
           <w:highlight w:val="none"/>
           <w:lang w:val="ru-RU"/>
         </w:rPr>
-        <w:t xml:space="preserve">из себя знакочередующийся ряд. Если такие группы есть, то удалить из </w:t>
+        <w:t xml:space="preserve">массива последнюю такую группу. В программе написать функции: </w:t>
       </w:r>
-      <w:r/>
       <w:r>
         <w:rPr>
           <w:rFonts w:ascii="Calibri" w:hAnsi="Calibri" w:eastAsia="Calibri" w:cs="Calibri"/>
@@ -1200,6 +1150,7 @@
           <w:highlight w:val="none"/>
           <w:lang w:val="ru-RU"/>
         </w:rPr>
+        <w:t xml:space="preserve">удаления элемента, поиска последней группы знакочередующихся </w:t>
       </w:r>
       <w:r>
         <w:rPr>
@@ -1209,9 +1160,8 @@
           <w:highlight w:val="none"/>
           <w:lang w:val="ru-RU"/>
         </w:rPr>
-        <w:t xml:space="preserve">массива последнюю такую группу. В программе написать функции: </w:t>
+        <w:t xml:space="preserve">элементов.</w:t>
       </w:r>
-      <w:r/>
       <w:r>
         <w:rPr>
           <w:rFonts w:ascii="Calibri" w:hAnsi="Calibri" w:eastAsia="Calibri" w:cs="Calibri"/>
@@ -1229,10 +1179,13 @@
           <w:highlight w:val="none"/>
           <w:lang w:val="ru-RU"/>
         </w:rPr>
-        <w:t xml:space="preserve">удаления элемента, поиска последней группы знакочередующихся </w:t>
       </w:r>
-      <w:r/>
-      <w:r>
+    </w:p>
+    <w:p>
+      <w:pPr>
+        <w:pBdr/>
+        <w:spacing/>
+        <w:ind/>
         <w:rPr>
           <w:rFonts w:ascii="Calibri" w:hAnsi="Calibri" w:eastAsia="Calibri" w:cs="Calibri"/>
           <w:sz w:val="28"/>
@@ -1240,7 +1193,7 @@
           <w:highlight w:val="none"/>
           <w:lang w:val="ru-RU"/>
         </w:rPr>
-      </w:r>
+      </w:pPr>
       <w:r>
         <w:rPr>
           <w:rFonts w:ascii="Calibri" w:hAnsi="Calibri" w:eastAsia="Calibri" w:cs="Calibri"/>
@@ -1249,9 +1202,18 @@
           <w:highlight w:val="none"/>
           <w:lang w:val="ru-RU"/>
         </w:rPr>
-        <w:t xml:space="preserve">элементов.</w:t>
+        <w:t xml:space="preserve">Программа</w:t>
       </w:r>
-      <w:r/>
+      <w:r>
+        <w:rPr>
+          <w:rFonts w:ascii="Calibri" w:hAnsi="Calibri" w:eastAsia="Calibri" w:cs="Calibri"/>
+          <w:sz w:val="28"/>
+          <w:szCs w:val="28"/>
+          <w:highlight w:val="none"/>
+          <w:lang w:val="en-US"/>
+        </w:rPr>
+        <w:t xml:space="preserve">:</w:t>
+      </w:r>
       <w:r>
         <w:rPr>
           <w:rFonts w:ascii="Calibri" w:hAnsi="Calibri" w:eastAsia="Calibri" w:cs="Calibri"/>
@@ -1260,6 +1222,7 @@
           <w:highlight w:val="none"/>
           <w:lang w:val="ru-RU"/>
         </w:rPr>
+        <w:t xml:space="preserve"> </w:t>
       </w:r>
       <w:r>
         <w:rPr>
@@ -1270,7 +1233,6 @@
           <w:lang w:val="ru-RU"/>
         </w:rPr>
       </w:r>
-      <w:r/>
       <w:r>
         <w:rPr>
           <w:rFonts w:ascii="Calibri" w:hAnsi="Calibri" w:eastAsia="Calibri" w:cs="Calibri"/>
@@ -1287,22 +1249,1965 @@
         <w:spacing/>
         <w:ind/>
         <w:rPr>
+          <w:rFonts w:ascii="Courier New" w:hAnsi="Courier New" w:cs="Courier New"/>
+          <w:sz w:val="20"/>
+          <w:szCs w:val="20"/>
+        </w:rPr>
+      </w:pPr>
+      <w:r>
+        <w:rPr>
+          <w:rFonts w:ascii="Courier New" w:hAnsi="Courier New" w:eastAsia="Courier New" w:cs="Courier New"/>
+          <w:sz w:val="20"/>
+          <w:szCs w:val="20"/>
+          <w:highlight w:val="none"/>
+          <w:lang w:val="ru-RU"/>
+        </w:rPr>
+        <w:t xml:space="preserve">#include &lt;iostream&gt;</w:t>
+      </w:r>
+      <w:r>
+        <w:rPr>
+          <w:rFonts w:ascii="Courier New" w:hAnsi="Courier New" w:cs="Courier New"/>
+          <w:sz w:val="20"/>
+          <w:szCs w:val="20"/>
+          <w:highlight w:val="none"/>
+        </w:rPr>
+      </w:r>
+      <w:r>
+        <w:rPr>
+          <w:rFonts w:ascii="Courier New" w:hAnsi="Courier New" w:cs="Courier New"/>
+          <w:sz w:val="20"/>
+          <w:szCs w:val="20"/>
+        </w:rPr>
+      </w:r>
+    </w:p>
+    <w:p>
+      <w:pPr>
+        <w:pBdr/>
+        <w:spacing/>
+        <w:ind/>
+        <w:rPr>
+          <w:rFonts w:ascii="Courier New" w:hAnsi="Courier New" w:cs="Courier New"/>
+          <w:sz w:val="20"/>
+          <w:szCs w:val="20"/>
+        </w:rPr>
+      </w:pPr>
+      <w:r>
+        <w:rPr>
+          <w:rFonts w:ascii="Courier New" w:hAnsi="Courier New" w:eastAsia="Courier New" w:cs="Courier New"/>
+          <w:sz w:val="20"/>
+          <w:szCs w:val="20"/>
+          <w:highlight w:val="none"/>
+          <w:lang w:val="ru-RU"/>
+        </w:rPr>
+        <w:t xml:space="preserve">using namespace std;</w:t>
+      </w:r>
+      <w:r>
+        <w:rPr>
+          <w:rFonts w:ascii="Courier New" w:hAnsi="Courier New" w:cs="Courier New"/>
+          <w:sz w:val="20"/>
+          <w:szCs w:val="20"/>
+          <w:highlight w:val="none"/>
+        </w:rPr>
+      </w:r>
+      <w:r>
+        <w:rPr>
+          <w:rFonts w:ascii="Courier New" w:hAnsi="Courier New" w:cs="Courier New"/>
+          <w:sz w:val="20"/>
+          <w:szCs w:val="20"/>
+        </w:rPr>
+      </w:r>
+    </w:p>
+    <w:p>
+      <w:pPr>
+        <w:pBdr/>
+        <w:spacing/>
+        <w:ind/>
+        <w:rPr>
+          <w:rFonts w:ascii="Courier New" w:hAnsi="Courier New" w:cs="Courier New"/>
+          <w:sz w:val="20"/>
+          <w:szCs w:val="20"/>
+        </w:rPr>
+      </w:pPr>
+      <w:r>
+        <w:rPr>
+          <w:rFonts w:ascii="Courier New" w:hAnsi="Courier New" w:eastAsia="Courier New" w:cs="Courier New"/>
+          <w:sz w:val="20"/>
+          <w:szCs w:val="20"/>
+          <w:highlight w:val="none"/>
+          <w:lang w:val="ru-RU"/>
+        </w:rPr>
+        <w:t xml:space="preserve">void print_arr(int array[], size_t size)</w:t>
+      </w:r>
+      <w:r>
+        <w:rPr>
+          <w:rFonts w:ascii="Courier New" w:hAnsi="Courier New" w:eastAsia="Courier New" w:cs="Courier New"/>
+          <w:sz w:val="20"/>
+          <w:szCs w:val="20"/>
+        </w:rPr>
+      </w:r>
+      <w:r>
+        <w:rPr>
+          <w:rFonts w:ascii="Courier New" w:hAnsi="Courier New" w:cs="Courier New"/>
+          <w:sz w:val="20"/>
+          <w:szCs w:val="20"/>
+        </w:rPr>
+      </w:r>
+    </w:p>
+    <w:p>
+      <w:pPr>
+        <w:pBdr/>
+        <w:spacing/>
+        <w:ind/>
+        <w:rPr>
+          <w:rFonts w:ascii="Courier New" w:hAnsi="Courier New" w:cs="Courier New"/>
+          <w:sz w:val="20"/>
+          <w:szCs w:val="20"/>
+        </w:rPr>
+      </w:pPr>
+      <w:r>
+        <w:rPr>
+          <w:rFonts w:ascii="Courier New" w:hAnsi="Courier New" w:eastAsia="Courier New" w:cs="Courier New"/>
+          <w:sz w:val="20"/>
+          <w:szCs w:val="20"/>
+          <w:highlight w:val="none"/>
+          <w:lang w:val="ru-RU"/>
+        </w:rPr>
+        <w:t xml:space="preserve">{</w:t>
+      </w:r>
+      <w:r>
+        <w:rPr>
+          <w:rFonts w:ascii="Courier New" w:hAnsi="Courier New" w:eastAsia="Courier New" w:cs="Courier New"/>
+          <w:sz w:val="20"/>
+          <w:szCs w:val="20"/>
+        </w:rPr>
+      </w:r>
+      <w:r>
+        <w:rPr>
+          <w:rFonts w:ascii="Courier New" w:hAnsi="Courier New" w:cs="Courier New"/>
+          <w:sz w:val="20"/>
+          <w:szCs w:val="20"/>
+        </w:rPr>
+      </w:r>
+    </w:p>
+    <w:p>
+      <w:pPr>
+        <w:pBdr/>
+        <w:spacing/>
+        <w:ind/>
+        <w:rPr>
+          <w:rFonts w:ascii="Courier New" w:hAnsi="Courier New" w:cs="Courier New"/>
+          <w:sz w:val="20"/>
+          <w:szCs w:val="20"/>
+        </w:rPr>
+      </w:pPr>
+      <w:r>
+        <w:rPr>
+          <w:rFonts w:ascii="Courier New" w:hAnsi="Courier New" w:eastAsia="Courier New" w:cs="Courier New"/>
+          <w:sz w:val="20"/>
+          <w:szCs w:val="20"/>
+          <w:highlight w:val="none"/>
+          <w:lang w:val="ru-RU"/>
+        </w:rPr>
+        <w:t xml:space="preserve">   while (size--)</w:t>
+      </w:r>
+      <w:r>
+        <w:rPr>
+          <w:rFonts w:ascii="Courier New" w:hAnsi="Courier New" w:eastAsia="Courier New" w:cs="Courier New"/>
+          <w:sz w:val="20"/>
+          <w:szCs w:val="20"/>
+        </w:rPr>
+      </w:r>
+      <w:r>
+        <w:rPr>
+          <w:rFonts w:ascii="Courier New" w:hAnsi="Courier New" w:cs="Courier New"/>
+          <w:sz w:val="20"/>
+          <w:szCs w:val="20"/>
+        </w:rPr>
+      </w:r>
+    </w:p>
+    <w:p>
+      <w:pPr>
+        <w:pBdr/>
+        <w:spacing/>
+        <w:ind/>
+        <w:rPr>
+          <w:rFonts w:ascii="Courier New" w:hAnsi="Courier New" w:cs="Courier New"/>
+          <w:sz w:val="20"/>
+          <w:szCs w:val="20"/>
+        </w:rPr>
+      </w:pPr>
+      <w:r>
+        <w:rPr>
+          <w:rFonts w:ascii="Courier New" w:hAnsi="Courier New" w:eastAsia="Courier New" w:cs="Courier New"/>
+          <w:sz w:val="20"/>
+          <w:szCs w:val="20"/>
+          <w:highlight w:val="none"/>
+          <w:lang w:val="ru-RU"/>
+        </w:rPr>
+        <w:t xml:space="preserve">   {</w:t>
+      </w:r>
+      <w:r>
+        <w:rPr>
+          <w:rFonts w:ascii="Courier New" w:hAnsi="Courier New" w:eastAsia="Courier New" w:cs="Courier New"/>
+          <w:sz w:val="20"/>
+          <w:szCs w:val="20"/>
+        </w:rPr>
+      </w:r>
+      <w:r>
+        <w:rPr>
+          <w:rFonts w:ascii="Courier New" w:hAnsi="Courier New" w:cs="Courier New"/>
+          <w:sz w:val="20"/>
+          <w:szCs w:val="20"/>
+        </w:rPr>
+      </w:r>
+    </w:p>
+    <w:p>
+      <w:pPr>
+        <w:pBdr/>
+        <w:spacing/>
+        <w:ind/>
+        <w:rPr>
+          <w:rFonts w:ascii="Courier New" w:hAnsi="Courier New" w:cs="Courier New"/>
+          <w:sz w:val="20"/>
+          <w:szCs w:val="20"/>
+        </w:rPr>
+      </w:pPr>
+      <w:r>
+        <w:rPr>
+          <w:rFonts w:ascii="Courier New" w:hAnsi="Courier New" w:eastAsia="Courier New" w:cs="Courier New"/>
+          <w:sz w:val="20"/>
+          <w:szCs w:val="20"/>
+          <w:highlight w:val="none"/>
+          <w:lang w:val="ru-RU"/>
+        </w:rPr>
+        <w:t xml:space="preserve">      cout&lt;&lt;" "&lt;&lt;*array++;</w:t>
+      </w:r>
+      <w:r>
+        <w:rPr>
+          <w:rFonts w:ascii="Courier New" w:hAnsi="Courier New" w:eastAsia="Courier New" w:cs="Courier New"/>
+          <w:sz w:val="20"/>
+          <w:szCs w:val="20"/>
+        </w:rPr>
+      </w:r>
+      <w:r>
+        <w:rPr>
+          <w:rFonts w:ascii="Courier New" w:hAnsi="Courier New" w:cs="Courier New"/>
+          <w:sz w:val="20"/>
+          <w:szCs w:val="20"/>
+        </w:rPr>
+      </w:r>
+    </w:p>
+    <w:p>
+      <w:pPr>
+        <w:pBdr/>
+        <w:spacing/>
+        <w:ind/>
+        <w:rPr>
+          <w:rFonts w:ascii="Courier New" w:hAnsi="Courier New" w:cs="Courier New"/>
+          <w:sz w:val="20"/>
+          <w:szCs w:val="20"/>
+        </w:rPr>
+      </w:pPr>
+      <w:r>
+        <w:rPr>
+          <w:rFonts w:ascii="Courier New" w:hAnsi="Courier New" w:eastAsia="Courier New" w:cs="Courier New"/>
+          <w:sz w:val="20"/>
+          <w:szCs w:val="20"/>
+          <w:highlight w:val="none"/>
+          <w:lang w:val="ru-RU"/>
+        </w:rPr>
+        <w:t xml:space="preserve">   }</w:t>
+      </w:r>
+      <w:r>
+        <w:rPr>
+          <w:rFonts w:ascii="Courier New" w:hAnsi="Courier New" w:eastAsia="Courier New" w:cs="Courier New"/>
+          <w:sz w:val="20"/>
+          <w:szCs w:val="20"/>
+        </w:rPr>
+      </w:r>
+      <w:r>
+        <w:rPr>
+          <w:rFonts w:ascii="Courier New" w:hAnsi="Courier New" w:cs="Courier New"/>
+          <w:sz w:val="20"/>
+          <w:szCs w:val="20"/>
+        </w:rPr>
+      </w:r>
+    </w:p>
+    <w:p>
+      <w:pPr>
+        <w:pBdr/>
+        <w:spacing/>
+        <w:ind/>
+        <w:rPr>
+          <w:rFonts w:ascii="Courier New" w:hAnsi="Courier New" w:cs="Courier New"/>
+          <w:sz w:val="20"/>
+          <w:szCs w:val="20"/>
+        </w:rPr>
+      </w:pPr>
+      <w:r>
+        <w:rPr>
+          <w:rFonts w:ascii="Courier New" w:hAnsi="Courier New" w:eastAsia="Courier New" w:cs="Courier New"/>
+          <w:sz w:val="20"/>
+          <w:szCs w:val="20"/>
+          <w:highlight w:val="none"/>
+          <w:lang w:val="ru-RU"/>
+        </w:rPr>
+        <w:t xml:space="preserve">   cout &lt;&lt; endl;</w:t>
+      </w:r>
+      <w:r>
+        <w:rPr>
+          <w:rFonts w:ascii="Courier New" w:hAnsi="Courier New" w:eastAsia="Courier New" w:cs="Courier New"/>
+          <w:sz w:val="20"/>
+          <w:szCs w:val="20"/>
+        </w:rPr>
+      </w:r>
+      <w:r>
+        <w:rPr>
+          <w:rFonts w:ascii="Courier New" w:hAnsi="Courier New" w:cs="Courier New"/>
+          <w:sz w:val="20"/>
+          <w:szCs w:val="20"/>
+        </w:rPr>
+      </w:r>
+    </w:p>
+    <w:p>
+      <w:pPr>
+        <w:pBdr/>
+        <w:spacing/>
+        <w:ind/>
+        <w:rPr>
+          <w:rFonts w:ascii="Courier New" w:hAnsi="Courier New" w:cs="Courier New"/>
+          <w:sz w:val="20"/>
+          <w:szCs w:val="20"/>
+        </w:rPr>
+      </w:pPr>
+      <w:r>
+        <w:rPr>
+          <w:rFonts w:ascii="Courier New" w:hAnsi="Courier New" w:eastAsia="Courier New" w:cs="Courier New"/>
+          <w:sz w:val="20"/>
+          <w:szCs w:val="20"/>
+          <w:highlight w:val="none"/>
+          <w:lang w:val="ru-RU"/>
+        </w:rPr>
+        <w:t xml:space="preserve">}</w:t>
+      </w:r>
+      <w:r>
+        <w:rPr>
+          <w:rFonts w:ascii="Courier New" w:hAnsi="Courier New" w:cs="Courier New"/>
+          <w:sz w:val="20"/>
+          <w:szCs w:val="20"/>
+          <w:highlight w:val="none"/>
+        </w:rPr>
+      </w:r>
+      <w:r>
+        <w:rPr>
+          <w:rFonts w:ascii="Courier New" w:hAnsi="Courier New" w:cs="Courier New"/>
+          <w:sz w:val="20"/>
+          <w:szCs w:val="20"/>
+        </w:rPr>
+      </w:r>
+    </w:p>
+    <w:p>
+      <w:pPr>
+        <w:pBdr/>
+        <w:spacing/>
+        <w:ind/>
+        <w:rPr>
+          <w:rFonts w:ascii="Courier New" w:hAnsi="Courier New" w:cs="Courier New"/>
+          <w:sz w:val="20"/>
+          <w:szCs w:val="20"/>
+        </w:rPr>
+      </w:pPr>
+      <w:r>
+        <w:rPr>
+          <w:rFonts w:ascii="Courier New" w:hAnsi="Courier New" w:eastAsia="Courier New" w:cs="Courier New"/>
+          <w:sz w:val="20"/>
+          <w:szCs w:val="20"/>
+          <w:highlight w:val="none"/>
+          <w:lang w:val="ru-RU"/>
+        </w:rPr>
+        <w:t xml:space="preserve">int is_seq(const int* x, const int* y)</w:t>
+      </w:r>
+      <w:r>
+        <w:rPr>
+          <w:rFonts w:ascii="Courier New" w:hAnsi="Courier New" w:eastAsia="Courier New" w:cs="Courier New"/>
+          <w:sz w:val="20"/>
+          <w:szCs w:val="20"/>
+        </w:rPr>
+      </w:r>
+      <w:r>
+        <w:rPr>
+          <w:rFonts w:ascii="Courier New" w:hAnsi="Courier New" w:cs="Courier New"/>
+          <w:sz w:val="20"/>
+          <w:szCs w:val="20"/>
+        </w:rPr>
+      </w:r>
+    </w:p>
+    <w:p>
+      <w:pPr>
+        <w:pBdr/>
+        <w:spacing/>
+        <w:ind/>
+        <w:rPr>
+          <w:rFonts w:ascii="Courier New" w:hAnsi="Courier New" w:cs="Courier New"/>
+          <w:sz w:val="20"/>
+          <w:szCs w:val="20"/>
+        </w:rPr>
+      </w:pPr>
+      <w:r>
+        <w:rPr>
+          <w:rFonts w:ascii="Courier New" w:hAnsi="Courier New" w:eastAsia="Courier New" w:cs="Courier New"/>
+          <w:sz w:val="20"/>
+          <w:szCs w:val="20"/>
+          <w:highlight w:val="none"/>
+          <w:lang w:val="ru-RU"/>
+        </w:rPr>
+        <w:t xml:space="preserve">{</w:t>
+      </w:r>
+      <w:r>
+        <w:rPr>
+          <w:rFonts w:ascii="Courier New" w:hAnsi="Courier New" w:eastAsia="Courier New" w:cs="Courier New"/>
+          <w:sz w:val="20"/>
+          <w:szCs w:val="20"/>
+        </w:rPr>
+      </w:r>
+      <w:r>
+        <w:rPr>
+          <w:rFonts w:ascii="Courier New" w:hAnsi="Courier New" w:cs="Courier New"/>
+          <w:sz w:val="20"/>
+          <w:szCs w:val="20"/>
+        </w:rPr>
+      </w:r>
+    </w:p>
+    <w:p>
+      <w:pPr>
+        <w:pBdr/>
+        <w:spacing/>
+        <w:ind/>
+        <w:rPr>
+          <w:rFonts w:ascii="Courier New" w:hAnsi="Courier New" w:cs="Courier New"/>
+          <w:sz w:val="20"/>
+          <w:szCs w:val="20"/>
+        </w:rPr>
+      </w:pPr>
+      <w:r>
+        <w:rPr>
+          <w:rFonts w:ascii="Courier New" w:hAnsi="Courier New" w:eastAsia="Courier New" w:cs="Courier New"/>
+          <w:sz w:val="20"/>
+          <w:szCs w:val="20"/>
+          <w:highlight w:val="none"/>
+          <w:lang w:val="ru-RU"/>
+        </w:rPr>
+        <w:t xml:space="preserve">   return ((*x) * (*y) &lt; 0);</w:t>
+      </w:r>
+      <w:r>
+        <w:rPr>
+          <w:rFonts w:ascii="Courier New" w:hAnsi="Courier New" w:eastAsia="Courier New" w:cs="Courier New"/>
+          <w:sz w:val="20"/>
+          <w:szCs w:val="20"/>
+        </w:rPr>
+      </w:r>
+      <w:r>
+        <w:rPr>
+          <w:rFonts w:ascii="Courier New" w:hAnsi="Courier New" w:cs="Courier New"/>
+          <w:sz w:val="20"/>
+          <w:szCs w:val="20"/>
+        </w:rPr>
+      </w:r>
+    </w:p>
+    <w:p>
+      <w:pPr>
+        <w:pBdr/>
+        <w:spacing/>
+        <w:ind/>
+        <w:rPr>
+          <w:rFonts w:ascii="Courier New" w:hAnsi="Courier New" w:cs="Courier New"/>
+          <w:sz w:val="20"/>
+          <w:szCs w:val="20"/>
+        </w:rPr>
+      </w:pPr>
+      <w:r>
+        <w:rPr>
+          <w:rFonts w:ascii="Courier New" w:hAnsi="Courier New" w:eastAsia="Courier New" w:cs="Courier New"/>
+          <w:sz w:val="20"/>
+          <w:szCs w:val="20"/>
+          <w:highlight w:val="none"/>
+          <w:lang w:val="ru-RU"/>
+        </w:rPr>
+        <w:t xml:space="preserve">}</w:t>
+      </w:r>
+      <w:r>
+        <w:rPr>
+          <w:rFonts w:ascii="Courier New" w:hAnsi="Courier New" w:cs="Courier New"/>
+          <w:sz w:val="20"/>
+          <w:szCs w:val="20"/>
+          <w:highlight w:val="none"/>
+        </w:rPr>
+      </w:r>
+      <w:r>
+        <w:rPr>
+          <w:rFonts w:ascii="Courier New" w:hAnsi="Courier New" w:cs="Courier New"/>
+          <w:sz w:val="20"/>
+          <w:szCs w:val="20"/>
+        </w:rPr>
+      </w:r>
+    </w:p>
+    <w:p>
+      <w:pPr>
+        <w:pBdr/>
+        <w:spacing/>
+        <w:ind/>
+        <w:rPr>
+          <w:rFonts w:ascii="Courier New" w:hAnsi="Courier New" w:cs="Courier New"/>
+          <w:sz w:val="20"/>
+          <w:szCs w:val="20"/>
+        </w:rPr>
+      </w:pPr>
+      <w:r>
+        <w:rPr>
+          <w:rFonts w:ascii="Courier New" w:hAnsi="Courier New" w:eastAsia="Courier New" w:cs="Courier New"/>
+          <w:sz w:val="20"/>
+          <w:szCs w:val="20"/>
+          <w:highlight w:val="none"/>
+          <w:lang w:val="ru-RU"/>
+        </w:rPr>
+        <w:t xml:space="preserve">int last_seq(int array[], size_t size, int** begin, int** end)</w:t>
+      </w:r>
+      <w:r>
+        <w:rPr>
+          <w:rFonts w:ascii="Courier New" w:hAnsi="Courier New" w:eastAsia="Courier New" w:cs="Courier New"/>
+          <w:sz w:val="20"/>
+          <w:szCs w:val="20"/>
+        </w:rPr>
+      </w:r>
+      <w:r>
+        <w:rPr>
+          <w:rFonts w:ascii="Courier New" w:hAnsi="Courier New" w:cs="Courier New"/>
+          <w:sz w:val="20"/>
+          <w:szCs w:val="20"/>
+        </w:rPr>
+      </w:r>
+    </w:p>
+    <w:p>
+      <w:pPr>
+        <w:pBdr/>
+        <w:spacing/>
+        <w:ind/>
+        <w:rPr>
+          <w:rFonts w:ascii="Courier New" w:hAnsi="Courier New" w:cs="Courier New"/>
+          <w:sz w:val="20"/>
+          <w:szCs w:val="20"/>
+        </w:rPr>
+      </w:pPr>
+      <w:r>
+        <w:rPr>
+          <w:rFonts w:ascii="Courier New" w:hAnsi="Courier New" w:eastAsia="Courier New" w:cs="Courier New"/>
+          <w:sz w:val="20"/>
+          <w:szCs w:val="20"/>
+          <w:highlight w:val="none"/>
+          <w:lang w:val="ru-RU"/>
+        </w:rPr>
+        <w:t xml:space="preserve">{</w:t>
+      </w:r>
+      <w:r>
+        <w:rPr>
+          <w:rFonts w:ascii="Courier New" w:hAnsi="Courier New" w:eastAsia="Courier New" w:cs="Courier New"/>
+          <w:sz w:val="20"/>
+          <w:szCs w:val="20"/>
+        </w:rPr>
+      </w:r>
+      <w:r>
+        <w:rPr>
+          <w:rFonts w:ascii="Courier New" w:hAnsi="Courier New" w:cs="Courier New"/>
+          <w:sz w:val="20"/>
+          <w:szCs w:val="20"/>
+        </w:rPr>
+      </w:r>
+    </w:p>
+    <w:p>
+      <w:pPr>
+        <w:pBdr/>
+        <w:spacing/>
+        <w:ind/>
+        <w:rPr>
+          <w:rFonts w:ascii="Courier New" w:hAnsi="Courier New" w:cs="Courier New"/>
+          <w:sz w:val="20"/>
+          <w:szCs w:val="20"/>
+        </w:rPr>
+      </w:pPr>
+      <w:r>
+        <w:rPr>
+          <w:rFonts w:ascii="Courier New" w:hAnsi="Courier New" w:eastAsia="Courier New" w:cs="Courier New"/>
+          <w:sz w:val="20"/>
+          <w:szCs w:val="20"/>
+          <w:highlight w:val="none"/>
+          <w:lang w:val="ru-RU"/>
+        </w:rPr>
+        <w:t xml:space="preserve">   int* cur = array + size - 1;</w:t>
+      </w:r>
+      <w:r>
+        <w:rPr>
+          <w:rFonts w:ascii="Courier New" w:hAnsi="Courier New" w:cs="Courier New"/>
+          <w:sz w:val="20"/>
+          <w:szCs w:val="20"/>
+          <w:highlight w:val="none"/>
+        </w:rPr>
+      </w:r>
+      <w:r>
+        <w:rPr>
+          <w:rFonts w:ascii="Courier New" w:hAnsi="Courier New" w:cs="Courier New"/>
+          <w:sz w:val="20"/>
+          <w:szCs w:val="20"/>
+        </w:rPr>
+      </w:r>
+    </w:p>
+    <w:p>
+      <w:pPr>
+        <w:pBdr/>
+        <w:spacing/>
+        <w:ind/>
+        <w:rPr>
+          <w:rFonts w:ascii="Courier New" w:hAnsi="Courier New" w:cs="Courier New"/>
+          <w:sz w:val="20"/>
+          <w:szCs w:val="20"/>
+        </w:rPr>
+      </w:pPr>
+      <w:r>
+        <w:rPr>
+          <w:rFonts w:ascii="Courier New" w:hAnsi="Courier New" w:eastAsia="Courier New" w:cs="Courier New"/>
+          <w:sz w:val="20"/>
+          <w:szCs w:val="20"/>
+          <w:highlight w:val="none"/>
+          <w:lang w:val="ru-RU"/>
+        </w:rPr>
+        <w:t xml:space="preserve">   for (; (array &lt; cur) &amp;&amp; !is_seq(cur, cur - 1); --cur) { ; }</w:t>
+      </w:r>
+      <w:r>
+        <w:rPr>
+          <w:rFonts w:ascii="Courier New" w:hAnsi="Courier New" w:eastAsia="Courier New" w:cs="Courier New"/>
+          <w:sz w:val="20"/>
+          <w:szCs w:val="20"/>
+        </w:rPr>
+      </w:r>
+      <w:r>
+        <w:rPr>
+          <w:rFonts w:ascii="Courier New" w:hAnsi="Courier New" w:cs="Courier New"/>
+          <w:sz w:val="20"/>
+          <w:szCs w:val="20"/>
+        </w:rPr>
+      </w:r>
+    </w:p>
+    <w:p>
+      <w:pPr>
+        <w:pBdr/>
+        <w:spacing/>
+        <w:ind/>
+        <w:rPr>
+          <w:rFonts w:ascii="Courier New" w:hAnsi="Courier New" w:cs="Courier New"/>
+          <w:sz w:val="20"/>
+          <w:szCs w:val="20"/>
+        </w:rPr>
+      </w:pPr>
+      <w:r>
+        <w:rPr>
+          <w:rFonts w:ascii="Courier New" w:hAnsi="Courier New" w:eastAsia="Courier New" w:cs="Courier New"/>
+          <w:sz w:val="20"/>
+          <w:szCs w:val="20"/>
+          <w:highlight w:val="none"/>
+          <w:lang w:val="ru-RU"/>
+        </w:rPr>
+        <w:t xml:space="preserve">   *end = cur;</w:t>
+      </w:r>
+      <w:r>
+        <w:rPr>
+          <w:rFonts w:ascii="Courier New" w:hAnsi="Courier New" w:cs="Courier New"/>
+          <w:sz w:val="20"/>
+          <w:szCs w:val="20"/>
+          <w:highlight w:val="none"/>
+        </w:rPr>
+      </w:r>
+      <w:r>
+        <w:rPr>
+          <w:rFonts w:ascii="Courier New" w:hAnsi="Courier New" w:cs="Courier New"/>
+          <w:sz w:val="20"/>
+          <w:szCs w:val="20"/>
+        </w:rPr>
+      </w:r>
+    </w:p>
+    <w:p>
+      <w:pPr>
+        <w:pBdr/>
+        <w:spacing/>
+        <w:ind/>
+        <w:rPr>
+          <w:rFonts w:ascii="Courier New" w:hAnsi="Courier New" w:cs="Courier New"/>
+          <w:sz w:val="20"/>
+          <w:szCs w:val="20"/>
+        </w:rPr>
+      </w:pPr>
+      <w:r>
+        <w:rPr>
+          <w:rFonts w:ascii="Courier New" w:hAnsi="Courier New" w:eastAsia="Courier New" w:cs="Courier New"/>
+          <w:sz w:val="20"/>
+          <w:szCs w:val="20"/>
+          <w:highlight w:val="none"/>
+          <w:lang w:val="ru-RU"/>
+        </w:rPr>
+        <w:t xml:space="preserve">   for (; (array &lt; cur) &amp;&amp; is_seq(cur, cur - 1); --cur) { ; }</w:t>
+      </w:r>
+      <w:r>
+        <w:rPr>
+          <w:rFonts w:ascii="Courier New" w:hAnsi="Courier New" w:eastAsia="Courier New" w:cs="Courier New"/>
+          <w:sz w:val="20"/>
+          <w:szCs w:val="20"/>
+        </w:rPr>
+      </w:r>
+      <w:r>
+        <w:rPr>
+          <w:rFonts w:ascii="Courier New" w:hAnsi="Courier New" w:cs="Courier New"/>
+          <w:sz w:val="20"/>
+          <w:szCs w:val="20"/>
+        </w:rPr>
+      </w:r>
+    </w:p>
+    <w:p>
+      <w:pPr>
+        <w:pBdr/>
+        <w:spacing/>
+        <w:ind/>
+        <w:rPr>
+          <w:rFonts w:ascii="Courier New" w:hAnsi="Courier New" w:cs="Courier New"/>
+          <w:sz w:val="20"/>
+          <w:szCs w:val="20"/>
+        </w:rPr>
+      </w:pPr>
+      <w:r>
+        <w:rPr>
+          <w:rFonts w:ascii="Courier New" w:hAnsi="Courier New" w:eastAsia="Courier New" w:cs="Courier New"/>
+          <w:sz w:val="20"/>
+          <w:szCs w:val="20"/>
+          <w:highlight w:val="none"/>
+          <w:lang w:val="ru-RU"/>
+        </w:rPr>
+        <w:t xml:space="preserve">   *begin = cur;</w:t>
+      </w:r>
+      <w:r>
+        <w:rPr>
+          <w:rFonts w:ascii="Courier New" w:hAnsi="Courier New" w:eastAsia="Courier New" w:cs="Courier New"/>
+          <w:sz w:val="20"/>
+          <w:szCs w:val="20"/>
+        </w:rPr>
+      </w:r>
+      <w:r>
+        <w:rPr>
+          <w:rFonts w:ascii="Courier New" w:hAnsi="Courier New" w:cs="Courier New"/>
+          <w:sz w:val="20"/>
+          <w:szCs w:val="20"/>
+        </w:rPr>
+      </w:r>
+    </w:p>
+    <w:p>
+      <w:pPr>
+        <w:pBdr/>
+        <w:spacing/>
+        <w:ind/>
+        <w:rPr>
+          <w:rFonts w:ascii="Courier New" w:hAnsi="Courier New" w:cs="Courier New"/>
+          <w:sz w:val="20"/>
+          <w:szCs w:val="20"/>
+        </w:rPr>
+      </w:pPr>
+      <w:r>
+        <w:rPr>
+          <w:rFonts w:ascii="Courier New" w:hAnsi="Courier New" w:eastAsia="Courier New" w:cs="Courier New"/>
+          <w:sz w:val="20"/>
+          <w:szCs w:val="20"/>
+          <w:highlight w:val="none"/>
+          <w:lang w:val="ru-RU"/>
+        </w:rPr>
+        <w:t xml:space="preserve">   return *end - *begin;</w:t>
+      </w:r>
+      <w:r>
+        <w:rPr>
+          <w:rFonts w:ascii="Courier New" w:hAnsi="Courier New" w:eastAsia="Courier New" w:cs="Courier New"/>
+          <w:sz w:val="20"/>
+          <w:szCs w:val="20"/>
+        </w:rPr>
+      </w:r>
+      <w:r>
+        <w:rPr>
+          <w:rFonts w:ascii="Courier New" w:hAnsi="Courier New" w:cs="Courier New"/>
+          <w:sz w:val="20"/>
+          <w:szCs w:val="20"/>
+        </w:rPr>
+      </w:r>
+    </w:p>
+    <w:p>
+      <w:pPr>
+        <w:pBdr/>
+        <w:spacing/>
+        <w:ind/>
+        <w:rPr>
+          <w:rFonts w:ascii="Courier New" w:hAnsi="Courier New" w:cs="Courier New"/>
+          <w:sz w:val="20"/>
+          <w:szCs w:val="20"/>
+        </w:rPr>
+      </w:pPr>
+      <w:r>
+        <w:rPr>
+          <w:rFonts w:ascii="Courier New" w:hAnsi="Courier New" w:eastAsia="Courier New" w:cs="Courier New"/>
+          <w:sz w:val="20"/>
+          <w:szCs w:val="20"/>
+          <w:highlight w:val="none"/>
+          <w:lang w:val="ru-RU"/>
+        </w:rPr>
+        <w:t xml:space="preserve">}</w:t>
+      </w:r>
+      <w:r>
+        <w:rPr>
+          <w:rFonts w:ascii="Courier New" w:hAnsi="Courier New" w:cs="Courier New"/>
+          <w:sz w:val="20"/>
+          <w:szCs w:val="20"/>
+          <w:highlight w:val="none"/>
+        </w:rPr>
+      </w:r>
+      <w:r>
+        <w:rPr>
+          <w:rFonts w:ascii="Courier New" w:hAnsi="Courier New" w:cs="Courier New"/>
+          <w:sz w:val="20"/>
+          <w:szCs w:val="20"/>
+        </w:rPr>
+      </w:r>
+    </w:p>
+    <w:p>
+      <w:pPr>
+        <w:pBdr/>
+        <w:spacing/>
+        <w:ind/>
+        <w:rPr>
+          <w:rFonts w:ascii="Courier New" w:hAnsi="Courier New" w:cs="Courier New"/>
+          <w:sz w:val="20"/>
+          <w:szCs w:val="20"/>
+        </w:rPr>
+      </w:pPr>
+      <w:r>
+        <w:rPr>
+          <w:rFonts w:ascii="Courier New" w:hAnsi="Courier New" w:eastAsia="Courier New" w:cs="Courier New"/>
+          <w:sz w:val="20"/>
+          <w:szCs w:val="20"/>
+          <w:highlight w:val="none"/>
+          <w:lang w:val="ru-RU"/>
+        </w:rPr>
+        <w:t xml:space="preserve">size_t rmlastseq(int array[], size_t size)</w:t>
+      </w:r>
+      <w:r>
+        <w:rPr>
+          <w:rFonts w:ascii="Courier New" w:hAnsi="Courier New" w:eastAsia="Courier New" w:cs="Courier New"/>
+          <w:sz w:val="20"/>
+          <w:szCs w:val="20"/>
+        </w:rPr>
+      </w:r>
+      <w:r>
+        <w:rPr>
+          <w:rFonts w:ascii="Courier New" w:hAnsi="Courier New" w:cs="Courier New"/>
+          <w:sz w:val="20"/>
+          <w:szCs w:val="20"/>
+        </w:rPr>
+      </w:r>
+    </w:p>
+    <w:p>
+      <w:pPr>
+        <w:pBdr/>
+        <w:spacing/>
+        <w:ind/>
+        <w:rPr>
+          <w:rFonts w:ascii="Courier New" w:hAnsi="Courier New" w:cs="Courier New"/>
+          <w:sz w:val="20"/>
+          <w:szCs w:val="20"/>
+        </w:rPr>
+      </w:pPr>
+      <w:r>
+        <w:rPr>
+          <w:rFonts w:ascii="Courier New" w:hAnsi="Courier New" w:eastAsia="Courier New" w:cs="Courier New"/>
+          <w:sz w:val="20"/>
+          <w:szCs w:val="20"/>
+          <w:highlight w:val="none"/>
+          <w:lang w:val="ru-RU"/>
+        </w:rPr>
+        <w:t xml:space="preserve">{</w:t>
+      </w:r>
+      <w:r>
+        <w:rPr>
+          <w:rFonts w:ascii="Courier New" w:hAnsi="Courier New" w:eastAsia="Courier New" w:cs="Courier New"/>
+          <w:sz w:val="20"/>
+          <w:szCs w:val="20"/>
+        </w:rPr>
+      </w:r>
+      <w:r>
+        <w:rPr>
+          <w:rFonts w:ascii="Courier New" w:hAnsi="Courier New" w:cs="Courier New"/>
+          <w:sz w:val="20"/>
+          <w:szCs w:val="20"/>
+        </w:rPr>
+      </w:r>
+    </w:p>
+    <w:p>
+      <w:pPr>
+        <w:pBdr/>
+        <w:spacing/>
+        <w:ind/>
+        <w:rPr>
+          <w:rFonts w:ascii="Courier New" w:hAnsi="Courier New" w:cs="Courier New"/>
+          <w:sz w:val="20"/>
+          <w:szCs w:val="20"/>
+        </w:rPr>
+      </w:pPr>
+      <w:r>
+        <w:rPr>
+          <w:rFonts w:ascii="Courier New" w:hAnsi="Courier New" w:eastAsia="Courier New" w:cs="Courier New"/>
+          <w:sz w:val="20"/>
+          <w:szCs w:val="20"/>
+          <w:highlight w:val="none"/>
+          <w:lang w:val="ru-RU"/>
+        </w:rPr>
+        <w:t xml:space="preserve">   int* begin;</w:t>
+      </w:r>
+      <w:r>
+        <w:rPr>
+          <w:rFonts w:ascii="Courier New" w:hAnsi="Courier New" w:eastAsia="Courier New" w:cs="Courier New"/>
+          <w:sz w:val="20"/>
+          <w:szCs w:val="20"/>
+        </w:rPr>
+      </w:r>
+      <w:r>
+        <w:rPr>
+          <w:rFonts w:ascii="Courier New" w:hAnsi="Courier New" w:cs="Courier New"/>
+          <w:sz w:val="20"/>
+          <w:szCs w:val="20"/>
+        </w:rPr>
+      </w:r>
+    </w:p>
+    <w:p>
+      <w:pPr>
+        <w:pBdr/>
+        <w:spacing/>
+        <w:ind/>
+        <w:rPr>
+          <w:rFonts w:ascii="Courier New" w:hAnsi="Courier New" w:cs="Courier New"/>
+          <w:sz w:val="20"/>
+          <w:szCs w:val="20"/>
+        </w:rPr>
+      </w:pPr>
+      <w:r>
+        <w:rPr>
+          <w:rFonts w:ascii="Courier New" w:hAnsi="Courier New" w:eastAsia="Courier New" w:cs="Courier New"/>
+          <w:sz w:val="20"/>
+          <w:szCs w:val="20"/>
+          <w:highlight w:val="none"/>
+          <w:lang w:val="ru-RU"/>
+        </w:rPr>
+        <w:t xml:space="preserve">   int* end;</w:t>
+      </w:r>
+      <w:r>
+        <w:rPr>
+          <w:rFonts w:ascii="Courier New" w:hAnsi="Courier New" w:cs="Courier New"/>
+          <w:sz w:val="20"/>
+          <w:szCs w:val="20"/>
+          <w:highlight w:val="none"/>
+        </w:rPr>
+      </w:r>
+      <w:r>
+        <w:rPr>
+          <w:rFonts w:ascii="Courier New" w:hAnsi="Courier New" w:cs="Courier New"/>
+          <w:sz w:val="20"/>
+          <w:szCs w:val="20"/>
+        </w:rPr>
+      </w:r>
+    </w:p>
+    <w:p>
+      <w:pPr>
+        <w:pBdr/>
+        <w:spacing/>
+        <w:ind/>
+        <w:rPr>
+          <w:rFonts w:ascii="Courier New" w:hAnsi="Courier New" w:cs="Courier New"/>
+          <w:sz w:val="20"/>
+          <w:szCs w:val="20"/>
+        </w:rPr>
+      </w:pPr>
+      <w:r>
+        <w:rPr>
+          <w:rFonts w:ascii="Courier New" w:hAnsi="Courier New" w:eastAsia="Courier New" w:cs="Courier New"/>
+          <w:sz w:val="20"/>
+          <w:szCs w:val="20"/>
+          <w:highlight w:val="none"/>
+          <w:lang w:val="ru-RU"/>
+        </w:rPr>
+        <w:t xml:space="preserve">   int len = 0;</w:t>
+      </w:r>
+      <w:r>
+        <w:rPr>
+          <w:rFonts w:ascii="Courier New" w:hAnsi="Courier New" w:cs="Courier New"/>
+          <w:sz w:val="20"/>
+          <w:szCs w:val="20"/>
+          <w:highlight w:val="none"/>
+        </w:rPr>
+      </w:r>
+      <w:r>
+        <w:rPr>
+          <w:rFonts w:ascii="Courier New" w:hAnsi="Courier New" w:cs="Courier New"/>
+          <w:sz w:val="20"/>
+          <w:szCs w:val="20"/>
+        </w:rPr>
+      </w:r>
+    </w:p>
+    <w:p>
+      <w:pPr>
+        <w:pBdr/>
+        <w:spacing/>
+        <w:ind/>
+        <w:rPr>
+          <w:rFonts w:ascii="Courier New" w:hAnsi="Courier New" w:cs="Courier New"/>
+          <w:sz w:val="20"/>
+          <w:szCs w:val="20"/>
+        </w:rPr>
+      </w:pPr>
+      <w:r>
+        <w:rPr>
+          <w:rFonts w:ascii="Courier New" w:hAnsi="Courier New" w:eastAsia="Courier New" w:cs="Courier New"/>
+          <w:sz w:val="20"/>
+          <w:szCs w:val="20"/>
+          <w:highlight w:val="none"/>
+          <w:lang w:val="ru-RU"/>
+        </w:rPr>
+        <w:t xml:space="preserve">   if ((len = last_seq(array, size, &amp;begin, &amp;end)) &gt; 0)</w:t>
+      </w:r>
+      <w:r>
+        <w:rPr>
+          <w:rFonts w:ascii="Courier New" w:hAnsi="Courier New" w:eastAsia="Courier New" w:cs="Courier New"/>
+          <w:sz w:val="20"/>
+          <w:szCs w:val="20"/>
+        </w:rPr>
+      </w:r>
+      <w:r>
+        <w:rPr>
+          <w:rFonts w:ascii="Courier New" w:hAnsi="Courier New" w:cs="Courier New"/>
+          <w:sz w:val="20"/>
+          <w:szCs w:val="20"/>
+        </w:rPr>
+      </w:r>
+    </w:p>
+    <w:p>
+      <w:pPr>
+        <w:pBdr/>
+        <w:spacing/>
+        <w:ind/>
+        <w:rPr>
+          <w:rFonts w:ascii="Courier New" w:hAnsi="Courier New" w:cs="Courier New"/>
+          <w:sz w:val="20"/>
+          <w:szCs w:val="20"/>
+        </w:rPr>
+      </w:pPr>
+      <w:r>
+        <w:rPr>
+          <w:rFonts w:ascii="Courier New" w:hAnsi="Courier New" w:eastAsia="Courier New" w:cs="Courier New"/>
+          <w:sz w:val="20"/>
+          <w:szCs w:val="20"/>
+          <w:highlight w:val="none"/>
+          <w:lang w:val="ru-RU"/>
+        </w:rPr>
+        <w:t xml:space="preserve">   {</w:t>
+      </w:r>
+      <w:r>
+        <w:rPr>
+          <w:rFonts w:ascii="Courier New" w:hAnsi="Courier New" w:eastAsia="Courier New" w:cs="Courier New"/>
+          <w:sz w:val="20"/>
+          <w:szCs w:val="20"/>
+        </w:rPr>
+      </w:r>
+      <w:r>
+        <w:rPr>
+          <w:rFonts w:ascii="Courier New" w:hAnsi="Courier New" w:cs="Courier New"/>
+          <w:sz w:val="20"/>
+          <w:szCs w:val="20"/>
+        </w:rPr>
+      </w:r>
+    </w:p>
+    <w:p>
+      <w:pPr>
+        <w:pBdr/>
+        <w:spacing/>
+        <w:ind/>
+        <w:rPr>
+          <w:rFonts w:ascii="Courier New" w:hAnsi="Courier New" w:cs="Courier New"/>
+          <w:sz w:val="20"/>
+          <w:szCs w:val="20"/>
+        </w:rPr>
+      </w:pPr>
+      <w:r>
+        <w:rPr>
+          <w:rFonts w:ascii="Courier New" w:hAnsi="Courier New" w:eastAsia="Courier New" w:cs="Courier New"/>
+          <w:sz w:val="20"/>
+          <w:szCs w:val="20"/>
+          <w:highlight w:val="none"/>
+          <w:lang w:val="ru-RU"/>
+        </w:rPr>
+        <w:t xml:space="preserve">      end++;</w:t>
+      </w:r>
+      <w:r>
+        <w:rPr>
+          <w:rFonts w:ascii="Courier New" w:hAnsi="Courier New" w:eastAsia="Courier New" w:cs="Courier New"/>
+          <w:sz w:val="20"/>
+          <w:szCs w:val="20"/>
+        </w:rPr>
+      </w:r>
+      <w:r>
+        <w:rPr>
+          <w:rFonts w:ascii="Courier New" w:hAnsi="Courier New" w:cs="Courier New"/>
+          <w:sz w:val="20"/>
+          <w:szCs w:val="20"/>
+        </w:rPr>
+      </w:r>
+    </w:p>
+    <w:p>
+      <w:pPr>
+        <w:pBdr/>
+        <w:spacing/>
+        <w:ind/>
+        <w:rPr>
+          <w:rFonts w:ascii="Courier New" w:hAnsi="Courier New" w:cs="Courier New"/>
+          <w:sz w:val="20"/>
+          <w:szCs w:val="20"/>
+        </w:rPr>
+      </w:pPr>
+      <w:r>
+        <w:rPr>
+          <w:rFonts w:ascii="Courier New" w:hAnsi="Courier New" w:eastAsia="Courier New" w:cs="Courier New"/>
+          <w:sz w:val="20"/>
+          <w:szCs w:val="20"/>
+          <w:highlight w:val="none"/>
+          <w:lang w:val="ru-RU"/>
+        </w:rPr>
+        <w:t xml:space="preserve">      len++;</w:t>
+      </w:r>
+      <w:r>
+        <w:rPr>
+          <w:rFonts w:ascii="Courier New" w:hAnsi="Courier New" w:cs="Courier New"/>
+          <w:sz w:val="20"/>
+          <w:szCs w:val="20"/>
+          <w:highlight w:val="none"/>
+        </w:rPr>
+      </w:r>
+      <w:r>
+        <w:rPr>
+          <w:rFonts w:ascii="Courier New" w:hAnsi="Courier New" w:cs="Courier New"/>
+          <w:sz w:val="20"/>
+          <w:szCs w:val="20"/>
+        </w:rPr>
+      </w:r>
+    </w:p>
+    <w:p>
+      <w:pPr>
+        <w:pBdr/>
+        <w:spacing/>
+        <w:ind/>
+        <w:rPr>
+          <w:rFonts w:ascii="Courier New" w:hAnsi="Courier New" w:cs="Courier New"/>
+          <w:sz w:val="20"/>
+          <w:szCs w:val="20"/>
+        </w:rPr>
+      </w:pPr>
+      <w:r>
+        <w:rPr>
+          <w:rFonts w:ascii="Courier New" w:hAnsi="Courier New" w:eastAsia="Courier New" w:cs="Courier New"/>
+          <w:sz w:val="20"/>
+          <w:szCs w:val="20"/>
+          <w:highlight w:val="none"/>
+          <w:lang w:val="ru-RU"/>
+        </w:rPr>
+        <w:t xml:space="preserve">      array += size;</w:t>
+      </w:r>
+      <w:r>
+        <w:rPr>
+          <w:rFonts w:ascii="Courier New" w:hAnsi="Courier New" w:cs="Courier New"/>
+          <w:sz w:val="20"/>
+          <w:szCs w:val="20"/>
+          <w:highlight w:val="none"/>
+        </w:rPr>
+      </w:r>
+      <w:r>
+        <w:rPr>
+          <w:rFonts w:ascii="Courier New" w:hAnsi="Courier New" w:cs="Courier New"/>
+          <w:sz w:val="20"/>
+          <w:szCs w:val="20"/>
+        </w:rPr>
+      </w:r>
+    </w:p>
+    <w:p>
+      <w:pPr>
+        <w:pBdr/>
+        <w:spacing/>
+        <w:ind/>
+        <w:rPr>
+          <w:rFonts w:ascii="Courier New" w:hAnsi="Courier New" w:cs="Courier New"/>
+          <w:sz w:val="20"/>
+          <w:szCs w:val="20"/>
+        </w:rPr>
+      </w:pPr>
+      <w:r>
+        <w:rPr>
+          <w:rFonts w:ascii="Courier New" w:hAnsi="Courier New" w:eastAsia="Courier New" w:cs="Courier New"/>
+          <w:sz w:val="20"/>
+          <w:szCs w:val="20"/>
+          <w:highlight w:val="none"/>
+          <w:lang w:val="ru-RU"/>
+        </w:rPr>
+        <w:t xml:space="preserve">      while (end &lt; array)</w:t>
+      </w:r>
+      <w:r>
+        <w:rPr>
+          <w:rFonts w:ascii="Courier New" w:hAnsi="Courier New" w:eastAsia="Courier New" w:cs="Courier New"/>
+          <w:sz w:val="20"/>
+          <w:szCs w:val="20"/>
+        </w:rPr>
+      </w:r>
+      <w:r>
+        <w:rPr>
+          <w:rFonts w:ascii="Courier New" w:hAnsi="Courier New" w:cs="Courier New"/>
+          <w:sz w:val="20"/>
+          <w:szCs w:val="20"/>
+        </w:rPr>
+      </w:r>
+    </w:p>
+    <w:p>
+      <w:pPr>
+        <w:pBdr/>
+        <w:spacing/>
+        <w:ind/>
+        <w:rPr>
+          <w:rFonts w:ascii="Courier New" w:hAnsi="Courier New" w:cs="Courier New"/>
+          <w:sz w:val="20"/>
+          <w:szCs w:val="20"/>
+        </w:rPr>
+      </w:pPr>
+      <w:r>
+        <w:rPr>
+          <w:rFonts w:ascii="Courier New" w:hAnsi="Courier New" w:eastAsia="Courier New" w:cs="Courier New"/>
+          <w:sz w:val="20"/>
+          <w:szCs w:val="20"/>
+          <w:highlight w:val="none"/>
+          <w:lang w:val="ru-RU"/>
+        </w:rPr>
+        <w:t xml:space="preserve">      {</w:t>
+      </w:r>
+      <w:r>
+        <w:rPr>
+          <w:rFonts w:ascii="Courier New" w:hAnsi="Courier New" w:eastAsia="Courier New" w:cs="Courier New"/>
+          <w:sz w:val="20"/>
+          <w:szCs w:val="20"/>
+        </w:rPr>
+      </w:r>
+      <w:r>
+        <w:rPr>
+          <w:rFonts w:ascii="Courier New" w:hAnsi="Courier New" w:cs="Courier New"/>
+          <w:sz w:val="20"/>
+          <w:szCs w:val="20"/>
+        </w:rPr>
+      </w:r>
+    </w:p>
+    <w:p>
+      <w:pPr>
+        <w:pBdr/>
+        <w:spacing/>
+        <w:ind/>
+        <w:rPr>
+          <w:rFonts w:ascii="Courier New" w:hAnsi="Courier New" w:cs="Courier New"/>
+          <w:sz w:val="20"/>
+          <w:szCs w:val="20"/>
+        </w:rPr>
+      </w:pPr>
+      <w:r>
+        <w:rPr>
+          <w:rFonts w:ascii="Courier New" w:hAnsi="Courier New" w:eastAsia="Courier New" w:cs="Courier New"/>
+          <w:sz w:val="20"/>
+          <w:szCs w:val="20"/>
+          <w:highlight w:val="none"/>
+          <w:lang w:val="ru-RU"/>
+        </w:rPr>
+        <w:t xml:space="preserve">         *begin++ = *end++;</w:t>
+      </w:r>
+      <w:r>
+        <w:rPr>
+          <w:rFonts w:ascii="Courier New" w:hAnsi="Courier New" w:eastAsia="Courier New" w:cs="Courier New"/>
+          <w:sz w:val="20"/>
+          <w:szCs w:val="20"/>
+        </w:rPr>
+      </w:r>
+      <w:r>
+        <w:rPr>
+          <w:rFonts w:ascii="Courier New" w:hAnsi="Courier New" w:cs="Courier New"/>
+          <w:sz w:val="20"/>
+          <w:szCs w:val="20"/>
+        </w:rPr>
+      </w:r>
+    </w:p>
+    <w:p>
+      <w:pPr>
+        <w:pBdr/>
+        <w:spacing/>
+        <w:ind/>
+        <w:rPr>
+          <w:rFonts w:ascii="Courier New" w:hAnsi="Courier New" w:cs="Courier New"/>
+          <w:sz w:val="20"/>
+          <w:szCs w:val="20"/>
+        </w:rPr>
+      </w:pPr>
+      <w:r>
+        <w:rPr>
+          <w:rFonts w:ascii="Courier New" w:hAnsi="Courier New" w:eastAsia="Courier New" w:cs="Courier New"/>
+          <w:sz w:val="20"/>
+          <w:szCs w:val="20"/>
+          <w:highlight w:val="none"/>
+          <w:lang w:val="ru-RU"/>
+        </w:rPr>
+        <w:t xml:space="preserve">      }</w:t>
+      </w:r>
+      <w:r>
+        <w:rPr>
+          <w:rFonts w:ascii="Courier New" w:hAnsi="Courier New" w:eastAsia="Courier New" w:cs="Courier New"/>
+          <w:sz w:val="20"/>
+          <w:szCs w:val="20"/>
+        </w:rPr>
+      </w:r>
+      <w:r>
+        <w:rPr>
+          <w:rFonts w:ascii="Courier New" w:hAnsi="Courier New" w:cs="Courier New"/>
+          <w:sz w:val="20"/>
+          <w:szCs w:val="20"/>
+        </w:rPr>
+      </w:r>
+    </w:p>
+    <w:p>
+      <w:pPr>
+        <w:pBdr/>
+        <w:spacing/>
+        <w:ind/>
+        <w:rPr>
+          <w:rFonts w:ascii="Courier New" w:hAnsi="Courier New" w:cs="Courier New"/>
+          <w:sz w:val="20"/>
+          <w:szCs w:val="20"/>
+        </w:rPr>
+      </w:pPr>
+      <w:r>
+        <w:rPr>
+          <w:rFonts w:ascii="Courier New" w:hAnsi="Courier New" w:eastAsia="Courier New" w:cs="Courier New"/>
+          <w:sz w:val="20"/>
+          <w:szCs w:val="20"/>
+          <w:highlight w:val="none"/>
+          <w:lang w:val="ru-RU"/>
+        </w:rPr>
+        <w:t xml:space="preserve">   }</w:t>
+      </w:r>
+      <w:r>
+        <w:rPr>
+          <w:rFonts w:ascii="Courier New" w:hAnsi="Courier New" w:cs="Courier New"/>
+          <w:sz w:val="20"/>
+          <w:szCs w:val="20"/>
+          <w:highlight w:val="none"/>
+        </w:rPr>
+      </w:r>
+      <w:r>
+        <w:rPr>
+          <w:rFonts w:ascii="Courier New" w:hAnsi="Courier New" w:cs="Courier New"/>
+          <w:sz w:val="20"/>
+          <w:szCs w:val="20"/>
+        </w:rPr>
+      </w:r>
+    </w:p>
+    <w:p>
+      <w:pPr>
+        <w:pBdr/>
+        <w:spacing/>
+        <w:ind/>
+        <w:rPr>
+          <w:rFonts w:ascii="Courier New" w:hAnsi="Courier New" w:cs="Courier New"/>
+          <w:sz w:val="20"/>
+          <w:szCs w:val="20"/>
+        </w:rPr>
+      </w:pPr>
+      <w:r>
+        <w:rPr>
+          <w:rFonts w:ascii="Courier New" w:hAnsi="Courier New" w:eastAsia="Courier New" w:cs="Courier New"/>
+          <w:sz w:val="20"/>
+          <w:szCs w:val="20"/>
+          <w:highlight w:val="none"/>
+          <w:lang w:val="ru-RU"/>
+        </w:rPr>
+        <w:t xml:space="preserve">   return size - len;</w:t>
+      </w:r>
+      <w:r>
+        <w:rPr>
+          <w:rFonts w:ascii="Courier New" w:hAnsi="Courier New" w:eastAsia="Courier New" w:cs="Courier New"/>
+          <w:sz w:val="20"/>
+          <w:szCs w:val="20"/>
+        </w:rPr>
+      </w:r>
+      <w:r>
+        <w:rPr>
+          <w:rFonts w:ascii="Courier New" w:hAnsi="Courier New" w:cs="Courier New"/>
+          <w:sz w:val="20"/>
+          <w:szCs w:val="20"/>
+        </w:rPr>
+      </w:r>
+    </w:p>
+    <w:p>
+      <w:pPr>
+        <w:pBdr/>
+        <w:spacing/>
+        <w:ind/>
+        <w:rPr>
+          <w:rFonts w:ascii="Courier New" w:hAnsi="Courier New" w:cs="Courier New"/>
+          <w:sz w:val="20"/>
+          <w:szCs w:val="20"/>
+        </w:rPr>
+      </w:pPr>
+      <w:r>
+        <w:rPr>
+          <w:rFonts w:ascii="Courier New" w:hAnsi="Courier New" w:eastAsia="Courier New" w:cs="Courier New"/>
+          <w:sz w:val="20"/>
+          <w:szCs w:val="20"/>
+          <w:highlight w:val="none"/>
+          <w:lang w:val="ru-RU"/>
+        </w:rPr>
+        <w:t xml:space="preserve">}</w:t>
+      </w:r>
+      <w:r>
+        <w:rPr>
+          <w:rFonts w:ascii="Courier New" w:hAnsi="Courier New" w:cs="Courier New"/>
+          <w:sz w:val="20"/>
+          <w:szCs w:val="20"/>
+          <w:highlight w:val="none"/>
+        </w:rPr>
+      </w:r>
+      <w:r>
+        <w:rPr>
+          <w:rFonts w:ascii="Courier New" w:hAnsi="Courier New" w:cs="Courier New"/>
+          <w:sz w:val="20"/>
+          <w:szCs w:val="20"/>
+        </w:rPr>
+      </w:r>
+    </w:p>
+    <w:p>
+      <w:pPr>
+        <w:pBdr/>
+        <w:spacing/>
+        <w:ind/>
+        <w:rPr>
+          <w:rFonts w:ascii="Courier New" w:hAnsi="Courier New" w:cs="Courier New"/>
+          <w:sz w:val="20"/>
+          <w:szCs w:val="20"/>
+        </w:rPr>
+      </w:pPr>
+      <w:r>
+        <w:rPr>
+          <w:rFonts w:ascii="Courier New" w:hAnsi="Courier New" w:eastAsia="Courier New" w:cs="Courier New"/>
+          <w:sz w:val="20"/>
+          <w:szCs w:val="20"/>
+          <w:highlight w:val="none"/>
+          <w:lang w:val="ru-RU"/>
+        </w:rPr>
+        <w:t xml:space="preserve">int main()</w:t>
+      </w:r>
+      <w:r>
+        <w:rPr>
+          <w:rFonts w:ascii="Courier New" w:hAnsi="Courier New" w:eastAsia="Courier New" w:cs="Courier New"/>
+          <w:sz w:val="20"/>
+          <w:szCs w:val="20"/>
+        </w:rPr>
+      </w:r>
+      <w:r>
+        <w:rPr>
+          <w:rFonts w:ascii="Courier New" w:hAnsi="Courier New" w:cs="Courier New"/>
+          <w:sz w:val="20"/>
+          <w:szCs w:val="20"/>
+        </w:rPr>
+      </w:r>
+    </w:p>
+    <w:p>
+      <w:pPr>
+        <w:pBdr/>
+        <w:spacing/>
+        <w:ind/>
+        <w:rPr>
+          <w:rFonts w:ascii="Courier New" w:hAnsi="Courier New" w:cs="Courier New"/>
+          <w:sz w:val="20"/>
+          <w:szCs w:val="20"/>
+        </w:rPr>
+      </w:pPr>
+      <w:r>
+        <w:rPr>
+          <w:rFonts w:ascii="Courier New" w:hAnsi="Courier New" w:eastAsia="Courier New" w:cs="Courier New"/>
+          <w:sz w:val="20"/>
+          <w:szCs w:val="20"/>
+          <w:highlight w:val="none"/>
+          <w:lang w:val="ru-RU"/>
+        </w:rPr>
+        <w:t xml:space="preserve">{</w:t>
+      </w:r>
+      <w:r>
+        <w:rPr>
+          <w:rFonts w:ascii="Courier New" w:hAnsi="Courier New" w:eastAsia="Courier New" w:cs="Courier New"/>
+          <w:sz w:val="20"/>
+          <w:szCs w:val="20"/>
+        </w:rPr>
+      </w:r>
+      <w:r>
+        <w:rPr>
+          <w:rFonts w:ascii="Courier New" w:hAnsi="Courier New" w:cs="Courier New"/>
+          <w:sz w:val="20"/>
+          <w:szCs w:val="20"/>
+        </w:rPr>
+      </w:r>
+    </w:p>
+    <w:p>
+      <w:pPr>
+        <w:pBdr/>
+        <w:spacing/>
+        <w:ind/>
+        <w:rPr>
+          <w:rFonts w:ascii="Courier New" w:hAnsi="Courier New" w:cs="Courier New"/>
+          <w:sz w:val="20"/>
+          <w:szCs w:val="20"/>
+        </w:rPr>
+      </w:pPr>
+      <w:r>
+        <w:rPr>
+          <w:rFonts w:ascii="Courier New" w:hAnsi="Courier New" w:eastAsia="Courier New" w:cs="Courier New"/>
+          <w:sz w:val="20"/>
+          <w:szCs w:val="20"/>
+          <w:highlight w:val="none"/>
+          <w:lang w:val="ru-RU"/>
+        </w:rPr>
+        <w:t xml:space="preserve">    int arrsize;</w:t>
+      </w:r>
+      <w:r>
+        <w:rPr>
+          <w:rFonts w:ascii="Courier New" w:hAnsi="Courier New" w:eastAsia="Courier New" w:cs="Courier New"/>
+          <w:sz w:val="20"/>
+          <w:szCs w:val="20"/>
+        </w:rPr>
+      </w:r>
+      <w:r>
+        <w:rPr>
+          <w:rFonts w:ascii="Courier New" w:hAnsi="Courier New" w:cs="Courier New"/>
+          <w:sz w:val="20"/>
+          <w:szCs w:val="20"/>
+        </w:rPr>
+      </w:r>
+    </w:p>
+    <w:p>
+      <w:pPr>
+        <w:pBdr/>
+        <w:spacing/>
+        <w:ind/>
+        <w:rPr>
+          <w:rFonts w:ascii="Courier New" w:hAnsi="Courier New" w:cs="Courier New"/>
+          <w:sz w:val="20"/>
+          <w:szCs w:val="20"/>
+        </w:rPr>
+      </w:pPr>
+      <w:r>
+        <w:rPr>
+          <w:rFonts w:ascii="Courier New" w:hAnsi="Courier New" w:eastAsia="Courier New" w:cs="Courier New"/>
+          <w:sz w:val="20"/>
+          <w:szCs w:val="20"/>
+          <w:highlight w:val="none"/>
+          <w:lang w:val="ru-RU"/>
+        </w:rPr>
+        <w:t xml:space="preserve">    cin &gt;&gt; arrsize;</w:t>
+      </w:r>
+      <w:r>
+        <w:rPr>
+          <w:rFonts w:ascii="Courier New" w:hAnsi="Courier New" w:eastAsia="Courier New" w:cs="Courier New"/>
+          <w:sz w:val="20"/>
+          <w:szCs w:val="20"/>
+        </w:rPr>
+      </w:r>
+      <w:r>
+        <w:rPr>
+          <w:rFonts w:ascii="Courier New" w:hAnsi="Courier New" w:cs="Courier New"/>
+          <w:sz w:val="20"/>
+          <w:szCs w:val="20"/>
+        </w:rPr>
+      </w:r>
+    </w:p>
+    <w:p>
+      <w:pPr>
+        <w:pBdr/>
+        <w:spacing/>
+        <w:ind/>
+        <w:rPr>
+          <w:rFonts w:ascii="Courier New" w:hAnsi="Courier New" w:cs="Courier New"/>
+          <w:sz w:val="20"/>
+          <w:szCs w:val="20"/>
+        </w:rPr>
+      </w:pPr>
+      <w:r>
+        <w:rPr>
+          <w:rFonts w:ascii="Courier New" w:hAnsi="Courier New" w:eastAsia="Courier New" w:cs="Courier New"/>
+          <w:sz w:val="20"/>
+          <w:szCs w:val="20"/>
+          <w:highlight w:val="none"/>
+          <w:lang w:val="ru-RU"/>
+        </w:rPr>
+        <w:t xml:space="preserve">    int arr</w:t>
+      </w:r>
+      <w:r>
+        <w:rPr>
+          <w:rFonts w:ascii="Courier New" w:hAnsi="Courier New" w:eastAsia="Courier New" w:cs="Courier New"/>
+          <w:sz w:val="20"/>
+          <w:szCs w:val="20"/>
+          <w:highlight w:val="none"/>
+          <w:lang w:val="en-US"/>
+        </w:rPr>
+        <w:t xml:space="preserve"> = new int</w:t>
+      </w:r>
+      <w:r>
+        <w:rPr>
+          <w:rFonts w:ascii="Courier New" w:hAnsi="Courier New" w:eastAsia="Courier New" w:cs="Courier New"/>
+          <w:sz w:val="20"/>
+          <w:szCs w:val="20"/>
+          <w:highlight w:val="none"/>
+          <w:lang w:val="ru-RU"/>
+        </w:rPr>
+        <w:t xml:space="preserve">[arrsize];</w:t>
+      </w:r>
+      <w:r>
+        <w:rPr>
+          <w:rFonts w:ascii="Courier New" w:hAnsi="Courier New" w:eastAsia="Courier New" w:cs="Courier New"/>
+          <w:sz w:val="20"/>
+          <w:szCs w:val="20"/>
+        </w:rPr>
+      </w:r>
+      <w:r>
+        <w:rPr>
+          <w:rFonts w:ascii="Courier New" w:hAnsi="Courier New" w:cs="Courier New"/>
+          <w:sz w:val="20"/>
+          <w:szCs w:val="20"/>
+        </w:rPr>
+      </w:r>
+    </w:p>
+    <w:p>
+      <w:pPr>
+        <w:pBdr/>
+        <w:spacing/>
+        <w:ind/>
+        <w:rPr>
+          <w:rFonts w:ascii="Courier New" w:hAnsi="Courier New" w:cs="Courier New"/>
+          <w:sz w:val="20"/>
+          <w:szCs w:val="20"/>
+        </w:rPr>
+      </w:pPr>
+      <w:r>
+        <w:rPr>
+          <w:rFonts w:ascii="Courier New" w:hAnsi="Courier New" w:eastAsia="Courier New" w:cs="Courier New"/>
+          <w:sz w:val="20"/>
+          <w:szCs w:val="20"/>
+          <w:highlight w:val="none"/>
+          <w:lang w:val="ru-RU"/>
+        </w:rPr>
+        <w:t xml:space="preserve">    for(int i = 0;i &lt; arrsize;i++)</w:t>
+      </w:r>
+      <w:r>
+        <w:rPr>
+          <w:rFonts w:ascii="Courier New" w:hAnsi="Courier New" w:eastAsia="Courier New" w:cs="Courier New"/>
+          <w:sz w:val="20"/>
+          <w:szCs w:val="20"/>
+        </w:rPr>
+      </w:r>
+      <w:r>
+        <w:rPr>
+          <w:rFonts w:ascii="Courier New" w:hAnsi="Courier New" w:cs="Courier New"/>
+          <w:sz w:val="20"/>
+          <w:szCs w:val="20"/>
+        </w:rPr>
+      </w:r>
+    </w:p>
+    <w:p>
+      <w:pPr>
+        <w:pBdr/>
+        <w:spacing/>
+        <w:ind/>
+        <w:rPr>
+          <w:rFonts w:ascii="Courier New" w:hAnsi="Courier New" w:cs="Courier New"/>
+          <w:sz w:val="20"/>
+          <w:szCs w:val="20"/>
+        </w:rPr>
+      </w:pPr>
+      <w:r>
+        <w:rPr>
+          <w:rFonts w:ascii="Courier New" w:hAnsi="Courier New" w:eastAsia="Courier New" w:cs="Courier New"/>
+          <w:sz w:val="20"/>
+          <w:szCs w:val="20"/>
+          <w:highlight w:val="none"/>
+          <w:lang w:val="ru-RU"/>
+        </w:rPr>
+        <w:t xml:space="preserve">        {</w:t>
+      </w:r>
+      <w:r>
+        <w:rPr>
+          <w:rFonts w:ascii="Courier New" w:hAnsi="Courier New" w:eastAsia="Courier New" w:cs="Courier New"/>
+          <w:sz w:val="20"/>
+          <w:szCs w:val="20"/>
+        </w:rPr>
+      </w:r>
+      <w:r>
+        <w:rPr>
+          <w:rFonts w:ascii="Courier New" w:hAnsi="Courier New" w:cs="Courier New"/>
+          <w:sz w:val="20"/>
+          <w:szCs w:val="20"/>
+        </w:rPr>
+      </w:r>
+    </w:p>
+    <w:p>
+      <w:pPr>
+        <w:pBdr/>
+        <w:spacing/>
+        <w:ind/>
+        <w:rPr>
+          <w:rFonts w:ascii="Courier New" w:hAnsi="Courier New" w:cs="Courier New"/>
+          <w:sz w:val="20"/>
+          <w:szCs w:val="20"/>
+        </w:rPr>
+      </w:pPr>
+      <w:r>
+        <w:rPr>
+          <w:rFonts w:ascii="Courier New" w:hAnsi="Courier New" w:eastAsia="Courier New" w:cs="Courier New"/>
+          <w:sz w:val="20"/>
+          <w:szCs w:val="20"/>
+          <w:highlight w:val="none"/>
+          <w:lang w:val="ru-RU"/>
+        </w:rPr>
+        <w:t xml:space="preserve">            cin &gt;&gt; arr[i];</w:t>
+      </w:r>
+      <w:r>
+        <w:rPr>
+          <w:rFonts w:ascii="Courier New" w:hAnsi="Courier New" w:eastAsia="Courier New" w:cs="Courier New"/>
+          <w:sz w:val="20"/>
+          <w:szCs w:val="20"/>
+        </w:rPr>
+      </w:r>
+      <w:r>
+        <w:rPr>
+          <w:rFonts w:ascii="Courier New" w:hAnsi="Courier New" w:cs="Courier New"/>
+          <w:sz w:val="20"/>
+          <w:szCs w:val="20"/>
+        </w:rPr>
+      </w:r>
+    </w:p>
+    <w:p>
+      <w:pPr>
+        <w:pBdr/>
+        <w:spacing/>
+        <w:ind/>
+        <w:rPr>
+          <w:rFonts w:ascii="Courier New" w:hAnsi="Courier New" w:cs="Courier New"/>
+          <w:sz w:val="20"/>
+          <w:szCs w:val="20"/>
+        </w:rPr>
+      </w:pPr>
+      <w:r>
+        <w:rPr>
+          <w:rFonts w:ascii="Courier New" w:hAnsi="Courier New" w:eastAsia="Courier New" w:cs="Courier New"/>
+          <w:sz w:val="20"/>
+          <w:szCs w:val="20"/>
+          <w:highlight w:val="none"/>
+          <w:lang w:val="ru-RU"/>
+        </w:rPr>
+        <w:t xml:space="preserve">        }</w:t>
+      </w:r>
+      <w:r>
+        <w:rPr>
+          <w:rFonts w:ascii="Courier New" w:hAnsi="Courier New" w:eastAsia="Courier New" w:cs="Courier New"/>
+          <w:sz w:val="20"/>
+          <w:szCs w:val="20"/>
+        </w:rPr>
+      </w:r>
+      <w:r>
+        <w:rPr>
+          <w:rFonts w:ascii="Courier New" w:hAnsi="Courier New" w:cs="Courier New"/>
+          <w:sz w:val="20"/>
+          <w:szCs w:val="20"/>
+        </w:rPr>
+      </w:r>
+    </w:p>
+    <w:p>
+      <w:pPr>
+        <w:pBdr/>
+        <w:spacing/>
+        <w:ind/>
+        <w:rPr>
+          <w:rFonts w:ascii="Courier New" w:hAnsi="Courier New" w:eastAsia="Courier New" w:cs="Courier New"/>
+          <w:sz w:val="20"/>
+          <w:szCs w:val="20"/>
+          <w:highlight w:val="none"/>
+          <w:lang w:val="ru-RU"/>
+        </w:rPr>
+      </w:pPr>
+      <w:r>
+        <w:rPr>
+          <w:rFonts w:ascii="Courier New" w:hAnsi="Courier New" w:eastAsia="Courier New" w:cs="Courier New"/>
+          <w:sz w:val="20"/>
+          <w:szCs w:val="20"/>
+          <w:highlight w:val="none"/>
+          <w:lang w:val="ru-RU"/>
+        </w:rPr>
+        <w:t xml:space="preserve">    print_arr(arr, rmlastseq(arr, arrsize));</w:t>
+      </w:r>
+      <w:r>
+        <w:rPr>
+          <w:rFonts w:ascii="Courier New" w:hAnsi="Courier New" w:eastAsia="Courier New" w:cs="Courier New"/>
+          <w:sz w:val="20"/>
+          <w:szCs w:val="20"/>
+        </w:rPr>
+      </w:r>
+      <w:r>
+        <w:rPr>
+          <w:rFonts w:ascii="Courier New" w:hAnsi="Courier New" w:cs="Courier New"/>
+          <w:sz w:val="20"/>
+          <w:szCs w:val="20"/>
+        </w:rPr>
+      </w:r>
+    </w:p>
+    <w:p>
+      <w:pPr>
+        <w:pBdr/>
+        <w:spacing/>
+        <w:ind w:firstLine="0"/>
+        <w:rPr>
+          <w:rFonts w:ascii="Courier New" w:hAnsi="Courier New" w:cs="Courier New"/>
+          <w:sz w:val="20"/>
+          <w:szCs w:val="20"/>
+        </w:rPr>
+      </w:pPr>
+      <w:r>
+        <w:rPr>
+          <w:rFonts w:ascii="Courier New" w:hAnsi="Courier New" w:eastAsia="Courier New" w:cs="Courier New"/>
+          <w:sz w:val="20"/>
+          <w:szCs w:val="20"/>
+          <w:highlight w:val="none"/>
+          <w:lang w:val="en-US"/>
+        </w:rPr>
+        <w:t xml:space="preserve">    delete [] arr;</w:t>
+      </w:r>
+      <w:r>
+        <w:rPr>
+          <w:rFonts w:ascii="Courier New" w:hAnsi="Courier New" w:eastAsia="Courier New" w:cs="Courier New"/>
+          <w:sz w:val="20"/>
+          <w:szCs w:val="20"/>
+          <w:highlight w:val="none"/>
+          <w:lang w:val="ru-RU"/>
+        </w:rPr>
+      </w:r>
+    </w:p>
+    <w:p>
+      <w:pPr>
+        <w:pBdr/>
+        <w:spacing/>
+        <w:ind/>
+        <w:rPr>
+          <w:rFonts w:ascii="Courier New" w:hAnsi="Courier New" w:cs="Courier New"/>
+          <w:sz w:val="20"/>
+          <w:szCs w:val="20"/>
+        </w:rPr>
+      </w:pPr>
+      <w:r>
+        <w:rPr>
+          <w:rFonts w:ascii="Courier New" w:hAnsi="Courier New" w:eastAsia="Courier New" w:cs="Courier New"/>
+          <w:sz w:val="20"/>
+          <w:szCs w:val="20"/>
+          <w:highlight w:val="none"/>
+          <w:lang w:val="ru-RU"/>
+        </w:rPr>
+        <w:t xml:space="preserve">  return 0;</w:t>
+      </w:r>
+      <w:r>
+        <w:rPr>
+          <w:rFonts w:ascii="Courier New" w:hAnsi="Courier New" w:eastAsia="Courier New" w:cs="Courier New"/>
+          <w:sz w:val="20"/>
+          <w:szCs w:val="20"/>
+        </w:rPr>
+      </w:r>
+      <w:r>
+        <w:rPr>
+          <w:rFonts w:ascii="Courier New" w:hAnsi="Courier New" w:cs="Courier New"/>
+          <w:sz w:val="20"/>
+          <w:szCs w:val="20"/>
+        </w:rPr>
+      </w:r>
+    </w:p>
+    <w:p>
+      <w:pPr>
+        <w:pBdr/>
+        <w:spacing/>
+        <w:ind/>
+        <w:rPr>
+          <w:rFonts w:ascii="Courier New" w:hAnsi="Courier New" w:eastAsia="Courier New" w:cs="Courier New"/>
+          <w:sz w:val="20"/>
+          <w:szCs w:val="20"/>
+          <w:highlight w:val="none"/>
+          <w:lang w:val="ru-RU"/>
+        </w:rPr>
+      </w:pPr>
+      <w:r>
+        <w:rPr>
+          <w:rFonts w:ascii="Courier New" w:hAnsi="Courier New" w:eastAsia="Courier New" w:cs="Courier New"/>
+          <w:sz w:val="20"/>
+          <w:szCs w:val="20"/>
+          <w:highlight w:val="none"/>
+          <w:lang w:val="ru-RU"/>
+        </w:rPr>
+        <w:t xml:space="preserve">}</w:t>
+      </w:r>
+      <w:r>
+        <w:rPr>
+          <w:rFonts w:ascii="Courier New" w:hAnsi="Courier New" w:eastAsia="Courier New" w:cs="Courier New"/>
+          <w:sz w:val="20"/>
+          <w:szCs w:val="20"/>
+          <w:highlight w:val="none"/>
+          <w:lang w:val="ru-RU"/>
+        </w:rPr>
+      </w:r>
+      <w:r>
+        <w:rPr>
+          <w:rFonts w:ascii="Courier New" w:hAnsi="Courier New" w:eastAsia="Courier New" w:cs="Courier New"/>
+          <w:sz w:val="20"/>
+          <w:szCs w:val="20"/>
+          <w:highlight w:val="none"/>
+          <w:lang w:val="ru-RU"/>
+        </w:rPr>
+      </w:r>
+    </w:p>
+    <w:p>
+      <w:pPr>
+        <w:pBdr/>
+        <w:spacing/>
+        <w:ind/>
+        <w:rPr>
+          <w:rFonts w:ascii="Calibri" w:hAnsi="Calibri" w:cs="Calibri"/>
+          <w:sz w:val="28"/>
+          <w:szCs w:val="28"/>
+          <w:highlight w:val="none"/>
+        </w:rPr>
+      </w:pPr>
+      <w:r>
+        <w:rPr>
           <w:rFonts w:ascii="Calibri" w:hAnsi="Calibri" w:eastAsia="Calibri" w:cs="Calibri"/>
           <w:sz w:val="28"/>
           <w:szCs w:val="28"/>
           <w:highlight w:val="none"/>
           <w:lang w:val="ru-RU"/>
         </w:rPr>
-      </w:pPr>
-      <w:r>
-        <w:rPr>
-          <w:rFonts w:ascii="Calibri" w:hAnsi="Calibri" w:eastAsia="Calibri" w:cs="Calibri"/>
-          <w:sz w:val="28"/>
-          <w:szCs w:val="28"/>
-          <w:highlight w:val="none"/>
-          <w:lang w:val="ru-RU"/>
-        </w:rPr>
-        <w:t xml:space="preserve">Программа</w:t>
+        <w:t xml:space="preserve">Результат</w:t>
       </w:r>
       <w:r>
         <w:rPr>
@@ -1316,1888 +3221,11 @@
       </w:r>
       <w:r>
         <w:rPr>
-          <w:rFonts w:ascii="Calibri" w:hAnsi="Calibri" w:eastAsia="Calibri" w:cs="Calibri"/>
-          <w:sz w:val="28"/>
-          <w:szCs w:val="28"/>
-          <w:highlight w:val="none"/>
-          <w:lang w:val="ru-RU"/>
-        </w:rPr>
-        <w:t xml:space="preserve"> </w:t>
-      </w:r>
-      <w:r>
-        <w:rPr>
-          <w:rFonts w:ascii="Calibri" w:hAnsi="Calibri" w:eastAsia="Calibri" w:cs="Calibri"/>
-          <w:sz w:val="28"/>
-          <w:szCs w:val="28"/>
-          <w:highlight w:val="none"/>
-          <w:lang w:val="ru-RU"/>
-        </w:rPr>
-      </w:r>
-    </w:p>
-    <w:p>
-      <w:pPr>
-        <w:pBdr/>
-        <w:spacing/>
-        <w:ind/>
-        <w:rPr>
-          <w:rFonts w:ascii="Courier New" w:hAnsi="Courier New" w:cs="Courier New"/>
-          <w:sz w:val="20"/>
-          <w:szCs w:val="20"/>
-        </w:rPr>
-      </w:pPr>
-      <w:r>
-        <w:rPr>
-          <w:rFonts w:ascii="Courier New" w:hAnsi="Courier New" w:eastAsia="Courier New" w:cs="Courier New"/>
-          <w:sz w:val="20"/>
-          <w:szCs w:val="20"/>
-          <w:highlight w:val="none"/>
-          <w:lang w:val="ru-RU"/>
-        </w:rPr>
-        <w:t xml:space="preserve">#include &lt;iostream&gt;</w:t>
-      </w:r>
-      <w:r>
-        <w:rPr>
-          <w:rFonts w:ascii="Courier New" w:hAnsi="Courier New" w:eastAsia="Courier New" w:cs="Courier New"/>
-          <w:sz w:val="20"/>
-          <w:szCs w:val="20"/>
-        </w:rPr>
-      </w:r>
-      <w:r>
-        <w:rPr>
-          <w:rFonts w:ascii="Courier New" w:hAnsi="Courier New" w:eastAsia="Courier New" w:cs="Courier New"/>
-          <w:sz w:val="20"/>
-          <w:szCs w:val="20"/>
-          <w:highlight w:val="none"/>
-          <w:lang w:val="ru-RU"/>
-        </w:rPr>
-      </w:r>
-      <w:r>
-        <w:rPr>
-          <w:rFonts w:ascii="Courier New" w:hAnsi="Courier New" w:eastAsia="Courier New" w:cs="Courier New"/>
-          <w:sz w:val="20"/>
-          <w:szCs w:val="20"/>
-        </w:rPr>
-      </w:r>
-      <w:r>
-        <w:rPr>
-          <w:rFonts w:ascii="Courier New" w:hAnsi="Courier New" w:cs="Courier New"/>
-          <w:sz w:val="20"/>
-          <w:szCs w:val="20"/>
-          <w:highlight w:val="none"/>
-        </w:rPr>
-      </w:r>
-    </w:p>
-    <w:p>
-      <w:pPr>
-        <w:pBdr/>
-        <w:spacing/>
-        <w:ind/>
-        <w:rPr>
-          <w:rFonts w:ascii="Courier New" w:hAnsi="Courier New" w:cs="Courier New"/>
-          <w:sz w:val="20"/>
-          <w:szCs w:val="20"/>
-        </w:rPr>
-      </w:pPr>
-      <w:r>
-        <w:rPr>
-          <w:rFonts w:ascii="Courier New" w:hAnsi="Courier New" w:eastAsia="Courier New" w:cs="Courier New"/>
-          <w:sz w:val="20"/>
-          <w:szCs w:val="20"/>
-          <w:highlight w:val="none"/>
-          <w:lang w:val="ru-RU"/>
-        </w:rPr>
-        <w:t xml:space="preserve">using namespace std;</w:t>
-      </w:r>
-      <w:r>
-        <w:rPr>
-          <w:rFonts w:ascii="Courier New" w:hAnsi="Courier New" w:eastAsia="Courier New" w:cs="Courier New"/>
-          <w:sz w:val="20"/>
-          <w:szCs w:val="20"/>
-        </w:rPr>
-      </w:r>
-      <w:r>
-        <w:rPr>
-          <w:rFonts w:ascii="Courier New" w:hAnsi="Courier New" w:eastAsia="Courier New" w:cs="Courier New"/>
-          <w:sz w:val="20"/>
-          <w:szCs w:val="20"/>
-          <w:highlight w:val="none"/>
-          <w:lang w:val="ru-RU"/>
-        </w:rPr>
-      </w:r>
-      <w:r>
-        <w:rPr>
-          <w:rFonts w:ascii="Courier New" w:hAnsi="Courier New" w:eastAsia="Courier New" w:cs="Courier New"/>
-          <w:sz w:val="20"/>
-          <w:szCs w:val="20"/>
-        </w:rPr>
-      </w:r>
-      <w:r>
-        <w:rPr>
-          <w:rFonts w:ascii="Courier New" w:hAnsi="Courier New" w:cs="Courier New"/>
-          <w:sz w:val="20"/>
-          <w:szCs w:val="20"/>
-          <w:highlight w:val="none"/>
-        </w:rPr>
-      </w:r>
-    </w:p>
-    <w:p>
-      <w:pPr>
-        <w:pBdr/>
-        <w:spacing/>
-        <w:ind/>
-        <w:rPr>
-          <w:rFonts w:ascii="Courier New" w:hAnsi="Courier New" w:cs="Courier New"/>
-          <w:sz w:val="20"/>
-          <w:szCs w:val="20"/>
-        </w:rPr>
-      </w:pPr>
-      <w:r>
-        <w:rPr>
-          <w:rFonts w:ascii="Courier New" w:hAnsi="Courier New" w:eastAsia="Courier New" w:cs="Courier New"/>
-          <w:sz w:val="20"/>
-          <w:szCs w:val="20"/>
-          <w:highlight w:val="none"/>
-          <w:lang w:val="ru-RU"/>
-        </w:rPr>
-        <w:t xml:space="preserve">void print_arr(int array[], size_t size)</w:t>
-      </w:r>
-      <w:r>
-        <w:rPr>
-          <w:rFonts w:ascii="Courier New" w:hAnsi="Courier New" w:eastAsia="Courier New" w:cs="Courier New"/>
-          <w:sz w:val="20"/>
-          <w:szCs w:val="20"/>
-        </w:rPr>
-      </w:r>
-    </w:p>
-    <w:p>
-      <w:pPr>
-        <w:pBdr/>
-        <w:spacing/>
-        <w:ind/>
-        <w:rPr>
-          <w:rFonts w:ascii="Courier New" w:hAnsi="Courier New" w:cs="Courier New"/>
-          <w:sz w:val="20"/>
-          <w:szCs w:val="20"/>
-        </w:rPr>
-      </w:pPr>
-      <w:r>
-        <w:rPr>
-          <w:rFonts w:ascii="Courier New" w:hAnsi="Courier New" w:eastAsia="Courier New" w:cs="Courier New"/>
-          <w:sz w:val="20"/>
-          <w:szCs w:val="20"/>
-          <w:highlight w:val="none"/>
-          <w:lang w:val="ru-RU"/>
-        </w:rPr>
-        <w:t xml:space="preserve">{</w:t>
-      </w:r>
-      <w:r>
-        <w:rPr>
-          <w:rFonts w:ascii="Courier New" w:hAnsi="Courier New" w:eastAsia="Courier New" w:cs="Courier New"/>
-          <w:sz w:val="20"/>
-          <w:szCs w:val="20"/>
-        </w:rPr>
-      </w:r>
-    </w:p>
-    <w:p>
-      <w:pPr>
-        <w:pBdr/>
-        <w:spacing/>
-        <w:ind/>
-        <w:rPr>
-          <w:rFonts w:ascii="Courier New" w:hAnsi="Courier New" w:cs="Courier New"/>
-          <w:sz w:val="20"/>
-          <w:szCs w:val="20"/>
-        </w:rPr>
-      </w:pPr>
-      <w:r>
-        <w:rPr>
-          <w:rFonts w:ascii="Courier New" w:hAnsi="Courier New" w:eastAsia="Courier New" w:cs="Courier New"/>
-          <w:sz w:val="20"/>
-          <w:szCs w:val="20"/>
-          <w:highlight w:val="none"/>
-          <w:lang w:val="ru-RU"/>
-        </w:rPr>
-        <w:t xml:space="preserve">   while (size--)</w:t>
-      </w:r>
-      <w:r>
-        <w:rPr>
-          <w:rFonts w:ascii="Courier New" w:hAnsi="Courier New" w:eastAsia="Courier New" w:cs="Courier New"/>
-          <w:sz w:val="20"/>
-          <w:szCs w:val="20"/>
-        </w:rPr>
-      </w:r>
-    </w:p>
-    <w:p>
-      <w:pPr>
-        <w:pBdr/>
-        <w:spacing/>
-        <w:ind/>
-        <w:rPr>
-          <w:rFonts w:ascii="Courier New" w:hAnsi="Courier New" w:cs="Courier New"/>
-          <w:sz w:val="20"/>
-          <w:szCs w:val="20"/>
-        </w:rPr>
-      </w:pPr>
-      <w:r>
-        <w:rPr>
-          <w:rFonts w:ascii="Courier New" w:hAnsi="Courier New" w:eastAsia="Courier New" w:cs="Courier New"/>
-          <w:sz w:val="20"/>
-          <w:szCs w:val="20"/>
-          <w:highlight w:val="none"/>
-          <w:lang w:val="ru-RU"/>
-        </w:rPr>
-        <w:t xml:space="preserve">   {</w:t>
-      </w:r>
-      <w:r>
-        <w:rPr>
-          <w:rFonts w:ascii="Courier New" w:hAnsi="Courier New" w:eastAsia="Courier New" w:cs="Courier New"/>
-          <w:sz w:val="20"/>
-          <w:szCs w:val="20"/>
-        </w:rPr>
-      </w:r>
-    </w:p>
-    <w:p>
-      <w:pPr>
-        <w:pBdr/>
-        <w:spacing/>
-        <w:ind/>
-        <w:rPr>
-          <w:rFonts w:ascii="Courier New" w:hAnsi="Courier New" w:cs="Courier New"/>
-          <w:sz w:val="20"/>
-          <w:szCs w:val="20"/>
-        </w:rPr>
-      </w:pPr>
-      <w:r>
-        <w:rPr>
-          <w:rFonts w:ascii="Courier New" w:hAnsi="Courier New" w:eastAsia="Courier New" w:cs="Courier New"/>
-          <w:sz w:val="20"/>
-          <w:szCs w:val="20"/>
-          <w:highlight w:val="none"/>
-          <w:lang w:val="ru-RU"/>
-        </w:rPr>
-        <w:t xml:space="preserve">      cout&lt;&lt;" "&lt;&lt;*array++;</w:t>
-      </w:r>
-      <w:r>
-        <w:rPr>
-          <w:rFonts w:ascii="Courier New" w:hAnsi="Courier New" w:eastAsia="Courier New" w:cs="Courier New"/>
-          <w:sz w:val="20"/>
-          <w:szCs w:val="20"/>
-        </w:rPr>
-      </w:r>
-    </w:p>
-    <w:p>
-      <w:pPr>
-        <w:pBdr/>
-        <w:spacing/>
-        <w:ind/>
-        <w:rPr>
-          <w:rFonts w:ascii="Courier New" w:hAnsi="Courier New" w:cs="Courier New"/>
-          <w:sz w:val="20"/>
-          <w:szCs w:val="20"/>
-        </w:rPr>
-      </w:pPr>
-      <w:r>
-        <w:rPr>
-          <w:rFonts w:ascii="Courier New" w:hAnsi="Courier New" w:eastAsia="Courier New" w:cs="Courier New"/>
-          <w:sz w:val="20"/>
-          <w:szCs w:val="20"/>
-          <w:highlight w:val="none"/>
-          <w:lang w:val="ru-RU"/>
-        </w:rPr>
-        <w:t xml:space="preserve">   }</w:t>
-      </w:r>
-      <w:r>
-        <w:rPr>
-          <w:rFonts w:ascii="Courier New" w:hAnsi="Courier New" w:eastAsia="Courier New" w:cs="Courier New"/>
-          <w:sz w:val="20"/>
-          <w:szCs w:val="20"/>
-        </w:rPr>
-      </w:r>
-    </w:p>
-    <w:p>
-      <w:pPr>
-        <w:pBdr/>
-        <w:spacing/>
-        <w:ind/>
-        <w:rPr>
-          <w:rFonts w:ascii="Courier New" w:hAnsi="Courier New" w:cs="Courier New"/>
-          <w:sz w:val="20"/>
-          <w:szCs w:val="20"/>
-        </w:rPr>
-      </w:pPr>
-      <w:r>
-        <w:rPr>
-          <w:rFonts w:ascii="Courier New" w:hAnsi="Courier New" w:eastAsia="Courier New" w:cs="Courier New"/>
-          <w:sz w:val="20"/>
-          <w:szCs w:val="20"/>
-          <w:highlight w:val="none"/>
-          <w:lang w:val="ru-RU"/>
-        </w:rPr>
-        <w:t xml:space="preserve">   cout &lt;&lt; endl;</w:t>
-      </w:r>
-      <w:r>
-        <w:rPr>
-          <w:rFonts w:ascii="Courier New" w:hAnsi="Courier New" w:eastAsia="Courier New" w:cs="Courier New"/>
-          <w:sz w:val="20"/>
-          <w:szCs w:val="20"/>
-        </w:rPr>
-      </w:r>
-    </w:p>
-    <w:p>
-      <w:pPr>
-        <w:pBdr/>
-        <w:spacing/>
-        <w:ind/>
-        <w:rPr>
-          <w:rFonts w:ascii="Courier New" w:hAnsi="Courier New" w:cs="Courier New"/>
-          <w:sz w:val="20"/>
-          <w:szCs w:val="20"/>
-        </w:rPr>
-      </w:pPr>
-      <w:r>
-        <w:rPr>
-          <w:rFonts w:ascii="Courier New" w:hAnsi="Courier New" w:eastAsia="Courier New" w:cs="Courier New"/>
-          <w:sz w:val="20"/>
-          <w:szCs w:val="20"/>
-          <w:highlight w:val="none"/>
-          <w:lang w:val="ru-RU"/>
-        </w:rPr>
-        <w:t xml:space="preserve">}</w:t>
-      </w:r>
-      <w:r>
-        <w:rPr>
-          <w:rFonts w:ascii="Courier New" w:hAnsi="Courier New" w:eastAsia="Courier New" w:cs="Courier New"/>
-          <w:sz w:val="20"/>
-          <w:szCs w:val="20"/>
-        </w:rPr>
-      </w:r>
-      <w:r>
-        <w:rPr>
-          <w:rFonts w:ascii="Courier New" w:hAnsi="Courier New" w:eastAsia="Courier New" w:cs="Courier New"/>
-          <w:sz w:val="20"/>
-          <w:szCs w:val="20"/>
-          <w:highlight w:val="none"/>
-          <w:lang w:val="ru-RU"/>
-        </w:rPr>
-      </w:r>
-      <w:r>
-        <w:rPr>
-          <w:rFonts w:ascii="Courier New" w:hAnsi="Courier New" w:eastAsia="Courier New" w:cs="Courier New"/>
-          <w:sz w:val="20"/>
-          <w:szCs w:val="20"/>
-        </w:rPr>
-      </w:r>
-      <w:r>
-        <w:rPr>
-          <w:rFonts w:ascii="Courier New" w:hAnsi="Courier New" w:cs="Courier New"/>
-          <w:sz w:val="20"/>
-          <w:szCs w:val="20"/>
-          <w:highlight w:val="none"/>
-        </w:rPr>
-      </w:r>
-    </w:p>
-    <w:p>
-      <w:pPr>
-        <w:pBdr/>
-        <w:spacing/>
-        <w:ind/>
-        <w:rPr>
-          <w:rFonts w:ascii="Courier New" w:hAnsi="Courier New" w:cs="Courier New"/>
-          <w:sz w:val="20"/>
-          <w:szCs w:val="20"/>
-        </w:rPr>
-      </w:pPr>
-      <w:r>
-        <w:rPr>
-          <w:rFonts w:ascii="Courier New" w:hAnsi="Courier New" w:eastAsia="Courier New" w:cs="Courier New"/>
-          <w:sz w:val="20"/>
-          <w:szCs w:val="20"/>
-          <w:highlight w:val="none"/>
-          <w:lang w:val="ru-RU"/>
-        </w:rPr>
-        <w:t xml:space="preserve">int is_seq(const int* x, const int* y)</w:t>
-      </w:r>
-      <w:r>
-        <w:rPr>
-          <w:rFonts w:ascii="Courier New" w:hAnsi="Courier New" w:eastAsia="Courier New" w:cs="Courier New"/>
-          <w:sz w:val="20"/>
-          <w:szCs w:val="20"/>
-        </w:rPr>
-      </w:r>
-    </w:p>
-    <w:p>
-      <w:pPr>
-        <w:pBdr/>
-        <w:spacing/>
-        <w:ind/>
-        <w:rPr>
-          <w:rFonts w:ascii="Courier New" w:hAnsi="Courier New" w:cs="Courier New"/>
-          <w:sz w:val="20"/>
-          <w:szCs w:val="20"/>
-        </w:rPr>
-      </w:pPr>
-      <w:r>
-        <w:rPr>
-          <w:rFonts w:ascii="Courier New" w:hAnsi="Courier New" w:eastAsia="Courier New" w:cs="Courier New"/>
-          <w:sz w:val="20"/>
-          <w:szCs w:val="20"/>
-          <w:highlight w:val="none"/>
-          <w:lang w:val="ru-RU"/>
-        </w:rPr>
-        <w:t xml:space="preserve">{</w:t>
-      </w:r>
-      <w:r>
-        <w:rPr>
-          <w:rFonts w:ascii="Courier New" w:hAnsi="Courier New" w:eastAsia="Courier New" w:cs="Courier New"/>
-          <w:sz w:val="20"/>
-          <w:szCs w:val="20"/>
-        </w:rPr>
-      </w:r>
-    </w:p>
-    <w:p>
-      <w:pPr>
-        <w:pBdr/>
-        <w:spacing/>
-        <w:ind/>
-        <w:rPr>
-          <w:rFonts w:ascii="Courier New" w:hAnsi="Courier New" w:cs="Courier New"/>
-          <w:sz w:val="20"/>
-          <w:szCs w:val="20"/>
-        </w:rPr>
-      </w:pPr>
-      <w:r>
-        <w:rPr>
-          <w:rFonts w:ascii="Courier New" w:hAnsi="Courier New" w:eastAsia="Courier New" w:cs="Courier New"/>
-          <w:sz w:val="20"/>
-          <w:szCs w:val="20"/>
-          <w:highlight w:val="none"/>
-          <w:lang w:val="ru-RU"/>
-        </w:rPr>
-        <w:t xml:space="preserve">   return ((*x) * (*y) &lt; 0);</w:t>
-      </w:r>
-      <w:r>
-        <w:rPr>
-          <w:rFonts w:ascii="Courier New" w:hAnsi="Courier New" w:eastAsia="Courier New" w:cs="Courier New"/>
-          <w:sz w:val="20"/>
-          <w:szCs w:val="20"/>
-        </w:rPr>
-      </w:r>
-    </w:p>
-    <w:p>
-      <w:pPr>
-        <w:pBdr/>
-        <w:spacing/>
-        <w:ind/>
-        <w:rPr>
-          <w:rFonts w:ascii="Courier New" w:hAnsi="Courier New" w:cs="Courier New"/>
-          <w:sz w:val="20"/>
-          <w:szCs w:val="20"/>
-        </w:rPr>
-      </w:pPr>
-      <w:r>
-        <w:rPr>
-          <w:rFonts w:ascii="Courier New" w:hAnsi="Courier New" w:eastAsia="Courier New" w:cs="Courier New"/>
-          <w:sz w:val="20"/>
-          <w:szCs w:val="20"/>
-          <w:highlight w:val="none"/>
-          <w:lang w:val="ru-RU"/>
-        </w:rPr>
-        <w:t xml:space="preserve">}</w:t>
-      </w:r>
-      <w:r>
-        <w:rPr>
-          <w:rFonts w:ascii="Courier New" w:hAnsi="Courier New" w:eastAsia="Courier New" w:cs="Courier New"/>
-          <w:sz w:val="20"/>
-          <w:szCs w:val="20"/>
-        </w:rPr>
-      </w:r>
-      <w:r>
-        <w:rPr>
-          <w:rFonts w:ascii="Courier New" w:hAnsi="Courier New" w:eastAsia="Courier New" w:cs="Courier New"/>
-          <w:sz w:val="20"/>
-          <w:szCs w:val="20"/>
-          <w:highlight w:val="none"/>
-          <w:lang w:val="ru-RU"/>
-        </w:rPr>
-      </w:r>
-      <w:r>
-        <w:rPr>
-          <w:rFonts w:ascii="Courier New" w:hAnsi="Courier New" w:eastAsia="Courier New" w:cs="Courier New"/>
-          <w:sz w:val="20"/>
-          <w:szCs w:val="20"/>
-        </w:rPr>
-      </w:r>
-      <w:r>
-        <w:rPr>
-          <w:rFonts w:ascii="Courier New" w:hAnsi="Courier New" w:cs="Courier New"/>
-          <w:sz w:val="20"/>
-          <w:szCs w:val="20"/>
-          <w:highlight w:val="none"/>
-        </w:rPr>
-      </w:r>
-    </w:p>
-    <w:p>
-      <w:pPr>
-        <w:pBdr/>
-        <w:spacing/>
-        <w:ind/>
-        <w:rPr>
-          <w:rFonts w:ascii="Courier New" w:hAnsi="Courier New" w:cs="Courier New"/>
-          <w:sz w:val="20"/>
-          <w:szCs w:val="20"/>
-        </w:rPr>
-      </w:pPr>
-      <w:r>
-        <w:rPr>
-          <w:rFonts w:ascii="Courier New" w:hAnsi="Courier New" w:eastAsia="Courier New" w:cs="Courier New"/>
-          <w:sz w:val="20"/>
-          <w:szCs w:val="20"/>
-          <w:highlight w:val="none"/>
-          <w:lang w:val="ru-RU"/>
-        </w:rPr>
-        <w:t xml:space="preserve">int last_seq(int array[], size_t size, int** begin, int** end)</w:t>
-      </w:r>
-      <w:r>
-        <w:rPr>
-          <w:rFonts w:ascii="Courier New" w:hAnsi="Courier New" w:eastAsia="Courier New" w:cs="Courier New"/>
-          <w:sz w:val="20"/>
-          <w:szCs w:val="20"/>
-        </w:rPr>
-      </w:r>
-    </w:p>
-    <w:p>
-      <w:pPr>
-        <w:pBdr/>
-        <w:spacing/>
-        <w:ind/>
-        <w:rPr>
-          <w:rFonts w:ascii="Courier New" w:hAnsi="Courier New" w:cs="Courier New"/>
-          <w:sz w:val="20"/>
-          <w:szCs w:val="20"/>
-        </w:rPr>
-      </w:pPr>
-      <w:r>
-        <w:rPr>
-          <w:rFonts w:ascii="Courier New" w:hAnsi="Courier New" w:eastAsia="Courier New" w:cs="Courier New"/>
-          <w:sz w:val="20"/>
-          <w:szCs w:val="20"/>
-          <w:highlight w:val="none"/>
-          <w:lang w:val="ru-RU"/>
-        </w:rPr>
-        <w:t xml:space="preserve">{</w:t>
-      </w:r>
-      <w:r>
-        <w:rPr>
-          <w:rFonts w:ascii="Courier New" w:hAnsi="Courier New" w:eastAsia="Courier New" w:cs="Courier New"/>
-          <w:sz w:val="20"/>
-          <w:szCs w:val="20"/>
-        </w:rPr>
-      </w:r>
-    </w:p>
-    <w:p>
-      <w:pPr>
-        <w:pBdr/>
-        <w:spacing/>
-        <w:ind/>
-        <w:rPr>
-          <w:rFonts w:ascii="Courier New" w:hAnsi="Courier New" w:cs="Courier New"/>
-          <w:sz w:val="20"/>
-          <w:szCs w:val="20"/>
-        </w:rPr>
-      </w:pPr>
-      <w:r>
-        <w:rPr>
-          <w:rFonts w:ascii="Courier New" w:hAnsi="Courier New" w:eastAsia="Courier New" w:cs="Courier New"/>
-          <w:sz w:val="20"/>
-          <w:szCs w:val="20"/>
-          <w:highlight w:val="none"/>
-          <w:lang w:val="ru-RU"/>
-        </w:rPr>
-        <w:t xml:space="preserve">   int* cur = array + size - 1;</w:t>
-      </w:r>
-      <w:r>
-        <w:rPr>
-          <w:rFonts w:ascii="Courier New" w:hAnsi="Courier New" w:eastAsia="Courier New" w:cs="Courier New"/>
-          <w:sz w:val="20"/>
-          <w:szCs w:val="20"/>
-        </w:rPr>
-      </w:r>
-      <w:r>
-        <w:rPr>
-          <w:rFonts w:ascii="Courier New" w:hAnsi="Courier New" w:eastAsia="Courier New" w:cs="Courier New"/>
-          <w:sz w:val="20"/>
-          <w:szCs w:val="20"/>
-          <w:highlight w:val="none"/>
-          <w:lang w:val="ru-RU"/>
-        </w:rPr>
-      </w:r>
-      <w:r>
-        <w:rPr>
-          <w:rFonts w:ascii="Courier New" w:hAnsi="Courier New" w:eastAsia="Courier New" w:cs="Courier New"/>
-          <w:sz w:val="20"/>
-          <w:szCs w:val="20"/>
-        </w:rPr>
-      </w:r>
-      <w:r>
-        <w:rPr>
-          <w:rFonts w:ascii="Courier New" w:hAnsi="Courier New" w:cs="Courier New"/>
-          <w:sz w:val="20"/>
-          <w:szCs w:val="20"/>
-          <w:highlight w:val="none"/>
-        </w:rPr>
-      </w:r>
-    </w:p>
-    <w:p>
-      <w:pPr>
-        <w:pBdr/>
-        <w:spacing/>
-        <w:ind/>
-        <w:rPr>
-          <w:rFonts w:ascii="Courier New" w:hAnsi="Courier New" w:cs="Courier New"/>
-          <w:sz w:val="20"/>
-          <w:szCs w:val="20"/>
-        </w:rPr>
-      </w:pPr>
-      <w:r>
-        <w:rPr>
-          <w:rFonts w:ascii="Courier New" w:hAnsi="Courier New" w:eastAsia="Courier New" w:cs="Courier New"/>
-          <w:sz w:val="20"/>
-          <w:szCs w:val="20"/>
-          <w:highlight w:val="none"/>
-          <w:lang w:val="ru-RU"/>
-        </w:rPr>
-        <w:t xml:space="preserve">   for (; (array &lt; cur) &amp;&amp; !is_seq(cur, cur - 1); --cur) { ; }</w:t>
-      </w:r>
-      <w:r>
-        <w:rPr>
-          <w:rFonts w:ascii="Courier New" w:hAnsi="Courier New" w:eastAsia="Courier New" w:cs="Courier New"/>
-          <w:sz w:val="20"/>
-          <w:szCs w:val="20"/>
-        </w:rPr>
-      </w:r>
-    </w:p>
-    <w:p>
-      <w:pPr>
-        <w:pBdr/>
-        <w:spacing/>
-        <w:ind/>
-        <w:rPr>
-          <w:rFonts w:ascii="Courier New" w:hAnsi="Courier New" w:cs="Courier New"/>
-          <w:sz w:val="20"/>
-          <w:szCs w:val="20"/>
-        </w:rPr>
-      </w:pPr>
-      <w:r>
-        <w:rPr>
-          <w:rFonts w:ascii="Courier New" w:hAnsi="Courier New" w:eastAsia="Courier New" w:cs="Courier New"/>
-          <w:sz w:val="20"/>
-          <w:szCs w:val="20"/>
-          <w:highlight w:val="none"/>
-          <w:lang w:val="ru-RU"/>
-        </w:rPr>
-        <w:t xml:space="preserve">   *end = cur;</w:t>
-      </w:r>
-      <w:r>
-        <w:rPr>
-          <w:rFonts w:ascii="Courier New" w:hAnsi="Courier New" w:eastAsia="Courier New" w:cs="Courier New"/>
-          <w:sz w:val="20"/>
-          <w:szCs w:val="20"/>
-        </w:rPr>
-      </w:r>
-      <w:r>
-        <w:rPr>
-          <w:rFonts w:ascii="Courier New" w:hAnsi="Courier New" w:eastAsia="Courier New" w:cs="Courier New"/>
-          <w:sz w:val="20"/>
-          <w:szCs w:val="20"/>
-          <w:highlight w:val="none"/>
-          <w:lang w:val="ru-RU"/>
-        </w:rPr>
-      </w:r>
-      <w:r>
-        <w:rPr>
-          <w:rFonts w:ascii="Courier New" w:hAnsi="Courier New" w:eastAsia="Courier New" w:cs="Courier New"/>
-          <w:sz w:val="20"/>
-          <w:szCs w:val="20"/>
-        </w:rPr>
-      </w:r>
-      <w:r>
-        <w:rPr>
-          <w:rFonts w:ascii="Courier New" w:hAnsi="Courier New" w:cs="Courier New"/>
-          <w:sz w:val="20"/>
-          <w:szCs w:val="20"/>
-          <w:highlight w:val="none"/>
-        </w:rPr>
-      </w:r>
-    </w:p>
-    <w:p>
-      <w:pPr>
-        <w:pBdr/>
-        <w:spacing/>
-        <w:ind/>
-        <w:rPr>
-          <w:rFonts w:ascii="Courier New" w:hAnsi="Courier New" w:cs="Courier New"/>
-          <w:sz w:val="20"/>
-          <w:szCs w:val="20"/>
-        </w:rPr>
-      </w:pPr>
-      <w:r>
-        <w:rPr>
-          <w:rFonts w:ascii="Courier New" w:hAnsi="Courier New" w:eastAsia="Courier New" w:cs="Courier New"/>
-          <w:sz w:val="20"/>
-          <w:szCs w:val="20"/>
-          <w:highlight w:val="none"/>
-          <w:lang w:val="ru-RU"/>
-        </w:rPr>
-        <w:t xml:space="preserve">   for (; (array &lt; cur) &amp;&amp; is_seq(cur, cur - 1); --cur) { ; }</w:t>
-      </w:r>
-      <w:r>
-        <w:rPr>
-          <w:rFonts w:ascii="Courier New" w:hAnsi="Courier New" w:eastAsia="Courier New" w:cs="Courier New"/>
-          <w:sz w:val="20"/>
-          <w:szCs w:val="20"/>
-        </w:rPr>
-      </w:r>
-    </w:p>
-    <w:p>
-      <w:pPr>
-        <w:pBdr/>
-        <w:spacing/>
-        <w:ind/>
-        <w:rPr>
-          <w:rFonts w:ascii="Courier New" w:hAnsi="Courier New" w:cs="Courier New"/>
-          <w:sz w:val="20"/>
-          <w:szCs w:val="20"/>
-        </w:rPr>
-      </w:pPr>
-      <w:r>
-        <w:rPr>
-          <w:rFonts w:ascii="Courier New" w:hAnsi="Courier New" w:eastAsia="Courier New" w:cs="Courier New"/>
-          <w:sz w:val="20"/>
-          <w:szCs w:val="20"/>
-          <w:highlight w:val="none"/>
-          <w:lang w:val="ru-RU"/>
-        </w:rPr>
-        <w:t xml:space="preserve">   *begin = cur;</w:t>
-      </w:r>
-      <w:r>
-        <w:rPr>
-          <w:rFonts w:ascii="Courier New" w:hAnsi="Courier New" w:eastAsia="Courier New" w:cs="Courier New"/>
-          <w:sz w:val="20"/>
-          <w:szCs w:val="20"/>
-        </w:rPr>
-      </w:r>
-    </w:p>
-    <w:p>
-      <w:pPr>
-        <w:pBdr/>
-        <w:spacing/>
-        <w:ind/>
-        <w:rPr>
-          <w:rFonts w:ascii="Courier New" w:hAnsi="Courier New" w:cs="Courier New"/>
-          <w:sz w:val="20"/>
-          <w:szCs w:val="20"/>
-        </w:rPr>
-      </w:pPr>
-      <w:r>
-        <w:rPr>
-          <w:rFonts w:ascii="Courier New" w:hAnsi="Courier New" w:eastAsia="Courier New" w:cs="Courier New"/>
-          <w:sz w:val="20"/>
-          <w:szCs w:val="20"/>
-          <w:highlight w:val="none"/>
-          <w:lang w:val="ru-RU"/>
-        </w:rPr>
-        <w:t xml:space="preserve">   return *end - *begin;</w:t>
-      </w:r>
-      <w:r>
-        <w:rPr>
-          <w:rFonts w:ascii="Courier New" w:hAnsi="Courier New" w:eastAsia="Courier New" w:cs="Courier New"/>
-          <w:sz w:val="20"/>
-          <w:szCs w:val="20"/>
-        </w:rPr>
-      </w:r>
-    </w:p>
-    <w:p>
-      <w:pPr>
-        <w:pBdr/>
-        <w:spacing/>
-        <w:ind/>
-        <w:rPr>
-          <w:rFonts w:ascii="Courier New" w:hAnsi="Courier New" w:cs="Courier New"/>
-          <w:sz w:val="20"/>
-          <w:szCs w:val="20"/>
-        </w:rPr>
-      </w:pPr>
-      <w:r>
-        <w:rPr>
-          <w:rFonts w:ascii="Courier New" w:hAnsi="Courier New" w:eastAsia="Courier New" w:cs="Courier New"/>
-          <w:sz w:val="20"/>
-          <w:szCs w:val="20"/>
-          <w:highlight w:val="none"/>
-          <w:lang w:val="ru-RU"/>
-        </w:rPr>
-        <w:t xml:space="preserve">}</w:t>
-      </w:r>
-      <w:r>
-        <w:rPr>
-          <w:rFonts w:ascii="Courier New" w:hAnsi="Courier New" w:eastAsia="Courier New" w:cs="Courier New"/>
-          <w:sz w:val="20"/>
-          <w:szCs w:val="20"/>
-        </w:rPr>
-      </w:r>
-      <w:r>
-        <w:rPr>
-          <w:rFonts w:ascii="Courier New" w:hAnsi="Courier New" w:eastAsia="Courier New" w:cs="Courier New"/>
-          <w:sz w:val="20"/>
-          <w:szCs w:val="20"/>
-          <w:highlight w:val="none"/>
-          <w:lang w:val="ru-RU"/>
-        </w:rPr>
-      </w:r>
-      <w:r>
-        <w:rPr>
-          <w:rFonts w:ascii="Courier New" w:hAnsi="Courier New" w:eastAsia="Courier New" w:cs="Courier New"/>
-          <w:sz w:val="20"/>
-          <w:szCs w:val="20"/>
-        </w:rPr>
-      </w:r>
-      <w:r>
-        <w:rPr>
-          <w:rFonts w:ascii="Courier New" w:hAnsi="Courier New" w:cs="Courier New"/>
-          <w:sz w:val="20"/>
-          <w:szCs w:val="20"/>
-          <w:highlight w:val="none"/>
-        </w:rPr>
-      </w:r>
-    </w:p>
-    <w:p>
-      <w:pPr>
-        <w:pBdr/>
-        <w:spacing/>
-        <w:ind/>
-        <w:rPr>
-          <w:rFonts w:ascii="Courier New" w:hAnsi="Courier New" w:cs="Courier New"/>
-          <w:sz w:val="20"/>
-          <w:szCs w:val="20"/>
-        </w:rPr>
-      </w:pPr>
-      <w:r>
-        <w:rPr>
-          <w:rFonts w:ascii="Courier New" w:hAnsi="Courier New" w:eastAsia="Courier New" w:cs="Courier New"/>
-          <w:sz w:val="20"/>
-          <w:szCs w:val="20"/>
-          <w:highlight w:val="none"/>
-          <w:lang w:val="ru-RU"/>
-        </w:rPr>
-        <w:t xml:space="preserve">size_t rmlastseq(int array[], size_t size)</w:t>
-      </w:r>
-      <w:r>
-        <w:rPr>
-          <w:rFonts w:ascii="Courier New" w:hAnsi="Courier New" w:eastAsia="Courier New" w:cs="Courier New"/>
-          <w:sz w:val="20"/>
-          <w:szCs w:val="20"/>
-        </w:rPr>
-      </w:r>
-    </w:p>
-    <w:p>
-      <w:pPr>
-        <w:pBdr/>
-        <w:spacing/>
-        <w:ind/>
-        <w:rPr>
-          <w:rFonts w:ascii="Courier New" w:hAnsi="Courier New" w:cs="Courier New"/>
-          <w:sz w:val="20"/>
-          <w:szCs w:val="20"/>
-        </w:rPr>
-      </w:pPr>
-      <w:r>
-        <w:rPr>
-          <w:rFonts w:ascii="Courier New" w:hAnsi="Courier New" w:eastAsia="Courier New" w:cs="Courier New"/>
-          <w:sz w:val="20"/>
-          <w:szCs w:val="20"/>
-          <w:highlight w:val="none"/>
-          <w:lang w:val="ru-RU"/>
-        </w:rPr>
-        <w:t xml:space="preserve">{</w:t>
-      </w:r>
-      <w:r>
-        <w:rPr>
-          <w:rFonts w:ascii="Courier New" w:hAnsi="Courier New" w:eastAsia="Courier New" w:cs="Courier New"/>
-          <w:sz w:val="20"/>
-          <w:szCs w:val="20"/>
-        </w:rPr>
-      </w:r>
-    </w:p>
-    <w:p>
-      <w:pPr>
-        <w:pBdr/>
-        <w:spacing/>
-        <w:ind/>
-        <w:rPr>
-          <w:rFonts w:ascii="Courier New" w:hAnsi="Courier New" w:cs="Courier New"/>
-          <w:sz w:val="20"/>
-          <w:szCs w:val="20"/>
-        </w:rPr>
-      </w:pPr>
-      <w:r>
-        <w:rPr>
-          <w:rFonts w:ascii="Courier New" w:hAnsi="Courier New" w:eastAsia="Courier New" w:cs="Courier New"/>
-          <w:sz w:val="20"/>
-          <w:szCs w:val="20"/>
-          <w:highlight w:val="none"/>
-          <w:lang w:val="ru-RU"/>
-        </w:rPr>
-        <w:t xml:space="preserve">   int* begin;</w:t>
-      </w:r>
-      <w:r>
-        <w:rPr>
-          <w:rFonts w:ascii="Courier New" w:hAnsi="Courier New" w:eastAsia="Courier New" w:cs="Courier New"/>
-          <w:sz w:val="20"/>
-          <w:szCs w:val="20"/>
-        </w:rPr>
-      </w:r>
-    </w:p>
-    <w:p>
-      <w:pPr>
-        <w:pBdr/>
-        <w:spacing/>
-        <w:ind/>
-        <w:rPr>
-          <w:rFonts w:ascii="Courier New" w:hAnsi="Courier New" w:cs="Courier New"/>
-          <w:sz w:val="20"/>
-          <w:szCs w:val="20"/>
-        </w:rPr>
-      </w:pPr>
-      <w:r>
-        <w:rPr>
-          <w:rFonts w:ascii="Courier New" w:hAnsi="Courier New" w:eastAsia="Courier New" w:cs="Courier New"/>
-          <w:sz w:val="20"/>
-          <w:szCs w:val="20"/>
-          <w:highlight w:val="none"/>
-          <w:lang w:val="ru-RU"/>
-        </w:rPr>
-        <w:t xml:space="preserve">   int* end;</w:t>
-      </w:r>
-      <w:r>
-        <w:rPr>
-          <w:rFonts w:ascii="Courier New" w:hAnsi="Courier New" w:eastAsia="Courier New" w:cs="Courier New"/>
-          <w:sz w:val="20"/>
-          <w:szCs w:val="20"/>
-        </w:rPr>
-      </w:r>
-      <w:r>
-        <w:rPr>
-          <w:rFonts w:ascii="Courier New" w:hAnsi="Courier New" w:eastAsia="Courier New" w:cs="Courier New"/>
-          <w:sz w:val="20"/>
-          <w:szCs w:val="20"/>
-          <w:highlight w:val="none"/>
-          <w:lang w:val="ru-RU"/>
-        </w:rPr>
-      </w:r>
-      <w:r>
-        <w:rPr>
-          <w:rFonts w:ascii="Courier New" w:hAnsi="Courier New" w:eastAsia="Courier New" w:cs="Courier New"/>
-          <w:sz w:val="20"/>
-          <w:szCs w:val="20"/>
-        </w:rPr>
-      </w:r>
-      <w:r>
-        <w:rPr>
-          <w:rFonts w:ascii="Courier New" w:hAnsi="Courier New" w:cs="Courier New"/>
-          <w:sz w:val="20"/>
-          <w:szCs w:val="20"/>
-          <w:highlight w:val="none"/>
-        </w:rPr>
-      </w:r>
-    </w:p>
-    <w:p>
-      <w:pPr>
-        <w:pBdr/>
-        <w:spacing/>
-        <w:ind/>
-        <w:rPr>
-          <w:rFonts w:ascii="Courier New" w:hAnsi="Courier New" w:cs="Courier New"/>
-          <w:sz w:val="20"/>
-          <w:szCs w:val="20"/>
-        </w:rPr>
-      </w:pPr>
-      <w:r>
-        <w:rPr>
-          <w:rFonts w:ascii="Courier New" w:hAnsi="Courier New" w:eastAsia="Courier New" w:cs="Courier New"/>
-          <w:sz w:val="20"/>
-          <w:szCs w:val="20"/>
-          <w:highlight w:val="none"/>
-          <w:lang w:val="ru-RU"/>
-        </w:rPr>
-        <w:t xml:space="preserve">   int len = 0;</w:t>
-      </w:r>
-      <w:r>
-        <w:rPr>
-          <w:rFonts w:ascii="Courier New" w:hAnsi="Courier New" w:eastAsia="Courier New" w:cs="Courier New"/>
-          <w:sz w:val="20"/>
-          <w:szCs w:val="20"/>
-        </w:rPr>
-      </w:r>
-      <w:r>
-        <w:rPr>
-          <w:rFonts w:ascii="Courier New" w:hAnsi="Courier New" w:eastAsia="Courier New" w:cs="Courier New"/>
-          <w:sz w:val="20"/>
-          <w:szCs w:val="20"/>
-          <w:highlight w:val="none"/>
-          <w:lang w:val="ru-RU"/>
-        </w:rPr>
-      </w:r>
-      <w:r>
-        <w:rPr>
-          <w:rFonts w:ascii="Courier New" w:hAnsi="Courier New" w:eastAsia="Courier New" w:cs="Courier New"/>
-          <w:sz w:val="20"/>
-          <w:szCs w:val="20"/>
-        </w:rPr>
-      </w:r>
-      <w:r>
-        <w:rPr>
-          <w:rFonts w:ascii="Courier New" w:hAnsi="Courier New" w:cs="Courier New"/>
-          <w:sz w:val="20"/>
-          <w:szCs w:val="20"/>
-          <w:highlight w:val="none"/>
-        </w:rPr>
-      </w:r>
-    </w:p>
-    <w:p>
-      <w:pPr>
-        <w:pBdr/>
-        <w:spacing/>
-        <w:ind/>
-        <w:rPr>
-          <w:rFonts w:ascii="Courier New" w:hAnsi="Courier New" w:cs="Courier New"/>
-          <w:sz w:val="20"/>
-          <w:szCs w:val="20"/>
-        </w:rPr>
-      </w:pPr>
-      <w:r>
-        <w:rPr>
-          <w:rFonts w:ascii="Courier New" w:hAnsi="Courier New" w:eastAsia="Courier New" w:cs="Courier New"/>
-          <w:sz w:val="20"/>
-          <w:szCs w:val="20"/>
-          <w:highlight w:val="none"/>
-          <w:lang w:val="ru-RU"/>
-        </w:rPr>
-        <w:t xml:space="preserve">   if ((len = last_seq(array, size, &amp;begin, &amp;end)) &gt; 0)</w:t>
-      </w:r>
-      <w:r>
-        <w:rPr>
-          <w:rFonts w:ascii="Courier New" w:hAnsi="Courier New" w:eastAsia="Courier New" w:cs="Courier New"/>
-          <w:sz w:val="20"/>
-          <w:szCs w:val="20"/>
-        </w:rPr>
-      </w:r>
-    </w:p>
-    <w:p>
-      <w:pPr>
-        <w:pBdr/>
-        <w:spacing/>
-        <w:ind/>
-        <w:rPr>
-          <w:rFonts w:ascii="Courier New" w:hAnsi="Courier New" w:cs="Courier New"/>
-          <w:sz w:val="20"/>
-          <w:szCs w:val="20"/>
-        </w:rPr>
-      </w:pPr>
-      <w:r>
-        <w:rPr>
-          <w:rFonts w:ascii="Courier New" w:hAnsi="Courier New" w:eastAsia="Courier New" w:cs="Courier New"/>
-          <w:sz w:val="20"/>
-          <w:szCs w:val="20"/>
-          <w:highlight w:val="none"/>
-          <w:lang w:val="ru-RU"/>
-        </w:rPr>
-        <w:t xml:space="preserve">   {</w:t>
-      </w:r>
-      <w:r>
-        <w:rPr>
-          <w:rFonts w:ascii="Courier New" w:hAnsi="Courier New" w:eastAsia="Courier New" w:cs="Courier New"/>
-          <w:sz w:val="20"/>
-          <w:szCs w:val="20"/>
-        </w:rPr>
-      </w:r>
-    </w:p>
-    <w:p>
-      <w:pPr>
-        <w:pBdr/>
-        <w:spacing/>
-        <w:ind/>
-        <w:rPr>
-          <w:rFonts w:ascii="Courier New" w:hAnsi="Courier New" w:cs="Courier New"/>
-          <w:sz w:val="20"/>
-          <w:szCs w:val="20"/>
-        </w:rPr>
-      </w:pPr>
-      <w:r>
-        <w:rPr>
-          <w:rFonts w:ascii="Courier New" w:hAnsi="Courier New" w:eastAsia="Courier New" w:cs="Courier New"/>
-          <w:sz w:val="20"/>
-          <w:szCs w:val="20"/>
-          <w:highlight w:val="none"/>
-          <w:lang w:val="ru-RU"/>
-        </w:rPr>
-        <w:t xml:space="preserve">      end++;</w:t>
-      </w:r>
-      <w:r>
-        <w:rPr>
-          <w:rFonts w:ascii="Courier New" w:hAnsi="Courier New" w:eastAsia="Courier New" w:cs="Courier New"/>
-          <w:sz w:val="20"/>
-          <w:szCs w:val="20"/>
-        </w:rPr>
-      </w:r>
-    </w:p>
-    <w:p>
-      <w:pPr>
-        <w:pBdr/>
-        <w:spacing/>
-        <w:ind/>
-        <w:rPr>
-          <w:rFonts w:ascii="Courier New" w:hAnsi="Courier New" w:cs="Courier New"/>
-          <w:sz w:val="20"/>
-          <w:szCs w:val="20"/>
-        </w:rPr>
-      </w:pPr>
-      <w:r>
-        <w:rPr>
-          <w:rFonts w:ascii="Courier New" w:hAnsi="Courier New" w:eastAsia="Courier New" w:cs="Courier New"/>
-          <w:sz w:val="20"/>
-          <w:szCs w:val="20"/>
-          <w:highlight w:val="none"/>
-          <w:lang w:val="ru-RU"/>
-        </w:rPr>
-        <w:t xml:space="preserve">      len++;</w:t>
-      </w:r>
-      <w:r>
-        <w:rPr>
-          <w:rFonts w:ascii="Courier New" w:hAnsi="Courier New" w:eastAsia="Courier New" w:cs="Courier New"/>
-          <w:sz w:val="20"/>
-          <w:szCs w:val="20"/>
-        </w:rPr>
-      </w:r>
-      <w:r>
-        <w:rPr>
-          <w:rFonts w:ascii="Courier New" w:hAnsi="Courier New" w:eastAsia="Courier New" w:cs="Courier New"/>
-          <w:sz w:val="20"/>
-          <w:szCs w:val="20"/>
-          <w:highlight w:val="none"/>
-          <w:lang w:val="ru-RU"/>
-        </w:rPr>
-      </w:r>
-      <w:r>
-        <w:rPr>
-          <w:rFonts w:ascii="Courier New" w:hAnsi="Courier New" w:eastAsia="Courier New" w:cs="Courier New"/>
-          <w:sz w:val="20"/>
-          <w:szCs w:val="20"/>
-        </w:rPr>
-      </w:r>
-      <w:r>
-        <w:rPr>
-          <w:rFonts w:ascii="Courier New" w:hAnsi="Courier New" w:cs="Courier New"/>
-          <w:sz w:val="20"/>
-          <w:szCs w:val="20"/>
-          <w:highlight w:val="none"/>
-        </w:rPr>
-      </w:r>
-    </w:p>
-    <w:p>
-      <w:pPr>
-        <w:pBdr/>
-        <w:spacing/>
-        <w:ind/>
-        <w:rPr>
-          <w:rFonts w:ascii="Courier New" w:hAnsi="Courier New" w:cs="Courier New"/>
-          <w:sz w:val="20"/>
-          <w:szCs w:val="20"/>
-        </w:rPr>
-      </w:pPr>
-      <w:r>
-        <w:rPr>
-          <w:rFonts w:ascii="Courier New" w:hAnsi="Courier New" w:eastAsia="Courier New" w:cs="Courier New"/>
-          <w:sz w:val="20"/>
-          <w:szCs w:val="20"/>
-          <w:highlight w:val="none"/>
-          <w:lang w:val="ru-RU"/>
-        </w:rPr>
-        <w:t xml:space="preserve">      array += size;</w:t>
-      </w:r>
-      <w:r>
-        <w:rPr>
-          <w:rFonts w:ascii="Courier New" w:hAnsi="Courier New" w:eastAsia="Courier New" w:cs="Courier New"/>
-          <w:sz w:val="20"/>
-          <w:szCs w:val="20"/>
-        </w:rPr>
-      </w:r>
-      <w:r>
-        <w:rPr>
-          <w:rFonts w:ascii="Courier New" w:hAnsi="Courier New" w:eastAsia="Courier New" w:cs="Courier New"/>
-          <w:sz w:val="20"/>
-          <w:szCs w:val="20"/>
-          <w:highlight w:val="none"/>
-          <w:lang w:val="ru-RU"/>
-        </w:rPr>
-      </w:r>
-      <w:r>
-        <w:rPr>
-          <w:rFonts w:ascii="Courier New" w:hAnsi="Courier New" w:eastAsia="Courier New" w:cs="Courier New"/>
-          <w:sz w:val="20"/>
-          <w:szCs w:val="20"/>
-        </w:rPr>
-      </w:r>
-      <w:r>
-        <w:rPr>
-          <w:rFonts w:ascii="Courier New" w:hAnsi="Courier New" w:cs="Courier New"/>
-          <w:sz w:val="20"/>
-          <w:szCs w:val="20"/>
-          <w:highlight w:val="none"/>
-        </w:rPr>
-      </w:r>
-    </w:p>
-    <w:p>
-      <w:pPr>
-        <w:pBdr/>
-        <w:spacing/>
-        <w:ind/>
-        <w:rPr>
-          <w:rFonts w:ascii="Courier New" w:hAnsi="Courier New" w:cs="Courier New"/>
-          <w:sz w:val="20"/>
-          <w:szCs w:val="20"/>
-        </w:rPr>
-      </w:pPr>
-      <w:r>
-        <w:rPr>
-          <w:rFonts w:ascii="Courier New" w:hAnsi="Courier New" w:eastAsia="Courier New" w:cs="Courier New"/>
-          <w:sz w:val="20"/>
-          <w:szCs w:val="20"/>
-          <w:highlight w:val="none"/>
-          <w:lang w:val="ru-RU"/>
-        </w:rPr>
-        <w:t xml:space="preserve">      while (end &lt; array)</w:t>
-      </w:r>
-      <w:r>
-        <w:rPr>
-          <w:rFonts w:ascii="Courier New" w:hAnsi="Courier New" w:eastAsia="Courier New" w:cs="Courier New"/>
-          <w:sz w:val="20"/>
-          <w:szCs w:val="20"/>
-        </w:rPr>
-      </w:r>
-    </w:p>
-    <w:p>
-      <w:pPr>
-        <w:pBdr/>
-        <w:spacing/>
-        <w:ind/>
-        <w:rPr>
-          <w:rFonts w:ascii="Courier New" w:hAnsi="Courier New" w:cs="Courier New"/>
-          <w:sz w:val="20"/>
-          <w:szCs w:val="20"/>
-        </w:rPr>
-      </w:pPr>
-      <w:r>
-        <w:rPr>
-          <w:rFonts w:ascii="Courier New" w:hAnsi="Courier New" w:eastAsia="Courier New" w:cs="Courier New"/>
-          <w:sz w:val="20"/>
-          <w:szCs w:val="20"/>
-          <w:highlight w:val="none"/>
-          <w:lang w:val="ru-RU"/>
-        </w:rPr>
-        <w:t xml:space="preserve">      {</w:t>
-      </w:r>
-      <w:r>
-        <w:rPr>
-          <w:rFonts w:ascii="Courier New" w:hAnsi="Courier New" w:eastAsia="Courier New" w:cs="Courier New"/>
-          <w:sz w:val="20"/>
-          <w:szCs w:val="20"/>
-        </w:rPr>
-      </w:r>
-    </w:p>
-    <w:p>
-      <w:pPr>
-        <w:pBdr/>
-        <w:spacing/>
-        <w:ind/>
-        <w:rPr>
-          <w:rFonts w:ascii="Courier New" w:hAnsi="Courier New" w:cs="Courier New"/>
-          <w:sz w:val="20"/>
-          <w:szCs w:val="20"/>
-        </w:rPr>
-      </w:pPr>
-      <w:r>
-        <w:rPr>
-          <w:rFonts w:ascii="Courier New" w:hAnsi="Courier New" w:eastAsia="Courier New" w:cs="Courier New"/>
-          <w:sz w:val="20"/>
-          <w:szCs w:val="20"/>
-          <w:highlight w:val="none"/>
-          <w:lang w:val="ru-RU"/>
-        </w:rPr>
-        <w:t xml:space="preserve">         *begin++ = *end++;</w:t>
-      </w:r>
-      <w:r>
-        <w:rPr>
-          <w:rFonts w:ascii="Courier New" w:hAnsi="Courier New" w:eastAsia="Courier New" w:cs="Courier New"/>
-          <w:sz w:val="20"/>
-          <w:szCs w:val="20"/>
-        </w:rPr>
-      </w:r>
-    </w:p>
-    <w:p>
-      <w:pPr>
-        <w:pBdr/>
-        <w:spacing/>
-        <w:ind/>
-        <w:rPr>
-          <w:rFonts w:ascii="Courier New" w:hAnsi="Courier New" w:cs="Courier New"/>
-          <w:sz w:val="20"/>
-          <w:szCs w:val="20"/>
-        </w:rPr>
-      </w:pPr>
-      <w:r>
-        <w:rPr>
-          <w:rFonts w:ascii="Courier New" w:hAnsi="Courier New" w:eastAsia="Courier New" w:cs="Courier New"/>
-          <w:sz w:val="20"/>
-          <w:szCs w:val="20"/>
-          <w:highlight w:val="none"/>
-          <w:lang w:val="ru-RU"/>
-        </w:rPr>
-        <w:t xml:space="preserve">      }</w:t>
-      </w:r>
-      <w:r>
-        <w:rPr>
-          <w:rFonts w:ascii="Courier New" w:hAnsi="Courier New" w:eastAsia="Courier New" w:cs="Courier New"/>
-          <w:sz w:val="20"/>
-          <w:szCs w:val="20"/>
-        </w:rPr>
-      </w:r>
-    </w:p>
-    <w:p>
-      <w:pPr>
-        <w:pBdr/>
-        <w:spacing/>
-        <w:ind/>
-        <w:rPr>
-          <w:rFonts w:ascii="Courier New" w:hAnsi="Courier New" w:cs="Courier New"/>
-          <w:sz w:val="20"/>
-          <w:szCs w:val="20"/>
-        </w:rPr>
-      </w:pPr>
-      <w:r>
-        <w:rPr>
-          <w:rFonts w:ascii="Courier New" w:hAnsi="Courier New" w:eastAsia="Courier New" w:cs="Courier New"/>
-          <w:sz w:val="20"/>
-          <w:szCs w:val="20"/>
-          <w:highlight w:val="none"/>
-          <w:lang w:val="ru-RU"/>
-        </w:rPr>
-        <w:t xml:space="preserve">   }</w:t>
-      </w:r>
-      <w:r>
-        <w:rPr>
-          <w:rFonts w:ascii="Courier New" w:hAnsi="Courier New" w:eastAsia="Courier New" w:cs="Courier New"/>
-          <w:sz w:val="20"/>
-          <w:szCs w:val="20"/>
-        </w:rPr>
-      </w:r>
-      <w:r>
-        <w:rPr>
-          <w:rFonts w:ascii="Courier New" w:hAnsi="Courier New" w:eastAsia="Courier New" w:cs="Courier New"/>
-          <w:sz w:val="20"/>
-          <w:szCs w:val="20"/>
-          <w:highlight w:val="none"/>
-          <w:lang w:val="ru-RU"/>
-        </w:rPr>
-      </w:r>
-      <w:r>
-        <w:rPr>
-          <w:rFonts w:ascii="Courier New" w:hAnsi="Courier New" w:eastAsia="Courier New" w:cs="Courier New"/>
-          <w:sz w:val="20"/>
-          <w:szCs w:val="20"/>
-        </w:rPr>
-      </w:r>
-      <w:r>
-        <w:rPr>
-          <w:rFonts w:ascii="Courier New" w:hAnsi="Courier New" w:cs="Courier New"/>
-          <w:sz w:val="20"/>
-          <w:szCs w:val="20"/>
-          <w:highlight w:val="none"/>
-        </w:rPr>
-      </w:r>
-    </w:p>
-    <w:p>
-      <w:pPr>
-        <w:pBdr/>
-        <w:spacing/>
-        <w:ind/>
-        <w:rPr>
-          <w:rFonts w:ascii="Courier New" w:hAnsi="Courier New" w:cs="Courier New"/>
-          <w:sz w:val="20"/>
-          <w:szCs w:val="20"/>
-        </w:rPr>
-      </w:pPr>
-      <w:r>
-        <w:rPr>
-          <w:rFonts w:ascii="Courier New" w:hAnsi="Courier New" w:eastAsia="Courier New" w:cs="Courier New"/>
-          <w:sz w:val="20"/>
-          <w:szCs w:val="20"/>
-          <w:highlight w:val="none"/>
-          <w:lang w:val="ru-RU"/>
-        </w:rPr>
-        <w:t xml:space="preserve">   return size - len;</w:t>
-      </w:r>
-      <w:r>
-        <w:rPr>
-          <w:rFonts w:ascii="Courier New" w:hAnsi="Courier New" w:eastAsia="Courier New" w:cs="Courier New"/>
-          <w:sz w:val="20"/>
-          <w:szCs w:val="20"/>
-        </w:rPr>
-      </w:r>
-    </w:p>
-    <w:p>
-      <w:pPr>
-        <w:pBdr/>
-        <w:spacing/>
-        <w:ind/>
-        <w:rPr>
-          <w:rFonts w:ascii="Courier New" w:hAnsi="Courier New" w:cs="Courier New"/>
-          <w:sz w:val="20"/>
-          <w:szCs w:val="20"/>
-        </w:rPr>
-      </w:pPr>
-      <w:r>
-        <w:rPr>
-          <w:rFonts w:ascii="Courier New" w:hAnsi="Courier New" w:eastAsia="Courier New" w:cs="Courier New"/>
-          <w:sz w:val="20"/>
-          <w:szCs w:val="20"/>
-          <w:highlight w:val="none"/>
-          <w:lang w:val="ru-RU"/>
-        </w:rPr>
-        <w:t xml:space="preserve">}</w:t>
-      </w:r>
-      <w:r>
-        <w:rPr>
-          <w:rFonts w:ascii="Courier New" w:hAnsi="Courier New" w:eastAsia="Courier New" w:cs="Courier New"/>
-          <w:sz w:val="20"/>
-          <w:szCs w:val="20"/>
-        </w:rPr>
-      </w:r>
-      <w:r>
-        <w:rPr>
-          <w:rFonts w:ascii="Courier New" w:hAnsi="Courier New" w:eastAsia="Courier New" w:cs="Courier New"/>
-          <w:sz w:val="20"/>
-          <w:szCs w:val="20"/>
-          <w:highlight w:val="none"/>
-          <w:lang w:val="ru-RU"/>
-        </w:rPr>
-      </w:r>
-      <w:r>
-        <w:rPr>
-          <w:rFonts w:ascii="Courier New" w:hAnsi="Courier New" w:eastAsia="Courier New" w:cs="Courier New"/>
-          <w:sz w:val="20"/>
-          <w:szCs w:val="20"/>
-        </w:rPr>
-      </w:r>
-      <w:r>
-        <w:rPr>
-          <w:rFonts w:ascii="Courier New" w:hAnsi="Courier New" w:cs="Courier New"/>
-          <w:sz w:val="20"/>
-          <w:szCs w:val="20"/>
-          <w:highlight w:val="none"/>
-        </w:rPr>
-      </w:r>
-    </w:p>
-    <w:p>
-      <w:pPr>
-        <w:pBdr/>
-        <w:spacing/>
-        <w:ind/>
-        <w:rPr>
-          <w:rFonts w:ascii="Courier New" w:hAnsi="Courier New" w:cs="Courier New"/>
-          <w:sz w:val="20"/>
-          <w:szCs w:val="20"/>
-        </w:rPr>
-      </w:pPr>
-      <w:r>
-        <w:rPr>
-          <w:rFonts w:ascii="Courier New" w:hAnsi="Courier New" w:eastAsia="Courier New" w:cs="Courier New"/>
-          <w:sz w:val="20"/>
-          <w:szCs w:val="20"/>
-          <w:highlight w:val="none"/>
-          <w:lang w:val="ru-RU"/>
-        </w:rPr>
-        <w:t xml:space="preserve">int main()</w:t>
-      </w:r>
-      <w:r>
-        <w:rPr>
-          <w:rFonts w:ascii="Courier New" w:hAnsi="Courier New" w:eastAsia="Courier New" w:cs="Courier New"/>
-          <w:sz w:val="20"/>
-          <w:szCs w:val="20"/>
-        </w:rPr>
-      </w:r>
-    </w:p>
-    <w:p>
-      <w:pPr>
-        <w:pBdr/>
-        <w:spacing/>
-        <w:ind/>
-        <w:rPr>
-          <w:rFonts w:ascii="Courier New" w:hAnsi="Courier New" w:cs="Courier New"/>
-          <w:sz w:val="20"/>
-          <w:szCs w:val="20"/>
-        </w:rPr>
-      </w:pPr>
-      <w:r>
-        <w:rPr>
-          <w:rFonts w:ascii="Courier New" w:hAnsi="Courier New" w:eastAsia="Courier New" w:cs="Courier New"/>
-          <w:sz w:val="20"/>
-          <w:szCs w:val="20"/>
-          <w:highlight w:val="none"/>
-          <w:lang w:val="ru-RU"/>
-        </w:rPr>
-        <w:t xml:space="preserve">{</w:t>
-      </w:r>
-      <w:r>
-        <w:rPr>
-          <w:rFonts w:ascii="Courier New" w:hAnsi="Courier New" w:eastAsia="Courier New" w:cs="Courier New"/>
-          <w:sz w:val="20"/>
-          <w:szCs w:val="20"/>
-        </w:rPr>
-      </w:r>
-    </w:p>
-    <w:p>
-      <w:pPr>
-        <w:pBdr/>
-        <w:spacing/>
-        <w:ind/>
-        <w:rPr>
-          <w:rFonts w:ascii="Courier New" w:hAnsi="Courier New" w:cs="Courier New"/>
-          <w:sz w:val="20"/>
-          <w:szCs w:val="20"/>
-        </w:rPr>
-      </w:pPr>
-      <w:r>
-        <w:rPr>
-          <w:rFonts w:ascii="Courier New" w:hAnsi="Courier New" w:eastAsia="Courier New" w:cs="Courier New"/>
-          <w:sz w:val="20"/>
-          <w:szCs w:val="20"/>
-          <w:highlight w:val="none"/>
-          <w:lang w:val="ru-RU"/>
-        </w:rPr>
-        <w:t xml:space="preserve">    int arrsize=0;</w:t>
-      </w:r>
-      <w:r>
-        <w:rPr>
-          <w:rFonts w:ascii="Courier New" w:hAnsi="Courier New" w:eastAsia="Courier New" w:cs="Courier New"/>
-          <w:sz w:val="20"/>
-          <w:szCs w:val="20"/>
-        </w:rPr>
-      </w:r>
-    </w:p>
-    <w:p>
-      <w:pPr>
-        <w:pBdr/>
-        <w:spacing/>
-        <w:ind/>
-        <w:rPr>
-          <w:rFonts w:ascii="Courier New" w:hAnsi="Courier New" w:cs="Courier New"/>
-          <w:sz w:val="20"/>
-          <w:szCs w:val="20"/>
-        </w:rPr>
-      </w:pPr>
-      <w:r>
-        <w:rPr>
-          <w:rFonts w:ascii="Courier New" w:hAnsi="Courier New" w:eastAsia="Courier New" w:cs="Courier New"/>
-          <w:sz w:val="20"/>
-          <w:szCs w:val="20"/>
-          <w:highlight w:val="none"/>
-          <w:lang w:val="ru-RU"/>
-        </w:rPr>
-        <w:t xml:space="preserve">    cin &gt;&gt; arrsize;</w:t>
-      </w:r>
-      <w:r>
-        <w:rPr>
-          <w:rFonts w:ascii="Courier New" w:hAnsi="Courier New" w:eastAsia="Courier New" w:cs="Courier New"/>
-          <w:sz w:val="20"/>
-          <w:szCs w:val="20"/>
-        </w:rPr>
-      </w:r>
-    </w:p>
-    <w:p>
-      <w:pPr>
-        <w:pBdr/>
-        <w:spacing/>
-        <w:ind/>
-        <w:rPr>
-          <w:rFonts w:ascii="Courier New" w:hAnsi="Courier New" w:cs="Courier New"/>
-          <w:sz w:val="20"/>
-          <w:szCs w:val="20"/>
-        </w:rPr>
-      </w:pPr>
-      <w:r>
-        <w:rPr>
-          <w:rFonts w:ascii="Courier New" w:hAnsi="Courier New" w:eastAsia="Courier New" w:cs="Courier New"/>
-          <w:sz w:val="20"/>
-          <w:szCs w:val="20"/>
-          <w:highlight w:val="none"/>
-          <w:lang w:val="ru-RU"/>
-        </w:rPr>
-        <w:t xml:space="preserve">    int arr[arrsize];</w:t>
-      </w:r>
-      <w:r>
-        <w:rPr>
-          <w:rFonts w:ascii="Courier New" w:hAnsi="Courier New" w:eastAsia="Courier New" w:cs="Courier New"/>
-          <w:sz w:val="20"/>
-          <w:szCs w:val="20"/>
-        </w:rPr>
-      </w:r>
-    </w:p>
-    <w:p>
-      <w:pPr>
-        <w:pBdr/>
-        <w:spacing/>
-        <w:ind/>
-        <w:rPr>
-          <w:rFonts w:ascii="Courier New" w:hAnsi="Courier New" w:cs="Courier New"/>
-          <w:sz w:val="20"/>
-          <w:szCs w:val="20"/>
-        </w:rPr>
-      </w:pPr>
-      <w:r>
-        <w:rPr>
-          <w:rFonts w:ascii="Courier New" w:hAnsi="Courier New" w:eastAsia="Courier New" w:cs="Courier New"/>
-          <w:sz w:val="20"/>
-          <w:szCs w:val="20"/>
-          <w:highlight w:val="none"/>
-          <w:lang w:val="ru-RU"/>
-        </w:rPr>
-        <w:t xml:space="preserve">    for(int i = 0;i &lt; arrsize;i++)</w:t>
-      </w:r>
-      <w:r>
-        <w:rPr>
-          <w:rFonts w:ascii="Courier New" w:hAnsi="Courier New" w:eastAsia="Courier New" w:cs="Courier New"/>
-          <w:sz w:val="20"/>
-          <w:szCs w:val="20"/>
-        </w:rPr>
-      </w:r>
-    </w:p>
-    <w:p>
-      <w:pPr>
-        <w:pBdr/>
-        <w:spacing/>
-        <w:ind/>
-        <w:rPr>
-          <w:rFonts w:ascii="Courier New" w:hAnsi="Courier New" w:cs="Courier New"/>
-          <w:sz w:val="20"/>
-          <w:szCs w:val="20"/>
-        </w:rPr>
-      </w:pPr>
-      <w:r>
-        <w:rPr>
-          <w:rFonts w:ascii="Courier New" w:hAnsi="Courier New" w:eastAsia="Courier New" w:cs="Courier New"/>
-          <w:sz w:val="20"/>
-          <w:szCs w:val="20"/>
-          <w:highlight w:val="none"/>
-          <w:lang w:val="ru-RU"/>
-        </w:rPr>
-        <w:t xml:space="preserve">        {</w:t>
-      </w:r>
-      <w:r>
-        <w:rPr>
-          <w:rFonts w:ascii="Courier New" w:hAnsi="Courier New" w:eastAsia="Courier New" w:cs="Courier New"/>
-          <w:sz w:val="20"/>
-          <w:szCs w:val="20"/>
-        </w:rPr>
-      </w:r>
-    </w:p>
-    <w:p>
-      <w:pPr>
-        <w:pBdr/>
-        <w:spacing/>
-        <w:ind/>
-        <w:rPr>
-          <w:rFonts w:ascii="Courier New" w:hAnsi="Courier New" w:cs="Courier New"/>
-          <w:sz w:val="20"/>
-          <w:szCs w:val="20"/>
-        </w:rPr>
-      </w:pPr>
-      <w:r>
-        <w:rPr>
-          <w:rFonts w:ascii="Courier New" w:hAnsi="Courier New" w:eastAsia="Courier New" w:cs="Courier New"/>
-          <w:sz w:val="20"/>
-          <w:szCs w:val="20"/>
-          <w:highlight w:val="none"/>
-          <w:lang w:val="ru-RU"/>
-        </w:rPr>
-        <w:t xml:space="preserve">            cin &gt;&gt; arr[i];</w:t>
-      </w:r>
-      <w:r>
-        <w:rPr>
-          <w:rFonts w:ascii="Courier New" w:hAnsi="Courier New" w:eastAsia="Courier New" w:cs="Courier New"/>
-          <w:sz w:val="20"/>
-          <w:szCs w:val="20"/>
-        </w:rPr>
-      </w:r>
-    </w:p>
-    <w:p>
-      <w:pPr>
-        <w:pBdr/>
-        <w:spacing/>
-        <w:ind/>
-        <w:rPr>
-          <w:rFonts w:ascii="Courier New" w:hAnsi="Courier New" w:cs="Courier New"/>
-          <w:sz w:val="20"/>
-          <w:szCs w:val="20"/>
-        </w:rPr>
-      </w:pPr>
-      <w:r>
-        <w:rPr>
-          <w:rFonts w:ascii="Courier New" w:hAnsi="Courier New" w:eastAsia="Courier New" w:cs="Courier New"/>
-          <w:sz w:val="20"/>
-          <w:szCs w:val="20"/>
-          <w:highlight w:val="none"/>
-          <w:lang w:val="ru-RU"/>
-        </w:rPr>
-        <w:t xml:space="preserve">        }</w:t>
-      </w:r>
-      <w:r>
-        <w:rPr>
-          <w:rFonts w:ascii="Courier New" w:hAnsi="Courier New" w:eastAsia="Courier New" w:cs="Courier New"/>
-          <w:sz w:val="20"/>
-          <w:szCs w:val="20"/>
-        </w:rPr>
-      </w:r>
-    </w:p>
-    <w:p>
-      <w:pPr>
-        <w:pBdr/>
-        <w:spacing/>
-        <w:ind/>
-        <w:rPr>
-          <w:rFonts w:ascii="Courier New" w:hAnsi="Courier New" w:cs="Courier New"/>
-          <w:sz w:val="20"/>
-          <w:szCs w:val="20"/>
-        </w:rPr>
-      </w:pPr>
-      <w:r>
-        <w:rPr>
-          <w:rFonts w:ascii="Courier New" w:hAnsi="Courier New" w:eastAsia="Courier New" w:cs="Courier New"/>
-          <w:sz w:val="20"/>
-          <w:szCs w:val="20"/>
-          <w:highlight w:val="none"/>
-          <w:lang w:val="ru-RU"/>
-        </w:rPr>
-        <w:t xml:space="preserve">    print_arr(arr, rmlastseq(arr, arrsize));</w:t>
-      </w:r>
-      <w:r>
-        <w:rPr>
-          <w:rFonts w:ascii="Courier New" w:hAnsi="Courier New" w:eastAsia="Courier New" w:cs="Courier New"/>
-          <w:sz w:val="20"/>
-          <w:szCs w:val="20"/>
-        </w:rPr>
-      </w:r>
-    </w:p>
-    <w:p>
-      <w:pPr>
-        <w:pBdr/>
-        <w:spacing/>
-        <w:ind/>
-        <w:rPr>
-          <w:rFonts w:ascii="Courier New" w:hAnsi="Courier New" w:cs="Courier New"/>
-          <w:sz w:val="20"/>
-          <w:szCs w:val="20"/>
-        </w:rPr>
-      </w:pPr>
-      <w:r>
-        <w:rPr>
-          <w:rFonts w:ascii="Courier New" w:hAnsi="Courier New" w:eastAsia="Courier New" w:cs="Courier New"/>
-          <w:sz w:val="20"/>
-          <w:szCs w:val="20"/>
-          <w:highlight w:val="none"/>
-          <w:lang w:val="ru-RU"/>
-        </w:rPr>
-        <w:t xml:space="preserve">  return 0;</w:t>
-      </w:r>
-      <w:r>
-        <w:rPr>
-          <w:rFonts w:ascii="Courier New" w:hAnsi="Courier New" w:eastAsia="Courier New" w:cs="Courier New"/>
-          <w:sz w:val="20"/>
-          <w:szCs w:val="20"/>
-        </w:rPr>
-      </w:r>
-    </w:p>
-    <w:p>
-      <w:pPr>
-        <w:pBdr/>
-        <w:spacing/>
-        <w:ind/>
-        <w:rPr>
-          <w:rFonts w:ascii="Courier New" w:hAnsi="Courier New" w:eastAsia="Courier New" w:cs="Courier New"/>
-          <w:sz w:val="20"/>
-          <w:szCs w:val="20"/>
-          <w:highlight w:val="none"/>
-          <w:lang w:val="ru-RU"/>
-        </w:rPr>
-      </w:pPr>
-      <w:r>
-        <w:rPr>
-          <w:rFonts w:ascii="Courier New" w:hAnsi="Courier New" w:eastAsia="Courier New" w:cs="Courier New"/>
-          <w:sz w:val="20"/>
-          <w:szCs w:val="20"/>
-          <w:highlight w:val="none"/>
-          <w:lang w:val="ru-RU"/>
-        </w:rPr>
-        <w:t xml:space="preserve">}</w:t>
-      </w:r>
-      <w:r>
-        <w:rPr>
-          <w:rFonts w:ascii="Courier New" w:hAnsi="Courier New" w:eastAsia="Courier New" w:cs="Courier New"/>
-          <w:sz w:val="20"/>
-          <w:szCs w:val="20"/>
-          <w:highlight w:val="none"/>
-          <w:lang w:val="ru-RU"/>
-        </w:rPr>
-      </w:r>
-      <w:r>
-        <w:rPr>
-          <w:rFonts w:ascii="Courier New" w:hAnsi="Courier New" w:eastAsia="Courier New" w:cs="Courier New"/>
-          <w:sz w:val="20"/>
-          <w:szCs w:val="20"/>
-          <w:highlight w:val="none"/>
-          <w:lang w:val="ru-RU"/>
-        </w:rPr>
-      </w:r>
-    </w:p>
-    <w:p>
-      <w:pPr>
-        <w:pBdr/>
-        <w:spacing/>
-        <w:ind/>
-        <w:rPr>
           <w:rFonts w:ascii="Calibri" w:hAnsi="Calibri" w:cs="Calibri"/>
           <w:sz w:val="28"/>
           <w:szCs w:val="28"/>
           <w:highlight w:val="none"/>
         </w:rPr>
-      </w:pPr>
-      <w:r>
-        <w:rPr>
-          <w:rFonts w:ascii="Calibri" w:hAnsi="Calibri" w:eastAsia="Calibri" w:cs="Calibri"/>
-          <w:sz w:val="28"/>
-          <w:szCs w:val="28"/>
-          <w:highlight w:val="none"/>
-          <w:lang w:val="ru-RU"/>
-        </w:rPr>
-        <w:t xml:space="preserve">Результат</w:t>
-      </w:r>
-      <w:r>
-        <w:rPr>
-          <w:rFonts w:ascii="Calibri" w:hAnsi="Calibri" w:eastAsia="Calibri" w:cs="Calibri"/>
-          <w:sz w:val="28"/>
-          <w:szCs w:val="28"/>
-          <w:highlight w:val="none"/>
-          <w:lang w:val="en-US"/>
-        </w:rPr>
-        <w:t xml:space="preserve">:</w:t>
       </w:r>
       <w:r>
         <w:rPr>
@@ -3251,7 +3279,7 @@
                       </pic:nvPicPr>
                       <pic:blipFill>
                         <a:blip r:embed="rId8"/>
-                        <a:srcRect l="160" t="442" r="-160" b="87671"/>
+                        <a:srcRect l="160" t="442" r="-159" b="87671"/>
                         <a:stretch/>
                       </pic:blipFill>
                       <pic:spPr bwMode="auto">
@@ -3307,6 +3335,15 @@
           <w:lang w:val="ru-RU"/>
         </w:rPr>
       </w:r>
+      <w:r>
+        <w:rPr>
+          <w:rFonts w:ascii="Courier New" w:hAnsi="Courier New" w:eastAsia="Courier New" w:cs="Courier New"/>
+          <w:sz w:val="20"/>
+          <w:szCs w:val="20"/>
+          <w:highlight w:val="none"/>
+          <w:lang w:val="ru-RU"/>
+        </w:rPr>
+      </w:r>
     </w:p>
     <w:p>
       <w:pPr>
@@ -3386,14 +3423,12 @@
         </w:rPr>
         <w:t xml:space="preserve">указатели используются в качестве параметров функций.</w:t>
       </w:r>
-      <w:r/>
       <w:r>
         <w:rPr>
-          <w:rFonts w:ascii="Calibri" w:hAnsi="Calibri" w:eastAsia="Calibri" w:cs="Calibri"/>
+          <w:rFonts w:ascii="Calibri" w:hAnsi="Calibri" w:cs="Calibri"/>
           <w:sz w:val="28"/>
           <w:szCs w:val="28"/>
           <w:highlight w:val="none"/>
-          <w:lang w:val="ru-RU"/>
         </w:rPr>
       </w:r>
       <w:r>
@@ -3427,7 +3462,6 @@
         <w:ind/>
         <w:rPr/>
       </w:pPr>
-      <w:r/>
       <w:r>
         <w:separator/>
       </w:r>
@@ -3442,7 +3476,6 @@
         <w:ind/>
         <w:rPr/>
       </w:pPr>
-      <w:r/>
       <w:r>
         <w:continuationSeparator/>
       </w:r>
@@ -3462,7 +3495,6 @@
         <w:ind/>
         <w:rPr/>
       </w:pPr>
-      <w:r/>
       <w:r>
         <w:separator/>
       </w:r>
@@ -3477,7 +3509,6 @@
         <w:ind/>
         <w:rPr/>
       </w:pPr>
-      <w:r/>
       <w:r>
         <w:continuationSeparator/>
       </w:r>
@@ -3645,9 +3676,9 @@
     <w:lsdException w:name="Bibliography" w:uiPriority="37"/>
     <w:lsdException w:name="TOC Heading" w:uiPriority="39" w:qFormat="1"/>
   </w:latentStyles>
-  <w:style w:type="table" w:styleId="11">
+  <w:style w:type="table" w:styleId="666">
     <w:name w:val="Table Grid"/>
-    <w:basedOn w:val="630"/>
+    <w:basedOn w:val="842"/>
     <w:uiPriority w:val="59"/>
     <w:pPr>
       <w:pBdr/>
@@ -3844,9 +3875,9 @@
       </w:tcPr>
     </w:tblStylePr>
   </w:style>
-  <w:style w:type="table" w:styleId="12">
+  <w:style w:type="table" w:styleId="667">
     <w:name w:val="Table Grid Light"/>
-    <w:basedOn w:val="630"/>
+    <w:basedOn w:val="842"/>
     <w:uiPriority w:val="59"/>
     <w:pPr>
       <w:pBdr/>
@@ -4043,9 +4074,9 @@
       </w:tcPr>
     </w:tblStylePr>
   </w:style>
-  <w:style w:type="table" w:styleId="13">
+  <w:style w:type="table" w:styleId="668">
     <w:name w:val="Plain Table 1"/>
-    <w:basedOn w:val="630"/>
+    <w:basedOn w:val="842"/>
     <w:uiPriority w:val="59"/>
     <w:pPr>
       <w:pBdr/>
@@ -4268,9 +4299,9 @@
       </w:tcPr>
     </w:tblStylePr>
   </w:style>
-  <w:style w:type="table" w:styleId="14">
+  <w:style w:type="table" w:styleId="669">
     <w:name w:val="Plain Table 2"/>
-    <w:basedOn w:val="630"/>
+    <w:basedOn w:val="842"/>
     <w:uiPriority w:val="59"/>
     <w:pPr>
       <w:pBdr/>
@@ -4501,9 +4532,9 @@
       </w:tcPr>
     </w:tblStylePr>
   </w:style>
-  <w:style w:type="table" w:styleId="15">
+  <w:style w:type="table" w:styleId="670">
     <w:name w:val="Plain Table 3"/>
-    <w:basedOn w:val="630"/>
+    <w:basedOn w:val="842"/>
     <w:uiPriority w:val="99"/>
     <w:pPr>
       <w:pBdr/>
@@ -4731,9 +4762,9 @@
       </w:tcPr>
     </w:tblStylePr>
   </w:style>
-  <w:style w:type="table" w:styleId="16">
+  <w:style w:type="table" w:styleId="671">
     <w:name w:val="Plain Table 4"/>
-    <w:basedOn w:val="630"/>
+    <w:basedOn w:val="842"/>
     <w:uiPriority w:val="99"/>
     <w:pPr>
       <w:pBdr/>
@@ -4947,9 +4978,9 @@
       </w:tcPr>
     </w:tblStylePr>
   </w:style>
-  <w:style w:type="table" w:styleId="17">
+  <w:style w:type="table" w:styleId="672">
     <w:name w:val="Plain Table 5"/>
-    <w:basedOn w:val="630"/>
+    <w:basedOn w:val="842"/>
     <w:uiPriority w:val="99"/>
     <w:pPr>
       <w:pBdr/>
@@ -5180,9 +5211,9 @@
       </w:tcPr>
     </w:tblStylePr>
   </w:style>
-  <w:style w:type="table" w:styleId="18">
+  <w:style w:type="table" w:styleId="673">
     <w:name w:val="Grid Table 1 Light"/>
-    <w:basedOn w:val="630"/>
+    <w:basedOn w:val="842"/>
     <w:uiPriority w:val="99"/>
     <w:pPr>
       <w:pBdr/>
@@ -5403,9 +5434,9 @@
       </w:tcPr>
     </w:tblStylePr>
   </w:style>
-  <w:style w:type="table" w:styleId="19">
+  <w:style w:type="table" w:styleId="674">
     <w:name w:val="Grid Table 1 Light - Accent 1"/>
-    <w:basedOn w:val="630"/>
+    <w:basedOn w:val="842"/>
     <w:uiPriority w:val="99"/>
     <w:pPr>
       <w:pBdr/>
@@ -5626,9 +5657,9 @@
       </w:tcPr>
     </w:tblStylePr>
   </w:style>
-  <w:style w:type="table" w:styleId="20">
+  <w:style w:type="table" w:styleId="675">
     <w:name w:val="Grid Table 1 Light - Accent 2"/>
-    <w:basedOn w:val="630"/>
+    <w:basedOn w:val="842"/>
     <w:uiPriority w:val="99"/>
     <w:pPr>
       <w:pBdr/>
@@ -5849,9 +5880,9 @@
       </w:tcPr>
     </w:tblStylePr>
   </w:style>
-  <w:style w:type="table" w:styleId="21">
+  <w:style w:type="table" w:styleId="676">
     <w:name w:val="Grid Table 1 Light - Accent 3"/>
-    <w:basedOn w:val="630"/>
+    <w:basedOn w:val="842"/>
     <w:uiPriority w:val="99"/>
     <w:pPr>
       <w:pBdr/>
@@ -6072,9 +6103,9 @@
       </w:tcPr>
     </w:tblStylePr>
   </w:style>
-  <w:style w:type="table" w:styleId="22">
+  <w:style w:type="table" w:styleId="677">
     <w:name w:val="Grid Table 1 Light - Accent 4"/>
-    <w:basedOn w:val="630"/>
+    <w:basedOn w:val="842"/>
     <w:uiPriority w:val="99"/>
     <w:pPr>
       <w:pBdr/>
@@ -6295,9 +6326,9 @@
       </w:tcPr>
     </w:tblStylePr>
   </w:style>
-  <w:style w:type="table" w:styleId="23">
+  <w:style w:type="table" w:styleId="678">
     <w:name w:val="Grid Table 1 Light - Accent 5"/>
-    <w:basedOn w:val="630"/>
+    <w:basedOn w:val="842"/>
     <w:uiPriority w:val="99"/>
     <w:pPr>
       <w:pBdr/>
@@ -6518,9 +6549,9 @@
       </w:tcPr>
     </w:tblStylePr>
   </w:style>
-  <w:style w:type="table" w:styleId="24">
+  <w:style w:type="table" w:styleId="679">
     <w:name w:val="Grid Table 1 Light - Accent 6"/>
-    <w:basedOn w:val="630"/>
+    <w:basedOn w:val="842"/>
     <w:uiPriority w:val="99"/>
     <w:pPr>
       <w:pBdr/>
@@ -6741,9 +6772,9 @@
       </w:tcPr>
     </w:tblStylePr>
   </w:style>
-  <w:style w:type="table" w:styleId="25">
+  <w:style w:type="table" w:styleId="680">
     <w:name w:val="Grid Table 2"/>
-    <w:basedOn w:val="630"/>
+    <w:basedOn w:val="842"/>
     <w:uiPriority w:val="99"/>
     <w:pPr>
       <w:pBdr/>
@@ -6973,9 +7004,9 @@
       </w:tcPr>
     </w:tblStylePr>
   </w:style>
-  <w:style w:type="table" w:styleId="26">
+  <w:style w:type="table" w:styleId="681">
     <w:name w:val="Grid Table 2 - Accent 1"/>
-    <w:basedOn w:val="630"/>
+    <w:basedOn w:val="842"/>
     <w:uiPriority w:val="99"/>
     <w:pPr>
       <w:pBdr/>
@@ -7205,9 +7236,9 @@
       </w:tcPr>
     </w:tblStylePr>
   </w:style>
-  <w:style w:type="table" w:styleId="27">
+  <w:style w:type="table" w:styleId="682">
     <w:name w:val="Grid Table 2 - Accent 2"/>
-    <w:basedOn w:val="630"/>
+    <w:basedOn w:val="842"/>
     <w:uiPriority w:val="99"/>
     <w:pPr>
       <w:pBdr/>
@@ -7437,9 +7468,9 @@
       </w:tcPr>
     </w:tblStylePr>
   </w:style>
-  <w:style w:type="table" w:styleId="28">
+  <w:style w:type="table" w:styleId="683">
     <w:name w:val="Grid Table 2 - Accent 3"/>
-    <w:basedOn w:val="630"/>
+    <w:basedOn w:val="842"/>
     <w:uiPriority w:val="99"/>
     <w:pPr>
       <w:pBdr/>
@@ -7669,9 +7700,9 @@
       </w:tcPr>
     </w:tblStylePr>
   </w:style>
-  <w:style w:type="table" w:styleId="29">
+  <w:style w:type="table" w:styleId="684">
     <w:name w:val="Grid Table 2 - Accent 4"/>
-    <w:basedOn w:val="630"/>
+    <w:basedOn w:val="842"/>
     <w:uiPriority w:val="99"/>
     <w:pPr>
       <w:pBdr/>
@@ -7901,9 +7932,9 @@
       </w:tcPr>
     </w:tblStylePr>
   </w:style>
-  <w:style w:type="table" w:styleId="30">
+  <w:style w:type="table" w:styleId="685">
     <w:name w:val="Grid Table 2 - Accent 5"/>
-    <w:basedOn w:val="630"/>
+    <w:basedOn w:val="842"/>
     <w:uiPriority w:val="99"/>
     <w:pPr>
       <w:pBdr/>
@@ -8133,9 +8164,9 @@
       </w:tcPr>
     </w:tblStylePr>
   </w:style>
-  <w:style w:type="table" w:styleId="31">
+  <w:style w:type="table" w:styleId="686">
     <w:name w:val="Grid Table 2 - Accent 6"/>
-    <w:basedOn w:val="630"/>
+    <w:basedOn w:val="842"/>
     <w:uiPriority w:val="99"/>
     <w:pPr>
       <w:pBdr/>
@@ -8365,9 +8396,9 @@
       </w:tcPr>
     </w:tblStylePr>
   </w:style>
-  <w:style w:type="table" w:styleId="32">
+  <w:style w:type="table" w:styleId="687">
     <w:name w:val="Grid Table 3"/>
-    <w:basedOn w:val="630"/>
+    <w:basedOn w:val="842"/>
     <w:uiPriority w:val="99"/>
     <w:pPr>
       <w:pBdr/>
@@ -8466,29 +8497,6 @@
         <w:tblBorders/>
       </w:tblPr>
       <w:tcPr>
-        <w:shd w:color="ffffff"/>
-        <w:tcBorders>
-          <w:top w:val="none" w:color="000000" w:sz="4" w:space="0"/>
-          <w:left w:val="none" w:color="000000" w:sz="4" w:space="0"/>
-          <w:bottom w:val="none" w:color="000000" w:sz="4" w:space="0"/>
-          <w:right w:val="none" w:color="000000" w:sz="4" w:space="0"/>
-        </w:tcBorders>
-      </w:tcPr>
-    </w:tblStylePr>
-    <w:tblStylePr w:type="firstRow">
-      <w:rPr>
-        <w:b/>
-        <w:color w:val="404040"/>
-      </w:rPr>
-      <w:pPr>
-        <w:pBdr/>
-        <w:spacing/>
-        <w:ind/>
-      </w:pPr>
-      <w:tblPr>
-        <w:tblBorders/>
-      </w:tblPr>
-      <w:tcPr>
         <w:shd w:val="clear" w:color="ffffff"/>
         <w:tcBorders>
           <w:top w:val="none" w:color="000000" w:sz="4" w:space="0"/>
@@ -8498,30 +8506,7 @@
         </w:tcBorders>
       </w:tcPr>
     </w:tblStylePr>
-    <w:tblStylePr w:type="lastCol">
-      <w:rPr>
-        <w:i/>
-        <w:color w:val="404040"/>
-      </w:rPr>
-      <w:pPr>
-        <w:pBdr/>
-        <w:spacing/>
-        <w:ind/>
-      </w:pPr>
-      <w:tblPr>
-        <w:tblBorders/>
-      </w:tblPr>
-      <w:tcPr>
-        <w:shd w:color="ffffff"/>
-        <w:tcBorders>
-          <w:top w:val="none" w:color="000000" w:sz="4" w:space="0"/>
-          <w:left w:val="none" w:color="000000" w:sz="4" w:space="0"/>
-          <w:bottom w:val="none" w:color="000000" w:sz="4" w:space="0"/>
-          <w:right w:val="none" w:color="000000" w:sz="4" w:space="0"/>
-        </w:tcBorders>
-      </w:tcPr>
-    </w:tblStylePr>
-    <w:tblStylePr w:type="lastRow">
+    <w:tblStylePr w:type="firstRow">
       <w:rPr>
         <w:b/>
         <w:color w:val="404040"/>
@@ -8544,6 +8529,52 @@
         </w:tcBorders>
       </w:tcPr>
     </w:tblStylePr>
+    <w:tblStylePr w:type="lastCol">
+      <w:rPr>
+        <w:i/>
+        <w:color w:val="404040"/>
+      </w:rPr>
+      <w:pPr>
+        <w:pBdr/>
+        <w:spacing/>
+        <w:ind/>
+      </w:pPr>
+      <w:tblPr>
+        <w:tblBorders/>
+      </w:tblPr>
+      <w:tcPr>
+        <w:shd w:val="clear" w:color="ffffff"/>
+        <w:tcBorders>
+          <w:top w:val="none" w:color="000000" w:sz="4" w:space="0"/>
+          <w:left w:val="none" w:color="000000" w:sz="4" w:space="0"/>
+          <w:bottom w:val="none" w:color="000000" w:sz="4" w:space="0"/>
+          <w:right w:val="none" w:color="000000" w:sz="4" w:space="0"/>
+        </w:tcBorders>
+      </w:tcPr>
+    </w:tblStylePr>
+    <w:tblStylePr w:type="lastRow">
+      <w:rPr>
+        <w:b/>
+        <w:color w:val="404040"/>
+      </w:rPr>
+      <w:pPr>
+        <w:pBdr/>
+        <w:spacing/>
+        <w:ind/>
+      </w:pPr>
+      <w:tblPr>
+        <w:tblBorders/>
+      </w:tblPr>
+      <w:tcPr>
+        <w:shd w:val="clear" w:color="ffffff"/>
+        <w:tcBorders>
+          <w:top w:val="none" w:color="000000" w:sz="4" w:space="0"/>
+          <w:left w:val="none" w:color="000000" w:sz="4" w:space="0"/>
+          <w:bottom w:val="none" w:color="000000" w:sz="4" w:space="0"/>
+          <w:right w:val="none" w:color="000000" w:sz="4" w:space="0"/>
+        </w:tcBorders>
+      </w:tcPr>
+    </w:tblStylePr>
     <w:tblStylePr w:type="nwCell">
       <w:pPr>
         <w:pBdr/>
@@ -8610,9 +8641,9 @@
       </w:tcPr>
     </w:tblStylePr>
   </w:style>
-  <w:style w:type="table" w:styleId="33">
+  <w:style w:type="table" w:styleId="688">
     <w:name w:val="Grid Table 3 - Accent 1"/>
-    <w:basedOn w:val="630"/>
+    <w:basedOn w:val="842"/>
     <w:uiPriority w:val="99"/>
     <w:pPr>
       <w:pBdr/>
@@ -8711,29 +8742,6 @@
         <w:tblBorders/>
       </w:tblPr>
       <w:tcPr>
-        <w:shd w:color="ffffff"/>
-        <w:tcBorders>
-          <w:top w:val="none" w:color="000000" w:sz="4" w:space="0"/>
-          <w:left w:val="none" w:color="000000" w:sz="4" w:space="0"/>
-          <w:bottom w:val="none" w:color="000000" w:sz="4" w:space="0"/>
-          <w:right w:val="none" w:color="000000" w:sz="4" w:space="0"/>
-        </w:tcBorders>
-      </w:tcPr>
-    </w:tblStylePr>
-    <w:tblStylePr w:type="firstRow">
-      <w:rPr>
-        <w:b/>
-        <w:color w:val="404040"/>
-      </w:rPr>
-      <w:pPr>
-        <w:pBdr/>
-        <w:spacing/>
-        <w:ind/>
-      </w:pPr>
-      <w:tblPr>
-        <w:tblBorders/>
-      </w:tblPr>
-      <w:tcPr>
         <w:shd w:val="clear" w:color="ffffff"/>
         <w:tcBorders>
           <w:top w:val="none" w:color="000000" w:sz="4" w:space="0"/>
@@ -8743,30 +8751,7 @@
         </w:tcBorders>
       </w:tcPr>
     </w:tblStylePr>
-    <w:tblStylePr w:type="lastCol">
-      <w:rPr>
-        <w:i/>
-        <w:color w:val="404040"/>
-      </w:rPr>
-      <w:pPr>
-        <w:pBdr/>
-        <w:spacing/>
-        <w:ind/>
-      </w:pPr>
-      <w:tblPr>
-        <w:tblBorders/>
-      </w:tblPr>
-      <w:tcPr>
-        <w:shd w:color="ffffff"/>
-        <w:tcBorders>
-          <w:top w:val="none" w:color="000000" w:sz="4" w:space="0"/>
-          <w:left w:val="none" w:color="000000" w:sz="4" w:space="0"/>
-          <w:bottom w:val="none" w:color="000000" w:sz="4" w:space="0"/>
-          <w:right w:val="none" w:color="000000" w:sz="4" w:space="0"/>
-        </w:tcBorders>
-      </w:tcPr>
-    </w:tblStylePr>
-    <w:tblStylePr w:type="lastRow">
+    <w:tblStylePr w:type="firstRow">
       <w:rPr>
         <w:b/>
         <w:color w:val="404040"/>
@@ -8789,6 +8774,52 @@
         </w:tcBorders>
       </w:tcPr>
     </w:tblStylePr>
+    <w:tblStylePr w:type="lastCol">
+      <w:rPr>
+        <w:i/>
+        <w:color w:val="404040"/>
+      </w:rPr>
+      <w:pPr>
+        <w:pBdr/>
+        <w:spacing/>
+        <w:ind/>
+      </w:pPr>
+      <w:tblPr>
+        <w:tblBorders/>
+      </w:tblPr>
+      <w:tcPr>
+        <w:shd w:val="clear" w:color="ffffff"/>
+        <w:tcBorders>
+          <w:top w:val="none" w:color="000000" w:sz="4" w:space="0"/>
+          <w:left w:val="none" w:color="000000" w:sz="4" w:space="0"/>
+          <w:bottom w:val="none" w:color="000000" w:sz="4" w:space="0"/>
+          <w:right w:val="none" w:color="000000" w:sz="4" w:space="0"/>
+        </w:tcBorders>
+      </w:tcPr>
+    </w:tblStylePr>
+    <w:tblStylePr w:type="lastRow">
+      <w:rPr>
+        <w:b/>
+        <w:color w:val="404040"/>
+      </w:rPr>
+      <w:pPr>
+        <w:pBdr/>
+        <w:spacing/>
+        <w:ind/>
+      </w:pPr>
+      <w:tblPr>
+        <w:tblBorders/>
+      </w:tblPr>
+      <w:tcPr>
+        <w:shd w:val="clear" w:color="ffffff"/>
+        <w:tcBorders>
+          <w:top w:val="none" w:color="000000" w:sz="4" w:space="0"/>
+          <w:left w:val="none" w:color="000000" w:sz="4" w:space="0"/>
+          <w:bottom w:val="none" w:color="000000" w:sz="4" w:space="0"/>
+          <w:right w:val="none" w:color="000000" w:sz="4" w:space="0"/>
+        </w:tcBorders>
+      </w:tcPr>
+    </w:tblStylePr>
     <w:tblStylePr w:type="nwCell">
       <w:pPr>
         <w:pBdr/>
@@ -8855,9 +8886,9 @@
       </w:tcPr>
     </w:tblStylePr>
   </w:style>
-  <w:style w:type="table" w:styleId="34">
+  <w:style w:type="table" w:styleId="689">
     <w:name w:val="Grid Table 3 - Accent 2"/>
-    <w:basedOn w:val="630"/>
+    <w:basedOn w:val="842"/>
     <w:uiPriority w:val="99"/>
     <w:pPr>
       <w:pBdr/>
@@ -8956,29 +8987,6 @@
         <w:tblBorders/>
       </w:tblPr>
       <w:tcPr>
-        <w:shd w:color="ffffff"/>
-        <w:tcBorders>
-          <w:top w:val="none" w:color="000000" w:sz="4" w:space="0"/>
-          <w:left w:val="none" w:color="000000" w:sz="4" w:space="0"/>
-          <w:bottom w:val="none" w:color="000000" w:sz="4" w:space="0"/>
-          <w:right w:val="none" w:color="000000" w:sz="4" w:space="0"/>
-        </w:tcBorders>
-      </w:tcPr>
-    </w:tblStylePr>
-    <w:tblStylePr w:type="firstRow">
-      <w:rPr>
-        <w:b/>
-        <w:color w:val="404040"/>
-      </w:rPr>
-      <w:pPr>
-        <w:pBdr/>
-        <w:spacing/>
-        <w:ind/>
-      </w:pPr>
-      <w:tblPr>
-        <w:tblBorders/>
-      </w:tblPr>
-      <w:tcPr>
         <w:shd w:val="clear" w:color="ffffff"/>
         <w:tcBorders>
           <w:top w:val="none" w:color="000000" w:sz="4" w:space="0"/>
@@ -8988,30 +8996,7 @@
         </w:tcBorders>
       </w:tcPr>
     </w:tblStylePr>
-    <w:tblStylePr w:type="lastCol">
-      <w:rPr>
-        <w:i/>
-        <w:color w:val="404040"/>
-      </w:rPr>
-      <w:pPr>
-        <w:pBdr/>
-        <w:spacing/>
-        <w:ind/>
-      </w:pPr>
-      <w:tblPr>
-        <w:tblBorders/>
-      </w:tblPr>
-      <w:tcPr>
-        <w:shd w:color="ffffff"/>
-        <w:tcBorders>
-          <w:top w:val="none" w:color="000000" w:sz="4" w:space="0"/>
-          <w:left w:val="none" w:color="000000" w:sz="4" w:space="0"/>
-          <w:bottom w:val="none" w:color="000000" w:sz="4" w:space="0"/>
-          <w:right w:val="none" w:color="000000" w:sz="4" w:space="0"/>
-        </w:tcBorders>
-      </w:tcPr>
-    </w:tblStylePr>
-    <w:tblStylePr w:type="lastRow">
+    <w:tblStylePr w:type="firstRow">
       <w:rPr>
         <w:b/>
         <w:color w:val="404040"/>
@@ -9034,6 +9019,52 @@
         </w:tcBorders>
       </w:tcPr>
     </w:tblStylePr>
+    <w:tblStylePr w:type="lastCol">
+      <w:rPr>
+        <w:i/>
+        <w:color w:val="404040"/>
+      </w:rPr>
+      <w:pPr>
+        <w:pBdr/>
+        <w:spacing/>
+        <w:ind/>
+      </w:pPr>
+      <w:tblPr>
+        <w:tblBorders/>
+      </w:tblPr>
+      <w:tcPr>
+        <w:shd w:val="clear" w:color="ffffff"/>
+        <w:tcBorders>
+          <w:top w:val="none" w:color="000000" w:sz="4" w:space="0"/>
+          <w:left w:val="none" w:color="000000" w:sz="4" w:space="0"/>
+          <w:bottom w:val="none" w:color="000000" w:sz="4" w:space="0"/>
+          <w:right w:val="none" w:color="000000" w:sz="4" w:space="0"/>
+        </w:tcBorders>
+      </w:tcPr>
+    </w:tblStylePr>
+    <w:tblStylePr w:type="lastRow">
+      <w:rPr>
+        <w:b/>
+        <w:color w:val="404040"/>
+      </w:rPr>
+      <w:pPr>
+        <w:pBdr/>
+        <w:spacing/>
+        <w:ind/>
+      </w:pPr>
+      <w:tblPr>
+        <w:tblBorders/>
+      </w:tblPr>
+      <w:tcPr>
+        <w:shd w:val="clear" w:color="ffffff"/>
+        <w:tcBorders>
+          <w:top w:val="none" w:color="000000" w:sz="4" w:space="0"/>
+          <w:left w:val="none" w:color="000000" w:sz="4" w:space="0"/>
+          <w:bottom w:val="none" w:color="000000" w:sz="4" w:space="0"/>
+          <w:right w:val="none" w:color="000000" w:sz="4" w:space="0"/>
+        </w:tcBorders>
+      </w:tcPr>
+    </w:tblStylePr>
     <w:tblStylePr w:type="nwCell">
       <w:pPr>
         <w:pBdr/>
@@ -9100,9 +9131,9 @@
       </w:tcPr>
     </w:tblStylePr>
   </w:style>
-  <w:style w:type="table" w:styleId="35">
+  <w:style w:type="table" w:styleId="690">
     <w:name w:val="Grid Table 3 - Accent 3"/>
-    <w:basedOn w:val="630"/>
+    <w:basedOn w:val="842"/>
     <w:uiPriority w:val="99"/>
     <w:pPr>
       <w:pBdr/>
@@ -9201,29 +9232,6 @@
         <w:tblBorders/>
       </w:tblPr>
       <w:tcPr>
-        <w:shd w:color="ffffff"/>
-        <w:tcBorders>
-          <w:top w:val="none" w:color="000000" w:sz="4" w:space="0"/>
-          <w:left w:val="none" w:color="000000" w:sz="4" w:space="0"/>
-          <w:bottom w:val="none" w:color="000000" w:sz="4" w:space="0"/>
-          <w:right w:val="none" w:color="000000" w:sz="4" w:space="0"/>
-        </w:tcBorders>
-      </w:tcPr>
-    </w:tblStylePr>
-    <w:tblStylePr w:type="firstRow">
-      <w:rPr>
-        <w:b/>
-        <w:color w:val="404040"/>
-      </w:rPr>
-      <w:pPr>
-        <w:pBdr/>
-        <w:spacing/>
-        <w:ind/>
-      </w:pPr>
-      <w:tblPr>
-        <w:tblBorders/>
-      </w:tblPr>
-      <w:tcPr>
         <w:shd w:val="clear" w:color="ffffff"/>
         <w:tcBorders>
           <w:top w:val="none" w:color="000000" w:sz="4" w:space="0"/>
@@ -9233,30 +9241,7 @@
         </w:tcBorders>
       </w:tcPr>
     </w:tblStylePr>
-    <w:tblStylePr w:type="lastCol">
-      <w:rPr>
-        <w:i/>
-        <w:color w:val="404040"/>
-      </w:rPr>
-      <w:pPr>
-        <w:pBdr/>
-        <w:spacing/>
-        <w:ind/>
-      </w:pPr>
-      <w:tblPr>
-        <w:tblBorders/>
-      </w:tblPr>
-      <w:tcPr>
-        <w:shd w:color="ffffff"/>
-        <w:tcBorders>
-          <w:top w:val="none" w:color="000000" w:sz="4" w:space="0"/>
-          <w:left w:val="none" w:color="000000" w:sz="4" w:space="0"/>
-          <w:bottom w:val="none" w:color="000000" w:sz="4" w:space="0"/>
-          <w:right w:val="none" w:color="000000" w:sz="4" w:space="0"/>
-        </w:tcBorders>
-      </w:tcPr>
-    </w:tblStylePr>
-    <w:tblStylePr w:type="lastRow">
+    <w:tblStylePr w:type="firstRow">
       <w:rPr>
         <w:b/>
         <w:color w:val="404040"/>
@@ -9279,6 +9264,52 @@
         </w:tcBorders>
       </w:tcPr>
     </w:tblStylePr>
+    <w:tblStylePr w:type="lastCol">
+      <w:rPr>
+        <w:i/>
+        <w:color w:val="404040"/>
+      </w:rPr>
+      <w:pPr>
+        <w:pBdr/>
+        <w:spacing/>
+        <w:ind/>
+      </w:pPr>
+      <w:tblPr>
+        <w:tblBorders/>
+      </w:tblPr>
+      <w:tcPr>
+        <w:shd w:val="clear" w:color="ffffff"/>
+        <w:tcBorders>
+          <w:top w:val="none" w:color="000000" w:sz="4" w:space="0"/>
+          <w:left w:val="none" w:color="000000" w:sz="4" w:space="0"/>
+          <w:bottom w:val="none" w:color="000000" w:sz="4" w:space="0"/>
+          <w:right w:val="none" w:color="000000" w:sz="4" w:space="0"/>
+        </w:tcBorders>
+      </w:tcPr>
+    </w:tblStylePr>
+    <w:tblStylePr w:type="lastRow">
+      <w:rPr>
+        <w:b/>
+        <w:color w:val="404040"/>
+      </w:rPr>
+      <w:pPr>
+        <w:pBdr/>
+        <w:spacing/>
+        <w:ind/>
+      </w:pPr>
+      <w:tblPr>
+        <w:tblBorders/>
+      </w:tblPr>
+      <w:tcPr>
+        <w:shd w:val="clear" w:color="ffffff"/>
+        <w:tcBorders>
+          <w:top w:val="none" w:color="000000" w:sz="4" w:space="0"/>
+          <w:left w:val="none" w:color="000000" w:sz="4" w:space="0"/>
+          <w:bottom w:val="none" w:color="000000" w:sz="4" w:space="0"/>
+          <w:right w:val="none" w:color="000000" w:sz="4" w:space="0"/>
+        </w:tcBorders>
+      </w:tcPr>
+    </w:tblStylePr>
     <w:tblStylePr w:type="nwCell">
       <w:pPr>
         <w:pBdr/>
@@ -9345,9 +9376,9 @@
       </w:tcPr>
     </w:tblStylePr>
   </w:style>
-  <w:style w:type="table" w:styleId="36">
+  <w:style w:type="table" w:styleId="691">
     <w:name w:val="Grid Table 3 - Accent 4"/>
-    <w:basedOn w:val="630"/>
+    <w:basedOn w:val="842"/>
     <w:uiPriority w:val="99"/>
     <w:pPr>
       <w:pBdr/>
@@ -9446,29 +9477,6 @@
         <w:tblBorders/>
       </w:tblPr>
       <w:tcPr>
-        <w:shd w:color="ffffff"/>
-        <w:tcBorders>
-          <w:top w:val="none" w:color="000000" w:sz="4" w:space="0"/>
-          <w:left w:val="none" w:color="000000" w:sz="4" w:space="0"/>
-          <w:bottom w:val="none" w:color="000000" w:sz="4" w:space="0"/>
-          <w:right w:val="none" w:color="000000" w:sz="4" w:space="0"/>
-        </w:tcBorders>
-      </w:tcPr>
-    </w:tblStylePr>
-    <w:tblStylePr w:type="firstRow">
-      <w:rPr>
-        <w:b/>
-        <w:color w:val="404040"/>
-      </w:rPr>
-      <w:pPr>
-        <w:pBdr/>
-        <w:spacing/>
-        <w:ind/>
-      </w:pPr>
-      <w:tblPr>
-        <w:tblBorders/>
-      </w:tblPr>
-      <w:tcPr>
         <w:shd w:val="clear" w:color="ffffff"/>
         <w:tcBorders>
           <w:top w:val="none" w:color="000000" w:sz="4" w:space="0"/>
@@ -9478,30 +9486,7 @@
         </w:tcBorders>
       </w:tcPr>
     </w:tblStylePr>
-    <w:tblStylePr w:type="lastCol">
-      <w:rPr>
-        <w:i/>
-        <w:color w:val="404040"/>
-      </w:rPr>
-      <w:pPr>
-        <w:pBdr/>
-        <w:spacing/>
-        <w:ind/>
-      </w:pPr>
-      <w:tblPr>
-        <w:tblBorders/>
-      </w:tblPr>
-      <w:tcPr>
-        <w:shd w:color="ffffff"/>
-        <w:tcBorders>
-          <w:top w:val="none" w:color="000000" w:sz="4" w:space="0"/>
-          <w:left w:val="none" w:color="000000" w:sz="4" w:space="0"/>
-          <w:bottom w:val="none" w:color="000000" w:sz="4" w:space="0"/>
-          <w:right w:val="none" w:color="000000" w:sz="4" w:space="0"/>
-        </w:tcBorders>
-      </w:tcPr>
-    </w:tblStylePr>
-    <w:tblStylePr w:type="lastRow">
+    <w:tblStylePr w:type="firstRow">
       <w:rPr>
         <w:b/>
         <w:color w:val="404040"/>
@@ -9524,6 +9509,52 @@
         </w:tcBorders>
       </w:tcPr>
     </w:tblStylePr>
+    <w:tblStylePr w:type="lastCol">
+      <w:rPr>
+        <w:i/>
+        <w:color w:val="404040"/>
+      </w:rPr>
+      <w:pPr>
+        <w:pBdr/>
+        <w:spacing/>
+        <w:ind/>
+      </w:pPr>
+      <w:tblPr>
+        <w:tblBorders/>
+      </w:tblPr>
+      <w:tcPr>
+        <w:shd w:val="clear" w:color="ffffff"/>
+        <w:tcBorders>
+          <w:top w:val="none" w:color="000000" w:sz="4" w:space="0"/>
+          <w:left w:val="none" w:color="000000" w:sz="4" w:space="0"/>
+          <w:bottom w:val="none" w:color="000000" w:sz="4" w:space="0"/>
+          <w:right w:val="none" w:color="000000" w:sz="4" w:space="0"/>
+        </w:tcBorders>
+      </w:tcPr>
+    </w:tblStylePr>
+    <w:tblStylePr w:type="lastRow">
+      <w:rPr>
+        <w:b/>
+        <w:color w:val="404040"/>
+      </w:rPr>
+      <w:pPr>
+        <w:pBdr/>
+        <w:spacing/>
+        <w:ind/>
+      </w:pPr>
+      <w:tblPr>
+        <w:tblBorders/>
+      </w:tblPr>
+      <w:tcPr>
+        <w:shd w:val="clear" w:color="ffffff"/>
+        <w:tcBorders>
+          <w:top w:val="none" w:color="000000" w:sz="4" w:space="0"/>
+          <w:left w:val="none" w:color="000000" w:sz="4" w:space="0"/>
+          <w:bottom w:val="none" w:color="000000" w:sz="4" w:space="0"/>
+          <w:right w:val="none" w:color="000000" w:sz="4" w:space="0"/>
+        </w:tcBorders>
+      </w:tcPr>
+    </w:tblStylePr>
     <w:tblStylePr w:type="nwCell">
       <w:pPr>
         <w:pBdr/>
@@ -9590,9 +9621,9 @@
       </w:tcPr>
     </w:tblStylePr>
   </w:style>
-  <w:style w:type="table" w:styleId="37">
+  <w:style w:type="table" w:styleId="692">
     <w:name w:val="Grid Table 3 - Accent 5"/>
-    <w:basedOn w:val="630"/>
+    <w:basedOn w:val="842"/>
     <w:uiPriority w:val="99"/>
     <w:pPr>
       <w:pBdr/>
@@ -9691,29 +9722,6 @@
         <w:tblBorders/>
       </w:tblPr>
       <w:tcPr>
-        <w:shd w:color="ffffff"/>
-        <w:tcBorders>
-          <w:top w:val="none" w:color="000000" w:sz="4" w:space="0"/>
-          <w:left w:val="none" w:color="000000" w:sz="4" w:space="0"/>
-          <w:bottom w:val="none" w:color="000000" w:sz="4" w:space="0"/>
-          <w:right w:val="none" w:color="000000" w:sz="4" w:space="0"/>
-        </w:tcBorders>
-      </w:tcPr>
-    </w:tblStylePr>
-    <w:tblStylePr w:type="firstRow">
-      <w:rPr>
-        <w:b/>
-        <w:color w:val="404040"/>
-      </w:rPr>
-      <w:pPr>
-        <w:pBdr/>
-        <w:spacing/>
-        <w:ind/>
-      </w:pPr>
-      <w:tblPr>
-        <w:tblBorders/>
-      </w:tblPr>
-      <w:tcPr>
         <w:shd w:val="clear" w:color="ffffff"/>
         <w:tcBorders>
           <w:top w:val="none" w:color="000000" w:sz="4" w:space="0"/>
@@ -9723,30 +9731,7 @@
         </w:tcBorders>
       </w:tcPr>
     </w:tblStylePr>
-    <w:tblStylePr w:type="lastCol">
-      <w:rPr>
-        <w:i/>
-        <w:color w:val="404040"/>
-      </w:rPr>
-      <w:pPr>
-        <w:pBdr/>
-        <w:spacing/>
-        <w:ind/>
-      </w:pPr>
-      <w:tblPr>
-        <w:tblBorders/>
-      </w:tblPr>
-      <w:tcPr>
-        <w:shd w:color="ffffff"/>
-        <w:tcBorders>
-          <w:top w:val="none" w:color="000000" w:sz="4" w:space="0"/>
-          <w:left w:val="none" w:color="000000" w:sz="4" w:space="0"/>
-          <w:bottom w:val="none" w:color="000000" w:sz="4" w:space="0"/>
-          <w:right w:val="none" w:color="000000" w:sz="4" w:space="0"/>
-        </w:tcBorders>
-      </w:tcPr>
-    </w:tblStylePr>
-    <w:tblStylePr w:type="lastRow">
+    <w:tblStylePr w:type="firstRow">
       <w:rPr>
         <w:b/>
         <w:color w:val="404040"/>
@@ -9769,6 +9754,52 @@
         </w:tcBorders>
       </w:tcPr>
     </w:tblStylePr>
+    <w:tblStylePr w:type="lastCol">
+      <w:rPr>
+        <w:i/>
+        <w:color w:val="404040"/>
+      </w:rPr>
+      <w:pPr>
+        <w:pBdr/>
+        <w:spacing/>
+        <w:ind/>
+      </w:pPr>
+      <w:tblPr>
+        <w:tblBorders/>
+      </w:tblPr>
+      <w:tcPr>
+        <w:shd w:val="clear" w:color="ffffff"/>
+        <w:tcBorders>
+          <w:top w:val="none" w:color="000000" w:sz="4" w:space="0"/>
+          <w:left w:val="none" w:color="000000" w:sz="4" w:space="0"/>
+          <w:bottom w:val="none" w:color="000000" w:sz="4" w:space="0"/>
+          <w:right w:val="none" w:color="000000" w:sz="4" w:space="0"/>
+        </w:tcBorders>
+      </w:tcPr>
+    </w:tblStylePr>
+    <w:tblStylePr w:type="lastRow">
+      <w:rPr>
+        <w:b/>
+        <w:color w:val="404040"/>
+      </w:rPr>
+      <w:pPr>
+        <w:pBdr/>
+        <w:spacing/>
+        <w:ind/>
+      </w:pPr>
+      <w:tblPr>
+        <w:tblBorders/>
+      </w:tblPr>
+      <w:tcPr>
+        <w:shd w:val="clear" w:color="ffffff"/>
+        <w:tcBorders>
+          <w:top w:val="none" w:color="000000" w:sz="4" w:space="0"/>
+          <w:left w:val="none" w:color="000000" w:sz="4" w:space="0"/>
+          <w:bottom w:val="none" w:color="000000" w:sz="4" w:space="0"/>
+          <w:right w:val="none" w:color="000000" w:sz="4" w:space="0"/>
+        </w:tcBorders>
+      </w:tcPr>
+    </w:tblStylePr>
     <w:tblStylePr w:type="nwCell">
       <w:pPr>
         <w:pBdr/>
@@ -9835,9 +9866,9 @@
       </w:tcPr>
     </w:tblStylePr>
   </w:style>
-  <w:style w:type="table" w:styleId="38">
+  <w:style w:type="table" w:styleId="693">
     <w:name w:val="Grid Table 3 - Accent 6"/>
-    <w:basedOn w:val="630"/>
+    <w:basedOn w:val="842"/>
     <w:uiPriority w:val="99"/>
     <w:pPr>
       <w:pBdr/>
@@ -9936,29 +9967,6 @@
         <w:tblBorders/>
       </w:tblPr>
       <w:tcPr>
-        <w:shd w:color="ffffff"/>
-        <w:tcBorders>
-          <w:top w:val="none" w:color="000000" w:sz="4" w:space="0"/>
-          <w:left w:val="none" w:color="000000" w:sz="4" w:space="0"/>
-          <w:bottom w:val="none" w:color="000000" w:sz="4" w:space="0"/>
-          <w:right w:val="none" w:color="000000" w:sz="4" w:space="0"/>
-        </w:tcBorders>
-      </w:tcPr>
-    </w:tblStylePr>
-    <w:tblStylePr w:type="firstRow">
-      <w:rPr>
-        <w:b/>
-        <w:color w:val="404040"/>
-      </w:rPr>
-      <w:pPr>
-        <w:pBdr/>
-        <w:spacing/>
-        <w:ind/>
-      </w:pPr>
-      <w:tblPr>
-        <w:tblBorders/>
-      </w:tblPr>
-      <w:tcPr>
         <w:shd w:val="clear" w:color="ffffff"/>
         <w:tcBorders>
           <w:top w:val="none" w:color="000000" w:sz="4" w:space="0"/>
@@ -9968,30 +9976,7 @@
         </w:tcBorders>
       </w:tcPr>
     </w:tblStylePr>
-    <w:tblStylePr w:type="lastCol">
-      <w:rPr>
-        <w:i/>
-        <w:color w:val="404040"/>
-      </w:rPr>
-      <w:pPr>
-        <w:pBdr/>
-        <w:spacing/>
-        <w:ind/>
-      </w:pPr>
-      <w:tblPr>
-        <w:tblBorders/>
-      </w:tblPr>
-      <w:tcPr>
-        <w:shd w:color="ffffff"/>
-        <w:tcBorders>
-          <w:top w:val="none" w:color="000000" w:sz="4" w:space="0"/>
-          <w:left w:val="none" w:color="000000" w:sz="4" w:space="0"/>
-          <w:bottom w:val="none" w:color="000000" w:sz="4" w:space="0"/>
-          <w:right w:val="none" w:color="000000" w:sz="4" w:space="0"/>
-        </w:tcBorders>
-      </w:tcPr>
-    </w:tblStylePr>
-    <w:tblStylePr w:type="lastRow">
+    <w:tblStylePr w:type="firstRow">
       <w:rPr>
         <w:b/>
         <w:color w:val="404040"/>
@@ -10014,6 +9999,52 @@
         </w:tcBorders>
       </w:tcPr>
     </w:tblStylePr>
+    <w:tblStylePr w:type="lastCol">
+      <w:rPr>
+        <w:i/>
+        <w:color w:val="404040"/>
+      </w:rPr>
+      <w:pPr>
+        <w:pBdr/>
+        <w:spacing/>
+        <w:ind/>
+      </w:pPr>
+      <w:tblPr>
+        <w:tblBorders/>
+      </w:tblPr>
+      <w:tcPr>
+        <w:shd w:val="clear" w:color="ffffff"/>
+        <w:tcBorders>
+          <w:top w:val="none" w:color="000000" w:sz="4" w:space="0"/>
+          <w:left w:val="none" w:color="000000" w:sz="4" w:space="0"/>
+          <w:bottom w:val="none" w:color="000000" w:sz="4" w:space="0"/>
+          <w:right w:val="none" w:color="000000" w:sz="4" w:space="0"/>
+        </w:tcBorders>
+      </w:tcPr>
+    </w:tblStylePr>
+    <w:tblStylePr w:type="lastRow">
+      <w:rPr>
+        <w:b/>
+        <w:color w:val="404040"/>
+      </w:rPr>
+      <w:pPr>
+        <w:pBdr/>
+        <w:spacing/>
+        <w:ind/>
+      </w:pPr>
+      <w:tblPr>
+        <w:tblBorders/>
+      </w:tblPr>
+      <w:tcPr>
+        <w:shd w:val="clear" w:color="ffffff"/>
+        <w:tcBorders>
+          <w:top w:val="none" w:color="000000" w:sz="4" w:space="0"/>
+          <w:left w:val="none" w:color="000000" w:sz="4" w:space="0"/>
+          <w:bottom w:val="none" w:color="000000" w:sz="4" w:space="0"/>
+          <w:right w:val="none" w:color="000000" w:sz="4" w:space="0"/>
+        </w:tcBorders>
+      </w:tcPr>
+    </w:tblStylePr>
     <w:tblStylePr w:type="nwCell">
       <w:pPr>
         <w:pBdr/>
@@ -10080,9 +10111,9 @@
       </w:tcPr>
     </w:tblStylePr>
   </w:style>
-  <w:style w:type="table" w:styleId="39">
+  <w:style w:type="table" w:styleId="694">
     <w:name w:val="Grid Table 4"/>
-    <w:basedOn w:val="630"/>
+    <w:basedOn w:val="842"/>
     <w:uiPriority w:val="59"/>
     <w:pPr>
       <w:pBdr/>
@@ -10313,9 +10344,9 @@
       </w:tcPr>
     </w:tblStylePr>
   </w:style>
-  <w:style w:type="table" w:styleId="40">
+  <w:style w:type="table" w:styleId="695">
     <w:name w:val="Grid Table 4 - Accent 1"/>
-    <w:basedOn w:val="630"/>
+    <w:basedOn w:val="842"/>
     <w:uiPriority w:val="59"/>
     <w:pPr>
       <w:pBdr/>
@@ -10546,9 +10577,9 @@
       </w:tcPr>
     </w:tblStylePr>
   </w:style>
-  <w:style w:type="table" w:styleId="41">
+  <w:style w:type="table" w:styleId="696">
     <w:name w:val="Grid Table 4 - Accent 2"/>
-    <w:basedOn w:val="630"/>
+    <w:basedOn w:val="842"/>
     <w:uiPriority w:val="59"/>
     <w:pPr>
       <w:pBdr/>
@@ -10779,9 +10810,9 @@
       </w:tcPr>
     </w:tblStylePr>
   </w:style>
-  <w:style w:type="table" w:styleId="42">
+  <w:style w:type="table" w:styleId="697">
     <w:name w:val="Grid Table 4 - Accent 3"/>
-    <w:basedOn w:val="630"/>
+    <w:basedOn w:val="842"/>
     <w:uiPriority w:val="59"/>
     <w:pPr>
       <w:pBdr/>
@@ -11012,9 +11043,9 @@
       </w:tcPr>
     </w:tblStylePr>
   </w:style>
-  <w:style w:type="table" w:styleId="43">
+  <w:style w:type="table" w:styleId="698">
     <w:name w:val="Grid Table 4 - Accent 4"/>
-    <w:basedOn w:val="630"/>
+    <w:basedOn w:val="842"/>
     <w:uiPriority w:val="59"/>
     <w:pPr>
       <w:pBdr/>
@@ -11245,9 +11276,9 @@
       </w:tcPr>
     </w:tblStylePr>
   </w:style>
-  <w:style w:type="table" w:styleId="44">
+  <w:style w:type="table" w:styleId="699">
     <w:name w:val="Grid Table 4 - Accent 5"/>
-    <w:basedOn w:val="630"/>
+    <w:basedOn w:val="842"/>
     <w:uiPriority w:val="59"/>
     <w:pPr>
       <w:pBdr/>
@@ -11478,9 +11509,9 @@
       </w:tcPr>
     </w:tblStylePr>
   </w:style>
-  <w:style w:type="table" w:styleId="45">
+  <w:style w:type="table" w:styleId="700">
     <w:name w:val="Grid Table 4 - Accent 6"/>
-    <w:basedOn w:val="630"/>
+    <w:basedOn w:val="842"/>
     <w:uiPriority w:val="59"/>
     <w:pPr>
       <w:pBdr/>
@@ -11711,9 +11742,9 @@
       </w:tcPr>
     </w:tblStylePr>
   </w:style>
-  <w:style w:type="table" w:styleId="46">
+  <w:style w:type="table" w:styleId="701">
     <w:name w:val="Grid Table 5 Dark"/>
-    <w:basedOn w:val="630"/>
+    <w:basedOn w:val="842"/>
     <w:uiPriority w:val="99"/>
     <w:pPr>
       <w:pBdr/>
@@ -11939,9 +11970,9 @@
       </w:tcPr>
     </w:tblStylePr>
   </w:style>
-  <w:style w:type="table" w:styleId="47">
+  <w:style w:type="table" w:styleId="702">
     <w:name w:val="Grid Table 5 Dark- Accent 1"/>
-    <w:basedOn w:val="630"/>
+    <w:basedOn w:val="842"/>
     <w:uiPriority w:val="99"/>
     <w:pPr>
       <w:pBdr/>
@@ -12167,9 +12198,9 @@
       </w:tcPr>
     </w:tblStylePr>
   </w:style>
-  <w:style w:type="table" w:styleId="48">
+  <w:style w:type="table" w:styleId="703">
     <w:name w:val="Grid Table 5 Dark - Accent 2"/>
-    <w:basedOn w:val="630"/>
+    <w:basedOn w:val="842"/>
     <w:uiPriority w:val="99"/>
     <w:pPr>
       <w:pBdr/>
@@ -12395,9 +12426,9 @@
       </w:tcPr>
     </w:tblStylePr>
   </w:style>
-  <w:style w:type="table" w:styleId="49">
+  <w:style w:type="table" w:styleId="704">
     <w:name w:val="Grid Table 5 Dark - Accent 3"/>
-    <w:basedOn w:val="630"/>
+    <w:basedOn w:val="842"/>
     <w:uiPriority w:val="99"/>
     <w:pPr>
       <w:pBdr/>
@@ -12623,9 +12654,9 @@
       </w:tcPr>
     </w:tblStylePr>
   </w:style>
-  <w:style w:type="table" w:styleId="50">
+  <w:style w:type="table" w:styleId="705">
     <w:name w:val="Grid Table 5 Dark- Accent 4"/>
-    <w:basedOn w:val="630"/>
+    <w:basedOn w:val="842"/>
     <w:uiPriority w:val="99"/>
     <w:pPr>
       <w:pBdr/>
@@ -12851,9 +12882,9 @@
       </w:tcPr>
     </w:tblStylePr>
   </w:style>
-  <w:style w:type="table" w:styleId="51">
+  <w:style w:type="table" w:styleId="706">
     <w:name w:val="Grid Table 5 Dark - Accent 5"/>
-    <w:basedOn w:val="630"/>
+    <w:basedOn w:val="842"/>
     <w:uiPriority w:val="99"/>
     <w:pPr>
       <w:pBdr/>
@@ -13079,9 +13110,9 @@
       </w:tcPr>
     </w:tblStylePr>
   </w:style>
-  <w:style w:type="table" w:styleId="52">
+  <w:style w:type="table" w:styleId="707">
     <w:name w:val="Grid Table 5 Dark - Accent 6"/>
-    <w:basedOn w:val="630"/>
+    <w:basedOn w:val="842"/>
     <w:uiPriority w:val="99"/>
     <w:pPr>
       <w:pBdr/>
@@ -13307,9 +13338,9 @@
       </w:tcPr>
     </w:tblStylePr>
   </w:style>
-  <w:style w:type="table" w:styleId="53">
+  <w:style w:type="table" w:styleId="708">
     <w:name w:val="Grid Table 6 Colorful"/>
-    <w:basedOn w:val="630"/>
+    <w:basedOn w:val="842"/>
     <w:uiPriority w:val="99"/>
     <w:pPr>
       <w:pBdr/>
@@ -13537,9 +13568,9 @@
       </w:tcPr>
     </w:tblStylePr>
   </w:style>
-  <w:style w:type="table" w:styleId="54">
+  <w:style w:type="table" w:styleId="709">
     <w:name w:val="Grid Table 6 Colorful - Accent 1"/>
-    <w:basedOn w:val="630"/>
+    <w:basedOn w:val="842"/>
     <w:uiPriority w:val="99"/>
     <w:pPr>
       <w:pBdr/>
@@ -13767,9 +13798,9 @@
       </w:tcPr>
     </w:tblStylePr>
   </w:style>
-  <w:style w:type="table" w:styleId="55">
+  <w:style w:type="table" w:styleId="710">
     <w:name w:val="Grid Table 6 Colorful - Accent 2"/>
-    <w:basedOn w:val="630"/>
+    <w:basedOn w:val="842"/>
     <w:uiPriority w:val="99"/>
     <w:pPr>
       <w:pBdr/>
@@ -13997,9 +14028,9 @@
       </w:tcPr>
     </w:tblStylePr>
   </w:style>
-  <w:style w:type="table" w:styleId="56">
+  <w:style w:type="table" w:styleId="711">
     <w:name w:val="Grid Table 6 Colorful - Accent 3"/>
-    <w:basedOn w:val="630"/>
+    <w:basedOn w:val="842"/>
     <w:uiPriority w:val="99"/>
     <w:pPr>
       <w:pBdr/>
@@ -14227,9 +14258,9 @@
       </w:tcPr>
     </w:tblStylePr>
   </w:style>
-  <w:style w:type="table" w:styleId="57">
+  <w:style w:type="table" w:styleId="712">
     <w:name w:val="Grid Table 6 Colorful - Accent 4"/>
-    <w:basedOn w:val="630"/>
+    <w:basedOn w:val="842"/>
     <w:uiPriority w:val="99"/>
     <w:pPr>
       <w:pBdr/>
@@ -14457,9 +14488,9 @@
       </w:tcPr>
     </w:tblStylePr>
   </w:style>
-  <w:style w:type="table" w:styleId="58">
+  <w:style w:type="table" w:styleId="713">
     <w:name w:val="Grid Table 6 Colorful - Accent 5"/>
-    <w:basedOn w:val="630"/>
+    <w:basedOn w:val="842"/>
     <w:uiPriority w:val="99"/>
     <w:pPr>
       <w:pBdr/>
@@ -14687,9 +14718,9 @@
       </w:tcPr>
     </w:tblStylePr>
   </w:style>
-  <w:style w:type="table" w:styleId="59">
+  <w:style w:type="table" w:styleId="714">
     <w:name w:val="Grid Table 6 Colorful - Accent 6"/>
-    <w:basedOn w:val="630"/>
+    <w:basedOn w:val="842"/>
     <w:uiPriority w:val="99"/>
     <w:pPr>
       <w:pBdr/>
@@ -14917,9 +14948,9 @@
       </w:tcPr>
     </w:tblStylePr>
   </w:style>
-  <w:style w:type="table" w:styleId="60">
+  <w:style w:type="table" w:styleId="715">
     <w:name w:val="Grid Table 7 Colorful"/>
-    <w:basedOn w:val="630"/>
+    <w:basedOn w:val="842"/>
     <w:uiPriority w:val="99"/>
     <w:pPr>
       <w:pBdr/>
@@ -15021,11 +15052,11 @@
         <w:tblBorders/>
       </w:tblPr>
       <w:tcPr>
-        <w:shd w:color="ffffff"/>
+        <w:shd w:val="clear" w:color="ffffff"/>
         <w:tcBorders>
-          <w:top w:val="none"/>
-          <w:left w:val="none"/>
-          <w:bottom w:val="none"/>
+          <w:top w:val="none" w:color="000000" w:sz="4" w:space="0"/>
+          <w:left w:val="none" w:color="000000" w:sz="4" w:space="0"/>
+          <w:bottom w:val="none" w:color="000000" w:sz="4" w:space="0"/>
           <w:right w:val="single" w:color="000000" w:themeColor="text1" w:themeTint="80" w:sz="4" w:space="0"/>
         </w:tcBorders>
       </w:tcPr>
@@ -15048,10 +15079,10 @@
       <w:tcPr>
         <w:shd w:val="clear" w:color="ffffff" w:themeColor="light1" w:fill="ffffff" w:themeFill="light1"/>
         <w:tcBorders>
-          <w:top w:val="none"/>
-          <w:left w:val="none"/>
+          <w:top w:val="none" w:color="000000" w:sz="4" w:space="0"/>
+          <w:left w:val="none" w:color="000000" w:sz="4" w:space="0"/>
           <w:bottom w:val="single" w:color="000000" w:themeColor="text1" w:themeTint="80" w:sz="4" w:space="0"/>
-          <w:right w:val="none"/>
+          <w:right w:val="none" w:color="000000" w:sz="4" w:space="0"/>
         </w:tcBorders>
       </w:tcPr>
     </w:tblStylePr>
@@ -15071,12 +15102,12 @@
         <w:tblBorders/>
       </w:tblPr>
       <w:tcPr>
-        <w:shd w:color="ffffff"/>
+        <w:shd w:val="clear" w:color="ffffff"/>
         <w:tcBorders>
-          <w:top w:val="none"/>
+          <w:top w:val="none" w:color="000000" w:sz="4" w:space="0"/>
           <w:left w:val="single" w:color="000000" w:themeColor="text1" w:themeTint="80" w:sz="4" w:space="0"/>
-          <w:bottom w:val="none"/>
-          <w:right w:val="none"/>
+          <w:bottom w:val="none" w:color="000000" w:sz="4" w:space="0"/>
+          <w:right w:val="none" w:color="000000" w:sz="4" w:space="0"/>
         </w:tcBorders>
       </w:tcPr>
     </w:tblStylePr>
@@ -15099,9 +15130,9 @@
         <w:shd w:val="clear" w:color="ffffff" w:themeColor="light1" w:fill="ffffff" w:themeFill="light1"/>
         <w:tcBorders>
           <w:top w:val="single" w:color="000000" w:themeColor="text1" w:themeTint="80" w:sz="4" w:space="0"/>
-          <w:left w:val="none"/>
-          <w:bottom w:val="none"/>
-          <w:right w:val="none"/>
+          <w:left w:val="none" w:color="000000" w:sz="4" w:space="0"/>
+          <w:bottom w:val="none" w:color="000000" w:sz="4" w:space="0"/>
+          <w:right w:val="none" w:color="000000" w:sz="4" w:space="0"/>
         </w:tcBorders>
       </w:tcPr>
     </w:tblStylePr>
@@ -15171,9 +15202,9 @@
       </w:tcPr>
     </w:tblStylePr>
   </w:style>
-  <w:style w:type="table" w:styleId="61">
+  <w:style w:type="table" w:styleId="716">
     <w:name w:val="Grid Table 7 Colorful - Accent 1"/>
-    <w:basedOn w:val="630"/>
+    <w:basedOn w:val="842"/>
     <w:uiPriority w:val="99"/>
     <w:pPr>
       <w:pBdr/>
@@ -15275,11 +15306,11 @@
         <w:tblBorders/>
       </w:tblPr>
       <w:tcPr>
-        <w:shd w:color="ffffff"/>
+        <w:shd w:val="clear" w:color="ffffff"/>
         <w:tcBorders>
-          <w:top w:val="none"/>
-          <w:left w:val="none"/>
-          <w:bottom w:val="none"/>
+          <w:top w:val="none" w:color="000000" w:sz="4" w:space="0"/>
+          <w:left w:val="none" w:color="000000" w:sz="4" w:space="0"/>
+          <w:bottom w:val="none" w:color="000000" w:sz="4" w:space="0"/>
           <w:right w:val="single" w:color="000000" w:themeColor="accent1" w:themeTint="80" w:sz="4" w:space="0"/>
         </w:tcBorders>
       </w:tcPr>
@@ -15302,10 +15333,10 @@
       <w:tcPr>
         <w:shd w:val="clear" w:color="ffffff" w:themeColor="light1" w:fill="ffffff" w:themeFill="light1"/>
         <w:tcBorders>
-          <w:top w:val="none"/>
-          <w:left w:val="none"/>
+          <w:top w:val="none" w:color="000000" w:sz="4" w:space="0"/>
+          <w:left w:val="none" w:color="000000" w:sz="4" w:space="0"/>
           <w:bottom w:val="single" w:color="000000" w:themeColor="accent1" w:themeTint="80" w:sz="4" w:space="0"/>
-          <w:right w:val="none"/>
+          <w:right w:val="none" w:color="000000" w:sz="4" w:space="0"/>
         </w:tcBorders>
       </w:tcPr>
     </w:tblStylePr>
@@ -15325,12 +15356,12 @@
         <w:tblBorders/>
       </w:tblPr>
       <w:tcPr>
-        <w:shd w:color="ffffff"/>
+        <w:shd w:val="clear" w:color="ffffff"/>
         <w:tcBorders>
-          <w:top w:val="none"/>
+          <w:top w:val="none" w:color="000000" w:sz="4" w:space="0"/>
           <w:left w:val="single" w:color="000000" w:themeColor="accent1" w:themeTint="80" w:sz="4" w:space="0"/>
-          <w:bottom w:val="none"/>
-          <w:right w:val="none"/>
+          <w:bottom w:val="none" w:color="000000" w:sz="4" w:space="0"/>
+          <w:right w:val="none" w:color="000000" w:sz="4" w:space="0"/>
         </w:tcBorders>
       </w:tcPr>
     </w:tblStylePr>
@@ -15353,9 +15384,9 @@
         <w:shd w:val="clear" w:color="ffffff" w:themeColor="light1" w:fill="ffffff" w:themeFill="light1"/>
         <w:tcBorders>
           <w:top w:val="single" w:color="000000" w:themeColor="accent1" w:themeTint="80" w:sz="4" w:space="0"/>
-          <w:left w:val="none"/>
-          <w:bottom w:val="none"/>
-          <w:right w:val="none"/>
+          <w:left w:val="none" w:color="000000" w:sz="4" w:space="0"/>
+          <w:bottom w:val="none" w:color="000000" w:sz="4" w:space="0"/>
+          <w:right w:val="none" w:color="000000" w:sz="4" w:space="0"/>
         </w:tcBorders>
       </w:tcPr>
     </w:tblStylePr>
@@ -15425,9 +15456,9 @@
       </w:tcPr>
     </w:tblStylePr>
   </w:style>
-  <w:style w:type="table" w:styleId="62">
+  <w:style w:type="table" w:styleId="717">
     <w:name w:val="Grid Table 7 Colorful - Accent 2"/>
-    <w:basedOn w:val="630"/>
+    <w:basedOn w:val="842"/>
     <w:uiPriority w:val="99"/>
     <w:pPr>
       <w:pBdr/>
@@ -15529,11 +15560,11 @@
         <w:tblBorders/>
       </w:tblPr>
       <w:tcPr>
-        <w:shd w:color="ffffff"/>
+        <w:shd w:val="clear" w:color="ffffff"/>
         <w:tcBorders>
-          <w:top w:val="none"/>
-          <w:left w:val="none"/>
-          <w:bottom w:val="none"/>
+          <w:top w:val="none" w:color="000000" w:sz="4" w:space="0"/>
+          <w:left w:val="none" w:color="000000" w:sz="4" w:space="0"/>
+          <w:bottom w:val="none" w:color="000000" w:sz="4" w:space="0"/>
           <w:right w:val="single" w:color="000000" w:themeColor="accent2" w:themeTint="97" w:sz="4" w:space="0"/>
         </w:tcBorders>
       </w:tcPr>
@@ -15556,10 +15587,10 @@
       <w:tcPr>
         <w:shd w:val="clear" w:color="ffffff" w:themeColor="light1" w:fill="ffffff" w:themeFill="light1"/>
         <w:tcBorders>
-          <w:top w:val="none"/>
-          <w:left w:val="none"/>
+          <w:top w:val="none" w:color="000000" w:sz="4" w:space="0"/>
+          <w:left w:val="none" w:color="000000" w:sz="4" w:space="0"/>
           <w:bottom w:val="single" w:color="000000" w:themeColor="accent2" w:themeTint="97" w:sz="4" w:space="0"/>
-          <w:right w:val="none"/>
+          <w:right w:val="none" w:color="000000" w:sz="4" w:space="0"/>
         </w:tcBorders>
       </w:tcPr>
     </w:tblStylePr>
@@ -15579,12 +15610,12 @@
         <w:tblBorders/>
       </w:tblPr>
       <w:tcPr>
-        <w:shd w:color="ffffff"/>
+        <w:shd w:val="clear" w:color="ffffff"/>
         <w:tcBorders>
-          <w:top w:val="none"/>
+          <w:top w:val="none" w:color="000000" w:sz="4" w:space="0"/>
           <w:left w:val="single" w:color="000000" w:themeColor="accent2" w:themeTint="97" w:sz="4" w:space="0"/>
-          <w:bottom w:val="none"/>
-          <w:right w:val="none"/>
+          <w:bottom w:val="none" w:color="000000" w:sz="4" w:space="0"/>
+          <w:right w:val="none" w:color="000000" w:sz="4" w:space="0"/>
         </w:tcBorders>
       </w:tcPr>
     </w:tblStylePr>
@@ -15607,9 +15638,9 @@
         <w:shd w:val="clear" w:color="ffffff" w:themeColor="light1" w:fill="ffffff" w:themeFill="light1"/>
         <w:tcBorders>
           <w:top w:val="single" w:color="000000" w:themeColor="accent2" w:themeTint="97" w:sz="4" w:space="0"/>
-          <w:left w:val="none"/>
-          <w:bottom w:val="none"/>
-          <w:right w:val="none"/>
+          <w:left w:val="none" w:color="000000" w:sz="4" w:space="0"/>
+          <w:bottom w:val="none" w:color="000000" w:sz="4" w:space="0"/>
+          <w:right w:val="none" w:color="000000" w:sz="4" w:space="0"/>
         </w:tcBorders>
       </w:tcPr>
     </w:tblStylePr>
@@ -15679,9 +15710,9 @@
       </w:tcPr>
     </w:tblStylePr>
   </w:style>
-  <w:style w:type="table" w:styleId="63">
+  <w:style w:type="table" w:styleId="718">
     <w:name w:val="Grid Table 7 Colorful - Accent 3"/>
-    <w:basedOn w:val="630"/>
+    <w:basedOn w:val="842"/>
     <w:uiPriority w:val="99"/>
     <w:pPr>
       <w:pBdr/>
@@ -15783,11 +15814,11 @@
         <w:tblBorders/>
       </w:tblPr>
       <w:tcPr>
-        <w:shd w:color="ffffff"/>
+        <w:shd w:val="clear" w:color="ffffff"/>
         <w:tcBorders>
-          <w:top w:val="none"/>
-          <w:left w:val="none"/>
-          <w:bottom w:val="none"/>
+          <w:top w:val="none" w:color="000000" w:sz="4" w:space="0"/>
+          <w:left w:val="none" w:color="000000" w:sz="4" w:space="0"/>
+          <w:bottom w:val="none" w:color="000000" w:sz="4" w:space="0"/>
           <w:right w:val="single" w:color="000000" w:themeColor="accent3" w:themeTint="FE" w:sz="4" w:space="0"/>
         </w:tcBorders>
       </w:tcPr>
@@ -15810,10 +15841,10 @@
       <w:tcPr>
         <w:shd w:val="clear" w:color="ffffff" w:themeColor="light1" w:fill="ffffff" w:themeFill="light1"/>
         <w:tcBorders>
-          <w:top w:val="none"/>
-          <w:left w:val="none"/>
+          <w:top w:val="none" w:color="000000" w:sz="4" w:space="0"/>
+          <w:left w:val="none" w:color="000000" w:sz="4" w:space="0"/>
           <w:bottom w:val="single" w:color="000000" w:themeColor="accent3" w:themeTint="FE" w:sz="4" w:space="0"/>
-          <w:right w:val="none"/>
+          <w:right w:val="none" w:color="000000" w:sz="4" w:space="0"/>
         </w:tcBorders>
       </w:tcPr>
     </w:tblStylePr>
@@ -15833,12 +15864,12 @@
         <w:tblBorders/>
       </w:tblPr>
       <w:tcPr>
-        <w:shd w:color="ffffff"/>
+        <w:shd w:val="clear" w:color="ffffff"/>
         <w:tcBorders>
-          <w:top w:val="none"/>
+          <w:top w:val="none" w:color="000000" w:sz="4" w:space="0"/>
           <w:left w:val="single" w:color="000000" w:themeColor="accent3" w:themeTint="FE" w:sz="4" w:space="0"/>
-          <w:bottom w:val="none"/>
-          <w:right w:val="none"/>
+          <w:bottom w:val="none" w:color="000000" w:sz="4" w:space="0"/>
+          <w:right w:val="none" w:color="000000" w:sz="4" w:space="0"/>
         </w:tcBorders>
       </w:tcPr>
     </w:tblStylePr>
@@ -15861,9 +15892,9 @@
         <w:shd w:val="clear" w:color="ffffff" w:themeColor="light1" w:fill="ffffff" w:themeFill="light1"/>
         <w:tcBorders>
           <w:top w:val="single" w:color="000000" w:themeColor="accent3" w:themeTint="FE" w:sz="4" w:space="0"/>
-          <w:left w:val="none"/>
-          <w:bottom w:val="none"/>
-          <w:right w:val="none"/>
+          <w:left w:val="none" w:color="000000" w:sz="4" w:space="0"/>
+          <w:bottom w:val="none" w:color="000000" w:sz="4" w:space="0"/>
+          <w:right w:val="none" w:color="000000" w:sz="4" w:space="0"/>
         </w:tcBorders>
       </w:tcPr>
     </w:tblStylePr>
@@ -15933,9 +15964,9 @@
       </w:tcPr>
     </w:tblStylePr>
   </w:style>
-  <w:style w:type="table" w:styleId="64">
+  <w:style w:type="table" w:styleId="719">
     <w:name w:val="Grid Table 7 Colorful - Accent 4"/>
-    <w:basedOn w:val="630"/>
+    <w:basedOn w:val="842"/>
     <w:uiPriority w:val="99"/>
     <w:pPr>
       <w:pBdr/>
@@ -16037,11 +16068,11 @@
         <w:tblBorders/>
       </w:tblPr>
       <w:tcPr>
-        <w:shd w:color="ffffff"/>
+        <w:shd w:val="clear" w:color="ffffff"/>
         <w:tcBorders>
-          <w:top w:val="none"/>
-          <w:left w:val="none"/>
-          <w:bottom w:val="none"/>
+          <w:top w:val="none" w:color="000000" w:sz="4" w:space="0"/>
+          <w:left w:val="none" w:color="000000" w:sz="4" w:space="0"/>
+          <w:bottom w:val="none" w:color="000000" w:sz="4" w:space="0"/>
           <w:right w:val="single" w:color="000000" w:themeColor="accent4" w:themeTint="9A" w:sz="4" w:space="0"/>
         </w:tcBorders>
       </w:tcPr>
@@ -16064,10 +16095,10 @@
       <w:tcPr>
         <w:shd w:val="clear" w:color="ffffff" w:themeColor="light1" w:fill="ffffff" w:themeFill="light1"/>
         <w:tcBorders>
-          <w:top w:val="none"/>
-          <w:left w:val="none"/>
+          <w:top w:val="none" w:color="000000" w:sz="4" w:space="0"/>
+          <w:left w:val="none" w:color="000000" w:sz="4" w:space="0"/>
           <w:bottom w:val="single" w:color="000000" w:themeColor="accent4" w:themeTint="9A" w:sz="4" w:space="0"/>
-          <w:right w:val="none"/>
+          <w:right w:val="none" w:color="000000" w:sz="4" w:space="0"/>
         </w:tcBorders>
       </w:tcPr>
     </w:tblStylePr>
@@ -16087,12 +16118,12 @@
         <w:tblBorders/>
       </w:tblPr>
       <w:tcPr>
-        <w:shd w:color="ffffff"/>
+        <w:shd w:val="clear" w:color="ffffff"/>
         <w:tcBorders>
-          <w:top w:val="none"/>
+          <w:top w:val="none" w:color="000000" w:sz="4" w:space="0"/>
           <w:left w:val="single" w:color="000000" w:themeColor="accent4" w:themeTint="9A" w:sz="4" w:space="0"/>
-          <w:bottom w:val="none"/>
-          <w:right w:val="none"/>
+          <w:bottom w:val="none" w:color="000000" w:sz="4" w:space="0"/>
+          <w:right w:val="none" w:color="000000" w:sz="4" w:space="0"/>
         </w:tcBorders>
       </w:tcPr>
     </w:tblStylePr>
@@ -16115,9 +16146,9 @@
         <w:shd w:val="clear" w:color="ffffff" w:themeColor="light1" w:fill="ffffff" w:themeFill="light1"/>
         <w:tcBorders>
           <w:top w:val="single" w:color="000000" w:themeColor="accent4" w:themeTint="9A" w:sz="4" w:space="0"/>
-          <w:left w:val="none"/>
-          <w:bottom w:val="none"/>
-          <w:right w:val="none"/>
+          <w:left w:val="none" w:color="000000" w:sz="4" w:space="0"/>
+          <w:bottom w:val="none" w:color="000000" w:sz="4" w:space="0"/>
+          <w:right w:val="none" w:color="000000" w:sz="4" w:space="0"/>
         </w:tcBorders>
       </w:tcPr>
     </w:tblStylePr>
@@ -16187,9 +16218,9 @@
       </w:tcPr>
     </w:tblStylePr>
   </w:style>
-  <w:style w:type="table" w:styleId="65">
+  <w:style w:type="table" w:styleId="720">
     <w:name w:val="Grid Table 7 Colorful - Accent 5"/>
-    <w:basedOn w:val="630"/>
+    <w:basedOn w:val="842"/>
     <w:uiPriority w:val="99"/>
     <w:pPr>
       <w:pBdr/>
@@ -16291,11 +16322,11 @@
         <w:tblBorders/>
       </w:tblPr>
       <w:tcPr>
-        <w:shd w:color="ffffff"/>
+        <w:shd w:val="clear" w:color="ffffff"/>
         <w:tcBorders>
-          <w:top w:val="none"/>
-          <w:left w:val="none"/>
-          <w:bottom w:val="none"/>
+          <w:top w:val="none" w:color="000000" w:sz="4" w:space="0"/>
+          <w:left w:val="none" w:color="000000" w:sz="4" w:space="0"/>
+          <w:bottom w:val="none" w:color="000000" w:sz="4" w:space="0"/>
           <w:right w:val="single" w:color="000000" w:themeColor="accent5" w:themeTint="90" w:sz="4" w:space="0"/>
         </w:tcBorders>
       </w:tcPr>
@@ -16318,10 +16349,10 @@
       <w:tcPr>
         <w:shd w:val="clear" w:color="ffffff" w:themeColor="light1" w:fill="ffffff" w:themeFill="light1"/>
         <w:tcBorders>
-          <w:top w:val="none"/>
-          <w:left w:val="none"/>
+          <w:top w:val="none" w:color="000000" w:sz="4" w:space="0"/>
+          <w:left w:val="none" w:color="000000" w:sz="4" w:space="0"/>
           <w:bottom w:val="single" w:color="000000" w:themeColor="accent5" w:themeTint="90" w:sz="4" w:space="0"/>
-          <w:right w:val="none"/>
+          <w:right w:val="none" w:color="000000" w:sz="4" w:space="0"/>
         </w:tcBorders>
       </w:tcPr>
     </w:tblStylePr>
@@ -16341,12 +16372,12 @@
         <w:tblBorders/>
       </w:tblPr>
       <w:tcPr>
-        <w:shd w:color="ffffff"/>
+        <w:shd w:val="clear" w:color="ffffff"/>
         <w:tcBorders>
-          <w:top w:val="none"/>
+          <w:top w:val="none" w:color="000000" w:sz="4" w:space="0"/>
           <w:left w:val="single" w:color="000000" w:themeColor="accent5" w:themeTint="90" w:sz="4" w:space="0"/>
-          <w:bottom w:val="none"/>
-          <w:right w:val="none"/>
+          <w:bottom w:val="none" w:color="000000" w:sz="4" w:space="0"/>
+          <w:right w:val="none" w:color="000000" w:sz="4" w:space="0"/>
         </w:tcBorders>
       </w:tcPr>
     </w:tblStylePr>
@@ -16369,9 +16400,9 @@
         <w:shd w:val="clear" w:color="ffffff" w:themeColor="light1" w:fill="ffffff" w:themeFill="light1"/>
         <w:tcBorders>
           <w:top w:val="single" w:color="000000" w:themeColor="accent5" w:themeTint="90" w:sz="4" w:space="0"/>
-          <w:left w:val="none"/>
-          <w:bottom w:val="none"/>
-          <w:right w:val="none"/>
+          <w:left w:val="none" w:color="000000" w:sz="4" w:space="0"/>
+          <w:bottom w:val="none" w:color="000000" w:sz="4" w:space="0"/>
+          <w:right w:val="none" w:color="000000" w:sz="4" w:space="0"/>
         </w:tcBorders>
       </w:tcPr>
     </w:tblStylePr>
@@ -16441,9 +16472,9 @@
       </w:tcPr>
     </w:tblStylePr>
   </w:style>
-  <w:style w:type="table" w:styleId="66">
+  <w:style w:type="table" w:styleId="721">
     <w:name w:val="Grid Table 7 Colorful - Accent 6"/>
-    <w:basedOn w:val="630"/>
+    <w:basedOn w:val="842"/>
     <w:uiPriority w:val="99"/>
     <w:pPr>
       <w:pBdr/>
@@ -16545,11 +16576,11 @@
         <w:tblBorders/>
       </w:tblPr>
       <w:tcPr>
-        <w:shd w:color="ffffff"/>
+        <w:shd w:val="clear" w:color="ffffff"/>
         <w:tcBorders>
-          <w:top w:val="none"/>
-          <w:left w:val="none"/>
-          <w:bottom w:val="none"/>
+          <w:top w:val="none" w:color="000000" w:sz="4" w:space="0"/>
+          <w:left w:val="none" w:color="000000" w:sz="4" w:space="0"/>
+          <w:bottom w:val="none" w:color="000000" w:sz="4" w:space="0"/>
           <w:right w:val="single" w:color="000000" w:themeColor="accent6" w:themeTint="90" w:sz="4" w:space="0"/>
         </w:tcBorders>
       </w:tcPr>
@@ -16572,10 +16603,10 @@
       <w:tcPr>
         <w:shd w:val="clear" w:color="ffffff" w:themeColor="light1" w:fill="ffffff" w:themeFill="light1"/>
         <w:tcBorders>
-          <w:top w:val="none"/>
-          <w:left w:val="none"/>
+          <w:top w:val="none" w:color="000000" w:sz="4" w:space="0"/>
+          <w:left w:val="none" w:color="000000" w:sz="4" w:space="0"/>
           <w:bottom w:val="single" w:color="000000" w:themeColor="accent6" w:themeTint="90" w:sz="4" w:space="0"/>
-          <w:right w:val="none"/>
+          <w:right w:val="none" w:color="000000" w:sz="4" w:space="0"/>
         </w:tcBorders>
       </w:tcPr>
     </w:tblStylePr>
@@ -16595,12 +16626,12 @@
         <w:tblBorders/>
       </w:tblPr>
       <w:tcPr>
-        <w:shd w:color="ffffff"/>
+        <w:shd w:val="clear" w:color="ffffff"/>
         <w:tcBorders>
-          <w:top w:val="none"/>
+          <w:top w:val="none" w:color="000000" w:sz="4" w:space="0"/>
           <w:left w:val="single" w:color="000000" w:themeColor="accent6" w:themeTint="90" w:sz="4" w:space="0"/>
-          <w:bottom w:val="none"/>
-          <w:right w:val="none"/>
+          <w:bottom w:val="none" w:color="000000" w:sz="4" w:space="0"/>
+          <w:right w:val="none" w:color="000000" w:sz="4" w:space="0"/>
         </w:tcBorders>
       </w:tcPr>
     </w:tblStylePr>
@@ -16623,9 +16654,9 @@
         <w:shd w:val="clear" w:color="ffffff" w:themeColor="light1" w:fill="ffffff" w:themeFill="light1"/>
         <w:tcBorders>
           <w:top w:val="single" w:color="000000" w:themeColor="accent6" w:themeTint="90" w:sz="4" w:space="0"/>
-          <w:left w:val="none"/>
-          <w:bottom w:val="none"/>
-          <w:right w:val="none"/>
+          <w:left w:val="none" w:color="000000" w:sz="4" w:space="0"/>
+          <w:bottom w:val="none" w:color="000000" w:sz="4" w:space="0"/>
+          <w:right w:val="none" w:color="000000" w:sz="4" w:space="0"/>
         </w:tcBorders>
       </w:tcPr>
     </w:tblStylePr>
@@ -16695,9 +16726,9 @@
       </w:tcPr>
     </w:tblStylePr>
   </w:style>
-  <w:style w:type="table" w:styleId="67">
+  <w:style w:type="table" w:styleId="722">
     <w:name w:val="List Table 1 Light"/>
-    <w:basedOn w:val="630"/>
+    <w:basedOn w:val="842"/>
     <w:uiPriority w:val="99"/>
     <w:pPr>
       <w:pBdr/>
@@ -16911,9 +16942,9 @@
       </w:tcPr>
     </w:tblStylePr>
   </w:style>
-  <w:style w:type="table" w:styleId="68">
+  <w:style w:type="table" w:styleId="723">
     <w:name w:val="List Table 1 Light - Accent 1"/>
-    <w:basedOn w:val="630"/>
+    <w:basedOn w:val="842"/>
     <w:uiPriority w:val="99"/>
     <w:pPr>
       <w:pBdr/>
@@ -17127,9 +17158,9 @@
       </w:tcPr>
     </w:tblStylePr>
   </w:style>
-  <w:style w:type="table" w:styleId="69">
+  <w:style w:type="table" w:styleId="724">
     <w:name w:val="List Table 1 Light - Accent 2"/>
-    <w:basedOn w:val="630"/>
+    <w:basedOn w:val="842"/>
     <w:uiPriority w:val="99"/>
     <w:pPr>
       <w:pBdr/>
@@ -17343,9 +17374,9 @@
       </w:tcPr>
     </w:tblStylePr>
   </w:style>
-  <w:style w:type="table" w:styleId="70">
+  <w:style w:type="table" w:styleId="725">
     <w:name w:val="List Table 1 Light - Accent 3"/>
-    <w:basedOn w:val="630"/>
+    <w:basedOn w:val="842"/>
     <w:uiPriority w:val="99"/>
     <w:pPr>
       <w:pBdr/>
@@ -17559,9 +17590,9 @@
       </w:tcPr>
     </w:tblStylePr>
   </w:style>
-  <w:style w:type="table" w:styleId="71">
+  <w:style w:type="table" w:styleId="726">
     <w:name w:val="List Table 1 Light - Accent 4"/>
-    <w:basedOn w:val="630"/>
+    <w:basedOn w:val="842"/>
     <w:uiPriority w:val="99"/>
     <w:pPr>
       <w:pBdr/>
@@ -17775,9 +17806,9 @@
       </w:tcPr>
     </w:tblStylePr>
   </w:style>
-  <w:style w:type="table" w:styleId="72">
+  <w:style w:type="table" w:styleId="727">
     <w:name w:val="List Table 1 Light - Accent 5"/>
-    <w:basedOn w:val="630"/>
+    <w:basedOn w:val="842"/>
     <w:uiPriority w:val="99"/>
     <w:pPr>
       <w:pBdr/>
@@ -17991,9 +18022,9 @@
       </w:tcPr>
     </w:tblStylePr>
   </w:style>
-  <w:style w:type="table" w:styleId="73">
+  <w:style w:type="table" w:styleId="728">
     <w:name w:val="List Table 1 Light - Accent 6"/>
-    <w:basedOn w:val="630"/>
+    <w:basedOn w:val="842"/>
     <w:uiPriority w:val="99"/>
     <w:pPr>
       <w:pBdr/>
@@ -18207,9 +18238,9 @@
       </w:tcPr>
     </w:tblStylePr>
   </w:style>
-  <w:style w:type="table" w:styleId="74">
+  <w:style w:type="table" w:styleId="729">
     <w:name w:val="List Table 2"/>
-    <w:basedOn w:val="630"/>
+    <w:basedOn w:val="842"/>
     <w:uiPriority w:val="99"/>
     <w:pPr>
       <w:pBdr/>
@@ -18445,9 +18476,9 @@
       </w:tcPr>
     </w:tblStylePr>
   </w:style>
-  <w:style w:type="table" w:styleId="75">
+  <w:style w:type="table" w:styleId="730">
     <w:name w:val="List Table 2 - Accent 1"/>
-    <w:basedOn w:val="630"/>
+    <w:basedOn w:val="842"/>
     <w:uiPriority w:val="99"/>
     <w:pPr>
       <w:pBdr/>
@@ -18683,9 +18714,9 @@
       </w:tcPr>
     </w:tblStylePr>
   </w:style>
-  <w:style w:type="table" w:styleId="76">
+  <w:style w:type="table" w:styleId="731">
     <w:name w:val="List Table 2 - Accent 2"/>
-    <w:basedOn w:val="630"/>
+    <w:basedOn w:val="842"/>
     <w:uiPriority w:val="99"/>
     <w:pPr>
       <w:pBdr/>
@@ -18921,9 +18952,9 @@
       </w:tcPr>
     </w:tblStylePr>
   </w:style>
-  <w:style w:type="table" w:styleId="77">
+  <w:style w:type="table" w:styleId="732">
     <w:name w:val="List Table 2 - Accent 3"/>
-    <w:basedOn w:val="630"/>
+    <w:basedOn w:val="842"/>
     <w:uiPriority w:val="99"/>
     <w:pPr>
       <w:pBdr/>
@@ -19159,9 +19190,9 @@
       </w:tcPr>
     </w:tblStylePr>
   </w:style>
-  <w:style w:type="table" w:styleId="78">
+  <w:style w:type="table" w:styleId="733">
     <w:name w:val="List Table 2 - Accent 4"/>
-    <w:basedOn w:val="630"/>
+    <w:basedOn w:val="842"/>
     <w:uiPriority w:val="99"/>
     <w:pPr>
       <w:pBdr/>
@@ -19397,9 +19428,9 @@
       </w:tcPr>
     </w:tblStylePr>
   </w:style>
-  <w:style w:type="table" w:styleId="79">
+  <w:style w:type="table" w:styleId="734">
     <w:name w:val="List Table 2 - Accent 5"/>
-    <w:basedOn w:val="630"/>
+    <w:basedOn w:val="842"/>
     <w:uiPriority w:val="99"/>
     <w:pPr>
       <w:pBdr/>
@@ -19635,9 +19666,9 @@
       </w:tcPr>
     </w:tblStylePr>
   </w:style>
-  <w:style w:type="table" w:styleId="80">
+  <w:style w:type="table" w:styleId="735">
     <w:name w:val="List Table 2 - Accent 6"/>
-    <w:basedOn w:val="630"/>
+    <w:basedOn w:val="842"/>
     <w:uiPriority w:val="99"/>
     <w:pPr>
       <w:pBdr/>
@@ -19873,9 +19904,9 @@
       </w:tcPr>
     </w:tblStylePr>
   </w:style>
-  <w:style w:type="table" w:styleId="81">
+  <w:style w:type="table" w:styleId="736">
     <w:name w:val="List Table 3"/>
-    <w:basedOn w:val="630"/>
+    <w:basedOn w:val="842"/>
     <w:uiPriority w:val="99"/>
     <w:pPr>
       <w:pBdr/>
@@ -20101,9 +20132,9 @@
       </w:tcPr>
     </w:tblStylePr>
   </w:style>
-  <w:style w:type="table" w:styleId="82">
+  <w:style w:type="table" w:styleId="737">
     <w:name w:val="List Table 3 - Accent 1"/>
-    <w:basedOn w:val="630"/>
+    <w:basedOn w:val="842"/>
     <w:uiPriority w:val="99"/>
     <w:pPr>
       <w:pBdr/>
@@ -20329,9 +20360,9 @@
       </w:tcPr>
     </w:tblStylePr>
   </w:style>
-  <w:style w:type="table" w:styleId="83">
+  <w:style w:type="table" w:styleId="738">
     <w:name w:val="List Table 3 - Accent 2"/>
-    <w:basedOn w:val="630"/>
+    <w:basedOn w:val="842"/>
     <w:uiPriority w:val="99"/>
     <w:pPr>
       <w:pBdr/>
@@ -20557,9 +20588,9 @@
       </w:tcPr>
     </w:tblStylePr>
   </w:style>
-  <w:style w:type="table" w:styleId="84">
+  <w:style w:type="table" w:styleId="739">
     <w:name w:val="List Table 3 - Accent 3"/>
-    <w:basedOn w:val="630"/>
+    <w:basedOn w:val="842"/>
     <w:uiPriority w:val="99"/>
     <w:pPr>
       <w:pBdr/>
@@ -20785,9 +20816,9 @@
       </w:tcPr>
     </w:tblStylePr>
   </w:style>
-  <w:style w:type="table" w:styleId="85">
+  <w:style w:type="table" w:styleId="740">
     <w:name w:val="List Table 3 - Accent 4"/>
-    <w:basedOn w:val="630"/>
+    <w:basedOn w:val="842"/>
     <w:uiPriority w:val="99"/>
     <w:pPr>
       <w:pBdr/>
@@ -21013,9 +21044,9 @@
       </w:tcPr>
     </w:tblStylePr>
   </w:style>
-  <w:style w:type="table" w:styleId="86">
+  <w:style w:type="table" w:styleId="741">
     <w:name w:val="List Table 3 - Accent 5"/>
-    <w:basedOn w:val="630"/>
+    <w:basedOn w:val="842"/>
     <w:uiPriority w:val="99"/>
     <w:pPr>
       <w:pBdr/>
@@ -21241,9 +21272,9 @@
       </w:tcPr>
     </w:tblStylePr>
   </w:style>
-  <w:style w:type="table" w:styleId="87">
+  <w:style w:type="table" w:styleId="742">
     <w:name w:val="List Table 3 - Accent 6"/>
-    <w:basedOn w:val="630"/>
+    <w:basedOn w:val="842"/>
     <w:uiPriority w:val="99"/>
     <w:pPr>
       <w:pBdr/>
@@ -21469,9 +21500,9 @@
       </w:tcPr>
     </w:tblStylePr>
   </w:style>
-  <w:style w:type="table" w:styleId="88">
+  <w:style w:type="table" w:styleId="743">
     <w:name w:val="List Table 4"/>
-    <w:basedOn w:val="630"/>
+    <w:basedOn w:val="842"/>
     <w:uiPriority w:val="99"/>
     <w:pPr>
       <w:pBdr/>
@@ -21694,9 +21725,9 @@
       </w:tcPr>
     </w:tblStylePr>
   </w:style>
-  <w:style w:type="table" w:styleId="89">
+  <w:style w:type="table" w:styleId="744">
     <w:name w:val="List Table 4 - Accent 1"/>
-    <w:basedOn w:val="630"/>
+    <w:basedOn w:val="842"/>
     <w:uiPriority w:val="99"/>
     <w:pPr>
       <w:pBdr/>
@@ -21919,9 +21950,9 @@
       </w:tcPr>
     </w:tblStylePr>
   </w:style>
-  <w:style w:type="table" w:styleId="90">
+  <w:style w:type="table" w:styleId="745">
     <w:name w:val="List Table 4 - Accent 2"/>
-    <w:basedOn w:val="630"/>
+    <w:basedOn w:val="842"/>
     <w:uiPriority w:val="99"/>
     <w:pPr>
       <w:pBdr/>
@@ -22144,9 +22175,9 @@
       </w:tcPr>
     </w:tblStylePr>
   </w:style>
-  <w:style w:type="table" w:styleId="91">
+  <w:style w:type="table" w:styleId="746">
     <w:name w:val="List Table 4 - Accent 3"/>
-    <w:basedOn w:val="630"/>
+    <w:basedOn w:val="842"/>
     <w:uiPriority w:val="99"/>
     <w:pPr>
       <w:pBdr/>
@@ -22369,9 +22400,9 @@
       </w:tcPr>
     </w:tblStylePr>
   </w:style>
-  <w:style w:type="table" w:styleId="92">
+  <w:style w:type="table" w:styleId="747">
     <w:name w:val="List Table 4 - Accent 4"/>
-    <w:basedOn w:val="630"/>
+    <w:basedOn w:val="842"/>
     <w:uiPriority w:val="99"/>
     <w:pPr>
       <w:pBdr/>
@@ -22594,9 +22625,9 @@
       </w:tcPr>
     </w:tblStylePr>
   </w:style>
-  <w:style w:type="table" w:styleId="93">
+  <w:style w:type="table" w:styleId="748">
     <w:name w:val="List Table 4 - Accent 5"/>
-    <w:basedOn w:val="630"/>
+    <w:basedOn w:val="842"/>
     <w:uiPriority w:val="99"/>
     <w:pPr>
       <w:pBdr/>
@@ -22819,9 +22850,9 @@
       </w:tcPr>
     </w:tblStylePr>
   </w:style>
-  <w:style w:type="table" w:styleId="94">
+  <w:style w:type="table" w:styleId="749">
     <w:name w:val="List Table 4 - Accent 6"/>
-    <w:basedOn w:val="630"/>
+    <w:basedOn w:val="842"/>
     <w:uiPriority w:val="99"/>
     <w:pPr>
       <w:pBdr/>
@@ -23044,9 +23075,9 @@
       </w:tcPr>
     </w:tblStylePr>
   </w:style>
-  <w:style w:type="table" w:styleId="95">
+  <w:style w:type="table" w:styleId="750">
     <w:name w:val="List Table 5 Dark"/>
-    <w:basedOn w:val="630"/>
+    <w:basedOn w:val="842"/>
     <w:uiPriority w:val="99"/>
     <w:pPr>
       <w:pBdr/>
@@ -23286,9 +23317,9 @@
       </w:tcPr>
     </w:tblStylePr>
   </w:style>
-  <w:style w:type="table" w:styleId="96">
+  <w:style w:type="table" w:styleId="751">
     <w:name w:val="List Table 5 Dark - Accent 1"/>
-    <w:basedOn w:val="630"/>
+    <w:basedOn w:val="842"/>
     <w:uiPriority w:val="99"/>
     <w:pPr>
       <w:pBdr/>
@@ -23528,9 +23559,9 @@
       </w:tcPr>
     </w:tblStylePr>
   </w:style>
-  <w:style w:type="table" w:styleId="97">
+  <w:style w:type="table" w:styleId="752">
     <w:name w:val="List Table 5 Dark - Accent 2"/>
-    <w:basedOn w:val="630"/>
+    <w:basedOn w:val="842"/>
     <w:uiPriority w:val="99"/>
     <w:pPr>
       <w:pBdr/>
@@ -23770,9 +23801,9 @@
       </w:tcPr>
     </w:tblStylePr>
   </w:style>
-  <w:style w:type="table" w:styleId="98">
+  <w:style w:type="table" w:styleId="753">
     <w:name w:val="List Table 5 Dark - Accent 3"/>
-    <w:basedOn w:val="630"/>
+    <w:basedOn w:val="842"/>
     <w:uiPriority w:val="99"/>
     <w:pPr>
       <w:pBdr/>
@@ -24012,9 +24043,9 @@
       </w:tcPr>
     </w:tblStylePr>
   </w:style>
-  <w:style w:type="table" w:styleId="99">
+  <w:style w:type="table" w:styleId="754">
     <w:name w:val="List Table 5 Dark - Accent 4"/>
-    <w:basedOn w:val="630"/>
+    <w:basedOn w:val="842"/>
     <w:uiPriority w:val="99"/>
     <w:pPr>
       <w:pBdr/>
@@ -24254,9 +24285,9 @@
       </w:tcPr>
     </w:tblStylePr>
   </w:style>
-  <w:style w:type="table" w:styleId="100">
+  <w:style w:type="table" w:styleId="755">
     <w:name w:val="List Table 5 Dark - Accent 5"/>
-    <w:basedOn w:val="630"/>
+    <w:basedOn w:val="842"/>
     <w:uiPriority w:val="99"/>
     <w:pPr>
       <w:pBdr/>
@@ -24496,9 +24527,9 @@
       </w:tcPr>
     </w:tblStylePr>
   </w:style>
-  <w:style w:type="table" w:styleId="101">
+  <w:style w:type="table" w:styleId="756">
     <w:name w:val="List Table 5 Dark - Accent 6"/>
-    <w:basedOn w:val="630"/>
+    <w:basedOn w:val="842"/>
     <w:uiPriority w:val="99"/>
     <w:pPr>
       <w:pBdr/>
@@ -24738,9 +24769,9 @@
       </w:tcPr>
     </w:tblStylePr>
   </w:style>
-  <w:style w:type="table" w:styleId="102">
+  <w:style w:type="table" w:styleId="757">
     <w:name w:val="List Table 6 Colorful"/>
-    <w:basedOn w:val="630"/>
+    <w:basedOn w:val="842"/>
     <w:uiPriority w:val="99"/>
     <w:pPr>
       <w:pBdr/>
@@ -24961,9 +24992,9 @@
       </w:tcPr>
     </w:tblStylePr>
   </w:style>
-  <w:style w:type="table" w:styleId="103">
+  <w:style w:type="table" w:styleId="758">
     <w:name w:val="List Table 6 Colorful - Accent 1"/>
-    <w:basedOn w:val="630"/>
+    <w:basedOn w:val="842"/>
     <w:uiPriority w:val="99"/>
     <w:pPr>
       <w:pBdr/>
@@ -25184,9 +25215,9 @@
       </w:tcPr>
     </w:tblStylePr>
   </w:style>
-  <w:style w:type="table" w:styleId="104">
+  <w:style w:type="table" w:styleId="759">
     <w:name w:val="List Table 6 Colorful - Accent 2"/>
-    <w:basedOn w:val="630"/>
+    <w:basedOn w:val="842"/>
     <w:uiPriority w:val="99"/>
     <w:pPr>
       <w:pBdr/>
@@ -25407,9 +25438,9 @@
       </w:tcPr>
     </w:tblStylePr>
   </w:style>
-  <w:style w:type="table" w:styleId="105">
+  <w:style w:type="table" w:styleId="760">
     <w:name w:val="List Table 6 Colorful - Accent 3"/>
-    <w:basedOn w:val="630"/>
+    <w:basedOn w:val="842"/>
     <w:uiPriority w:val="99"/>
     <w:pPr>
       <w:pBdr/>
@@ -25630,9 +25661,9 @@
       </w:tcPr>
     </w:tblStylePr>
   </w:style>
-  <w:style w:type="table" w:styleId="106">
+  <w:style w:type="table" w:styleId="761">
     <w:name w:val="List Table 6 Colorful - Accent 4"/>
-    <w:basedOn w:val="630"/>
+    <w:basedOn w:val="842"/>
     <w:uiPriority w:val="99"/>
     <w:pPr>
       <w:pBdr/>
@@ -25853,9 +25884,9 @@
       </w:tcPr>
     </w:tblStylePr>
   </w:style>
-  <w:style w:type="table" w:styleId="107">
+  <w:style w:type="table" w:styleId="762">
     <w:name w:val="List Table 6 Colorful - Accent 5"/>
-    <w:basedOn w:val="630"/>
+    <w:basedOn w:val="842"/>
     <w:uiPriority w:val="99"/>
     <w:pPr>
       <w:pBdr/>
@@ -26076,9 +26107,9 @@
       </w:tcPr>
     </w:tblStylePr>
   </w:style>
-  <w:style w:type="table" w:styleId="108">
+  <w:style w:type="table" w:styleId="763">
     <w:name w:val="List Table 6 Colorful - Accent 6"/>
-    <w:basedOn w:val="630"/>
+    <w:basedOn w:val="842"/>
     <w:uiPriority w:val="99"/>
     <w:pPr>
       <w:pBdr/>
@@ -26299,9 +26330,9 @@
       </w:tcPr>
     </w:tblStylePr>
   </w:style>
-  <w:style w:type="table" w:styleId="109">
+  <w:style w:type="table" w:styleId="764">
     <w:name w:val="List Table 7 Colorful"/>
-    <w:basedOn w:val="630"/>
+    <w:basedOn w:val="842"/>
     <w:uiPriority w:val="99"/>
     <w:pPr>
       <w:pBdr/>
@@ -26400,11 +26431,11 @@
         <w:tblBorders/>
       </w:tblPr>
       <w:tcPr>
-        <w:shd w:color="ffffff"/>
+        <w:shd w:val="clear" w:color="ffffff"/>
         <w:tcBorders>
-          <w:top w:val="none"/>
-          <w:left w:val="none"/>
-          <w:bottom w:val="none"/>
+          <w:top w:val="none" w:color="000000" w:sz="4" w:space="0"/>
+          <w:left w:val="none" w:color="000000" w:sz="4" w:space="0"/>
+          <w:bottom w:val="none" w:color="000000" w:sz="4" w:space="0"/>
           <w:right w:val="single" w:color="000000" w:themeColor="text1" w:themeTint="80" w:sz="4" w:space="0"/>
         </w:tcBorders>
       </w:tcPr>
@@ -26427,10 +26458,10 @@
       <w:tcPr>
         <w:shd w:val="clear" w:color="ffffff" w:themeColor="light1" w:fill="ffffff" w:themeFill="light1"/>
         <w:tcBorders>
-          <w:top w:val="none"/>
-          <w:left w:val="none"/>
+          <w:top w:val="none" w:color="000000" w:sz="4" w:space="0"/>
+          <w:left w:val="none" w:color="000000" w:sz="4" w:space="0"/>
           <w:bottom w:val="single" w:color="000000" w:themeColor="text1" w:themeTint="80" w:sz="4" w:space="0"/>
-          <w:right w:val="none"/>
+          <w:right w:val="none" w:color="000000" w:sz="4" w:space="0"/>
         </w:tcBorders>
       </w:tcPr>
     </w:tblStylePr>
@@ -26450,12 +26481,12 @@
         <w:tblBorders/>
       </w:tblPr>
       <w:tcPr>
-        <w:shd w:color="ffffff"/>
+        <w:shd w:val="clear" w:color="ffffff"/>
         <w:tcBorders>
-          <w:top w:val="none"/>
+          <w:top w:val="none" w:color="000000" w:sz="4" w:space="0"/>
           <w:left w:val="single" w:color="000000" w:themeColor="text1" w:themeTint="80" w:sz="4" w:space="0"/>
-          <w:bottom w:val="none"/>
-          <w:right w:val="none"/>
+          <w:bottom w:val="none" w:color="000000" w:sz="4" w:space="0"/>
+          <w:right w:val="none" w:color="000000" w:sz="4" w:space="0"/>
         </w:tcBorders>
       </w:tcPr>
     </w:tblStylePr>
@@ -26478,9 +26509,9 @@
         <w:shd w:val="clear" w:color="ffffff" w:themeColor="light1" w:fill="ffffff" w:themeFill="light1"/>
         <w:tcBorders>
           <w:top w:val="single" w:color="000000" w:themeColor="text1" w:themeTint="80" w:sz="4" w:space="0"/>
-          <w:left w:val="none"/>
-          <w:bottom w:val="none"/>
-          <w:right w:val="none"/>
+          <w:left w:val="none" w:color="000000" w:sz="4" w:space="0"/>
+          <w:bottom w:val="none" w:color="000000" w:sz="4" w:space="0"/>
+          <w:right w:val="none" w:color="000000" w:sz="4" w:space="0"/>
         </w:tcBorders>
       </w:tcPr>
     </w:tblStylePr>
@@ -26555,9 +26586,9 @@
       </w:tcPr>
     </w:tblStylePr>
   </w:style>
-  <w:style w:type="table" w:styleId="110">
+  <w:style w:type="table" w:styleId="765">
     <w:name w:val="List Table 7 Colorful - Accent 1"/>
-    <w:basedOn w:val="630"/>
+    <w:basedOn w:val="842"/>
     <w:uiPriority w:val="99"/>
     <w:pPr>
       <w:pBdr/>
@@ -26656,11 +26687,11 @@
         <w:tblBorders/>
       </w:tblPr>
       <w:tcPr>
-        <w:shd w:color="ffffff"/>
+        <w:shd w:val="clear" w:color="ffffff"/>
         <w:tcBorders>
-          <w:top w:val="none"/>
-          <w:left w:val="none"/>
-          <w:bottom w:val="none"/>
+          <w:top w:val="none" w:color="000000" w:sz="4" w:space="0"/>
+          <w:left w:val="none" w:color="000000" w:sz="4" w:space="0"/>
+          <w:bottom w:val="none" w:color="000000" w:sz="4" w:space="0"/>
           <w:right w:val="single" w:color="000000" w:themeColor="accent1" w:sz="4" w:space="0"/>
         </w:tcBorders>
       </w:tcPr>
@@ -26683,10 +26714,10 @@
       <w:tcPr>
         <w:shd w:val="clear" w:color="ffffff" w:themeColor="light1" w:fill="ffffff" w:themeFill="light1"/>
         <w:tcBorders>
-          <w:top w:val="none"/>
-          <w:left w:val="none"/>
+          <w:top w:val="none" w:color="000000" w:sz="4" w:space="0"/>
+          <w:left w:val="none" w:color="000000" w:sz="4" w:space="0"/>
           <w:bottom w:val="single" w:color="000000" w:themeColor="accent1" w:sz="4" w:space="0"/>
-          <w:right w:val="none"/>
+          <w:right w:val="none" w:color="000000" w:sz="4" w:space="0"/>
         </w:tcBorders>
       </w:tcPr>
     </w:tblStylePr>
@@ -26706,12 +26737,12 @@
         <w:tblBorders/>
       </w:tblPr>
       <w:tcPr>
-        <w:shd w:color="ffffff"/>
+        <w:shd w:val="clear" w:color="ffffff"/>
         <w:tcBorders>
-          <w:top w:val="none"/>
+          <w:top w:val="none" w:color="000000" w:sz="4" w:space="0"/>
           <w:left w:val="single" w:color="000000" w:themeColor="accent1" w:sz="4" w:space="0"/>
-          <w:bottom w:val="none"/>
-          <w:right w:val="none"/>
+          <w:bottom w:val="none" w:color="000000" w:sz="4" w:space="0"/>
+          <w:right w:val="none" w:color="000000" w:sz="4" w:space="0"/>
         </w:tcBorders>
       </w:tcPr>
     </w:tblStylePr>
@@ -26734,9 +26765,9 @@
         <w:shd w:val="clear" w:color="ffffff" w:themeColor="light1" w:fill="ffffff" w:themeFill="light1"/>
         <w:tcBorders>
           <w:top w:val="single" w:color="000000" w:themeColor="accent1" w:sz="4" w:space="0"/>
-          <w:left w:val="none"/>
-          <w:bottom w:val="none"/>
-          <w:right w:val="none"/>
+          <w:left w:val="none" w:color="000000" w:sz="4" w:space="0"/>
+          <w:bottom w:val="none" w:color="000000" w:sz="4" w:space="0"/>
+          <w:right w:val="none" w:color="000000" w:sz="4" w:space="0"/>
         </w:tcBorders>
       </w:tcPr>
     </w:tblStylePr>
@@ -26811,9 +26842,9 @@
       </w:tcPr>
     </w:tblStylePr>
   </w:style>
-  <w:style w:type="table" w:styleId="111">
+  <w:style w:type="table" w:styleId="766">
     <w:name w:val="List Table 7 Colorful - Accent 2"/>
-    <w:basedOn w:val="630"/>
+    <w:basedOn w:val="842"/>
     <w:uiPriority w:val="99"/>
     <w:pPr>
       <w:pBdr/>
@@ -26912,11 +26943,11 @@
         <w:tblBorders/>
       </w:tblPr>
       <w:tcPr>
-        <w:shd w:color="ffffff"/>
+        <w:shd w:val="clear" w:color="ffffff"/>
         <w:tcBorders>
-          <w:top w:val="none"/>
-          <w:left w:val="none"/>
-          <w:bottom w:val="none"/>
+          <w:top w:val="none" w:color="000000" w:sz="4" w:space="0"/>
+          <w:left w:val="none" w:color="000000" w:sz="4" w:space="0"/>
+          <w:bottom w:val="none" w:color="000000" w:sz="4" w:space="0"/>
           <w:right w:val="single" w:color="000000" w:themeColor="accent2" w:themeTint="97" w:sz="4" w:space="0"/>
         </w:tcBorders>
       </w:tcPr>
@@ -26939,10 +26970,10 @@
       <w:tcPr>
         <w:shd w:val="clear" w:color="ffffff" w:themeColor="light1" w:fill="ffffff" w:themeFill="light1"/>
         <w:tcBorders>
-          <w:top w:val="none"/>
-          <w:left w:val="none"/>
+          <w:top w:val="none" w:color="000000" w:sz="4" w:space="0"/>
+          <w:left w:val="none" w:color="000000" w:sz="4" w:space="0"/>
           <w:bottom w:val="single" w:color="000000" w:themeColor="accent2" w:themeTint="97" w:sz="4" w:space="0"/>
-          <w:right w:val="none"/>
+          <w:right w:val="none" w:color="000000" w:sz="4" w:space="0"/>
         </w:tcBorders>
       </w:tcPr>
     </w:tblStylePr>
@@ -26962,12 +26993,12 @@
         <w:tblBorders/>
       </w:tblPr>
       <w:tcPr>
-        <w:shd w:color="ffffff"/>
+        <w:shd w:val="clear" w:color="ffffff"/>
         <w:tcBorders>
-          <w:top w:val="none"/>
+          <w:top w:val="none" w:color="000000" w:sz="4" w:space="0"/>
           <w:left w:val="single" w:color="000000" w:themeColor="accent2" w:themeTint="97" w:sz="4" w:space="0"/>
-          <w:bottom w:val="none"/>
-          <w:right w:val="none"/>
+          <w:bottom w:val="none" w:color="000000" w:sz="4" w:space="0"/>
+          <w:right w:val="none" w:color="000000" w:sz="4" w:space="0"/>
         </w:tcBorders>
       </w:tcPr>
     </w:tblStylePr>
@@ -26990,9 +27021,9 @@
         <w:shd w:val="clear" w:color="ffffff" w:themeColor="light1" w:fill="ffffff" w:themeFill="light1"/>
         <w:tcBorders>
           <w:top w:val="single" w:color="000000" w:themeColor="accent2" w:themeTint="97" w:sz="4" w:space="0"/>
-          <w:left w:val="none"/>
-          <w:bottom w:val="none"/>
-          <w:right w:val="none"/>
+          <w:left w:val="none" w:color="000000" w:sz="4" w:space="0"/>
+          <w:bottom w:val="none" w:color="000000" w:sz="4" w:space="0"/>
+          <w:right w:val="none" w:color="000000" w:sz="4" w:space="0"/>
         </w:tcBorders>
       </w:tcPr>
     </w:tblStylePr>
@@ -27067,9 +27098,9 @@
       </w:tcPr>
     </w:tblStylePr>
   </w:style>
-  <w:style w:type="table" w:styleId="112">
+  <w:style w:type="table" w:styleId="767">
     <w:name w:val="List Table 7 Colorful - Accent 3"/>
-    <w:basedOn w:val="630"/>
+    <w:basedOn w:val="842"/>
     <w:uiPriority w:val="99"/>
     <w:pPr>
       <w:pBdr/>
@@ -27168,11 +27199,11 @@
         <w:tblBorders/>
       </w:tblPr>
       <w:tcPr>
-        <w:shd w:color="ffffff"/>
+        <w:shd w:val="clear" w:color="ffffff"/>
         <w:tcBorders>
-          <w:top w:val="none"/>
-          <w:left w:val="none"/>
-          <w:bottom w:val="none"/>
+          <w:top w:val="none" w:color="000000" w:sz="4" w:space="0"/>
+          <w:left w:val="none" w:color="000000" w:sz="4" w:space="0"/>
+          <w:bottom w:val="none" w:color="000000" w:sz="4" w:space="0"/>
           <w:right w:val="single" w:color="000000" w:themeColor="accent3" w:themeTint="98" w:sz="4" w:space="0"/>
         </w:tcBorders>
       </w:tcPr>
@@ -27195,10 +27226,10 @@
       <w:tcPr>
         <w:shd w:val="clear" w:color="ffffff" w:themeColor="light1" w:fill="ffffff" w:themeFill="light1"/>
         <w:tcBorders>
-          <w:top w:val="none"/>
-          <w:left w:val="none"/>
+          <w:top w:val="none" w:color="000000" w:sz="4" w:space="0"/>
+          <w:left w:val="none" w:color="000000" w:sz="4" w:space="0"/>
           <w:bottom w:val="single" w:color="000000" w:themeColor="accent3" w:themeTint="98" w:sz="4" w:space="0"/>
-          <w:right w:val="none"/>
+          <w:right w:val="none" w:color="000000" w:sz="4" w:space="0"/>
         </w:tcBorders>
       </w:tcPr>
     </w:tblStylePr>
@@ -27218,12 +27249,12 @@
         <w:tblBorders/>
       </w:tblPr>
       <w:tcPr>
-        <w:shd w:color="ffffff"/>
+        <w:shd w:val="clear" w:color="ffffff"/>
         <w:tcBorders>
-          <w:top w:val="none"/>
+          <w:top w:val="none" w:color="000000" w:sz="4" w:space="0"/>
           <w:left w:val="single" w:color="000000" w:themeColor="accent3" w:themeTint="98" w:sz="4" w:space="0"/>
-          <w:bottom w:val="none"/>
-          <w:right w:val="none"/>
+          <w:bottom w:val="none" w:color="000000" w:sz="4" w:space="0"/>
+          <w:right w:val="none" w:color="000000" w:sz="4" w:space="0"/>
         </w:tcBorders>
       </w:tcPr>
     </w:tblStylePr>
@@ -27246,9 +27277,9 @@
         <w:shd w:val="clear" w:color="ffffff" w:themeColor="light1" w:fill="ffffff" w:themeFill="light1"/>
         <w:tcBorders>
           <w:top w:val="single" w:color="000000" w:themeColor="accent3" w:themeTint="98" w:sz="4" w:space="0"/>
-          <w:left w:val="none"/>
-          <w:bottom w:val="none"/>
-          <w:right w:val="none"/>
+          <w:left w:val="none" w:color="000000" w:sz="4" w:space="0"/>
+          <w:bottom w:val="none" w:color="000000" w:sz="4" w:space="0"/>
+          <w:right w:val="none" w:color="000000" w:sz="4" w:space="0"/>
         </w:tcBorders>
       </w:tcPr>
     </w:tblStylePr>
@@ -27323,9 +27354,9 @@
       </w:tcPr>
     </w:tblStylePr>
   </w:style>
-  <w:style w:type="table" w:styleId="113">
+  <w:style w:type="table" w:styleId="768">
     <w:name w:val="List Table 7 Colorful - Accent 4"/>
-    <w:basedOn w:val="630"/>
+    <w:basedOn w:val="842"/>
     <w:uiPriority w:val="99"/>
     <w:pPr>
       <w:pBdr/>
@@ -27424,11 +27455,11 @@
         <w:tblBorders/>
       </w:tblPr>
       <w:tcPr>
-        <w:shd w:color="ffffff"/>
+        <w:shd w:val="clear" w:color="ffffff"/>
         <w:tcBorders>
-          <w:top w:val="none"/>
-          <w:left w:val="none"/>
-          <w:bottom w:val="none"/>
+          <w:top w:val="none" w:color="000000" w:sz="4" w:space="0"/>
+          <w:left w:val="none" w:color="000000" w:sz="4" w:space="0"/>
+          <w:bottom w:val="none" w:color="000000" w:sz="4" w:space="0"/>
           <w:right w:val="single" w:color="000000" w:themeColor="accent4" w:themeTint="9A" w:sz="4" w:space="0"/>
         </w:tcBorders>
       </w:tcPr>
@@ -27451,10 +27482,10 @@
       <w:tcPr>
         <w:shd w:val="clear" w:color="ffffff" w:themeColor="light1" w:fill="ffffff" w:themeFill="light1"/>
         <w:tcBorders>
-          <w:top w:val="none"/>
-          <w:left w:val="none"/>
+          <w:top w:val="none" w:color="000000" w:sz="4" w:space="0"/>
+          <w:left w:val="none" w:color="000000" w:sz="4" w:space="0"/>
           <w:bottom w:val="single" w:color="000000" w:themeColor="accent4" w:themeTint="9A" w:sz="4" w:space="0"/>
-          <w:right w:val="none"/>
+          <w:right w:val="none" w:color="000000" w:sz="4" w:space="0"/>
         </w:tcBorders>
       </w:tcPr>
     </w:tblStylePr>
@@ -27474,12 +27505,12 @@
         <w:tblBorders/>
       </w:tblPr>
       <w:tcPr>
-        <w:shd w:color="ffffff"/>
+        <w:shd w:val="clear" w:color="ffffff"/>
         <w:tcBorders>
-          <w:top w:val="none"/>
+          <w:top w:val="none" w:color="000000" w:sz="4" w:space="0"/>
           <w:left w:val="single" w:color="000000" w:themeColor="accent4" w:themeTint="9A" w:sz="4" w:space="0"/>
-          <w:bottom w:val="none"/>
-          <w:right w:val="none"/>
+          <w:bottom w:val="none" w:color="000000" w:sz="4" w:space="0"/>
+          <w:right w:val="none" w:color="000000" w:sz="4" w:space="0"/>
         </w:tcBorders>
       </w:tcPr>
     </w:tblStylePr>
@@ -27502,9 +27533,9 @@
         <w:shd w:val="clear" w:color="ffffff" w:themeColor="light1" w:fill="ffffff" w:themeFill="light1"/>
         <w:tcBorders>
           <w:top w:val="single" w:color="000000" w:themeColor="accent4" w:themeTint="9A" w:sz="4" w:space="0"/>
-          <w:left w:val="none"/>
-          <w:bottom w:val="none"/>
-          <w:right w:val="none"/>
+          <w:left w:val="none" w:color="000000" w:sz="4" w:space="0"/>
+          <w:bottom w:val="none" w:color="000000" w:sz="4" w:space="0"/>
+          <w:right w:val="none" w:color="000000" w:sz="4" w:space="0"/>
         </w:tcBorders>
       </w:tcPr>
     </w:tblStylePr>
@@ -27579,9 +27610,9 @@
       </w:tcPr>
     </w:tblStylePr>
   </w:style>
-  <w:style w:type="table" w:styleId="114">
+  <w:style w:type="table" w:styleId="769">
     <w:name w:val="List Table 7 Colorful - Accent 5"/>
-    <w:basedOn w:val="630"/>
+    <w:basedOn w:val="842"/>
     <w:uiPriority w:val="99"/>
     <w:pPr>
       <w:pBdr/>
@@ -27680,11 +27711,11 @@
         <w:tblBorders/>
       </w:tblPr>
       <w:tcPr>
-        <w:shd w:color="ffffff"/>
+        <w:shd w:val="clear" w:color="ffffff"/>
         <w:tcBorders>
-          <w:top w:val="none"/>
-          <w:left w:val="none"/>
-          <w:bottom w:val="none"/>
+          <w:top w:val="none" w:color="000000" w:sz="4" w:space="0"/>
+          <w:left w:val="none" w:color="000000" w:sz="4" w:space="0"/>
+          <w:bottom w:val="none" w:color="000000" w:sz="4" w:space="0"/>
           <w:right w:val="single" w:color="000000" w:themeColor="accent5" w:themeTint="9A" w:sz="4" w:space="0"/>
         </w:tcBorders>
       </w:tcPr>
@@ -27707,10 +27738,10 @@
       <w:tcPr>
         <w:shd w:val="clear" w:color="ffffff" w:themeColor="light1" w:fill="ffffff" w:themeFill="light1"/>
         <w:tcBorders>
-          <w:top w:val="none"/>
-          <w:left w:val="none"/>
+          <w:top w:val="none" w:color="000000" w:sz="4" w:space="0"/>
+          <w:left w:val="none" w:color="000000" w:sz="4" w:space="0"/>
           <w:bottom w:val="single" w:color="000000" w:themeColor="accent5" w:themeTint="9A" w:sz="4" w:space="0"/>
-          <w:right w:val="none"/>
+          <w:right w:val="none" w:color="000000" w:sz="4" w:space="0"/>
         </w:tcBorders>
       </w:tcPr>
     </w:tblStylePr>
@@ -27730,12 +27761,12 @@
         <w:tblBorders/>
       </w:tblPr>
       <w:tcPr>
-        <w:shd w:color="ffffff"/>
+        <w:shd w:val="clear" w:color="ffffff"/>
         <w:tcBorders>
-          <w:top w:val="none"/>
+          <w:top w:val="none" w:color="000000" w:sz="4" w:space="0"/>
           <w:left w:val="single" w:color="000000" w:themeColor="accent5" w:themeTint="9A" w:sz="4" w:space="0"/>
-          <w:bottom w:val="none"/>
-          <w:right w:val="none"/>
+          <w:bottom w:val="none" w:color="000000" w:sz="4" w:space="0"/>
+          <w:right w:val="none" w:color="000000" w:sz="4" w:space="0"/>
         </w:tcBorders>
       </w:tcPr>
     </w:tblStylePr>
@@ -27758,9 +27789,9 @@
         <w:shd w:val="clear" w:color="ffffff" w:themeColor="light1" w:fill="ffffff" w:themeFill="light1"/>
         <w:tcBorders>
           <w:top w:val="single" w:color="000000" w:themeColor="accent5" w:themeTint="9A" w:sz="4" w:space="0"/>
-          <w:left w:val="none"/>
-          <w:bottom w:val="none"/>
-          <w:right w:val="none"/>
+          <w:left w:val="none" w:color="000000" w:sz="4" w:space="0"/>
+          <w:bottom w:val="none" w:color="000000" w:sz="4" w:space="0"/>
+          <w:right w:val="none" w:color="000000" w:sz="4" w:space="0"/>
         </w:tcBorders>
       </w:tcPr>
     </w:tblStylePr>
@@ -27835,9 +27866,9 @@
       </w:tcPr>
     </w:tblStylePr>
   </w:style>
-  <w:style w:type="table" w:styleId="115">
+  <w:style w:type="table" w:styleId="770">
     <w:name w:val="List Table 7 Colorful - Accent 6"/>
-    <w:basedOn w:val="630"/>
+    <w:basedOn w:val="842"/>
     <w:uiPriority w:val="99"/>
     <w:pPr>
       <w:pBdr/>
@@ -27936,11 +27967,11 @@
         <w:tblBorders/>
       </w:tblPr>
       <w:tcPr>
-        <w:shd w:color="ffffff"/>
+        <w:shd w:val="clear" w:color="ffffff"/>
         <w:tcBorders>
-          <w:top w:val="none"/>
-          <w:left w:val="none"/>
-          <w:bottom w:val="none"/>
+          <w:top w:val="none" w:color="000000" w:sz="4" w:space="0"/>
+          <w:left w:val="none" w:color="000000" w:sz="4" w:space="0"/>
+          <w:bottom w:val="none" w:color="000000" w:sz="4" w:space="0"/>
           <w:right w:val="single" w:color="000000" w:themeColor="accent6" w:themeTint="98" w:sz="4" w:space="0"/>
         </w:tcBorders>
       </w:tcPr>
@@ -27963,10 +27994,10 @@
       <w:tcPr>
         <w:shd w:val="clear" w:color="ffffff" w:themeColor="light1" w:fill="ffffff" w:themeFill="light1"/>
         <w:tcBorders>
-          <w:top w:val="none"/>
-          <w:left w:val="none"/>
+          <w:top w:val="none" w:color="000000" w:sz="4" w:space="0"/>
+          <w:left w:val="none" w:color="000000" w:sz="4" w:space="0"/>
           <w:bottom w:val="single" w:color="000000" w:themeColor="accent6" w:themeTint="98" w:sz="4" w:space="0"/>
-          <w:right w:val="none"/>
+          <w:right w:val="none" w:color="000000" w:sz="4" w:space="0"/>
         </w:tcBorders>
       </w:tcPr>
     </w:tblStylePr>
@@ -27986,12 +28017,12 @@
         <w:tblBorders/>
       </w:tblPr>
       <w:tcPr>
-        <w:shd w:color="ffffff"/>
+        <w:shd w:val="clear" w:color="ffffff"/>
         <w:tcBorders>
-          <w:top w:val="none"/>
+          <w:top w:val="none" w:color="000000" w:sz="4" w:space="0"/>
           <w:left w:val="single" w:color="000000" w:themeColor="accent6" w:themeTint="98" w:sz="4" w:space="0"/>
-          <w:bottom w:val="none"/>
-          <w:right w:val="none"/>
+          <w:bottom w:val="none" w:color="000000" w:sz="4" w:space="0"/>
+          <w:right w:val="none" w:color="000000" w:sz="4" w:space="0"/>
         </w:tcBorders>
       </w:tcPr>
     </w:tblStylePr>
@@ -28014,9 +28045,9 @@
         <w:shd w:val="clear" w:color="ffffff" w:themeColor="light1" w:fill="ffffff" w:themeFill="light1"/>
         <w:tcBorders>
           <w:top w:val="single" w:color="000000" w:themeColor="accent6" w:themeTint="98" w:sz="4" w:space="0"/>
-          <w:left w:val="none"/>
-          <w:bottom w:val="none"/>
-          <w:right w:val="none"/>
+          <w:left w:val="none" w:color="000000" w:sz="4" w:space="0"/>
+          <w:bottom w:val="none" w:color="000000" w:sz="4" w:space="0"/>
+          <w:right w:val="none" w:color="000000" w:sz="4" w:space="0"/>
         </w:tcBorders>
       </w:tcPr>
     </w:tblStylePr>
@@ -28091,9 +28122,9 @@
       </w:tcPr>
     </w:tblStylePr>
   </w:style>
-  <w:style w:type="table" w:styleId="116">
+  <w:style w:type="table" w:styleId="771">
     <w:name w:val="Lined - Accent"/>
-    <w:basedOn w:val="630"/>
+    <w:basedOn w:val="842"/>
     <w:uiPriority w:val="99"/>
     <w:pPr>
       <w:pBdr/>
@@ -28328,9 +28359,9 @@
       </w:tcPr>
     </w:tblStylePr>
   </w:style>
-  <w:style w:type="table" w:styleId="117">
+  <w:style w:type="table" w:styleId="772">
     <w:name w:val="Lined - Accent 1"/>
-    <w:basedOn w:val="630"/>
+    <w:basedOn w:val="842"/>
     <w:uiPriority w:val="99"/>
     <w:pPr>
       <w:pBdr/>
@@ -28565,9 +28596,9 @@
       </w:tcPr>
     </w:tblStylePr>
   </w:style>
-  <w:style w:type="table" w:styleId="118">
+  <w:style w:type="table" w:styleId="773">
     <w:name w:val="Lined - Accent 2"/>
-    <w:basedOn w:val="630"/>
+    <w:basedOn w:val="842"/>
     <w:uiPriority w:val="99"/>
     <w:pPr>
       <w:pBdr/>
@@ -28802,9 +28833,9 @@
       </w:tcPr>
     </w:tblStylePr>
   </w:style>
-  <w:style w:type="table" w:styleId="119">
+  <w:style w:type="table" w:styleId="774">
     <w:name w:val="Lined - Accent 3"/>
-    <w:basedOn w:val="630"/>
+    <w:basedOn w:val="842"/>
     <w:uiPriority w:val="99"/>
     <w:pPr>
       <w:pBdr/>
@@ -29039,9 +29070,9 @@
       </w:tcPr>
     </w:tblStylePr>
   </w:style>
-  <w:style w:type="table" w:styleId="120">
+  <w:style w:type="table" w:styleId="775">
     <w:name w:val="Lined - Accent 4"/>
-    <w:basedOn w:val="630"/>
+    <w:basedOn w:val="842"/>
     <w:uiPriority w:val="99"/>
     <w:pPr>
       <w:pBdr/>
@@ -29276,9 +29307,9 @@
       </w:tcPr>
     </w:tblStylePr>
   </w:style>
-  <w:style w:type="table" w:styleId="121">
+  <w:style w:type="table" w:styleId="776">
     <w:name w:val="Lined - Accent 5"/>
-    <w:basedOn w:val="630"/>
+    <w:basedOn w:val="842"/>
     <w:uiPriority w:val="99"/>
     <w:pPr>
       <w:pBdr/>
@@ -29513,9 +29544,9 @@
       </w:tcPr>
     </w:tblStylePr>
   </w:style>
-  <w:style w:type="table" w:styleId="122">
+  <w:style w:type="table" w:styleId="777">
     <w:name w:val="Lined - Accent 6"/>
-    <w:basedOn w:val="630"/>
+    <w:basedOn w:val="842"/>
     <w:uiPriority w:val="99"/>
     <w:pPr>
       <w:pBdr/>
@@ -29750,9 +29781,9 @@
       </w:tcPr>
     </w:tblStylePr>
   </w:style>
-  <w:style w:type="table" w:styleId="123">
+  <w:style w:type="table" w:styleId="778">
     <w:name w:val="Bordered &amp; Lined - Accent"/>
-    <w:basedOn w:val="630"/>
+    <w:basedOn w:val="842"/>
     <w:uiPriority w:val="99"/>
     <w:pPr>
       <w:pBdr/>
@@ -29994,9 +30025,9 @@
       </w:tcPr>
     </w:tblStylePr>
   </w:style>
-  <w:style w:type="table" w:styleId="124">
+  <w:style w:type="table" w:styleId="779">
     <w:name w:val="Bordered &amp; Lined - Accent 1"/>
-    <w:basedOn w:val="630"/>
+    <w:basedOn w:val="842"/>
     <w:uiPriority w:val="99"/>
     <w:pPr>
       <w:pBdr/>
@@ -30238,9 +30269,9 @@
       </w:tcPr>
     </w:tblStylePr>
   </w:style>
-  <w:style w:type="table" w:styleId="125">
+  <w:style w:type="table" w:styleId="780">
     <w:name w:val="Bordered &amp; Lined - Accent 2"/>
-    <w:basedOn w:val="630"/>
+    <w:basedOn w:val="842"/>
     <w:uiPriority w:val="99"/>
     <w:pPr>
       <w:pBdr/>
@@ -30482,9 +30513,9 @@
       </w:tcPr>
     </w:tblStylePr>
   </w:style>
-  <w:style w:type="table" w:styleId="126">
+  <w:style w:type="table" w:styleId="781">
     <w:name w:val="Bordered &amp; Lined - Accent 3"/>
-    <w:basedOn w:val="630"/>
+    <w:basedOn w:val="842"/>
     <w:uiPriority w:val="99"/>
     <w:pPr>
       <w:pBdr/>
@@ -30726,9 +30757,9 @@
       </w:tcPr>
     </w:tblStylePr>
   </w:style>
-  <w:style w:type="table" w:styleId="127">
+  <w:style w:type="table" w:styleId="782">
     <w:name w:val="Bordered &amp; Lined - Accent 4"/>
-    <w:basedOn w:val="630"/>
+    <w:basedOn w:val="842"/>
     <w:uiPriority w:val="99"/>
     <w:pPr>
       <w:pBdr/>
@@ -30970,9 +31001,9 @@
       </w:tcPr>
     </w:tblStylePr>
   </w:style>
-  <w:style w:type="table" w:styleId="128">
+  <w:style w:type="table" w:styleId="783">
     <w:name w:val="Bordered &amp; Lined - Accent 5"/>
-    <w:basedOn w:val="630"/>
+    <w:basedOn w:val="842"/>
     <w:uiPriority w:val="99"/>
     <w:pPr>
       <w:pBdr/>
@@ -31214,9 +31245,9 @@
       </w:tcPr>
     </w:tblStylePr>
   </w:style>
-  <w:style w:type="table" w:styleId="129">
+  <w:style w:type="table" w:styleId="784">
     <w:name w:val="Bordered &amp; Lined - Accent 6"/>
-    <w:basedOn w:val="630"/>
+    <w:basedOn w:val="842"/>
     <w:uiPriority w:val="99"/>
     <w:pPr>
       <w:pBdr/>
@@ -31458,9 +31489,9 @@
       </w:tcPr>
     </w:tblStylePr>
   </w:style>
-  <w:style w:type="table" w:styleId="130">
+  <w:style w:type="table" w:styleId="785">
     <w:name w:val="Bordered"/>
-    <w:basedOn w:val="630"/>
+    <w:basedOn w:val="842"/>
     <w:uiPriority w:val="99"/>
     <w:pPr>
       <w:pBdr/>
@@ -31689,9 +31720,9 @@
       </w:tcPr>
     </w:tblStylePr>
   </w:style>
-  <w:style w:type="table" w:styleId="131">
+  <w:style w:type="table" w:styleId="786">
     <w:name w:val="Bordered - Accent 1"/>
-    <w:basedOn w:val="630"/>
+    <w:basedOn w:val="842"/>
     <w:uiPriority w:val="99"/>
     <w:pPr>
       <w:pBdr/>
@@ -31920,9 +31951,9 @@
       </w:tcPr>
     </w:tblStylePr>
   </w:style>
-  <w:style w:type="table" w:styleId="132">
+  <w:style w:type="table" w:styleId="787">
     <w:name w:val="Bordered - Accent 2"/>
-    <w:basedOn w:val="630"/>
+    <w:basedOn w:val="842"/>
     <w:uiPriority w:val="99"/>
     <w:pPr>
       <w:pBdr/>
@@ -32151,9 +32182,9 @@
       </w:tcPr>
     </w:tblStylePr>
   </w:style>
-  <w:style w:type="table" w:styleId="133">
+  <w:style w:type="table" w:styleId="788">
     <w:name w:val="Bordered - Accent 3"/>
-    <w:basedOn w:val="630"/>
+    <w:basedOn w:val="842"/>
     <w:uiPriority w:val="99"/>
     <w:pPr>
       <w:pBdr/>
@@ -32382,9 +32413,9 @@
       </w:tcPr>
     </w:tblStylePr>
   </w:style>
-  <w:style w:type="table" w:styleId="134">
+  <w:style w:type="table" w:styleId="789">
     <w:name w:val="Bordered - Accent 4"/>
-    <w:basedOn w:val="630"/>
+    <w:basedOn w:val="842"/>
     <w:uiPriority w:val="99"/>
     <w:pPr>
       <w:pBdr/>
@@ -32613,9 +32644,9 @@
       </w:tcPr>
     </w:tblStylePr>
   </w:style>
-  <w:style w:type="table" w:styleId="135">
+  <w:style w:type="table" w:styleId="790">
     <w:name w:val="Bordered - Accent 5"/>
-    <w:basedOn w:val="630"/>
+    <w:basedOn w:val="842"/>
     <w:uiPriority w:val="99"/>
     <w:pPr>
       <w:pBdr/>
@@ -32844,9 +32875,9 @@
       </w:tcPr>
     </w:tblStylePr>
   </w:style>
-  <w:style w:type="table" w:styleId="136">
+  <w:style w:type="table" w:styleId="791">
     <w:name w:val="Bordered - Accent 6"/>
-    <w:basedOn w:val="630"/>
+    <w:basedOn w:val="842"/>
     <w:uiPriority w:val="99"/>
     <w:pPr>
       <w:pBdr/>
@@ -33075,11 +33106,11 @@
       </w:tcPr>
     </w:tblStylePr>
   </w:style>
-  <w:style w:type="paragraph" w:styleId="138">
+  <w:style w:type="paragraph" w:styleId="792">
     <w:name w:val="Heading 1"/>
-    <w:basedOn w:val="629"/>
-    <w:next w:val="629"/>
-    <w:link w:val="149"/>
+    <w:basedOn w:val="841"/>
+    <w:next w:val="841"/>
+    <w:link w:val="802"/>
     <w:uiPriority w:val="9"/>
     <w:qFormat/>
     <w:pPr>
@@ -33097,11 +33128,11 @@
       <w:szCs w:val="40"/>
     </w:rPr>
   </w:style>
-  <w:style w:type="paragraph" w:styleId="139">
+  <w:style w:type="paragraph" w:styleId="793">
     <w:name w:val="Heading 2"/>
-    <w:basedOn w:val="629"/>
-    <w:next w:val="629"/>
-    <w:link w:val="150"/>
+    <w:basedOn w:val="841"/>
+    <w:next w:val="841"/>
+    <w:link w:val="803"/>
     <w:uiPriority w:val="9"/>
     <w:unhideWhenUsed/>
     <w:qFormat/>
@@ -33120,11 +33151,11 @@
       <w:szCs w:val="32"/>
     </w:rPr>
   </w:style>
-  <w:style w:type="paragraph" w:styleId="140">
+  <w:style w:type="paragraph" w:styleId="794">
     <w:name w:val="Heading 3"/>
-    <w:basedOn w:val="629"/>
-    <w:next w:val="629"/>
-    <w:link w:val="151"/>
+    <w:basedOn w:val="841"/>
+    <w:next w:val="841"/>
+    <w:link w:val="804"/>
     <w:uiPriority w:val="9"/>
     <w:unhideWhenUsed/>
     <w:qFormat/>
@@ -33143,11 +33174,11 @@
       <w:szCs w:val="28"/>
     </w:rPr>
   </w:style>
-  <w:style w:type="paragraph" w:styleId="141">
+  <w:style w:type="paragraph" w:styleId="795">
     <w:name w:val="Heading 4"/>
-    <w:basedOn w:val="629"/>
-    <w:next w:val="629"/>
-    <w:link w:val="152"/>
+    <w:basedOn w:val="841"/>
+    <w:next w:val="841"/>
+    <w:link w:val="805"/>
     <w:uiPriority w:val="9"/>
     <w:unhideWhenUsed/>
     <w:qFormat/>
@@ -33166,11 +33197,11 @@
       <w:color w:val="0f4761" w:themeColor="accent1" w:themeShade="BF"/>
     </w:rPr>
   </w:style>
-  <w:style w:type="paragraph" w:styleId="142">
+  <w:style w:type="paragraph" w:styleId="796">
     <w:name w:val="Heading 5"/>
-    <w:basedOn w:val="629"/>
-    <w:next w:val="629"/>
-    <w:link w:val="153"/>
+    <w:basedOn w:val="841"/>
+    <w:next w:val="841"/>
+    <w:link w:val="806"/>
     <w:uiPriority w:val="9"/>
     <w:unhideWhenUsed/>
     <w:qFormat/>
@@ -33187,11 +33218,11 @@
       <w:color w:val="0f4761" w:themeColor="accent1" w:themeShade="BF"/>
     </w:rPr>
   </w:style>
-  <w:style w:type="paragraph" w:styleId="143">
+  <w:style w:type="paragraph" w:styleId="797">
     <w:name w:val="Heading 6"/>
-    <w:basedOn w:val="629"/>
-    <w:next w:val="629"/>
-    <w:link w:val="154"/>
+    <w:basedOn w:val="841"/>
+    <w:next w:val="841"/>
+    <w:link w:val="807"/>
     <w:uiPriority w:val="9"/>
     <w:unhideWhenUsed/>
     <w:qFormat/>
@@ -33210,11 +33241,11 @@
       <w:color w:val="595959" w:themeColor="text1" w:themeTint="A6"/>
     </w:rPr>
   </w:style>
-  <w:style w:type="paragraph" w:styleId="144">
+  <w:style w:type="paragraph" w:styleId="798">
     <w:name w:val="Heading 7"/>
-    <w:basedOn w:val="629"/>
-    <w:next w:val="629"/>
-    <w:link w:val="155"/>
+    <w:basedOn w:val="841"/>
+    <w:next w:val="841"/>
+    <w:link w:val="808"/>
     <w:uiPriority w:val="9"/>
     <w:unhideWhenUsed/>
     <w:qFormat/>
@@ -33231,11 +33262,11 @@
       <w:color w:val="595959" w:themeColor="text1" w:themeTint="A6"/>
     </w:rPr>
   </w:style>
-  <w:style w:type="paragraph" w:styleId="145">
+  <w:style w:type="paragraph" w:styleId="799">
     <w:name w:val="Heading 8"/>
-    <w:basedOn w:val="629"/>
-    <w:next w:val="629"/>
-    <w:link w:val="156"/>
+    <w:basedOn w:val="841"/>
+    <w:next w:val="841"/>
+    <w:link w:val="809"/>
     <w:uiPriority w:val="9"/>
     <w:unhideWhenUsed/>
     <w:qFormat/>
@@ -33254,11 +33285,11 @@
       <w:color w:val="272727" w:themeColor="text1" w:themeTint="D8"/>
     </w:rPr>
   </w:style>
-  <w:style w:type="paragraph" w:styleId="146">
+  <w:style w:type="paragraph" w:styleId="800">
     <w:name w:val="Heading 9"/>
-    <w:basedOn w:val="629"/>
-    <w:next w:val="629"/>
-    <w:link w:val="157"/>
+    <w:basedOn w:val="841"/>
+    <w:next w:val="841"/>
+    <w:link w:val="810"/>
     <w:uiPriority w:val="9"/>
     <w:unhideWhenUsed/>
     <w:qFormat/>
@@ -33277,7 +33308,7 @@
       <w:color w:val="272727" w:themeColor="text1" w:themeTint="D8"/>
     </w:rPr>
   </w:style>
-  <w:style w:type="character" w:styleId="147" w:default="1">
+  <w:style w:type="character" w:styleId="801" w:default="1">
     <w:name w:val="Default Paragraph Font"/>
     <w:uiPriority w:val="1"/>
     <w:semiHidden/>
@@ -33288,10 +33319,10 @@
       <w:ind/>
     </w:pPr>
   </w:style>
-  <w:style w:type="character" w:styleId="149">
+  <w:style w:type="character" w:styleId="802">
     <w:name w:val="Heading 1 Char"/>
-    <w:basedOn w:val="147"/>
-    <w:link w:val="138"/>
+    <w:basedOn w:val="801"/>
+    <w:link w:val="792"/>
     <w:uiPriority w:val="9"/>
     <w:pPr>
       <w:pBdr/>
@@ -33305,10 +33336,10 @@
       <w:szCs w:val="40"/>
     </w:rPr>
   </w:style>
-  <w:style w:type="character" w:styleId="150">
+  <w:style w:type="character" w:styleId="803">
     <w:name w:val="Heading 2 Char"/>
-    <w:basedOn w:val="147"/>
-    <w:link w:val="139"/>
+    <w:basedOn w:val="801"/>
+    <w:link w:val="793"/>
     <w:uiPriority w:val="9"/>
     <w:pPr>
       <w:pBdr/>
@@ -33322,10 +33353,10 @@
       <w:szCs w:val="32"/>
     </w:rPr>
   </w:style>
-  <w:style w:type="character" w:styleId="151">
+  <w:style w:type="character" w:styleId="804">
     <w:name w:val="Heading 3 Char"/>
-    <w:basedOn w:val="147"/>
-    <w:link w:val="140"/>
+    <w:basedOn w:val="801"/>
+    <w:link w:val="794"/>
     <w:uiPriority w:val="9"/>
     <w:pPr>
       <w:pBdr/>
@@ -33339,10 +33370,10 @@
       <w:szCs w:val="28"/>
     </w:rPr>
   </w:style>
-  <w:style w:type="character" w:styleId="152">
+  <w:style w:type="character" w:styleId="805">
     <w:name w:val="Heading 4 Char"/>
-    <w:basedOn w:val="147"/>
-    <w:link w:val="141"/>
+    <w:basedOn w:val="801"/>
+    <w:link w:val="795"/>
     <w:uiPriority w:val="9"/>
     <w:pPr>
       <w:pBdr/>
@@ -33356,10 +33387,10 @@
       <w:color w:val="0f4761" w:themeColor="accent1" w:themeShade="BF"/>
     </w:rPr>
   </w:style>
-  <w:style w:type="character" w:styleId="153">
+  <w:style w:type="character" w:styleId="806">
     <w:name w:val="Heading 5 Char"/>
-    <w:basedOn w:val="147"/>
-    <w:link w:val="142"/>
+    <w:basedOn w:val="801"/>
+    <w:link w:val="796"/>
     <w:uiPriority w:val="9"/>
     <w:pPr>
       <w:pBdr/>
@@ -33371,10 +33402,10 @@
       <w:color w:val="0f4761" w:themeColor="accent1" w:themeShade="BF"/>
     </w:rPr>
   </w:style>
-  <w:style w:type="character" w:styleId="154">
+  <w:style w:type="character" w:styleId="807">
     <w:name w:val="Heading 6 Char"/>
-    <w:basedOn w:val="147"/>
-    <w:link w:val="143"/>
+    <w:basedOn w:val="801"/>
+    <w:link w:val="797"/>
     <w:uiPriority w:val="9"/>
     <w:pPr>
       <w:pBdr/>
@@ -33388,10 +33419,10 @@
       <w:color w:val="595959" w:themeColor="text1" w:themeTint="A6"/>
     </w:rPr>
   </w:style>
-  <w:style w:type="character" w:styleId="155">
+  <w:style w:type="character" w:styleId="808">
     <w:name w:val="Heading 7 Char"/>
-    <w:basedOn w:val="147"/>
-    <w:link w:val="144"/>
+    <w:basedOn w:val="801"/>
+    <w:link w:val="798"/>
     <w:uiPriority w:val="9"/>
     <w:pPr>
       <w:pBdr/>
@@ -33403,10 +33434,10 @@
       <w:color w:val="595959" w:themeColor="text1" w:themeTint="A6"/>
     </w:rPr>
   </w:style>
-  <w:style w:type="character" w:styleId="156">
+  <w:style w:type="character" w:styleId="809">
     <w:name w:val="Heading 8 Char"/>
-    <w:basedOn w:val="147"/>
-    <w:link w:val="145"/>
+    <w:basedOn w:val="801"/>
+    <w:link w:val="799"/>
     <w:uiPriority w:val="9"/>
     <w:pPr>
       <w:pBdr/>
@@ -33420,10 +33451,10 @@
       <w:color w:val="272727" w:themeColor="text1" w:themeTint="D8"/>
     </w:rPr>
   </w:style>
-  <w:style w:type="character" w:styleId="157">
+  <w:style w:type="character" w:styleId="810">
     <w:name w:val="Heading 9 Char"/>
-    <w:basedOn w:val="147"/>
-    <w:link w:val="146"/>
+    <w:basedOn w:val="801"/>
+    <w:link w:val="800"/>
     <w:uiPriority w:val="9"/>
     <w:pPr>
       <w:pBdr/>
@@ -33437,11 +33468,11 @@
       <w:color w:val="272727" w:themeColor="text1" w:themeTint="D8"/>
     </w:rPr>
   </w:style>
-  <w:style w:type="paragraph" w:styleId="158">
+  <w:style w:type="paragraph" w:styleId="811">
     <w:name w:val="Title"/>
-    <w:basedOn w:val="629"/>
-    <w:next w:val="629"/>
-    <w:link w:val="159"/>
+    <w:basedOn w:val="841"/>
+    <w:next w:val="841"/>
+    <w:link w:val="812"/>
     <w:uiPriority w:val="10"/>
     <w:qFormat/>
     <w:pPr>
@@ -33457,10 +33488,10 @@
       <w:szCs w:val="56"/>
     </w:rPr>
   </w:style>
-  <w:style w:type="character" w:styleId="159">
+  <w:style w:type="character" w:styleId="812">
     <w:name w:val="Title Char"/>
-    <w:basedOn w:val="147"/>
-    <w:link w:val="158"/>
+    <w:basedOn w:val="801"/>
+    <w:link w:val="811"/>
     <w:uiPriority w:val="10"/>
     <w:pPr>
       <w:pBdr/>
@@ -33474,11 +33505,11 @@
       <w:szCs w:val="56"/>
     </w:rPr>
   </w:style>
-  <w:style w:type="paragraph" w:styleId="160">
+  <w:style w:type="paragraph" w:styleId="813">
     <w:name w:val="Subtitle"/>
-    <w:basedOn w:val="629"/>
-    <w:next w:val="629"/>
-    <w:link w:val="161"/>
+    <w:basedOn w:val="841"/>
+    <w:next w:val="841"/>
+    <w:link w:val="814"/>
     <w:uiPriority w:val="11"/>
     <w:qFormat/>
     <w:pPr>
@@ -33496,10 +33527,10 @@
       <w:szCs w:val="28"/>
     </w:rPr>
   </w:style>
-  <w:style w:type="character" w:styleId="161">
+  <w:style w:type="character" w:styleId="814">
     <w:name w:val="Subtitle Char"/>
-    <w:basedOn w:val="147"/>
-    <w:link w:val="160"/>
+    <w:basedOn w:val="801"/>
+    <w:link w:val="813"/>
     <w:uiPriority w:val="11"/>
     <w:pPr>
       <w:pBdr/>
@@ -33513,11 +33544,11 @@
       <w:szCs w:val="28"/>
     </w:rPr>
   </w:style>
-  <w:style w:type="paragraph" w:styleId="162">
+  <w:style w:type="paragraph" w:styleId="815">
     <w:name w:val="Quote"/>
-    <w:basedOn w:val="629"/>
-    <w:next w:val="629"/>
-    <w:link w:val="163"/>
+    <w:basedOn w:val="841"/>
+    <w:next w:val="841"/>
+    <w:link w:val="816"/>
     <w:uiPriority w:val="29"/>
     <w:qFormat/>
     <w:pPr>
@@ -33532,10 +33563,10 @@
       <w:color w:val="404040" w:themeColor="text1" w:themeTint="BF"/>
     </w:rPr>
   </w:style>
-  <w:style w:type="character" w:styleId="163">
+  <w:style w:type="character" w:styleId="816">
     <w:name w:val="Quote Char"/>
-    <w:basedOn w:val="147"/>
-    <w:link w:val="162"/>
+    <w:basedOn w:val="801"/>
+    <w:link w:val="815"/>
     <w:uiPriority w:val="29"/>
     <w:pPr>
       <w:pBdr/>
@@ -33548,9 +33579,9 @@
       <w:color w:val="404040" w:themeColor="text1" w:themeTint="BF"/>
     </w:rPr>
   </w:style>
-  <w:style w:type="character" w:styleId="165">
+  <w:style w:type="character" w:styleId="817">
     <w:name w:val="Intense Emphasis"/>
-    <w:basedOn w:val="147"/>
+    <w:basedOn w:val="801"/>
     <w:uiPriority w:val="21"/>
     <w:qFormat/>
     <w:pPr>
@@ -33564,11 +33595,11 @@
       <w:color w:val="0f4761" w:themeColor="accent1" w:themeShade="BF"/>
     </w:rPr>
   </w:style>
-  <w:style w:type="paragraph" w:styleId="166">
+  <w:style w:type="paragraph" w:styleId="818">
     <w:name w:val="Intense Quote"/>
-    <w:basedOn w:val="629"/>
-    <w:next w:val="629"/>
-    <w:link w:val="167"/>
+    <w:basedOn w:val="841"/>
+    <w:next w:val="841"/>
+    <w:link w:val="819"/>
     <w:uiPriority w:val="30"/>
     <w:qFormat/>
     <w:pPr>
@@ -33586,10 +33617,10 @@
       <w:color w:val="0f4761" w:themeColor="accent1" w:themeShade="BF"/>
     </w:rPr>
   </w:style>
-  <w:style w:type="character" w:styleId="167">
+  <w:style w:type="character" w:styleId="819">
     <w:name w:val="Intense Quote Char"/>
-    <w:basedOn w:val="147"/>
-    <w:link w:val="166"/>
+    <w:basedOn w:val="801"/>
+    <w:link w:val="818"/>
     <w:uiPriority w:val="30"/>
     <w:pPr>
       <w:pBdr/>
@@ -33602,9 +33633,9 @@
       <w:color w:val="0f4761" w:themeColor="accent1" w:themeShade="BF"/>
     </w:rPr>
   </w:style>
-  <w:style w:type="character" w:styleId="168">
+  <w:style w:type="character" w:styleId="820">
     <w:name w:val="Intense Reference"/>
-    <w:basedOn w:val="147"/>
+    <w:basedOn w:val="801"/>
     <w:uiPriority w:val="32"/>
     <w:qFormat/>
     <w:pPr>
@@ -33620,9 +33651,9 @@
       <w:spacing w:val="5"/>
     </w:rPr>
   </w:style>
-  <w:style w:type="character" w:styleId="170">
+  <w:style w:type="character" w:styleId="821">
     <w:name w:val="Subtle Emphasis"/>
-    <w:basedOn w:val="147"/>
+    <w:basedOn w:val="801"/>
     <w:uiPriority w:val="19"/>
     <w:qFormat/>
     <w:pPr>
@@ -33636,9 +33667,9 @@
       <w:color w:val="404040" w:themeColor="text1" w:themeTint="BF"/>
     </w:rPr>
   </w:style>
-  <w:style w:type="character" w:styleId="171">
+  <w:style w:type="character" w:styleId="822">
     <w:name w:val="Emphasis"/>
-    <w:basedOn w:val="147"/>
+    <w:basedOn w:val="801"/>
     <w:uiPriority w:val="20"/>
     <w:qFormat/>
     <w:pPr>
@@ -33651,9 +33682,9 @@
       <w:iCs/>
     </w:rPr>
   </w:style>
-  <w:style w:type="character" w:styleId="172">
+  <w:style w:type="character" w:styleId="823">
     <w:name w:val="Strong"/>
-    <w:basedOn w:val="147"/>
+    <w:basedOn w:val="801"/>
     <w:uiPriority w:val="22"/>
     <w:qFormat/>
     <w:pPr>
@@ -33666,9 +33697,9 @@
       <w:bCs/>
     </w:rPr>
   </w:style>
-  <w:style w:type="character" w:styleId="173">
+  <w:style w:type="character" w:styleId="824">
     <w:name w:val="Subtle Reference"/>
-    <w:basedOn w:val="147"/>
+    <w:basedOn w:val="801"/>
     <w:uiPriority w:val="31"/>
     <w:qFormat/>
     <w:pPr>
@@ -33681,9 +33712,9 @@
       <w:color w:val="5a5a5a" w:themeColor="text1" w:themeTint="A5"/>
     </w:rPr>
   </w:style>
-  <w:style w:type="character" w:styleId="174">
+  <w:style w:type="character" w:styleId="825">
     <w:name w:val="Book Title"/>
-    <w:basedOn w:val="147"/>
+    <w:basedOn w:val="801"/>
     <w:uiPriority w:val="33"/>
     <w:qFormat/>
     <w:pPr>
@@ -33699,10 +33730,10 @@
       <w:spacing w:val="5"/>
     </w:rPr>
   </w:style>
-  <w:style w:type="paragraph" w:styleId="175">
+  <w:style w:type="paragraph" w:styleId="826">
     <w:name w:val="Header"/>
-    <w:basedOn w:val="629"/>
-    <w:link w:val="176"/>
+    <w:basedOn w:val="841"/>
+    <w:link w:val="827"/>
     <w:uiPriority w:val="99"/>
     <w:unhideWhenUsed/>
     <w:pPr>
@@ -33715,10 +33746,10 @@
       <w:ind/>
     </w:pPr>
   </w:style>
-  <w:style w:type="character" w:styleId="176">
+  <w:style w:type="character" w:styleId="827">
     <w:name w:val="Header Char"/>
-    <w:basedOn w:val="147"/>
-    <w:link w:val="175"/>
+    <w:basedOn w:val="801"/>
+    <w:link w:val="826"/>
     <w:uiPriority w:val="99"/>
     <w:pPr>
       <w:pBdr/>
@@ -33726,10 +33757,10 @@
       <w:ind/>
     </w:pPr>
   </w:style>
-  <w:style w:type="paragraph" w:styleId="177">
+  <w:style w:type="paragraph" w:styleId="828">
     <w:name w:val="Footer"/>
-    <w:basedOn w:val="629"/>
-    <w:link w:val="178"/>
+    <w:basedOn w:val="841"/>
+    <w:link w:val="829"/>
     <w:uiPriority w:val="99"/>
     <w:unhideWhenUsed/>
     <w:pPr>
@@ -33742,10 +33773,10 @@
       <w:ind/>
     </w:pPr>
   </w:style>
-  <w:style w:type="character" w:styleId="178">
+  <w:style w:type="character" w:styleId="829">
     <w:name w:val="Footer Char"/>
-    <w:basedOn w:val="147"/>
-    <w:link w:val="177"/>
+    <w:basedOn w:val="801"/>
+    <w:link w:val="828"/>
     <w:uiPriority w:val="99"/>
     <w:pPr>
       <w:pBdr/>
@@ -33753,10 +33784,10 @@
       <w:ind/>
     </w:pPr>
   </w:style>
-  <w:style w:type="paragraph" w:styleId="179">
+  <w:style w:type="paragraph" w:styleId="830">
     <w:name w:val="Caption"/>
-    <w:basedOn w:val="629"/>
-    <w:next w:val="629"/>
+    <w:basedOn w:val="841"/>
+    <w:next w:val="841"/>
     <w:uiPriority w:val="35"/>
     <w:unhideWhenUsed/>
     <w:qFormat/>
@@ -33773,10 +33804,10 @@
       <w:szCs w:val="18"/>
     </w:rPr>
   </w:style>
-  <w:style w:type="paragraph" w:styleId="180">
+  <w:style w:type="paragraph" w:styleId="831">
     <w:name w:val="footnote text"/>
-    <w:basedOn w:val="629"/>
-    <w:link w:val="181"/>
+    <w:basedOn w:val="841"/>
+    <w:link w:val="832"/>
     <w:uiPriority w:val="99"/>
     <w:semiHidden/>
     <w:unhideWhenUsed/>
@@ -33790,10 +33821,10 @@
       <w:szCs w:val="20"/>
     </w:rPr>
   </w:style>
-  <w:style w:type="character" w:styleId="181">
+  <w:style w:type="character" w:styleId="832">
     <w:name w:val="Footnote Text Char"/>
-    <w:basedOn w:val="147"/>
-    <w:link w:val="180"/>
+    <w:basedOn w:val="801"/>
+    <w:link w:val="831"/>
     <w:uiPriority w:val="99"/>
     <w:semiHidden/>
     <w:pPr>
@@ -33806,9 +33837,9 @@
       <w:szCs w:val="20"/>
     </w:rPr>
   </w:style>
-  <w:style w:type="character" w:styleId="182">
+  <w:style w:type="character" w:styleId="833">
     <w:name w:val="footnote reference"/>
-    <w:basedOn w:val="147"/>
+    <w:basedOn w:val="801"/>
     <w:uiPriority w:val="99"/>
     <w:semiHidden/>
     <w:unhideWhenUsed/>
@@ -33821,10 +33852,10 @@
       <w:vertAlign w:val="superscript"/>
     </w:rPr>
   </w:style>
-  <w:style w:type="paragraph" w:styleId="183">
+  <w:style w:type="paragraph" w:styleId="834">
     <w:name w:val="endnote text"/>
-    <w:basedOn w:val="629"/>
-    <w:link w:val="184"/>
+    <w:basedOn w:val="841"/>
+    <w:link w:val="835"/>
     <w:uiPriority w:val="99"/>
     <w:semiHidden/>
     <w:unhideWhenUsed/>
@@ -33838,10 +33869,10 @@
       <w:szCs w:val="20"/>
     </w:rPr>
   </w:style>
-  <w:style w:type="character" w:styleId="184">
+  <w:style w:type="character" w:styleId="835">
     <w:name w:val="Endnote Text Char"/>
-    <w:basedOn w:val="147"/>
-    <w:link w:val="183"/>
+    <w:basedOn w:val="801"/>
+    <w:link w:val="834"/>
     <w:uiPriority w:val="99"/>
     <w:semiHidden/>
     <w:pPr>
@@ -33854,9 +33885,9 @@
       <w:szCs w:val="20"/>
     </w:rPr>
   </w:style>
-  <w:style w:type="character" w:styleId="185">
+  <w:style w:type="character" w:styleId="836">
     <w:name w:val="endnote reference"/>
-    <w:basedOn w:val="147"/>
+    <w:basedOn w:val="801"/>
     <w:uiPriority w:val="99"/>
     <w:semiHidden/>
     <w:unhideWhenUsed/>
@@ -33869,9 +33900,9 @@
       <w:vertAlign w:val="superscript"/>
     </w:rPr>
   </w:style>
-  <w:style w:type="character" w:styleId="186">
+  <w:style w:type="character" w:styleId="837">
     <w:name w:val="Hyperlink"/>
-    <w:basedOn w:val="147"/>
+    <w:basedOn w:val="801"/>
     <w:uiPriority w:val="99"/>
     <w:unhideWhenUsed/>
     <w:pPr>
@@ -33884,9 +33915,9 @@
       <w:u w:val="single"/>
     </w:rPr>
   </w:style>
-  <w:style w:type="character" w:styleId="187">
+  <w:style w:type="character" w:styleId="838">
     <w:name w:val="FollowedHyperlink"/>
-    <w:basedOn w:val="147"/>
+    <w:basedOn w:val="801"/>
     <w:uiPriority w:val="99"/>
     <w:semiHidden/>
     <w:unhideWhenUsed/>
@@ -33900,7 +33931,7 @@
       <w:u w:val="single"/>
     </w:rPr>
   </w:style>
-  <w:style w:type="paragraph" w:styleId="197">
+  <w:style w:type="paragraph" w:styleId="839">
     <w:name w:val="TOC Heading"/>
     <w:uiPriority w:val="39"/>
     <w:unhideWhenUsed/>
@@ -33910,10 +33941,10 @@
       <w:ind/>
     </w:pPr>
   </w:style>
-  <w:style w:type="paragraph" w:styleId="198">
+  <w:style w:type="paragraph" w:styleId="840">
     <w:name w:val="table of figures"/>
-    <w:basedOn w:val="629"/>
-    <w:next w:val="629"/>
+    <w:basedOn w:val="841"/>
+    <w:next w:val="841"/>
     <w:uiPriority w:val="99"/>
     <w:unhideWhenUsed/>
     <w:pPr>
@@ -33922,7 +33953,7 @@
       <w:ind/>
     </w:pPr>
   </w:style>
-  <w:style w:type="paragraph" w:styleId="629" w:default="1">
+  <w:style w:type="paragraph" w:styleId="841" w:default="1">
     <w:name w:val="Normal"/>
     <w:qFormat/>
     <w:pPr>
@@ -33931,7 +33962,7 @@
       <w:ind/>
     </w:pPr>
   </w:style>
-  <w:style w:type="table" w:styleId="630" w:default="1">
+  <w:style w:type="table" w:styleId="842" w:default="1">
     <w:name w:val="Normal Table"/>
     <w:uiPriority w:val="99"/>
     <w:semiHidden/>
@@ -34124,7 +34155,7 @@
       </w:tcPr>
     </w:tblStylePr>
   </w:style>
-  <w:style w:type="numbering" w:styleId="631" w:default="1">
+  <w:style w:type="numbering" w:styleId="843" w:default="1">
     <w:name w:val="No List"/>
     <w:uiPriority w:val="99"/>
     <w:semiHidden/>
@@ -34135,9 +34166,9 @@
       <w:ind/>
     </w:pPr>
   </w:style>
-  <w:style w:type="paragraph" w:styleId="632">
+  <w:style w:type="paragraph" w:styleId="844">
     <w:name w:val="No Spacing"/>
-    <w:basedOn w:val="629"/>
+    <w:basedOn w:val="841"/>
     <w:uiPriority w:val="1"/>
     <w:qFormat/>
     <w:pPr>
@@ -34146,9 +34177,9 @@
       <w:ind/>
     </w:pPr>
   </w:style>
-  <w:style w:type="paragraph" w:styleId="633">
+  <w:style w:type="paragraph" w:styleId="845">
     <w:name w:val="List Paragraph"/>
-    <w:basedOn w:val="629"/>
+    <w:basedOn w:val="841"/>
     <w:uiPriority w:val="34"/>
     <w:qFormat/>
     <w:pPr>

--- a/paperwork/lab6.docx
+++ b/paperwork/lab6.docx
@@ -1056,6 +1056,7 @@
           <w:rFonts w:ascii="Calibri" w:hAnsi="Calibri" w:eastAsia="Calibri" w:cs="Calibri"/>
           <w:sz w:val="28"/>
           <w:szCs w:val="28"/>
+          <w:highlight w:val="none"/>
           <w:lang w:val="ru-RU"/>
         </w:rPr>
       </w:r>
@@ -1269,7 +1270,6 @@
           <w:rFonts w:ascii="Courier New" w:hAnsi="Courier New" w:cs="Courier New"/>
           <w:sz w:val="20"/>
           <w:szCs w:val="20"/>
-          <w:highlight w:val="none"/>
         </w:rPr>
       </w:r>
       <w:r>
@@ -1306,7 +1306,6 @@
           <w:rFonts w:ascii="Courier New" w:hAnsi="Courier New" w:cs="Courier New"/>
           <w:sz w:val="20"/>
           <w:szCs w:val="20"/>
-          <w:highlight w:val="none"/>
         </w:rPr>
       </w:r>
       <w:r>
@@ -1340,7 +1339,7 @@
       </w:r>
       <w:r>
         <w:rPr>
-          <w:rFonts w:ascii="Courier New" w:hAnsi="Courier New" w:eastAsia="Courier New" w:cs="Courier New"/>
+          <w:rFonts w:ascii="Courier New" w:hAnsi="Courier New" w:cs="Courier New"/>
           <w:sz w:val="20"/>
           <w:szCs w:val="20"/>
         </w:rPr>
@@ -1376,7 +1375,7 @@
       </w:r>
       <w:r>
         <w:rPr>
-          <w:rFonts w:ascii="Courier New" w:hAnsi="Courier New" w:eastAsia="Courier New" w:cs="Courier New"/>
+          <w:rFonts w:ascii="Courier New" w:hAnsi="Courier New" w:cs="Courier New"/>
           <w:sz w:val="20"/>
           <w:szCs w:val="20"/>
         </w:rPr>
@@ -1412,7 +1411,7 @@
       </w:r>
       <w:r>
         <w:rPr>
-          <w:rFonts w:ascii="Courier New" w:hAnsi="Courier New" w:eastAsia="Courier New" w:cs="Courier New"/>
+          <w:rFonts w:ascii="Courier New" w:hAnsi="Courier New" w:cs="Courier New"/>
           <w:sz w:val="20"/>
           <w:szCs w:val="20"/>
         </w:rPr>
@@ -1448,7 +1447,7 @@
       </w:r>
       <w:r>
         <w:rPr>
-          <w:rFonts w:ascii="Courier New" w:hAnsi="Courier New" w:eastAsia="Courier New" w:cs="Courier New"/>
+          <w:rFonts w:ascii="Courier New" w:hAnsi="Courier New" w:cs="Courier New"/>
           <w:sz w:val="20"/>
           <w:szCs w:val="20"/>
         </w:rPr>
@@ -1484,7 +1483,7 @@
       </w:r>
       <w:r>
         <w:rPr>
-          <w:rFonts w:ascii="Courier New" w:hAnsi="Courier New" w:eastAsia="Courier New" w:cs="Courier New"/>
+          <w:rFonts w:ascii="Courier New" w:hAnsi="Courier New" w:cs="Courier New"/>
           <w:sz w:val="20"/>
           <w:szCs w:val="20"/>
         </w:rPr>
@@ -1520,7 +1519,7 @@
       </w:r>
       <w:r>
         <w:rPr>
-          <w:rFonts w:ascii="Courier New" w:hAnsi="Courier New" w:eastAsia="Courier New" w:cs="Courier New"/>
+          <w:rFonts w:ascii="Courier New" w:hAnsi="Courier New" w:cs="Courier New"/>
           <w:sz w:val="20"/>
           <w:szCs w:val="20"/>
         </w:rPr>
@@ -1556,7 +1555,7 @@
       </w:r>
       <w:r>
         <w:rPr>
-          <w:rFonts w:ascii="Courier New" w:hAnsi="Courier New" w:eastAsia="Courier New" w:cs="Courier New"/>
+          <w:rFonts w:ascii="Courier New" w:hAnsi="Courier New" w:cs="Courier New"/>
           <w:sz w:val="20"/>
           <w:szCs w:val="20"/>
         </w:rPr>
@@ -1595,7 +1594,6 @@
           <w:rFonts w:ascii="Courier New" w:hAnsi="Courier New" w:cs="Courier New"/>
           <w:sz w:val="20"/>
           <w:szCs w:val="20"/>
-          <w:highlight w:val="none"/>
         </w:rPr>
       </w:r>
       <w:r>
@@ -1629,7 +1627,7 @@
       </w:r>
       <w:r>
         <w:rPr>
-          <w:rFonts w:ascii="Courier New" w:hAnsi="Courier New" w:eastAsia="Courier New" w:cs="Courier New"/>
+          <w:rFonts w:ascii="Courier New" w:hAnsi="Courier New" w:cs="Courier New"/>
           <w:sz w:val="20"/>
           <w:szCs w:val="20"/>
         </w:rPr>
@@ -1665,7 +1663,7 @@
       </w:r>
       <w:r>
         <w:rPr>
-          <w:rFonts w:ascii="Courier New" w:hAnsi="Courier New" w:eastAsia="Courier New" w:cs="Courier New"/>
+          <w:rFonts w:ascii="Courier New" w:hAnsi="Courier New" w:cs="Courier New"/>
           <w:sz w:val="20"/>
           <w:szCs w:val="20"/>
         </w:rPr>
@@ -1701,7 +1699,7 @@
       </w:r>
       <w:r>
         <w:rPr>
-          <w:rFonts w:ascii="Courier New" w:hAnsi="Courier New" w:eastAsia="Courier New" w:cs="Courier New"/>
+          <w:rFonts w:ascii="Courier New" w:hAnsi="Courier New" w:cs="Courier New"/>
           <w:sz w:val="20"/>
           <w:szCs w:val="20"/>
         </w:rPr>
@@ -1740,7 +1738,6 @@
           <w:rFonts w:ascii="Courier New" w:hAnsi="Courier New" w:cs="Courier New"/>
           <w:sz w:val="20"/>
           <w:szCs w:val="20"/>
-          <w:highlight w:val="none"/>
         </w:rPr>
       </w:r>
       <w:r>
@@ -1774,7 +1771,7 @@
       </w:r>
       <w:r>
         <w:rPr>
-          <w:rFonts w:ascii="Courier New" w:hAnsi="Courier New" w:eastAsia="Courier New" w:cs="Courier New"/>
+          <w:rFonts w:ascii="Courier New" w:hAnsi="Courier New" w:cs="Courier New"/>
           <w:sz w:val="20"/>
           <w:szCs w:val="20"/>
         </w:rPr>
@@ -1810,7 +1807,7 @@
       </w:r>
       <w:r>
         <w:rPr>
-          <w:rFonts w:ascii="Courier New" w:hAnsi="Courier New" w:eastAsia="Courier New" w:cs="Courier New"/>
+          <w:rFonts w:ascii="Courier New" w:hAnsi="Courier New" w:cs="Courier New"/>
           <w:sz w:val="20"/>
           <w:szCs w:val="20"/>
         </w:rPr>
@@ -1849,7 +1846,6 @@
           <w:rFonts w:ascii="Courier New" w:hAnsi="Courier New" w:cs="Courier New"/>
           <w:sz w:val="20"/>
           <w:szCs w:val="20"/>
-          <w:highlight w:val="none"/>
         </w:rPr>
       </w:r>
       <w:r>
@@ -1883,7 +1879,7 @@
       </w:r>
       <w:r>
         <w:rPr>
-          <w:rFonts w:ascii="Courier New" w:hAnsi="Courier New" w:eastAsia="Courier New" w:cs="Courier New"/>
+          <w:rFonts w:ascii="Courier New" w:hAnsi="Courier New" w:cs="Courier New"/>
           <w:sz w:val="20"/>
           <w:szCs w:val="20"/>
         </w:rPr>
@@ -1922,7 +1918,6 @@
           <w:rFonts w:ascii="Courier New" w:hAnsi="Courier New" w:cs="Courier New"/>
           <w:sz w:val="20"/>
           <w:szCs w:val="20"/>
-          <w:highlight w:val="none"/>
         </w:rPr>
       </w:r>
       <w:r>
@@ -1956,7 +1951,7 @@
       </w:r>
       <w:r>
         <w:rPr>
-          <w:rFonts w:ascii="Courier New" w:hAnsi="Courier New" w:eastAsia="Courier New" w:cs="Courier New"/>
+          <w:rFonts w:ascii="Courier New" w:hAnsi="Courier New" w:cs="Courier New"/>
           <w:sz w:val="20"/>
           <w:szCs w:val="20"/>
         </w:rPr>
@@ -1992,7 +1987,7 @@
       </w:r>
       <w:r>
         <w:rPr>
-          <w:rFonts w:ascii="Courier New" w:hAnsi="Courier New" w:eastAsia="Courier New" w:cs="Courier New"/>
+          <w:rFonts w:ascii="Courier New" w:hAnsi="Courier New" w:cs="Courier New"/>
           <w:sz w:val="20"/>
           <w:szCs w:val="20"/>
         </w:rPr>
@@ -2028,7 +2023,7 @@
       </w:r>
       <w:r>
         <w:rPr>
-          <w:rFonts w:ascii="Courier New" w:hAnsi="Courier New" w:eastAsia="Courier New" w:cs="Courier New"/>
+          <w:rFonts w:ascii="Courier New" w:hAnsi="Courier New" w:cs="Courier New"/>
           <w:sz w:val="20"/>
           <w:szCs w:val="20"/>
         </w:rPr>
@@ -2067,7 +2062,6 @@
           <w:rFonts w:ascii="Courier New" w:hAnsi="Courier New" w:cs="Courier New"/>
           <w:sz w:val="20"/>
           <w:szCs w:val="20"/>
-          <w:highlight w:val="none"/>
         </w:rPr>
       </w:r>
       <w:r>
@@ -2101,7 +2095,7 @@
       </w:r>
       <w:r>
         <w:rPr>
-          <w:rFonts w:ascii="Courier New" w:hAnsi="Courier New" w:eastAsia="Courier New" w:cs="Courier New"/>
+          <w:rFonts w:ascii="Courier New" w:hAnsi="Courier New" w:cs="Courier New"/>
           <w:sz w:val="20"/>
           <w:szCs w:val="20"/>
         </w:rPr>
@@ -2137,7 +2131,7 @@
       </w:r>
       <w:r>
         <w:rPr>
-          <w:rFonts w:ascii="Courier New" w:hAnsi="Courier New" w:eastAsia="Courier New" w:cs="Courier New"/>
+          <w:rFonts w:ascii="Courier New" w:hAnsi="Courier New" w:cs="Courier New"/>
           <w:sz w:val="20"/>
           <w:szCs w:val="20"/>
         </w:rPr>
@@ -2173,7 +2167,7 @@
       </w:r>
       <w:r>
         <w:rPr>
-          <w:rFonts w:ascii="Courier New" w:hAnsi="Courier New" w:eastAsia="Courier New" w:cs="Courier New"/>
+          <w:rFonts w:ascii="Courier New" w:hAnsi="Courier New" w:cs="Courier New"/>
           <w:sz w:val="20"/>
           <w:szCs w:val="20"/>
         </w:rPr>
@@ -2212,7 +2206,6 @@
           <w:rFonts w:ascii="Courier New" w:hAnsi="Courier New" w:cs="Courier New"/>
           <w:sz w:val="20"/>
           <w:szCs w:val="20"/>
-          <w:highlight w:val="none"/>
         </w:rPr>
       </w:r>
       <w:r>
@@ -2249,7 +2242,6 @@
           <w:rFonts w:ascii="Courier New" w:hAnsi="Courier New" w:cs="Courier New"/>
           <w:sz w:val="20"/>
           <w:szCs w:val="20"/>
-          <w:highlight w:val="none"/>
         </w:rPr>
       </w:r>
       <w:r>
@@ -2283,7 +2275,7 @@
       </w:r>
       <w:r>
         <w:rPr>
-          <w:rFonts w:ascii="Courier New" w:hAnsi="Courier New" w:eastAsia="Courier New" w:cs="Courier New"/>
+          <w:rFonts w:ascii="Courier New" w:hAnsi="Courier New" w:cs="Courier New"/>
           <w:sz w:val="20"/>
           <w:szCs w:val="20"/>
         </w:rPr>
@@ -2319,7 +2311,7 @@
       </w:r>
       <w:r>
         <w:rPr>
-          <w:rFonts w:ascii="Courier New" w:hAnsi="Courier New" w:eastAsia="Courier New" w:cs="Courier New"/>
+          <w:rFonts w:ascii="Courier New" w:hAnsi="Courier New" w:cs="Courier New"/>
           <w:sz w:val="20"/>
           <w:szCs w:val="20"/>
         </w:rPr>
@@ -2355,7 +2347,7 @@
       </w:r>
       <w:r>
         <w:rPr>
-          <w:rFonts w:ascii="Courier New" w:hAnsi="Courier New" w:eastAsia="Courier New" w:cs="Courier New"/>
+          <w:rFonts w:ascii="Courier New" w:hAnsi="Courier New" w:cs="Courier New"/>
           <w:sz w:val="20"/>
           <w:szCs w:val="20"/>
         </w:rPr>
@@ -2394,7 +2386,6 @@
           <w:rFonts w:ascii="Courier New" w:hAnsi="Courier New" w:cs="Courier New"/>
           <w:sz w:val="20"/>
           <w:szCs w:val="20"/>
-          <w:highlight w:val="none"/>
         </w:rPr>
       </w:r>
       <w:r>
@@ -2431,7 +2422,6 @@
           <w:rFonts w:ascii="Courier New" w:hAnsi="Courier New" w:cs="Courier New"/>
           <w:sz w:val="20"/>
           <w:szCs w:val="20"/>
-          <w:highlight w:val="none"/>
         </w:rPr>
       </w:r>
       <w:r>
@@ -2465,7 +2455,7 @@
       </w:r>
       <w:r>
         <w:rPr>
-          <w:rFonts w:ascii="Courier New" w:hAnsi="Courier New" w:eastAsia="Courier New" w:cs="Courier New"/>
+          <w:rFonts w:ascii="Courier New" w:hAnsi="Courier New" w:cs="Courier New"/>
           <w:sz w:val="20"/>
           <w:szCs w:val="20"/>
         </w:rPr>
@@ -2501,7 +2491,7 @@
       </w:r>
       <w:r>
         <w:rPr>
-          <w:rFonts w:ascii="Courier New" w:hAnsi="Courier New" w:eastAsia="Courier New" w:cs="Courier New"/>
+          <w:rFonts w:ascii="Courier New" w:hAnsi="Courier New" w:cs="Courier New"/>
           <w:sz w:val="20"/>
           <w:szCs w:val="20"/>
         </w:rPr>
@@ -2537,7 +2527,7 @@
       </w:r>
       <w:r>
         <w:rPr>
-          <w:rFonts w:ascii="Courier New" w:hAnsi="Courier New" w:eastAsia="Courier New" w:cs="Courier New"/>
+          <w:rFonts w:ascii="Courier New" w:hAnsi="Courier New" w:cs="Courier New"/>
           <w:sz w:val="20"/>
           <w:szCs w:val="20"/>
         </w:rPr>
@@ -2573,7 +2563,7 @@
       </w:r>
       <w:r>
         <w:rPr>
-          <w:rFonts w:ascii="Courier New" w:hAnsi="Courier New" w:eastAsia="Courier New" w:cs="Courier New"/>
+          <w:rFonts w:ascii="Courier New" w:hAnsi="Courier New" w:cs="Courier New"/>
           <w:sz w:val="20"/>
           <w:szCs w:val="20"/>
         </w:rPr>
@@ -2612,7 +2602,6 @@
           <w:rFonts w:ascii="Courier New" w:hAnsi="Courier New" w:cs="Courier New"/>
           <w:sz w:val="20"/>
           <w:szCs w:val="20"/>
-          <w:highlight w:val="none"/>
         </w:rPr>
       </w:r>
       <w:r>
@@ -2646,7 +2635,7 @@
       </w:r>
       <w:r>
         <w:rPr>
-          <w:rFonts w:ascii="Courier New" w:hAnsi="Courier New" w:eastAsia="Courier New" w:cs="Courier New"/>
+          <w:rFonts w:ascii="Courier New" w:hAnsi="Courier New" w:cs="Courier New"/>
           <w:sz w:val="20"/>
           <w:szCs w:val="20"/>
         </w:rPr>
@@ -2685,7 +2674,6 @@
           <w:rFonts w:ascii="Courier New" w:hAnsi="Courier New" w:cs="Courier New"/>
           <w:sz w:val="20"/>
           <w:szCs w:val="20"/>
-          <w:highlight w:val="none"/>
         </w:rPr>
       </w:r>
       <w:r>
@@ -2719,7 +2707,7 @@
       </w:r>
       <w:r>
         <w:rPr>
-          <w:rFonts w:ascii="Courier New" w:hAnsi="Courier New" w:eastAsia="Courier New" w:cs="Courier New"/>
+          <w:rFonts w:ascii="Courier New" w:hAnsi="Courier New" w:cs="Courier New"/>
           <w:sz w:val="20"/>
           <w:szCs w:val="20"/>
         </w:rPr>
@@ -2755,7 +2743,7 @@
       </w:r>
       <w:r>
         <w:rPr>
-          <w:rFonts w:ascii="Courier New" w:hAnsi="Courier New" w:eastAsia="Courier New" w:cs="Courier New"/>
+          <w:rFonts w:ascii="Courier New" w:hAnsi="Courier New" w:cs="Courier New"/>
           <w:sz w:val="20"/>
           <w:szCs w:val="20"/>
         </w:rPr>
@@ -2791,7 +2779,7 @@
       </w:r>
       <w:r>
         <w:rPr>
-          <w:rFonts w:ascii="Courier New" w:hAnsi="Courier New" w:eastAsia="Courier New" w:cs="Courier New"/>
+          <w:rFonts w:ascii="Courier New" w:hAnsi="Courier New" w:cs="Courier New"/>
           <w:sz w:val="20"/>
           <w:szCs w:val="20"/>
         </w:rPr>
@@ -2827,7 +2815,7 @@
       </w:r>
       <w:r>
         <w:rPr>
-          <w:rFonts w:ascii="Courier New" w:hAnsi="Courier New" w:eastAsia="Courier New" w:cs="Courier New"/>
+          <w:rFonts w:ascii="Courier New" w:hAnsi="Courier New" w:cs="Courier New"/>
           <w:sz w:val="20"/>
           <w:szCs w:val="20"/>
         </w:rPr>
@@ -2883,7 +2871,7 @@
       </w:r>
       <w:r>
         <w:rPr>
-          <w:rFonts w:ascii="Courier New" w:hAnsi="Courier New" w:eastAsia="Courier New" w:cs="Courier New"/>
+          <w:rFonts w:ascii="Courier New" w:hAnsi="Courier New" w:cs="Courier New"/>
           <w:sz w:val="20"/>
           <w:szCs w:val="20"/>
         </w:rPr>
@@ -2919,7 +2907,7 @@
       </w:r>
       <w:r>
         <w:rPr>
-          <w:rFonts w:ascii="Courier New" w:hAnsi="Courier New" w:eastAsia="Courier New" w:cs="Courier New"/>
+          <w:rFonts w:ascii="Courier New" w:hAnsi="Courier New" w:cs="Courier New"/>
           <w:sz w:val="20"/>
           <w:szCs w:val="20"/>
         </w:rPr>
@@ -2955,7 +2943,7 @@
       </w:r>
       <w:r>
         <w:rPr>
-          <w:rFonts w:ascii="Courier New" w:hAnsi="Courier New" w:eastAsia="Courier New" w:cs="Courier New"/>
+          <w:rFonts w:ascii="Courier New" w:hAnsi="Courier New" w:cs="Courier New"/>
           <w:sz w:val="20"/>
           <w:szCs w:val="20"/>
         </w:rPr>
@@ -2991,7 +2979,7 @@
       </w:r>
       <w:r>
         <w:rPr>
-          <w:rFonts w:ascii="Courier New" w:hAnsi="Courier New" w:eastAsia="Courier New" w:cs="Courier New"/>
+          <w:rFonts w:ascii="Courier New" w:hAnsi="Courier New" w:cs="Courier New"/>
           <w:sz w:val="20"/>
           <w:szCs w:val="20"/>
         </w:rPr>
@@ -3027,7 +3015,7 @@
       </w:r>
       <w:r>
         <w:rPr>
-          <w:rFonts w:ascii="Courier New" w:hAnsi="Courier New" w:eastAsia="Courier New" w:cs="Courier New"/>
+          <w:rFonts w:ascii="Courier New" w:hAnsi="Courier New" w:cs="Courier New"/>
           <w:sz w:val="20"/>
           <w:szCs w:val="20"/>
         </w:rPr>
@@ -3065,16 +3053,18 @@
       </w:r>
       <w:r>
         <w:rPr>
-          <w:rFonts w:ascii="Courier New" w:hAnsi="Courier New" w:eastAsia="Courier New" w:cs="Courier New"/>
-          <w:sz w:val="20"/>
-          <w:szCs w:val="20"/>
-        </w:rPr>
-      </w:r>
-      <w:r>
-        <w:rPr>
           <w:rFonts w:ascii="Courier New" w:hAnsi="Courier New" w:cs="Courier New"/>
           <w:sz w:val="20"/>
           <w:szCs w:val="20"/>
+        </w:rPr>
+      </w:r>
+      <w:r>
+        <w:rPr>
+          <w:rFonts w:ascii="Courier New" w:hAnsi="Courier New" w:eastAsia="Courier New" w:cs="Courier New"/>
+          <w:sz w:val="20"/>
+          <w:szCs w:val="20"/>
+          <w:highlight w:val="none"/>
+          <w:lang w:val="ru-RU"/>
         </w:rPr>
       </w:r>
     </w:p>
@@ -3108,6 +3098,13 @@
           <w:lang w:val="ru-RU"/>
         </w:rPr>
       </w:r>
+      <w:r>
+        <w:rPr>
+          <w:rFonts w:ascii="Courier New" w:hAnsi="Courier New" w:cs="Courier New"/>
+          <w:sz w:val="20"/>
+          <w:szCs w:val="20"/>
+        </w:rPr>
+      </w:r>
     </w:p>
     <w:p>
       <w:pPr>
@@ -3132,7 +3129,7 @@
       </w:r>
       <w:r>
         <w:rPr>
-          <w:rFonts w:ascii="Courier New" w:hAnsi="Courier New" w:eastAsia="Courier New" w:cs="Courier New"/>
+          <w:rFonts w:ascii="Courier New" w:hAnsi="Courier New" w:cs="Courier New"/>
           <w:sz w:val="20"/>
           <w:szCs w:val="20"/>
         </w:rPr>
@@ -3351,10 +3348,11 @@
         <w:spacing/>
         <w:ind/>
         <w:rPr>
-          <w:rFonts w:ascii="Calibri" w:hAnsi="Calibri" w:cs="Calibri"/>
+          <w:rFonts w:ascii="Calibri" w:hAnsi="Calibri" w:eastAsia="Calibri" w:cs="Calibri"/>
           <w:sz w:val="28"/>
           <w:szCs w:val="28"/>
           <w:highlight w:val="none"/>
+          <w:lang w:val="ru-RU"/>
         </w:rPr>
       </w:pPr>
       <w:r>
@@ -3436,6 +3434,8053 @@
           <w:rFonts w:ascii="Calibri" w:hAnsi="Calibri" w:cs="Calibri"/>
           <w:sz w:val="28"/>
           <w:szCs w:val="28"/>
+          <w:highlight w:val="none"/>
+        </w:rPr>
+      </w:r>
+      <w:r>
+        <w:rPr>
+          <w:rFonts w:ascii="Calibri" w:hAnsi="Calibri" w:eastAsia="Calibri" w:cs="Calibri"/>
+          <w:sz w:val="28"/>
+          <w:szCs w:val="28"/>
+          <w:highlight w:val="none"/>
+          <w:lang w:val="ru-RU"/>
+        </w:rPr>
+      </w:r>
+      <w:r>
+        <w:rPr>
+          <w:rFonts w:ascii="Calibri" w:hAnsi="Calibri" w:eastAsia="Calibri" w:cs="Calibri"/>
+          <w:sz w:val="28"/>
+          <w:szCs w:val="28"/>
+          <w:highlight w:val="none"/>
+          <w:lang w:val="ru-RU"/>
+        </w:rPr>
+      </w:r>
+      <w:r>
+        <w:rPr>
+          <w:rFonts w:ascii="Calibri" w:hAnsi="Calibri" w:eastAsia="Calibri" w:cs="Calibri"/>
+          <w:sz w:val="28"/>
+          <w:szCs w:val="28"/>
+          <w:highlight w:val="none"/>
+          <w:lang w:val="ru-RU"/>
+        </w:rPr>
+      </w:r>
+    </w:p>
+    <w:p>
+      <w:pPr>
+        <w:pBdr/>
+        <w:spacing/>
+        <w:ind/>
+        <w:rPr>
+          <w:rFonts w:ascii="Calibri" w:hAnsi="Calibri" w:eastAsia="Calibri" w:cs="Calibri"/>
+          <w:sz w:val="28"/>
+          <w:szCs w:val="28"/>
+          <w:highlight w:val="none"/>
+          <w:lang w:val="ru-RU"/>
+        </w:rPr>
+      </w:pPr>
+      <w:r>
+        <w:rPr>
+          <w:rFonts w:ascii="Calibri" w:hAnsi="Calibri" w:eastAsia="Calibri" w:cs="Calibri"/>
+          <w:sz w:val="28"/>
+          <w:szCs w:val="28"/>
+          <w:highlight w:val="none"/>
+          <w:lang w:val="ru-RU"/>
+        </w:rPr>
+      </w:r>
+      <w:r>
+        <w:rPr>
+          <w:rFonts w:ascii="Calibri" w:hAnsi="Calibri" w:eastAsia="Calibri" w:cs="Calibri"/>
+          <w:sz w:val="28"/>
+          <w:szCs w:val="28"/>
+          <w:highlight w:val="none"/>
+          <w:lang w:val="ru-RU"/>
+        </w:rPr>
+      </w:r>
+    </w:p>
+    <w:p>
+      <w:pPr>
+        <w:pBdr/>
+        <w:spacing/>
+        <w:ind/>
+        <w:rPr>
+          <w:rFonts w:ascii="Calibri" w:hAnsi="Calibri" w:eastAsia="Calibri" w:cs="Calibri"/>
+          <w:sz w:val="28"/>
+          <w:szCs w:val="28"/>
+          <w:highlight w:val="none"/>
+          <w:lang w:val="ru-RU"/>
+        </w:rPr>
+      </w:pPr>
+      <w:r>
+        <w:rPr>
+          <w:rFonts w:ascii="Calibri" w:hAnsi="Calibri" w:eastAsia="Calibri" w:cs="Calibri"/>
+          <w:sz w:val="28"/>
+          <w:szCs w:val="28"/>
+          <w:highlight w:val="none"/>
+          <w:lang w:val="ru-RU"/>
+        </w:rPr>
+      </w:r>
+      <w:r>
+        <w:rPr>
+          <w:rFonts w:ascii="Calibri" w:hAnsi="Calibri" w:eastAsia="Calibri" w:cs="Calibri"/>
+          <w:sz w:val="28"/>
+          <w:szCs w:val="28"/>
+          <w:highlight w:val="none"/>
+          <w:lang w:val="ru-RU"/>
+        </w:rPr>
+      </w:r>
+    </w:p>
+    <w:p>
+      <w:pPr>
+        <w:pBdr/>
+        <w:spacing/>
+        <w:ind/>
+        <w:rPr>
+          <w:rFonts w:ascii="Calibri" w:hAnsi="Calibri" w:eastAsia="Calibri" w:cs="Calibri"/>
+          <w:sz w:val="28"/>
+          <w:szCs w:val="28"/>
+          <w:highlight w:val="none"/>
+          <w:lang w:val="ru-RU"/>
+        </w:rPr>
+      </w:pPr>
+      <w:r>
+        <w:rPr>
+          <w:rFonts w:ascii="Calibri" w:hAnsi="Calibri" w:eastAsia="Calibri" w:cs="Calibri"/>
+          <w:sz w:val="28"/>
+          <w:szCs w:val="28"/>
+          <w:highlight w:val="none"/>
+          <w:lang w:val="ru-RU"/>
+        </w:rPr>
+      </w:r>
+      <w:r>
+        <w:rPr>
+          <w:rFonts w:ascii="Calibri" w:hAnsi="Calibri" w:eastAsia="Calibri" w:cs="Calibri"/>
+          <w:sz w:val="28"/>
+          <w:szCs w:val="28"/>
+          <w:highlight w:val="none"/>
+          <w:lang w:val="ru-RU"/>
+        </w:rPr>
+      </w:r>
+    </w:p>
+    <w:p>
+      <w:pPr>
+        <w:pBdr/>
+        <w:spacing/>
+        <w:ind/>
+        <w:rPr>
+          <w:rFonts w:ascii="Calibri" w:hAnsi="Calibri" w:eastAsia="Calibri" w:cs="Calibri"/>
+          <w:sz w:val="28"/>
+          <w:szCs w:val="28"/>
+          <w:highlight w:val="none"/>
+          <w:lang w:val="ru-RU"/>
+        </w:rPr>
+      </w:pPr>
+      <w:r>
+        <w:rPr>
+          <w:rFonts w:ascii="Calibri" w:hAnsi="Calibri" w:eastAsia="Calibri" w:cs="Calibri"/>
+          <w:sz w:val="28"/>
+          <w:szCs w:val="28"/>
+          <w:highlight w:val="none"/>
+          <w:lang w:val="ru-RU"/>
+        </w:rPr>
+      </w:r>
+      <w:r>
+        <w:rPr>
+          <w:rFonts w:ascii="Calibri" w:hAnsi="Calibri" w:eastAsia="Calibri" w:cs="Calibri"/>
+          <w:sz w:val="28"/>
+          <w:szCs w:val="28"/>
+          <w:highlight w:val="none"/>
+          <w:lang w:val="ru-RU"/>
+        </w:rPr>
+      </w:r>
+    </w:p>
+    <w:p>
+      <w:pPr>
+        <w:pBdr/>
+        <w:spacing/>
+        <w:ind/>
+        <w:rPr>
+          <w:rFonts w:ascii="Calibri" w:hAnsi="Calibri" w:eastAsia="Calibri" w:cs="Calibri"/>
+          <w:sz w:val="28"/>
+          <w:szCs w:val="28"/>
+          <w:highlight w:val="none"/>
+          <w:lang w:val="ru-RU"/>
+        </w:rPr>
+      </w:pPr>
+      <w:r>
+        <w:rPr>
+          <w:rFonts w:ascii="Calibri" w:hAnsi="Calibri" w:eastAsia="Calibri" w:cs="Calibri"/>
+          <w:sz w:val="28"/>
+          <w:szCs w:val="28"/>
+          <w:highlight w:val="none"/>
+          <w:lang w:val="ru-RU"/>
+        </w:rPr>
+      </w:r>
+      <w:r>
+        <w:rPr>
+          <w:rFonts w:ascii="Calibri" w:hAnsi="Calibri" w:eastAsia="Calibri" w:cs="Calibri"/>
+          <w:sz w:val="28"/>
+          <w:szCs w:val="28"/>
+          <w:highlight w:val="none"/>
+          <w:lang w:val="ru-RU"/>
+        </w:rPr>
+      </w:r>
+    </w:p>
+    <w:p>
+      <w:pPr>
+        <w:pBdr/>
+        <w:spacing/>
+        <w:ind/>
+        <w:rPr>
+          <w:rFonts w:ascii="Calibri" w:hAnsi="Calibri" w:eastAsia="Calibri" w:cs="Calibri"/>
+          <w:sz w:val="28"/>
+          <w:szCs w:val="28"/>
+          <w:highlight w:val="none"/>
+          <w:lang w:val="ru-RU"/>
+        </w:rPr>
+      </w:pPr>
+      <w:r>
+        <w:rPr>
+          <w:rFonts w:ascii="Calibri" w:hAnsi="Calibri" w:eastAsia="Calibri" w:cs="Calibri"/>
+          <w:sz w:val="28"/>
+          <w:szCs w:val="28"/>
+          <w:highlight w:val="none"/>
+          <w:lang w:val="ru-RU"/>
+        </w:rPr>
+      </w:r>
+      <w:r>
+        <w:rPr>
+          <w:rFonts w:ascii="Calibri" w:hAnsi="Calibri" w:eastAsia="Calibri" w:cs="Calibri"/>
+          <w:sz w:val="28"/>
+          <w:szCs w:val="28"/>
+          <w:highlight w:val="none"/>
+          <w:lang w:val="ru-RU"/>
+        </w:rPr>
+      </w:r>
+    </w:p>
+    <w:p>
+      <w:pPr>
+        <w:pBdr/>
+        <w:spacing/>
+        <w:ind/>
+        <w:rPr>
+          <w:rFonts w:ascii="Calibri" w:hAnsi="Calibri" w:eastAsia="Calibri" w:cs="Calibri"/>
+          <w:sz w:val="28"/>
+          <w:szCs w:val="28"/>
+          <w:highlight w:val="none"/>
+          <w:lang w:val="ru-RU"/>
+        </w:rPr>
+      </w:pPr>
+      <w:r>
+        <w:rPr>
+          <w:rFonts w:ascii="Calibri" w:hAnsi="Calibri" w:eastAsia="Calibri" w:cs="Calibri"/>
+          <w:sz w:val="28"/>
+          <w:szCs w:val="28"/>
+          <w:highlight w:val="none"/>
+          <w:lang w:val="ru-RU"/>
+        </w:rPr>
+      </w:r>
+      <w:r>
+        <w:rPr>
+          <w:rFonts w:ascii="Calibri" w:hAnsi="Calibri" w:eastAsia="Calibri" w:cs="Calibri"/>
+          <w:sz w:val="28"/>
+          <w:szCs w:val="28"/>
+          <w:highlight w:val="none"/>
+          <w:lang w:val="ru-RU"/>
+        </w:rPr>
+      </w:r>
+    </w:p>
+    <w:p>
+      <w:pPr>
+        <w:pBdr/>
+        <w:spacing/>
+        <w:ind/>
+        <w:rPr>
+          <w:rFonts w:ascii="Calibri" w:hAnsi="Calibri" w:eastAsia="Calibri" w:cs="Calibri"/>
+          <w:sz w:val="28"/>
+          <w:szCs w:val="28"/>
+          <w:highlight w:val="none"/>
+          <w:lang w:val="ru-RU"/>
+        </w:rPr>
+      </w:pPr>
+      <w:r>
+        <w:rPr>
+          <w:rFonts w:ascii="Calibri" w:hAnsi="Calibri" w:eastAsia="Calibri" w:cs="Calibri"/>
+          <w:sz w:val="28"/>
+          <w:szCs w:val="28"/>
+          <w:highlight w:val="none"/>
+          <w:lang w:val="ru-RU"/>
+        </w:rPr>
+      </w:r>
+      <w:r>
+        <w:rPr>
+          <w:rFonts w:ascii="Calibri" w:hAnsi="Calibri" w:eastAsia="Calibri" w:cs="Calibri"/>
+          <w:sz w:val="28"/>
+          <w:szCs w:val="28"/>
+          <w:highlight w:val="none"/>
+          <w:lang w:val="ru-RU"/>
+        </w:rPr>
+      </w:r>
+    </w:p>
+    <w:p>
+      <w:pPr>
+        <w:pBdr/>
+        <w:spacing/>
+        <w:ind/>
+        <w:rPr>
+          <w:rFonts w:ascii="Calibri" w:hAnsi="Calibri" w:eastAsia="Calibri" w:cs="Calibri"/>
+          <w:sz w:val="28"/>
+          <w:szCs w:val="28"/>
+          <w:highlight w:val="none"/>
+          <w:lang w:val="ru-RU"/>
+        </w:rPr>
+      </w:pPr>
+      <w:r>
+        <w:rPr>
+          <w:rFonts w:ascii="Calibri" w:hAnsi="Calibri" w:eastAsia="Calibri" w:cs="Calibri"/>
+          <w:sz w:val="28"/>
+          <w:szCs w:val="28"/>
+          <w:highlight w:val="none"/>
+          <w:lang w:val="ru-RU"/>
+        </w:rPr>
+      </w:r>
+      <w:r>
+        <w:rPr>
+          <w:rFonts w:ascii="Calibri" w:hAnsi="Calibri" w:eastAsia="Calibri" w:cs="Calibri"/>
+          <w:sz w:val="28"/>
+          <w:szCs w:val="28"/>
+          <w:highlight w:val="none"/>
+          <w:lang w:val="ru-RU"/>
+        </w:rPr>
+      </w:r>
+    </w:p>
+    <w:p>
+      <w:pPr>
+        <w:pBdr/>
+        <w:spacing/>
+        <w:ind/>
+        <w:rPr>
+          <w:rFonts w:ascii="Calibri" w:hAnsi="Calibri" w:eastAsia="Calibri" w:cs="Calibri"/>
+          <w:sz w:val="28"/>
+          <w:szCs w:val="28"/>
+          <w:highlight w:val="none"/>
+          <w:lang w:val="ru-RU"/>
+        </w:rPr>
+      </w:pPr>
+      <w:r>
+        <w:rPr>
+          <w:rFonts w:ascii="Calibri" w:hAnsi="Calibri" w:eastAsia="Calibri" w:cs="Calibri"/>
+          <w:sz w:val="28"/>
+          <w:szCs w:val="28"/>
+          <w:highlight w:val="none"/>
+          <w:lang w:val="ru-RU"/>
+        </w:rPr>
+      </w:r>
+      <w:r>
+        <w:rPr>
+          <w:rFonts w:ascii="Calibri" w:hAnsi="Calibri" w:eastAsia="Calibri" w:cs="Calibri"/>
+          <w:sz w:val="28"/>
+          <w:szCs w:val="28"/>
+          <w:highlight w:val="none"/>
+          <w:lang w:val="ru-RU"/>
+        </w:rPr>
+      </w:r>
+    </w:p>
+    <w:p>
+      <w:pPr>
+        <w:pBdr/>
+        <w:spacing/>
+        <w:ind/>
+        <w:rPr>
+          <w:rFonts w:ascii="Calibri" w:hAnsi="Calibri" w:eastAsia="Calibri" w:cs="Calibri"/>
+          <w:sz w:val="28"/>
+          <w:szCs w:val="28"/>
+          <w:highlight w:val="none"/>
+          <w:lang w:val="ru-RU"/>
+        </w:rPr>
+      </w:pPr>
+      <w:r>
+        <w:rPr>
+          <w:rFonts w:ascii="Calibri" w:hAnsi="Calibri" w:eastAsia="Calibri" w:cs="Calibri"/>
+          <w:sz w:val="28"/>
+          <w:szCs w:val="28"/>
+          <w:highlight w:val="none"/>
+          <w:lang w:val="ru-RU"/>
+        </w:rPr>
+      </w:r>
+      <w:r>
+        <w:rPr>
+          <w:rFonts w:ascii="Calibri" w:hAnsi="Calibri" w:eastAsia="Calibri" w:cs="Calibri"/>
+          <w:sz w:val="28"/>
+          <w:szCs w:val="28"/>
+          <w:highlight w:val="none"/>
+          <w:lang w:val="ru-RU"/>
+        </w:rPr>
+      </w:r>
+    </w:p>
+    <w:p>
+      <w:pPr>
+        <w:pBdr/>
+        <w:spacing/>
+        <w:ind/>
+        <w:rPr>
+          <w:rFonts w:ascii="Calibri" w:hAnsi="Calibri" w:eastAsia="Calibri" w:cs="Calibri"/>
+          <w:sz w:val="28"/>
+          <w:szCs w:val="28"/>
+          <w:highlight w:val="none"/>
+          <w:lang w:val="ru-RU"/>
+        </w:rPr>
+      </w:pPr>
+      <w:r>
+        <w:rPr>
+          <w:rFonts w:ascii="Calibri" w:hAnsi="Calibri" w:eastAsia="Calibri" w:cs="Calibri"/>
+          <w:sz w:val="28"/>
+          <w:szCs w:val="28"/>
+          <w:highlight w:val="none"/>
+          <w:lang w:val="ru-RU"/>
+        </w:rPr>
+      </w:r>
+      <w:r>
+        <w:rPr>
+          <w:rFonts w:ascii="Calibri" w:hAnsi="Calibri" w:eastAsia="Calibri" w:cs="Calibri"/>
+          <w:sz w:val="28"/>
+          <w:szCs w:val="28"/>
+          <w:highlight w:val="none"/>
+          <w:lang w:val="ru-RU"/>
+        </w:rPr>
+      </w:r>
+    </w:p>
+    <w:p>
+      <w:pPr>
+        <w:pBdr/>
+        <w:spacing/>
+        <w:ind/>
+        <w:rPr>
+          <w:rFonts w:ascii="Calibri" w:hAnsi="Calibri" w:eastAsia="Calibri" w:cs="Calibri"/>
+          <w:sz w:val="28"/>
+          <w:szCs w:val="28"/>
+          <w:highlight w:val="none"/>
+          <w:lang w:val="ru-RU"/>
+        </w:rPr>
+      </w:pPr>
+      <w:r>
+        <w:rPr>
+          <w:rFonts w:ascii="Calibri" w:hAnsi="Calibri" w:eastAsia="Calibri" w:cs="Calibri"/>
+          <w:sz w:val="28"/>
+          <w:szCs w:val="28"/>
+          <w:highlight w:val="none"/>
+          <w:lang w:val="ru-RU"/>
+        </w:rPr>
+      </w:r>
+      <w:r>
+        <w:rPr>
+          <w:rFonts w:ascii="Calibri" w:hAnsi="Calibri" w:eastAsia="Calibri" w:cs="Calibri"/>
+          <w:sz w:val="28"/>
+          <w:szCs w:val="28"/>
+          <w:highlight w:val="none"/>
+          <w:lang w:val="ru-RU"/>
+        </w:rPr>
+      </w:r>
+    </w:p>
+    <w:p>
+      <w:pPr>
+        <w:pBdr/>
+        <w:spacing/>
+        <w:ind/>
+        <w:rPr>
+          <w:rFonts w:ascii="Calibri" w:hAnsi="Calibri" w:eastAsia="Calibri" w:cs="Calibri"/>
+          <w:sz w:val="28"/>
+          <w:szCs w:val="28"/>
+          <w:highlight w:val="none"/>
+          <w:lang w:val="ru-RU"/>
+        </w:rPr>
+      </w:pPr>
+      <w:r>
+        <w:rPr>
+          <w:rFonts w:ascii="Calibri" w:hAnsi="Calibri" w:eastAsia="Calibri" w:cs="Calibri"/>
+          <w:sz w:val="28"/>
+          <w:szCs w:val="28"/>
+          <w:highlight w:val="none"/>
+          <w:lang w:val="ru-RU"/>
+        </w:rPr>
+      </w:r>
+      <w:r>
+        <w:rPr>
+          <w:rFonts w:ascii="Calibri" w:hAnsi="Calibri" w:eastAsia="Calibri" w:cs="Calibri"/>
+          <w:sz w:val="28"/>
+          <w:szCs w:val="28"/>
+          <w:highlight w:val="none"/>
+          <w:lang w:val="ru-RU"/>
+        </w:rPr>
+      </w:r>
+    </w:p>
+    <w:p>
+      <w:pPr>
+        <w:pBdr/>
+        <w:spacing/>
+        <w:ind/>
+        <w:rPr>
+          <w:rFonts w:ascii="Calibri" w:hAnsi="Calibri" w:eastAsia="Calibri" w:cs="Calibri"/>
+          <w:sz w:val="28"/>
+          <w:szCs w:val="28"/>
+          <w:highlight w:val="none"/>
+          <w:lang w:val="ru-RU"/>
+        </w:rPr>
+      </w:pPr>
+      <w:r>
+        <w:rPr>
+          <w:rFonts w:ascii="Calibri" w:hAnsi="Calibri" w:eastAsia="Calibri" w:cs="Calibri"/>
+          <w:sz w:val="28"/>
+          <w:szCs w:val="28"/>
+          <w:highlight w:val="none"/>
+          <w:lang w:val="ru-RU"/>
+        </w:rPr>
+      </w:r>
+      <w:r>
+        <w:rPr>
+          <w:rFonts w:ascii="Calibri" w:hAnsi="Calibri" w:eastAsia="Calibri" w:cs="Calibri"/>
+          <w:sz w:val="28"/>
+          <w:szCs w:val="28"/>
+          <w:highlight w:val="none"/>
+          <w:lang w:val="ru-RU"/>
+        </w:rPr>
+      </w:r>
+    </w:p>
+    <w:p>
+      <w:pPr>
+        <w:pBdr/>
+        <w:spacing/>
+        <w:ind/>
+        <w:rPr>
+          <w:rFonts w:ascii="Calibri" w:hAnsi="Calibri" w:eastAsia="Calibri" w:cs="Calibri"/>
+          <w:sz w:val="28"/>
+          <w:szCs w:val="28"/>
+          <w:highlight w:val="none"/>
+          <w:lang w:val="ru-RU"/>
+        </w:rPr>
+      </w:pPr>
+      <w:r>
+        <w:rPr>
+          <w:rFonts w:ascii="Calibri" w:hAnsi="Calibri" w:eastAsia="Calibri" w:cs="Calibri"/>
+          <w:sz w:val="28"/>
+          <w:szCs w:val="28"/>
+          <w:highlight w:val="none"/>
+          <w:lang w:val="ru-RU"/>
+        </w:rPr>
+      </w:r>
+      <w:r>
+        <w:rPr>
+          <w:rFonts w:ascii="Calibri" w:hAnsi="Calibri" w:eastAsia="Calibri" w:cs="Calibri"/>
+          <w:sz w:val="28"/>
+          <w:szCs w:val="28"/>
+          <w:highlight w:val="none"/>
+          <w:lang w:val="ru-RU"/>
+        </w:rPr>
+      </w:r>
+    </w:p>
+    <w:p>
+      <w:pPr>
+        <w:pBdr/>
+        <w:spacing/>
+        <w:ind/>
+        <w:rPr>
+          <w:rFonts w:ascii="Calibri" w:hAnsi="Calibri" w:eastAsia="Calibri" w:cs="Calibri"/>
+          <w:sz w:val="28"/>
+          <w:szCs w:val="28"/>
+          <w:highlight w:val="none"/>
+          <w:lang w:val="ru-RU"/>
+        </w:rPr>
+      </w:pPr>
+      <w:r>
+        <w:rPr>
+          <w:rFonts w:ascii="Calibri" w:hAnsi="Calibri" w:eastAsia="Calibri" w:cs="Calibri"/>
+          <w:sz w:val="28"/>
+          <w:szCs w:val="28"/>
+          <w:highlight w:val="none"/>
+          <w:lang w:val="ru-RU"/>
+        </w:rPr>
+      </w:r>
+      <w:r>
+        <w:rPr>
+          <w:rFonts w:ascii="Calibri" w:hAnsi="Calibri" w:eastAsia="Calibri" w:cs="Calibri"/>
+          <w:sz w:val="28"/>
+          <w:szCs w:val="28"/>
+          <w:highlight w:val="none"/>
+          <w:lang w:val="ru-RU"/>
+        </w:rPr>
+      </w:r>
+    </w:p>
+    <w:p>
+      <w:pPr>
+        <w:pBdr/>
+        <w:spacing/>
+        <w:ind/>
+        <w:rPr>
+          <w:rFonts w:ascii="Calibri" w:hAnsi="Calibri" w:eastAsia="Calibri" w:cs="Calibri"/>
+          <w:sz w:val="28"/>
+          <w:szCs w:val="28"/>
+          <w:highlight w:val="none"/>
+          <w:lang w:val="ru-RU"/>
+        </w:rPr>
+      </w:pPr>
+      <w:r>
+        <w:rPr>
+          <w:rFonts w:ascii="Calibri" w:hAnsi="Calibri" w:eastAsia="Calibri" w:cs="Calibri"/>
+          <w:sz w:val="28"/>
+          <w:szCs w:val="28"/>
+          <w:highlight w:val="none"/>
+          <w:lang w:val="ru-RU"/>
+        </w:rPr>
+      </w:r>
+      <w:r>
+        <w:rPr>
+          <w:rFonts w:ascii="Calibri" w:hAnsi="Calibri" w:eastAsia="Calibri" w:cs="Calibri"/>
+          <w:sz w:val="28"/>
+          <w:szCs w:val="28"/>
+          <w:highlight w:val="none"/>
+          <w:lang w:val="ru-RU"/>
+        </w:rPr>
+      </w:r>
+    </w:p>
+    <w:p>
+      <w:pPr>
+        <w:pBdr/>
+        <w:spacing/>
+        <w:ind/>
+        <w:rPr>
+          <w:rFonts w:ascii="Calibri" w:hAnsi="Calibri" w:eastAsia="Calibri" w:cs="Calibri"/>
+          <w:sz w:val="28"/>
+          <w:szCs w:val="28"/>
+          <w:highlight w:val="none"/>
+          <w:lang w:val="en-US"/>
+        </w:rPr>
+      </w:pPr>
+      <w:r>
+        <w:rPr>
+          <w:rFonts w:ascii="Calibri" w:hAnsi="Calibri" w:eastAsia="Calibri" w:cs="Calibri"/>
+          <w:sz w:val="28"/>
+          <w:szCs w:val="28"/>
+          <w:highlight w:val="none"/>
+          <w:lang w:val="ru-RU"/>
+        </w:rPr>
+        <w:t xml:space="preserve">Блок схемы</w:t>
+      </w:r>
+      <w:r>
+        <w:rPr>
+          <w:rFonts w:ascii="Calibri" w:hAnsi="Calibri" w:eastAsia="Calibri" w:cs="Calibri"/>
+          <w:sz w:val="28"/>
+          <w:szCs w:val="28"/>
+          <w:highlight w:val="none"/>
+          <w:lang w:val="en-US"/>
+        </w:rPr>
+        <w:t xml:space="preserve">:</w:t>
+      </w:r>
+      <w:r>
+        <w:rPr>
+          <w:rFonts w:ascii="Calibri" w:hAnsi="Calibri" w:eastAsia="Calibri" w:cs="Calibri"/>
+          <w:sz w:val="28"/>
+          <w:szCs w:val="28"/>
+          <w:highlight w:val="none"/>
+          <w:lang w:val="ru-RU"/>
+        </w:rPr>
+      </w:r>
+    </w:p>
+    <w:p>
+      <w:pPr>
+        <w:pBdr/>
+        <w:spacing/>
+        <w:ind/>
+        <w:rPr>
+          <w:rFonts w:ascii="Courier New" w:hAnsi="Courier New" w:cs="Courier New"/>
+          <w:sz w:val="16"/>
+          <w:szCs w:val="16"/>
+        </w:rPr>
+      </w:pPr>
+      <w:r>
+        <w:rPr>
+          <w:rFonts w:ascii="Courier New" w:hAnsi="Courier New" w:eastAsia="Courier New" w:cs="Courier New"/>
+          <w:sz w:val="16"/>
+          <w:szCs w:val="16"/>
+          <w:highlight w:val="none"/>
+          <w:lang w:val="ru-RU"/>
+        </w:rPr>
+        <w:t xml:space="preserve">+-------------------+</w:t>
+      </w:r>
+      <w:r>
+        <w:rPr>
+          <w:rFonts w:ascii="Courier New" w:hAnsi="Courier New" w:eastAsia="Courier New" w:cs="Courier New"/>
+          <w:sz w:val="16"/>
+          <w:szCs w:val="16"/>
+          <w:highlight w:val="none"/>
+          <w:lang w:val="ru-RU"/>
+        </w:rPr>
+      </w:r>
+    </w:p>
+    <w:p>
+      <w:pPr>
+        <w:pBdr/>
+        <w:spacing/>
+        <w:ind/>
+        <w:rPr>
+          <w:rFonts w:ascii="Courier New" w:hAnsi="Courier New" w:cs="Courier New"/>
+          <w:sz w:val="16"/>
+          <w:szCs w:val="16"/>
+        </w:rPr>
+      </w:pPr>
+      <w:r>
+        <w:rPr>
+          <w:rFonts w:ascii="Courier New" w:hAnsi="Courier New" w:eastAsia="Courier New" w:cs="Courier New"/>
+          <w:sz w:val="16"/>
+          <w:szCs w:val="16"/>
+          <w:highlight w:val="none"/>
+          <w:lang w:val="ru-RU"/>
+        </w:rPr>
+        <w:t xml:space="preserve">|     Начало        |</w:t>
+      </w:r>
+      <w:r>
+        <w:rPr>
+          <w:rFonts w:ascii="Courier New" w:hAnsi="Courier New" w:eastAsia="Courier New" w:cs="Courier New"/>
+          <w:sz w:val="16"/>
+          <w:szCs w:val="16"/>
+          <w:highlight w:val="none"/>
+          <w:lang w:val="ru-RU"/>
+        </w:rPr>
+      </w:r>
+    </w:p>
+    <w:p>
+      <w:pPr>
+        <w:pBdr/>
+        <w:spacing/>
+        <w:ind/>
+        <w:rPr>
+          <w:rFonts w:ascii="Courier New" w:hAnsi="Courier New" w:cs="Courier New"/>
+          <w:sz w:val="16"/>
+          <w:szCs w:val="16"/>
+        </w:rPr>
+      </w:pPr>
+      <w:r>
+        <w:rPr>
+          <w:rFonts w:ascii="Courier New" w:hAnsi="Courier New" w:eastAsia="Courier New" w:cs="Courier New"/>
+          <w:sz w:val="16"/>
+          <w:szCs w:val="16"/>
+          <w:highlight w:val="none"/>
+          <w:lang w:val="ru-RU"/>
+        </w:rPr>
+        <w:t xml:space="preserve">+-------------------+</w:t>
+      </w:r>
+      <w:r>
+        <w:rPr>
+          <w:rFonts w:ascii="Courier New" w:hAnsi="Courier New" w:eastAsia="Courier New" w:cs="Courier New"/>
+          <w:sz w:val="16"/>
+          <w:szCs w:val="16"/>
+          <w:highlight w:val="none"/>
+          <w:lang w:val="ru-RU"/>
+        </w:rPr>
+      </w:r>
+    </w:p>
+    <w:p>
+      <w:pPr>
+        <w:pBdr/>
+        <w:spacing/>
+        <w:ind/>
+        <w:rPr>
+          <w:rFonts w:ascii="Courier New" w:hAnsi="Courier New" w:cs="Courier New"/>
+          <w:sz w:val="16"/>
+          <w:szCs w:val="16"/>
+        </w:rPr>
+      </w:pPr>
+      <w:r>
+        <w:rPr>
+          <w:rFonts w:ascii="Courier New" w:hAnsi="Courier New" w:eastAsia="Courier New" w:cs="Courier New"/>
+          <w:sz w:val="16"/>
+          <w:szCs w:val="16"/>
+          <w:highlight w:val="none"/>
+          <w:lang w:val="ru-RU"/>
+        </w:rPr>
+        <w:t xml:space="preserve">          |</w:t>
+      </w:r>
+      <w:r>
+        <w:rPr>
+          <w:rFonts w:ascii="Courier New" w:hAnsi="Courier New" w:eastAsia="Courier New" w:cs="Courier New"/>
+          <w:sz w:val="16"/>
+          <w:szCs w:val="16"/>
+          <w:highlight w:val="none"/>
+          <w:lang w:val="ru-RU"/>
+        </w:rPr>
+      </w:r>
+    </w:p>
+    <w:p>
+      <w:pPr>
+        <w:pBdr/>
+        <w:spacing/>
+        <w:ind/>
+        <w:rPr>
+          <w:rFonts w:ascii="Courier New" w:hAnsi="Courier New" w:cs="Courier New"/>
+          <w:sz w:val="16"/>
+          <w:szCs w:val="16"/>
+        </w:rPr>
+      </w:pPr>
+      <w:r>
+        <w:rPr>
+          <w:rFonts w:ascii="Courier New" w:hAnsi="Courier New" w:eastAsia="Courier New" w:cs="Courier New"/>
+          <w:sz w:val="16"/>
+          <w:szCs w:val="16"/>
+          <w:highlight w:val="none"/>
+          <w:lang w:val="ru-RU"/>
+        </w:rPr>
+        <w:t xml:space="preserve">          v</w:t>
+      </w:r>
+      <w:r>
+        <w:rPr>
+          <w:rFonts w:ascii="Courier New" w:hAnsi="Courier New" w:eastAsia="Courier New" w:cs="Courier New"/>
+          <w:sz w:val="16"/>
+          <w:szCs w:val="16"/>
+          <w:highlight w:val="none"/>
+          <w:lang w:val="ru-RU"/>
+        </w:rPr>
+      </w:r>
+    </w:p>
+    <w:p>
+      <w:pPr>
+        <w:pBdr/>
+        <w:spacing/>
+        <w:ind/>
+        <w:rPr>
+          <w:rFonts w:ascii="Courier New" w:hAnsi="Courier New" w:cs="Courier New"/>
+          <w:sz w:val="16"/>
+          <w:szCs w:val="16"/>
+        </w:rPr>
+      </w:pPr>
+      <w:r>
+        <w:rPr>
+          <w:rFonts w:ascii="Courier New" w:hAnsi="Courier New" w:eastAsia="Courier New" w:cs="Courier New"/>
+          <w:sz w:val="16"/>
+          <w:szCs w:val="16"/>
+          <w:highlight w:val="none"/>
+          <w:lang w:val="ru-RU"/>
+        </w:rPr>
+        <w:t xml:space="preserve">+-------------------+</w:t>
+      </w:r>
+      <w:r>
+        <w:rPr>
+          <w:rFonts w:ascii="Courier New" w:hAnsi="Courier New" w:eastAsia="Courier New" w:cs="Courier New"/>
+          <w:sz w:val="16"/>
+          <w:szCs w:val="16"/>
+          <w:highlight w:val="none"/>
+          <w:lang w:val="ru-RU"/>
+        </w:rPr>
+      </w:r>
+    </w:p>
+    <w:p>
+      <w:pPr>
+        <w:pBdr/>
+        <w:spacing/>
+        <w:ind/>
+        <w:rPr>
+          <w:rFonts w:ascii="Courier New" w:hAnsi="Courier New" w:cs="Courier New"/>
+          <w:sz w:val="16"/>
+          <w:szCs w:val="16"/>
+        </w:rPr>
+      </w:pPr>
+      <w:r>
+        <w:rPr>
+          <w:rFonts w:ascii="Courier New" w:hAnsi="Courier New" w:eastAsia="Courier New" w:cs="Courier New"/>
+          <w:sz w:val="16"/>
+          <w:szCs w:val="16"/>
+          <w:highlight w:val="none"/>
+          <w:lang w:val="ru-RU"/>
+        </w:rPr>
+        <w:t xml:space="preserve">| Ввод размера массива |</w:t>
+      </w:r>
+      <w:r>
+        <w:rPr>
+          <w:rFonts w:ascii="Courier New" w:hAnsi="Courier New" w:eastAsia="Courier New" w:cs="Courier New"/>
+          <w:sz w:val="16"/>
+          <w:szCs w:val="16"/>
+          <w:highlight w:val="none"/>
+          <w:lang w:val="ru-RU"/>
+        </w:rPr>
+      </w:r>
+    </w:p>
+    <w:p>
+      <w:pPr>
+        <w:pBdr/>
+        <w:spacing/>
+        <w:ind/>
+        <w:rPr>
+          <w:rFonts w:ascii="Courier New" w:hAnsi="Courier New" w:cs="Courier New"/>
+          <w:sz w:val="16"/>
+          <w:szCs w:val="16"/>
+        </w:rPr>
+      </w:pPr>
+      <w:r>
+        <w:rPr>
+          <w:rFonts w:ascii="Courier New" w:hAnsi="Courier New" w:eastAsia="Courier New" w:cs="Courier New"/>
+          <w:sz w:val="16"/>
+          <w:szCs w:val="16"/>
+          <w:highlight w:val="none"/>
+          <w:lang w:val="ru-RU"/>
+        </w:rPr>
+        <w:t xml:space="preserve">+-------------------+</w:t>
+      </w:r>
+      <w:r>
+        <w:rPr>
+          <w:rFonts w:ascii="Courier New" w:hAnsi="Courier New" w:eastAsia="Courier New" w:cs="Courier New"/>
+          <w:sz w:val="16"/>
+          <w:szCs w:val="16"/>
+          <w:highlight w:val="none"/>
+          <w:lang w:val="ru-RU"/>
+        </w:rPr>
+      </w:r>
+    </w:p>
+    <w:p>
+      <w:pPr>
+        <w:pBdr/>
+        <w:spacing/>
+        <w:ind/>
+        <w:rPr>
+          <w:rFonts w:ascii="Courier New" w:hAnsi="Courier New" w:cs="Courier New"/>
+          <w:sz w:val="16"/>
+          <w:szCs w:val="16"/>
+        </w:rPr>
+      </w:pPr>
+      <w:r>
+        <w:rPr>
+          <w:rFonts w:ascii="Courier New" w:hAnsi="Courier New" w:eastAsia="Courier New" w:cs="Courier New"/>
+          <w:sz w:val="16"/>
+          <w:szCs w:val="16"/>
+          <w:highlight w:val="none"/>
+          <w:lang w:val="ru-RU"/>
+        </w:rPr>
+        <w:t xml:space="preserve">          |</w:t>
+      </w:r>
+      <w:r>
+        <w:rPr>
+          <w:rFonts w:ascii="Courier New" w:hAnsi="Courier New" w:eastAsia="Courier New" w:cs="Courier New"/>
+          <w:sz w:val="16"/>
+          <w:szCs w:val="16"/>
+          <w:highlight w:val="none"/>
+          <w:lang w:val="ru-RU"/>
+        </w:rPr>
+      </w:r>
+    </w:p>
+    <w:p>
+      <w:pPr>
+        <w:pBdr/>
+        <w:spacing/>
+        <w:ind/>
+        <w:rPr>
+          <w:rFonts w:ascii="Courier New" w:hAnsi="Courier New" w:cs="Courier New"/>
+          <w:sz w:val="16"/>
+          <w:szCs w:val="16"/>
+        </w:rPr>
+      </w:pPr>
+      <w:r>
+        <w:rPr>
+          <w:rFonts w:ascii="Courier New" w:hAnsi="Courier New" w:eastAsia="Courier New" w:cs="Courier New"/>
+          <w:sz w:val="16"/>
+          <w:szCs w:val="16"/>
+          <w:highlight w:val="none"/>
+          <w:lang w:val="ru-RU"/>
+        </w:rPr>
+        <w:t xml:space="preserve">          v</w:t>
+      </w:r>
+      <w:r>
+        <w:rPr>
+          <w:rFonts w:ascii="Courier New" w:hAnsi="Courier New" w:eastAsia="Courier New" w:cs="Courier New"/>
+          <w:sz w:val="16"/>
+          <w:szCs w:val="16"/>
+          <w:highlight w:val="none"/>
+          <w:lang w:val="ru-RU"/>
+        </w:rPr>
+      </w:r>
+    </w:p>
+    <w:p>
+      <w:pPr>
+        <w:pBdr/>
+        <w:spacing/>
+        <w:ind/>
+        <w:rPr>
+          <w:rFonts w:ascii="Courier New" w:hAnsi="Courier New" w:cs="Courier New"/>
+          <w:sz w:val="16"/>
+          <w:szCs w:val="16"/>
+        </w:rPr>
+      </w:pPr>
+      <w:r>
+        <w:rPr>
+          <w:rFonts w:ascii="Courier New" w:hAnsi="Courier New" w:eastAsia="Courier New" w:cs="Courier New"/>
+          <w:sz w:val="16"/>
+          <w:szCs w:val="16"/>
+          <w:highlight w:val="none"/>
+          <w:lang w:val="ru-RU"/>
+        </w:rPr>
+        <w:t xml:space="preserve">+-------------------+</w:t>
+      </w:r>
+      <w:r>
+        <w:rPr>
+          <w:rFonts w:ascii="Courier New" w:hAnsi="Courier New" w:eastAsia="Courier New" w:cs="Courier New"/>
+          <w:sz w:val="16"/>
+          <w:szCs w:val="16"/>
+          <w:highlight w:val="none"/>
+          <w:lang w:val="ru-RU"/>
+        </w:rPr>
+      </w:r>
+    </w:p>
+    <w:p>
+      <w:pPr>
+        <w:pBdr/>
+        <w:spacing/>
+        <w:ind/>
+        <w:rPr>
+          <w:rFonts w:ascii="Courier New" w:hAnsi="Courier New" w:cs="Courier New"/>
+          <w:sz w:val="16"/>
+          <w:szCs w:val="16"/>
+        </w:rPr>
+      </w:pPr>
+      <w:r>
+        <w:rPr>
+          <w:rFonts w:ascii="Courier New" w:hAnsi="Courier New" w:eastAsia="Courier New" w:cs="Courier New"/>
+          <w:sz w:val="16"/>
+          <w:szCs w:val="16"/>
+          <w:highlight w:val="none"/>
+          <w:lang w:val="ru-RU"/>
+        </w:rPr>
+        <w:t xml:space="preserve">|  Ввод элементов массива  |</w:t>
+      </w:r>
+      <w:r>
+        <w:rPr>
+          <w:rFonts w:ascii="Courier New" w:hAnsi="Courier New" w:eastAsia="Courier New" w:cs="Courier New"/>
+          <w:sz w:val="16"/>
+          <w:szCs w:val="16"/>
+          <w:highlight w:val="none"/>
+          <w:lang w:val="ru-RU"/>
+        </w:rPr>
+      </w:r>
+    </w:p>
+    <w:p>
+      <w:pPr>
+        <w:pBdr/>
+        <w:spacing/>
+        <w:ind/>
+        <w:rPr>
+          <w:rFonts w:ascii="Courier New" w:hAnsi="Courier New" w:cs="Courier New"/>
+          <w:sz w:val="16"/>
+          <w:szCs w:val="16"/>
+        </w:rPr>
+      </w:pPr>
+      <w:r>
+        <w:rPr>
+          <w:rFonts w:ascii="Courier New" w:hAnsi="Courier New" w:eastAsia="Courier New" w:cs="Courier New"/>
+          <w:sz w:val="16"/>
+          <w:szCs w:val="16"/>
+          <w:highlight w:val="none"/>
+          <w:lang w:val="ru-RU"/>
+        </w:rPr>
+        <w:t xml:space="preserve">+-------------------+</w:t>
+      </w:r>
+      <w:r>
+        <w:rPr>
+          <w:rFonts w:ascii="Courier New" w:hAnsi="Courier New" w:eastAsia="Courier New" w:cs="Courier New"/>
+          <w:sz w:val="16"/>
+          <w:szCs w:val="16"/>
+          <w:highlight w:val="none"/>
+          <w:lang w:val="ru-RU"/>
+        </w:rPr>
+      </w:r>
+    </w:p>
+    <w:p>
+      <w:pPr>
+        <w:pBdr/>
+        <w:spacing/>
+        <w:ind/>
+        <w:rPr>
+          <w:rFonts w:ascii="Courier New" w:hAnsi="Courier New" w:cs="Courier New"/>
+          <w:sz w:val="16"/>
+          <w:szCs w:val="16"/>
+        </w:rPr>
+      </w:pPr>
+      <w:r>
+        <w:rPr>
+          <w:rFonts w:ascii="Courier New" w:hAnsi="Courier New" w:eastAsia="Courier New" w:cs="Courier New"/>
+          <w:sz w:val="16"/>
+          <w:szCs w:val="16"/>
+          <w:highlight w:val="none"/>
+          <w:lang w:val="ru-RU"/>
+        </w:rPr>
+        <w:t xml:space="preserve">          |</w:t>
+      </w:r>
+      <w:r>
+        <w:rPr>
+          <w:rFonts w:ascii="Courier New" w:hAnsi="Courier New" w:eastAsia="Courier New" w:cs="Courier New"/>
+          <w:sz w:val="16"/>
+          <w:szCs w:val="16"/>
+          <w:highlight w:val="none"/>
+          <w:lang w:val="ru-RU"/>
+        </w:rPr>
+      </w:r>
+    </w:p>
+    <w:p>
+      <w:pPr>
+        <w:pBdr/>
+        <w:spacing/>
+        <w:ind/>
+        <w:rPr>
+          <w:rFonts w:ascii="Courier New" w:hAnsi="Courier New" w:cs="Courier New"/>
+          <w:sz w:val="16"/>
+          <w:szCs w:val="16"/>
+        </w:rPr>
+      </w:pPr>
+      <w:r>
+        <w:rPr>
+          <w:rFonts w:ascii="Courier New" w:hAnsi="Courier New" w:eastAsia="Courier New" w:cs="Courier New"/>
+          <w:sz w:val="16"/>
+          <w:szCs w:val="16"/>
+          <w:highlight w:val="none"/>
+          <w:lang w:val="ru-RU"/>
+        </w:rPr>
+        <w:t xml:space="preserve">          v</w:t>
+      </w:r>
+      <w:r>
+        <w:rPr>
+          <w:rFonts w:ascii="Courier New" w:hAnsi="Courier New" w:eastAsia="Courier New" w:cs="Courier New"/>
+          <w:sz w:val="16"/>
+          <w:szCs w:val="16"/>
+          <w:highlight w:val="none"/>
+          <w:lang w:val="ru-RU"/>
+        </w:rPr>
+      </w:r>
+    </w:p>
+    <w:p>
+      <w:pPr>
+        <w:pBdr/>
+        <w:spacing/>
+        <w:ind/>
+        <w:rPr>
+          <w:rFonts w:ascii="Courier New" w:hAnsi="Courier New" w:cs="Courier New"/>
+          <w:sz w:val="16"/>
+          <w:szCs w:val="16"/>
+        </w:rPr>
+      </w:pPr>
+      <w:r>
+        <w:rPr>
+          <w:rFonts w:ascii="Courier New" w:hAnsi="Courier New" w:eastAsia="Courier New" w:cs="Courier New"/>
+          <w:sz w:val="16"/>
+          <w:szCs w:val="16"/>
+          <w:highlight w:val="none"/>
+          <w:lang w:val="ru-RU"/>
+        </w:rPr>
+        <w:t xml:space="preserve">+-------------------+</w:t>
+      </w:r>
+      <w:r>
+        <w:rPr>
+          <w:rFonts w:ascii="Courier New" w:hAnsi="Courier New" w:eastAsia="Courier New" w:cs="Courier New"/>
+          <w:sz w:val="16"/>
+          <w:szCs w:val="16"/>
+          <w:highlight w:val="none"/>
+          <w:lang w:val="ru-RU"/>
+        </w:rPr>
+      </w:r>
+    </w:p>
+    <w:p>
+      <w:pPr>
+        <w:pBdr/>
+        <w:spacing/>
+        <w:ind/>
+        <w:rPr>
+          <w:rFonts w:ascii="Courier New" w:hAnsi="Courier New" w:cs="Courier New"/>
+          <w:sz w:val="16"/>
+          <w:szCs w:val="16"/>
+        </w:rPr>
+      </w:pPr>
+      <w:r>
+        <w:rPr>
+          <w:rFonts w:ascii="Courier New" w:hAnsi="Courier New" w:eastAsia="Courier New" w:cs="Courier New"/>
+          <w:sz w:val="16"/>
+          <w:szCs w:val="16"/>
+          <w:highlight w:val="none"/>
+          <w:lang w:val="ru-RU"/>
+        </w:rPr>
+        <w:t xml:space="preserve">|  Вызов rmlastseq()  |</w:t>
+      </w:r>
+      <w:r>
+        <w:rPr>
+          <w:rFonts w:ascii="Courier New" w:hAnsi="Courier New" w:eastAsia="Courier New" w:cs="Courier New"/>
+          <w:sz w:val="16"/>
+          <w:szCs w:val="16"/>
+          <w:highlight w:val="none"/>
+          <w:lang w:val="ru-RU"/>
+        </w:rPr>
+      </w:r>
+    </w:p>
+    <w:p>
+      <w:pPr>
+        <w:pBdr/>
+        <w:spacing/>
+        <w:ind/>
+        <w:rPr>
+          <w:rFonts w:ascii="Courier New" w:hAnsi="Courier New" w:cs="Courier New"/>
+          <w:sz w:val="16"/>
+          <w:szCs w:val="16"/>
+        </w:rPr>
+      </w:pPr>
+      <w:r>
+        <w:rPr>
+          <w:rFonts w:ascii="Courier New" w:hAnsi="Courier New" w:eastAsia="Courier New" w:cs="Courier New"/>
+          <w:sz w:val="16"/>
+          <w:szCs w:val="16"/>
+          <w:highlight w:val="none"/>
+          <w:lang w:val="ru-RU"/>
+        </w:rPr>
+        <w:t xml:space="preserve">+-------------------+</w:t>
+      </w:r>
+      <w:r>
+        <w:rPr>
+          <w:rFonts w:ascii="Courier New" w:hAnsi="Courier New" w:eastAsia="Courier New" w:cs="Courier New"/>
+          <w:sz w:val="16"/>
+          <w:szCs w:val="16"/>
+          <w:highlight w:val="none"/>
+          <w:lang w:val="ru-RU"/>
+        </w:rPr>
+      </w:r>
+    </w:p>
+    <w:p>
+      <w:pPr>
+        <w:pBdr/>
+        <w:spacing/>
+        <w:ind/>
+        <w:rPr>
+          <w:rFonts w:ascii="Courier New" w:hAnsi="Courier New" w:cs="Courier New"/>
+          <w:sz w:val="16"/>
+          <w:szCs w:val="16"/>
+        </w:rPr>
+      </w:pPr>
+      <w:r>
+        <w:rPr>
+          <w:rFonts w:ascii="Courier New" w:hAnsi="Courier New" w:eastAsia="Courier New" w:cs="Courier New"/>
+          <w:sz w:val="16"/>
+          <w:szCs w:val="16"/>
+          <w:highlight w:val="none"/>
+          <w:lang w:val="ru-RU"/>
+        </w:rPr>
+        <w:t xml:space="preserve">          |</w:t>
+      </w:r>
+      <w:r>
+        <w:rPr>
+          <w:rFonts w:ascii="Courier New" w:hAnsi="Courier New" w:eastAsia="Courier New" w:cs="Courier New"/>
+          <w:sz w:val="16"/>
+          <w:szCs w:val="16"/>
+          <w:highlight w:val="none"/>
+          <w:lang w:val="ru-RU"/>
+        </w:rPr>
+      </w:r>
+    </w:p>
+    <w:p>
+      <w:pPr>
+        <w:pBdr/>
+        <w:spacing/>
+        <w:ind/>
+        <w:rPr>
+          <w:rFonts w:ascii="Courier New" w:hAnsi="Courier New" w:cs="Courier New"/>
+          <w:sz w:val="16"/>
+          <w:szCs w:val="16"/>
+        </w:rPr>
+      </w:pPr>
+      <w:r>
+        <w:rPr>
+          <w:rFonts w:ascii="Courier New" w:hAnsi="Courier New" w:eastAsia="Courier New" w:cs="Courier New"/>
+          <w:sz w:val="16"/>
+          <w:szCs w:val="16"/>
+          <w:highlight w:val="none"/>
+          <w:lang w:val="ru-RU"/>
+        </w:rPr>
+        <w:t xml:space="preserve">          v</w:t>
+      </w:r>
+      <w:r>
+        <w:rPr>
+          <w:rFonts w:ascii="Courier New" w:hAnsi="Courier New" w:eastAsia="Courier New" w:cs="Courier New"/>
+          <w:sz w:val="16"/>
+          <w:szCs w:val="16"/>
+          <w:highlight w:val="none"/>
+          <w:lang w:val="ru-RU"/>
+        </w:rPr>
+      </w:r>
+    </w:p>
+    <w:p>
+      <w:pPr>
+        <w:pBdr/>
+        <w:spacing/>
+        <w:ind/>
+        <w:rPr>
+          <w:rFonts w:ascii="Courier New" w:hAnsi="Courier New" w:cs="Courier New"/>
+          <w:sz w:val="16"/>
+          <w:szCs w:val="16"/>
+        </w:rPr>
+      </w:pPr>
+      <w:r>
+        <w:rPr>
+          <w:rFonts w:ascii="Courier New" w:hAnsi="Courier New" w:eastAsia="Courier New" w:cs="Courier New"/>
+          <w:sz w:val="16"/>
+          <w:szCs w:val="16"/>
+          <w:highlight w:val="none"/>
+          <w:lang w:val="ru-RU"/>
+        </w:rPr>
+        <w:t xml:space="preserve">+-------------------+</w:t>
+      </w:r>
+      <w:r>
+        <w:rPr>
+          <w:rFonts w:ascii="Courier New" w:hAnsi="Courier New" w:eastAsia="Courier New" w:cs="Courier New"/>
+          <w:sz w:val="16"/>
+          <w:szCs w:val="16"/>
+          <w:highlight w:val="none"/>
+          <w:lang w:val="ru-RU"/>
+        </w:rPr>
+      </w:r>
+    </w:p>
+    <w:p>
+      <w:pPr>
+        <w:pBdr/>
+        <w:spacing/>
+        <w:ind/>
+        <w:rPr>
+          <w:rFonts w:ascii="Courier New" w:hAnsi="Courier New" w:cs="Courier New"/>
+          <w:sz w:val="16"/>
+          <w:szCs w:val="16"/>
+        </w:rPr>
+      </w:pPr>
+      <w:r>
+        <w:rPr>
+          <w:rFonts w:ascii="Courier New" w:hAnsi="Courier New" w:eastAsia="Courier New" w:cs="Courier New"/>
+          <w:sz w:val="16"/>
+          <w:szCs w:val="16"/>
+          <w:highlight w:val="none"/>
+          <w:lang w:val="ru-RU"/>
+        </w:rPr>
+        <w:t xml:space="preserve">|  last_seq()       |</w:t>
+      </w:r>
+      <w:r>
+        <w:rPr>
+          <w:rFonts w:ascii="Courier New" w:hAnsi="Courier New" w:eastAsia="Courier New" w:cs="Courier New"/>
+          <w:sz w:val="16"/>
+          <w:szCs w:val="16"/>
+          <w:highlight w:val="none"/>
+          <w:lang w:val="ru-RU"/>
+        </w:rPr>
+      </w:r>
+    </w:p>
+    <w:p>
+      <w:pPr>
+        <w:pBdr/>
+        <w:spacing/>
+        <w:ind/>
+        <w:rPr>
+          <w:rFonts w:ascii="Courier New" w:hAnsi="Courier New" w:cs="Courier New"/>
+          <w:sz w:val="16"/>
+          <w:szCs w:val="16"/>
+        </w:rPr>
+      </w:pPr>
+      <w:r>
+        <w:rPr>
+          <w:rFonts w:ascii="Courier New" w:hAnsi="Courier New" w:eastAsia="Courier New" w:cs="Courier New"/>
+          <w:sz w:val="16"/>
+          <w:szCs w:val="16"/>
+          <w:highlight w:val="none"/>
+          <w:lang w:val="ru-RU"/>
+        </w:rPr>
+        <w:t xml:space="preserve">+-------------------+</w:t>
+      </w:r>
+      <w:r>
+        <w:rPr>
+          <w:rFonts w:ascii="Courier New" w:hAnsi="Courier New" w:eastAsia="Courier New" w:cs="Courier New"/>
+          <w:sz w:val="16"/>
+          <w:szCs w:val="16"/>
+          <w:highlight w:val="none"/>
+          <w:lang w:val="ru-RU"/>
+        </w:rPr>
+      </w:r>
+    </w:p>
+    <w:p>
+      <w:pPr>
+        <w:pBdr/>
+        <w:spacing/>
+        <w:ind/>
+        <w:rPr>
+          <w:rFonts w:ascii="Courier New" w:hAnsi="Courier New" w:cs="Courier New"/>
+          <w:sz w:val="16"/>
+          <w:szCs w:val="16"/>
+        </w:rPr>
+      </w:pPr>
+      <w:r>
+        <w:rPr>
+          <w:rFonts w:ascii="Courier New" w:hAnsi="Courier New" w:eastAsia="Courier New" w:cs="Courier New"/>
+          <w:sz w:val="16"/>
+          <w:szCs w:val="16"/>
+          <w:highlight w:val="none"/>
+          <w:lang w:val="ru-RU"/>
+        </w:rPr>
+        <w:t xml:space="preserve">          |</w:t>
+      </w:r>
+      <w:r>
+        <w:rPr>
+          <w:rFonts w:ascii="Courier New" w:hAnsi="Courier New" w:eastAsia="Courier New" w:cs="Courier New"/>
+          <w:sz w:val="16"/>
+          <w:szCs w:val="16"/>
+          <w:highlight w:val="none"/>
+          <w:lang w:val="ru-RU"/>
+        </w:rPr>
+      </w:r>
+    </w:p>
+    <w:p>
+      <w:pPr>
+        <w:pBdr/>
+        <w:spacing/>
+        <w:ind/>
+        <w:rPr>
+          <w:rFonts w:ascii="Courier New" w:hAnsi="Courier New" w:cs="Courier New"/>
+          <w:sz w:val="16"/>
+          <w:szCs w:val="16"/>
+        </w:rPr>
+      </w:pPr>
+      <w:r>
+        <w:rPr>
+          <w:rFonts w:ascii="Courier New" w:hAnsi="Courier New" w:eastAsia="Courier New" w:cs="Courier New"/>
+          <w:sz w:val="16"/>
+          <w:szCs w:val="16"/>
+          <w:highlight w:val="none"/>
+          <w:lang w:val="ru-RU"/>
+        </w:rPr>
+        <w:t xml:space="preserve">          v</w:t>
+      </w:r>
+      <w:r>
+        <w:rPr>
+          <w:rFonts w:ascii="Courier New" w:hAnsi="Courier New" w:eastAsia="Courier New" w:cs="Courier New"/>
+          <w:sz w:val="16"/>
+          <w:szCs w:val="16"/>
+          <w:highlight w:val="none"/>
+          <w:lang w:val="ru-RU"/>
+        </w:rPr>
+      </w:r>
+    </w:p>
+    <w:p>
+      <w:pPr>
+        <w:pBdr/>
+        <w:spacing/>
+        <w:ind/>
+        <w:rPr>
+          <w:rFonts w:ascii="Courier New" w:hAnsi="Courier New" w:cs="Courier New"/>
+          <w:sz w:val="16"/>
+          <w:szCs w:val="16"/>
+        </w:rPr>
+      </w:pPr>
+      <w:r>
+        <w:rPr>
+          <w:rFonts w:ascii="Courier New" w:hAnsi="Courier New" w:eastAsia="Courier New" w:cs="Courier New"/>
+          <w:sz w:val="16"/>
+          <w:szCs w:val="16"/>
+          <w:highlight w:val="none"/>
+          <w:lang w:val="ru-RU"/>
+        </w:rPr>
+        <w:t xml:space="preserve">+-------------------+</w:t>
+      </w:r>
+      <w:r>
+        <w:rPr>
+          <w:rFonts w:ascii="Courier New" w:hAnsi="Courier New" w:eastAsia="Courier New" w:cs="Courier New"/>
+          <w:sz w:val="16"/>
+          <w:szCs w:val="16"/>
+          <w:highlight w:val="none"/>
+          <w:lang w:val="ru-RU"/>
+        </w:rPr>
+      </w:r>
+    </w:p>
+    <w:p>
+      <w:pPr>
+        <w:pBdr/>
+        <w:spacing/>
+        <w:ind/>
+        <w:rPr>
+          <w:rFonts w:ascii="Courier New" w:hAnsi="Courier New" w:cs="Courier New"/>
+          <w:sz w:val="16"/>
+          <w:szCs w:val="16"/>
+        </w:rPr>
+      </w:pPr>
+      <w:r>
+        <w:rPr>
+          <w:rFonts w:ascii="Courier New" w:hAnsi="Courier New" w:eastAsia="Courier New" w:cs="Courier New"/>
+          <w:sz w:val="16"/>
+          <w:szCs w:val="16"/>
+          <w:highlight w:val="none"/>
+          <w:lang w:val="ru-RU"/>
+        </w:rPr>
+        <w:t xml:space="preserve">|  Инициализация cur|</w:t>
+      </w:r>
+      <w:r>
+        <w:rPr>
+          <w:rFonts w:ascii="Courier New" w:hAnsi="Courier New" w:eastAsia="Courier New" w:cs="Courier New"/>
+          <w:sz w:val="16"/>
+          <w:szCs w:val="16"/>
+          <w:highlight w:val="none"/>
+          <w:lang w:val="ru-RU"/>
+        </w:rPr>
+      </w:r>
+    </w:p>
+    <w:p>
+      <w:pPr>
+        <w:pBdr/>
+        <w:spacing/>
+        <w:ind/>
+        <w:rPr>
+          <w:rFonts w:ascii="Courier New" w:hAnsi="Courier New" w:cs="Courier New"/>
+          <w:sz w:val="16"/>
+          <w:szCs w:val="16"/>
+        </w:rPr>
+      </w:pPr>
+      <w:r>
+        <w:rPr>
+          <w:rFonts w:ascii="Courier New" w:hAnsi="Courier New" w:eastAsia="Courier New" w:cs="Courier New"/>
+          <w:sz w:val="16"/>
+          <w:szCs w:val="16"/>
+          <w:highlight w:val="none"/>
+          <w:lang w:val="ru-RU"/>
+        </w:rPr>
+        <w:t xml:space="preserve">+-------------------+</w:t>
+      </w:r>
+      <w:r>
+        <w:rPr>
+          <w:rFonts w:ascii="Courier New" w:hAnsi="Courier New" w:eastAsia="Courier New" w:cs="Courier New"/>
+          <w:sz w:val="16"/>
+          <w:szCs w:val="16"/>
+          <w:highlight w:val="none"/>
+          <w:lang w:val="ru-RU"/>
+        </w:rPr>
+      </w:r>
+    </w:p>
+    <w:p>
+      <w:pPr>
+        <w:pBdr/>
+        <w:spacing/>
+        <w:ind/>
+        <w:rPr>
+          <w:rFonts w:ascii="Courier New" w:hAnsi="Courier New" w:cs="Courier New"/>
+          <w:sz w:val="16"/>
+          <w:szCs w:val="16"/>
+        </w:rPr>
+      </w:pPr>
+      <w:r>
+        <w:rPr>
+          <w:rFonts w:ascii="Courier New" w:hAnsi="Courier New" w:eastAsia="Courier New" w:cs="Courier New"/>
+          <w:sz w:val="16"/>
+          <w:szCs w:val="16"/>
+          <w:highlight w:val="none"/>
+          <w:lang w:val="ru-RU"/>
+        </w:rPr>
+        <w:t xml:space="preserve">          |</w:t>
+      </w:r>
+      <w:r>
+        <w:rPr>
+          <w:rFonts w:ascii="Courier New" w:hAnsi="Courier New" w:eastAsia="Courier New" w:cs="Courier New"/>
+          <w:sz w:val="16"/>
+          <w:szCs w:val="16"/>
+          <w:highlight w:val="none"/>
+          <w:lang w:val="ru-RU"/>
+        </w:rPr>
+      </w:r>
+    </w:p>
+    <w:p>
+      <w:pPr>
+        <w:pBdr/>
+        <w:spacing/>
+        <w:ind/>
+        <w:rPr>
+          <w:rFonts w:ascii="Courier New" w:hAnsi="Courier New" w:cs="Courier New"/>
+          <w:sz w:val="16"/>
+          <w:szCs w:val="16"/>
+        </w:rPr>
+      </w:pPr>
+      <w:r>
+        <w:rPr>
+          <w:rFonts w:ascii="Courier New" w:hAnsi="Courier New" w:eastAsia="Courier New" w:cs="Courier New"/>
+          <w:sz w:val="16"/>
+          <w:szCs w:val="16"/>
+          <w:highlight w:val="none"/>
+          <w:lang w:val="ru-RU"/>
+        </w:rPr>
+        <w:t xml:space="preserve">          v</w:t>
+      </w:r>
+      <w:r>
+        <w:rPr>
+          <w:rFonts w:ascii="Courier New" w:hAnsi="Courier New" w:eastAsia="Courier New" w:cs="Courier New"/>
+          <w:sz w:val="16"/>
+          <w:szCs w:val="16"/>
+          <w:highlight w:val="none"/>
+          <w:lang w:val="ru-RU"/>
+        </w:rPr>
+      </w:r>
+    </w:p>
+    <w:p>
+      <w:pPr>
+        <w:pBdr/>
+        <w:spacing/>
+        <w:ind/>
+        <w:rPr>
+          <w:rFonts w:ascii="Courier New" w:hAnsi="Courier New" w:cs="Courier New"/>
+          <w:sz w:val="16"/>
+          <w:szCs w:val="16"/>
+        </w:rPr>
+      </w:pPr>
+      <w:r>
+        <w:rPr>
+          <w:rFonts w:ascii="Courier New" w:hAnsi="Courier New" w:eastAsia="Courier New" w:cs="Courier New"/>
+          <w:sz w:val="16"/>
+          <w:szCs w:val="16"/>
+          <w:highlight w:val="none"/>
+          <w:lang w:val="ru-RU"/>
+        </w:rPr>
+        <w:t xml:space="preserve">+-------------------+</w:t>
+      </w:r>
+      <w:r>
+        <w:rPr>
+          <w:rFonts w:ascii="Courier New" w:hAnsi="Courier New" w:eastAsia="Courier New" w:cs="Courier New"/>
+          <w:sz w:val="16"/>
+          <w:szCs w:val="16"/>
+          <w:highlight w:val="none"/>
+          <w:lang w:val="ru-RU"/>
+        </w:rPr>
+      </w:r>
+    </w:p>
+    <w:p>
+      <w:pPr>
+        <w:pBdr/>
+        <w:spacing/>
+        <w:ind/>
+        <w:rPr>
+          <w:rFonts w:ascii="Courier New" w:hAnsi="Courier New" w:cs="Courier New"/>
+          <w:sz w:val="16"/>
+          <w:szCs w:val="16"/>
+        </w:rPr>
+      </w:pPr>
+      <w:r>
+        <w:rPr>
+          <w:rFonts w:ascii="Courier New" w:hAnsi="Courier New" w:eastAsia="Courier New" w:cs="Courier New"/>
+          <w:sz w:val="16"/>
+          <w:szCs w:val="16"/>
+          <w:highlight w:val="none"/>
+          <w:lang w:val="ru-RU"/>
+        </w:rPr>
+        <w:t xml:space="preserve">|  Цикл:           |</w:t>
+      </w:r>
+      <w:r>
+        <w:rPr>
+          <w:rFonts w:ascii="Courier New" w:hAnsi="Courier New" w:eastAsia="Courier New" w:cs="Courier New"/>
+          <w:sz w:val="16"/>
+          <w:szCs w:val="16"/>
+          <w:highlight w:val="none"/>
+          <w:lang w:val="ru-RU"/>
+        </w:rPr>
+      </w:r>
+    </w:p>
+    <w:p>
+      <w:pPr>
+        <w:pBdr/>
+        <w:spacing/>
+        <w:ind/>
+        <w:rPr>
+          <w:rFonts w:ascii="Courier New" w:hAnsi="Courier New" w:cs="Courier New"/>
+          <w:sz w:val="16"/>
+          <w:szCs w:val="16"/>
+        </w:rPr>
+      </w:pPr>
+      <w:r>
+        <w:rPr>
+          <w:rFonts w:ascii="Courier New" w:hAnsi="Courier New" w:eastAsia="Courier New" w:cs="Courier New"/>
+          <w:sz w:val="16"/>
+          <w:szCs w:val="16"/>
+          <w:highlight w:val="none"/>
+          <w:lang w:val="ru-RU"/>
+        </w:rPr>
+        <w:t xml:space="preserve">|  while (array &lt; cur) |</w:t>
+      </w:r>
+      <w:r>
+        <w:rPr>
+          <w:rFonts w:ascii="Courier New" w:hAnsi="Courier New" w:eastAsia="Courier New" w:cs="Courier New"/>
+          <w:sz w:val="16"/>
+          <w:szCs w:val="16"/>
+          <w:highlight w:val="none"/>
+          <w:lang w:val="ru-RU"/>
+        </w:rPr>
+      </w:r>
+    </w:p>
+    <w:p>
+      <w:pPr>
+        <w:pBdr/>
+        <w:spacing/>
+        <w:ind/>
+        <w:rPr>
+          <w:rFonts w:ascii="Courier New" w:hAnsi="Courier New" w:cs="Courier New"/>
+          <w:sz w:val="16"/>
+          <w:szCs w:val="16"/>
+        </w:rPr>
+      </w:pPr>
+      <w:r>
+        <w:rPr>
+          <w:rFonts w:ascii="Courier New" w:hAnsi="Courier New" w:eastAsia="Courier New" w:cs="Courier New"/>
+          <w:sz w:val="16"/>
+          <w:szCs w:val="16"/>
+          <w:highlight w:val="none"/>
+          <w:lang w:val="ru-RU"/>
+        </w:rPr>
+        <w:t xml:space="preserve">|  &amp;&amp; !is_seq(cur, cur - 1) |</w:t>
+      </w:r>
+      <w:r>
+        <w:rPr>
+          <w:rFonts w:ascii="Courier New" w:hAnsi="Courier New" w:eastAsia="Courier New" w:cs="Courier New"/>
+          <w:sz w:val="16"/>
+          <w:szCs w:val="16"/>
+          <w:highlight w:val="none"/>
+          <w:lang w:val="ru-RU"/>
+        </w:rPr>
+      </w:r>
+    </w:p>
+    <w:p>
+      <w:pPr>
+        <w:pBdr/>
+        <w:spacing/>
+        <w:ind/>
+        <w:rPr>
+          <w:rFonts w:ascii="Courier New" w:hAnsi="Courier New" w:cs="Courier New"/>
+          <w:sz w:val="16"/>
+          <w:szCs w:val="16"/>
+        </w:rPr>
+      </w:pPr>
+      <w:r>
+        <w:rPr>
+          <w:rFonts w:ascii="Courier New" w:hAnsi="Courier New" w:eastAsia="Courier New" w:cs="Courier New"/>
+          <w:sz w:val="16"/>
+          <w:szCs w:val="16"/>
+          <w:highlight w:val="none"/>
+          <w:lang w:val="ru-RU"/>
+        </w:rPr>
+        <w:t xml:space="preserve">+-------------------+</w:t>
+      </w:r>
+      <w:r>
+        <w:rPr>
+          <w:rFonts w:ascii="Courier New" w:hAnsi="Courier New" w:eastAsia="Courier New" w:cs="Courier New"/>
+          <w:sz w:val="16"/>
+          <w:szCs w:val="16"/>
+          <w:highlight w:val="none"/>
+          <w:lang w:val="ru-RU"/>
+        </w:rPr>
+      </w:r>
+    </w:p>
+    <w:p>
+      <w:pPr>
+        <w:pBdr/>
+        <w:spacing/>
+        <w:ind/>
+        <w:rPr>
+          <w:rFonts w:ascii="Courier New" w:hAnsi="Courier New" w:cs="Courier New"/>
+          <w:sz w:val="16"/>
+          <w:szCs w:val="16"/>
+        </w:rPr>
+      </w:pPr>
+      <w:r>
+        <w:rPr>
+          <w:rFonts w:ascii="Courier New" w:hAnsi="Courier New" w:eastAsia="Courier New" w:cs="Courier New"/>
+          <w:sz w:val="16"/>
+          <w:szCs w:val="16"/>
+          <w:highlight w:val="none"/>
+          <w:lang w:val="ru-RU"/>
+        </w:rPr>
+        <w:t xml:space="preserve">          |</w:t>
+      </w:r>
+      <w:r>
+        <w:rPr>
+          <w:rFonts w:ascii="Courier New" w:hAnsi="Courier New" w:eastAsia="Courier New" w:cs="Courier New"/>
+          <w:sz w:val="16"/>
+          <w:szCs w:val="16"/>
+          <w:highlight w:val="none"/>
+          <w:lang w:val="ru-RU"/>
+        </w:rPr>
+      </w:r>
+    </w:p>
+    <w:p>
+      <w:pPr>
+        <w:pBdr/>
+        <w:spacing/>
+        <w:ind/>
+        <w:rPr>
+          <w:rFonts w:ascii="Courier New" w:hAnsi="Courier New" w:cs="Courier New"/>
+          <w:sz w:val="16"/>
+          <w:szCs w:val="16"/>
+        </w:rPr>
+      </w:pPr>
+      <w:r>
+        <w:rPr>
+          <w:rFonts w:ascii="Courier New" w:hAnsi="Courier New" w:eastAsia="Courier New" w:cs="Courier New"/>
+          <w:sz w:val="16"/>
+          <w:szCs w:val="16"/>
+          <w:highlight w:val="none"/>
+          <w:lang w:val="ru-RU"/>
+        </w:rPr>
+        <w:t xml:space="preserve">          v</w:t>
+      </w:r>
+      <w:r>
+        <w:rPr>
+          <w:rFonts w:ascii="Courier New" w:hAnsi="Courier New" w:eastAsia="Courier New" w:cs="Courier New"/>
+          <w:sz w:val="16"/>
+          <w:szCs w:val="16"/>
+          <w:highlight w:val="none"/>
+          <w:lang w:val="ru-RU"/>
+        </w:rPr>
+      </w:r>
+    </w:p>
+    <w:p>
+      <w:pPr>
+        <w:pBdr/>
+        <w:spacing/>
+        <w:ind/>
+        <w:rPr>
+          <w:rFonts w:ascii="Courier New" w:hAnsi="Courier New" w:cs="Courier New"/>
+          <w:sz w:val="16"/>
+          <w:szCs w:val="16"/>
+        </w:rPr>
+      </w:pPr>
+      <w:r>
+        <w:rPr>
+          <w:rFonts w:ascii="Courier New" w:hAnsi="Courier New" w:eastAsia="Courier New" w:cs="Courier New"/>
+          <w:sz w:val="16"/>
+          <w:szCs w:val="16"/>
+          <w:highlight w:val="none"/>
+          <w:lang w:val="ru-RU"/>
+        </w:rPr>
+        <w:t xml:space="preserve">+-------------------+</w:t>
+      </w:r>
+      <w:r>
+        <w:rPr>
+          <w:rFonts w:ascii="Courier New" w:hAnsi="Courier New" w:eastAsia="Courier New" w:cs="Courier New"/>
+          <w:sz w:val="16"/>
+          <w:szCs w:val="16"/>
+          <w:highlight w:val="none"/>
+          <w:lang w:val="ru-RU"/>
+        </w:rPr>
+      </w:r>
+    </w:p>
+    <w:p>
+      <w:pPr>
+        <w:pBdr/>
+        <w:spacing/>
+        <w:ind/>
+        <w:rPr>
+          <w:rFonts w:ascii="Courier New" w:hAnsi="Courier New" w:cs="Courier New"/>
+          <w:sz w:val="16"/>
+          <w:szCs w:val="16"/>
+        </w:rPr>
+      </w:pPr>
+      <w:r>
+        <w:rPr>
+          <w:rFonts w:ascii="Courier New" w:hAnsi="Courier New" w:eastAsia="Courier New" w:cs="Courier New"/>
+          <w:sz w:val="16"/>
+          <w:szCs w:val="16"/>
+          <w:highlight w:val="none"/>
+          <w:lang w:val="ru-RU"/>
+        </w:rPr>
+        <w:t xml:space="preserve">|  Установка *end   |</w:t>
+      </w:r>
+      <w:r>
+        <w:rPr>
+          <w:rFonts w:ascii="Courier New" w:hAnsi="Courier New" w:eastAsia="Courier New" w:cs="Courier New"/>
+          <w:sz w:val="16"/>
+          <w:szCs w:val="16"/>
+          <w:highlight w:val="none"/>
+          <w:lang w:val="ru-RU"/>
+        </w:rPr>
+      </w:r>
+    </w:p>
+    <w:p>
+      <w:pPr>
+        <w:pBdr/>
+        <w:spacing/>
+        <w:ind/>
+        <w:rPr>
+          <w:rFonts w:ascii="Courier New" w:hAnsi="Courier New" w:cs="Courier New"/>
+          <w:sz w:val="16"/>
+          <w:szCs w:val="16"/>
+        </w:rPr>
+      </w:pPr>
+      <w:r>
+        <w:rPr>
+          <w:rFonts w:ascii="Courier New" w:hAnsi="Courier New" w:eastAsia="Courier New" w:cs="Courier New"/>
+          <w:sz w:val="16"/>
+          <w:szCs w:val="16"/>
+          <w:highlight w:val="none"/>
+          <w:lang w:val="ru-RU"/>
+        </w:rPr>
+        <w:t xml:space="preserve">+-------------------+</w:t>
+      </w:r>
+      <w:r>
+        <w:rPr>
+          <w:rFonts w:ascii="Courier New" w:hAnsi="Courier New" w:eastAsia="Courier New" w:cs="Courier New"/>
+          <w:sz w:val="16"/>
+          <w:szCs w:val="16"/>
+          <w:highlight w:val="none"/>
+          <w:lang w:val="ru-RU"/>
+        </w:rPr>
+      </w:r>
+    </w:p>
+    <w:p>
+      <w:pPr>
+        <w:pBdr/>
+        <w:spacing/>
+        <w:ind/>
+        <w:rPr>
+          <w:rFonts w:ascii="Courier New" w:hAnsi="Courier New" w:cs="Courier New"/>
+          <w:sz w:val="16"/>
+          <w:szCs w:val="16"/>
+        </w:rPr>
+      </w:pPr>
+      <w:r>
+        <w:rPr>
+          <w:rFonts w:ascii="Courier New" w:hAnsi="Courier New" w:eastAsia="Courier New" w:cs="Courier New"/>
+          <w:sz w:val="16"/>
+          <w:szCs w:val="16"/>
+          <w:highlight w:val="none"/>
+          <w:lang w:val="ru-RU"/>
+        </w:rPr>
+        <w:t xml:space="preserve">          |</w:t>
+      </w:r>
+      <w:r>
+        <w:rPr>
+          <w:rFonts w:ascii="Courier New" w:hAnsi="Courier New" w:eastAsia="Courier New" w:cs="Courier New"/>
+          <w:sz w:val="16"/>
+          <w:szCs w:val="16"/>
+          <w:highlight w:val="none"/>
+          <w:lang w:val="ru-RU"/>
+        </w:rPr>
+      </w:r>
+    </w:p>
+    <w:p>
+      <w:pPr>
+        <w:pBdr/>
+        <w:spacing/>
+        <w:ind/>
+        <w:rPr>
+          <w:rFonts w:ascii="Courier New" w:hAnsi="Courier New" w:cs="Courier New"/>
+          <w:sz w:val="16"/>
+          <w:szCs w:val="16"/>
+        </w:rPr>
+      </w:pPr>
+      <w:r>
+        <w:rPr>
+          <w:rFonts w:ascii="Courier New" w:hAnsi="Courier New" w:eastAsia="Courier New" w:cs="Courier New"/>
+          <w:sz w:val="16"/>
+          <w:szCs w:val="16"/>
+          <w:highlight w:val="none"/>
+          <w:lang w:val="ru-RU"/>
+        </w:rPr>
+        <w:t xml:space="preserve">          v</w:t>
+      </w:r>
+      <w:r>
+        <w:rPr>
+          <w:rFonts w:ascii="Courier New" w:hAnsi="Courier New" w:eastAsia="Courier New" w:cs="Courier New"/>
+          <w:sz w:val="16"/>
+          <w:szCs w:val="16"/>
+          <w:highlight w:val="none"/>
+          <w:lang w:val="ru-RU"/>
+        </w:rPr>
+      </w:r>
+    </w:p>
+    <w:p>
+      <w:pPr>
+        <w:pBdr/>
+        <w:spacing/>
+        <w:ind/>
+        <w:rPr>
+          <w:rFonts w:ascii="Courier New" w:hAnsi="Courier New" w:cs="Courier New"/>
+          <w:sz w:val="16"/>
+          <w:szCs w:val="16"/>
+        </w:rPr>
+      </w:pPr>
+      <w:r>
+        <w:rPr>
+          <w:rFonts w:ascii="Courier New" w:hAnsi="Courier New" w:eastAsia="Courier New" w:cs="Courier New"/>
+          <w:sz w:val="16"/>
+          <w:szCs w:val="16"/>
+          <w:highlight w:val="none"/>
+          <w:lang w:val="ru-RU"/>
+        </w:rPr>
+        <w:t xml:space="preserve">+-------------------+</w:t>
+      </w:r>
+      <w:r>
+        <w:rPr>
+          <w:rFonts w:ascii="Courier New" w:hAnsi="Courier New" w:eastAsia="Courier New" w:cs="Courier New"/>
+          <w:sz w:val="16"/>
+          <w:szCs w:val="16"/>
+          <w:highlight w:val="none"/>
+          <w:lang w:val="ru-RU"/>
+        </w:rPr>
+      </w:r>
+    </w:p>
+    <w:p>
+      <w:pPr>
+        <w:pBdr/>
+        <w:spacing/>
+        <w:ind/>
+        <w:rPr>
+          <w:rFonts w:ascii="Courier New" w:hAnsi="Courier New" w:cs="Courier New"/>
+          <w:sz w:val="16"/>
+          <w:szCs w:val="16"/>
+        </w:rPr>
+      </w:pPr>
+      <w:r>
+        <w:rPr>
+          <w:rFonts w:ascii="Courier New" w:hAnsi="Courier New" w:eastAsia="Courier New" w:cs="Courier New"/>
+          <w:sz w:val="16"/>
+          <w:szCs w:val="16"/>
+          <w:highlight w:val="none"/>
+          <w:lang w:val="ru-RU"/>
+        </w:rPr>
+        <w:t xml:space="preserve">|  Цикл:           |</w:t>
+      </w:r>
+      <w:r>
+        <w:rPr>
+          <w:rFonts w:ascii="Courier New" w:hAnsi="Courier New" w:eastAsia="Courier New" w:cs="Courier New"/>
+          <w:sz w:val="16"/>
+          <w:szCs w:val="16"/>
+          <w:highlight w:val="none"/>
+          <w:lang w:val="ru-RU"/>
+        </w:rPr>
+      </w:r>
+    </w:p>
+    <w:p>
+      <w:pPr>
+        <w:pBdr/>
+        <w:spacing/>
+        <w:ind/>
+        <w:rPr>
+          <w:rFonts w:ascii="Courier New" w:hAnsi="Courier New" w:cs="Courier New"/>
+          <w:sz w:val="16"/>
+          <w:szCs w:val="16"/>
+        </w:rPr>
+      </w:pPr>
+      <w:r>
+        <w:rPr>
+          <w:rFonts w:ascii="Courier New" w:hAnsi="Courier New" w:eastAsia="Courier New" w:cs="Courier New"/>
+          <w:sz w:val="16"/>
+          <w:szCs w:val="16"/>
+          <w:highlight w:val="none"/>
+          <w:lang w:val="ru-RU"/>
+        </w:rPr>
+        <w:t xml:space="preserve">|  while (array &lt; cur) |</w:t>
+      </w:r>
+      <w:r>
+        <w:rPr>
+          <w:rFonts w:ascii="Courier New" w:hAnsi="Courier New" w:eastAsia="Courier New" w:cs="Courier New"/>
+          <w:sz w:val="16"/>
+          <w:szCs w:val="16"/>
+          <w:highlight w:val="none"/>
+          <w:lang w:val="ru-RU"/>
+        </w:rPr>
+      </w:r>
+    </w:p>
+    <w:p>
+      <w:pPr>
+        <w:pBdr/>
+        <w:spacing/>
+        <w:ind/>
+        <w:rPr>
+          <w:rFonts w:ascii="Courier New" w:hAnsi="Courier New" w:cs="Courier New"/>
+          <w:sz w:val="16"/>
+          <w:szCs w:val="16"/>
+        </w:rPr>
+      </w:pPr>
+      <w:r>
+        <w:rPr>
+          <w:rFonts w:ascii="Courier New" w:hAnsi="Courier New" w:eastAsia="Courier New" w:cs="Courier New"/>
+          <w:sz w:val="16"/>
+          <w:szCs w:val="16"/>
+          <w:highlight w:val="none"/>
+          <w:lang w:val="ru-RU"/>
+        </w:rPr>
+        <w:t xml:space="preserve">|  &amp;&amp; is_seq(cur, cur - 1) |</w:t>
+      </w:r>
+      <w:r>
+        <w:rPr>
+          <w:rFonts w:ascii="Courier New" w:hAnsi="Courier New" w:eastAsia="Courier New" w:cs="Courier New"/>
+          <w:sz w:val="16"/>
+          <w:szCs w:val="16"/>
+          <w:highlight w:val="none"/>
+          <w:lang w:val="ru-RU"/>
+        </w:rPr>
+      </w:r>
+    </w:p>
+    <w:p>
+      <w:pPr>
+        <w:pBdr/>
+        <w:spacing/>
+        <w:ind/>
+        <w:rPr>
+          <w:rFonts w:ascii="Courier New" w:hAnsi="Courier New" w:cs="Courier New"/>
+          <w:sz w:val="16"/>
+          <w:szCs w:val="16"/>
+        </w:rPr>
+      </w:pPr>
+      <w:r>
+        <w:rPr>
+          <w:rFonts w:ascii="Courier New" w:hAnsi="Courier New" w:eastAsia="Courier New" w:cs="Courier New"/>
+          <w:sz w:val="16"/>
+          <w:szCs w:val="16"/>
+          <w:highlight w:val="none"/>
+          <w:lang w:val="ru-RU"/>
+        </w:rPr>
+        <w:t xml:space="preserve">+-------------------+</w:t>
+      </w:r>
+      <w:r>
+        <w:rPr>
+          <w:rFonts w:ascii="Courier New" w:hAnsi="Courier New" w:eastAsia="Courier New" w:cs="Courier New"/>
+          <w:sz w:val="16"/>
+          <w:szCs w:val="16"/>
+          <w:highlight w:val="none"/>
+          <w:lang w:val="ru-RU"/>
+        </w:rPr>
+      </w:r>
+    </w:p>
+    <w:p>
+      <w:pPr>
+        <w:pBdr/>
+        <w:spacing/>
+        <w:ind/>
+        <w:rPr>
+          <w:rFonts w:ascii="Courier New" w:hAnsi="Courier New" w:cs="Courier New"/>
+          <w:sz w:val="16"/>
+          <w:szCs w:val="16"/>
+        </w:rPr>
+      </w:pPr>
+      <w:r>
+        <w:rPr>
+          <w:rFonts w:ascii="Courier New" w:hAnsi="Courier New" w:eastAsia="Courier New" w:cs="Courier New"/>
+          <w:sz w:val="16"/>
+          <w:szCs w:val="16"/>
+          <w:highlight w:val="none"/>
+          <w:lang w:val="ru-RU"/>
+        </w:rPr>
+        <w:t xml:space="preserve">          |</w:t>
+      </w:r>
+      <w:r>
+        <w:rPr>
+          <w:rFonts w:ascii="Courier New" w:hAnsi="Courier New" w:eastAsia="Courier New" w:cs="Courier New"/>
+          <w:sz w:val="16"/>
+          <w:szCs w:val="16"/>
+          <w:highlight w:val="none"/>
+          <w:lang w:val="ru-RU"/>
+        </w:rPr>
+      </w:r>
+    </w:p>
+    <w:p>
+      <w:pPr>
+        <w:pBdr/>
+        <w:spacing/>
+        <w:ind/>
+        <w:rPr>
+          <w:rFonts w:ascii="Courier New" w:hAnsi="Courier New" w:cs="Courier New"/>
+          <w:sz w:val="16"/>
+          <w:szCs w:val="16"/>
+        </w:rPr>
+      </w:pPr>
+      <w:r>
+        <w:rPr>
+          <w:rFonts w:ascii="Courier New" w:hAnsi="Courier New" w:eastAsia="Courier New" w:cs="Courier New"/>
+          <w:sz w:val="16"/>
+          <w:szCs w:val="16"/>
+          <w:highlight w:val="none"/>
+          <w:lang w:val="ru-RU"/>
+        </w:rPr>
+        <w:t xml:space="preserve">          v</w:t>
+      </w:r>
+      <w:r>
+        <w:rPr>
+          <w:rFonts w:ascii="Courier New" w:hAnsi="Courier New" w:eastAsia="Courier New" w:cs="Courier New"/>
+          <w:sz w:val="16"/>
+          <w:szCs w:val="16"/>
+          <w:highlight w:val="none"/>
+          <w:lang w:val="ru-RU"/>
+        </w:rPr>
+      </w:r>
+    </w:p>
+    <w:p>
+      <w:pPr>
+        <w:pBdr/>
+        <w:spacing/>
+        <w:ind/>
+        <w:rPr>
+          <w:rFonts w:ascii="Courier New" w:hAnsi="Courier New" w:cs="Courier New"/>
+          <w:sz w:val="16"/>
+          <w:szCs w:val="16"/>
+        </w:rPr>
+      </w:pPr>
+      <w:r>
+        <w:rPr>
+          <w:rFonts w:ascii="Courier New" w:hAnsi="Courier New" w:eastAsia="Courier New" w:cs="Courier New"/>
+          <w:sz w:val="16"/>
+          <w:szCs w:val="16"/>
+          <w:highlight w:val="none"/>
+          <w:lang w:val="ru-RU"/>
+        </w:rPr>
+        <w:t xml:space="preserve">+-------------------+</w:t>
+      </w:r>
+      <w:r>
+        <w:rPr>
+          <w:rFonts w:ascii="Courier New" w:hAnsi="Courier New" w:eastAsia="Courier New" w:cs="Courier New"/>
+          <w:sz w:val="16"/>
+          <w:szCs w:val="16"/>
+          <w:highlight w:val="none"/>
+          <w:lang w:val="ru-RU"/>
+        </w:rPr>
+      </w:r>
+    </w:p>
+    <w:p>
+      <w:pPr>
+        <w:pBdr/>
+        <w:spacing/>
+        <w:ind/>
+        <w:rPr>
+          <w:rFonts w:ascii="Courier New" w:hAnsi="Courier New" w:cs="Courier New"/>
+          <w:sz w:val="16"/>
+          <w:szCs w:val="16"/>
+        </w:rPr>
+      </w:pPr>
+      <w:r>
+        <w:rPr>
+          <w:rFonts w:ascii="Courier New" w:hAnsi="Courier New" w:eastAsia="Courier New" w:cs="Courier New"/>
+          <w:sz w:val="16"/>
+          <w:szCs w:val="16"/>
+          <w:highlight w:val="none"/>
+          <w:lang w:val="ru-RU"/>
+        </w:rPr>
+        <w:t xml:space="preserve">|  Установка *begin |</w:t>
+      </w:r>
+      <w:r>
+        <w:rPr>
+          <w:rFonts w:ascii="Courier New" w:hAnsi="Courier New" w:eastAsia="Courier New" w:cs="Courier New"/>
+          <w:sz w:val="16"/>
+          <w:szCs w:val="16"/>
+          <w:highlight w:val="none"/>
+          <w:lang w:val="ru-RU"/>
+        </w:rPr>
+      </w:r>
+    </w:p>
+    <w:p>
+      <w:pPr>
+        <w:pBdr/>
+        <w:spacing/>
+        <w:ind/>
+        <w:rPr>
+          <w:rFonts w:ascii="Courier New" w:hAnsi="Courier New" w:cs="Courier New"/>
+          <w:sz w:val="16"/>
+          <w:szCs w:val="16"/>
+        </w:rPr>
+      </w:pPr>
+      <w:r>
+        <w:rPr>
+          <w:rFonts w:ascii="Courier New" w:hAnsi="Courier New" w:eastAsia="Courier New" w:cs="Courier New"/>
+          <w:sz w:val="16"/>
+          <w:szCs w:val="16"/>
+          <w:highlight w:val="none"/>
+          <w:lang w:val="ru-RU"/>
+        </w:rPr>
+        <w:t xml:space="preserve">+-------------------+</w:t>
+      </w:r>
+      <w:r>
+        <w:rPr>
+          <w:rFonts w:ascii="Courier New" w:hAnsi="Courier New" w:eastAsia="Courier New" w:cs="Courier New"/>
+          <w:sz w:val="16"/>
+          <w:szCs w:val="16"/>
+          <w:highlight w:val="none"/>
+          <w:lang w:val="ru-RU"/>
+        </w:rPr>
+      </w:r>
+    </w:p>
+    <w:p>
+      <w:pPr>
+        <w:pBdr/>
+        <w:spacing/>
+        <w:ind/>
+        <w:rPr>
+          <w:rFonts w:ascii="Courier New" w:hAnsi="Courier New" w:cs="Courier New"/>
+          <w:sz w:val="16"/>
+          <w:szCs w:val="16"/>
+        </w:rPr>
+      </w:pPr>
+      <w:r>
+        <w:rPr>
+          <w:rFonts w:ascii="Courier New" w:hAnsi="Courier New" w:eastAsia="Courier New" w:cs="Courier New"/>
+          <w:sz w:val="16"/>
+          <w:szCs w:val="16"/>
+          <w:highlight w:val="none"/>
+          <w:lang w:val="ru-RU"/>
+        </w:rPr>
+        <w:t xml:space="preserve">          |</w:t>
+      </w:r>
+      <w:r>
+        <w:rPr>
+          <w:rFonts w:ascii="Courier New" w:hAnsi="Courier New" w:eastAsia="Courier New" w:cs="Courier New"/>
+          <w:sz w:val="16"/>
+          <w:szCs w:val="16"/>
+          <w:highlight w:val="none"/>
+          <w:lang w:val="ru-RU"/>
+        </w:rPr>
+      </w:r>
+    </w:p>
+    <w:p>
+      <w:pPr>
+        <w:pBdr/>
+        <w:spacing/>
+        <w:ind/>
+        <w:rPr>
+          <w:rFonts w:ascii="Courier New" w:hAnsi="Courier New" w:cs="Courier New"/>
+          <w:sz w:val="16"/>
+          <w:szCs w:val="16"/>
+        </w:rPr>
+      </w:pPr>
+      <w:r>
+        <w:rPr>
+          <w:rFonts w:ascii="Courier New" w:hAnsi="Courier New" w:eastAsia="Courier New" w:cs="Courier New"/>
+          <w:sz w:val="16"/>
+          <w:szCs w:val="16"/>
+          <w:highlight w:val="none"/>
+          <w:lang w:val="ru-RU"/>
+        </w:rPr>
+        <w:t xml:space="preserve">          v</w:t>
+      </w:r>
+      <w:r>
+        <w:rPr>
+          <w:rFonts w:ascii="Courier New" w:hAnsi="Courier New" w:eastAsia="Courier New" w:cs="Courier New"/>
+          <w:sz w:val="16"/>
+          <w:szCs w:val="16"/>
+          <w:highlight w:val="none"/>
+          <w:lang w:val="ru-RU"/>
+        </w:rPr>
+      </w:r>
+    </w:p>
+    <w:p>
+      <w:pPr>
+        <w:pBdr/>
+        <w:spacing/>
+        <w:ind/>
+        <w:rPr>
+          <w:rFonts w:ascii="Courier New" w:hAnsi="Courier New" w:cs="Courier New"/>
+          <w:sz w:val="16"/>
+          <w:szCs w:val="16"/>
+        </w:rPr>
+      </w:pPr>
+      <w:r>
+        <w:rPr>
+          <w:rFonts w:ascii="Courier New" w:hAnsi="Courier New" w:eastAsia="Courier New" w:cs="Courier New"/>
+          <w:sz w:val="16"/>
+          <w:szCs w:val="16"/>
+          <w:highlight w:val="none"/>
+          <w:lang w:val="ru-RU"/>
+        </w:rPr>
+        <w:t xml:space="preserve">+-------------------+</w:t>
+      </w:r>
+      <w:r>
+        <w:rPr>
+          <w:rFonts w:ascii="Courier New" w:hAnsi="Courier New" w:eastAsia="Courier New" w:cs="Courier New"/>
+          <w:sz w:val="16"/>
+          <w:szCs w:val="16"/>
+          <w:highlight w:val="none"/>
+          <w:lang w:val="ru-RU"/>
+        </w:rPr>
+      </w:r>
+    </w:p>
+    <w:p>
+      <w:pPr>
+        <w:pBdr/>
+        <w:spacing/>
+        <w:ind/>
+        <w:rPr>
+          <w:rFonts w:ascii="Courier New" w:hAnsi="Courier New" w:cs="Courier New"/>
+          <w:sz w:val="16"/>
+          <w:szCs w:val="16"/>
+        </w:rPr>
+      </w:pPr>
+      <w:r>
+        <w:rPr>
+          <w:rFonts w:ascii="Courier New" w:hAnsi="Courier New" w:eastAsia="Courier New" w:cs="Courier New"/>
+          <w:sz w:val="16"/>
+          <w:szCs w:val="16"/>
+          <w:highlight w:val="none"/>
+          <w:lang w:val="ru-RU"/>
+        </w:rPr>
+        <w:t xml:space="preserve">|  Возврат длины    |</w:t>
+      </w:r>
+      <w:r>
+        <w:rPr>
+          <w:rFonts w:ascii="Courier New" w:hAnsi="Courier New" w:eastAsia="Courier New" w:cs="Courier New"/>
+          <w:sz w:val="16"/>
+          <w:szCs w:val="16"/>
+          <w:highlight w:val="none"/>
+          <w:lang w:val="ru-RU"/>
+        </w:rPr>
+      </w:r>
+    </w:p>
+    <w:p>
+      <w:pPr>
+        <w:pBdr/>
+        <w:spacing/>
+        <w:ind/>
+        <w:rPr>
+          <w:rFonts w:ascii="Courier New" w:hAnsi="Courier New" w:cs="Courier New"/>
+          <w:sz w:val="16"/>
+          <w:szCs w:val="16"/>
+        </w:rPr>
+      </w:pPr>
+      <w:r>
+        <w:rPr>
+          <w:rFonts w:ascii="Courier New" w:hAnsi="Courier New" w:eastAsia="Courier New" w:cs="Courier New"/>
+          <w:sz w:val="16"/>
+          <w:szCs w:val="16"/>
+          <w:highlight w:val="none"/>
+          <w:lang w:val="ru-RU"/>
+        </w:rPr>
+        <w:t xml:space="preserve">+-------------------+</w:t>
+      </w:r>
+      <w:r>
+        <w:rPr>
+          <w:rFonts w:ascii="Courier New" w:hAnsi="Courier New" w:eastAsia="Courier New" w:cs="Courier New"/>
+          <w:sz w:val="16"/>
+          <w:szCs w:val="16"/>
+          <w:highlight w:val="none"/>
+          <w:lang w:val="ru-RU"/>
+        </w:rPr>
+      </w:r>
+    </w:p>
+    <w:p>
+      <w:pPr>
+        <w:pBdr/>
+        <w:spacing/>
+        <w:ind/>
+        <w:rPr>
+          <w:rFonts w:ascii="Courier New" w:hAnsi="Courier New" w:cs="Courier New"/>
+          <w:sz w:val="16"/>
+          <w:szCs w:val="16"/>
+        </w:rPr>
+      </w:pPr>
+      <w:r>
+        <w:rPr>
+          <w:rFonts w:ascii="Courier New" w:hAnsi="Courier New" w:eastAsia="Courier New" w:cs="Courier New"/>
+          <w:sz w:val="16"/>
+          <w:szCs w:val="16"/>
+          <w:highlight w:val="none"/>
+          <w:lang w:val="ru-RU"/>
+        </w:rPr>
+        <w:t xml:space="preserve">          |</w:t>
+      </w:r>
+      <w:r>
+        <w:rPr>
+          <w:rFonts w:ascii="Courier New" w:hAnsi="Courier New" w:eastAsia="Courier New" w:cs="Courier New"/>
+          <w:sz w:val="16"/>
+          <w:szCs w:val="16"/>
+          <w:highlight w:val="none"/>
+          <w:lang w:val="ru-RU"/>
+        </w:rPr>
+      </w:r>
+    </w:p>
+    <w:p>
+      <w:pPr>
+        <w:pBdr/>
+        <w:spacing/>
+        <w:ind/>
+        <w:rPr>
+          <w:rFonts w:ascii="Courier New" w:hAnsi="Courier New" w:cs="Courier New"/>
+          <w:sz w:val="16"/>
+          <w:szCs w:val="16"/>
+        </w:rPr>
+      </w:pPr>
+      <w:r>
+        <w:rPr>
+          <w:rFonts w:ascii="Courier New" w:hAnsi="Courier New" w:eastAsia="Courier New" w:cs="Courier New"/>
+          <w:sz w:val="16"/>
+          <w:szCs w:val="16"/>
+          <w:highlight w:val="none"/>
+          <w:lang w:val="ru-RU"/>
+        </w:rPr>
+        <w:t xml:space="preserve">          v</w:t>
+      </w:r>
+      <w:r>
+        <w:rPr>
+          <w:rFonts w:ascii="Courier New" w:hAnsi="Courier New" w:eastAsia="Courier New" w:cs="Courier New"/>
+          <w:sz w:val="16"/>
+          <w:szCs w:val="16"/>
+          <w:highlight w:val="none"/>
+          <w:lang w:val="ru-RU"/>
+        </w:rPr>
+      </w:r>
+    </w:p>
+    <w:p>
+      <w:pPr>
+        <w:pBdr/>
+        <w:spacing/>
+        <w:ind/>
+        <w:rPr>
+          <w:rFonts w:ascii="Courier New" w:hAnsi="Courier New" w:cs="Courier New"/>
+          <w:sz w:val="16"/>
+          <w:szCs w:val="16"/>
+        </w:rPr>
+      </w:pPr>
+      <w:r>
+        <w:rPr>
+          <w:rFonts w:ascii="Courier New" w:hAnsi="Courier New" w:eastAsia="Courier New" w:cs="Courier New"/>
+          <w:sz w:val="16"/>
+          <w:szCs w:val="16"/>
+          <w:highlight w:val="none"/>
+          <w:lang w:val="ru-RU"/>
+        </w:rPr>
+        <w:t xml:space="preserve">+-------------------+</w:t>
+      </w:r>
+      <w:r>
+        <w:rPr>
+          <w:rFonts w:ascii="Courier New" w:hAnsi="Courier New" w:eastAsia="Courier New" w:cs="Courier New"/>
+          <w:sz w:val="16"/>
+          <w:szCs w:val="16"/>
+          <w:highlight w:val="none"/>
+          <w:lang w:val="ru-RU"/>
+        </w:rPr>
+      </w:r>
+    </w:p>
+    <w:p>
+      <w:pPr>
+        <w:pBdr/>
+        <w:spacing/>
+        <w:ind/>
+        <w:rPr>
+          <w:rFonts w:ascii="Courier New" w:hAnsi="Courier New" w:cs="Courier New"/>
+          <w:sz w:val="16"/>
+          <w:szCs w:val="16"/>
+        </w:rPr>
+      </w:pPr>
+      <w:r>
+        <w:rPr>
+          <w:rFonts w:ascii="Courier New" w:hAnsi="Courier New" w:eastAsia="Courier New" w:cs="Courier New"/>
+          <w:sz w:val="16"/>
+          <w:szCs w:val="16"/>
+          <w:highlight w:val="none"/>
+          <w:lang w:val="ru-RU"/>
+        </w:rPr>
+        <w:t xml:space="preserve">|  Условие: len &gt; 0 |</w:t>
+      </w:r>
+      <w:r>
+        <w:rPr>
+          <w:rFonts w:ascii="Courier New" w:hAnsi="Courier New" w:eastAsia="Courier New" w:cs="Courier New"/>
+          <w:sz w:val="16"/>
+          <w:szCs w:val="16"/>
+          <w:highlight w:val="none"/>
+          <w:lang w:val="ru-RU"/>
+        </w:rPr>
+      </w:r>
+    </w:p>
+    <w:p>
+      <w:pPr>
+        <w:pBdr/>
+        <w:spacing/>
+        <w:ind/>
+        <w:rPr>
+          <w:rFonts w:ascii="Courier New" w:hAnsi="Courier New" w:cs="Courier New"/>
+          <w:sz w:val="16"/>
+          <w:szCs w:val="16"/>
+        </w:rPr>
+      </w:pPr>
+      <w:r>
+        <w:rPr>
+          <w:rFonts w:ascii="Courier New" w:hAnsi="Courier New" w:eastAsia="Courier New" w:cs="Courier New"/>
+          <w:sz w:val="16"/>
+          <w:szCs w:val="16"/>
+          <w:highlight w:val="none"/>
+          <w:lang w:val="ru-RU"/>
+        </w:rPr>
+        <w:t xml:space="preserve">+-------------------+</w:t>
+      </w:r>
+      <w:r>
+        <w:rPr>
+          <w:rFonts w:ascii="Courier New" w:hAnsi="Courier New" w:eastAsia="Courier New" w:cs="Courier New"/>
+          <w:sz w:val="16"/>
+          <w:szCs w:val="16"/>
+          <w:highlight w:val="none"/>
+          <w:lang w:val="ru-RU"/>
+        </w:rPr>
+      </w:r>
+    </w:p>
+    <w:p>
+      <w:pPr>
+        <w:pBdr/>
+        <w:spacing/>
+        <w:ind/>
+        <w:rPr>
+          <w:rFonts w:ascii="Courier New" w:hAnsi="Courier New" w:cs="Courier New"/>
+          <w:sz w:val="16"/>
+          <w:szCs w:val="16"/>
+        </w:rPr>
+      </w:pPr>
+      <w:r>
+        <w:rPr>
+          <w:rFonts w:ascii="Courier New" w:hAnsi="Courier New" w:eastAsia="Courier New" w:cs="Courier New"/>
+          <w:sz w:val="16"/>
+          <w:szCs w:val="16"/>
+          <w:highlight w:val="none"/>
+          <w:lang w:val="ru-RU"/>
+        </w:rPr>
+        <w:t xml:space="preserve">          |</w:t>
+      </w:r>
+      <w:r>
+        <w:rPr>
+          <w:rFonts w:ascii="Courier New" w:hAnsi="Courier New" w:eastAsia="Courier New" w:cs="Courier New"/>
+          <w:sz w:val="16"/>
+          <w:szCs w:val="16"/>
+          <w:highlight w:val="none"/>
+          <w:lang w:val="ru-RU"/>
+        </w:rPr>
+      </w:r>
+    </w:p>
+    <w:p>
+      <w:pPr>
+        <w:pBdr/>
+        <w:spacing/>
+        <w:ind/>
+        <w:rPr>
+          <w:rFonts w:ascii="Courier New" w:hAnsi="Courier New" w:cs="Courier New"/>
+          <w:sz w:val="16"/>
+          <w:szCs w:val="16"/>
+        </w:rPr>
+      </w:pPr>
+      <w:r>
+        <w:rPr>
+          <w:rFonts w:ascii="Courier New" w:hAnsi="Courier New" w:eastAsia="Courier New" w:cs="Courier New"/>
+          <w:sz w:val="16"/>
+          <w:szCs w:val="16"/>
+          <w:highlight w:val="none"/>
+          <w:lang w:val="ru-RU"/>
+        </w:rPr>
+        <w:t xml:space="preserve">          v</w:t>
+      </w:r>
+      <w:r>
+        <w:rPr>
+          <w:rFonts w:ascii="Courier New" w:hAnsi="Courier New" w:eastAsia="Courier New" w:cs="Courier New"/>
+          <w:sz w:val="16"/>
+          <w:szCs w:val="16"/>
+          <w:highlight w:val="none"/>
+          <w:lang w:val="ru-RU"/>
+        </w:rPr>
+      </w:r>
+    </w:p>
+    <w:p>
+      <w:pPr>
+        <w:pBdr/>
+        <w:spacing/>
+        <w:ind/>
+        <w:rPr>
+          <w:rFonts w:ascii="Courier New" w:hAnsi="Courier New" w:cs="Courier New"/>
+          <w:sz w:val="16"/>
+          <w:szCs w:val="16"/>
+        </w:rPr>
+      </w:pPr>
+      <w:r>
+        <w:rPr>
+          <w:rFonts w:ascii="Courier New" w:hAnsi="Courier New" w:eastAsia="Courier New" w:cs="Courier New"/>
+          <w:sz w:val="16"/>
+          <w:szCs w:val="16"/>
+          <w:highlight w:val="none"/>
+          <w:lang w:val="ru-RU"/>
+        </w:rPr>
+        <w:t xml:space="preserve">+-------------------+</w:t>
+      </w:r>
+      <w:r>
+        <w:rPr>
+          <w:rFonts w:ascii="Courier New" w:hAnsi="Courier New" w:eastAsia="Courier New" w:cs="Courier New"/>
+          <w:sz w:val="16"/>
+          <w:szCs w:val="16"/>
+          <w:highlight w:val="none"/>
+          <w:lang w:val="ru-RU"/>
+        </w:rPr>
+      </w:r>
+    </w:p>
+    <w:p>
+      <w:pPr>
+        <w:pBdr/>
+        <w:spacing/>
+        <w:ind/>
+        <w:rPr>
+          <w:rFonts w:ascii="Courier New" w:hAnsi="Courier New" w:cs="Courier New"/>
+          <w:sz w:val="16"/>
+          <w:szCs w:val="16"/>
+        </w:rPr>
+      </w:pPr>
+      <w:r>
+        <w:rPr>
+          <w:rFonts w:ascii="Courier New" w:hAnsi="Courier New" w:eastAsia="Courier New" w:cs="Courier New"/>
+          <w:sz w:val="16"/>
+          <w:szCs w:val="16"/>
+          <w:highlight w:val="none"/>
+          <w:lang w:val="ru-RU"/>
+        </w:rPr>
+        <w:t xml:space="preserve">|  Увеличение end   |</w:t>
+      </w:r>
+      <w:r>
+        <w:rPr>
+          <w:rFonts w:ascii="Courier New" w:hAnsi="Courier New" w:eastAsia="Courier New" w:cs="Courier New"/>
+          <w:sz w:val="16"/>
+          <w:szCs w:val="16"/>
+          <w:highlight w:val="none"/>
+          <w:lang w:val="ru-RU"/>
+        </w:rPr>
+      </w:r>
+    </w:p>
+    <w:p>
+      <w:pPr>
+        <w:pBdr/>
+        <w:spacing/>
+        <w:ind/>
+        <w:rPr>
+          <w:rFonts w:ascii="Courier New" w:hAnsi="Courier New" w:cs="Courier New"/>
+          <w:sz w:val="16"/>
+          <w:szCs w:val="16"/>
+        </w:rPr>
+      </w:pPr>
+      <w:r>
+        <w:rPr>
+          <w:rFonts w:ascii="Courier New" w:hAnsi="Courier New" w:eastAsia="Courier New" w:cs="Courier New"/>
+          <w:sz w:val="16"/>
+          <w:szCs w:val="16"/>
+          <w:highlight w:val="none"/>
+          <w:lang w:val="ru-RU"/>
+        </w:rPr>
+        <w:t xml:space="preserve">+-------------------+</w:t>
+      </w:r>
+      <w:r>
+        <w:rPr>
+          <w:rFonts w:ascii="Courier New" w:hAnsi="Courier New" w:eastAsia="Courier New" w:cs="Courier New"/>
+          <w:sz w:val="16"/>
+          <w:szCs w:val="16"/>
+          <w:highlight w:val="none"/>
+          <w:lang w:val="ru-RU"/>
+        </w:rPr>
+      </w:r>
+    </w:p>
+    <w:p>
+      <w:pPr>
+        <w:pBdr/>
+        <w:spacing/>
+        <w:ind/>
+        <w:rPr>
+          <w:rFonts w:ascii="Courier New" w:hAnsi="Courier New" w:cs="Courier New"/>
+          <w:sz w:val="16"/>
+          <w:szCs w:val="16"/>
+        </w:rPr>
+      </w:pPr>
+      <w:r>
+        <w:rPr>
+          <w:rFonts w:ascii="Courier New" w:hAnsi="Courier New" w:eastAsia="Courier New" w:cs="Courier New"/>
+          <w:sz w:val="16"/>
+          <w:szCs w:val="16"/>
+          <w:highlight w:val="none"/>
+          <w:lang w:val="ru-RU"/>
+        </w:rPr>
+        <w:t xml:space="preserve">          |</w:t>
+      </w:r>
+      <w:r>
+        <w:rPr>
+          <w:rFonts w:ascii="Courier New" w:hAnsi="Courier New" w:eastAsia="Courier New" w:cs="Courier New"/>
+          <w:sz w:val="16"/>
+          <w:szCs w:val="16"/>
+          <w:highlight w:val="none"/>
+          <w:lang w:val="ru-RU"/>
+        </w:rPr>
+      </w:r>
+    </w:p>
+    <w:p>
+      <w:pPr>
+        <w:pBdr/>
+        <w:spacing/>
+        <w:ind/>
+        <w:rPr>
+          <w:rFonts w:ascii="Courier New" w:hAnsi="Courier New" w:cs="Courier New"/>
+          <w:sz w:val="16"/>
+          <w:szCs w:val="16"/>
+        </w:rPr>
+      </w:pPr>
+      <w:r>
+        <w:rPr>
+          <w:rFonts w:ascii="Courier New" w:hAnsi="Courier New" w:eastAsia="Courier New" w:cs="Courier New"/>
+          <w:sz w:val="16"/>
+          <w:szCs w:val="16"/>
+          <w:highlight w:val="none"/>
+          <w:lang w:val="ru-RU"/>
+        </w:rPr>
+        <w:t xml:space="preserve">          v</w:t>
+      </w:r>
+      <w:r>
+        <w:rPr>
+          <w:rFonts w:ascii="Courier New" w:hAnsi="Courier New" w:eastAsia="Courier New" w:cs="Courier New"/>
+          <w:sz w:val="16"/>
+          <w:szCs w:val="16"/>
+          <w:highlight w:val="none"/>
+          <w:lang w:val="ru-RU"/>
+        </w:rPr>
+      </w:r>
+    </w:p>
+    <w:p>
+      <w:pPr>
+        <w:pBdr/>
+        <w:spacing/>
+        <w:ind/>
+        <w:rPr>
+          <w:rFonts w:ascii="Courier New" w:hAnsi="Courier New" w:cs="Courier New"/>
+          <w:sz w:val="16"/>
+          <w:szCs w:val="16"/>
+        </w:rPr>
+      </w:pPr>
+      <w:r>
+        <w:rPr>
+          <w:rFonts w:ascii="Courier New" w:hAnsi="Courier New" w:eastAsia="Courier New" w:cs="Courier New"/>
+          <w:sz w:val="16"/>
+          <w:szCs w:val="16"/>
+          <w:highlight w:val="none"/>
+          <w:lang w:val="ru-RU"/>
+        </w:rPr>
+        <w:t xml:space="preserve">+-------------------+</w:t>
+      </w:r>
+      <w:r>
+        <w:rPr>
+          <w:rFonts w:ascii="Courier New" w:hAnsi="Courier New" w:eastAsia="Courier New" w:cs="Courier New"/>
+          <w:sz w:val="16"/>
+          <w:szCs w:val="16"/>
+          <w:highlight w:val="none"/>
+          <w:lang w:val="ru-RU"/>
+        </w:rPr>
+      </w:r>
+    </w:p>
+    <w:p>
+      <w:pPr>
+        <w:pBdr/>
+        <w:spacing/>
+        <w:ind/>
+        <w:rPr>
+          <w:rFonts w:ascii="Courier New" w:hAnsi="Courier New" w:cs="Courier New"/>
+          <w:sz w:val="16"/>
+          <w:szCs w:val="16"/>
+        </w:rPr>
+      </w:pPr>
+      <w:r>
+        <w:rPr>
+          <w:rFonts w:ascii="Courier New" w:hAnsi="Courier New" w:eastAsia="Courier New" w:cs="Courier New"/>
+          <w:sz w:val="16"/>
+          <w:szCs w:val="16"/>
+          <w:highlight w:val="none"/>
+          <w:lang w:val="ru-RU"/>
+        </w:rPr>
+        <w:t xml:space="preserve">|  Цикл:           </w:t>
+        <w:tab/>
+        <w:t xml:space="preserve">|</w:t>
+      </w:r>
+      <w:r>
+        <w:rPr>
+          <w:rFonts w:ascii="Courier New" w:hAnsi="Courier New" w:eastAsia="Courier New" w:cs="Courier New"/>
+          <w:sz w:val="16"/>
+          <w:szCs w:val="16"/>
+          <w:highlight w:val="none"/>
+          <w:lang w:val="ru-RU"/>
+        </w:rPr>
+      </w:r>
+    </w:p>
+    <w:p>
+      <w:pPr>
+        <w:pBdr/>
+        <w:spacing/>
+        <w:ind/>
+        <w:rPr>
+          <w:rFonts w:ascii="Courier New" w:hAnsi="Courier New" w:cs="Courier New"/>
+          <w:sz w:val="16"/>
+          <w:szCs w:val="16"/>
+        </w:rPr>
+      </w:pPr>
+      <w:r>
+        <w:rPr>
+          <w:rFonts w:ascii="Courier New" w:hAnsi="Courier New" w:eastAsia="Courier New" w:cs="Courier New"/>
+          <w:sz w:val="16"/>
+          <w:szCs w:val="16"/>
+          <w:highlight w:val="none"/>
+          <w:lang w:val="ru-RU"/>
+        </w:rPr>
+        <w:t xml:space="preserve">|  while (end &lt; array) |</w:t>
+      </w:r>
+      <w:r>
+        <w:rPr>
+          <w:rFonts w:ascii="Courier New" w:hAnsi="Courier New" w:eastAsia="Courier New" w:cs="Courier New"/>
+          <w:sz w:val="16"/>
+          <w:szCs w:val="16"/>
+          <w:highlight w:val="none"/>
+          <w:lang w:val="ru-RU"/>
+        </w:rPr>
+      </w:r>
+    </w:p>
+    <w:p>
+      <w:pPr>
+        <w:pBdr/>
+        <w:spacing/>
+        <w:ind/>
+        <w:rPr>
+          <w:rFonts w:ascii="Courier New" w:hAnsi="Courier New" w:cs="Courier New"/>
+          <w:sz w:val="16"/>
+          <w:szCs w:val="16"/>
+        </w:rPr>
+      </w:pPr>
+      <w:r>
+        <w:rPr>
+          <w:rFonts w:ascii="Courier New" w:hAnsi="Courier New" w:eastAsia="Courier New" w:cs="Courier New"/>
+          <w:sz w:val="16"/>
+          <w:szCs w:val="16"/>
+          <w:highlight w:val="none"/>
+          <w:lang w:val="ru-RU"/>
+        </w:rPr>
+        <w:t xml:space="preserve">+-------------------+</w:t>
+      </w:r>
+      <w:r>
+        <w:rPr>
+          <w:rFonts w:ascii="Courier New" w:hAnsi="Courier New" w:eastAsia="Courier New" w:cs="Courier New"/>
+          <w:sz w:val="16"/>
+          <w:szCs w:val="16"/>
+          <w:highlight w:val="none"/>
+          <w:lang w:val="ru-RU"/>
+        </w:rPr>
+      </w:r>
+    </w:p>
+    <w:p>
+      <w:pPr>
+        <w:pBdr/>
+        <w:spacing/>
+        <w:ind/>
+        <w:rPr>
+          <w:rFonts w:ascii="Courier New" w:hAnsi="Courier New" w:cs="Courier New"/>
+          <w:sz w:val="16"/>
+          <w:szCs w:val="16"/>
+        </w:rPr>
+      </w:pPr>
+      <w:r>
+        <w:rPr>
+          <w:rFonts w:ascii="Courier New" w:hAnsi="Courier New" w:eastAsia="Courier New" w:cs="Courier New"/>
+          <w:sz w:val="16"/>
+          <w:szCs w:val="16"/>
+          <w:highlight w:val="none"/>
+          <w:lang w:val="ru-RU"/>
+        </w:rPr>
+        <w:t xml:space="preserve">          |</w:t>
+      </w:r>
+      <w:r>
+        <w:rPr>
+          <w:rFonts w:ascii="Courier New" w:hAnsi="Courier New" w:eastAsia="Courier New" w:cs="Courier New"/>
+          <w:sz w:val="16"/>
+          <w:szCs w:val="16"/>
+          <w:highlight w:val="none"/>
+          <w:lang w:val="ru-RU"/>
+        </w:rPr>
+      </w:r>
+    </w:p>
+    <w:p>
+      <w:pPr>
+        <w:pBdr/>
+        <w:spacing/>
+        <w:ind/>
+        <w:rPr>
+          <w:rFonts w:ascii="Courier New" w:hAnsi="Courier New" w:cs="Courier New"/>
+          <w:sz w:val="16"/>
+          <w:szCs w:val="16"/>
+        </w:rPr>
+      </w:pPr>
+      <w:r>
+        <w:rPr>
+          <w:rFonts w:ascii="Courier New" w:hAnsi="Courier New" w:eastAsia="Courier New" w:cs="Courier New"/>
+          <w:sz w:val="16"/>
+          <w:szCs w:val="16"/>
+          <w:highlight w:val="none"/>
+          <w:lang w:val="ru-RU"/>
+        </w:rPr>
+        <w:t xml:space="preserve">          v</w:t>
+      </w:r>
+      <w:r>
+        <w:rPr>
+          <w:rFonts w:ascii="Courier New" w:hAnsi="Courier New" w:eastAsia="Courier New" w:cs="Courier New"/>
+          <w:sz w:val="16"/>
+          <w:szCs w:val="16"/>
+          <w:highlight w:val="none"/>
+          <w:lang w:val="ru-RU"/>
+        </w:rPr>
+      </w:r>
+    </w:p>
+    <w:p>
+      <w:pPr>
+        <w:pBdr/>
+        <w:spacing/>
+        <w:ind/>
+        <w:rPr>
+          <w:rFonts w:ascii="Courier New" w:hAnsi="Courier New" w:cs="Courier New"/>
+          <w:sz w:val="16"/>
+          <w:szCs w:val="16"/>
+        </w:rPr>
+      </w:pPr>
+      <w:r>
+        <w:rPr>
+          <w:rFonts w:ascii="Courier New" w:hAnsi="Courier New" w:eastAsia="Courier New" w:cs="Courier New"/>
+          <w:sz w:val="16"/>
+          <w:szCs w:val="16"/>
+          <w:highlight w:val="none"/>
+          <w:lang w:val="ru-RU"/>
+        </w:rPr>
+        <w:t xml:space="preserve">+----------------</w:t>
+      </w:r>
+      <w:r>
+        <w:rPr>
+          <w:rFonts w:ascii="Courier New" w:hAnsi="Courier New" w:eastAsia="Courier New" w:cs="Courier New"/>
+          <w:sz w:val="20"/>
+          <w:szCs w:val="20"/>
+          <w:highlight w:val="none"/>
+          <w:lang w:val="en-US"/>
+        </w:rPr>
+        <w:t xml:space="preserve">------</w:t>
+      </w:r>
+      <w:r/>
+      <w:r>
+        <w:rPr>
+          <w:rFonts w:ascii="Courier New" w:hAnsi="Courier New" w:eastAsia="Courier New" w:cs="Courier New"/>
+          <w:sz w:val="16"/>
+          <w:szCs w:val="16"/>
+          <w:highlight w:val="none"/>
+          <w:lang w:val="ru-RU"/>
+        </w:rPr>
+      </w:r>
+      <w:r>
+        <w:rPr>
+          <w:rFonts w:ascii="Courier New" w:hAnsi="Courier New" w:eastAsia="Courier New" w:cs="Courier New"/>
+          <w:sz w:val="20"/>
+          <w:szCs w:val="20"/>
+          <w:highlight w:val="none"/>
+          <w:lang w:val="en-US"/>
+        </w:rPr>
+        <w:t xml:space="preserve">------</w:t>
+      </w:r>
+      <w:r/>
+      <w:r>
+        <w:rPr>
+          <w:rFonts w:ascii="Courier New" w:hAnsi="Courier New" w:eastAsia="Courier New" w:cs="Courier New"/>
+          <w:sz w:val="16"/>
+          <w:szCs w:val="16"/>
+          <w:highlight w:val="none"/>
+          <w:lang w:val="ru-RU"/>
+        </w:rPr>
+        <w:t xml:space="preserve">---+</w:t>
+      </w:r>
+      <w:r>
+        <w:rPr>
+          <w:rFonts w:ascii="Courier New" w:hAnsi="Courier New" w:eastAsia="Courier New" w:cs="Courier New"/>
+          <w:sz w:val="16"/>
+          <w:szCs w:val="16"/>
+          <w:highlight w:val="none"/>
+          <w:lang w:val="ru-RU"/>
+        </w:rPr>
+      </w:r>
+    </w:p>
+    <w:p>
+      <w:pPr>
+        <w:pBdr/>
+        <w:spacing/>
+        <w:ind/>
+        <w:rPr>
+          <w:rFonts w:ascii="Courier New" w:hAnsi="Courier New" w:cs="Courier New"/>
+          <w:sz w:val="16"/>
+          <w:szCs w:val="16"/>
+        </w:rPr>
+      </w:pPr>
+      <w:r>
+        <w:rPr>
+          <w:rFonts w:ascii="Courier New" w:hAnsi="Courier New" w:eastAsia="Courier New" w:cs="Courier New"/>
+          <w:sz w:val="16"/>
+          <w:szCs w:val="16"/>
+          <w:highlight w:val="none"/>
+          <w:lang w:val="ru-RU"/>
+        </w:rPr>
+        <w:t xml:space="preserve">|  Копирование оставшихся элементов |</w:t>
+      </w:r>
+      <w:r>
+        <w:rPr>
+          <w:rFonts w:ascii="Courier New" w:hAnsi="Courier New" w:eastAsia="Courier New" w:cs="Courier New"/>
+          <w:sz w:val="16"/>
+          <w:szCs w:val="16"/>
+          <w:highlight w:val="none"/>
+          <w:lang w:val="ru-RU"/>
+        </w:rPr>
+      </w:r>
+    </w:p>
+    <w:p>
+      <w:pPr>
+        <w:pBdr/>
+        <w:spacing/>
+        <w:ind/>
+        <w:rPr>
+          <w:rFonts w:ascii="Courier New" w:hAnsi="Courier New" w:cs="Courier New"/>
+          <w:sz w:val="16"/>
+          <w:szCs w:val="16"/>
+        </w:rPr>
+      </w:pPr>
+      <w:r>
+        <w:rPr>
+          <w:rFonts w:ascii="Courier New" w:hAnsi="Courier New" w:eastAsia="Courier New" w:cs="Courier New"/>
+          <w:sz w:val="16"/>
+          <w:szCs w:val="16"/>
+          <w:highlight w:val="none"/>
+          <w:lang w:val="ru-RU"/>
+        </w:rPr>
+        <w:t xml:space="preserve">+---------</w:t>
+      </w:r>
+      <w:r>
+        <w:rPr>
+          <w:rFonts w:ascii="Courier New" w:hAnsi="Courier New" w:eastAsia="Courier New" w:cs="Courier New"/>
+          <w:sz w:val="20"/>
+          <w:szCs w:val="20"/>
+          <w:highlight w:val="none"/>
+          <w:lang w:val="en-US"/>
+        </w:rPr>
+        <w:t xml:space="preserve">------</w:t>
+      </w:r>
+      <w:r/>
+      <w:r>
+        <w:rPr>
+          <w:rFonts w:ascii="Courier New" w:hAnsi="Courier New" w:eastAsia="Courier New" w:cs="Courier New"/>
+          <w:sz w:val="16"/>
+          <w:szCs w:val="16"/>
+          <w:highlight w:val="none"/>
+          <w:lang w:val="ru-RU"/>
+        </w:rPr>
+      </w:r>
+      <w:r>
+        <w:rPr>
+          <w:rFonts w:ascii="Courier New" w:hAnsi="Courier New" w:eastAsia="Courier New" w:cs="Courier New"/>
+          <w:sz w:val="20"/>
+          <w:szCs w:val="20"/>
+          <w:highlight w:val="none"/>
+          <w:lang w:val="en-US"/>
+        </w:rPr>
+        <w:t xml:space="preserve">------</w:t>
+      </w:r>
+      <w:r/>
+      <w:r>
+        <w:rPr>
+          <w:rFonts w:ascii="Courier New" w:hAnsi="Courier New" w:eastAsia="Courier New" w:cs="Courier New"/>
+          <w:sz w:val="16"/>
+          <w:szCs w:val="16"/>
+          <w:highlight w:val="none"/>
+          <w:lang w:val="ru-RU"/>
+        </w:rPr>
+        <w:t xml:space="preserve">----------+</w:t>
+      </w:r>
+      <w:r>
+        <w:rPr>
+          <w:rFonts w:ascii="Courier New" w:hAnsi="Courier New" w:eastAsia="Courier New" w:cs="Courier New"/>
+          <w:sz w:val="16"/>
+          <w:szCs w:val="16"/>
+          <w:highlight w:val="none"/>
+          <w:lang w:val="ru-RU"/>
+        </w:rPr>
+      </w:r>
+    </w:p>
+    <w:p>
+      <w:pPr>
+        <w:pBdr/>
+        <w:spacing/>
+        <w:ind/>
+        <w:rPr>
+          <w:rFonts w:ascii="Courier New" w:hAnsi="Courier New" w:cs="Courier New"/>
+          <w:sz w:val="16"/>
+          <w:szCs w:val="16"/>
+        </w:rPr>
+      </w:pPr>
+      <w:r>
+        <w:rPr>
+          <w:rFonts w:ascii="Courier New" w:hAnsi="Courier New" w:eastAsia="Courier New" w:cs="Courier New"/>
+          <w:sz w:val="16"/>
+          <w:szCs w:val="16"/>
+          <w:highlight w:val="none"/>
+          <w:lang w:val="ru-RU"/>
+        </w:rPr>
+        <w:t xml:space="preserve">          |</w:t>
+      </w:r>
+      <w:r>
+        <w:rPr>
+          <w:rFonts w:ascii="Courier New" w:hAnsi="Courier New" w:eastAsia="Courier New" w:cs="Courier New"/>
+          <w:sz w:val="16"/>
+          <w:szCs w:val="16"/>
+          <w:highlight w:val="none"/>
+          <w:lang w:val="ru-RU"/>
+        </w:rPr>
+      </w:r>
+    </w:p>
+    <w:p>
+      <w:pPr>
+        <w:pBdr/>
+        <w:spacing/>
+        <w:ind/>
+        <w:rPr>
+          <w:rFonts w:ascii="Courier New" w:hAnsi="Courier New" w:cs="Courier New"/>
+          <w:sz w:val="16"/>
+          <w:szCs w:val="16"/>
+        </w:rPr>
+      </w:pPr>
+      <w:r>
+        <w:rPr>
+          <w:rFonts w:ascii="Courier New" w:hAnsi="Courier New" w:eastAsia="Courier New" w:cs="Courier New"/>
+          <w:sz w:val="16"/>
+          <w:szCs w:val="16"/>
+          <w:highlight w:val="none"/>
+          <w:lang w:val="ru-RU"/>
+        </w:rPr>
+        <w:t xml:space="preserve">          v</w:t>
+      </w:r>
+      <w:r>
+        <w:rPr>
+          <w:rFonts w:ascii="Courier New" w:hAnsi="Courier New" w:eastAsia="Courier New" w:cs="Courier New"/>
+          <w:sz w:val="16"/>
+          <w:szCs w:val="16"/>
+          <w:highlight w:val="none"/>
+          <w:lang w:val="ru-RU"/>
+        </w:rPr>
+      </w:r>
+    </w:p>
+    <w:p>
+      <w:pPr>
+        <w:pBdr/>
+        <w:spacing/>
+        <w:ind/>
+        <w:rPr>
+          <w:rFonts w:ascii="Courier New" w:hAnsi="Courier New" w:cs="Courier New"/>
+          <w:sz w:val="16"/>
+          <w:szCs w:val="16"/>
+        </w:rPr>
+      </w:pPr>
+      <w:r>
+        <w:rPr>
+          <w:rFonts w:ascii="Courier New" w:hAnsi="Courier New" w:eastAsia="Courier New" w:cs="Courier New"/>
+          <w:sz w:val="16"/>
+          <w:szCs w:val="16"/>
+          <w:highlight w:val="none"/>
+          <w:lang w:val="ru-RU"/>
+        </w:rPr>
+        <w:t xml:space="preserve">+--------------</w:t>
+      </w:r>
+      <w:r>
+        <w:rPr>
+          <w:rFonts w:ascii="Courier New" w:hAnsi="Courier New" w:eastAsia="Courier New" w:cs="Courier New"/>
+          <w:sz w:val="20"/>
+          <w:szCs w:val="20"/>
+          <w:highlight w:val="none"/>
+          <w:lang w:val="en-US"/>
+        </w:rPr>
+        <w:t xml:space="preserve">------</w:t>
+      </w:r>
+      <w:r/>
+      <w:r>
+        <w:rPr>
+          <w:rFonts w:ascii="Courier New" w:hAnsi="Courier New" w:eastAsia="Courier New" w:cs="Courier New"/>
+          <w:sz w:val="16"/>
+          <w:szCs w:val="16"/>
+          <w:highlight w:val="none"/>
+          <w:lang w:val="ru-RU"/>
+        </w:rPr>
+      </w:r>
+      <w:r>
+        <w:rPr>
+          <w:rFonts w:ascii="Courier New" w:hAnsi="Courier New" w:eastAsia="Courier New" w:cs="Courier New"/>
+          <w:sz w:val="20"/>
+          <w:szCs w:val="20"/>
+          <w:highlight w:val="none"/>
+          <w:lang w:val="en-US"/>
+        </w:rPr>
+        <w:t xml:space="preserve">------</w:t>
+      </w:r>
+      <w:r/>
+      <w:r>
+        <w:rPr>
+          <w:rFonts w:ascii="Courier New" w:hAnsi="Courier New" w:eastAsia="Courier New" w:cs="Courier New"/>
+          <w:sz w:val="16"/>
+          <w:szCs w:val="16"/>
+          <w:highlight w:val="none"/>
+          <w:lang w:val="ru-RU"/>
+        </w:rPr>
+        <w:t xml:space="preserve">-----+</w:t>
+      </w:r>
+      <w:r>
+        <w:rPr>
+          <w:rFonts w:ascii="Courier New" w:hAnsi="Courier New" w:eastAsia="Courier New" w:cs="Courier New"/>
+          <w:sz w:val="16"/>
+          <w:szCs w:val="16"/>
+          <w:highlight w:val="none"/>
+          <w:lang w:val="ru-RU"/>
+        </w:rPr>
+      </w:r>
+    </w:p>
+    <w:p>
+      <w:pPr>
+        <w:pBdr/>
+        <w:spacing/>
+        <w:ind/>
+        <w:rPr>
+          <w:rFonts w:ascii="Courier New" w:hAnsi="Courier New" w:cs="Courier New"/>
+          <w:sz w:val="16"/>
+          <w:szCs w:val="16"/>
+        </w:rPr>
+      </w:pPr>
+      <w:r>
+        <w:rPr>
+          <w:rFonts w:ascii="Courier New" w:hAnsi="Courier New" w:eastAsia="Courier New" w:cs="Courier New"/>
+          <w:sz w:val="16"/>
+          <w:szCs w:val="16"/>
+          <w:highlight w:val="none"/>
+          <w:lang w:val="ru-RU"/>
+        </w:rPr>
+        <w:t xml:space="preserve">|  Возврат нового размера массива |</w:t>
+      </w:r>
+      <w:r>
+        <w:rPr>
+          <w:rFonts w:ascii="Courier New" w:hAnsi="Courier New" w:eastAsia="Courier New" w:cs="Courier New"/>
+          <w:sz w:val="16"/>
+          <w:szCs w:val="16"/>
+          <w:highlight w:val="none"/>
+          <w:lang w:val="ru-RU"/>
+        </w:rPr>
+      </w:r>
+    </w:p>
+    <w:p>
+      <w:pPr>
+        <w:pBdr/>
+        <w:spacing/>
+        <w:ind/>
+        <w:rPr>
+          <w:rFonts w:ascii="Courier New" w:hAnsi="Courier New" w:cs="Courier New"/>
+          <w:sz w:val="16"/>
+          <w:szCs w:val="16"/>
+        </w:rPr>
+      </w:pPr>
+      <w:r>
+        <w:rPr>
+          <w:rFonts w:ascii="Courier New" w:hAnsi="Courier New" w:eastAsia="Courier New" w:cs="Courier New"/>
+          <w:sz w:val="16"/>
+          <w:szCs w:val="16"/>
+          <w:highlight w:val="none"/>
+          <w:lang w:val="ru-RU"/>
+        </w:rPr>
+        <w:t xml:space="preserve">+----------------</w:t>
+      </w:r>
+      <w:r>
+        <w:rPr>
+          <w:rFonts w:ascii="Courier New" w:hAnsi="Courier New" w:eastAsia="Courier New" w:cs="Courier New"/>
+          <w:sz w:val="20"/>
+          <w:szCs w:val="20"/>
+          <w:highlight w:val="none"/>
+          <w:lang w:val="en-US"/>
+        </w:rPr>
+        <w:t xml:space="preserve">------</w:t>
+      </w:r>
+      <w:r/>
+      <w:r>
+        <w:rPr>
+          <w:rFonts w:ascii="Courier New" w:hAnsi="Courier New" w:eastAsia="Courier New" w:cs="Courier New"/>
+          <w:sz w:val="20"/>
+          <w:szCs w:val="20"/>
+          <w:highlight w:val="none"/>
+          <w:lang w:val="en-US"/>
+        </w:rPr>
+        <w:t xml:space="preserve">-----</w:t>
+      </w:r>
+      <w:r>
+        <w:rPr>
+          <w:rFonts w:ascii="Courier New" w:hAnsi="Courier New" w:eastAsia="Courier New" w:cs="Courier New"/>
+          <w:sz w:val="20"/>
+          <w:szCs w:val="20"/>
+          <w:highlight w:val="none"/>
+          <w:lang w:val="en-US"/>
+        </w:rPr>
+        <w:t xml:space="preserve">-</w:t>
+      </w:r>
+      <w:r>
+        <w:rPr>
+          <w:rFonts w:ascii="Courier New" w:hAnsi="Courier New" w:eastAsia="Courier New" w:cs="Courier New"/>
+          <w:sz w:val="16"/>
+          <w:szCs w:val="16"/>
+          <w:highlight w:val="none"/>
+          <w:lang w:val="ru-RU"/>
+        </w:rPr>
+        <w:t xml:space="preserve">---+</w:t>
+      </w:r>
+      <w:r>
+        <w:rPr>
+          <w:rFonts w:ascii="Courier New" w:hAnsi="Courier New" w:eastAsia="Courier New" w:cs="Courier New"/>
+          <w:sz w:val="16"/>
+          <w:szCs w:val="16"/>
+          <w:highlight w:val="none"/>
+          <w:lang w:val="ru-RU"/>
+        </w:rPr>
+      </w:r>
+    </w:p>
+    <w:p>
+      <w:pPr>
+        <w:pBdr/>
+        <w:spacing/>
+        <w:ind/>
+        <w:rPr>
+          <w:rFonts w:ascii="Courier New" w:hAnsi="Courier New" w:cs="Courier New"/>
+          <w:sz w:val="16"/>
+          <w:szCs w:val="16"/>
+        </w:rPr>
+      </w:pPr>
+      <w:r>
+        <w:rPr>
+          <w:rFonts w:ascii="Courier New" w:hAnsi="Courier New" w:eastAsia="Courier New" w:cs="Courier New"/>
+          <w:sz w:val="16"/>
+          <w:szCs w:val="16"/>
+          <w:highlight w:val="none"/>
+          <w:lang w:val="ru-RU"/>
+        </w:rPr>
+        <w:t xml:space="preserve">          |</w:t>
+      </w:r>
+      <w:r>
+        <w:rPr>
+          <w:rFonts w:ascii="Courier New" w:hAnsi="Courier New" w:eastAsia="Courier New" w:cs="Courier New"/>
+          <w:sz w:val="16"/>
+          <w:szCs w:val="16"/>
+          <w:highlight w:val="none"/>
+          <w:lang w:val="ru-RU"/>
+        </w:rPr>
+      </w:r>
+    </w:p>
+    <w:p>
+      <w:pPr>
+        <w:pBdr/>
+        <w:spacing/>
+        <w:ind/>
+        <w:rPr>
+          <w:rFonts w:ascii="Courier New" w:hAnsi="Courier New" w:cs="Courier New"/>
+          <w:sz w:val="16"/>
+          <w:szCs w:val="16"/>
+        </w:rPr>
+      </w:pPr>
+      <w:r>
+        <w:rPr>
+          <w:rFonts w:ascii="Courier New" w:hAnsi="Courier New" w:eastAsia="Courier New" w:cs="Courier New"/>
+          <w:sz w:val="16"/>
+          <w:szCs w:val="16"/>
+          <w:highlight w:val="none"/>
+          <w:lang w:val="ru-RU"/>
+        </w:rPr>
+        <w:t xml:space="preserve">          v</w:t>
+      </w:r>
+      <w:r>
+        <w:rPr>
+          <w:rFonts w:ascii="Courier New" w:hAnsi="Courier New" w:eastAsia="Courier New" w:cs="Courier New"/>
+          <w:sz w:val="16"/>
+          <w:szCs w:val="16"/>
+          <w:highlight w:val="none"/>
+          <w:lang w:val="ru-RU"/>
+        </w:rPr>
+      </w:r>
+    </w:p>
+    <w:p>
+      <w:pPr>
+        <w:pBdr/>
+        <w:spacing/>
+        <w:ind/>
+        <w:rPr>
+          <w:rFonts w:ascii="Courier New" w:hAnsi="Courier New" w:cs="Courier New"/>
+          <w:sz w:val="16"/>
+          <w:szCs w:val="16"/>
+        </w:rPr>
+      </w:pPr>
+      <w:r>
+        <w:rPr>
+          <w:rFonts w:ascii="Courier New" w:hAnsi="Courier New" w:eastAsia="Courier New" w:cs="Courier New"/>
+          <w:sz w:val="16"/>
+          <w:szCs w:val="16"/>
+          <w:highlight w:val="none"/>
+          <w:lang w:val="ru-RU"/>
+        </w:rPr>
+        <w:t xml:space="preserve">+-------------------+</w:t>
+      </w:r>
+      <w:r>
+        <w:rPr>
+          <w:rFonts w:ascii="Courier New" w:hAnsi="Courier New" w:eastAsia="Courier New" w:cs="Courier New"/>
+          <w:sz w:val="16"/>
+          <w:szCs w:val="16"/>
+          <w:highlight w:val="none"/>
+          <w:lang w:val="ru-RU"/>
+        </w:rPr>
+      </w:r>
+    </w:p>
+    <w:p>
+      <w:pPr>
+        <w:pBdr/>
+        <w:spacing/>
+        <w:ind/>
+        <w:rPr>
+          <w:rFonts w:ascii="Courier New" w:hAnsi="Courier New" w:cs="Courier New"/>
+          <w:sz w:val="16"/>
+          <w:szCs w:val="16"/>
+        </w:rPr>
+      </w:pPr>
+      <w:r>
+        <w:rPr>
+          <w:rFonts w:ascii="Courier New" w:hAnsi="Courier New" w:eastAsia="Courier New" w:cs="Courier New"/>
+          <w:sz w:val="16"/>
+          <w:szCs w:val="16"/>
+          <w:highlight w:val="none"/>
+          <w:lang w:val="ru-RU"/>
+        </w:rPr>
+        <w:t xml:space="preserve">|  Вызов print_arr() |</w:t>
+      </w:r>
+      <w:r>
+        <w:rPr>
+          <w:rFonts w:ascii="Courier New" w:hAnsi="Courier New" w:eastAsia="Courier New" w:cs="Courier New"/>
+          <w:sz w:val="16"/>
+          <w:szCs w:val="16"/>
+          <w:highlight w:val="none"/>
+          <w:lang w:val="ru-RU"/>
+        </w:rPr>
+      </w:r>
+    </w:p>
+    <w:p>
+      <w:pPr>
+        <w:pBdr/>
+        <w:spacing/>
+        <w:ind/>
+        <w:rPr>
+          <w:rFonts w:ascii="Courier New" w:hAnsi="Courier New" w:cs="Courier New"/>
+          <w:sz w:val="16"/>
+          <w:szCs w:val="16"/>
+        </w:rPr>
+      </w:pPr>
+      <w:r>
+        <w:rPr>
+          <w:rFonts w:ascii="Courier New" w:hAnsi="Courier New" w:eastAsia="Courier New" w:cs="Courier New"/>
+          <w:sz w:val="16"/>
+          <w:szCs w:val="16"/>
+          <w:highlight w:val="none"/>
+          <w:lang w:val="ru-RU"/>
+        </w:rPr>
+        <w:t xml:space="preserve">+-------------------+</w:t>
+      </w:r>
+      <w:r>
+        <w:rPr>
+          <w:rFonts w:ascii="Courier New" w:hAnsi="Courier New" w:eastAsia="Courier New" w:cs="Courier New"/>
+          <w:sz w:val="16"/>
+          <w:szCs w:val="16"/>
+          <w:highlight w:val="none"/>
+          <w:lang w:val="ru-RU"/>
+        </w:rPr>
+      </w:r>
+    </w:p>
+    <w:p>
+      <w:pPr>
+        <w:pBdr/>
+        <w:spacing/>
+        <w:ind/>
+        <w:rPr>
+          <w:rFonts w:ascii="Courier New" w:hAnsi="Courier New" w:cs="Courier New"/>
+          <w:sz w:val="16"/>
+          <w:szCs w:val="16"/>
+        </w:rPr>
+      </w:pPr>
+      <w:r>
+        <w:rPr>
+          <w:rFonts w:ascii="Courier New" w:hAnsi="Courier New" w:eastAsia="Courier New" w:cs="Courier New"/>
+          <w:sz w:val="16"/>
+          <w:szCs w:val="16"/>
+          <w:highlight w:val="none"/>
+          <w:lang w:val="ru-RU"/>
+        </w:rPr>
+        <w:t xml:space="preserve">          |</w:t>
+      </w:r>
+      <w:r>
+        <w:rPr>
+          <w:rFonts w:ascii="Courier New" w:hAnsi="Courier New" w:eastAsia="Courier New" w:cs="Courier New"/>
+          <w:sz w:val="16"/>
+          <w:szCs w:val="16"/>
+          <w:highlight w:val="none"/>
+          <w:lang w:val="ru-RU"/>
+        </w:rPr>
+      </w:r>
+    </w:p>
+    <w:p>
+      <w:pPr>
+        <w:pBdr/>
+        <w:spacing/>
+        <w:ind/>
+        <w:rPr>
+          <w:rFonts w:ascii="Courier New" w:hAnsi="Courier New" w:cs="Courier New"/>
+          <w:sz w:val="16"/>
+          <w:szCs w:val="16"/>
+        </w:rPr>
+      </w:pPr>
+      <w:r>
+        <w:rPr>
+          <w:rFonts w:ascii="Courier New" w:hAnsi="Courier New" w:eastAsia="Courier New" w:cs="Courier New"/>
+          <w:sz w:val="16"/>
+          <w:szCs w:val="16"/>
+          <w:highlight w:val="none"/>
+          <w:lang w:val="ru-RU"/>
+        </w:rPr>
+        <w:t xml:space="preserve">          v</w:t>
+      </w:r>
+      <w:r>
+        <w:rPr>
+          <w:rFonts w:ascii="Courier New" w:hAnsi="Courier New" w:eastAsia="Courier New" w:cs="Courier New"/>
+          <w:sz w:val="16"/>
+          <w:szCs w:val="16"/>
+          <w:highlight w:val="none"/>
+          <w:lang w:val="ru-RU"/>
+        </w:rPr>
+      </w:r>
+    </w:p>
+    <w:p>
+      <w:pPr>
+        <w:pBdr/>
+        <w:spacing/>
+        <w:ind/>
+        <w:rPr>
+          <w:rFonts w:ascii="Courier New" w:hAnsi="Courier New" w:cs="Courier New"/>
+          <w:sz w:val="16"/>
+          <w:szCs w:val="16"/>
+        </w:rPr>
+      </w:pPr>
+      <w:r>
+        <w:rPr>
+          <w:rFonts w:ascii="Courier New" w:hAnsi="Courier New" w:eastAsia="Courier New" w:cs="Courier New"/>
+          <w:sz w:val="16"/>
+          <w:szCs w:val="16"/>
+          <w:highlight w:val="none"/>
+          <w:lang w:val="ru-RU"/>
+        </w:rPr>
+        <w:t xml:space="preserve">+-------------------+</w:t>
+      </w:r>
+      <w:r>
+        <w:rPr>
+          <w:rFonts w:ascii="Courier New" w:hAnsi="Courier New" w:eastAsia="Courier New" w:cs="Courier New"/>
+          <w:sz w:val="16"/>
+          <w:szCs w:val="16"/>
+          <w:highlight w:val="none"/>
+          <w:lang w:val="ru-RU"/>
+        </w:rPr>
+      </w:r>
+    </w:p>
+    <w:p>
+      <w:pPr>
+        <w:pBdr/>
+        <w:spacing/>
+        <w:ind/>
+        <w:rPr>
+          <w:rFonts w:ascii="Courier New" w:hAnsi="Courier New" w:cs="Courier New"/>
+          <w:sz w:val="16"/>
+          <w:szCs w:val="16"/>
+        </w:rPr>
+      </w:pPr>
+      <w:r>
+        <w:rPr>
+          <w:rFonts w:ascii="Courier New" w:hAnsi="Courier New" w:eastAsia="Courier New" w:cs="Courier New"/>
+          <w:sz w:val="16"/>
+          <w:szCs w:val="16"/>
+          <w:highlight w:val="none"/>
+          <w:lang w:val="ru-RU"/>
+        </w:rPr>
+        <w:t xml:space="preserve">|     Конец         |</w:t>
+      </w:r>
+      <w:r>
+        <w:rPr>
+          <w:rFonts w:ascii="Courier New" w:hAnsi="Courier New" w:eastAsia="Courier New" w:cs="Courier New"/>
+          <w:sz w:val="16"/>
+          <w:szCs w:val="16"/>
+          <w:highlight w:val="none"/>
+          <w:lang w:val="ru-RU"/>
+        </w:rPr>
+      </w:r>
+    </w:p>
+    <w:p>
+      <w:pPr>
+        <w:pBdr/>
+        <w:spacing/>
+        <w:ind/>
+        <w:rPr>
+          <w:rFonts w:ascii="Courier New" w:hAnsi="Courier New" w:eastAsia="Courier New" w:cs="Courier New"/>
+          <w:sz w:val="16"/>
+          <w:szCs w:val="16"/>
+          <w:highlight w:val="none"/>
+          <w:lang w:val="ru-RU"/>
+        </w:rPr>
+      </w:pPr>
+      <w:r>
+        <w:rPr>
+          <w:rFonts w:ascii="Courier New" w:hAnsi="Courier New" w:eastAsia="Courier New" w:cs="Courier New"/>
+          <w:sz w:val="16"/>
+          <w:szCs w:val="16"/>
+          <w:highlight w:val="none"/>
+          <w:lang w:val="ru-RU"/>
+        </w:rPr>
+        <w:t xml:space="preserve">+-------------------+</w:t>
+      </w:r>
+      <w:r>
+        <w:rPr>
+          <w:rFonts w:ascii="Courier New" w:hAnsi="Courier New" w:eastAsia="Courier New" w:cs="Courier New"/>
+          <w:sz w:val="16"/>
+          <w:szCs w:val="16"/>
+          <w:highlight w:val="none"/>
+          <w:lang w:val="ru-RU"/>
+        </w:rPr>
+      </w:r>
+      <w:r>
+        <w:rPr>
+          <w:rFonts w:ascii="Courier New" w:hAnsi="Courier New" w:eastAsia="Courier New" w:cs="Courier New"/>
+          <w:sz w:val="16"/>
+          <w:szCs w:val="16"/>
+          <w:highlight w:val="none"/>
+          <w:lang w:val="ru-RU"/>
+        </w:rPr>
+      </w:r>
+    </w:p>
+    <w:p>
+      <w:pPr>
+        <w:pBdr/>
+        <w:spacing/>
+        <w:ind/>
+        <w:rPr>
+          <w:rFonts w:ascii="Calibri" w:hAnsi="Calibri" w:eastAsia="Calibri" w:cs="Calibri"/>
+          <w:sz w:val="28"/>
+          <w:szCs w:val="28"/>
+          <w:highlight w:val="none"/>
+          <w:lang w:val="en-US"/>
+        </w:rPr>
+      </w:pPr>
+      <w:r>
+        <w:rPr>
+          <w:rFonts w:ascii="Calibri" w:hAnsi="Calibri" w:eastAsia="Calibri" w:cs="Calibri"/>
+          <w:sz w:val="28"/>
+          <w:szCs w:val="28"/>
+          <w:highlight w:val="none"/>
+          <w:lang w:val="ru-RU"/>
+        </w:rPr>
+        <w:t xml:space="preserve">Блок схемы для вызываемых функций</w:t>
+      </w:r>
+      <w:r>
+        <w:rPr>
+          <w:rFonts w:ascii="Calibri" w:hAnsi="Calibri" w:eastAsia="Calibri" w:cs="Calibri"/>
+          <w:sz w:val="28"/>
+          <w:szCs w:val="28"/>
+          <w:highlight w:val="none"/>
+          <w:lang w:val="en-US"/>
+        </w:rPr>
+        <w:t xml:space="preserve">:</w:t>
+      </w:r>
+      <w:r>
+        <w:rPr>
+          <w:rFonts w:ascii="Calibri" w:hAnsi="Calibri" w:cs="Calibri"/>
+          <w:sz w:val="28"/>
+          <w:szCs w:val="28"/>
+          <w:highlight w:val="none"/>
+        </w:rPr>
+      </w:r>
+    </w:p>
+    <w:p>
+      <w:pPr>
+        <w:pBdr/>
+        <w:spacing/>
+        <w:ind/>
+        <w:rPr>
+          <w:rFonts w:ascii="Calibri" w:hAnsi="Calibri" w:eastAsia="Calibri" w:cs="Calibri"/>
+          <w:sz w:val="28"/>
+          <w:szCs w:val="28"/>
+          <w:highlight w:val="none"/>
+          <w:lang w:val="en-US"/>
+        </w:rPr>
+      </w:pPr>
+      <w:r>
+        <w:rPr>
+          <w:rFonts w:ascii="Calibri" w:hAnsi="Calibri" w:eastAsia="Calibri" w:cs="Calibri"/>
+          <w:sz w:val="28"/>
+          <w:szCs w:val="28"/>
+          <w:highlight w:val="none"/>
+          <w:lang w:val="en-US"/>
+        </w:rPr>
+      </w:r>
+      <w:r>
+        <w:rPr>
+          <w:rFonts w:ascii="Calibri" w:hAnsi="Calibri" w:eastAsia="Calibri" w:cs="Calibri"/>
+          <w:sz w:val="28"/>
+          <w:szCs w:val="28"/>
+          <w:highlight w:val="none"/>
+          <w:lang w:val="en-US"/>
+        </w:rPr>
+        <w:t xml:space="preserve">Блок-схема для last_seq</w:t>
+      </w:r>
+      <w:r>
+        <w:rPr>
+          <w:rFonts w:ascii="Calibri" w:hAnsi="Calibri" w:eastAsia="Calibri" w:cs="Calibri"/>
+          <w:sz w:val="28"/>
+          <w:szCs w:val="28"/>
+          <w:highlight w:val="none"/>
+          <w:lang w:val="en-US"/>
+        </w:rPr>
+      </w:r>
+      <w:r>
+        <w:rPr>
+          <w:rFonts w:ascii="Calibri" w:hAnsi="Calibri" w:eastAsia="Calibri" w:cs="Calibri"/>
+          <w:sz w:val="28"/>
+          <w:szCs w:val="28"/>
+          <w:highlight w:val="none"/>
+          <w:lang w:val="en-US"/>
+        </w:rPr>
+      </w:r>
+    </w:p>
+    <w:p>
+      <w:pPr>
+        <w:pBdr/>
+        <w:spacing/>
+        <w:ind/>
+        <w:rPr>
+          <w:rFonts w:ascii="Courier New" w:hAnsi="Courier New" w:cs="Courier New"/>
+          <w:sz w:val="20"/>
+          <w:szCs w:val="20"/>
+        </w:rPr>
+      </w:pPr>
+      <w:r>
+        <w:rPr>
+          <w:rFonts w:ascii="Courier New" w:hAnsi="Courier New" w:eastAsia="Courier New" w:cs="Courier New"/>
+          <w:sz w:val="20"/>
+          <w:szCs w:val="20"/>
+          <w:highlight w:val="none"/>
+          <w:lang w:val="en-US"/>
+        </w:rPr>
+        <w:t xml:space="preserve">+-------------------+</w:t>
+      </w:r>
+      <w:r>
+        <w:rPr>
+          <w:rFonts w:ascii="Courier New" w:hAnsi="Courier New" w:eastAsia="Courier New" w:cs="Courier New"/>
+          <w:sz w:val="20"/>
+          <w:szCs w:val="20"/>
+          <w:highlight w:val="none"/>
+          <w:lang w:val="en-US"/>
+        </w:rPr>
+      </w:r>
+    </w:p>
+    <w:p>
+      <w:pPr>
+        <w:pBdr/>
+        <w:spacing/>
+        <w:ind/>
+        <w:rPr>
+          <w:rFonts w:ascii="Courier New" w:hAnsi="Courier New" w:cs="Courier New"/>
+          <w:sz w:val="20"/>
+          <w:szCs w:val="20"/>
+        </w:rPr>
+      </w:pPr>
+      <w:r>
+        <w:rPr>
+          <w:rFonts w:ascii="Courier New" w:hAnsi="Courier New" w:eastAsia="Courier New" w:cs="Courier New"/>
+          <w:sz w:val="20"/>
+          <w:szCs w:val="20"/>
+          <w:highlight w:val="none"/>
+          <w:lang w:val="en-US"/>
+        </w:rPr>
+        <w:t xml:space="preserve">|    last_seq()     |</w:t>
+      </w:r>
+      <w:r>
+        <w:rPr>
+          <w:rFonts w:ascii="Courier New" w:hAnsi="Courier New" w:eastAsia="Courier New" w:cs="Courier New"/>
+          <w:sz w:val="20"/>
+          <w:szCs w:val="20"/>
+          <w:highlight w:val="none"/>
+          <w:lang w:val="en-US"/>
+        </w:rPr>
+      </w:r>
+    </w:p>
+    <w:p>
+      <w:pPr>
+        <w:pBdr/>
+        <w:spacing/>
+        <w:ind/>
+        <w:rPr>
+          <w:rFonts w:ascii="Courier New" w:hAnsi="Courier New" w:cs="Courier New"/>
+          <w:sz w:val="20"/>
+          <w:szCs w:val="20"/>
+        </w:rPr>
+      </w:pPr>
+      <w:r>
+        <w:rPr>
+          <w:rFonts w:ascii="Courier New" w:hAnsi="Courier New" w:eastAsia="Courier New" w:cs="Courier New"/>
+          <w:sz w:val="20"/>
+          <w:szCs w:val="20"/>
+          <w:highlight w:val="none"/>
+          <w:lang w:val="en-US"/>
+        </w:rPr>
+        <w:t xml:space="preserve">+-------------------+</w:t>
+      </w:r>
+      <w:r>
+        <w:rPr>
+          <w:rFonts w:ascii="Courier New" w:hAnsi="Courier New" w:eastAsia="Courier New" w:cs="Courier New"/>
+          <w:sz w:val="20"/>
+          <w:szCs w:val="20"/>
+          <w:highlight w:val="none"/>
+          <w:lang w:val="en-US"/>
+        </w:rPr>
+      </w:r>
+    </w:p>
+    <w:p>
+      <w:pPr>
+        <w:pBdr/>
+        <w:spacing/>
+        <w:ind/>
+        <w:rPr>
+          <w:rFonts w:ascii="Courier New" w:hAnsi="Courier New" w:cs="Courier New"/>
+          <w:sz w:val="20"/>
+          <w:szCs w:val="20"/>
+        </w:rPr>
+      </w:pPr>
+      <w:r>
+        <w:rPr>
+          <w:rFonts w:ascii="Courier New" w:hAnsi="Courier New" w:eastAsia="Courier New" w:cs="Courier New"/>
+          <w:sz w:val="20"/>
+          <w:szCs w:val="20"/>
+          <w:highlight w:val="none"/>
+          <w:lang w:val="en-US"/>
+        </w:rPr>
+        <w:t xml:space="preserve">          |</w:t>
+      </w:r>
+      <w:r>
+        <w:rPr>
+          <w:rFonts w:ascii="Courier New" w:hAnsi="Courier New" w:eastAsia="Courier New" w:cs="Courier New"/>
+          <w:sz w:val="20"/>
+          <w:szCs w:val="20"/>
+          <w:highlight w:val="none"/>
+          <w:lang w:val="en-US"/>
+        </w:rPr>
+      </w:r>
+    </w:p>
+    <w:p>
+      <w:pPr>
+        <w:pBdr/>
+        <w:spacing/>
+        <w:ind/>
+        <w:rPr>
+          <w:rFonts w:ascii="Courier New" w:hAnsi="Courier New" w:cs="Courier New"/>
+          <w:sz w:val="20"/>
+          <w:szCs w:val="20"/>
+        </w:rPr>
+      </w:pPr>
+      <w:r>
+        <w:rPr>
+          <w:rFonts w:ascii="Courier New" w:hAnsi="Courier New" w:eastAsia="Courier New" w:cs="Courier New"/>
+          <w:sz w:val="20"/>
+          <w:szCs w:val="20"/>
+          <w:highlight w:val="none"/>
+          <w:lang w:val="en-US"/>
+        </w:rPr>
+        <w:t xml:space="preserve">          v</w:t>
+      </w:r>
+      <w:r>
+        <w:rPr>
+          <w:rFonts w:ascii="Courier New" w:hAnsi="Courier New" w:eastAsia="Courier New" w:cs="Courier New"/>
+          <w:sz w:val="20"/>
+          <w:szCs w:val="20"/>
+          <w:highlight w:val="none"/>
+          <w:lang w:val="en-US"/>
+        </w:rPr>
+      </w:r>
+    </w:p>
+    <w:p>
+      <w:pPr>
+        <w:pBdr/>
+        <w:spacing/>
+        <w:ind/>
+        <w:rPr>
+          <w:rFonts w:ascii="Courier New" w:hAnsi="Courier New" w:cs="Courier New"/>
+          <w:sz w:val="20"/>
+          <w:szCs w:val="20"/>
+        </w:rPr>
+      </w:pPr>
+      <w:r>
+        <w:rPr>
+          <w:rFonts w:ascii="Courier New" w:hAnsi="Courier New" w:eastAsia="Courier New" w:cs="Courier New"/>
+          <w:sz w:val="20"/>
+          <w:szCs w:val="20"/>
+          <w:highlight w:val="none"/>
+          <w:lang w:val="en-US"/>
+        </w:rPr>
+        <w:t xml:space="preserve">+-----------------</w:t>
+      </w:r>
+      <w:r>
+        <w:rPr>
+          <w:rFonts w:ascii="Courier New" w:hAnsi="Courier New" w:eastAsia="Courier New" w:cs="Courier New"/>
+          <w:sz w:val="20"/>
+          <w:szCs w:val="20"/>
+          <w:highlight w:val="none"/>
+          <w:lang w:val="en-US"/>
+        </w:rPr>
+        <w:t xml:space="preserve">-----</w:t>
+      </w:r>
+      <w:r>
+        <w:rPr>
+          <w:rFonts w:ascii="Courier New" w:hAnsi="Courier New" w:eastAsia="Courier New" w:cs="Courier New"/>
+          <w:sz w:val="20"/>
+          <w:szCs w:val="20"/>
+          <w:highlight w:val="none"/>
+          <w:lang w:val="en-US"/>
+        </w:rPr>
+        <w:t xml:space="preserve">--+</w:t>
+      </w:r>
+      <w:r>
+        <w:rPr>
+          <w:rFonts w:ascii="Courier New" w:hAnsi="Courier New" w:eastAsia="Courier New" w:cs="Courier New"/>
+          <w:sz w:val="20"/>
+          <w:szCs w:val="20"/>
+          <w:highlight w:val="none"/>
+          <w:lang w:val="en-US"/>
+        </w:rPr>
+      </w:r>
+    </w:p>
+    <w:p>
+      <w:pPr>
+        <w:pBdr/>
+        <w:spacing/>
+        <w:ind/>
+        <w:rPr>
+          <w:rFonts w:ascii="Courier New" w:hAnsi="Courier New" w:cs="Courier New"/>
+          <w:sz w:val="20"/>
+          <w:szCs w:val="20"/>
+        </w:rPr>
+      </w:pPr>
+      <w:r>
+        <w:rPr>
+          <w:rFonts w:ascii="Courier New" w:hAnsi="Courier New" w:eastAsia="Courier New" w:cs="Courier New"/>
+          <w:sz w:val="20"/>
+          <w:szCs w:val="20"/>
+          <w:highlight w:val="none"/>
+          <w:lang w:val="en-US"/>
+        </w:rPr>
+        <w:t xml:space="preserve">|  Инициализация   </w:t>
+        <w:tab/>
+        <w:t xml:space="preserve"> |</w:t>
+      </w:r>
+      <w:r>
+        <w:rPr>
+          <w:rFonts w:ascii="Courier New" w:hAnsi="Courier New" w:eastAsia="Courier New" w:cs="Courier New"/>
+          <w:sz w:val="20"/>
+          <w:szCs w:val="20"/>
+          <w:highlight w:val="none"/>
+          <w:lang w:val="en-US"/>
+        </w:rPr>
+      </w:r>
+    </w:p>
+    <w:p>
+      <w:pPr>
+        <w:pBdr/>
+        <w:spacing/>
+        <w:ind/>
+        <w:rPr>
+          <w:rFonts w:ascii="Courier New" w:hAnsi="Courier New" w:cs="Courier New"/>
+          <w:sz w:val="20"/>
+          <w:szCs w:val="20"/>
+        </w:rPr>
+      </w:pPr>
+      <w:r>
+        <w:rPr>
+          <w:rFonts w:ascii="Courier New" w:hAnsi="Courier New" w:eastAsia="Courier New" w:cs="Courier New"/>
+          <w:sz w:val="20"/>
+          <w:szCs w:val="20"/>
+          <w:highlight w:val="none"/>
+          <w:lang w:val="en-US"/>
+        </w:rPr>
+        <w:t xml:space="preserve">|  cur = array + size - 1 |</w:t>
+      </w:r>
+      <w:r>
+        <w:rPr>
+          <w:rFonts w:ascii="Courier New" w:hAnsi="Courier New" w:eastAsia="Courier New" w:cs="Courier New"/>
+          <w:sz w:val="20"/>
+          <w:szCs w:val="20"/>
+          <w:highlight w:val="none"/>
+          <w:lang w:val="en-US"/>
+        </w:rPr>
+      </w:r>
+    </w:p>
+    <w:p>
+      <w:pPr>
+        <w:pBdr/>
+        <w:spacing/>
+        <w:ind/>
+        <w:rPr>
+          <w:rFonts w:ascii="Courier New" w:hAnsi="Courier New" w:cs="Courier New"/>
+          <w:sz w:val="20"/>
+          <w:szCs w:val="20"/>
+        </w:rPr>
+      </w:pPr>
+      <w:r>
+        <w:rPr>
+          <w:rFonts w:ascii="Courier New" w:hAnsi="Courier New" w:eastAsia="Courier New" w:cs="Courier New"/>
+          <w:sz w:val="20"/>
+          <w:szCs w:val="20"/>
+          <w:highlight w:val="none"/>
+          <w:lang w:val="en-US"/>
+        </w:rPr>
+        <w:t xml:space="preserve">+-------------------</w:t>
+      </w:r>
+      <w:r>
+        <w:rPr>
+          <w:rFonts w:ascii="Courier New" w:hAnsi="Courier New" w:eastAsia="Courier New" w:cs="Courier New"/>
+          <w:sz w:val="20"/>
+          <w:szCs w:val="20"/>
+          <w:highlight w:val="none"/>
+          <w:lang w:val="en-US"/>
+        </w:rPr>
+        <w:t xml:space="preserve">------</w:t>
+      </w:r>
+      <w:r>
+        <w:rPr>
+          <w:rFonts w:ascii="Courier New" w:hAnsi="Courier New" w:eastAsia="Courier New" w:cs="Courier New"/>
+          <w:sz w:val="20"/>
+          <w:szCs w:val="20"/>
+          <w:highlight w:val="none"/>
+          <w:lang w:val="en-US"/>
+        </w:rPr>
+        <w:t xml:space="preserve">-</w:t>
+      </w:r>
+      <w:r>
+        <w:rPr>
+          <w:rFonts w:ascii="Courier New" w:hAnsi="Courier New" w:eastAsia="Courier New" w:cs="Courier New"/>
+          <w:sz w:val="20"/>
+          <w:szCs w:val="20"/>
+          <w:highlight w:val="none"/>
+          <w:lang w:val="en-US"/>
+        </w:rPr>
+        <w:t xml:space="preserve">+</w:t>
+      </w:r>
+      <w:r>
+        <w:rPr>
+          <w:rFonts w:ascii="Courier New" w:hAnsi="Courier New" w:eastAsia="Courier New" w:cs="Courier New"/>
+          <w:sz w:val="20"/>
+          <w:szCs w:val="20"/>
+          <w:highlight w:val="none"/>
+          <w:lang w:val="en-US"/>
+        </w:rPr>
+      </w:r>
+    </w:p>
+    <w:p>
+      <w:pPr>
+        <w:pBdr/>
+        <w:spacing/>
+        <w:ind/>
+        <w:rPr>
+          <w:rFonts w:ascii="Courier New" w:hAnsi="Courier New" w:cs="Courier New"/>
+          <w:sz w:val="20"/>
+          <w:szCs w:val="20"/>
+        </w:rPr>
+      </w:pPr>
+      <w:r>
+        <w:rPr>
+          <w:rFonts w:ascii="Courier New" w:hAnsi="Courier New" w:eastAsia="Courier New" w:cs="Courier New"/>
+          <w:sz w:val="20"/>
+          <w:szCs w:val="20"/>
+          <w:highlight w:val="none"/>
+          <w:lang w:val="en-US"/>
+        </w:rPr>
+        <w:t xml:space="preserve">          |</w:t>
+      </w:r>
+      <w:r>
+        <w:rPr>
+          <w:rFonts w:ascii="Courier New" w:hAnsi="Courier New" w:eastAsia="Courier New" w:cs="Courier New"/>
+          <w:sz w:val="20"/>
+          <w:szCs w:val="20"/>
+          <w:highlight w:val="none"/>
+          <w:lang w:val="en-US"/>
+        </w:rPr>
+      </w:r>
+    </w:p>
+    <w:p>
+      <w:pPr>
+        <w:pBdr/>
+        <w:spacing/>
+        <w:ind/>
+        <w:rPr>
+          <w:rFonts w:ascii="Courier New" w:hAnsi="Courier New" w:cs="Courier New"/>
+          <w:sz w:val="20"/>
+          <w:szCs w:val="20"/>
+        </w:rPr>
+      </w:pPr>
+      <w:r>
+        <w:rPr>
+          <w:rFonts w:ascii="Courier New" w:hAnsi="Courier New" w:eastAsia="Courier New" w:cs="Courier New"/>
+          <w:sz w:val="20"/>
+          <w:szCs w:val="20"/>
+          <w:highlight w:val="none"/>
+          <w:lang w:val="en-US"/>
+        </w:rPr>
+        <w:t xml:space="preserve">          v</w:t>
+      </w:r>
+      <w:r>
+        <w:rPr>
+          <w:rFonts w:ascii="Courier New" w:hAnsi="Courier New" w:eastAsia="Courier New" w:cs="Courier New"/>
+          <w:sz w:val="20"/>
+          <w:szCs w:val="20"/>
+          <w:highlight w:val="none"/>
+          <w:lang w:val="en-US"/>
+        </w:rPr>
+      </w:r>
+    </w:p>
+    <w:p>
+      <w:pPr>
+        <w:pBdr/>
+        <w:spacing/>
+        <w:ind/>
+        <w:rPr>
+          <w:rFonts w:ascii="Courier New" w:hAnsi="Courier New" w:cs="Courier New"/>
+          <w:sz w:val="20"/>
+          <w:szCs w:val="20"/>
+        </w:rPr>
+      </w:pPr>
+      <w:r>
+        <w:rPr>
+          <w:rFonts w:ascii="Courier New" w:hAnsi="Courier New" w:eastAsia="Courier New" w:cs="Courier New"/>
+          <w:sz w:val="20"/>
+          <w:szCs w:val="20"/>
+          <w:highlight w:val="none"/>
+          <w:lang w:val="en-US"/>
+        </w:rPr>
+        <w:t xml:space="preserve">+------------------</w:t>
+      </w:r>
+      <w:r>
+        <w:rPr>
+          <w:rFonts w:ascii="Courier New" w:hAnsi="Courier New" w:eastAsia="Courier New" w:cs="Courier New"/>
+          <w:sz w:val="20"/>
+          <w:szCs w:val="20"/>
+          <w:highlight w:val="none"/>
+          <w:lang w:val="en-US"/>
+        </w:rPr>
+        <w:t xml:space="preserve">------</w:t>
+      </w:r>
+      <w:r>
+        <w:rPr>
+          <w:rFonts w:ascii="Courier New" w:hAnsi="Courier New" w:eastAsia="Courier New" w:cs="Courier New"/>
+          <w:sz w:val="20"/>
+          <w:szCs w:val="20"/>
+          <w:highlight w:val="none"/>
+          <w:lang w:val="en-US"/>
+        </w:rPr>
+        <w:t xml:space="preserve">----</w:t>
+      </w:r>
+      <w:r>
+        <w:rPr>
+          <w:rFonts w:ascii="Courier New" w:hAnsi="Courier New" w:eastAsia="Courier New" w:cs="Courier New"/>
+          <w:sz w:val="20"/>
+          <w:szCs w:val="20"/>
+          <w:highlight w:val="none"/>
+          <w:lang w:val="en-US"/>
+        </w:rPr>
+        <w:t xml:space="preserve">-+</w:t>
+      </w:r>
+      <w:r>
+        <w:rPr>
+          <w:rFonts w:ascii="Courier New" w:hAnsi="Courier New" w:eastAsia="Courier New" w:cs="Courier New"/>
+          <w:sz w:val="20"/>
+          <w:szCs w:val="20"/>
+          <w:highlight w:val="none"/>
+          <w:lang w:val="en-US"/>
+        </w:rPr>
+      </w:r>
+    </w:p>
+    <w:p>
+      <w:pPr>
+        <w:pBdr/>
+        <w:spacing/>
+        <w:ind/>
+        <w:rPr>
+          <w:rFonts w:ascii="Courier New" w:hAnsi="Courier New" w:cs="Courier New"/>
+          <w:sz w:val="20"/>
+          <w:szCs w:val="20"/>
+        </w:rPr>
+      </w:pPr>
+      <w:r>
+        <w:rPr>
+          <w:rFonts w:ascii="Courier New" w:hAnsi="Courier New" w:eastAsia="Courier New" w:cs="Courier New"/>
+          <w:sz w:val="20"/>
+          <w:szCs w:val="20"/>
+          <w:highlight w:val="none"/>
+          <w:lang w:val="en-US"/>
+        </w:rPr>
+        <w:t xml:space="preserve">|  Цикл:           </w:t>
+        <w:tab/>
+        <w:tab/>
+        <w:t xml:space="preserve">|</w:t>
+      </w:r>
+      <w:r>
+        <w:rPr>
+          <w:rFonts w:ascii="Courier New" w:hAnsi="Courier New" w:eastAsia="Courier New" w:cs="Courier New"/>
+          <w:sz w:val="20"/>
+          <w:szCs w:val="20"/>
+          <w:highlight w:val="none"/>
+          <w:lang w:val="en-US"/>
+        </w:rPr>
+      </w:r>
+    </w:p>
+    <w:p>
+      <w:pPr>
+        <w:pBdr/>
+        <w:spacing/>
+        <w:ind/>
+        <w:rPr>
+          <w:rFonts w:ascii="Courier New" w:hAnsi="Courier New" w:cs="Courier New"/>
+          <w:sz w:val="20"/>
+          <w:szCs w:val="20"/>
+        </w:rPr>
+      </w:pPr>
+      <w:r>
+        <w:rPr>
+          <w:rFonts w:ascii="Courier New" w:hAnsi="Courier New" w:eastAsia="Courier New" w:cs="Courier New"/>
+          <w:sz w:val="20"/>
+          <w:szCs w:val="20"/>
+          <w:highlight w:val="none"/>
+          <w:lang w:val="en-US"/>
+        </w:rPr>
+        <w:t xml:space="preserve">|  while (array &lt; cur) </w:t>
+        <w:tab/>
+        <w:tab/>
+        <w:t xml:space="preserve">|</w:t>
+      </w:r>
+      <w:r>
+        <w:rPr>
+          <w:rFonts w:ascii="Courier New" w:hAnsi="Courier New" w:eastAsia="Courier New" w:cs="Courier New"/>
+          <w:sz w:val="20"/>
+          <w:szCs w:val="20"/>
+          <w:highlight w:val="none"/>
+          <w:lang w:val="en-US"/>
+        </w:rPr>
+      </w:r>
+    </w:p>
+    <w:p>
+      <w:pPr>
+        <w:pBdr/>
+        <w:spacing/>
+        <w:ind/>
+        <w:rPr>
+          <w:rFonts w:ascii="Courier New" w:hAnsi="Courier New" w:cs="Courier New"/>
+          <w:sz w:val="20"/>
+          <w:szCs w:val="20"/>
+        </w:rPr>
+      </w:pPr>
+      <w:r>
+        <w:rPr>
+          <w:rFonts w:ascii="Courier New" w:hAnsi="Courier New" w:eastAsia="Courier New" w:cs="Courier New"/>
+          <w:sz w:val="20"/>
+          <w:szCs w:val="20"/>
+          <w:highlight w:val="none"/>
+          <w:lang w:val="en-US"/>
+        </w:rPr>
+        <w:t xml:space="preserve">|  &amp;&amp; !is_seq(cur, cur - 1) </w:t>
+        <w:tab/>
+        <w:t xml:space="preserve">|</w:t>
+      </w:r>
+      <w:r>
+        <w:rPr>
+          <w:rFonts w:ascii="Courier New" w:hAnsi="Courier New" w:eastAsia="Courier New" w:cs="Courier New"/>
+          <w:sz w:val="20"/>
+          <w:szCs w:val="20"/>
+          <w:highlight w:val="none"/>
+          <w:lang w:val="en-US"/>
+        </w:rPr>
+      </w:r>
+    </w:p>
+    <w:p>
+      <w:pPr>
+        <w:pBdr/>
+        <w:spacing/>
+        <w:ind/>
+        <w:rPr>
+          <w:rFonts w:ascii="Courier New" w:hAnsi="Courier New" w:cs="Courier New"/>
+          <w:sz w:val="20"/>
+          <w:szCs w:val="20"/>
+        </w:rPr>
+      </w:pPr>
+      <w:r>
+        <w:rPr>
+          <w:rFonts w:ascii="Courier New" w:hAnsi="Courier New" w:eastAsia="Courier New" w:cs="Courier New"/>
+          <w:sz w:val="20"/>
+          <w:szCs w:val="20"/>
+          <w:highlight w:val="none"/>
+          <w:lang w:val="en-US"/>
+        </w:rPr>
+        <w:t xml:space="preserve">+-------------------</w:t>
+      </w:r>
+      <w:r>
+        <w:rPr>
+          <w:rFonts w:ascii="Courier New" w:hAnsi="Courier New" w:eastAsia="Courier New" w:cs="Courier New"/>
+          <w:sz w:val="20"/>
+          <w:szCs w:val="20"/>
+          <w:highlight w:val="none"/>
+          <w:lang w:val="en-US"/>
+        </w:rPr>
+        <w:t xml:space="preserve">------</w:t>
+      </w:r>
+      <w:r>
+        <w:rPr>
+          <w:rFonts w:ascii="Courier New" w:hAnsi="Courier New" w:eastAsia="Courier New" w:cs="Courier New"/>
+          <w:sz w:val="20"/>
+          <w:szCs w:val="20"/>
+          <w:highlight w:val="none"/>
+          <w:lang w:val="en-US"/>
+        </w:rPr>
+        <w:t xml:space="preserve">----</w:t>
+      </w:r>
+      <w:r>
+        <w:rPr>
+          <w:rFonts w:ascii="Courier New" w:hAnsi="Courier New" w:eastAsia="Courier New" w:cs="Courier New"/>
+          <w:sz w:val="20"/>
+          <w:szCs w:val="20"/>
+          <w:highlight w:val="none"/>
+          <w:lang w:val="en-US"/>
+        </w:rPr>
+        <w:t xml:space="preserve">+</w:t>
+      </w:r>
+      <w:r>
+        <w:rPr>
+          <w:rFonts w:ascii="Courier New" w:hAnsi="Courier New" w:eastAsia="Courier New" w:cs="Courier New"/>
+          <w:sz w:val="20"/>
+          <w:szCs w:val="20"/>
+          <w:highlight w:val="none"/>
+          <w:lang w:val="en-US"/>
+        </w:rPr>
+      </w:r>
+    </w:p>
+    <w:p>
+      <w:pPr>
+        <w:pBdr/>
+        <w:spacing/>
+        <w:ind/>
+        <w:rPr>
+          <w:rFonts w:ascii="Courier New" w:hAnsi="Courier New" w:cs="Courier New"/>
+          <w:sz w:val="20"/>
+          <w:szCs w:val="20"/>
+        </w:rPr>
+      </w:pPr>
+      <w:r>
+        <w:rPr>
+          <w:rFonts w:ascii="Courier New" w:hAnsi="Courier New" w:eastAsia="Courier New" w:cs="Courier New"/>
+          <w:sz w:val="20"/>
+          <w:szCs w:val="20"/>
+          <w:highlight w:val="none"/>
+          <w:lang w:val="en-US"/>
+        </w:rPr>
+        <w:t xml:space="preserve">          |</w:t>
+      </w:r>
+      <w:r>
+        <w:rPr>
+          <w:rFonts w:ascii="Courier New" w:hAnsi="Courier New" w:eastAsia="Courier New" w:cs="Courier New"/>
+          <w:sz w:val="20"/>
+          <w:szCs w:val="20"/>
+          <w:highlight w:val="none"/>
+          <w:lang w:val="en-US"/>
+        </w:rPr>
+      </w:r>
+    </w:p>
+    <w:p>
+      <w:pPr>
+        <w:pBdr/>
+        <w:spacing/>
+        <w:ind/>
+        <w:rPr>
+          <w:rFonts w:ascii="Courier New" w:hAnsi="Courier New" w:cs="Courier New"/>
+          <w:sz w:val="20"/>
+          <w:szCs w:val="20"/>
+        </w:rPr>
+      </w:pPr>
+      <w:r>
+        <w:rPr>
+          <w:rFonts w:ascii="Courier New" w:hAnsi="Courier New" w:eastAsia="Courier New" w:cs="Courier New"/>
+          <w:sz w:val="20"/>
+          <w:szCs w:val="20"/>
+          <w:highlight w:val="none"/>
+          <w:lang w:val="en-US"/>
+        </w:rPr>
+        <w:t xml:space="preserve">          v</w:t>
+      </w:r>
+      <w:r>
+        <w:rPr>
+          <w:rFonts w:ascii="Courier New" w:hAnsi="Courier New" w:eastAsia="Courier New" w:cs="Courier New"/>
+          <w:sz w:val="20"/>
+          <w:szCs w:val="20"/>
+          <w:highlight w:val="none"/>
+          <w:lang w:val="en-US"/>
+        </w:rPr>
+      </w:r>
+    </w:p>
+    <w:p>
+      <w:pPr>
+        <w:pBdr/>
+        <w:spacing/>
+        <w:ind/>
+        <w:rPr>
+          <w:rFonts w:ascii="Courier New" w:hAnsi="Courier New" w:cs="Courier New"/>
+          <w:sz w:val="20"/>
+          <w:szCs w:val="20"/>
+        </w:rPr>
+      </w:pPr>
+      <w:r>
+        <w:rPr>
+          <w:rFonts w:ascii="Courier New" w:hAnsi="Courier New" w:eastAsia="Courier New" w:cs="Courier New"/>
+          <w:sz w:val="20"/>
+          <w:szCs w:val="20"/>
+          <w:highlight w:val="none"/>
+          <w:lang w:val="en-US"/>
+        </w:rPr>
+        <w:t xml:space="preserve">+-------------------+</w:t>
+      </w:r>
+      <w:r>
+        <w:rPr>
+          <w:rFonts w:ascii="Courier New" w:hAnsi="Courier New" w:eastAsia="Courier New" w:cs="Courier New"/>
+          <w:sz w:val="20"/>
+          <w:szCs w:val="20"/>
+          <w:highlight w:val="none"/>
+          <w:lang w:val="en-US"/>
+        </w:rPr>
+      </w:r>
+    </w:p>
+    <w:p>
+      <w:pPr>
+        <w:pBdr/>
+        <w:spacing/>
+        <w:ind/>
+        <w:rPr>
+          <w:rFonts w:ascii="Courier New" w:hAnsi="Courier New" w:cs="Courier New"/>
+          <w:sz w:val="20"/>
+          <w:szCs w:val="20"/>
+        </w:rPr>
+      </w:pPr>
+      <w:r>
+        <w:rPr>
+          <w:rFonts w:ascii="Courier New" w:hAnsi="Courier New" w:eastAsia="Courier New" w:cs="Courier New"/>
+          <w:sz w:val="20"/>
+          <w:szCs w:val="20"/>
+          <w:highlight w:val="none"/>
+          <w:lang w:val="en-US"/>
+        </w:rPr>
+        <w:t xml:space="preserve">|  Установка *end   |</w:t>
+      </w:r>
+      <w:r>
+        <w:rPr>
+          <w:rFonts w:ascii="Courier New" w:hAnsi="Courier New" w:eastAsia="Courier New" w:cs="Courier New"/>
+          <w:sz w:val="20"/>
+          <w:szCs w:val="20"/>
+          <w:highlight w:val="none"/>
+          <w:lang w:val="en-US"/>
+        </w:rPr>
+      </w:r>
+    </w:p>
+    <w:p>
+      <w:pPr>
+        <w:pBdr/>
+        <w:spacing/>
+        <w:ind/>
+        <w:rPr>
+          <w:rFonts w:ascii="Courier New" w:hAnsi="Courier New" w:cs="Courier New"/>
+          <w:sz w:val="20"/>
+          <w:szCs w:val="20"/>
+        </w:rPr>
+      </w:pPr>
+      <w:r>
+        <w:rPr>
+          <w:rFonts w:ascii="Courier New" w:hAnsi="Courier New" w:eastAsia="Courier New" w:cs="Courier New"/>
+          <w:sz w:val="20"/>
+          <w:szCs w:val="20"/>
+          <w:highlight w:val="none"/>
+          <w:lang w:val="en-US"/>
+        </w:rPr>
+        <w:t xml:space="preserve">|  = cur            |</w:t>
+      </w:r>
+      <w:r>
+        <w:rPr>
+          <w:rFonts w:ascii="Courier New" w:hAnsi="Courier New" w:eastAsia="Courier New" w:cs="Courier New"/>
+          <w:sz w:val="20"/>
+          <w:szCs w:val="20"/>
+          <w:highlight w:val="none"/>
+          <w:lang w:val="en-US"/>
+        </w:rPr>
+      </w:r>
+    </w:p>
+    <w:p>
+      <w:pPr>
+        <w:pBdr/>
+        <w:spacing/>
+        <w:ind/>
+        <w:rPr>
+          <w:rFonts w:ascii="Courier New" w:hAnsi="Courier New" w:cs="Courier New"/>
+          <w:sz w:val="20"/>
+          <w:szCs w:val="20"/>
+        </w:rPr>
+      </w:pPr>
+      <w:r>
+        <w:rPr>
+          <w:rFonts w:ascii="Courier New" w:hAnsi="Courier New" w:eastAsia="Courier New" w:cs="Courier New"/>
+          <w:sz w:val="20"/>
+          <w:szCs w:val="20"/>
+          <w:highlight w:val="none"/>
+          <w:lang w:val="en-US"/>
+        </w:rPr>
+        <w:t xml:space="preserve">+-------------------+</w:t>
+      </w:r>
+      <w:r>
+        <w:rPr>
+          <w:rFonts w:ascii="Courier New" w:hAnsi="Courier New" w:eastAsia="Courier New" w:cs="Courier New"/>
+          <w:sz w:val="20"/>
+          <w:szCs w:val="20"/>
+          <w:highlight w:val="none"/>
+          <w:lang w:val="en-US"/>
+        </w:rPr>
+      </w:r>
+    </w:p>
+    <w:p>
+      <w:pPr>
+        <w:pBdr/>
+        <w:spacing/>
+        <w:ind/>
+        <w:rPr>
+          <w:rFonts w:ascii="Courier New" w:hAnsi="Courier New" w:cs="Courier New"/>
+          <w:sz w:val="20"/>
+          <w:szCs w:val="20"/>
+        </w:rPr>
+      </w:pPr>
+      <w:r>
+        <w:rPr>
+          <w:rFonts w:ascii="Courier New" w:hAnsi="Courier New" w:eastAsia="Courier New" w:cs="Courier New"/>
+          <w:sz w:val="20"/>
+          <w:szCs w:val="20"/>
+          <w:highlight w:val="none"/>
+          <w:lang w:val="en-US"/>
+        </w:rPr>
+        <w:t xml:space="preserve">          |</w:t>
+      </w:r>
+      <w:r>
+        <w:rPr>
+          <w:rFonts w:ascii="Courier New" w:hAnsi="Courier New" w:eastAsia="Courier New" w:cs="Courier New"/>
+          <w:sz w:val="20"/>
+          <w:szCs w:val="20"/>
+          <w:highlight w:val="none"/>
+          <w:lang w:val="en-US"/>
+        </w:rPr>
+      </w:r>
+    </w:p>
+    <w:p>
+      <w:pPr>
+        <w:pBdr/>
+        <w:spacing/>
+        <w:ind/>
+        <w:rPr>
+          <w:rFonts w:ascii="Courier New" w:hAnsi="Courier New" w:cs="Courier New"/>
+          <w:sz w:val="20"/>
+          <w:szCs w:val="20"/>
+        </w:rPr>
+      </w:pPr>
+      <w:r>
+        <w:rPr>
+          <w:rFonts w:ascii="Courier New" w:hAnsi="Courier New" w:eastAsia="Courier New" w:cs="Courier New"/>
+          <w:sz w:val="20"/>
+          <w:szCs w:val="20"/>
+          <w:highlight w:val="none"/>
+          <w:lang w:val="en-US"/>
+        </w:rPr>
+        <w:t xml:space="preserve">          v</w:t>
+      </w:r>
+      <w:r>
+        <w:rPr>
+          <w:rFonts w:ascii="Courier New" w:hAnsi="Courier New" w:eastAsia="Courier New" w:cs="Courier New"/>
+          <w:sz w:val="20"/>
+          <w:szCs w:val="20"/>
+          <w:highlight w:val="none"/>
+          <w:lang w:val="en-US"/>
+        </w:rPr>
+      </w:r>
+    </w:p>
+    <w:p>
+      <w:pPr>
+        <w:pBdr/>
+        <w:spacing/>
+        <w:ind/>
+        <w:rPr>
+          <w:rFonts w:ascii="Courier New" w:hAnsi="Courier New" w:cs="Courier New"/>
+          <w:sz w:val="20"/>
+          <w:szCs w:val="20"/>
+        </w:rPr>
+      </w:pPr>
+      <w:r>
+        <w:rPr>
+          <w:rFonts w:ascii="Courier New" w:hAnsi="Courier New" w:eastAsia="Courier New" w:cs="Courier New"/>
+          <w:sz w:val="20"/>
+          <w:szCs w:val="20"/>
+          <w:highlight w:val="none"/>
+          <w:lang w:val="en-US"/>
+        </w:rPr>
+        <w:t xml:space="preserve">+------------------</w:t>
+      </w:r>
+      <w:r>
+        <w:rPr>
+          <w:rFonts w:ascii="Courier New" w:hAnsi="Courier New" w:eastAsia="Courier New" w:cs="Courier New"/>
+          <w:sz w:val="20"/>
+          <w:szCs w:val="20"/>
+          <w:highlight w:val="none"/>
+          <w:lang w:val="en-US"/>
+        </w:rPr>
+        <w:t xml:space="preserve">------</w:t>
+      </w:r>
+      <w:r/>
+      <w:r>
+        <w:rPr>
+          <w:rFonts w:ascii="Courier New" w:hAnsi="Courier New" w:eastAsia="Courier New" w:cs="Courier New"/>
+          <w:sz w:val="20"/>
+          <w:szCs w:val="20"/>
+          <w:highlight w:val="none"/>
+          <w:lang w:val="en-US"/>
+        </w:rPr>
+      </w:r>
+      <w:r>
+        <w:rPr>
+          <w:rFonts w:ascii="Courier New" w:hAnsi="Courier New" w:eastAsia="Courier New" w:cs="Courier New"/>
+          <w:sz w:val="20"/>
+          <w:szCs w:val="20"/>
+          <w:highlight w:val="none"/>
+          <w:lang w:val="en-US"/>
+        </w:rPr>
+        <w:t xml:space="preserve">------</w:t>
+      </w:r>
+      <w:r/>
+      <w:r>
+        <w:rPr>
+          <w:rFonts w:ascii="Courier New" w:hAnsi="Courier New" w:eastAsia="Courier New" w:cs="Courier New"/>
+          <w:sz w:val="20"/>
+          <w:szCs w:val="20"/>
+          <w:highlight w:val="none"/>
+          <w:lang w:val="en-US"/>
+        </w:rPr>
+        <w:t xml:space="preserve">+</w:t>
+      </w:r>
+      <w:r>
+        <w:rPr>
+          <w:rFonts w:ascii="Courier New" w:hAnsi="Courier New" w:eastAsia="Courier New" w:cs="Courier New"/>
+          <w:sz w:val="20"/>
+          <w:szCs w:val="20"/>
+          <w:highlight w:val="none"/>
+          <w:lang w:val="en-US"/>
+        </w:rPr>
+      </w:r>
+    </w:p>
+    <w:p>
+      <w:pPr>
+        <w:pBdr/>
+        <w:spacing/>
+        <w:ind/>
+        <w:rPr>
+          <w:rFonts w:ascii="Courier New" w:hAnsi="Courier New" w:cs="Courier New"/>
+          <w:sz w:val="20"/>
+          <w:szCs w:val="20"/>
+        </w:rPr>
+      </w:pPr>
+      <w:r>
+        <w:rPr>
+          <w:rFonts w:ascii="Courier New" w:hAnsi="Courier New" w:eastAsia="Courier New" w:cs="Courier New"/>
+          <w:sz w:val="20"/>
+          <w:szCs w:val="20"/>
+          <w:highlight w:val="none"/>
+          <w:lang w:val="en-US"/>
+        </w:rPr>
+        <w:t xml:space="preserve">|  Цикл:          </w:t>
+        <w:tab/>
+        <w:tab/>
+        <w:t xml:space="preserve"> |</w:t>
+      </w:r>
+      <w:r>
+        <w:rPr>
+          <w:rFonts w:ascii="Courier New" w:hAnsi="Courier New" w:eastAsia="Courier New" w:cs="Courier New"/>
+          <w:sz w:val="20"/>
+          <w:szCs w:val="20"/>
+          <w:highlight w:val="none"/>
+          <w:lang w:val="en-US"/>
+        </w:rPr>
+      </w:r>
+    </w:p>
+    <w:p>
+      <w:pPr>
+        <w:pBdr/>
+        <w:spacing/>
+        <w:ind/>
+        <w:rPr>
+          <w:rFonts w:ascii="Courier New" w:hAnsi="Courier New" w:cs="Courier New"/>
+          <w:sz w:val="20"/>
+          <w:szCs w:val="20"/>
+        </w:rPr>
+      </w:pPr>
+      <w:r>
+        <w:rPr>
+          <w:rFonts w:ascii="Courier New" w:hAnsi="Courier New" w:eastAsia="Courier New" w:cs="Courier New"/>
+          <w:sz w:val="20"/>
+          <w:szCs w:val="20"/>
+          <w:highlight w:val="none"/>
+          <w:lang w:val="en-US"/>
+        </w:rPr>
+        <w:t xml:space="preserve">|  while (array &lt; cur)</w:t>
+        <w:tab/>
+        <w:tab/>
+        <w:t xml:space="preserve"> |</w:t>
+      </w:r>
+      <w:r>
+        <w:rPr>
+          <w:rFonts w:ascii="Courier New" w:hAnsi="Courier New" w:eastAsia="Courier New" w:cs="Courier New"/>
+          <w:sz w:val="20"/>
+          <w:szCs w:val="20"/>
+          <w:highlight w:val="none"/>
+          <w:lang w:val="en-US"/>
+        </w:rPr>
+      </w:r>
+    </w:p>
+    <w:p>
+      <w:pPr>
+        <w:pBdr/>
+        <w:spacing/>
+        <w:ind/>
+        <w:rPr>
+          <w:rFonts w:ascii="Courier New" w:hAnsi="Courier New" w:cs="Courier New"/>
+          <w:sz w:val="20"/>
+          <w:szCs w:val="20"/>
+        </w:rPr>
+      </w:pPr>
+      <w:r>
+        <w:rPr>
+          <w:rFonts w:ascii="Courier New" w:hAnsi="Courier New" w:eastAsia="Courier New" w:cs="Courier New"/>
+          <w:sz w:val="20"/>
+          <w:szCs w:val="20"/>
+          <w:highlight w:val="none"/>
+          <w:lang w:val="en-US"/>
+        </w:rPr>
+        <w:t xml:space="preserve">|  &amp;&amp; is_seq(cur, cur - 1)</w:t>
+        <w:tab/>
+        <w:t xml:space="preserve"> |</w:t>
+      </w:r>
+      <w:r>
+        <w:rPr>
+          <w:rFonts w:ascii="Courier New" w:hAnsi="Courier New" w:eastAsia="Courier New" w:cs="Courier New"/>
+          <w:sz w:val="20"/>
+          <w:szCs w:val="20"/>
+          <w:highlight w:val="none"/>
+          <w:lang w:val="en-US"/>
+        </w:rPr>
+      </w:r>
+    </w:p>
+    <w:p>
+      <w:pPr>
+        <w:pBdr/>
+        <w:spacing/>
+        <w:ind/>
+        <w:rPr>
+          <w:rFonts w:ascii="Courier New" w:hAnsi="Courier New" w:cs="Courier New"/>
+          <w:sz w:val="20"/>
+          <w:szCs w:val="20"/>
+        </w:rPr>
+      </w:pPr>
+      <w:r>
+        <w:rPr>
+          <w:rFonts w:ascii="Courier New" w:hAnsi="Courier New" w:eastAsia="Courier New" w:cs="Courier New"/>
+          <w:sz w:val="20"/>
+          <w:szCs w:val="20"/>
+          <w:highlight w:val="none"/>
+          <w:lang w:val="en-US"/>
+        </w:rPr>
+        <w:t xml:space="preserve">+-----------------</w:t>
+      </w:r>
+      <w:r>
+        <w:rPr>
+          <w:rFonts w:ascii="Courier New" w:hAnsi="Courier New" w:eastAsia="Courier New" w:cs="Courier New"/>
+          <w:sz w:val="20"/>
+          <w:szCs w:val="20"/>
+          <w:highlight w:val="none"/>
+          <w:lang w:val="en-US"/>
+        </w:rPr>
+        <w:t xml:space="preserve">------</w:t>
+      </w:r>
+      <w:r>
+        <w:rPr>
+          <w:rFonts w:ascii="Courier New" w:hAnsi="Courier New" w:eastAsia="Courier New" w:cs="Courier New"/>
+          <w:sz w:val="20"/>
+          <w:szCs w:val="20"/>
+          <w:highlight w:val="none"/>
+          <w:lang w:val="en-US"/>
+        </w:rPr>
+        <w:t xml:space="preserve">----</w:t>
+      </w:r>
+      <w:r>
+        <w:rPr>
+          <w:rFonts w:ascii="Courier New" w:hAnsi="Courier New" w:eastAsia="Courier New" w:cs="Courier New"/>
+          <w:sz w:val="20"/>
+          <w:szCs w:val="20"/>
+          <w:highlight w:val="none"/>
+          <w:lang w:val="en-US"/>
+        </w:rPr>
+        <w:t xml:space="preserve">-</w:t>
+      </w:r>
+      <w:r>
+        <w:rPr>
+          <w:rFonts w:ascii="Courier New" w:hAnsi="Courier New" w:eastAsia="Courier New" w:cs="Courier New"/>
+          <w:sz w:val="20"/>
+          <w:szCs w:val="20"/>
+          <w:highlight w:val="none"/>
+          <w:lang w:val="en-US"/>
+        </w:rPr>
+        <w:t xml:space="preserve">--+</w:t>
+      </w:r>
+      <w:r>
+        <w:rPr>
+          <w:rFonts w:ascii="Courier New" w:hAnsi="Courier New" w:eastAsia="Courier New" w:cs="Courier New"/>
+          <w:sz w:val="20"/>
+          <w:szCs w:val="20"/>
+          <w:highlight w:val="none"/>
+          <w:lang w:val="en-US"/>
+        </w:rPr>
+      </w:r>
+    </w:p>
+    <w:p>
+      <w:pPr>
+        <w:pBdr/>
+        <w:spacing/>
+        <w:ind/>
+        <w:rPr>
+          <w:rFonts w:ascii="Courier New" w:hAnsi="Courier New" w:cs="Courier New"/>
+          <w:sz w:val="20"/>
+          <w:szCs w:val="20"/>
+        </w:rPr>
+      </w:pPr>
+      <w:r>
+        <w:rPr>
+          <w:rFonts w:ascii="Courier New" w:hAnsi="Courier New" w:eastAsia="Courier New" w:cs="Courier New"/>
+          <w:sz w:val="20"/>
+          <w:szCs w:val="20"/>
+          <w:highlight w:val="none"/>
+          <w:lang w:val="en-US"/>
+        </w:rPr>
+        <w:t xml:space="preserve">          |</w:t>
+      </w:r>
+      <w:r>
+        <w:rPr>
+          <w:rFonts w:ascii="Courier New" w:hAnsi="Courier New" w:eastAsia="Courier New" w:cs="Courier New"/>
+          <w:sz w:val="20"/>
+          <w:szCs w:val="20"/>
+          <w:highlight w:val="none"/>
+          <w:lang w:val="en-US"/>
+        </w:rPr>
+      </w:r>
+    </w:p>
+    <w:p>
+      <w:pPr>
+        <w:pBdr/>
+        <w:spacing/>
+        <w:ind/>
+        <w:rPr>
+          <w:rFonts w:ascii="Courier New" w:hAnsi="Courier New" w:cs="Courier New"/>
+          <w:sz w:val="20"/>
+          <w:szCs w:val="20"/>
+        </w:rPr>
+      </w:pPr>
+      <w:r>
+        <w:rPr>
+          <w:rFonts w:ascii="Courier New" w:hAnsi="Courier New" w:eastAsia="Courier New" w:cs="Courier New"/>
+          <w:sz w:val="20"/>
+          <w:szCs w:val="20"/>
+          <w:highlight w:val="none"/>
+          <w:lang w:val="en-US"/>
+        </w:rPr>
+        <w:t xml:space="preserve">          v</w:t>
+      </w:r>
+      <w:r>
+        <w:rPr>
+          <w:rFonts w:ascii="Courier New" w:hAnsi="Courier New" w:eastAsia="Courier New" w:cs="Courier New"/>
+          <w:sz w:val="20"/>
+          <w:szCs w:val="20"/>
+          <w:highlight w:val="none"/>
+          <w:lang w:val="en-US"/>
+        </w:rPr>
+      </w:r>
+    </w:p>
+    <w:p>
+      <w:pPr>
+        <w:pBdr/>
+        <w:spacing/>
+        <w:ind/>
+        <w:rPr>
+          <w:rFonts w:ascii="Courier New" w:hAnsi="Courier New" w:cs="Courier New"/>
+          <w:sz w:val="20"/>
+          <w:szCs w:val="20"/>
+        </w:rPr>
+      </w:pPr>
+      <w:r>
+        <w:rPr>
+          <w:rFonts w:ascii="Courier New" w:hAnsi="Courier New" w:eastAsia="Courier New" w:cs="Courier New"/>
+          <w:sz w:val="20"/>
+          <w:szCs w:val="20"/>
+          <w:highlight w:val="none"/>
+          <w:lang w:val="en-US"/>
+        </w:rPr>
+        <w:t xml:space="preserve">+-------------------+</w:t>
+      </w:r>
+      <w:r>
+        <w:rPr>
+          <w:rFonts w:ascii="Courier New" w:hAnsi="Courier New" w:eastAsia="Courier New" w:cs="Courier New"/>
+          <w:sz w:val="20"/>
+          <w:szCs w:val="20"/>
+          <w:highlight w:val="none"/>
+          <w:lang w:val="en-US"/>
+        </w:rPr>
+      </w:r>
+    </w:p>
+    <w:p>
+      <w:pPr>
+        <w:pBdr/>
+        <w:spacing/>
+        <w:ind/>
+        <w:rPr>
+          <w:rFonts w:ascii="Courier New" w:hAnsi="Courier New" w:cs="Courier New"/>
+          <w:sz w:val="20"/>
+          <w:szCs w:val="20"/>
+        </w:rPr>
+      </w:pPr>
+      <w:r>
+        <w:rPr>
+          <w:rFonts w:ascii="Courier New" w:hAnsi="Courier New" w:eastAsia="Courier New" w:cs="Courier New"/>
+          <w:sz w:val="20"/>
+          <w:szCs w:val="20"/>
+          <w:highlight w:val="none"/>
+          <w:lang w:val="en-US"/>
+        </w:rPr>
+        <w:t xml:space="preserve">|  Установка *begin |</w:t>
+      </w:r>
+      <w:r>
+        <w:rPr>
+          <w:rFonts w:ascii="Courier New" w:hAnsi="Courier New" w:eastAsia="Courier New" w:cs="Courier New"/>
+          <w:sz w:val="20"/>
+          <w:szCs w:val="20"/>
+          <w:highlight w:val="none"/>
+          <w:lang w:val="en-US"/>
+        </w:rPr>
+      </w:r>
+    </w:p>
+    <w:p>
+      <w:pPr>
+        <w:pBdr/>
+        <w:spacing/>
+        <w:ind/>
+        <w:rPr>
+          <w:rFonts w:ascii="Courier New" w:hAnsi="Courier New" w:cs="Courier New"/>
+          <w:sz w:val="20"/>
+          <w:szCs w:val="20"/>
+        </w:rPr>
+      </w:pPr>
+      <w:r>
+        <w:rPr>
+          <w:rFonts w:ascii="Courier New" w:hAnsi="Courier New" w:eastAsia="Courier New" w:cs="Courier New"/>
+          <w:sz w:val="20"/>
+          <w:szCs w:val="20"/>
+          <w:highlight w:val="none"/>
+          <w:lang w:val="en-US"/>
+        </w:rPr>
+        <w:t xml:space="preserve">|  = cur            |</w:t>
+      </w:r>
+      <w:r>
+        <w:rPr>
+          <w:rFonts w:ascii="Courier New" w:hAnsi="Courier New" w:eastAsia="Courier New" w:cs="Courier New"/>
+          <w:sz w:val="20"/>
+          <w:szCs w:val="20"/>
+          <w:highlight w:val="none"/>
+          <w:lang w:val="en-US"/>
+        </w:rPr>
+      </w:r>
+    </w:p>
+    <w:p>
+      <w:pPr>
+        <w:pBdr/>
+        <w:spacing/>
+        <w:ind/>
+        <w:rPr>
+          <w:rFonts w:ascii="Courier New" w:hAnsi="Courier New" w:cs="Courier New"/>
+          <w:sz w:val="20"/>
+          <w:szCs w:val="20"/>
+        </w:rPr>
+      </w:pPr>
+      <w:r>
+        <w:rPr>
+          <w:rFonts w:ascii="Courier New" w:hAnsi="Courier New" w:eastAsia="Courier New" w:cs="Courier New"/>
+          <w:sz w:val="20"/>
+          <w:szCs w:val="20"/>
+          <w:highlight w:val="none"/>
+          <w:lang w:val="en-US"/>
+        </w:rPr>
+        <w:t xml:space="preserve">+-------------------+</w:t>
+      </w:r>
+      <w:r>
+        <w:rPr>
+          <w:rFonts w:ascii="Courier New" w:hAnsi="Courier New" w:eastAsia="Courier New" w:cs="Courier New"/>
+          <w:sz w:val="20"/>
+          <w:szCs w:val="20"/>
+          <w:highlight w:val="none"/>
+          <w:lang w:val="en-US"/>
+        </w:rPr>
+      </w:r>
+    </w:p>
+    <w:p>
+      <w:pPr>
+        <w:pBdr/>
+        <w:spacing/>
+        <w:ind/>
+        <w:rPr>
+          <w:rFonts w:ascii="Courier New" w:hAnsi="Courier New" w:cs="Courier New"/>
+          <w:sz w:val="20"/>
+          <w:szCs w:val="20"/>
+        </w:rPr>
+      </w:pPr>
+      <w:r>
+        <w:rPr>
+          <w:rFonts w:ascii="Courier New" w:hAnsi="Courier New" w:eastAsia="Courier New" w:cs="Courier New"/>
+          <w:sz w:val="20"/>
+          <w:szCs w:val="20"/>
+          <w:highlight w:val="none"/>
+          <w:lang w:val="en-US"/>
+        </w:rPr>
+        <w:t xml:space="preserve">          |</w:t>
+      </w:r>
+      <w:r>
+        <w:rPr>
+          <w:rFonts w:ascii="Courier New" w:hAnsi="Courier New" w:eastAsia="Courier New" w:cs="Courier New"/>
+          <w:sz w:val="20"/>
+          <w:szCs w:val="20"/>
+          <w:highlight w:val="none"/>
+          <w:lang w:val="en-US"/>
+        </w:rPr>
+      </w:r>
+    </w:p>
+    <w:p>
+      <w:pPr>
+        <w:pBdr/>
+        <w:spacing/>
+        <w:ind/>
+        <w:rPr>
+          <w:rFonts w:ascii="Courier New" w:hAnsi="Courier New" w:cs="Courier New"/>
+          <w:sz w:val="20"/>
+          <w:szCs w:val="20"/>
+        </w:rPr>
+      </w:pPr>
+      <w:r>
+        <w:rPr>
+          <w:rFonts w:ascii="Courier New" w:hAnsi="Courier New" w:eastAsia="Courier New" w:cs="Courier New"/>
+          <w:sz w:val="20"/>
+          <w:szCs w:val="20"/>
+          <w:highlight w:val="none"/>
+          <w:lang w:val="en-US"/>
+        </w:rPr>
+        <w:t xml:space="preserve">          v</w:t>
+      </w:r>
+      <w:r>
+        <w:rPr>
+          <w:rFonts w:ascii="Courier New" w:hAnsi="Courier New" w:eastAsia="Courier New" w:cs="Courier New"/>
+          <w:sz w:val="20"/>
+          <w:szCs w:val="20"/>
+          <w:highlight w:val="none"/>
+          <w:lang w:val="en-US"/>
+        </w:rPr>
+      </w:r>
+    </w:p>
+    <w:p>
+      <w:pPr>
+        <w:pBdr/>
+        <w:spacing/>
+        <w:ind/>
+        <w:rPr>
+          <w:rFonts w:ascii="Courier New" w:hAnsi="Courier New" w:cs="Courier New"/>
+          <w:sz w:val="20"/>
+          <w:szCs w:val="20"/>
+        </w:rPr>
+      </w:pPr>
+      <w:r>
+        <w:rPr>
+          <w:rFonts w:ascii="Courier New" w:hAnsi="Courier New" w:eastAsia="Courier New" w:cs="Courier New"/>
+          <w:sz w:val="20"/>
+          <w:szCs w:val="20"/>
+          <w:highlight w:val="none"/>
+          <w:lang w:val="en-US"/>
+        </w:rPr>
+        <w:t xml:space="preserve">+-------------------+</w:t>
+      </w:r>
+      <w:r>
+        <w:rPr>
+          <w:rFonts w:ascii="Courier New" w:hAnsi="Courier New" w:eastAsia="Courier New" w:cs="Courier New"/>
+          <w:sz w:val="20"/>
+          <w:szCs w:val="20"/>
+          <w:highlight w:val="none"/>
+          <w:lang w:val="en-US"/>
+        </w:rPr>
+      </w:r>
+    </w:p>
+    <w:p>
+      <w:pPr>
+        <w:pBdr/>
+        <w:spacing/>
+        <w:ind/>
+        <w:rPr>
+          <w:rFonts w:ascii="Courier New" w:hAnsi="Courier New" w:cs="Courier New"/>
+          <w:sz w:val="20"/>
+          <w:szCs w:val="20"/>
+        </w:rPr>
+      </w:pPr>
+      <w:r>
+        <w:rPr>
+          <w:rFonts w:ascii="Courier New" w:hAnsi="Courier New" w:eastAsia="Courier New" w:cs="Courier New"/>
+          <w:sz w:val="20"/>
+          <w:szCs w:val="20"/>
+          <w:highlight w:val="none"/>
+          <w:lang w:val="en-US"/>
+        </w:rPr>
+        <w:t xml:space="preserve">|  Возврат длины    |</w:t>
+      </w:r>
+      <w:r>
+        <w:rPr>
+          <w:rFonts w:ascii="Courier New" w:hAnsi="Courier New" w:eastAsia="Courier New" w:cs="Courier New"/>
+          <w:sz w:val="20"/>
+          <w:szCs w:val="20"/>
+          <w:highlight w:val="none"/>
+          <w:lang w:val="en-US"/>
+        </w:rPr>
+      </w:r>
+    </w:p>
+    <w:p>
+      <w:pPr>
+        <w:pBdr/>
+        <w:spacing/>
+        <w:ind/>
+        <w:rPr>
+          <w:rFonts w:ascii="Courier New" w:hAnsi="Courier New" w:cs="Courier New"/>
+          <w:sz w:val="20"/>
+          <w:szCs w:val="20"/>
+        </w:rPr>
+      </w:pPr>
+      <w:r>
+        <w:rPr>
+          <w:rFonts w:ascii="Courier New" w:hAnsi="Courier New" w:eastAsia="Courier New" w:cs="Courier New"/>
+          <w:sz w:val="20"/>
+          <w:szCs w:val="20"/>
+          <w:highlight w:val="none"/>
+          <w:lang w:val="en-US"/>
+        </w:rPr>
+        <w:t xml:space="preserve">|  *end - *begin    |</w:t>
+      </w:r>
+      <w:r>
+        <w:rPr>
+          <w:rFonts w:ascii="Courier New" w:hAnsi="Courier New" w:eastAsia="Courier New" w:cs="Courier New"/>
+          <w:sz w:val="20"/>
+          <w:szCs w:val="20"/>
+          <w:highlight w:val="none"/>
+          <w:lang w:val="en-US"/>
+        </w:rPr>
+      </w:r>
+    </w:p>
+    <w:p>
+      <w:pPr>
+        <w:pBdr/>
+        <w:spacing/>
+        <w:ind/>
+        <w:rPr>
+          <w:rFonts w:ascii="Courier New" w:hAnsi="Courier New" w:cs="Courier New"/>
+          <w:sz w:val="20"/>
+          <w:szCs w:val="20"/>
+        </w:rPr>
+      </w:pPr>
+      <w:r>
+        <w:rPr>
+          <w:rFonts w:ascii="Courier New" w:hAnsi="Courier New" w:eastAsia="Courier New" w:cs="Courier New"/>
+          <w:sz w:val="20"/>
+          <w:szCs w:val="20"/>
+          <w:highlight w:val="none"/>
+          <w:lang w:val="en-US"/>
+        </w:rPr>
+        <w:t xml:space="preserve">+-------------------+</w:t>
+      </w:r>
+      <w:r>
+        <w:rPr>
+          <w:rFonts w:ascii="Courier New" w:hAnsi="Courier New" w:eastAsia="Courier New" w:cs="Courier New"/>
+          <w:sz w:val="20"/>
+          <w:szCs w:val="20"/>
+          <w:highlight w:val="none"/>
+          <w:lang w:val="en-US"/>
+        </w:rPr>
+      </w:r>
+    </w:p>
+    <w:p>
+      <w:pPr>
+        <w:pBdr/>
+        <w:spacing/>
+        <w:ind/>
+        <w:rPr>
+          <w:rFonts w:ascii="Courier New" w:hAnsi="Courier New" w:cs="Courier New"/>
+          <w:sz w:val="20"/>
+          <w:szCs w:val="20"/>
+        </w:rPr>
+      </w:pPr>
+      <w:r>
+        <w:rPr>
+          <w:rFonts w:ascii="Courier New" w:hAnsi="Courier New" w:eastAsia="Courier New" w:cs="Courier New"/>
+          <w:sz w:val="20"/>
+          <w:szCs w:val="20"/>
+          <w:highlight w:val="none"/>
+          <w:lang w:val="en-US"/>
+        </w:rPr>
+        <w:t xml:space="preserve">          |</w:t>
+      </w:r>
+      <w:r>
+        <w:rPr>
+          <w:rFonts w:ascii="Courier New" w:hAnsi="Courier New" w:eastAsia="Courier New" w:cs="Courier New"/>
+          <w:sz w:val="20"/>
+          <w:szCs w:val="20"/>
+          <w:highlight w:val="none"/>
+          <w:lang w:val="en-US"/>
+        </w:rPr>
+      </w:r>
+    </w:p>
+    <w:p>
+      <w:pPr>
+        <w:pBdr/>
+        <w:spacing/>
+        <w:ind/>
+        <w:rPr>
+          <w:rFonts w:ascii="Courier New" w:hAnsi="Courier New" w:cs="Courier New"/>
+          <w:sz w:val="20"/>
+          <w:szCs w:val="20"/>
+        </w:rPr>
+      </w:pPr>
+      <w:r>
+        <w:rPr>
+          <w:rFonts w:ascii="Courier New" w:hAnsi="Courier New" w:eastAsia="Courier New" w:cs="Courier New"/>
+          <w:sz w:val="20"/>
+          <w:szCs w:val="20"/>
+          <w:highlight w:val="none"/>
+          <w:lang w:val="en-US"/>
+        </w:rPr>
+        <w:t xml:space="preserve">          v</w:t>
+      </w:r>
+      <w:r>
+        <w:rPr>
+          <w:rFonts w:ascii="Courier New" w:hAnsi="Courier New" w:eastAsia="Courier New" w:cs="Courier New"/>
+          <w:sz w:val="20"/>
+          <w:szCs w:val="20"/>
+          <w:highlight w:val="none"/>
+          <w:lang w:val="en-US"/>
+        </w:rPr>
+      </w:r>
+    </w:p>
+    <w:p>
+      <w:pPr>
+        <w:pBdr/>
+        <w:spacing/>
+        <w:ind/>
+        <w:rPr>
+          <w:rFonts w:ascii="Courier New" w:hAnsi="Courier New" w:cs="Courier New"/>
+          <w:sz w:val="20"/>
+          <w:szCs w:val="20"/>
+        </w:rPr>
+      </w:pPr>
+      <w:r>
+        <w:rPr>
+          <w:rFonts w:ascii="Courier New" w:hAnsi="Courier New" w:eastAsia="Courier New" w:cs="Courier New"/>
+          <w:sz w:val="20"/>
+          <w:szCs w:val="20"/>
+          <w:highlight w:val="none"/>
+          <w:lang w:val="en-US"/>
+        </w:rPr>
+        <w:t xml:space="preserve">+-------------------+</w:t>
+      </w:r>
+      <w:r>
+        <w:rPr>
+          <w:rFonts w:ascii="Courier New" w:hAnsi="Courier New" w:eastAsia="Courier New" w:cs="Courier New"/>
+          <w:sz w:val="20"/>
+          <w:szCs w:val="20"/>
+          <w:highlight w:val="none"/>
+          <w:lang w:val="en-US"/>
+        </w:rPr>
+      </w:r>
+    </w:p>
+    <w:p>
+      <w:pPr>
+        <w:pBdr/>
+        <w:spacing/>
+        <w:ind/>
+        <w:rPr>
+          <w:rFonts w:ascii="Courier New" w:hAnsi="Courier New" w:cs="Courier New"/>
+          <w:sz w:val="20"/>
+          <w:szCs w:val="20"/>
+        </w:rPr>
+      </w:pPr>
+      <w:r>
+        <w:rPr>
+          <w:rFonts w:ascii="Courier New" w:hAnsi="Courier New" w:eastAsia="Courier New" w:cs="Courier New"/>
+          <w:sz w:val="20"/>
+          <w:szCs w:val="20"/>
+          <w:highlight w:val="none"/>
+          <w:lang w:val="en-US"/>
+        </w:rPr>
+        <w:t xml:space="preserve">|     Конец         |</w:t>
+      </w:r>
+      <w:r>
+        <w:rPr>
+          <w:rFonts w:ascii="Courier New" w:hAnsi="Courier New" w:eastAsia="Courier New" w:cs="Courier New"/>
+          <w:sz w:val="20"/>
+          <w:szCs w:val="20"/>
+          <w:highlight w:val="none"/>
+          <w:lang w:val="en-US"/>
+        </w:rPr>
+      </w:r>
+    </w:p>
+    <w:p>
+      <w:pPr>
+        <w:pBdr/>
+        <w:spacing/>
+        <w:ind/>
+        <w:rPr>
+          <w:rFonts w:ascii="Courier New" w:hAnsi="Courier New" w:eastAsia="Courier New" w:cs="Courier New"/>
+          <w:sz w:val="20"/>
+          <w:szCs w:val="20"/>
+          <w:highlight w:val="none"/>
+          <w:lang w:val="en-US"/>
+        </w:rPr>
+      </w:pPr>
+      <w:r>
+        <w:rPr>
+          <w:rFonts w:ascii="Courier New" w:hAnsi="Courier New" w:eastAsia="Courier New" w:cs="Courier New"/>
+          <w:sz w:val="20"/>
+          <w:szCs w:val="20"/>
+          <w:highlight w:val="none"/>
+          <w:lang w:val="en-US"/>
+        </w:rPr>
+        <w:t xml:space="preserve">+-------------------+</w:t>
+      </w:r>
+      <w:r>
+        <w:rPr>
+          <w:rFonts w:ascii="Courier New" w:hAnsi="Courier New" w:eastAsia="Courier New" w:cs="Courier New"/>
+          <w:sz w:val="20"/>
+          <w:szCs w:val="20"/>
+          <w:highlight w:val="none"/>
+          <w:lang w:val="en-US"/>
+        </w:rPr>
+      </w:r>
+      <w:r>
+        <w:rPr>
+          <w:rFonts w:ascii="Courier New" w:hAnsi="Courier New" w:eastAsia="Courier New" w:cs="Courier New"/>
+          <w:sz w:val="20"/>
+          <w:szCs w:val="20"/>
+          <w:highlight w:val="none"/>
+          <w:lang w:val="en-US"/>
+        </w:rPr>
+      </w:r>
+    </w:p>
+    <w:p>
+      <w:pPr>
+        <w:pBdr/>
+        <w:spacing/>
+        <w:ind/>
+        <w:rPr>
+          <w:rFonts w:ascii="Calibri" w:hAnsi="Calibri" w:eastAsia="Calibri" w:cs="Calibri"/>
+          <w:sz w:val="28"/>
+          <w:szCs w:val="28"/>
+          <w:highlight w:val="none"/>
+          <w:lang w:val="en-US"/>
+        </w:rPr>
+      </w:pPr>
+      <w:r>
+        <w:rPr>
+          <w:rFonts w:ascii="Calibri" w:hAnsi="Calibri" w:eastAsia="Calibri" w:cs="Calibri"/>
+          <w:sz w:val="28"/>
+          <w:szCs w:val="28"/>
+          <w:highlight w:val="none"/>
+          <w:lang w:val="en-US"/>
+        </w:rPr>
+      </w:r>
+      <w:r>
+        <w:rPr>
+          <w:rFonts w:ascii="Calibri" w:hAnsi="Calibri" w:eastAsia="Calibri" w:cs="Calibri"/>
+          <w:sz w:val="28"/>
+          <w:szCs w:val="28"/>
+          <w:highlight w:val="none"/>
+          <w:lang w:val="en-US"/>
+        </w:rPr>
+        <w:t xml:space="preserve">Блок-схема для rmlastseq</w:t>
+      </w:r>
+      <w:r>
+        <w:rPr>
+          <w:rFonts w:ascii="Calibri" w:hAnsi="Calibri" w:eastAsia="Calibri" w:cs="Calibri"/>
+          <w:sz w:val="28"/>
+          <w:szCs w:val="28"/>
+          <w:highlight w:val="none"/>
+          <w:lang w:val="en-US"/>
+        </w:rPr>
+      </w:r>
+      <w:r>
+        <w:rPr>
+          <w:rFonts w:ascii="Calibri" w:hAnsi="Calibri" w:eastAsia="Calibri" w:cs="Calibri"/>
+          <w:sz w:val="28"/>
+          <w:szCs w:val="28"/>
+          <w:highlight w:val="none"/>
+          <w:lang w:val="en-US"/>
+        </w:rPr>
+      </w:r>
+    </w:p>
+    <w:p>
+      <w:pPr>
+        <w:pBdr/>
+        <w:spacing/>
+        <w:ind/>
+        <w:rPr/>
+      </w:pPr>
+      <w:r>
+        <w:rPr>
+          <w:rFonts w:ascii="Courier New" w:hAnsi="Courier New" w:eastAsia="Courier New" w:cs="Courier New"/>
+          <w:sz w:val="20"/>
+          <w:szCs w:val="20"/>
+          <w:highlight w:val="none"/>
+          <w:lang w:val="en-US"/>
+        </w:rPr>
+        <w:t xml:space="preserve">+-------------------+</w:t>
+      </w:r>
+      <w:r>
+        <w:rPr>
+          <w:rFonts w:ascii="Courier New" w:hAnsi="Courier New" w:eastAsia="Courier New" w:cs="Courier New"/>
+          <w:sz w:val="20"/>
+          <w:szCs w:val="20"/>
+          <w:highlight w:val="none"/>
+          <w:lang w:val="en-US"/>
+        </w:rPr>
+      </w:r>
+    </w:p>
+    <w:p>
+      <w:pPr>
+        <w:pBdr/>
+        <w:spacing/>
+        <w:ind/>
+        <w:rPr/>
+      </w:pPr>
+      <w:r>
+        <w:rPr>
+          <w:rFonts w:ascii="Courier New" w:hAnsi="Courier New" w:eastAsia="Courier New" w:cs="Courier New"/>
+          <w:sz w:val="20"/>
+          <w:szCs w:val="20"/>
+          <w:highlight w:val="none"/>
+          <w:lang w:val="en-US"/>
+        </w:rPr>
+        <w:t xml:space="preserve">|    rmlastseq()    |</w:t>
+      </w:r>
+      <w:r>
+        <w:rPr>
+          <w:rFonts w:ascii="Courier New" w:hAnsi="Courier New" w:eastAsia="Courier New" w:cs="Courier New"/>
+          <w:sz w:val="20"/>
+          <w:szCs w:val="20"/>
+          <w:highlight w:val="none"/>
+          <w:lang w:val="en-US"/>
+        </w:rPr>
+      </w:r>
+    </w:p>
+    <w:p>
+      <w:pPr>
+        <w:pBdr/>
+        <w:spacing/>
+        <w:ind/>
+        <w:rPr/>
+      </w:pPr>
+      <w:r>
+        <w:rPr>
+          <w:rFonts w:ascii="Courier New" w:hAnsi="Courier New" w:eastAsia="Courier New" w:cs="Courier New"/>
+          <w:sz w:val="20"/>
+          <w:szCs w:val="20"/>
+          <w:highlight w:val="none"/>
+          <w:lang w:val="en-US"/>
+        </w:rPr>
+        <w:t xml:space="preserve">+-------------------+</w:t>
+      </w:r>
+      <w:r>
+        <w:rPr>
+          <w:rFonts w:ascii="Courier New" w:hAnsi="Courier New" w:eastAsia="Courier New" w:cs="Courier New"/>
+          <w:sz w:val="20"/>
+          <w:szCs w:val="20"/>
+          <w:highlight w:val="none"/>
+          <w:lang w:val="en-US"/>
+        </w:rPr>
+      </w:r>
+    </w:p>
+    <w:p>
+      <w:pPr>
+        <w:pBdr/>
+        <w:spacing/>
+        <w:ind/>
+        <w:rPr/>
+      </w:pPr>
+      <w:r>
+        <w:rPr>
+          <w:rFonts w:ascii="Courier New" w:hAnsi="Courier New" w:eastAsia="Courier New" w:cs="Courier New"/>
+          <w:sz w:val="20"/>
+          <w:szCs w:val="20"/>
+          <w:highlight w:val="none"/>
+          <w:lang w:val="en-US"/>
+        </w:rPr>
+        <w:t xml:space="preserve">          |</w:t>
+      </w:r>
+      <w:r>
+        <w:rPr>
+          <w:rFonts w:ascii="Courier New" w:hAnsi="Courier New" w:eastAsia="Courier New" w:cs="Courier New"/>
+          <w:sz w:val="20"/>
+          <w:szCs w:val="20"/>
+          <w:highlight w:val="none"/>
+          <w:lang w:val="en-US"/>
+        </w:rPr>
+      </w:r>
+    </w:p>
+    <w:p>
+      <w:pPr>
+        <w:pBdr/>
+        <w:spacing/>
+        <w:ind/>
+        <w:rPr/>
+      </w:pPr>
+      <w:r>
+        <w:rPr>
+          <w:rFonts w:ascii="Courier New" w:hAnsi="Courier New" w:eastAsia="Courier New" w:cs="Courier New"/>
+          <w:sz w:val="20"/>
+          <w:szCs w:val="20"/>
+          <w:highlight w:val="none"/>
+          <w:lang w:val="en-US"/>
+        </w:rPr>
+        <w:t xml:space="preserve">          v</w:t>
+      </w:r>
+      <w:r>
+        <w:rPr>
+          <w:rFonts w:ascii="Courier New" w:hAnsi="Courier New" w:eastAsia="Courier New" w:cs="Courier New"/>
+          <w:sz w:val="20"/>
+          <w:szCs w:val="20"/>
+          <w:highlight w:val="none"/>
+          <w:lang w:val="en-US"/>
+        </w:rPr>
+      </w:r>
+    </w:p>
+    <w:p>
+      <w:pPr>
+        <w:pBdr/>
+        <w:spacing/>
+        <w:ind/>
+        <w:rPr/>
+      </w:pPr>
+      <w:r>
+        <w:rPr>
+          <w:rFonts w:ascii="Courier New" w:hAnsi="Courier New" w:eastAsia="Courier New" w:cs="Courier New"/>
+          <w:sz w:val="20"/>
+          <w:szCs w:val="20"/>
+          <w:highlight w:val="none"/>
+          <w:lang w:val="en-US"/>
+        </w:rPr>
+        <w:t xml:space="preserve">+-------------------+</w:t>
+      </w:r>
+      <w:r>
+        <w:rPr>
+          <w:rFonts w:ascii="Courier New" w:hAnsi="Courier New" w:eastAsia="Courier New" w:cs="Courier New"/>
+          <w:sz w:val="20"/>
+          <w:szCs w:val="20"/>
+          <w:highlight w:val="none"/>
+          <w:lang w:val="en-US"/>
+        </w:rPr>
+      </w:r>
+    </w:p>
+    <w:p>
+      <w:pPr>
+        <w:pBdr/>
+        <w:spacing/>
+        <w:ind/>
+        <w:rPr/>
+      </w:pPr>
+      <w:r>
+        <w:rPr>
+          <w:rFonts w:ascii="Courier New" w:hAnsi="Courier New" w:eastAsia="Courier New" w:cs="Courier New"/>
+          <w:sz w:val="20"/>
+          <w:szCs w:val="20"/>
+          <w:highlight w:val="none"/>
+          <w:lang w:val="en-US"/>
+        </w:rPr>
+        <w:t xml:space="preserve">|  Объявление       |</w:t>
+      </w:r>
+      <w:r>
+        <w:rPr>
+          <w:rFonts w:ascii="Courier New" w:hAnsi="Courier New" w:eastAsia="Courier New" w:cs="Courier New"/>
+          <w:sz w:val="20"/>
+          <w:szCs w:val="20"/>
+          <w:highlight w:val="none"/>
+          <w:lang w:val="en-US"/>
+        </w:rPr>
+      </w:r>
+    </w:p>
+    <w:p>
+      <w:pPr>
+        <w:pBdr/>
+        <w:spacing/>
+        <w:ind/>
+        <w:rPr/>
+      </w:pPr>
+      <w:r>
+        <w:rPr>
+          <w:rFonts w:ascii="Courier New" w:hAnsi="Courier New" w:eastAsia="Courier New" w:cs="Courier New"/>
+          <w:sz w:val="20"/>
+          <w:szCs w:val="20"/>
+          <w:highlight w:val="none"/>
+          <w:lang w:val="en-US"/>
+        </w:rPr>
+        <w:t xml:space="preserve">|  int* begin, end  |</w:t>
+      </w:r>
+      <w:r>
+        <w:rPr>
+          <w:rFonts w:ascii="Courier New" w:hAnsi="Courier New" w:eastAsia="Courier New" w:cs="Courier New"/>
+          <w:sz w:val="20"/>
+          <w:szCs w:val="20"/>
+          <w:highlight w:val="none"/>
+          <w:lang w:val="en-US"/>
+        </w:rPr>
+      </w:r>
+    </w:p>
+    <w:p>
+      <w:pPr>
+        <w:pBdr/>
+        <w:spacing/>
+        <w:ind/>
+        <w:rPr/>
+      </w:pPr>
+      <w:r>
+        <w:rPr>
+          <w:rFonts w:ascii="Courier New" w:hAnsi="Courier New" w:eastAsia="Courier New" w:cs="Courier New"/>
+          <w:sz w:val="20"/>
+          <w:szCs w:val="20"/>
+          <w:highlight w:val="none"/>
+          <w:lang w:val="en-US"/>
+        </w:rPr>
+        <w:t xml:space="preserve">+-------------------+</w:t>
+      </w:r>
+      <w:r>
+        <w:rPr>
+          <w:rFonts w:ascii="Courier New" w:hAnsi="Courier New" w:eastAsia="Courier New" w:cs="Courier New"/>
+          <w:sz w:val="20"/>
+          <w:szCs w:val="20"/>
+          <w:highlight w:val="none"/>
+          <w:lang w:val="en-US"/>
+        </w:rPr>
+      </w:r>
+    </w:p>
+    <w:p>
+      <w:pPr>
+        <w:pBdr/>
+        <w:spacing/>
+        <w:ind/>
+        <w:rPr/>
+      </w:pPr>
+      <w:r>
+        <w:rPr>
+          <w:rFonts w:ascii="Courier New" w:hAnsi="Courier New" w:eastAsia="Courier New" w:cs="Courier New"/>
+          <w:sz w:val="20"/>
+          <w:szCs w:val="20"/>
+          <w:highlight w:val="none"/>
+          <w:lang w:val="en-US"/>
+        </w:rPr>
+        <w:t xml:space="preserve">          |</w:t>
+      </w:r>
+      <w:r>
+        <w:rPr>
+          <w:rFonts w:ascii="Courier New" w:hAnsi="Courier New" w:eastAsia="Courier New" w:cs="Courier New"/>
+          <w:sz w:val="20"/>
+          <w:szCs w:val="20"/>
+          <w:highlight w:val="none"/>
+          <w:lang w:val="en-US"/>
+        </w:rPr>
+      </w:r>
+    </w:p>
+    <w:p>
+      <w:pPr>
+        <w:pBdr/>
+        <w:spacing/>
+        <w:ind/>
+        <w:rPr/>
+      </w:pPr>
+      <w:r>
+        <w:rPr>
+          <w:rFonts w:ascii="Courier New" w:hAnsi="Courier New" w:eastAsia="Courier New" w:cs="Courier New"/>
+          <w:sz w:val="20"/>
+          <w:szCs w:val="20"/>
+          <w:highlight w:val="none"/>
+          <w:lang w:val="en-US"/>
+        </w:rPr>
+        <w:t xml:space="preserve">          v</w:t>
+      </w:r>
+      <w:r>
+        <w:rPr>
+          <w:rFonts w:ascii="Courier New" w:hAnsi="Courier New" w:eastAsia="Courier New" w:cs="Courier New"/>
+          <w:sz w:val="20"/>
+          <w:szCs w:val="20"/>
+          <w:highlight w:val="none"/>
+          <w:lang w:val="en-US"/>
+        </w:rPr>
+      </w:r>
+    </w:p>
+    <w:p>
+      <w:pPr>
+        <w:pBdr/>
+        <w:spacing/>
+        <w:ind/>
+        <w:rPr/>
+      </w:pPr>
+      <w:r>
+        <w:rPr>
+          <w:rFonts w:ascii="Courier New" w:hAnsi="Courier New" w:eastAsia="Courier New" w:cs="Courier New"/>
+          <w:sz w:val="20"/>
+          <w:szCs w:val="20"/>
+          <w:highlight w:val="none"/>
+          <w:lang w:val="en-US"/>
+        </w:rPr>
+        <w:t xml:space="preserve">+-------------------+</w:t>
+      </w:r>
+      <w:r>
+        <w:rPr>
+          <w:rFonts w:ascii="Courier New" w:hAnsi="Courier New" w:eastAsia="Courier New" w:cs="Courier New"/>
+          <w:sz w:val="20"/>
+          <w:szCs w:val="20"/>
+          <w:highlight w:val="none"/>
+          <w:lang w:val="en-US"/>
+        </w:rPr>
+      </w:r>
+    </w:p>
+    <w:p>
+      <w:pPr>
+        <w:pBdr/>
+        <w:spacing/>
+        <w:ind/>
+        <w:rPr/>
+      </w:pPr>
+      <w:r>
+        <w:rPr>
+          <w:rFonts w:ascii="Courier New" w:hAnsi="Courier New" w:eastAsia="Courier New" w:cs="Courier New"/>
+          <w:sz w:val="20"/>
+          <w:szCs w:val="20"/>
+          <w:highlight w:val="none"/>
+          <w:lang w:val="en-US"/>
+        </w:rPr>
+        <w:t xml:space="preserve">|  Вызов last_seq() |</w:t>
+      </w:r>
+      <w:r>
+        <w:rPr>
+          <w:rFonts w:ascii="Courier New" w:hAnsi="Courier New" w:eastAsia="Courier New" w:cs="Courier New"/>
+          <w:sz w:val="20"/>
+          <w:szCs w:val="20"/>
+          <w:highlight w:val="none"/>
+          <w:lang w:val="en-US"/>
+        </w:rPr>
+      </w:r>
+    </w:p>
+    <w:p>
+      <w:pPr>
+        <w:pBdr/>
+        <w:spacing/>
+        <w:ind/>
+        <w:rPr/>
+      </w:pPr>
+      <w:r>
+        <w:rPr>
+          <w:rFonts w:ascii="Courier New" w:hAnsi="Courier New" w:eastAsia="Courier New" w:cs="Courier New"/>
+          <w:sz w:val="20"/>
+          <w:szCs w:val="20"/>
+          <w:highlight w:val="none"/>
+          <w:lang w:val="en-US"/>
+        </w:rPr>
+        <w:t xml:space="preserve">+-------------------+</w:t>
+      </w:r>
+      <w:r>
+        <w:rPr>
+          <w:rFonts w:ascii="Courier New" w:hAnsi="Courier New" w:eastAsia="Courier New" w:cs="Courier New"/>
+          <w:sz w:val="20"/>
+          <w:szCs w:val="20"/>
+          <w:highlight w:val="none"/>
+          <w:lang w:val="en-US"/>
+        </w:rPr>
+      </w:r>
+    </w:p>
+    <w:p>
+      <w:pPr>
+        <w:pBdr/>
+        <w:spacing/>
+        <w:ind/>
+        <w:rPr/>
+      </w:pPr>
+      <w:r>
+        <w:rPr>
+          <w:rFonts w:ascii="Courier New" w:hAnsi="Courier New" w:eastAsia="Courier New" w:cs="Courier New"/>
+          <w:sz w:val="20"/>
+          <w:szCs w:val="20"/>
+          <w:highlight w:val="none"/>
+          <w:lang w:val="en-US"/>
+        </w:rPr>
+        <w:t xml:space="preserve">          |</w:t>
+      </w:r>
+      <w:r>
+        <w:rPr>
+          <w:rFonts w:ascii="Courier New" w:hAnsi="Courier New" w:eastAsia="Courier New" w:cs="Courier New"/>
+          <w:sz w:val="20"/>
+          <w:szCs w:val="20"/>
+          <w:highlight w:val="none"/>
+          <w:lang w:val="en-US"/>
+        </w:rPr>
+      </w:r>
+    </w:p>
+    <w:p>
+      <w:pPr>
+        <w:pBdr/>
+        <w:spacing/>
+        <w:ind/>
+        <w:rPr/>
+      </w:pPr>
+      <w:r>
+        <w:rPr>
+          <w:rFonts w:ascii="Courier New" w:hAnsi="Courier New" w:eastAsia="Courier New" w:cs="Courier New"/>
+          <w:sz w:val="20"/>
+          <w:szCs w:val="20"/>
+          <w:highlight w:val="none"/>
+          <w:lang w:val="en-US"/>
+        </w:rPr>
+        <w:t xml:space="preserve">          v</w:t>
+      </w:r>
+      <w:r>
+        <w:rPr>
+          <w:rFonts w:ascii="Courier New" w:hAnsi="Courier New" w:eastAsia="Courier New" w:cs="Courier New"/>
+          <w:sz w:val="20"/>
+          <w:szCs w:val="20"/>
+          <w:highlight w:val="none"/>
+          <w:lang w:val="en-US"/>
+        </w:rPr>
+      </w:r>
+    </w:p>
+    <w:p>
+      <w:pPr>
+        <w:pBdr/>
+        <w:spacing/>
+        <w:ind/>
+        <w:rPr/>
+      </w:pPr>
+      <w:r>
+        <w:rPr>
+          <w:rFonts w:ascii="Courier New" w:hAnsi="Courier New" w:eastAsia="Courier New" w:cs="Courier New"/>
+          <w:sz w:val="20"/>
+          <w:szCs w:val="20"/>
+          <w:highlight w:val="none"/>
+          <w:lang w:val="en-US"/>
+        </w:rPr>
+        <w:t xml:space="preserve">+-------------------+</w:t>
+        <w:tab/>
+        <w:tab/>
+        <w:t xml:space="preserve"> </w:t>
+      </w:r>
+      <w:r>
+        <w:rPr>
+          <w:rFonts w:ascii="Courier New" w:hAnsi="Courier New" w:eastAsia="Courier New" w:cs="Courier New"/>
+          <w:sz w:val="20"/>
+          <w:szCs w:val="20"/>
+          <w:highlight w:val="none"/>
+          <w:lang w:val="en-US"/>
+        </w:rPr>
+        <w:t xml:space="preserve">+-------------------+</w:t>
+      </w:r>
+      <w:r/>
+      <w:r>
+        <w:rPr>
+          <w:rFonts w:ascii="Courier New" w:hAnsi="Courier New" w:eastAsia="Courier New" w:cs="Courier New"/>
+          <w:sz w:val="20"/>
+          <w:szCs w:val="20"/>
+          <w:highlight w:val="none"/>
+          <w:lang w:val="en-US"/>
+        </w:rPr>
+      </w:r>
+      <w:r>
+        <w:rPr>
+          <w:rFonts w:ascii="Courier New" w:hAnsi="Courier New" w:eastAsia="Courier New" w:cs="Courier New"/>
+          <w:sz w:val="20"/>
+          <w:szCs w:val="20"/>
+          <w:highlight w:val="none"/>
+          <w:lang w:val="en-US"/>
+        </w:rPr>
+      </w:r>
+    </w:p>
+    <w:p>
+      <w:pPr>
+        <w:pBdr/>
+        <w:spacing/>
+        <w:ind/>
+        <w:rPr/>
+      </w:pPr>
+      <w:r>
+        <w:rPr>
+          <w:rFonts w:ascii="Courier New" w:hAnsi="Courier New" w:eastAsia="Courier New" w:cs="Courier New"/>
+          <w:sz w:val="20"/>
+          <w:szCs w:val="20"/>
+          <w:highlight w:val="none"/>
+          <w:lang w:val="en-US"/>
+        </w:rPr>
+        <w:t xml:space="preserve">|  Условие: len &gt; 0 | – No - &gt; </w:t>
+      </w:r>
+      <w:r>
+        <w:rPr>
+          <w:rFonts w:ascii="Courier New" w:hAnsi="Courier New" w:eastAsia="Courier New" w:cs="Courier New"/>
+          <w:sz w:val="20"/>
+          <w:szCs w:val="20"/>
+          <w:highlight w:val="none"/>
+          <w:lang w:val="en-US"/>
+        </w:rPr>
+        <w:t xml:space="preserve">|</w:t>
+      </w:r>
+      <w:r>
+        <w:rPr>
+          <w:rFonts w:ascii="Courier New" w:hAnsi="Courier New" w:eastAsia="Courier New" w:cs="Courier New"/>
+          <w:sz w:val="20"/>
+          <w:szCs w:val="20"/>
+          <w:highlight w:val="none"/>
+          <w:lang w:val="ru-RU"/>
+        </w:rPr>
+        <w:tab/>
+        <w:t xml:space="preserve">Конец</w:t>
+        <w:tab/>
+        <w:tab/>
+        <w:t xml:space="preserve">   </w:t>
+      </w:r>
+      <w:r>
+        <w:rPr>
+          <w:rFonts w:ascii="Courier New" w:hAnsi="Courier New" w:eastAsia="Courier New" w:cs="Courier New"/>
+          <w:sz w:val="20"/>
+          <w:szCs w:val="20"/>
+          <w:highlight w:val="none"/>
+          <w:lang w:val="en-US"/>
+        </w:rPr>
+        <w:t xml:space="preserve">|</w:t>
+      </w:r>
+      <w:r>
+        <w:rPr>
+          <w:rFonts w:ascii="Courier New" w:hAnsi="Courier New" w:eastAsia="Courier New" w:cs="Courier New"/>
+          <w:sz w:val="20"/>
+          <w:szCs w:val="20"/>
+          <w:highlight w:val="none"/>
+          <w:lang w:val="en-US"/>
+        </w:rPr>
+      </w:r>
+    </w:p>
+    <w:p>
+      <w:pPr>
+        <w:pBdr/>
+        <w:spacing/>
+        <w:ind/>
+        <w:rPr>
+          <w:rFonts w:ascii="Courier New" w:hAnsi="Courier New" w:eastAsia="Courier New" w:cs="Courier New"/>
+          <w:sz w:val="20"/>
+          <w:szCs w:val="20"/>
+          <w:highlight w:val="none"/>
+          <w:lang w:val="en-US"/>
+        </w:rPr>
+      </w:pPr>
+      <w:r>
+        <w:rPr>
+          <w:rFonts w:ascii="Courier New" w:hAnsi="Courier New" w:eastAsia="Courier New" w:cs="Courier New"/>
+          <w:sz w:val="20"/>
+          <w:szCs w:val="20"/>
+          <w:highlight w:val="none"/>
+          <w:lang w:val="en-US"/>
+        </w:rPr>
+        <w:t xml:space="preserve">+-------------------+</w:t>
+        <w:tab/>
+        <w:tab/>
+        <w:t xml:space="preserve"> </w:t>
+      </w:r>
+      <w:r>
+        <w:rPr>
+          <w:rFonts w:ascii="Courier New" w:hAnsi="Courier New" w:eastAsia="Courier New" w:cs="Courier New"/>
+          <w:sz w:val="20"/>
+          <w:szCs w:val="20"/>
+          <w:highlight w:val="none"/>
+          <w:lang w:val="en-US"/>
+        </w:rPr>
+        <w:t xml:space="preserve">+-------------------+</w:t>
+      </w:r>
+      <w:r>
+        <w:rPr>
+          <w:rFonts w:ascii="Courier New" w:hAnsi="Courier New" w:eastAsia="Courier New" w:cs="Courier New"/>
+          <w:sz w:val="20"/>
+          <w:szCs w:val="20"/>
+          <w:highlight w:val="none"/>
+          <w:lang w:val="en-US"/>
+        </w:rPr>
+      </w:r>
+      <w:r>
+        <w:rPr>
+          <w:rFonts w:ascii="Courier New" w:hAnsi="Courier New" w:eastAsia="Courier New" w:cs="Courier New"/>
+          <w:sz w:val="20"/>
+          <w:szCs w:val="20"/>
+          <w:highlight w:val="none"/>
+          <w:lang w:val="en-US"/>
+        </w:rPr>
+      </w:r>
+      <w:r>
+        <w:rPr>
+          <w:rFonts w:ascii="Courier New" w:hAnsi="Courier New" w:eastAsia="Courier New" w:cs="Courier New"/>
+          <w:sz w:val="20"/>
+          <w:szCs w:val="20"/>
+          <w:highlight w:val="none"/>
+          <w:lang w:val="en-US"/>
+        </w:rPr>
+      </w:r>
+      <w:r>
+        <w:rPr>
+          <w:rFonts w:ascii="Courier New" w:hAnsi="Courier New" w:eastAsia="Courier New" w:cs="Courier New"/>
+          <w:sz w:val="20"/>
+          <w:szCs w:val="20"/>
+          <w:highlight w:val="none"/>
+          <w:lang w:val="en-US"/>
+        </w:rPr>
+      </w:r>
+      <w:r/>
+      <w:r>
+        <w:rPr>
+          <w:rFonts w:ascii="Courier New" w:hAnsi="Courier New" w:eastAsia="Courier New" w:cs="Courier New"/>
+          <w:sz w:val="20"/>
+          <w:szCs w:val="20"/>
+          <w:highlight w:val="none"/>
+          <w:lang w:val="en-US"/>
+        </w:rPr>
+      </w:r>
+    </w:p>
+    <w:p>
+      <w:pPr>
+        <w:pBdr/>
+        <w:spacing/>
+        <w:ind/>
+        <w:rPr/>
+      </w:pPr>
+      <w:r>
+        <w:rPr>
+          <w:rFonts w:ascii="Courier New" w:hAnsi="Courier New" w:eastAsia="Courier New" w:cs="Courier New"/>
+          <w:sz w:val="20"/>
+          <w:szCs w:val="20"/>
+          <w:highlight w:val="none"/>
+          <w:lang w:val="en-US"/>
+        </w:rPr>
+        <w:t xml:space="preserve">          |</w:t>
+      </w:r>
+      <w:r>
+        <w:rPr>
+          <w:rFonts w:ascii="Courier New" w:hAnsi="Courier New" w:eastAsia="Courier New" w:cs="Courier New"/>
+          <w:sz w:val="20"/>
+          <w:szCs w:val="20"/>
+          <w:highlight w:val="none"/>
+          <w:lang w:val="en-US"/>
+        </w:rPr>
+      </w:r>
+    </w:p>
+    <w:p>
+      <w:pPr>
+        <w:pBdr/>
+        <w:spacing/>
+        <w:ind/>
+        <w:rPr/>
+      </w:pPr>
+      <w:r>
+        <w:rPr>
+          <w:rFonts w:ascii="Courier New" w:hAnsi="Courier New" w:eastAsia="Courier New" w:cs="Courier New"/>
+          <w:sz w:val="20"/>
+          <w:szCs w:val="20"/>
+          <w:highlight w:val="none"/>
+          <w:lang w:val="en-US"/>
+        </w:rPr>
+        <w:t xml:space="preserve">          |  Yes</w:t>
+      </w:r>
+      <w:r>
+        <w:rPr>
+          <w:rFonts w:ascii="Courier New" w:hAnsi="Courier New" w:eastAsia="Courier New" w:cs="Courier New"/>
+          <w:sz w:val="20"/>
+          <w:szCs w:val="20"/>
+          <w:highlight w:val="none"/>
+          <w:lang w:val="ru-RU"/>
+        </w:rPr>
+        <w:t xml:space="preserve"> </w:t>
+      </w:r>
+      <w:r>
+        <w:rPr>
+          <w:rFonts w:ascii="Courier New" w:hAnsi="Courier New" w:eastAsia="Courier New" w:cs="Courier New"/>
+          <w:sz w:val="20"/>
+          <w:szCs w:val="20"/>
+          <w:highlight w:val="none"/>
+          <w:lang w:val="en-US"/>
+        </w:rPr>
+      </w:r>
+      <w:r>
+        <w:rPr>
+          <w:rFonts w:ascii="Courier New" w:hAnsi="Courier New" w:eastAsia="Courier New" w:cs="Courier New"/>
+          <w:sz w:val="20"/>
+          <w:szCs w:val="20"/>
+          <w:highlight w:val="none"/>
+          <w:lang w:val="en-US"/>
+        </w:rPr>
+      </w:r>
+    </w:p>
+    <w:p>
+      <w:pPr>
+        <w:pBdr/>
+        <w:spacing/>
+        <w:ind/>
+        <w:rPr/>
+      </w:pPr>
+      <w:r>
+        <w:rPr>
+          <w:rFonts w:ascii="Courier New" w:hAnsi="Courier New" w:eastAsia="Courier New" w:cs="Courier New"/>
+          <w:sz w:val="20"/>
+          <w:szCs w:val="20"/>
+          <w:highlight w:val="none"/>
+          <w:lang w:val="en-US"/>
+        </w:rPr>
+        <w:t xml:space="preserve">          v</w:t>
+      </w:r>
+      <w:r>
+        <w:rPr>
+          <w:rFonts w:ascii="Courier New" w:hAnsi="Courier New" w:eastAsia="Courier New" w:cs="Courier New"/>
+          <w:sz w:val="20"/>
+          <w:szCs w:val="20"/>
+          <w:highlight w:val="none"/>
+          <w:lang w:val="en-US"/>
+        </w:rPr>
+      </w:r>
+    </w:p>
+    <w:p>
+      <w:pPr>
+        <w:pBdr/>
+        <w:spacing/>
+        <w:ind/>
+        <w:rPr/>
+      </w:pPr>
+      <w:r>
+        <w:rPr>
+          <w:rFonts w:ascii="Courier New" w:hAnsi="Courier New" w:eastAsia="Courier New" w:cs="Courier New"/>
+          <w:sz w:val="20"/>
+          <w:szCs w:val="20"/>
+          <w:highlight w:val="none"/>
+          <w:lang w:val="en-US"/>
+        </w:rPr>
+        <w:t xml:space="preserve">+-------------------+</w:t>
+      </w:r>
+      <w:r>
+        <w:rPr>
+          <w:rFonts w:ascii="Courier New" w:hAnsi="Courier New" w:eastAsia="Courier New" w:cs="Courier New"/>
+          <w:sz w:val="20"/>
+          <w:szCs w:val="20"/>
+          <w:highlight w:val="none"/>
+          <w:lang w:val="en-US"/>
+        </w:rPr>
+      </w:r>
+    </w:p>
+    <w:p>
+      <w:pPr>
+        <w:pBdr/>
+        <w:spacing/>
+        <w:ind/>
+        <w:rPr/>
+      </w:pPr>
+      <w:r>
+        <w:rPr>
+          <w:rFonts w:ascii="Courier New" w:hAnsi="Courier New" w:eastAsia="Courier New" w:cs="Courier New"/>
+          <w:sz w:val="20"/>
+          <w:szCs w:val="20"/>
+          <w:highlight w:val="none"/>
+          <w:lang w:val="en-US"/>
+        </w:rPr>
+        <w:t xml:space="preserve">|  Увеличение end   |</w:t>
+      </w:r>
+      <w:r>
+        <w:rPr>
+          <w:rFonts w:ascii="Courier New" w:hAnsi="Courier New" w:eastAsia="Courier New" w:cs="Courier New"/>
+          <w:sz w:val="20"/>
+          <w:szCs w:val="20"/>
+          <w:highlight w:val="none"/>
+          <w:lang w:val="en-US"/>
+        </w:rPr>
+      </w:r>
+    </w:p>
+    <w:p>
+      <w:pPr>
+        <w:pBdr/>
+        <w:spacing/>
+        <w:ind/>
+        <w:rPr/>
+      </w:pPr>
+      <w:r>
+        <w:rPr>
+          <w:rFonts w:ascii="Courier New" w:hAnsi="Courier New" w:eastAsia="Courier New" w:cs="Courier New"/>
+          <w:sz w:val="20"/>
+          <w:szCs w:val="20"/>
+          <w:highlight w:val="none"/>
+          <w:lang w:val="en-US"/>
+        </w:rPr>
+        <w:t xml:space="preserve">|  end++            |</w:t>
+      </w:r>
+      <w:r>
+        <w:rPr>
+          <w:rFonts w:ascii="Courier New" w:hAnsi="Courier New" w:eastAsia="Courier New" w:cs="Courier New"/>
+          <w:sz w:val="20"/>
+          <w:szCs w:val="20"/>
+          <w:highlight w:val="none"/>
+          <w:lang w:val="en-US"/>
+        </w:rPr>
+      </w:r>
+    </w:p>
+    <w:p>
+      <w:pPr>
+        <w:pBdr/>
+        <w:spacing/>
+        <w:ind/>
+        <w:rPr/>
+      </w:pPr>
+      <w:r>
+        <w:rPr>
+          <w:rFonts w:ascii="Courier New" w:hAnsi="Courier New" w:eastAsia="Courier New" w:cs="Courier New"/>
+          <w:sz w:val="20"/>
+          <w:szCs w:val="20"/>
+          <w:highlight w:val="none"/>
+          <w:lang w:val="en-US"/>
+        </w:rPr>
+        <w:t xml:space="preserve">+-------------------+</w:t>
+      </w:r>
+      <w:r>
+        <w:rPr>
+          <w:rFonts w:ascii="Courier New" w:hAnsi="Courier New" w:eastAsia="Courier New" w:cs="Courier New"/>
+          <w:sz w:val="20"/>
+          <w:szCs w:val="20"/>
+          <w:highlight w:val="none"/>
+          <w:lang w:val="en-US"/>
+        </w:rPr>
+      </w:r>
+    </w:p>
+    <w:p>
+      <w:pPr>
+        <w:pBdr/>
+        <w:spacing/>
+        <w:ind/>
+        <w:rPr/>
+      </w:pPr>
+      <w:r>
+        <w:rPr>
+          <w:rFonts w:ascii="Courier New" w:hAnsi="Courier New" w:eastAsia="Courier New" w:cs="Courier New"/>
+          <w:sz w:val="20"/>
+          <w:szCs w:val="20"/>
+          <w:highlight w:val="none"/>
+          <w:lang w:val="en-US"/>
+        </w:rPr>
+        <w:t xml:space="preserve">          |</w:t>
+      </w:r>
+      <w:r>
+        <w:rPr>
+          <w:rFonts w:ascii="Courier New" w:hAnsi="Courier New" w:eastAsia="Courier New" w:cs="Courier New"/>
+          <w:sz w:val="20"/>
+          <w:szCs w:val="20"/>
+          <w:highlight w:val="none"/>
+          <w:lang w:val="en-US"/>
+        </w:rPr>
+      </w:r>
+    </w:p>
+    <w:p>
+      <w:pPr>
+        <w:pBdr/>
+        <w:spacing/>
+        <w:ind/>
+        <w:rPr/>
+      </w:pPr>
+      <w:r>
+        <w:rPr>
+          <w:rFonts w:ascii="Courier New" w:hAnsi="Courier New" w:eastAsia="Courier New" w:cs="Courier New"/>
+          <w:sz w:val="20"/>
+          <w:szCs w:val="20"/>
+          <w:highlight w:val="none"/>
+          <w:lang w:val="en-US"/>
+        </w:rPr>
+        <w:t xml:space="preserve">          v</w:t>
+      </w:r>
+      <w:r>
+        <w:rPr>
+          <w:rFonts w:ascii="Courier New" w:hAnsi="Courier New" w:eastAsia="Courier New" w:cs="Courier New"/>
+          <w:sz w:val="20"/>
+          <w:szCs w:val="20"/>
+          <w:highlight w:val="none"/>
+          <w:lang w:val="en-US"/>
+        </w:rPr>
+      </w:r>
+    </w:p>
+    <w:p>
+      <w:pPr>
+        <w:pBdr/>
+        <w:spacing/>
+        <w:ind/>
+        <w:rPr/>
+      </w:pPr>
+      <w:r>
+        <w:rPr>
+          <w:rFonts w:ascii="Courier New" w:hAnsi="Courier New" w:eastAsia="Courier New" w:cs="Courier New"/>
+          <w:sz w:val="20"/>
+          <w:szCs w:val="20"/>
+          <w:highlight w:val="none"/>
+          <w:lang w:val="en-US"/>
+        </w:rPr>
+        <w:t xml:space="preserve">+-------------------+</w:t>
+      </w:r>
+      <w:r>
+        <w:rPr>
+          <w:rFonts w:ascii="Courier New" w:hAnsi="Courier New" w:eastAsia="Courier New" w:cs="Courier New"/>
+          <w:sz w:val="20"/>
+          <w:szCs w:val="20"/>
+          <w:highlight w:val="none"/>
+          <w:lang w:val="en-US"/>
+        </w:rPr>
+      </w:r>
+    </w:p>
+    <w:p>
+      <w:pPr>
+        <w:pBdr/>
+        <w:spacing/>
+        <w:ind/>
+        <w:rPr/>
+      </w:pPr>
+      <w:r>
+        <w:rPr>
+          <w:rFonts w:ascii="Courier New" w:hAnsi="Courier New" w:eastAsia="Courier New" w:cs="Courier New"/>
+          <w:sz w:val="20"/>
+          <w:szCs w:val="20"/>
+          <w:highlight w:val="none"/>
+          <w:lang w:val="en-US"/>
+        </w:rPr>
+        <w:t xml:space="preserve">|  Увеличение len   |</w:t>
+      </w:r>
+      <w:r>
+        <w:rPr>
+          <w:rFonts w:ascii="Courier New" w:hAnsi="Courier New" w:eastAsia="Courier New" w:cs="Courier New"/>
+          <w:sz w:val="20"/>
+          <w:szCs w:val="20"/>
+          <w:highlight w:val="none"/>
+          <w:lang w:val="en-US"/>
+        </w:rPr>
+      </w:r>
+    </w:p>
+    <w:p>
+      <w:pPr>
+        <w:pBdr/>
+        <w:spacing/>
+        <w:ind/>
+        <w:rPr/>
+      </w:pPr>
+      <w:r>
+        <w:rPr>
+          <w:rFonts w:ascii="Courier New" w:hAnsi="Courier New" w:eastAsia="Courier New" w:cs="Courier New"/>
+          <w:sz w:val="20"/>
+          <w:szCs w:val="20"/>
+          <w:highlight w:val="none"/>
+          <w:lang w:val="en-US"/>
+        </w:rPr>
+        <w:t xml:space="preserve">|  len++            |</w:t>
+      </w:r>
+      <w:r>
+        <w:rPr>
+          <w:rFonts w:ascii="Courier New" w:hAnsi="Courier New" w:eastAsia="Courier New" w:cs="Courier New"/>
+          <w:sz w:val="20"/>
+          <w:szCs w:val="20"/>
+          <w:highlight w:val="none"/>
+          <w:lang w:val="en-US"/>
+        </w:rPr>
+      </w:r>
+    </w:p>
+    <w:p>
+      <w:pPr>
+        <w:pBdr/>
+        <w:spacing/>
+        <w:ind/>
+        <w:rPr/>
+      </w:pPr>
+      <w:r>
+        <w:rPr>
+          <w:rFonts w:ascii="Courier New" w:hAnsi="Courier New" w:eastAsia="Courier New" w:cs="Courier New"/>
+          <w:sz w:val="20"/>
+          <w:szCs w:val="20"/>
+          <w:highlight w:val="none"/>
+          <w:lang w:val="en-US"/>
+        </w:rPr>
+        <w:t xml:space="preserve">+-------------------+</w:t>
+      </w:r>
+      <w:r>
+        <w:rPr>
+          <w:rFonts w:ascii="Courier New" w:hAnsi="Courier New" w:eastAsia="Courier New" w:cs="Courier New"/>
+          <w:sz w:val="20"/>
+          <w:szCs w:val="20"/>
+          <w:highlight w:val="none"/>
+          <w:lang w:val="en-US"/>
+        </w:rPr>
+      </w:r>
+    </w:p>
+    <w:p>
+      <w:pPr>
+        <w:pBdr/>
+        <w:spacing/>
+        <w:ind/>
+        <w:rPr/>
+      </w:pPr>
+      <w:r>
+        <w:rPr>
+          <w:rFonts w:ascii="Courier New" w:hAnsi="Courier New" w:eastAsia="Courier New" w:cs="Courier New"/>
+          <w:sz w:val="20"/>
+          <w:szCs w:val="20"/>
+          <w:highlight w:val="none"/>
+          <w:lang w:val="en-US"/>
+        </w:rPr>
+        <w:t xml:space="preserve">          |</w:t>
+      </w:r>
+      <w:r>
+        <w:rPr>
+          <w:rFonts w:ascii="Courier New" w:hAnsi="Courier New" w:eastAsia="Courier New" w:cs="Courier New"/>
+          <w:sz w:val="20"/>
+          <w:szCs w:val="20"/>
+          <w:highlight w:val="none"/>
+          <w:lang w:val="en-US"/>
+        </w:rPr>
+      </w:r>
+    </w:p>
+    <w:p>
+      <w:pPr>
+        <w:pBdr/>
+        <w:spacing/>
+        <w:ind/>
+        <w:rPr/>
+      </w:pPr>
+      <w:r>
+        <w:rPr>
+          <w:rFonts w:ascii="Courier New" w:hAnsi="Courier New" w:eastAsia="Courier New" w:cs="Courier New"/>
+          <w:sz w:val="20"/>
+          <w:szCs w:val="20"/>
+          <w:highlight w:val="none"/>
+          <w:lang w:val="en-US"/>
+        </w:rPr>
+        <w:t xml:space="preserve">          v</w:t>
+      </w:r>
+      <w:r>
+        <w:rPr>
+          <w:rFonts w:ascii="Courier New" w:hAnsi="Courier New" w:eastAsia="Courier New" w:cs="Courier New"/>
+          <w:sz w:val="20"/>
+          <w:szCs w:val="20"/>
+          <w:highlight w:val="none"/>
+          <w:lang w:val="en-US"/>
+        </w:rPr>
+      </w:r>
+    </w:p>
+    <w:p>
+      <w:pPr>
+        <w:pBdr/>
+        <w:spacing/>
+        <w:ind/>
+        <w:rPr/>
+      </w:pPr>
+      <w:r>
+        <w:rPr>
+          <w:rFonts w:ascii="Courier New" w:hAnsi="Courier New" w:eastAsia="Courier New" w:cs="Courier New"/>
+          <w:sz w:val="20"/>
+          <w:szCs w:val="20"/>
+          <w:highlight w:val="none"/>
+          <w:lang w:val="en-US"/>
+        </w:rPr>
+        <w:t xml:space="preserve">+-------------------+</w:t>
+      </w:r>
+      <w:r>
+        <w:rPr>
+          <w:rFonts w:ascii="Courier New" w:hAnsi="Courier New" w:eastAsia="Courier New" w:cs="Courier New"/>
+          <w:sz w:val="20"/>
+          <w:szCs w:val="20"/>
+          <w:highlight w:val="none"/>
+          <w:lang w:val="en-US"/>
+        </w:rPr>
+      </w:r>
+    </w:p>
+    <w:p>
+      <w:pPr>
+        <w:pBdr/>
+        <w:spacing/>
+        <w:ind/>
+        <w:rPr/>
+      </w:pPr>
+      <w:r>
+        <w:rPr>
+          <w:rFonts w:ascii="Courier New" w:hAnsi="Courier New" w:eastAsia="Courier New" w:cs="Courier New"/>
+          <w:sz w:val="20"/>
+          <w:szCs w:val="20"/>
+          <w:highlight w:val="none"/>
+          <w:lang w:val="en-US"/>
+        </w:rPr>
+        <w:t xml:space="preserve">|  array += size    |</w:t>
+      </w:r>
+      <w:r>
+        <w:rPr>
+          <w:rFonts w:ascii="Courier New" w:hAnsi="Courier New" w:eastAsia="Courier New" w:cs="Courier New"/>
+          <w:sz w:val="20"/>
+          <w:szCs w:val="20"/>
+          <w:highlight w:val="none"/>
+          <w:lang w:val="en-US"/>
+        </w:rPr>
+      </w:r>
+    </w:p>
+    <w:p>
+      <w:pPr>
+        <w:pBdr/>
+        <w:spacing/>
+        <w:ind/>
+        <w:rPr/>
+      </w:pPr>
+      <w:r>
+        <w:rPr>
+          <w:rFonts w:ascii="Courier New" w:hAnsi="Courier New" w:eastAsia="Courier New" w:cs="Courier New"/>
+          <w:sz w:val="20"/>
+          <w:szCs w:val="20"/>
+          <w:highlight w:val="none"/>
+          <w:lang w:val="en-US"/>
+        </w:rPr>
+        <w:t xml:space="preserve">+-------------------+</w:t>
+      </w:r>
+      <w:r>
+        <w:rPr>
+          <w:rFonts w:ascii="Courier New" w:hAnsi="Courier New" w:eastAsia="Courier New" w:cs="Courier New"/>
+          <w:sz w:val="20"/>
+          <w:szCs w:val="20"/>
+          <w:highlight w:val="none"/>
+          <w:lang w:val="en-US"/>
+        </w:rPr>
+      </w:r>
+    </w:p>
+    <w:p>
+      <w:pPr>
+        <w:pBdr/>
+        <w:spacing/>
+        <w:ind/>
+        <w:rPr/>
+      </w:pPr>
+      <w:r>
+        <w:rPr>
+          <w:rFonts w:ascii="Courier New" w:hAnsi="Courier New" w:eastAsia="Courier New" w:cs="Courier New"/>
+          <w:sz w:val="20"/>
+          <w:szCs w:val="20"/>
+          <w:highlight w:val="none"/>
+          <w:lang w:val="en-US"/>
+        </w:rPr>
+        <w:t xml:space="preserve">          |</w:t>
+      </w:r>
+      <w:r>
+        <w:rPr>
+          <w:rFonts w:ascii="Courier New" w:hAnsi="Courier New" w:eastAsia="Courier New" w:cs="Courier New"/>
+          <w:sz w:val="20"/>
+          <w:szCs w:val="20"/>
+          <w:highlight w:val="none"/>
+          <w:lang w:val="en-US"/>
+        </w:rPr>
+      </w:r>
+    </w:p>
+    <w:p>
+      <w:pPr>
+        <w:pBdr/>
+        <w:spacing/>
+        <w:ind/>
+        <w:rPr/>
+      </w:pPr>
+      <w:r>
+        <w:rPr>
+          <w:rFonts w:ascii="Courier New" w:hAnsi="Courier New" w:eastAsia="Courier New" w:cs="Courier New"/>
+          <w:sz w:val="20"/>
+          <w:szCs w:val="20"/>
+          <w:highlight w:val="none"/>
+          <w:lang w:val="en-US"/>
+        </w:rPr>
+        <w:t xml:space="preserve">          v</w:t>
+      </w:r>
+      <w:r>
+        <w:rPr>
+          <w:rFonts w:ascii="Courier New" w:hAnsi="Courier New" w:eastAsia="Courier New" w:cs="Courier New"/>
+          <w:sz w:val="20"/>
+          <w:szCs w:val="20"/>
+          <w:highlight w:val="none"/>
+          <w:lang w:val="en-US"/>
+        </w:rPr>
+      </w:r>
+    </w:p>
+    <w:p>
+      <w:pPr>
+        <w:pBdr/>
+        <w:spacing/>
+        <w:ind/>
+        <w:rPr/>
+      </w:pPr>
+      <w:r>
+        <w:rPr>
+          <w:rFonts w:ascii="Courier New" w:hAnsi="Courier New" w:eastAsia="Courier New" w:cs="Courier New"/>
+          <w:sz w:val="20"/>
+          <w:szCs w:val="20"/>
+          <w:highlight w:val="none"/>
+          <w:lang w:val="en-US"/>
+        </w:rPr>
+        <w:t xml:space="preserve">+-------------------+</w:t>
+      </w:r>
+      <w:r>
+        <w:rPr>
+          <w:rFonts w:ascii="Courier New" w:hAnsi="Courier New" w:eastAsia="Courier New" w:cs="Courier New"/>
+          <w:sz w:val="20"/>
+          <w:szCs w:val="20"/>
+          <w:highlight w:val="none"/>
+          <w:lang w:val="en-US"/>
+        </w:rPr>
+      </w:r>
+    </w:p>
+    <w:p>
+      <w:pPr>
+        <w:pBdr/>
+        <w:spacing/>
+        <w:ind/>
+        <w:rPr/>
+      </w:pPr>
+      <w:r>
+        <w:rPr>
+          <w:rFonts w:ascii="Courier New" w:hAnsi="Courier New" w:eastAsia="Courier New" w:cs="Courier New"/>
+          <w:sz w:val="20"/>
+          <w:szCs w:val="20"/>
+          <w:highlight w:val="none"/>
+          <w:lang w:val="en-US"/>
+        </w:rPr>
+        <w:t xml:space="preserve">|  Цикл:           |</w:t>
+      </w:r>
+      <w:r>
+        <w:rPr>
+          <w:rFonts w:ascii="Courier New" w:hAnsi="Courier New" w:eastAsia="Courier New" w:cs="Courier New"/>
+          <w:sz w:val="20"/>
+          <w:szCs w:val="20"/>
+          <w:highlight w:val="none"/>
+          <w:lang w:val="en-US"/>
+        </w:rPr>
+      </w:r>
+    </w:p>
+    <w:p>
+      <w:pPr>
+        <w:pBdr/>
+        <w:spacing/>
+        <w:ind/>
+        <w:rPr/>
+      </w:pPr>
+      <w:r>
+        <w:rPr>
+          <w:rFonts w:ascii="Courier New" w:hAnsi="Courier New" w:eastAsia="Courier New" w:cs="Courier New"/>
+          <w:sz w:val="20"/>
+          <w:szCs w:val="20"/>
+          <w:highlight w:val="none"/>
+          <w:lang w:val="en-US"/>
+        </w:rPr>
+        <w:t xml:space="preserve">|  while (end &lt; array) |</w:t>
+      </w:r>
+      <w:r>
+        <w:rPr>
+          <w:rFonts w:ascii="Courier New" w:hAnsi="Courier New" w:eastAsia="Courier New" w:cs="Courier New"/>
+          <w:sz w:val="20"/>
+          <w:szCs w:val="20"/>
+          <w:highlight w:val="none"/>
+          <w:lang w:val="en-US"/>
+        </w:rPr>
+      </w:r>
+    </w:p>
+    <w:p>
+      <w:pPr>
+        <w:pBdr/>
+        <w:spacing/>
+        <w:ind/>
+        <w:rPr/>
+      </w:pPr>
+      <w:r>
+        <w:rPr>
+          <w:rFonts w:ascii="Courier New" w:hAnsi="Courier New" w:eastAsia="Courier New" w:cs="Courier New"/>
+          <w:sz w:val="20"/>
+          <w:szCs w:val="20"/>
+          <w:highlight w:val="none"/>
+          <w:lang w:val="en-US"/>
+        </w:rPr>
+        <w:t xml:space="preserve">+-------------------+</w:t>
+      </w:r>
+      <w:r>
+        <w:rPr>
+          <w:rFonts w:ascii="Courier New" w:hAnsi="Courier New" w:eastAsia="Courier New" w:cs="Courier New"/>
+          <w:sz w:val="20"/>
+          <w:szCs w:val="20"/>
+          <w:highlight w:val="none"/>
+          <w:lang w:val="en-US"/>
+        </w:rPr>
+      </w:r>
+    </w:p>
+    <w:p>
+      <w:pPr>
+        <w:pBdr/>
+        <w:spacing/>
+        <w:ind/>
+        <w:rPr/>
+      </w:pPr>
+      <w:r>
+        <w:rPr>
+          <w:rFonts w:ascii="Courier New" w:hAnsi="Courier New" w:eastAsia="Courier New" w:cs="Courier New"/>
+          <w:sz w:val="20"/>
+          <w:szCs w:val="20"/>
+          <w:highlight w:val="none"/>
+          <w:lang w:val="en-US"/>
+        </w:rPr>
+        <w:t xml:space="preserve">          |</w:t>
+      </w:r>
+      <w:r>
+        <w:rPr>
+          <w:rFonts w:ascii="Courier New" w:hAnsi="Courier New" w:eastAsia="Courier New" w:cs="Courier New"/>
+          <w:sz w:val="20"/>
+          <w:szCs w:val="20"/>
+          <w:highlight w:val="none"/>
+          <w:lang w:val="en-US"/>
+        </w:rPr>
+      </w:r>
+    </w:p>
+    <w:p>
+      <w:pPr>
+        <w:pBdr/>
+        <w:spacing/>
+        <w:ind/>
+        <w:rPr/>
+      </w:pPr>
+      <w:r>
+        <w:rPr>
+          <w:rFonts w:ascii="Courier New" w:hAnsi="Courier New" w:eastAsia="Courier New" w:cs="Courier New"/>
+          <w:sz w:val="20"/>
+          <w:szCs w:val="20"/>
+          <w:highlight w:val="none"/>
+          <w:lang w:val="en-US"/>
+        </w:rPr>
+        <w:t xml:space="preserve">          v</w:t>
+      </w:r>
+      <w:r>
+        <w:rPr>
+          <w:rFonts w:ascii="Courier New" w:hAnsi="Courier New" w:eastAsia="Courier New" w:cs="Courier New"/>
+          <w:sz w:val="20"/>
+          <w:szCs w:val="20"/>
+          <w:highlight w:val="none"/>
+          <w:lang w:val="en-US"/>
+        </w:rPr>
+      </w:r>
+    </w:p>
+    <w:p>
+      <w:pPr>
+        <w:pBdr/>
+        <w:spacing/>
+        <w:ind/>
+        <w:rPr/>
+      </w:pPr>
+      <w:r>
+        <w:rPr>
+          <w:rFonts w:ascii="Courier New" w:hAnsi="Courier New" w:eastAsia="Courier New" w:cs="Courier New"/>
+          <w:sz w:val="20"/>
+          <w:szCs w:val="20"/>
+          <w:highlight w:val="none"/>
+          <w:lang w:val="en-US"/>
+        </w:rPr>
+        <w:t xml:space="preserve">+-------------------+</w:t>
+      </w:r>
+      <w:r>
+        <w:rPr>
+          <w:rFonts w:ascii="Courier New" w:hAnsi="Courier New" w:eastAsia="Courier New" w:cs="Courier New"/>
+          <w:sz w:val="20"/>
+          <w:szCs w:val="20"/>
+          <w:highlight w:val="none"/>
+          <w:lang w:val="en-US"/>
+        </w:rPr>
+      </w:r>
+    </w:p>
+    <w:p>
+      <w:pPr>
+        <w:pBdr/>
+        <w:spacing/>
+        <w:ind/>
+        <w:rPr/>
+      </w:pPr>
+      <w:r>
+        <w:rPr>
+          <w:rFonts w:ascii="Courier New" w:hAnsi="Courier New" w:eastAsia="Courier New" w:cs="Courier New"/>
+          <w:sz w:val="20"/>
+          <w:szCs w:val="20"/>
+          <w:highlight w:val="none"/>
+          <w:lang w:val="en-US"/>
+        </w:rPr>
+        <w:t xml:space="preserve">|  Копирование      |</w:t>
+      </w:r>
+      <w:r>
+        <w:rPr>
+          <w:rFonts w:ascii="Courier New" w:hAnsi="Courier New" w:eastAsia="Courier New" w:cs="Courier New"/>
+          <w:sz w:val="20"/>
+          <w:szCs w:val="20"/>
+          <w:highlight w:val="none"/>
+          <w:lang w:val="en-US"/>
+        </w:rPr>
+      </w:r>
+    </w:p>
+    <w:p>
+      <w:pPr>
+        <w:pBdr/>
+        <w:spacing/>
+        <w:ind/>
+        <w:rPr/>
+      </w:pPr>
+      <w:r>
+        <w:rPr>
+          <w:rFonts w:ascii="Courier New" w:hAnsi="Courier New" w:eastAsia="Courier New" w:cs="Courier New"/>
+          <w:sz w:val="20"/>
+          <w:szCs w:val="20"/>
+          <w:highlight w:val="none"/>
+          <w:lang w:val="en-US"/>
+        </w:rPr>
+        <w:t xml:space="preserve">|  *begin++ = *end++|</w:t>
+      </w:r>
+      <w:r>
+        <w:rPr>
+          <w:rFonts w:ascii="Courier New" w:hAnsi="Courier New" w:eastAsia="Courier New" w:cs="Courier New"/>
+          <w:sz w:val="20"/>
+          <w:szCs w:val="20"/>
+          <w:highlight w:val="none"/>
+          <w:lang w:val="en-US"/>
+        </w:rPr>
+      </w:r>
+    </w:p>
+    <w:p>
+      <w:pPr>
+        <w:pBdr/>
+        <w:spacing/>
+        <w:ind/>
+        <w:rPr/>
+      </w:pPr>
+      <w:r>
+        <w:rPr>
+          <w:rFonts w:ascii="Courier New" w:hAnsi="Courier New" w:eastAsia="Courier New" w:cs="Courier New"/>
+          <w:sz w:val="20"/>
+          <w:szCs w:val="20"/>
+          <w:highlight w:val="none"/>
+          <w:lang w:val="en-US"/>
+        </w:rPr>
+        <w:t xml:space="preserve">+-------------------+</w:t>
+      </w:r>
+      <w:r>
+        <w:rPr>
+          <w:rFonts w:ascii="Courier New" w:hAnsi="Courier New" w:eastAsia="Courier New" w:cs="Courier New"/>
+          <w:sz w:val="20"/>
+          <w:szCs w:val="20"/>
+          <w:highlight w:val="none"/>
+          <w:lang w:val="en-US"/>
+        </w:rPr>
+      </w:r>
+    </w:p>
+    <w:p>
+      <w:pPr>
+        <w:pBdr/>
+        <w:spacing/>
+        <w:ind/>
+        <w:rPr/>
+      </w:pPr>
+      <w:r>
+        <w:rPr>
+          <w:rFonts w:ascii="Courier New" w:hAnsi="Courier New" w:eastAsia="Courier New" w:cs="Courier New"/>
+          <w:sz w:val="20"/>
+          <w:szCs w:val="20"/>
+          <w:highlight w:val="none"/>
+          <w:lang w:val="en-US"/>
+        </w:rPr>
+        <w:t xml:space="preserve">          |</w:t>
+      </w:r>
+      <w:r>
+        <w:rPr>
+          <w:rFonts w:ascii="Courier New" w:hAnsi="Courier New" w:eastAsia="Courier New" w:cs="Courier New"/>
+          <w:sz w:val="20"/>
+          <w:szCs w:val="20"/>
+          <w:highlight w:val="none"/>
+          <w:lang w:val="en-US"/>
+        </w:rPr>
+      </w:r>
+    </w:p>
+    <w:p>
+      <w:pPr>
+        <w:pBdr/>
+        <w:spacing/>
+        <w:ind/>
+        <w:rPr/>
+      </w:pPr>
+      <w:r>
+        <w:rPr>
+          <w:rFonts w:ascii="Courier New" w:hAnsi="Courier New" w:eastAsia="Courier New" w:cs="Courier New"/>
+          <w:sz w:val="20"/>
+          <w:szCs w:val="20"/>
+          <w:highlight w:val="none"/>
+          <w:lang w:val="en-US"/>
+        </w:rPr>
+        <w:t xml:space="preserve">          v</w:t>
+      </w:r>
+      <w:r>
+        <w:rPr>
+          <w:rFonts w:ascii="Courier New" w:hAnsi="Courier New" w:eastAsia="Courier New" w:cs="Courier New"/>
+          <w:sz w:val="20"/>
+          <w:szCs w:val="20"/>
+          <w:highlight w:val="none"/>
+          <w:lang w:val="en-US"/>
+        </w:rPr>
+      </w:r>
+    </w:p>
+    <w:p>
+      <w:pPr>
+        <w:pBdr/>
+        <w:spacing/>
+        <w:ind/>
+        <w:rPr/>
+      </w:pPr>
+      <w:r>
+        <w:rPr>
+          <w:rFonts w:ascii="Courier New" w:hAnsi="Courier New" w:eastAsia="Courier New" w:cs="Courier New"/>
+          <w:sz w:val="20"/>
+          <w:szCs w:val="20"/>
+          <w:highlight w:val="none"/>
+          <w:lang w:val="en-US"/>
+        </w:rPr>
+        <w:t xml:space="preserve">+-------------------+</w:t>
+      </w:r>
+      <w:r>
+        <w:rPr>
+          <w:rFonts w:ascii="Courier New" w:hAnsi="Courier New" w:eastAsia="Courier New" w:cs="Courier New"/>
+          <w:sz w:val="20"/>
+          <w:szCs w:val="20"/>
+          <w:highlight w:val="none"/>
+          <w:lang w:val="en-US"/>
+        </w:rPr>
+      </w:r>
+    </w:p>
+    <w:p>
+      <w:pPr>
+        <w:pBdr/>
+        <w:spacing/>
+        <w:ind/>
+        <w:rPr/>
+      </w:pPr>
+      <w:r>
+        <w:rPr>
+          <w:rFonts w:ascii="Courier New" w:hAnsi="Courier New" w:eastAsia="Courier New" w:cs="Courier New"/>
+          <w:sz w:val="20"/>
+          <w:szCs w:val="20"/>
+          <w:highlight w:val="none"/>
+          <w:lang w:val="en-US"/>
+        </w:rPr>
+        <w:t xml:space="preserve">|  Возврат нового    |</w:t>
+      </w:r>
+      <w:r>
+        <w:rPr>
+          <w:rFonts w:ascii="Courier New" w:hAnsi="Courier New" w:eastAsia="Courier New" w:cs="Courier New"/>
+          <w:sz w:val="20"/>
+          <w:szCs w:val="20"/>
+          <w:highlight w:val="none"/>
+          <w:lang w:val="en-US"/>
+        </w:rPr>
+      </w:r>
+    </w:p>
+    <w:p>
+      <w:pPr>
+        <w:pBdr/>
+        <w:spacing/>
+        <w:ind/>
+        <w:rPr/>
+      </w:pPr>
+      <w:r>
+        <w:rPr>
+          <w:rFonts w:ascii="Courier New" w:hAnsi="Courier New" w:eastAsia="Courier New" w:cs="Courier New"/>
+          <w:sz w:val="20"/>
+          <w:szCs w:val="20"/>
+          <w:highlight w:val="none"/>
+          <w:lang w:val="en-US"/>
+        </w:rPr>
+        <w:t xml:space="preserve">|  размера массива   |</w:t>
+      </w:r>
+      <w:r>
+        <w:rPr>
+          <w:rFonts w:ascii="Courier New" w:hAnsi="Courier New" w:eastAsia="Courier New" w:cs="Courier New"/>
+          <w:sz w:val="20"/>
+          <w:szCs w:val="20"/>
+          <w:highlight w:val="none"/>
+          <w:lang w:val="en-US"/>
+        </w:rPr>
+      </w:r>
+    </w:p>
+    <w:p>
+      <w:pPr>
+        <w:pBdr/>
+        <w:spacing/>
+        <w:ind/>
+        <w:rPr/>
+      </w:pPr>
+      <w:r>
+        <w:rPr>
+          <w:rFonts w:ascii="Courier New" w:hAnsi="Courier New" w:eastAsia="Courier New" w:cs="Courier New"/>
+          <w:sz w:val="20"/>
+          <w:szCs w:val="20"/>
+          <w:highlight w:val="none"/>
+          <w:lang w:val="en-US"/>
+        </w:rPr>
+        <w:t xml:space="preserve">+-------------------+</w:t>
+      </w:r>
+      <w:r>
+        <w:rPr>
+          <w:rFonts w:ascii="Courier New" w:hAnsi="Courier New" w:eastAsia="Courier New" w:cs="Courier New"/>
+          <w:sz w:val="20"/>
+          <w:szCs w:val="20"/>
+          <w:highlight w:val="none"/>
+          <w:lang w:val="en-US"/>
+        </w:rPr>
+      </w:r>
+    </w:p>
+    <w:p>
+      <w:pPr>
+        <w:pBdr/>
+        <w:spacing/>
+        <w:ind/>
+        <w:rPr/>
+      </w:pPr>
+      <w:r>
+        <w:rPr>
+          <w:rFonts w:ascii="Courier New" w:hAnsi="Courier New" w:eastAsia="Courier New" w:cs="Courier New"/>
+          <w:sz w:val="20"/>
+          <w:szCs w:val="20"/>
+          <w:highlight w:val="none"/>
+          <w:lang w:val="en-US"/>
+        </w:rPr>
+        <w:t xml:space="preserve">          |</w:t>
+      </w:r>
+      <w:r>
+        <w:rPr>
+          <w:rFonts w:ascii="Courier New" w:hAnsi="Courier New" w:eastAsia="Courier New" w:cs="Courier New"/>
+          <w:sz w:val="20"/>
+          <w:szCs w:val="20"/>
+          <w:highlight w:val="none"/>
+          <w:lang w:val="en-US"/>
+        </w:rPr>
+      </w:r>
+    </w:p>
+    <w:p>
+      <w:pPr>
+        <w:pBdr/>
+        <w:spacing/>
+        <w:ind/>
+        <w:rPr/>
+      </w:pPr>
+      <w:r>
+        <w:rPr>
+          <w:rFonts w:ascii="Courier New" w:hAnsi="Courier New" w:eastAsia="Courier New" w:cs="Courier New"/>
+          <w:sz w:val="20"/>
+          <w:szCs w:val="20"/>
+          <w:highlight w:val="none"/>
+          <w:lang w:val="en-US"/>
+        </w:rPr>
+        <w:t xml:space="preserve">          v</w:t>
+      </w:r>
+      <w:r>
+        <w:rPr>
+          <w:rFonts w:ascii="Courier New" w:hAnsi="Courier New" w:eastAsia="Courier New" w:cs="Courier New"/>
+          <w:sz w:val="20"/>
+          <w:szCs w:val="20"/>
+          <w:highlight w:val="none"/>
+          <w:lang w:val="en-US"/>
+        </w:rPr>
+      </w:r>
+    </w:p>
+    <w:p>
+      <w:pPr>
+        <w:pBdr/>
+        <w:spacing/>
+        <w:ind/>
+        <w:rPr/>
+      </w:pPr>
+      <w:r>
+        <w:rPr>
+          <w:rFonts w:ascii="Courier New" w:hAnsi="Courier New" w:eastAsia="Courier New" w:cs="Courier New"/>
+          <w:sz w:val="20"/>
+          <w:szCs w:val="20"/>
+          <w:highlight w:val="none"/>
+          <w:lang w:val="en-US"/>
+        </w:rPr>
+        <w:t xml:space="preserve">+-------------------+</w:t>
+      </w:r>
+      <w:r>
+        <w:rPr>
+          <w:rFonts w:ascii="Courier New" w:hAnsi="Courier New" w:eastAsia="Courier New" w:cs="Courier New"/>
+          <w:sz w:val="20"/>
+          <w:szCs w:val="20"/>
+          <w:highlight w:val="none"/>
+          <w:lang w:val="en-US"/>
+        </w:rPr>
+      </w:r>
+    </w:p>
+    <w:p>
+      <w:pPr>
+        <w:pBdr/>
+        <w:spacing/>
+        <w:ind/>
+        <w:rPr/>
+      </w:pPr>
+      <w:r>
+        <w:rPr>
+          <w:rFonts w:ascii="Courier New" w:hAnsi="Courier New" w:eastAsia="Courier New" w:cs="Courier New"/>
+          <w:sz w:val="20"/>
+          <w:szCs w:val="20"/>
+          <w:highlight w:val="none"/>
+          <w:lang w:val="en-US"/>
+        </w:rPr>
+        <w:t xml:space="preserve">|     Конец         |</w:t>
+      </w:r>
+      <w:r>
+        <w:rPr>
+          <w:rFonts w:ascii="Courier New" w:hAnsi="Courier New" w:eastAsia="Courier New" w:cs="Courier New"/>
+          <w:sz w:val="20"/>
+          <w:szCs w:val="20"/>
+          <w:highlight w:val="none"/>
+          <w:lang w:val="en-US"/>
+        </w:rPr>
+      </w:r>
+    </w:p>
+    <w:p>
+      <w:pPr>
+        <w:pBdr/>
+        <w:spacing/>
+        <w:ind/>
+        <w:rPr>
+          <w:rFonts w:ascii="Courier New" w:hAnsi="Courier New" w:eastAsia="Courier New" w:cs="Courier New"/>
+          <w:sz w:val="20"/>
+          <w:szCs w:val="20"/>
+          <w:highlight w:val="none"/>
+          <w:lang w:val="en-US"/>
+        </w:rPr>
+      </w:pPr>
+      <w:r>
+        <w:rPr>
+          <w:rFonts w:ascii="Courier New" w:hAnsi="Courier New" w:eastAsia="Courier New" w:cs="Courier New"/>
+          <w:sz w:val="20"/>
+          <w:szCs w:val="20"/>
+          <w:highlight w:val="none"/>
+          <w:lang w:val="en-US"/>
+        </w:rPr>
+        <w:t xml:space="preserve">+-------------------+</w:t>
+      </w:r>
+      <w:r>
+        <w:rPr>
+          <w:rFonts w:ascii="Courier New" w:hAnsi="Courier New" w:eastAsia="Courier New" w:cs="Courier New"/>
+          <w:sz w:val="20"/>
+          <w:szCs w:val="20"/>
+          <w:highlight w:val="none"/>
+          <w:lang w:val="en-US"/>
+        </w:rPr>
+      </w:r>
+      <w:r>
+        <w:rPr>
+          <w:rFonts w:ascii="Courier New" w:hAnsi="Courier New" w:eastAsia="Courier New" w:cs="Courier New"/>
+          <w:sz w:val="20"/>
+          <w:szCs w:val="20"/>
+          <w:highlight w:val="none"/>
+          <w:lang w:val="en-US"/>
+        </w:rPr>
+      </w:r>
+      <w:r>
+        <w:rPr>
+          <w:rFonts w:ascii="Courier New" w:hAnsi="Courier New" w:cs="Courier New"/>
+          <w:sz w:val="20"/>
+          <w:szCs w:val="20"/>
+          <w:highlight w:val="none"/>
+        </w:rPr>
+      </w:r>
+    </w:p>
+    <w:p>
+      <w:pPr>
+        <w:pBdr/>
+        <w:spacing/>
+        <w:ind/>
+        <w:rPr>
+          <w:rFonts w:ascii="Calibri" w:hAnsi="Calibri" w:eastAsia="Calibri" w:cs="Calibri"/>
+          <w:sz w:val="28"/>
+          <w:szCs w:val="28"/>
+          <w:highlight w:val="none"/>
+          <w:lang w:val="en-US"/>
+        </w:rPr>
+      </w:pPr>
+      <w:r>
+        <w:rPr>
+          <w:rFonts w:ascii="Calibri" w:hAnsi="Calibri" w:eastAsia="Calibri" w:cs="Calibri"/>
+          <w:sz w:val="28"/>
+          <w:szCs w:val="28"/>
+          <w:highlight w:val="none"/>
+          <w:lang w:val="en-US"/>
+        </w:rPr>
+      </w:r>
+      <w:r>
+        <w:rPr>
+          <w:rFonts w:ascii="Calibri" w:hAnsi="Calibri" w:eastAsia="Calibri" w:cs="Calibri"/>
+          <w:sz w:val="28"/>
+          <w:szCs w:val="28"/>
+          <w:highlight w:val="none"/>
+          <w:lang w:val="en-US"/>
+        </w:rPr>
+        <w:t xml:space="preserve">Блок-схема для print_arr</w:t>
+      </w:r>
+      <w:r>
+        <w:rPr>
+          <w:rFonts w:ascii="Calibri" w:hAnsi="Calibri" w:eastAsia="Calibri" w:cs="Calibri"/>
+          <w:sz w:val="28"/>
+          <w:szCs w:val="28"/>
+          <w:highlight w:val="none"/>
+          <w:lang w:val="en-US"/>
+        </w:rPr>
+        <w:t xml:space="preserve">:</w:t>
+      </w:r>
+      <w:r>
+        <w:rPr>
+          <w:rFonts w:ascii="Calibri" w:hAnsi="Calibri" w:eastAsia="Calibri" w:cs="Calibri"/>
+          <w:sz w:val="28"/>
+          <w:szCs w:val="28"/>
+          <w:highlight w:val="none"/>
+          <w:lang w:val="en-US"/>
+        </w:rPr>
+      </w:r>
+    </w:p>
+    <w:p>
+      <w:pPr>
+        <w:pBdr/>
+        <w:spacing/>
+        <w:ind/>
+        <w:rPr/>
+      </w:pPr>
+      <w:r>
+        <w:rPr>
+          <w:rFonts w:ascii="Courier New" w:hAnsi="Courier New" w:eastAsia="Courier New" w:cs="Courier New"/>
+          <w:sz w:val="20"/>
+          <w:szCs w:val="20"/>
+          <w:highlight w:val="none"/>
+          <w:lang w:val="en-US"/>
+        </w:rPr>
+        <w:t xml:space="preserve">+-------------------+</w:t>
+      </w:r>
+      <w:r>
+        <w:rPr>
+          <w:rFonts w:ascii="Courier New" w:hAnsi="Courier New" w:eastAsia="Courier New" w:cs="Courier New"/>
+          <w:sz w:val="20"/>
+          <w:szCs w:val="20"/>
+          <w:highlight w:val="none"/>
+          <w:lang w:val="en-US"/>
+        </w:rPr>
+      </w:r>
+    </w:p>
+    <w:p>
+      <w:pPr>
+        <w:pBdr/>
+        <w:spacing/>
+        <w:ind/>
+        <w:rPr/>
+      </w:pPr>
+      <w:r>
+        <w:rPr>
+          <w:rFonts w:ascii="Courier New" w:hAnsi="Courier New" w:eastAsia="Courier New" w:cs="Courier New"/>
+          <w:sz w:val="20"/>
+          <w:szCs w:val="20"/>
+          <w:highlight w:val="none"/>
+          <w:lang w:val="en-US"/>
+        </w:rPr>
+        <w:t xml:space="preserve">|    print_arr()    |</w:t>
+      </w:r>
+      <w:r>
+        <w:rPr>
+          <w:rFonts w:ascii="Courier New" w:hAnsi="Courier New" w:eastAsia="Courier New" w:cs="Courier New"/>
+          <w:sz w:val="20"/>
+          <w:szCs w:val="20"/>
+          <w:highlight w:val="none"/>
+          <w:lang w:val="en-US"/>
+        </w:rPr>
+      </w:r>
+    </w:p>
+    <w:p>
+      <w:pPr>
+        <w:pBdr/>
+        <w:spacing/>
+        <w:ind/>
+        <w:rPr/>
+      </w:pPr>
+      <w:r>
+        <w:rPr>
+          <w:rFonts w:ascii="Courier New" w:hAnsi="Courier New" w:eastAsia="Courier New" w:cs="Courier New"/>
+          <w:sz w:val="20"/>
+          <w:szCs w:val="20"/>
+          <w:highlight w:val="none"/>
+          <w:lang w:val="en-US"/>
+        </w:rPr>
+        <w:t xml:space="preserve">+-------------------+</w:t>
+      </w:r>
+      <w:r>
+        <w:rPr>
+          <w:rFonts w:ascii="Courier New" w:hAnsi="Courier New" w:eastAsia="Courier New" w:cs="Courier New"/>
+          <w:sz w:val="20"/>
+          <w:szCs w:val="20"/>
+          <w:highlight w:val="none"/>
+          <w:lang w:val="en-US"/>
+        </w:rPr>
+      </w:r>
+    </w:p>
+    <w:p>
+      <w:pPr>
+        <w:pBdr/>
+        <w:spacing/>
+        <w:ind/>
+        <w:rPr/>
+      </w:pPr>
+      <w:r>
+        <w:rPr>
+          <w:rFonts w:ascii="Courier New" w:hAnsi="Courier New" w:eastAsia="Courier New" w:cs="Courier New"/>
+          <w:sz w:val="20"/>
+          <w:szCs w:val="20"/>
+          <w:highlight w:val="none"/>
+          <w:lang w:val="en-US"/>
+        </w:rPr>
+        <w:t xml:space="preserve">          |</w:t>
+      </w:r>
+      <w:r>
+        <w:rPr>
+          <w:rFonts w:ascii="Courier New" w:hAnsi="Courier New" w:eastAsia="Courier New" w:cs="Courier New"/>
+          <w:sz w:val="20"/>
+          <w:szCs w:val="20"/>
+          <w:highlight w:val="none"/>
+          <w:lang w:val="en-US"/>
+        </w:rPr>
+      </w:r>
+    </w:p>
+    <w:p>
+      <w:pPr>
+        <w:pBdr/>
+        <w:spacing/>
+        <w:ind/>
+        <w:rPr/>
+      </w:pPr>
+      <w:r>
+        <w:rPr>
+          <w:rFonts w:ascii="Courier New" w:hAnsi="Courier New" w:eastAsia="Courier New" w:cs="Courier New"/>
+          <w:sz w:val="20"/>
+          <w:szCs w:val="20"/>
+          <w:highlight w:val="none"/>
+          <w:lang w:val="en-US"/>
+        </w:rPr>
+        <w:t xml:space="preserve">          v</w:t>
+      </w:r>
+      <w:r>
+        <w:rPr>
+          <w:rFonts w:ascii="Courier New" w:hAnsi="Courier New" w:eastAsia="Courier New" w:cs="Courier New"/>
+          <w:sz w:val="20"/>
+          <w:szCs w:val="20"/>
+          <w:highlight w:val="none"/>
+          <w:lang w:val="en-US"/>
+        </w:rPr>
+      </w:r>
+    </w:p>
+    <w:p>
+      <w:pPr>
+        <w:pBdr/>
+        <w:spacing/>
+        <w:ind/>
+        <w:rPr/>
+      </w:pPr>
+      <w:r>
+        <w:rPr>
+          <w:rFonts w:ascii="Courier New" w:hAnsi="Courier New" w:eastAsia="Courier New" w:cs="Courier New"/>
+          <w:sz w:val="20"/>
+          <w:szCs w:val="20"/>
+          <w:highlight w:val="none"/>
+          <w:lang w:val="en-US"/>
+        </w:rPr>
+        <w:t xml:space="preserve">+-------------------+</w:t>
+      </w:r>
+      <w:r>
+        <w:rPr>
+          <w:rFonts w:ascii="Courier New" w:hAnsi="Courier New" w:eastAsia="Courier New" w:cs="Courier New"/>
+          <w:sz w:val="20"/>
+          <w:szCs w:val="20"/>
+          <w:highlight w:val="none"/>
+          <w:lang w:val="en-US"/>
+        </w:rPr>
+      </w:r>
+    </w:p>
+    <w:p>
+      <w:pPr>
+        <w:pBdr/>
+        <w:spacing/>
+        <w:ind/>
+        <w:rPr/>
+      </w:pPr>
+      <w:r>
+        <w:rPr>
+          <w:rFonts w:ascii="Courier New" w:hAnsi="Courier New" w:eastAsia="Courier New" w:cs="Courier New"/>
+          <w:sz w:val="20"/>
+          <w:szCs w:val="20"/>
+          <w:highlight w:val="none"/>
+          <w:lang w:val="en-US"/>
+        </w:rPr>
+        <w:t xml:space="preserve">|  Цикл:           |</w:t>
+      </w:r>
+      <w:r>
+        <w:rPr>
+          <w:rFonts w:ascii="Courier New" w:hAnsi="Courier New" w:eastAsia="Courier New" w:cs="Courier New"/>
+          <w:sz w:val="20"/>
+          <w:szCs w:val="20"/>
+          <w:highlight w:val="none"/>
+          <w:lang w:val="en-US"/>
+        </w:rPr>
+      </w:r>
+    </w:p>
+    <w:p>
+      <w:pPr>
+        <w:pBdr/>
+        <w:spacing/>
+        <w:ind/>
+        <w:rPr/>
+      </w:pPr>
+      <w:r>
+        <w:rPr>
+          <w:rFonts w:ascii="Courier New" w:hAnsi="Courier New" w:eastAsia="Courier New" w:cs="Courier New"/>
+          <w:sz w:val="20"/>
+          <w:szCs w:val="20"/>
+          <w:highlight w:val="none"/>
+          <w:lang w:val="en-US"/>
+        </w:rPr>
+        <w:t xml:space="preserve">|  while (size--)   |</w:t>
+      </w:r>
+      <w:r>
+        <w:rPr>
+          <w:rFonts w:ascii="Courier New" w:hAnsi="Courier New" w:eastAsia="Courier New" w:cs="Courier New"/>
+          <w:sz w:val="20"/>
+          <w:szCs w:val="20"/>
+          <w:highlight w:val="none"/>
+          <w:lang w:val="en-US"/>
+        </w:rPr>
+      </w:r>
+    </w:p>
+    <w:p>
+      <w:pPr>
+        <w:pBdr/>
+        <w:spacing/>
+        <w:ind/>
+        <w:rPr/>
+      </w:pPr>
+      <w:r>
+        <w:rPr>
+          <w:rFonts w:ascii="Courier New" w:hAnsi="Courier New" w:eastAsia="Courier New" w:cs="Courier New"/>
+          <w:sz w:val="20"/>
+          <w:szCs w:val="20"/>
+          <w:highlight w:val="none"/>
+          <w:lang w:val="en-US"/>
+        </w:rPr>
+        <w:t xml:space="preserve">+-------------------+</w:t>
+      </w:r>
+      <w:r>
+        <w:rPr>
+          <w:rFonts w:ascii="Courier New" w:hAnsi="Courier New" w:eastAsia="Courier New" w:cs="Courier New"/>
+          <w:sz w:val="20"/>
+          <w:szCs w:val="20"/>
+          <w:highlight w:val="none"/>
+          <w:lang w:val="en-US"/>
+        </w:rPr>
+      </w:r>
+    </w:p>
+    <w:p>
+      <w:pPr>
+        <w:pBdr/>
+        <w:spacing/>
+        <w:ind/>
+        <w:rPr/>
+      </w:pPr>
+      <w:r>
+        <w:rPr>
+          <w:rFonts w:ascii="Courier New" w:hAnsi="Courier New" w:eastAsia="Courier New" w:cs="Courier New"/>
+          <w:sz w:val="20"/>
+          <w:szCs w:val="20"/>
+          <w:highlight w:val="none"/>
+          <w:lang w:val="en-US"/>
+        </w:rPr>
+        <w:t xml:space="preserve">          |</w:t>
+      </w:r>
+      <w:r>
+        <w:rPr>
+          <w:rFonts w:ascii="Courier New" w:hAnsi="Courier New" w:eastAsia="Courier New" w:cs="Courier New"/>
+          <w:sz w:val="20"/>
+          <w:szCs w:val="20"/>
+          <w:highlight w:val="none"/>
+          <w:lang w:val="en-US"/>
+        </w:rPr>
+      </w:r>
+    </w:p>
+    <w:p>
+      <w:pPr>
+        <w:pBdr/>
+        <w:spacing/>
+        <w:ind/>
+        <w:rPr/>
+      </w:pPr>
+      <w:r>
+        <w:rPr>
+          <w:rFonts w:ascii="Courier New" w:hAnsi="Courier New" w:eastAsia="Courier New" w:cs="Courier New"/>
+          <w:sz w:val="20"/>
+          <w:szCs w:val="20"/>
+          <w:highlight w:val="none"/>
+          <w:lang w:val="en-US"/>
+        </w:rPr>
+        <w:t xml:space="preserve">          v</w:t>
+      </w:r>
+      <w:r>
+        <w:rPr>
+          <w:rFonts w:ascii="Courier New" w:hAnsi="Courier New" w:eastAsia="Courier New" w:cs="Courier New"/>
+          <w:sz w:val="20"/>
+          <w:szCs w:val="20"/>
+          <w:highlight w:val="none"/>
+          <w:lang w:val="en-US"/>
+        </w:rPr>
+      </w:r>
+    </w:p>
+    <w:p>
+      <w:pPr>
+        <w:pBdr/>
+        <w:spacing/>
+        <w:ind/>
+        <w:rPr/>
+      </w:pPr>
+      <w:r>
+        <w:rPr>
+          <w:rFonts w:ascii="Courier New" w:hAnsi="Courier New" w:eastAsia="Courier New" w:cs="Courier New"/>
+          <w:sz w:val="20"/>
+          <w:szCs w:val="20"/>
+          <w:highlight w:val="none"/>
+          <w:lang w:val="en-US"/>
+        </w:rPr>
+        <w:t xml:space="preserve">+-------------------+</w:t>
+      </w:r>
+      <w:r>
+        <w:rPr>
+          <w:rFonts w:ascii="Courier New" w:hAnsi="Courier New" w:eastAsia="Courier New" w:cs="Courier New"/>
+          <w:sz w:val="20"/>
+          <w:szCs w:val="20"/>
+          <w:highlight w:val="none"/>
+          <w:lang w:val="en-US"/>
+        </w:rPr>
+      </w:r>
+    </w:p>
+    <w:p>
+      <w:pPr>
+        <w:pBdr/>
+        <w:spacing/>
+        <w:ind/>
+        <w:rPr/>
+      </w:pPr>
+      <w:r>
+        <w:rPr>
+          <w:rFonts w:ascii="Courier New" w:hAnsi="Courier New" w:eastAsia="Courier New" w:cs="Courier New"/>
+          <w:sz w:val="20"/>
+          <w:szCs w:val="20"/>
+          <w:highlight w:val="none"/>
+          <w:lang w:val="en-US"/>
+        </w:rPr>
+        <w:t xml:space="preserve">|  Вывод элемента    |</w:t>
+      </w:r>
+      <w:r>
+        <w:rPr>
+          <w:rFonts w:ascii="Courier New" w:hAnsi="Courier New" w:eastAsia="Courier New" w:cs="Courier New"/>
+          <w:sz w:val="20"/>
+          <w:szCs w:val="20"/>
+          <w:highlight w:val="none"/>
+          <w:lang w:val="en-US"/>
+        </w:rPr>
+      </w:r>
+    </w:p>
+    <w:p>
+      <w:pPr>
+        <w:pBdr/>
+        <w:spacing/>
+        <w:ind/>
+        <w:rPr/>
+      </w:pPr>
+      <w:r>
+        <w:rPr>
+          <w:rFonts w:ascii="Courier New" w:hAnsi="Courier New" w:eastAsia="Courier New" w:cs="Courier New"/>
+          <w:sz w:val="20"/>
+          <w:szCs w:val="20"/>
+          <w:highlight w:val="none"/>
+          <w:lang w:val="en-US"/>
+        </w:rPr>
+        <w:t xml:space="preserve">|  cout &lt;&lt; *array++  |</w:t>
+      </w:r>
+      <w:r>
+        <w:rPr>
+          <w:rFonts w:ascii="Courier New" w:hAnsi="Courier New" w:eastAsia="Courier New" w:cs="Courier New"/>
+          <w:sz w:val="20"/>
+          <w:szCs w:val="20"/>
+          <w:highlight w:val="none"/>
+          <w:lang w:val="en-US"/>
+        </w:rPr>
+      </w:r>
+    </w:p>
+    <w:p>
+      <w:pPr>
+        <w:pBdr/>
+        <w:spacing/>
+        <w:ind/>
+        <w:rPr/>
+      </w:pPr>
+      <w:r>
+        <w:rPr>
+          <w:rFonts w:ascii="Courier New" w:hAnsi="Courier New" w:eastAsia="Courier New" w:cs="Courier New"/>
+          <w:sz w:val="20"/>
+          <w:szCs w:val="20"/>
+          <w:highlight w:val="none"/>
+          <w:lang w:val="en-US"/>
+        </w:rPr>
+        <w:t xml:space="preserve">+-------------------+</w:t>
+      </w:r>
+      <w:r>
+        <w:rPr>
+          <w:rFonts w:ascii="Courier New" w:hAnsi="Courier New" w:eastAsia="Courier New" w:cs="Courier New"/>
+          <w:sz w:val="20"/>
+          <w:szCs w:val="20"/>
+          <w:highlight w:val="none"/>
+          <w:lang w:val="en-US"/>
+        </w:rPr>
+      </w:r>
+    </w:p>
+    <w:p>
+      <w:pPr>
+        <w:pBdr/>
+        <w:spacing/>
+        <w:ind/>
+        <w:rPr/>
+      </w:pPr>
+      <w:r>
+        <w:rPr>
+          <w:rFonts w:ascii="Courier New" w:hAnsi="Courier New" w:eastAsia="Courier New" w:cs="Courier New"/>
+          <w:sz w:val="20"/>
+          <w:szCs w:val="20"/>
+          <w:highlight w:val="none"/>
+          <w:lang w:val="en-US"/>
+        </w:rPr>
+        <w:t xml:space="preserve">          |</w:t>
+      </w:r>
+      <w:r>
+        <w:rPr>
+          <w:rFonts w:ascii="Courier New" w:hAnsi="Courier New" w:eastAsia="Courier New" w:cs="Courier New"/>
+          <w:sz w:val="20"/>
+          <w:szCs w:val="20"/>
+          <w:highlight w:val="none"/>
+          <w:lang w:val="en-US"/>
+        </w:rPr>
+      </w:r>
+    </w:p>
+    <w:p>
+      <w:pPr>
+        <w:pBdr/>
+        <w:spacing/>
+        <w:ind/>
+        <w:rPr/>
+      </w:pPr>
+      <w:r>
+        <w:rPr>
+          <w:rFonts w:ascii="Courier New" w:hAnsi="Courier New" w:eastAsia="Courier New" w:cs="Courier New"/>
+          <w:sz w:val="20"/>
+          <w:szCs w:val="20"/>
+          <w:highlight w:val="none"/>
+          <w:lang w:val="en-US"/>
+        </w:rPr>
+        <w:t xml:space="preserve">          v</w:t>
+      </w:r>
+      <w:r>
+        <w:rPr>
+          <w:rFonts w:ascii="Courier New" w:hAnsi="Courier New" w:eastAsia="Courier New" w:cs="Courier New"/>
+          <w:sz w:val="20"/>
+          <w:szCs w:val="20"/>
+          <w:highlight w:val="none"/>
+          <w:lang w:val="en-US"/>
+        </w:rPr>
+      </w:r>
+    </w:p>
+    <w:p>
+      <w:pPr>
+        <w:pBdr/>
+        <w:spacing/>
+        <w:ind/>
+        <w:rPr/>
+      </w:pPr>
+      <w:r>
+        <w:rPr>
+          <w:rFonts w:ascii="Courier New" w:hAnsi="Courier New" w:eastAsia="Courier New" w:cs="Courier New"/>
+          <w:sz w:val="20"/>
+          <w:szCs w:val="20"/>
+          <w:highlight w:val="none"/>
+          <w:lang w:val="en-US"/>
+        </w:rPr>
+        <w:t xml:space="preserve">+-------------------+</w:t>
+      </w:r>
+      <w:r>
+        <w:rPr>
+          <w:rFonts w:ascii="Courier New" w:hAnsi="Courier New" w:eastAsia="Courier New" w:cs="Courier New"/>
+          <w:sz w:val="20"/>
+          <w:szCs w:val="20"/>
+          <w:highlight w:val="none"/>
+          <w:lang w:val="en-US"/>
+        </w:rPr>
+      </w:r>
+    </w:p>
+    <w:p>
+      <w:pPr>
+        <w:pBdr/>
+        <w:spacing/>
+        <w:ind/>
+        <w:rPr/>
+      </w:pPr>
+      <w:r>
+        <w:rPr>
+          <w:rFonts w:ascii="Courier New" w:hAnsi="Courier New" w:eastAsia="Courier New" w:cs="Courier New"/>
+          <w:sz w:val="20"/>
+          <w:szCs w:val="20"/>
+          <w:highlight w:val="none"/>
+          <w:lang w:val="en-US"/>
+        </w:rPr>
+        <w:t xml:space="preserve">|  Печать новой строки|</w:t>
+      </w:r>
+      <w:r>
+        <w:rPr>
+          <w:rFonts w:ascii="Courier New" w:hAnsi="Courier New" w:eastAsia="Courier New" w:cs="Courier New"/>
+          <w:sz w:val="20"/>
+          <w:szCs w:val="20"/>
+          <w:highlight w:val="none"/>
+          <w:lang w:val="en-US"/>
+        </w:rPr>
+      </w:r>
+    </w:p>
+    <w:p>
+      <w:pPr>
+        <w:pBdr/>
+        <w:spacing/>
+        <w:ind/>
+        <w:rPr/>
+      </w:pPr>
+      <w:r>
+        <w:rPr>
+          <w:rFonts w:ascii="Courier New" w:hAnsi="Courier New" w:eastAsia="Courier New" w:cs="Courier New"/>
+          <w:sz w:val="20"/>
+          <w:szCs w:val="20"/>
+          <w:highlight w:val="none"/>
+          <w:lang w:val="en-US"/>
+        </w:rPr>
+        <w:t xml:space="preserve">|  cout &lt;&lt; endl      |</w:t>
+      </w:r>
+      <w:r>
+        <w:rPr>
+          <w:rFonts w:ascii="Courier New" w:hAnsi="Courier New" w:eastAsia="Courier New" w:cs="Courier New"/>
+          <w:sz w:val="20"/>
+          <w:szCs w:val="20"/>
+          <w:highlight w:val="none"/>
+          <w:lang w:val="en-US"/>
+        </w:rPr>
+      </w:r>
+    </w:p>
+    <w:p>
+      <w:pPr>
+        <w:pBdr/>
+        <w:spacing/>
+        <w:ind/>
+        <w:rPr/>
+      </w:pPr>
+      <w:r>
+        <w:rPr>
+          <w:rFonts w:ascii="Courier New" w:hAnsi="Courier New" w:eastAsia="Courier New" w:cs="Courier New"/>
+          <w:sz w:val="20"/>
+          <w:szCs w:val="20"/>
+          <w:highlight w:val="none"/>
+          <w:lang w:val="en-US"/>
+        </w:rPr>
+        <w:t xml:space="preserve">+-------------------+</w:t>
+      </w:r>
+      <w:r>
+        <w:rPr>
+          <w:rFonts w:ascii="Courier New" w:hAnsi="Courier New" w:eastAsia="Courier New" w:cs="Courier New"/>
+          <w:sz w:val="20"/>
+          <w:szCs w:val="20"/>
+          <w:highlight w:val="none"/>
+          <w:lang w:val="en-US"/>
+        </w:rPr>
+      </w:r>
+    </w:p>
+    <w:p>
+      <w:pPr>
+        <w:pBdr/>
+        <w:spacing/>
+        <w:ind/>
+        <w:rPr/>
+      </w:pPr>
+      <w:r>
+        <w:rPr>
+          <w:rFonts w:ascii="Courier New" w:hAnsi="Courier New" w:eastAsia="Courier New" w:cs="Courier New"/>
+          <w:sz w:val="20"/>
+          <w:szCs w:val="20"/>
+          <w:highlight w:val="none"/>
+          <w:lang w:val="en-US"/>
+        </w:rPr>
+        <w:t xml:space="preserve">          |</w:t>
+      </w:r>
+      <w:r>
+        <w:rPr>
+          <w:rFonts w:ascii="Courier New" w:hAnsi="Courier New" w:eastAsia="Courier New" w:cs="Courier New"/>
+          <w:sz w:val="20"/>
+          <w:szCs w:val="20"/>
+          <w:highlight w:val="none"/>
+          <w:lang w:val="en-US"/>
+        </w:rPr>
+      </w:r>
+    </w:p>
+    <w:p>
+      <w:pPr>
+        <w:pBdr/>
+        <w:spacing/>
+        <w:ind/>
+        <w:rPr/>
+      </w:pPr>
+      <w:r>
+        <w:rPr>
+          <w:rFonts w:ascii="Courier New" w:hAnsi="Courier New" w:eastAsia="Courier New" w:cs="Courier New"/>
+          <w:sz w:val="20"/>
+          <w:szCs w:val="20"/>
+          <w:highlight w:val="none"/>
+          <w:lang w:val="en-US"/>
+        </w:rPr>
+        <w:t xml:space="preserve">          v</w:t>
+      </w:r>
+      <w:r>
+        <w:rPr>
+          <w:rFonts w:ascii="Courier New" w:hAnsi="Courier New" w:eastAsia="Courier New" w:cs="Courier New"/>
+          <w:sz w:val="20"/>
+          <w:szCs w:val="20"/>
+          <w:highlight w:val="none"/>
+          <w:lang w:val="en-US"/>
+        </w:rPr>
+      </w:r>
+    </w:p>
+    <w:p>
+      <w:pPr>
+        <w:pBdr/>
+        <w:spacing/>
+        <w:ind/>
+        <w:rPr/>
+      </w:pPr>
+      <w:r>
+        <w:rPr>
+          <w:rFonts w:ascii="Courier New" w:hAnsi="Courier New" w:eastAsia="Courier New" w:cs="Courier New"/>
+          <w:sz w:val="20"/>
+          <w:szCs w:val="20"/>
+          <w:highlight w:val="none"/>
+          <w:lang w:val="en-US"/>
+        </w:rPr>
+        <w:t xml:space="preserve">+-------------------+</w:t>
+      </w:r>
+      <w:r>
+        <w:rPr>
+          <w:rFonts w:ascii="Courier New" w:hAnsi="Courier New" w:eastAsia="Courier New" w:cs="Courier New"/>
+          <w:sz w:val="20"/>
+          <w:szCs w:val="20"/>
+          <w:highlight w:val="none"/>
+          <w:lang w:val="en-US"/>
+        </w:rPr>
+      </w:r>
+    </w:p>
+    <w:p>
+      <w:pPr>
+        <w:pBdr/>
+        <w:spacing/>
+        <w:ind/>
+        <w:rPr/>
+      </w:pPr>
+      <w:r>
+        <w:rPr>
+          <w:rFonts w:ascii="Courier New" w:hAnsi="Courier New" w:eastAsia="Courier New" w:cs="Courier New"/>
+          <w:sz w:val="20"/>
+          <w:szCs w:val="20"/>
+          <w:highlight w:val="none"/>
+          <w:lang w:val="en-US"/>
+        </w:rPr>
+        <w:t xml:space="preserve">|     Конец         |</w:t>
+      </w:r>
+      <w:r>
+        <w:rPr>
+          <w:rFonts w:ascii="Courier New" w:hAnsi="Courier New" w:eastAsia="Courier New" w:cs="Courier New"/>
+          <w:sz w:val="20"/>
+          <w:szCs w:val="20"/>
+          <w:highlight w:val="none"/>
+          <w:lang w:val="en-US"/>
+        </w:rPr>
+      </w:r>
+    </w:p>
+    <w:p>
+      <w:pPr>
+        <w:pBdr/>
+        <w:spacing/>
+        <w:ind/>
+        <w:rPr>
+          <w:rFonts w:ascii="Courier New" w:hAnsi="Courier New" w:cs="Courier New"/>
+          <w:sz w:val="20"/>
+          <w:szCs w:val="20"/>
+          <w:highlight w:val="none"/>
+        </w:rPr>
+      </w:pPr>
+      <w:r>
+        <w:rPr>
+          <w:rFonts w:ascii="Courier New" w:hAnsi="Courier New" w:eastAsia="Courier New" w:cs="Courier New"/>
+          <w:sz w:val="20"/>
+          <w:szCs w:val="20"/>
+          <w:highlight w:val="none"/>
+          <w:lang w:val="en-US"/>
+        </w:rPr>
+        <w:t xml:space="preserve">+-------------------+</w:t>
+      </w:r>
+      <w:r>
+        <w:rPr>
+          <w:rFonts w:ascii="Courier New" w:hAnsi="Courier New" w:eastAsia="Courier New" w:cs="Courier New"/>
+          <w:sz w:val="20"/>
+          <w:szCs w:val="20"/>
+          <w:highlight w:val="none"/>
+          <w:lang w:val="en-US"/>
+        </w:rPr>
+      </w:r>
+      <w:r>
+        <w:rPr>
+          <w:rFonts w:ascii="Courier New" w:hAnsi="Courier New" w:eastAsia="Courier New" w:cs="Courier New"/>
+          <w:sz w:val="20"/>
+          <w:szCs w:val="20"/>
+          <w:highlight w:val="none"/>
+          <w:lang w:val="en-US"/>
+        </w:rPr>
+      </w:r>
+      <w:r>
+        <w:rPr>
+          <w:rFonts w:ascii="Courier New" w:hAnsi="Courier New" w:cs="Courier New"/>
+          <w:sz w:val="20"/>
+          <w:szCs w:val="20"/>
           <w:highlight w:val="none"/>
         </w:rPr>
       </w:r>

--- a/paperwork/lab6.docx
+++ b/paperwork/lab6.docx
@@ -3053,13 +3053,6 @@
       </w:r>
       <w:r>
         <w:rPr>
-          <w:rFonts w:ascii="Courier New" w:hAnsi="Courier New" w:cs="Courier New"/>
-          <w:sz w:val="20"/>
-          <w:szCs w:val="20"/>
-        </w:rPr>
-      </w:r>
-      <w:r>
-        <w:rPr>
           <w:rFonts w:ascii="Courier New" w:hAnsi="Courier New" w:eastAsia="Courier New" w:cs="Courier New"/>
           <w:sz w:val="20"/>
           <w:szCs w:val="20"/>
@@ -3067,6 +3060,15 @@
           <w:lang w:val="ru-RU"/>
         </w:rPr>
       </w:r>
+      <w:r>
+        <w:rPr>
+          <w:rFonts w:ascii="Courier New" w:hAnsi="Courier New" w:eastAsia="Courier New" w:cs="Courier New"/>
+          <w:sz w:val="20"/>
+          <w:szCs w:val="20"/>
+          <w:highlight w:val="none"/>
+          <w:lang w:val="ru-RU"/>
+        </w:rPr>
+      </w:r>
     </w:p>
     <w:p>
       <w:pPr>
@@ -3091,11 +3093,9 @@
       </w:r>
       <w:r>
         <w:rPr>
-          <w:rFonts w:ascii="Courier New" w:hAnsi="Courier New" w:eastAsia="Courier New" w:cs="Courier New"/>
+          <w:rFonts w:ascii="Courier New" w:hAnsi="Courier New" w:cs="Courier New"/>
           <w:sz w:val="20"/>
           <w:szCs w:val="20"/>
-          <w:highlight w:val="none"/>
-          <w:lang w:val="ru-RU"/>
         </w:rPr>
       </w:r>
       <w:r>
@@ -3423,22 +3423,6 @@
       </w:r>
       <w:r>
         <w:rPr>
-          <w:rFonts w:ascii="Calibri" w:hAnsi="Calibri" w:cs="Calibri"/>
-          <w:sz w:val="28"/>
-          <w:szCs w:val="28"/>
-          <w:highlight w:val="none"/>
-        </w:rPr>
-      </w:r>
-      <w:r>
-        <w:rPr>
-          <w:rFonts w:ascii="Calibri" w:hAnsi="Calibri" w:cs="Calibri"/>
-          <w:sz w:val="28"/>
-          <w:szCs w:val="28"/>
-          <w:highlight w:val="none"/>
-        </w:rPr>
-      </w:r>
-      <w:r>
-        <w:rPr>
           <w:rFonts w:ascii="Calibri" w:hAnsi="Calibri" w:eastAsia="Calibri" w:cs="Calibri"/>
           <w:sz w:val="28"/>
           <w:szCs w:val="28"/>
@@ -3455,7 +3439,12 @@
           <w:lang w:val="ru-RU"/>
         </w:rPr>
       </w:r>
-      <w:r>
+    </w:p>
+    <w:p>
+      <w:pPr>
+        <w:pBdr/>
+        <w:spacing/>
+        <w:ind/>
         <w:rPr>
           <w:rFonts w:ascii="Calibri" w:hAnsi="Calibri" w:eastAsia="Calibri" w:cs="Calibri"/>
           <w:sz w:val="28"/>
@@ -3463,13 +3452,8 @@
           <w:highlight w:val="none"/>
           <w:lang w:val="ru-RU"/>
         </w:rPr>
-      </w:r>
-    </w:p>
-    <w:p>
-      <w:pPr>
-        <w:pBdr/>
-        <w:spacing/>
-        <w:ind/>
+      </w:pPr>
+      <w:r>
         <w:rPr>
           <w:rFonts w:ascii="Calibri" w:hAnsi="Calibri" w:eastAsia="Calibri" w:cs="Calibri"/>
           <w:sz w:val="28"/>
@@ -3477,7 +3461,7 @@
           <w:highlight w:val="none"/>
           <w:lang w:val="ru-RU"/>
         </w:rPr>
-      </w:pPr>
+      </w:r>
       <w:r>
         <w:rPr>
           <w:rFonts w:ascii="Calibri" w:hAnsi="Calibri" w:eastAsia="Calibri" w:cs="Calibri"/>
@@ -3528,12 +3512,7 @@
           <w:lang w:val="ru-RU"/>
         </w:rPr>
       </w:r>
-    </w:p>
-    <w:p>
-      <w:pPr>
-        <w:pBdr/>
-        <w:spacing/>
-        <w:ind/>
+      <w:r>
         <w:rPr>
           <w:rFonts w:ascii="Calibri" w:hAnsi="Calibri" w:eastAsia="Calibri" w:cs="Calibri"/>
           <w:sz w:val="28"/>
@@ -3541,8 +3520,13 @@
           <w:highlight w:val="none"/>
           <w:lang w:val="ru-RU"/>
         </w:rPr>
-      </w:pPr>
-      <w:r>
+      </w:r>
+    </w:p>
+    <w:p>
+      <w:pPr>
+        <w:pBdr/>
+        <w:spacing/>
+        <w:ind/>
         <w:rPr>
           <w:rFonts w:ascii="Calibri" w:hAnsi="Calibri" w:eastAsia="Calibri" w:cs="Calibri"/>
           <w:sz w:val="28"/>
@@ -3550,7 +3534,7 @@
           <w:highlight w:val="none"/>
           <w:lang w:val="ru-RU"/>
         </w:rPr>
-      </w:r>
+      </w:pPr>
       <w:r>
         <w:rPr>
           <w:rFonts w:ascii="Calibri" w:hAnsi="Calibri" w:eastAsia="Calibri" w:cs="Calibri"/>
@@ -3560,12 +3544,7 @@
           <w:lang w:val="ru-RU"/>
         </w:rPr>
       </w:r>
-    </w:p>
-    <w:p>
-      <w:pPr>
-        <w:pBdr/>
-        <w:spacing/>
-        <w:ind/>
+      <w:r>
         <w:rPr>
           <w:rFonts w:ascii="Calibri" w:hAnsi="Calibri" w:eastAsia="Calibri" w:cs="Calibri"/>
           <w:sz w:val="28"/>
@@ -3573,7 +3552,7 @@
           <w:highlight w:val="none"/>
           <w:lang w:val="ru-RU"/>
         </w:rPr>
-      </w:pPr>
+      </w:r>
       <w:r>
         <w:rPr>
           <w:rFonts w:ascii="Calibri" w:hAnsi="Calibri" w:eastAsia="Calibri" w:cs="Calibri"/>
@@ -3583,7 +3562,12 @@
           <w:lang w:val="ru-RU"/>
         </w:rPr>
       </w:r>
-      <w:r>
+    </w:p>
+    <w:p>
+      <w:pPr>
+        <w:pBdr/>
+        <w:spacing/>
+        <w:ind/>
         <w:rPr>
           <w:rFonts w:ascii="Calibri" w:hAnsi="Calibri" w:eastAsia="Calibri" w:cs="Calibri"/>
           <w:sz w:val="28"/>
@@ -3591,13 +3575,8 @@
           <w:highlight w:val="none"/>
           <w:lang w:val="ru-RU"/>
         </w:rPr>
-      </w:r>
-    </w:p>
-    <w:p>
-      <w:pPr>
-        <w:pBdr/>
-        <w:spacing/>
-        <w:ind/>
+      </w:pPr>
+      <w:r>
         <w:rPr>
           <w:rFonts w:ascii="Calibri" w:hAnsi="Calibri" w:eastAsia="Calibri" w:cs="Calibri"/>
           <w:sz w:val="28"/>
@@ -3605,7 +3584,7 @@
           <w:highlight w:val="none"/>
           <w:lang w:val="ru-RU"/>
         </w:rPr>
-      </w:pPr>
+      </w:r>
       <w:r>
         <w:rPr>
           <w:rFonts w:ascii="Calibri" w:hAnsi="Calibri" w:eastAsia="Calibri" w:cs="Calibri"/>
@@ -3656,12 +3635,7 @@
           <w:lang w:val="ru-RU"/>
         </w:rPr>
       </w:r>
-    </w:p>
-    <w:p>
-      <w:pPr>
-        <w:pBdr/>
-        <w:spacing/>
-        <w:ind/>
+      <w:r>
         <w:rPr>
           <w:rFonts w:ascii="Calibri" w:hAnsi="Calibri" w:eastAsia="Calibri" w:cs="Calibri"/>
           <w:sz w:val="28"/>
@@ -3669,8 +3643,13 @@
           <w:highlight w:val="none"/>
           <w:lang w:val="ru-RU"/>
         </w:rPr>
-      </w:pPr>
-      <w:r>
+      </w:r>
+    </w:p>
+    <w:p>
+      <w:pPr>
+        <w:pBdr/>
+        <w:spacing/>
+        <w:ind/>
         <w:rPr>
           <w:rFonts w:ascii="Calibri" w:hAnsi="Calibri" w:eastAsia="Calibri" w:cs="Calibri"/>
           <w:sz w:val="28"/>
@@ -3678,7 +3657,7 @@
           <w:highlight w:val="none"/>
           <w:lang w:val="ru-RU"/>
         </w:rPr>
-      </w:r>
+      </w:pPr>
       <w:r>
         <w:rPr>
           <w:rFonts w:ascii="Calibri" w:hAnsi="Calibri" w:eastAsia="Calibri" w:cs="Calibri"/>
@@ -3688,12 +3667,7 @@
           <w:lang w:val="ru-RU"/>
         </w:rPr>
       </w:r>
-    </w:p>
-    <w:p>
-      <w:pPr>
-        <w:pBdr/>
-        <w:spacing/>
-        <w:ind/>
+      <w:r>
         <w:rPr>
           <w:rFonts w:ascii="Calibri" w:hAnsi="Calibri" w:eastAsia="Calibri" w:cs="Calibri"/>
           <w:sz w:val="28"/>
@@ -3701,7 +3675,7 @@
           <w:highlight w:val="none"/>
           <w:lang w:val="ru-RU"/>
         </w:rPr>
-      </w:pPr>
+      </w:r>
       <w:r>
         <w:rPr>
           <w:rFonts w:ascii="Calibri" w:hAnsi="Calibri" w:eastAsia="Calibri" w:cs="Calibri"/>
@@ -3711,7 +3685,12 @@
           <w:lang w:val="ru-RU"/>
         </w:rPr>
       </w:r>
-      <w:r>
+    </w:p>
+    <w:p>
+      <w:pPr>
+        <w:pBdr/>
+        <w:spacing/>
+        <w:ind/>
         <w:rPr>
           <w:rFonts w:ascii="Calibri" w:hAnsi="Calibri" w:eastAsia="Calibri" w:cs="Calibri"/>
           <w:sz w:val="28"/>
@@ -3719,13 +3698,8 @@
           <w:highlight w:val="none"/>
           <w:lang w:val="ru-RU"/>
         </w:rPr>
-      </w:r>
-    </w:p>
-    <w:p>
-      <w:pPr>
-        <w:pBdr/>
-        <w:spacing/>
-        <w:ind/>
+      </w:pPr>
+      <w:r>
         <w:rPr>
           <w:rFonts w:ascii="Calibri" w:hAnsi="Calibri" w:eastAsia="Calibri" w:cs="Calibri"/>
           <w:sz w:val="28"/>
@@ -3733,7 +3707,7 @@
           <w:highlight w:val="none"/>
           <w:lang w:val="ru-RU"/>
         </w:rPr>
-      </w:pPr>
+      </w:r>
       <w:r>
         <w:rPr>
           <w:rFonts w:ascii="Calibri" w:hAnsi="Calibri" w:eastAsia="Calibri" w:cs="Calibri"/>
@@ -3784,12 +3758,7 @@
           <w:lang w:val="ru-RU"/>
         </w:rPr>
       </w:r>
-    </w:p>
-    <w:p>
-      <w:pPr>
-        <w:pBdr/>
-        <w:spacing/>
-        <w:ind/>
+      <w:r>
         <w:rPr>
           <w:rFonts w:ascii="Calibri" w:hAnsi="Calibri" w:eastAsia="Calibri" w:cs="Calibri"/>
           <w:sz w:val="28"/>
@@ -3797,8 +3766,13 @@
           <w:highlight w:val="none"/>
           <w:lang w:val="ru-RU"/>
         </w:rPr>
-      </w:pPr>
-      <w:r>
+      </w:r>
+    </w:p>
+    <w:p>
+      <w:pPr>
+        <w:pBdr/>
+        <w:spacing/>
+        <w:ind/>
         <w:rPr>
           <w:rFonts w:ascii="Calibri" w:hAnsi="Calibri" w:eastAsia="Calibri" w:cs="Calibri"/>
           <w:sz w:val="28"/>
@@ -3806,7 +3780,7 @@
           <w:highlight w:val="none"/>
           <w:lang w:val="ru-RU"/>
         </w:rPr>
-      </w:r>
+      </w:pPr>
       <w:r>
         <w:rPr>
           <w:rFonts w:ascii="Calibri" w:hAnsi="Calibri" w:eastAsia="Calibri" w:cs="Calibri"/>
@@ -3816,12 +3790,7 @@
           <w:lang w:val="ru-RU"/>
         </w:rPr>
       </w:r>
-    </w:p>
-    <w:p>
-      <w:pPr>
-        <w:pBdr/>
-        <w:spacing/>
-        <w:ind/>
+      <w:r>
         <w:rPr>
           <w:rFonts w:ascii="Calibri" w:hAnsi="Calibri" w:eastAsia="Calibri" w:cs="Calibri"/>
           <w:sz w:val="28"/>
@@ -3829,7 +3798,7 @@
           <w:highlight w:val="none"/>
           <w:lang w:val="ru-RU"/>
         </w:rPr>
-      </w:pPr>
+      </w:r>
       <w:r>
         <w:rPr>
           <w:rFonts w:ascii="Calibri" w:hAnsi="Calibri" w:eastAsia="Calibri" w:cs="Calibri"/>
@@ -3839,7 +3808,12 @@
           <w:lang w:val="ru-RU"/>
         </w:rPr>
       </w:r>
-      <w:r>
+    </w:p>
+    <w:p>
+      <w:pPr>
+        <w:pBdr/>
+        <w:spacing/>
+        <w:ind/>
         <w:rPr>
           <w:rFonts w:ascii="Calibri" w:hAnsi="Calibri" w:eastAsia="Calibri" w:cs="Calibri"/>
           <w:sz w:val="28"/>
@@ -3847,13 +3821,8 @@
           <w:highlight w:val="none"/>
           <w:lang w:val="ru-RU"/>
         </w:rPr>
-      </w:r>
-    </w:p>
-    <w:p>
-      <w:pPr>
-        <w:pBdr/>
-        <w:spacing/>
-        <w:ind/>
+      </w:pPr>
+      <w:r>
         <w:rPr>
           <w:rFonts w:ascii="Calibri" w:hAnsi="Calibri" w:eastAsia="Calibri" w:cs="Calibri"/>
           <w:sz w:val="28"/>
@@ -3861,7 +3830,7 @@
           <w:highlight w:val="none"/>
           <w:lang w:val="ru-RU"/>
         </w:rPr>
-      </w:pPr>
+      </w:r>
       <w:r>
         <w:rPr>
           <w:rFonts w:ascii="Calibri" w:hAnsi="Calibri" w:eastAsia="Calibri" w:cs="Calibri"/>
@@ -3912,12 +3881,7 @@
           <w:lang w:val="ru-RU"/>
         </w:rPr>
       </w:r>
-    </w:p>
-    <w:p>
-      <w:pPr>
-        <w:pBdr/>
-        <w:spacing/>
-        <w:ind/>
+      <w:r>
         <w:rPr>
           <w:rFonts w:ascii="Calibri" w:hAnsi="Calibri" w:eastAsia="Calibri" w:cs="Calibri"/>
           <w:sz w:val="28"/>
@@ -3925,8 +3889,13 @@
           <w:highlight w:val="none"/>
           <w:lang w:val="ru-RU"/>
         </w:rPr>
-      </w:pPr>
-      <w:r>
+      </w:r>
+    </w:p>
+    <w:p>
+      <w:pPr>
+        <w:pBdr/>
+        <w:spacing/>
+        <w:ind/>
         <w:rPr>
           <w:rFonts w:ascii="Calibri" w:hAnsi="Calibri" w:eastAsia="Calibri" w:cs="Calibri"/>
           <w:sz w:val="28"/>
@@ -3934,7 +3903,7 @@
           <w:highlight w:val="none"/>
           <w:lang w:val="ru-RU"/>
         </w:rPr>
-      </w:r>
+      </w:pPr>
       <w:r>
         <w:rPr>
           <w:rFonts w:ascii="Calibri" w:hAnsi="Calibri" w:eastAsia="Calibri" w:cs="Calibri"/>
@@ -3944,12 +3913,7 @@
           <w:lang w:val="ru-RU"/>
         </w:rPr>
       </w:r>
-    </w:p>
-    <w:p>
-      <w:pPr>
-        <w:pBdr/>
-        <w:spacing/>
-        <w:ind/>
+      <w:r>
         <w:rPr>
           <w:rFonts w:ascii="Calibri" w:hAnsi="Calibri" w:eastAsia="Calibri" w:cs="Calibri"/>
           <w:sz w:val="28"/>
@@ -3957,7 +3921,7 @@
           <w:highlight w:val="none"/>
           <w:lang w:val="ru-RU"/>
         </w:rPr>
-      </w:pPr>
+      </w:r>
       <w:r>
         <w:rPr>
           <w:rFonts w:ascii="Calibri" w:hAnsi="Calibri" w:eastAsia="Calibri" w:cs="Calibri"/>
@@ -3967,7 +3931,12 @@
           <w:lang w:val="ru-RU"/>
         </w:rPr>
       </w:r>
-      <w:r>
+    </w:p>
+    <w:p>
+      <w:pPr>
+        <w:pBdr/>
+        <w:spacing/>
+        <w:ind/>
         <w:rPr>
           <w:rFonts w:ascii="Calibri" w:hAnsi="Calibri" w:eastAsia="Calibri" w:cs="Calibri"/>
           <w:sz w:val="28"/>
@@ -3975,13 +3944,8 @@
           <w:highlight w:val="none"/>
           <w:lang w:val="ru-RU"/>
         </w:rPr>
-      </w:r>
-    </w:p>
-    <w:p>
-      <w:pPr>
-        <w:pBdr/>
-        <w:spacing/>
-        <w:ind/>
+      </w:pPr>
+      <w:r>
         <w:rPr>
           <w:rFonts w:ascii="Calibri" w:hAnsi="Calibri" w:eastAsia="Calibri" w:cs="Calibri"/>
           <w:sz w:val="28"/>
@@ -3989,7 +3953,7 @@
           <w:highlight w:val="none"/>
           <w:lang w:val="ru-RU"/>
         </w:rPr>
-      </w:pPr>
+      </w:r>
       <w:r>
         <w:rPr>
           <w:rFonts w:ascii="Calibri" w:hAnsi="Calibri" w:eastAsia="Calibri" w:cs="Calibri"/>
@@ -4040,6 +4004,179 @@
           <w:lang w:val="ru-RU"/>
         </w:rPr>
       </w:r>
+      <w:r>
+        <w:rPr>
+          <w:rFonts w:ascii="Calibri" w:hAnsi="Calibri" w:eastAsia="Calibri" w:cs="Calibri"/>
+          <w:sz w:val="28"/>
+          <w:szCs w:val="28"/>
+          <w:highlight w:val="none"/>
+          <w:lang w:val="ru-RU"/>
+        </w:rPr>
+      </w:r>
+    </w:p>
+    <w:p>
+      <w:pPr>
+        <w:pBdr/>
+        <w:spacing/>
+        <w:ind/>
+        <w:rPr>
+          <w:rFonts w:ascii="Calibri" w:hAnsi="Calibri" w:eastAsia="Calibri" w:cs="Calibri"/>
+          <w:sz w:val="28"/>
+          <w:szCs w:val="28"/>
+          <w:highlight w:val="none"/>
+          <w:lang w:val="ru-RU"/>
+        </w:rPr>
+      </w:pPr>
+      <w:r>
+        <w:rPr>
+          <w:rFonts w:ascii="Calibri" w:hAnsi="Calibri" w:eastAsia="Calibri" w:cs="Calibri"/>
+          <w:sz w:val="28"/>
+          <w:szCs w:val="28"/>
+          <w:highlight w:val="none"/>
+          <w:lang w:val="ru-RU"/>
+        </w:rPr>
+      </w:r>
+      <w:r>
+        <w:rPr>
+          <w:rFonts w:ascii="Calibri" w:hAnsi="Calibri" w:eastAsia="Calibri" w:cs="Calibri"/>
+          <w:sz w:val="28"/>
+          <w:szCs w:val="28"/>
+          <w:highlight w:val="none"/>
+          <w:lang w:val="ru-RU"/>
+        </w:rPr>
+      </w:r>
+      <w:r>
+        <w:rPr>
+          <w:rFonts w:ascii="Calibri" w:hAnsi="Calibri" w:eastAsia="Calibri" w:cs="Calibri"/>
+          <w:sz w:val="28"/>
+          <w:szCs w:val="28"/>
+          <w:highlight w:val="none"/>
+          <w:lang w:val="ru-RU"/>
+        </w:rPr>
+      </w:r>
+    </w:p>
+    <w:p>
+      <w:pPr>
+        <w:pBdr/>
+        <w:spacing/>
+        <w:ind/>
+        <w:rPr>
+          <w:rFonts w:ascii="Calibri" w:hAnsi="Calibri" w:eastAsia="Calibri" w:cs="Calibri"/>
+          <w:sz w:val="28"/>
+          <w:szCs w:val="28"/>
+          <w:highlight w:val="none"/>
+          <w:lang w:val="ru-RU"/>
+        </w:rPr>
+      </w:pPr>
+      <w:r>
+        <w:rPr>
+          <w:rFonts w:ascii="Calibri" w:hAnsi="Calibri" w:eastAsia="Calibri" w:cs="Calibri"/>
+          <w:sz w:val="28"/>
+          <w:szCs w:val="28"/>
+          <w:highlight w:val="none"/>
+          <w:lang w:val="ru-RU"/>
+        </w:rPr>
+      </w:r>
+      <w:r>
+        <w:rPr>
+          <w:rFonts w:ascii="Calibri" w:hAnsi="Calibri" w:eastAsia="Calibri" w:cs="Calibri"/>
+          <w:sz w:val="28"/>
+          <w:szCs w:val="28"/>
+          <w:highlight w:val="none"/>
+          <w:lang w:val="ru-RU"/>
+        </w:rPr>
+      </w:r>
+      <w:r>
+        <w:rPr>
+          <w:rFonts w:ascii="Calibri" w:hAnsi="Calibri" w:eastAsia="Calibri" w:cs="Calibri"/>
+          <w:sz w:val="28"/>
+          <w:szCs w:val="28"/>
+          <w:highlight w:val="none"/>
+          <w:lang w:val="ru-RU"/>
+        </w:rPr>
+      </w:r>
+    </w:p>
+    <w:p>
+      <w:pPr>
+        <w:pBdr/>
+        <w:spacing/>
+        <w:ind/>
+        <w:rPr>
+          <w:rFonts w:ascii="Calibri" w:hAnsi="Calibri" w:eastAsia="Calibri" w:cs="Calibri"/>
+          <w:sz w:val="28"/>
+          <w:szCs w:val="28"/>
+          <w:highlight w:val="none"/>
+          <w:lang w:val="ru-RU"/>
+        </w:rPr>
+      </w:pPr>
+      <w:r>
+        <w:rPr>
+          <w:rFonts w:ascii="Calibri" w:hAnsi="Calibri" w:eastAsia="Calibri" w:cs="Calibri"/>
+          <w:sz w:val="28"/>
+          <w:szCs w:val="28"/>
+          <w:highlight w:val="none"/>
+          <w:lang w:val="ru-RU"/>
+        </w:rPr>
+      </w:r>
+      <w:r>
+        <w:rPr>
+          <w:rFonts w:ascii="Calibri" w:hAnsi="Calibri" w:eastAsia="Calibri" w:cs="Calibri"/>
+          <w:sz w:val="28"/>
+          <w:szCs w:val="28"/>
+          <w:highlight w:val="none"/>
+          <w:lang w:val="ru-RU"/>
+        </w:rPr>
+      </w:r>
+      <w:r>
+        <w:rPr>
+          <w:rFonts w:ascii="Calibri" w:hAnsi="Calibri" w:eastAsia="Calibri" w:cs="Calibri"/>
+          <w:sz w:val="28"/>
+          <w:szCs w:val="28"/>
+          <w:highlight w:val="none"/>
+          <w:lang w:val="ru-RU"/>
+        </w:rPr>
+      </w:r>
+    </w:p>
+    <w:p>
+      <w:pPr>
+        <w:pBdr/>
+        <w:spacing/>
+        <w:ind/>
+        <w:rPr>
+          <w:rFonts w:ascii="Calibri" w:hAnsi="Calibri" w:eastAsia="Calibri" w:cs="Calibri"/>
+          <w:sz w:val="28"/>
+          <w:szCs w:val="28"/>
+          <w:highlight w:val="none"/>
+          <w:lang w:val="ru-RU"/>
+        </w:rPr>
+      </w:pPr>
+      <w:r>
+        <w:rPr>
+          <w:rFonts w:ascii="Calibri" w:hAnsi="Calibri" w:eastAsia="Calibri" w:cs="Calibri"/>
+          <w:sz w:val="28"/>
+          <w:szCs w:val="28"/>
+          <w:highlight w:val="none"/>
+          <w:lang w:val="ru-RU"/>
+        </w:rPr>
+      </w:r>
+      <w:r>
+        <w:rPr>
+          <w:rFonts w:ascii="Calibri" w:hAnsi="Calibri" w:eastAsia="Calibri" w:cs="Calibri"/>
+          <w:sz w:val="28"/>
+          <w:szCs w:val="28"/>
+          <w:highlight w:val="none"/>
+          <w:lang w:val="ru-RU"/>
+        </w:rPr>
+      </w:r>
+      <w:r>
+        <w:rPr>
+          <w:rFonts w:ascii="Calibri" w:hAnsi="Calibri" w:eastAsia="Calibri" w:cs="Calibri"/>
+          <w:sz w:val="28"/>
+          <w:szCs w:val="28"/>
+          <w:highlight w:val="none"/>
+          <w:lang w:val="ru-RU"/>
+        </w:rPr>
+      </w:r>
     </w:p>
     <w:p>
       <w:pPr>
@@ -4083,3072 +4220,7 @@
           <w:lang w:val="ru-RU"/>
         </w:rPr>
       </w:r>
-    </w:p>
-    <w:p>
-      <w:pPr>
-        <w:pBdr/>
-        <w:spacing/>
-        <w:ind/>
-        <w:rPr>
-          <w:rFonts w:ascii="Courier New" w:hAnsi="Courier New" w:cs="Courier New"/>
-          <w:sz w:val="16"/>
-          <w:szCs w:val="16"/>
-        </w:rPr>
-      </w:pPr>
       <w:r>
-        <w:rPr>
-          <w:rFonts w:ascii="Courier New" w:hAnsi="Courier New" w:eastAsia="Courier New" w:cs="Courier New"/>
-          <w:sz w:val="16"/>
-          <w:szCs w:val="16"/>
-          <w:highlight w:val="none"/>
-          <w:lang w:val="ru-RU"/>
-        </w:rPr>
-        <w:t xml:space="preserve">+-------------------+</w:t>
-      </w:r>
-      <w:r>
-        <w:rPr>
-          <w:rFonts w:ascii="Courier New" w:hAnsi="Courier New" w:eastAsia="Courier New" w:cs="Courier New"/>
-          <w:sz w:val="16"/>
-          <w:szCs w:val="16"/>
-          <w:highlight w:val="none"/>
-          <w:lang w:val="ru-RU"/>
-        </w:rPr>
-      </w:r>
-    </w:p>
-    <w:p>
-      <w:pPr>
-        <w:pBdr/>
-        <w:spacing/>
-        <w:ind/>
-        <w:rPr>
-          <w:rFonts w:ascii="Courier New" w:hAnsi="Courier New" w:cs="Courier New"/>
-          <w:sz w:val="16"/>
-          <w:szCs w:val="16"/>
-        </w:rPr>
-      </w:pPr>
-      <w:r>
-        <w:rPr>
-          <w:rFonts w:ascii="Courier New" w:hAnsi="Courier New" w:eastAsia="Courier New" w:cs="Courier New"/>
-          <w:sz w:val="16"/>
-          <w:szCs w:val="16"/>
-          <w:highlight w:val="none"/>
-          <w:lang w:val="ru-RU"/>
-        </w:rPr>
-        <w:t xml:space="preserve">|     Начало        |</w:t>
-      </w:r>
-      <w:r>
-        <w:rPr>
-          <w:rFonts w:ascii="Courier New" w:hAnsi="Courier New" w:eastAsia="Courier New" w:cs="Courier New"/>
-          <w:sz w:val="16"/>
-          <w:szCs w:val="16"/>
-          <w:highlight w:val="none"/>
-          <w:lang w:val="ru-RU"/>
-        </w:rPr>
-      </w:r>
-    </w:p>
-    <w:p>
-      <w:pPr>
-        <w:pBdr/>
-        <w:spacing/>
-        <w:ind/>
-        <w:rPr>
-          <w:rFonts w:ascii="Courier New" w:hAnsi="Courier New" w:cs="Courier New"/>
-          <w:sz w:val="16"/>
-          <w:szCs w:val="16"/>
-        </w:rPr>
-      </w:pPr>
-      <w:r>
-        <w:rPr>
-          <w:rFonts w:ascii="Courier New" w:hAnsi="Courier New" w:eastAsia="Courier New" w:cs="Courier New"/>
-          <w:sz w:val="16"/>
-          <w:szCs w:val="16"/>
-          <w:highlight w:val="none"/>
-          <w:lang w:val="ru-RU"/>
-        </w:rPr>
-        <w:t xml:space="preserve">+-------------------+</w:t>
-      </w:r>
-      <w:r>
-        <w:rPr>
-          <w:rFonts w:ascii="Courier New" w:hAnsi="Courier New" w:eastAsia="Courier New" w:cs="Courier New"/>
-          <w:sz w:val="16"/>
-          <w:szCs w:val="16"/>
-          <w:highlight w:val="none"/>
-          <w:lang w:val="ru-RU"/>
-        </w:rPr>
-      </w:r>
-    </w:p>
-    <w:p>
-      <w:pPr>
-        <w:pBdr/>
-        <w:spacing/>
-        <w:ind/>
-        <w:rPr>
-          <w:rFonts w:ascii="Courier New" w:hAnsi="Courier New" w:cs="Courier New"/>
-          <w:sz w:val="16"/>
-          <w:szCs w:val="16"/>
-        </w:rPr>
-      </w:pPr>
-      <w:r>
-        <w:rPr>
-          <w:rFonts w:ascii="Courier New" w:hAnsi="Courier New" w:eastAsia="Courier New" w:cs="Courier New"/>
-          <w:sz w:val="16"/>
-          <w:szCs w:val="16"/>
-          <w:highlight w:val="none"/>
-          <w:lang w:val="ru-RU"/>
-        </w:rPr>
-        <w:t xml:space="preserve">          |</w:t>
-      </w:r>
-      <w:r>
-        <w:rPr>
-          <w:rFonts w:ascii="Courier New" w:hAnsi="Courier New" w:eastAsia="Courier New" w:cs="Courier New"/>
-          <w:sz w:val="16"/>
-          <w:szCs w:val="16"/>
-          <w:highlight w:val="none"/>
-          <w:lang w:val="ru-RU"/>
-        </w:rPr>
-      </w:r>
-    </w:p>
-    <w:p>
-      <w:pPr>
-        <w:pBdr/>
-        <w:spacing/>
-        <w:ind/>
-        <w:rPr>
-          <w:rFonts w:ascii="Courier New" w:hAnsi="Courier New" w:cs="Courier New"/>
-          <w:sz w:val="16"/>
-          <w:szCs w:val="16"/>
-        </w:rPr>
-      </w:pPr>
-      <w:r>
-        <w:rPr>
-          <w:rFonts w:ascii="Courier New" w:hAnsi="Courier New" w:eastAsia="Courier New" w:cs="Courier New"/>
-          <w:sz w:val="16"/>
-          <w:szCs w:val="16"/>
-          <w:highlight w:val="none"/>
-          <w:lang w:val="ru-RU"/>
-        </w:rPr>
-        <w:t xml:space="preserve">          v</w:t>
-      </w:r>
-      <w:r>
-        <w:rPr>
-          <w:rFonts w:ascii="Courier New" w:hAnsi="Courier New" w:eastAsia="Courier New" w:cs="Courier New"/>
-          <w:sz w:val="16"/>
-          <w:szCs w:val="16"/>
-          <w:highlight w:val="none"/>
-          <w:lang w:val="ru-RU"/>
-        </w:rPr>
-      </w:r>
-    </w:p>
-    <w:p>
-      <w:pPr>
-        <w:pBdr/>
-        <w:spacing/>
-        <w:ind/>
-        <w:rPr>
-          <w:rFonts w:ascii="Courier New" w:hAnsi="Courier New" w:cs="Courier New"/>
-          <w:sz w:val="16"/>
-          <w:szCs w:val="16"/>
-        </w:rPr>
-      </w:pPr>
-      <w:r>
-        <w:rPr>
-          <w:rFonts w:ascii="Courier New" w:hAnsi="Courier New" w:eastAsia="Courier New" w:cs="Courier New"/>
-          <w:sz w:val="16"/>
-          <w:szCs w:val="16"/>
-          <w:highlight w:val="none"/>
-          <w:lang w:val="ru-RU"/>
-        </w:rPr>
-        <w:t xml:space="preserve">+-------------------+</w:t>
-      </w:r>
-      <w:r>
-        <w:rPr>
-          <w:rFonts w:ascii="Courier New" w:hAnsi="Courier New" w:eastAsia="Courier New" w:cs="Courier New"/>
-          <w:sz w:val="16"/>
-          <w:szCs w:val="16"/>
-          <w:highlight w:val="none"/>
-          <w:lang w:val="ru-RU"/>
-        </w:rPr>
-      </w:r>
-    </w:p>
-    <w:p>
-      <w:pPr>
-        <w:pBdr/>
-        <w:spacing/>
-        <w:ind/>
-        <w:rPr>
-          <w:rFonts w:ascii="Courier New" w:hAnsi="Courier New" w:cs="Courier New"/>
-          <w:sz w:val="16"/>
-          <w:szCs w:val="16"/>
-        </w:rPr>
-      </w:pPr>
-      <w:r>
-        <w:rPr>
-          <w:rFonts w:ascii="Courier New" w:hAnsi="Courier New" w:eastAsia="Courier New" w:cs="Courier New"/>
-          <w:sz w:val="16"/>
-          <w:szCs w:val="16"/>
-          <w:highlight w:val="none"/>
-          <w:lang w:val="ru-RU"/>
-        </w:rPr>
-        <w:t xml:space="preserve">| Ввод размера массива |</w:t>
-      </w:r>
-      <w:r>
-        <w:rPr>
-          <w:rFonts w:ascii="Courier New" w:hAnsi="Courier New" w:eastAsia="Courier New" w:cs="Courier New"/>
-          <w:sz w:val="16"/>
-          <w:szCs w:val="16"/>
-          <w:highlight w:val="none"/>
-          <w:lang w:val="ru-RU"/>
-        </w:rPr>
-      </w:r>
-    </w:p>
-    <w:p>
-      <w:pPr>
-        <w:pBdr/>
-        <w:spacing/>
-        <w:ind/>
-        <w:rPr>
-          <w:rFonts w:ascii="Courier New" w:hAnsi="Courier New" w:cs="Courier New"/>
-          <w:sz w:val="16"/>
-          <w:szCs w:val="16"/>
-        </w:rPr>
-      </w:pPr>
-      <w:r>
-        <w:rPr>
-          <w:rFonts w:ascii="Courier New" w:hAnsi="Courier New" w:eastAsia="Courier New" w:cs="Courier New"/>
-          <w:sz w:val="16"/>
-          <w:szCs w:val="16"/>
-          <w:highlight w:val="none"/>
-          <w:lang w:val="ru-RU"/>
-        </w:rPr>
-        <w:t xml:space="preserve">+-------------------+</w:t>
-      </w:r>
-      <w:r>
-        <w:rPr>
-          <w:rFonts w:ascii="Courier New" w:hAnsi="Courier New" w:eastAsia="Courier New" w:cs="Courier New"/>
-          <w:sz w:val="16"/>
-          <w:szCs w:val="16"/>
-          <w:highlight w:val="none"/>
-          <w:lang w:val="ru-RU"/>
-        </w:rPr>
-      </w:r>
-    </w:p>
-    <w:p>
-      <w:pPr>
-        <w:pBdr/>
-        <w:spacing/>
-        <w:ind/>
-        <w:rPr>
-          <w:rFonts w:ascii="Courier New" w:hAnsi="Courier New" w:cs="Courier New"/>
-          <w:sz w:val="16"/>
-          <w:szCs w:val="16"/>
-        </w:rPr>
-      </w:pPr>
-      <w:r>
-        <w:rPr>
-          <w:rFonts w:ascii="Courier New" w:hAnsi="Courier New" w:eastAsia="Courier New" w:cs="Courier New"/>
-          <w:sz w:val="16"/>
-          <w:szCs w:val="16"/>
-          <w:highlight w:val="none"/>
-          <w:lang w:val="ru-RU"/>
-        </w:rPr>
-        <w:t xml:space="preserve">          |</w:t>
-      </w:r>
-      <w:r>
-        <w:rPr>
-          <w:rFonts w:ascii="Courier New" w:hAnsi="Courier New" w:eastAsia="Courier New" w:cs="Courier New"/>
-          <w:sz w:val="16"/>
-          <w:szCs w:val="16"/>
-          <w:highlight w:val="none"/>
-          <w:lang w:val="ru-RU"/>
-        </w:rPr>
-      </w:r>
-    </w:p>
-    <w:p>
-      <w:pPr>
-        <w:pBdr/>
-        <w:spacing/>
-        <w:ind/>
-        <w:rPr>
-          <w:rFonts w:ascii="Courier New" w:hAnsi="Courier New" w:cs="Courier New"/>
-          <w:sz w:val="16"/>
-          <w:szCs w:val="16"/>
-        </w:rPr>
-      </w:pPr>
-      <w:r>
-        <w:rPr>
-          <w:rFonts w:ascii="Courier New" w:hAnsi="Courier New" w:eastAsia="Courier New" w:cs="Courier New"/>
-          <w:sz w:val="16"/>
-          <w:szCs w:val="16"/>
-          <w:highlight w:val="none"/>
-          <w:lang w:val="ru-RU"/>
-        </w:rPr>
-        <w:t xml:space="preserve">          v</w:t>
-      </w:r>
-      <w:r>
-        <w:rPr>
-          <w:rFonts w:ascii="Courier New" w:hAnsi="Courier New" w:eastAsia="Courier New" w:cs="Courier New"/>
-          <w:sz w:val="16"/>
-          <w:szCs w:val="16"/>
-          <w:highlight w:val="none"/>
-          <w:lang w:val="ru-RU"/>
-        </w:rPr>
-      </w:r>
-    </w:p>
-    <w:p>
-      <w:pPr>
-        <w:pBdr/>
-        <w:spacing/>
-        <w:ind/>
-        <w:rPr>
-          <w:rFonts w:ascii="Courier New" w:hAnsi="Courier New" w:cs="Courier New"/>
-          <w:sz w:val="16"/>
-          <w:szCs w:val="16"/>
-        </w:rPr>
-      </w:pPr>
-      <w:r>
-        <w:rPr>
-          <w:rFonts w:ascii="Courier New" w:hAnsi="Courier New" w:eastAsia="Courier New" w:cs="Courier New"/>
-          <w:sz w:val="16"/>
-          <w:szCs w:val="16"/>
-          <w:highlight w:val="none"/>
-          <w:lang w:val="ru-RU"/>
-        </w:rPr>
-        <w:t xml:space="preserve">+-------------------+</w:t>
-      </w:r>
-      <w:r>
-        <w:rPr>
-          <w:rFonts w:ascii="Courier New" w:hAnsi="Courier New" w:eastAsia="Courier New" w:cs="Courier New"/>
-          <w:sz w:val="16"/>
-          <w:szCs w:val="16"/>
-          <w:highlight w:val="none"/>
-          <w:lang w:val="ru-RU"/>
-        </w:rPr>
-      </w:r>
-    </w:p>
-    <w:p>
-      <w:pPr>
-        <w:pBdr/>
-        <w:spacing/>
-        <w:ind/>
-        <w:rPr>
-          <w:rFonts w:ascii="Courier New" w:hAnsi="Courier New" w:cs="Courier New"/>
-          <w:sz w:val="16"/>
-          <w:szCs w:val="16"/>
-        </w:rPr>
-      </w:pPr>
-      <w:r>
-        <w:rPr>
-          <w:rFonts w:ascii="Courier New" w:hAnsi="Courier New" w:eastAsia="Courier New" w:cs="Courier New"/>
-          <w:sz w:val="16"/>
-          <w:szCs w:val="16"/>
-          <w:highlight w:val="none"/>
-          <w:lang w:val="ru-RU"/>
-        </w:rPr>
-        <w:t xml:space="preserve">|  Ввод элементов массива  |</w:t>
-      </w:r>
-      <w:r>
-        <w:rPr>
-          <w:rFonts w:ascii="Courier New" w:hAnsi="Courier New" w:eastAsia="Courier New" w:cs="Courier New"/>
-          <w:sz w:val="16"/>
-          <w:szCs w:val="16"/>
-          <w:highlight w:val="none"/>
-          <w:lang w:val="ru-RU"/>
-        </w:rPr>
-      </w:r>
-    </w:p>
-    <w:p>
-      <w:pPr>
-        <w:pBdr/>
-        <w:spacing/>
-        <w:ind/>
-        <w:rPr>
-          <w:rFonts w:ascii="Courier New" w:hAnsi="Courier New" w:cs="Courier New"/>
-          <w:sz w:val="16"/>
-          <w:szCs w:val="16"/>
-        </w:rPr>
-      </w:pPr>
-      <w:r>
-        <w:rPr>
-          <w:rFonts w:ascii="Courier New" w:hAnsi="Courier New" w:eastAsia="Courier New" w:cs="Courier New"/>
-          <w:sz w:val="16"/>
-          <w:szCs w:val="16"/>
-          <w:highlight w:val="none"/>
-          <w:lang w:val="ru-RU"/>
-        </w:rPr>
-        <w:t xml:space="preserve">+-------------------+</w:t>
-      </w:r>
-      <w:r>
-        <w:rPr>
-          <w:rFonts w:ascii="Courier New" w:hAnsi="Courier New" w:eastAsia="Courier New" w:cs="Courier New"/>
-          <w:sz w:val="16"/>
-          <w:szCs w:val="16"/>
-          <w:highlight w:val="none"/>
-          <w:lang w:val="ru-RU"/>
-        </w:rPr>
-      </w:r>
-    </w:p>
-    <w:p>
-      <w:pPr>
-        <w:pBdr/>
-        <w:spacing/>
-        <w:ind/>
-        <w:rPr>
-          <w:rFonts w:ascii="Courier New" w:hAnsi="Courier New" w:cs="Courier New"/>
-          <w:sz w:val="16"/>
-          <w:szCs w:val="16"/>
-        </w:rPr>
-      </w:pPr>
-      <w:r>
-        <w:rPr>
-          <w:rFonts w:ascii="Courier New" w:hAnsi="Courier New" w:eastAsia="Courier New" w:cs="Courier New"/>
-          <w:sz w:val="16"/>
-          <w:szCs w:val="16"/>
-          <w:highlight w:val="none"/>
-          <w:lang w:val="ru-RU"/>
-        </w:rPr>
-        <w:t xml:space="preserve">          |</w:t>
-      </w:r>
-      <w:r>
-        <w:rPr>
-          <w:rFonts w:ascii="Courier New" w:hAnsi="Courier New" w:eastAsia="Courier New" w:cs="Courier New"/>
-          <w:sz w:val="16"/>
-          <w:szCs w:val="16"/>
-          <w:highlight w:val="none"/>
-          <w:lang w:val="ru-RU"/>
-        </w:rPr>
-      </w:r>
-    </w:p>
-    <w:p>
-      <w:pPr>
-        <w:pBdr/>
-        <w:spacing/>
-        <w:ind/>
-        <w:rPr>
-          <w:rFonts w:ascii="Courier New" w:hAnsi="Courier New" w:cs="Courier New"/>
-          <w:sz w:val="16"/>
-          <w:szCs w:val="16"/>
-        </w:rPr>
-      </w:pPr>
-      <w:r>
-        <w:rPr>
-          <w:rFonts w:ascii="Courier New" w:hAnsi="Courier New" w:eastAsia="Courier New" w:cs="Courier New"/>
-          <w:sz w:val="16"/>
-          <w:szCs w:val="16"/>
-          <w:highlight w:val="none"/>
-          <w:lang w:val="ru-RU"/>
-        </w:rPr>
-        <w:t xml:space="preserve">          v</w:t>
-      </w:r>
-      <w:r>
-        <w:rPr>
-          <w:rFonts w:ascii="Courier New" w:hAnsi="Courier New" w:eastAsia="Courier New" w:cs="Courier New"/>
-          <w:sz w:val="16"/>
-          <w:szCs w:val="16"/>
-          <w:highlight w:val="none"/>
-          <w:lang w:val="ru-RU"/>
-        </w:rPr>
-      </w:r>
-    </w:p>
-    <w:p>
-      <w:pPr>
-        <w:pBdr/>
-        <w:spacing/>
-        <w:ind/>
-        <w:rPr>
-          <w:rFonts w:ascii="Courier New" w:hAnsi="Courier New" w:cs="Courier New"/>
-          <w:sz w:val="16"/>
-          <w:szCs w:val="16"/>
-        </w:rPr>
-      </w:pPr>
-      <w:r>
-        <w:rPr>
-          <w:rFonts w:ascii="Courier New" w:hAnsi="Courier New" w:eastAsia="Courier New" w:cs="Courier New"/>
-          <w:sz w:val="16"/>
-          <w:szCs w:val="16"/>
-          <w:highlight w:val="none"/>
-          <w:lang w:val="ru-RU"/>
-        </w:rPr>
-        <w:t xml:space="preserve">+-------------------+</w:t>
-      </w:r>
-      <w:r>
-        <w:rPr>
-          <w:rFonts w:ascii="Courier New" w:hAnsi="Courier New" w:eastAsia="Courier New" w:cs="Courier New"/>
-          <w:sz w:val="16"/>
-          <w:szCs w:val="16"/>
-          <w:highlight w:val="none"/>
-          <w:lang w:val="ru-RU"/>
-        </w:rPr>
-      </w:r>
-    </w:p>
-    <w:p>
-      <w:pPr>
-        <w:pBdr/>
-        <w:spacing/>
-        <w:ind/>
-        <w:rPr>
-          <w:rFonts w:ascii="Courier New" w:hAnsi="Courier New" w:cs="Courier New"/>
-          <w:sz w:val="16"/>
-          <w:szCs w:val="16"/>
-        </w:rPr>
-      </w:pPr>
-      <w:r>
-        <w:rPr>
-          <w:rFonts w:ascii="Courier New" w:hAnsi="Courier New" w:eastAsia="Courier New" w:cs="Courier New"/>
-          <w:sz w:val="16"/>
-          <w:szCs w:val="16"/>
-          <w:highlight w:val="none"/>
-          <w:lang w:val="ru-RU"/>
-        </w:rPr>
-        <w:t xml:space="preserve">|  Вызов rmlastseq()  |</w:t>
-      </w:r>
-      <w:r>
-        <w:rPr>
-          <w:rFonts w:ascii="Courier New" w:hAnsi="Courier New" w:eastAsia="Courier New" w:cs="Courier New"/>
-          <w:sz w:val="16"/>
-          <w:szCs w:val="16"/>
-          <w:highlight w:val="none"/>
-          <w:lang w:val="ru-RU"/>
-        </w:rPr>
-      </w:r>
-    </w:p>
-    <w:p>
-      <w:pPr>
-        <w:pBdr/>
-        <w:spacing/>
-        <w:ind/>
-        <w:rPr>
-          <w:rFonts w:ascii="Courier New" w:hAnsi="Courier New" w:cs="Courier New"/>
-          <w:sz w:val="16"/>
-          <w:szCs w:val="16"/>
-        </w:rPr>
-      </w:pPr>
-      <w:r>
-        <w:rPr>
-          <w:rFonts w:ascii="Courier New" w:hAnsi="Courier New" w:eastAsia="Courier New" w:cs="Courier New"/>
-          <w:sz w:val="16"/>
-          <w:szCs w:val="16"/>
-          <w:highlight w:val="none"/>
-          <w:lang w:val="ru-RU"/>
-        </w:rPr>
-        <w:t xml:space="preserve">+-------------------+</w:t>
-      </w:r>
-      <w:r>
-        <w:rPr>
-          <w:rFonts w:ascii="Courier New" w:hAnsi="Courier New" w:eastAsia="Courier New" w:cs="Courier New"/>
-          <w:sz w:val="16"/>
-          <w:szCs w:val="16"/>
-          <w:highlight w:val="none"/>
-          <w:lang w:val="ru-RU"/>
-        </w:rPr>
-      </w:r>
-    </w:p>
-    <w:p>
-      <w:pPr>
-        <w:pBdr/>
-        <w:spacing/>
-        <w:ind/>
-        <w:rPr>
-          <w:rFonts w:ascii="Courier New" w:hAnsi="Courier New" w:cs="Courier New"/>
-          <w:sz w:val="16"/>
-          <w:szCs w:val="16"/>
-        </w:rPr>
-      </w:pPr>
-      <w:r>
-        <w:rPr>
-          <w:rFonts w:ascii="Courier New" w:hAnsi="Courier New" w:eastAsia="Courier New" w:cs="Courier New"/>
-          <w:sz w:val="16"/>
-          <w:szCs w:val="16"/>
-          <w:highlight w:val="none"/>
-          <w:lang w:val="ru-RU"/>
-        </w:rPr>
-        <w:t xml:space="preserve">          |</w:t>
-      </w:r>
-      <w:r>
-        <w:rPr>
-          <w:rFonts w:ascii="Courier New" w:hAnsi="Courier New" w:eastAsia="Courier New" w:cs="Courier New"/>
-          <w:sz w:val="16"/>
-          <w:szCs w:val="16"/>
-          <w:highlight w:val="none"/>
-          <w:lang w:val="ru-RU"/>
-        </w:rPr>
-      </w:r>
-    </w:p>
-    <w:p>
-      <w:pPr>
-        <w:pBdr/>
-        <w:spacing/>
-        <w:ind/>
-        <w:rPr>
-          <w:rFonts w:ascii="Courier New" w:hAnsi="Courier New" w:cs="Courier New"/>
-          <w:sz w:val="16"/>
-          <w:szCs w:val="16"/>
-        </w:rPr>
-      </w:pPr>
-      <w:r>
-        <w:rPr>
-          <w:rFonts w:ascii="Courier New" w:hAnsi="Courier New" w:eastAsia="Courier New" w:cs="Courier New"/>
-          <w:sz w:val="16"/>
-          <w:szCs w:val="16"/>
-          <w:highlight w:val="none"/>
-          <w:lang w:val="ru-RU"/>
-        </w:rPr>
-        <w:t xml:space="preserve">          v</w:t>
-      </w:r>
-      <w:r>
-        <w:rPr>
-          <w:rFonts w:ascii="Courier New" w:hAnsi="Courier New" w:eastAsia="Courier New" w:cs="Courier New"/>
-          <w:sz w:val="16"/>
-          <w:szCs w:val="16"/>
-          <w:highlight w:val="none"/>
-          <w:lang w:val="ru-RU"/>
-        </w:rPr>
-      </w:r>
-    </w:p>
-    <w:p>
-      <w:pPr>
-        <w:pBdr/>
-        <w:spacing/>
-        <w:ind/>
-        <w:rPr>
-          <w:rFonts w:ascii="Courier New" w:hAnsi="Courier New" w:cs="Courier New"/>
-          <w:sz w:val="16"/>
-          <w:szCs w:val="16"/>
-        </w:rPr>
-      </w:pPr>
-      <w:r>
-        <w:rPr>
-          <w:rFonts w:ascii="Courier New" w:hAnsi="Courier New" w:eastAsia="Courier New" w:cs="Courier New"/>
-          <w:sz w:val="16"/>
-          <w:szCs w:val="16"/>
-          <w:highlight w:val="none"/>
-          <w:lang w:val="ru-RU"/>
-        </w:rPr>
-        <w:t xml:space="preserve">+-------------------+</w:t>
-      </w:r>
-      <w:r>
-        <w:rPr>
-          <w:rFonts w:ascii="Courier New" w:hAnsi="Courier New" w:eastAsia="Courier New" w:cs="Courier New"/>
-          <w:sz w:val="16"/>
-          <w:szCs w:val="16"/>
-          <w:highlight w:val="none"/>
-          <w:lang w:val="ru-RU"/>
-        </w:rPr>
-      </w:r>
-    </w:p>
-    <w:p>
-      <w:pPr>
-        <w:pBdr/>
-        <w:spacing/>
-        <w:ind/>
-        <w:rPr>
-          <w:rFonts w:ascii="Courier New" w:hAnsi="Courier New" w:cs="Courier New"/>
-          <w:sz w:val="16"/>
-          <w:szCs w:val="16"/>
-        </w:rPr>
-      </w:pPr>
-      <w:r>
-        <w:rPr>
-          <w:rFonts w:ascii="Courier New" w:hAnsi="Courier New" w:eastAsia="Courier New" w:cs="Courier New"/>
-          <w:sz w:val="16"/>
-          <w:szCs w:val="16"/>
-          <w:highlight w:val="none"/>
-          <w:lang w:val="ru-RU"/>
-        </w:rPr>
-        <w:t xml:space="preserve">|  last_seq()       |</w:t>
-      </w:r>
-      <w:r>
-        <w:rPr>
-          <w:rFonts w:ascii="Courier New" w:hAnsi="Courier New" w:eastAsia="Courier New" w:cs="Courier New"/>
-          <w:sz w:val="16"/>
-          <w:szCs w:val="16"/>
-          <w:highlight w:val="none"/>
-          <w:lang w:val="ru-RU"/>
-        </w:rPr>
-      </w:r>
-    </w:p>
-    <w:p>
-      <w:pPr>
-        <w:pBdr/>
-        <w:spacing/>
-        <w:ind/>
-        <w:rPr>
-          <w:rFonts w:ascii="Courier New" w:hAnsi="Courier New" w:cs="Courier New"/>
-          <w:sz w:val="16"/>
-          <w:szCs w:val="16"/>
-        </w:rPr>
-      </w:pPr>
-      <w:r>
-        <w:rPr>
-          <w:rFonts w:ascii="Courier New" w:hAnsi="Courier New" w:eastAsia="Courier New" w:cs="Courier New"/>
-          <w:sz w:val="16"/>
-          <w:szCs w:val="16"/>
-          <w:highlight w:val="none"/>
-          <w:lang w:val="ru-RU"/>
-        </w:rPr>
-        <w:t xml:space="preserve">+-------------------+</w:t>
-      </w:r>
-      <w:r>
-        <w:rPr>
-          <w:rFonts w:ascii="Courier New" w:hAnsi="Courier New" w:eastAsia="Courier New" w:cs="Courier New"/>
-          <w:sz w:val="16"/>
-          <w:szCs w:val="16"/>
-          <w:highlight w:val="none"/>
-          <w:lang w:val="ru-RU"/>
-        </w:rPr>
-      </w:r>
-    </w:p>
-    <w:p>
-      <w:pPr>
-        <w:pBdr/>
-        <w:spacing/>
-        <w:ind/>
-        <w:rPr>
-          <w:rFonts w:ascii="Courier New" w:hAnsi="Courier New" w:cs="Courier New"/>
-          <w:sz w:val="16"/>
-          <w:szCs w:val="16"/>
-        </w:rPr>
-      </w:pPr>
-      <w:r>
-        <w:rPr>
-          <w:rFonts w:ascii="Courier New" w:hAnsi="Courier New" w:eastAsia="Courier New" w:cs="Courier New"/>
-          <w:sz w:val="16"/>
-          <w:szCs w:val="16"/>
-          <w:highlight w:val="none"/>
-          <w:lang w:val="ru-RU"/>
-        </w:rPr>
-        <w:t xml:space="preserve">          |</w:t>
-      </w:r>
-      <w:r>
-        <w:rPr>
-          <w:rFonts w:ascii="Courier New" w:hAnsi="Courier New" w:eastAsia="Courier New" w:cs="Courier New"/>
-          <w:sz w:val="16"/>
-          <w:szCs w:val="16"/>
-          <w:highlight w:val="none"/>
-          <w:lang w:val="ru-RU"/>
-        </w:rPr>
-      </w:r>
-    </w:p>
-    <w:p>
-      <w:pPr>
-        <w:pBdr/>
-        <w:spacing/>
-        <w:ind/>
-        <w:rPr>
-          <w:rFonts w:ascii="Courier New" w:hAnsi="Courier New" w:cs="Courier New"/>
-          <w:sz w:val="16"/>
-          <w:szCs w:val="16"/>
-        </w:rPr>
-      </w:pPr>
-      <w:r>
-        <w:rPr>
-          <w:rFonts w:ascii="Courier New" w:hAnsi="Courier New" w:eastAsia="Courier New" w:cs="Courier New"/>
-          <w:sz w:val="16"/>
-          <w:szCs w:val="16"/>
-          <w:highlight w:val="none"/>
-          <w:lang w:val="ru-RU"/>
-        </w:rPr>
-        <w:t xml:space="preserve">          v</w:t>
-      </w:r>
-      <w:r>
-        <w:rPr>
-          <w:rFonts w:ascii="Courier New" w:hAnsi="Courier New" w:eastAsia="Courier New" w:cs="Courier New"/>
-          <w:sz w:val="16"/>
-          <w:szCs w:val="16"/>
-          <w:highlight w:val="none"/>
-          <w:lang w:val="ru-RU"/>
-        </w:rPr>
-      </w:r>
-    </w:p>
-    <w:p>
-      <w:pPr>
-        <w:pBdr/>
-        <w:spacing/>
-        <w:ind/>
-        <w:rPr>
-          <w:rFonts w:ascii="Courier New" w:hAnsi="Courier New" w:cs="Courier New"/>
-          <w:sz w:val="16"/>
-          <w:szCs w:val="16"/>
-        </w:rPr>
-      </w:pPr>
-      <w:r>
-        <w:rPr>
-          <w:rFonts w:ascii="Courier New" w:hAnsi="Courier New" w:eastAsia="Courier New" w:cs="Courier New"/>
-          <w:sz w:val="16"/>
-          <w:szCs w:val="16"/>
-          <w:highlight w:val="none"/>
-          <w:lang w:val="ru-RU"/>
-        </w:rPr>
-        <w:t xml:space="preserve">+-------------------+</w:t>
-      </w:r>
-      <w:r>
-        <w:rPr>
-          <w:rFonts w:ascii="Courier New" w:hAnsi="Courier New" w:eastAsia="Courier New" w:cs="Courier New"/>
-          <w:sz w:val="16"/>
-          <w:szCs w:val="16"/>
-          <w:highlight w:val="none"/>
-          <w:lang w:val="ru-RU"/>
-        </w:rPr>
-      </w:r>
-    </w:p>
-    <w:p>
-      <w:pPr>
-        <w:pBdr/>
-        <w:spacing/>
-        <w:ind/>
-        <w:rPr>
-          <w:rFonts w:ascii="Courier New" w:hAnsi="Courier New" w:cs="Courier New"/>
-          <w:sz w:val="16"/>
-          <w:szCs w:val="16"/>
-        </w:rPr>
-      </w:pPr>
-      <w:r>
-        <w:rPr>
-          <w:rFonts w:ascii="Courier New" w:hAnsi="Courier New" w:eastAsia="Courier New" w:cs="Courier New"/>
-          <w:sz w:val="16"/>
-          <w:szCs w:val="16"/>
-          <w:highlight w:val="none"/>
-          <w:lang w:val="ru-RU"/>
-        </w:rPr>
-        <w:t xml:space="preserve">|  Инициализация cur|</w:t>
-      </w:r>
-      <w:r>
-        <w:rPr>
-          <w:rFonts w:ascii="Courier New" w:hAnsi="Courier New" w:eastAsia="Courier New" w:cs="Courier New"/>
-          <w:sz w:val="16"/>
-          <w:szCs w:val="16"/>
-          <w:highlight w:val="none"/>
-          <w:lang w:val="ru-RU"/>
-        </w:rPr>
-      </w:r>
-    </w:p>
-    <w:p>
-      <w:pPr>
-        <w:pBdr/>
-        <w:spacing/>
-        <w:ind/>
-        <w:rPr>
-          <w:rFonts w:ascii="Courier New" w:hAnsi="Courier New" w:cs="Courier New"/>
-          <w:sz w:val="16"/>
-          <w:szCs w:val="16"/>
-        </w:rPr>
-      </w:pPr>
-      <w:r>
-        <w:rPr>
-          <w:rFonts w:ascii="Courier New" w:hAnsi="Courier New" w:eastAsia="Courier New" w:cs="Courier New"/>
-          <w:sz w:val="16"/>
-          <w:szCs w:val="16"/>
-          <w:highlight w:val="none"/>
-          <w:lang w:val="ru-RU"/>
-        </w:rPr>
-        <w:t xml:space="preserve">+-------------------+</w:t>
-      </w:r>
-      <w:r>
-        <w:rPr>
-          <w:rFonts w:ascii="Courier New" w:hAnsi="Courier New" w:eastAsia="Courier New" w:cs="Courier New"/>
-          <w:sz w:val="16"/>
-          <w:szCs w:val="16"/>
-          <w:highlight w:val="none"/>
-          <w:lang w:val="ru-RU"/>
-        </w:rPr>
-      </w:r>
-    </w:p>
-    <w:p>
-      <w:pPr>
-        <w:pBdr/>
-        <w:spacing/>
-        <w:ind/>
-        <w:rPr>
-          <w:rFonts w:ascii="Courier New" w:hAnsi="Courier New" w:cs="Courier New"/>
-          <w:sz w:val="16"/>
-          <w:szCs w:val="16"/>
-        </w:rPr>
-      </w:pPr>
-      <w:r>
-        <w:rPr>
-          <w:rFonts w:ascii="Courier New" w:hAnsi="Courier New" w:eastAsia="Courier New" w:cs="Courier New"/>
-          <w:sz w:val="16"/>
-          <w:szCs w:val="16"/>
-          <w:highlight w:val="none"/>
-          <w:lang w:val="ru-RU"/>
-        </w:rPr>
-        <w:t xml:space="preserve">          |</w:t>
-      </w:r>
-      <w:r>
-        <w:rPr>
-          <w:rFonts w:ascii="Courier New" w:hAnsi="Courier New" w:eastAsia="Courier New" w:cs="Courier New"/>
-          <w:sz w:val="16"/>
-          <w:szCs w:val="16"/>
-          <w:highlight w:val="none"/>
-          <w:lang w:val="ru-RU"/>
-        </w:rPr>
-      </w:r>
-    </w:p>
-    <w:p>
-      <w:pPr>
-        <w:pBdr/>
-        <w:spacing/>
-        <w:ind/>
-        <w:rPr>
-          <w:rFonts w:ascii="Courier New" w:hAnsi="Courier New" w:cs="Courier New"/>
-          <w:sz w:val="16"/>
-          <w:szCs w:val="16"/>
-        </w:rPr>
-      </w:pPr>
-      <w:r>
-        <w:rPr>
-          <w:rFonts w:ascii="Courier New" w:hAnsi="Courier New" w:eastAsia="Courier New" w:cs="Courier New"/>
-          <w:sz w:val="16"/>
-          <w:szCs w:val="16"/>
-          <w:highlight w:val="none"/>
-          <w:lang w:val="ru-RU"/>
-        </w:rPr>
-        <w:t xml:space="preserve">          v</w:t>
-      </w:r>
-      <w:r>
-        <w:rPr>
-          <w:rFonts w:ascii="Courier New" w:hAnsi="Courier New" w:eastAsia="Courier New" w:cs="Courier New"/>
-          <w:sz w:val="16"/>
-          <w:szCs w:val="16"/>
-          <w:highlight w:val="none"/>
-          <w:lang w:val="ru-RU"/>
-        </w:rPr>
-      </w:r>
-    </w:p>
-    <w:p>
-      <w:pPr>
-        <w:pBdr/>
-        <w:spacing/>
-        <w:ind/>
-        <w:rPr>
-          <w:rFonts w:ascii="Courier New" w:hAnsi="Courier New" w:cs="Courier New"/>
-          <w:sz w:val="16"/>
-          <w:szCs w:val="16"/>
-        </w:rPr>
-      </w:pPr>
-      <w:r>
-        <w:rPr>
-          <w:rFonts w:ascii="Courier New" w:hAnsi="Courier New" w:eastAsia="Courier New" w:cs="Courier New"/>
-          <w:sz w:val="16"/>
-          <w:szCs w:val="16"/>
-          <w:highlight w:val="none"/>
-          <w:lang w:val="ru-RU"/>
-        </w:rPr>
-        <w:t xml:space="preserve">+-------------------+</w:t>
-      </w:r>
-      <w:r>
-        <w:rPr>
-          <w:rFonts w:ascii="Courier New" w:hAnsi="Courier New" w:eastAsia="Courier New" w:cs="Courier New"/>
-          <w:sz w:val="16"/>
-          <w:szCs w:val="16"/>
-          <w:highlight w:val="none"/>
-          <w:lang w:val="ru-RU"/>
-        </w:rPr>
-      </w:r>
-    </w:p>
-    <w:p>
-      <w:pPr>
-        <w:pBdr/>
-        <w:spacing/>
-        <w:ind/>
-        <w:rPr>
-          <w:rFonts w:ascii="Courier New" w:hAnsi="Courier New" w:cs="Courier New"/>
-          <w:sz w:val="16"/>
-          <w:szCs w:val="16"/>
-        </w:rPr>
-      </w:pPr>
-      <w:r>
-        <w:rPr>
-          <w:rFonts w:ascii="Courier New" w:hAnsi="Courier New" w:eastAsia="Courier New" w:cs="Courier New"/>
-          <w:sz w:val="16"/>
-          <w:szCs w:val="16"/>
-          <w:highlight w:val="none"/>
-          <w:lang w:val="ru-RU"/>
-        </w:rPr>
-        <w:t xml:space="preserve">|  Цикл:           |</w:t>
-      </w:r>
-      <w:r>
-        <w:rPr>
-          <w:rFonts w:ascii="Courier New" w:hAnsi="Courier New" w:eastAsia="Courier New" w:cs="Courier New"/>
-          <w:sz w:val="16"/>
-          <w:szCs w:val="16"/>
-          <w:highlight w:val="none"/>
-          <w:lang w:val="ru-RU"/>
-        </w:rPr>
-      </w:r>
-    </w:p>
-    <w:p>
-      <w:pPr>
-        <w:pBdr/>
-        <w:spacing/>
-        <w:ind/>
-        <w:rPr>
-          <w:rFonts w:ascii="Courier New" w:hAnsi="Courier New" w:cs="Courier New"/>
-          <w:sz w:val="16"/>
-          <w:szCs w:val="16"/>
-        </w:rPr>
-      </w:pPr>
-      <w:r>
-        <w:rPr>
-          <w:rFonts w:ascii="Courier New" w:hAnsi="Courier New" w:eastAsia="Courier New" w:cs="Courier New"/>
-          <w:sz w:val="16"/>
-          <w:szCs w:val="16"/>
-          <w:highlight w:val="none"/>
-          <w:lang w:val="ru-RU"/>
-        </w:rPr>
-        <w:t xml:space="preserve">|  while (array &lt; cur) |</w:t>
-      </w:r>
-      <w:r>
-        <w:rPr>
-          <w:rFonts w:ascii="Courier New" w:hAnsi="Courier New" w:eastAsia="Courier New" w:cs="Courier New"/>
-          <w:sz w:val="16"/>
-          <w:szCs w:val="16"/>
-          <w:highlight w:val="none"/>
-          <w:lang w:val="ru-RU"/>
-        </w:rPr>
-      </w:r>
-    </w:p>
-    <w:p>
-      <w:pPr>
-        <w:pBdr/>
-        <w:spacing/>
-        <w:ind/>
-        <w:rPr>
-          <w:rFonts w:ascii="Courier New" w:hAnsi="Courier New" w:cs="Courier New"/>
-          <w:sz w:val="16"/>
-          <w:szCs w:val="16"/>
-        </w:rPr>
-      </w:pPr>
-      <w:r>
-        <w:rPr>
-          <w:rFonts w:ascii="Courier New" w:hAnsi="Courier New" w:eastAsia="Courier New" w:cs="Courier New"/>
-          <w:sz w:val="16"/>
-          <w:szCs w:val="16"/>
-          <w:highlight w:val="none"/>
-          <w:lang w:val="ru-RU"/>
-        </w:rPr>
-        <w:t xml:space="preserve">|  &amp;&amp; !is_seq(cur, cur - 1) |</w:t>
-      </w:r>
-      <w:r>
-        <w:rPr>
-          <w:rFonts w:ascii="Courier New" w:hAnsi="Courier New" w:eastAsia="Courier New" w:cs="Courier New"/>
-          <w:sz w:val="16"/>
-          <w:szCs w:val="16"/>
-          <w:highlight w:val="none"/>
-          <w:lang w:val="ru-RU"/>
-        </w:rPr>
-      </w:r>
-    </w:p>
-    <w:p>
-      <w:pPr>
-        <w:pBdr/>
-        <w:spacing/>
-        <w:ind/>
-        <w:rPr>
-          <w:rFonts w:ascii="Courier New" w:hAnsi="Courier New" w:cs="Courier New"/>
-          <w:sz w:val="16"/>
-          <w:szCs w:val="16"/>
-        </w:rPr>
-      </w:pPr>
-      <w:r>
-        <w:rPr>
-          <w:rFonts w:ascii="Courier New" w:hAnsi="Courier New" w:eastAsia="Courier New" w:cs="Courier New"/>
-          <w:sz w:val="16"/>
-          <w:szCs w:val="16"/>
-          <w:highlight w:val="none"/>
-          <w:lang w:val="ru-RU"/>
-        </w:rPr>
-        <w:t xml:space="preserve">+-------------------+</w:t>
-      </w:r>
-      <w:r>
-        <w:rPr>
-          <w:rFonts w:ascii="Courier New" w:hAnsi="Courier New" w:eastAsia="Courier New" w:cs="Courier New"/>
-          <w:sz w:val="16"/>
-          <w:szCs w:val="16"/>
-          <w:highlight w:val="none"/>
-          <w:lang w:val="ru-RU"/>
-        </w:rPr>
-      </w:r>
-    </w:p>
-    <w:p>
-      <w:pPr>
-        <w:pBdr/>
-        <w:spacing/>
-        <w:ind/>
-        <w:rPr>
-          <w:rFonts w:ascii="Courier New" w:hAnsi="Courier New" w:cs="Courier New"/>
-          <w:sz w:val="16"/>
-          <w:szCs w:val="16"/>
-        </w:rPr>
-      </w:pPr>
-      <w:r>
-        <w:rPr>
-          <w:rFonts w:ascii="Courier New" w:hAnsi="Courier New" w:eastAsia="Courier New" w:cs="Courier New"/>
-          <w:sz w:val="16"/>
-          <w:szCs w:val="16"/>
-          <w:highlight w:val="none"/>
-          <w:lang w:val="ru-RU"/>
-        </w:rPr>
-        <w:t xml:space="preserve">          |</w:t>
-      </w:r>
-      <w:r>
-        <w:rPr>
-          <w:rFonts w:ascii="Courier New" w:hAnsi="Courier New" w:eastAsia="Courier New" w:cs="Courier New"/>
-          <w:sz w:val="16"/>
-          <w:szCs w:val="16"/>
-          <w:highlight w:val="none"/>
-          <w:lang w:val="ru-RU"/>
-        </w:rPr>
-      </w:r>
-    </w:p>
-    <w:p>
-      <w:pPr>
-        <w:pBdr/>
-        <w:spacing/>
-        <w:ind/>
-        <w:rPr>
-          <w:rFonts w:ascii="Courier New" w:hAnsi="Courier New" w:cs="Courier New"/>
-          <w:sz w:val="16"/>
-          <w:szCs w:val="16"/>
-        </w:rPr>
-      </w:pPr>
-      <w:r>
-        <w:rPr>
-          <w:rFonts w:ascii="Courier New" w:hAnsi="Courier New" w:eastAsia="Courier New" w:cs="Courier New"/>
-          <w:sz w:val="16"/>
-          <w:szCs w:val="16"/>
-          <w:highlight w:val="none"/>
-          <w:lang w:val="ru-RU"/>
-        </w:rPr>
-        <w:t xml:space="preserve">          v</w:t>
-      </w:r>
-      <w:r>
-        <w:rPr>
-          <w:rFonts w:ascii="Courier New" w:hAnsi="Courier New" w:eastAsia="Courier New" w:cs="Courier New"/>
-          <w:sz w:val="16"/>
-          <w:szCs w:val="16"/>
-          <w:highlight w:val="none"/>
-          <w:lang w:val="ru-RU"/>
-        </w:rPr>
-      </w:r>
-    </w:p>
-    <w:p>
-      <w:pPr>
-        <w:pBdr/>
-        <w:spacing/>
-        <w:ind/>
-        <w:rPr>
-          <w:rFonts w:ascii="Courier New" w:hAnsi="Courier New" w:cs="Courier New"/>
-          <w:sz w:val="16"/>
-          <w:szCs w:val="16"/>
-        </w:rPr>
-      </w:pPr>
-      <w:r>
-        <w:rPr>
-          <w:rFonts w:ascii="Courier New" w:hAnsi="Courier New" w:eastAsia="Courier New" w:cs="Courier New"/>
-          <w:sz w:val="16"/>
-          <w:szCs w:val="16"/>
-          <w:highlight w:val="none"/>
-          <w:lang w:val="ru-RU"/>
-        </w:rPr>
-        <w:t xml:space="preserve">+-------------------+</w:t>
-      </w:r>
-      <w:r>
-        <w:rPr>
-          <w:rFonts w:ascii="Courier New" w:hAnsi="Courier New" w:eastAsia="Courier New" w:cs="Courier New"/>
-          <w:sz w:val="16"/>
-          <w:szCs w:val="16"/>
-          <w:highlight w:val="none"/>
-          <w:lang w:val="ru-RU"/>
-        </w:rPr>
-      </w:r>
-    </w:p>
-    <w:p>
-      <w:pPr>
-        <w:pBdr/>
-        <w:spacing/>
-        <w:ind/>
-        <w:rPr>
-          <w:rFonts w:ascii="Courier New" w:hAnsi="Courier New" w:cs="Courier New"/>
-          <w:sz w:val="16"/>
-          <w:szCs w:val="16"/>
-        </w:rPr>
-      </w:pPr>
-      <w:r>
-        <w:rPr>
-          <w:rFonts w:ascii="Courier New" w:hAnsi="Courier New" w:eastAsia="Courier New" w:cs="Courier New"/>
-          <w:sz w:val="16"/>
-          <w:szCs w:val="16"/>
-          <w:highlight w:val="none"/>
-          <w:lang w:val="ru-RU"/>
-        </w:rPr>
-        <w:t xml:space="preserve">|  Установка *end   |</w:t>
-      </w:r>
-      <w:r>
-        <w:rPr>
-          <w:rFonts w:ascii="Courier New" w:hAnsi="Courier New" w:eastAsia="Courier New" w:cs="Courier New"/>
-          <w:sz w:val="16"/>
-          <w:szCs w:val="16"/>
-          <w:highlight w:val="none"/>
-          <w:lang w:val="ru-RU"/>
-        </w:rPr>
-      </w:r>
-    </w:p>
-    <w:p>
-      <w:pPr>
-        <w:pBdr/>
-        <w:spacing/>
-        <w:ind/>
-        <w:rPr>
-          <w:rFonts w:ascii="Courier New" w:hAnsi="Courier New" w:cs="Courier New"/>
-          <w:sz w:val="16"/>
-          <w:szCs w:val="16"/>
-        </w:rPr>
-      </w:pPr>
-      <w:r>
-        <w:rPr>
-          <w:rFonts w:ascii="Courier New" w:hAnsi="Courier New" w:eastAsia="Courier New" w:cs="Courier New"/>
-          <w:sz w:val="16"/>
-          <w:szCs w:val="16"/>
-          <w:highlight w:val="none"/>
-          <w:lang w:val="ru-RU"/>
-        </w:rPr>
-        <w:t xml:space="preserve">+-------------------+</w:t>
-      </w:r>
-      <w:r>
-        <w:rPr>
-          <w:rFonts w:ascii="Courier New" w:hAnsi="Courier New" w:eastAsia="Courier New" w:cs="Courier New"/>
-          <w:sz w:val="16"/>
-          <w:szCs w:val="16"/>
-          <w:highlight w:val="none"/>
-          <w:lang w:val="ru-RU"/>
-        </w:rPr>
-      </w:r>
-    </w:p>
-    <w:p>
-      <w:pPr>
-        <w:pBdr/>
-        <w:spacing/>
-        <w:ind/>
-        <w:rPr>
-          <w:rFonts w:ascii="Courier New" w:hAnsi="Courier New" w:cs="Courier New"/>
-          <w:sz w:val="16"/>
-          <w:szCs w:val="16"/>
-        </w:rPr>
-      </w:pPr>
-      <w:r>
-        <w:rPr>
-          <w:rFonts w:ascii="Courier New" w:hAnsi="Courier New" w:eastAsia="Courier New" w:cs="Courier New"/>
-          <w:sz w:val="16"/>
-          <w:szCs w:val="16"/>
-          <w:highlight w:val="none"/>
-          <w:lang w:val="ru-RU"/>
-        </w:rPr>
-        <w:t xml:space="preserve">          |</w:t>
-      </w:r>
-      <w:r>
-        <w:rPr>
-          <w:rFonts w:ascii="Courier New" w:hAnsi="Courier New" w:eastAsia="Courier New" w:cs="Courier New"/>
-          <w:sz w:val="16"/>
-          <w:szCs w:val="16"/>
-          <w:highlight w:val="none"/>
-          <w:lang w:val="ru-RU"/>
-        </w:rPr>
-      </w:r>
-    </w:p>
-    <w:p>
-      <w:pPr>
-        <w:pBdr/>
-        <w:spacing/>
-        <w:ind/>
-        <w:rPr>
-          <w:rFonts w:ascii="Courier New" w:hAnsi="Courier New" w:cs="Courier New"/>
-          <w:sz w:val="16"/>
-          <w:szCs w:val="16"/>
-        </w:rPr>
-      </w:pPr>
-      <w:r>
-        <w:rPr>
-          <w:rFonts w:ascii="Courier New" w:hAnsi="Courier New" w:eastAsia="Courier New" w:cs="Courier New"/>
-          <w:sz w:val="16"/>
-          <w:szCs w:val="16"/>
-          <w:highlight w:val="none"/>
-          <w:lang w:val="ru-RU"/>
-        </w:rPr>
-        <w:t xml:space="preserve">          v</w:t>
-      </w:r>
-      <w:r>
-        <w:rPr>
-          <w:rFonts w:ascii="Courier New" w:hAnsi="Courier New" w:eastAsia="Courier New" w:cs="Courier New"/>
-          <w:sz w:val="16"/>
-          <w:szCs w:val="16"/>
-          <w:highlight w:val="none"/>
-          <w:lang w:val="ru-RU"/>
-        </w:rPr>
-      </w:r>
-    </w:p>
-    <w:p>
-      <w:pPr>
-        <w:pBdr/>
-        <w:spacing/>
-        <w:ind/>
-        <w:rPr>
-          <w:rFonts w:ascii="Courier New" w:hAnsi="Courier New" w:cs="Courier New"/>
-          <w:sz w:val="16"/>
-          <w:szCs w:val="16"/>
-        </w:rPr>
-      </w:pPr>
-      <w:r>
-        <w:rPr>
-          <w:rFonts w:ascii="Courier New" w:hAnsi="Courier New" w:eastAsia="Courier New" w:cs="Courier New"/>
-          <w:sz w:val="16"/>
-          <w:szCs w:val="16"/>
-          <w:highlight w:val="none"/>
-          <w:lang w:val="ru-RU"/>
-        </w:rPr>
-        <w:t xml:space="preserve">+-------------------+</w:t>
-      </w:r>
-      <w:r>
-        <w:rPr>
-          <w:rFonts w:ascii="Courier New" w:hAnsi="Courier New" w:eastAsia="Courier New" w:cs="Courier New"/>
-          <w:sz w:val="16"/>
-          <w:szCs w:val="16"/>
-          <w:highlight w:val="none"/>
-          <w:lang w:val="ru-RU"/>
-        </w:rPr>
-      </w:r>
-    </w:p>
-    <w:p>
-      <w:pPr>
-        <w:pBdr/>
-        <w:spacing/>
-        <w:ind/>
-        <w:rPr>
-          <w:rFonts w:ascii="Courier New" w:hAnsi="Courier New" w:cs="Courier New"/>
-          <w:sz w:val="16"/>
-          <w:szCs w:val="16"/>
-        </w:rPr>
-      </w:pPr>
-      <w:r>
-        <w:rPr>
-          <w:rFonts w:ascii="Courier New" w:hAnsi="Courier New" w:eastAsia="Courier New" w:cs="Courier New"/>
-          <w:sz w:val="16"/>
-          <w:szCs w:val="16"/>
-          <w:highlight w:val="none"/>
-          <w:lang w:val="ru-RU"/>
-        </w:rPr>
-        <w:t xml:space="preserve">|  Цикл:           |</w:t>
-      </w:r>
-      <w:r>
-        <w:rPr>
-          <w:rFonts w:ascii="Courier New" w:hAnsi="Courier New" w:eastAsia="Courier New" w:cs="Courier New"/>
-          <w:sz w:val="16"/>
-          <w:szCs w:val="16"/>
-          <w:highlight w:val="none"/>
-          <w:lang w:val="ru-RU"/>
-        </w:rPr>
-      </w:r>
-    </w:p>
-    <w:p>
-      <w:pPr>
-        <w:pBdr/>
-        <w:spacing/>
-        <w:ind/>
-        <w:rPr>
-          <w:rFonts w:ascii="Courier New" w:hAnsi="Courier New" w:cs="Courier New"/>
-          <w:sz w:val="16"/>
-          <w:szCs w:val="16"/>
-        </w:rPr>
-      </w:pPr>
-      <w:r>
-        <w:rPr>
-          <w:rFonts w:ascii="Courier New" w:hAnsi="Courier New" w:eastAsia="Courier New" w:cs="Courier New"/>
-          <w:sz w:val="16"/>
-          <w:szCs w:val="16"/>
-          <w:highlight w:val="none"/>
-          <w:lang w:val="ru-RU"/>
-        </w:rPr>
-        <w:t xml:space="preserve">|  while (array &lt; cur) |</w:t>
-      </w:r>
-      <w:r>
-        <w:rPr>
-          <w:rFonts w:ascii="Courier New" w:hAnsi="Courier New" w:eastAsia="Courier New" w:cs="Courier New"/>
-          <w:sz w:val="16"/>
-          <w:szCs w:val="16"/>
-          <w:highlight w:val="none"/>
-          <w:lang w:val="ru-RU"/>
-        </w:rPr>
-      </w:r>
-    </w:p>
-    <w:p>
-      <w:pPr>
-        <w:pBdr/>
-        <w:spacing/>
-        <w:ind/>
-        <w:rPr>
-          <w:rFonts w:ascii="Courier New" w:hAnsi="Courier New" w:cs="Courier New"/>
-          <w:sz w:val="16"/>
-          <w:szCs w:val="16"/>
-        </w:rPr>
-      </w:pPr>
-      <w:r>
-        <w:rPr>
-          <w:rFonts w:ascii="Courier New" w:hAnsi="Courier New" w:eastAsia="Courier New" w:cs="Courier New"/>
-          <w:sz w:val="16"/>
-          <w:szCs w:val="16"/>
-          <w:highlight w:val="none"/>
-          <w:lang w:val="ru-RU"/>
-        </w:rPr>
-        <w:t xml:space="preserve">|  &amp;&amp; is_seq(cur, cur - 1) |</w:t>
-      </w:r>
-      <w:r>
-        <w:rPr>
-          <w:rFonts w:ascii="Courier New" w:hAnsi="Courier New" w:eastAsia="Courier New" w:cs="Courier New"/>
-          <w:sz w:val="16"/>
-          <w:szCs w:val="16"/>
-          <w:highlight w:val="none"/>
-          <w:lang w:val="ru-RU"/>
-        </w:rPr>
-      </w:r>
-    </w:p>
-    <w:p>
-      <w:pPr>
-        <w:pBdr/>
-        <w:spacing/>
-        <w:ind/>
-        <w:rPr>
-          <w:rFonts w:ascii="Courier New" w:hAnsi="Courier New" w:cs="Courier New"/>
-          <w:sz w:val="16"/>
-          <w:szCs w:val="16"/>
-        </w:rPr>
-      </w:pPr>
-      <w:r>
-        <w:rPr>
-          <w:rFonts w:ascii="Courier New" w:hAnsi="Courier New" w:eastAsia="Courier New" w:cs="Courier New"/>
-          <w:sz w:val="16"/>
-          <w:szCs w:val="16"/>
-          <w:highlight w:val="none"/>
-          <w:lang w:val="ru-RU"/>
-        </w:rPr>
-        <w:t xml:space="preserve">+-------------------+</w:t>
-      </w:r>
-      <w:r>
-        <w:rPr>
-          <w:rFonts w:ascii="Courier New" w:hAnsi="Courier New" w:eastAsia="Courier New" w:cs="Courier New"/>
-          <w:sz w:val="16"/>
-          <w:szCs w:val="16"/>
-          <w:highlight w:val="none"/>
-          <w:lang w:val="ru-RU"/>
-        </w:rPr>
-      </w:r>
-    </w:p>
-    <w:p>
-      <w:pPr>
-        <w:pBdr/>
-        <w:spacing/>
-        <w:ind/>
-        <w:rPr>
-          <w:rFonts w:ascii="Courier New" w:hAnsi="Courier New" w:cs="Courier New"/>
-          <w:sz w:val="16"/>
-          <w:szCs w:val="16"/>
-        </w:rPr>
-      </w:pPr>
-      <w:r>
-        <w:rPr>
-          <w:rFonts w:ascii="Courier New" w:hAnsi="Courier New" w:eastAsia="Courier New" w:cs="Courier New"/>
-          <w:sz w:val="16"/>
-          <w:szCs w:val="16"/>
-          <w:highlight w:val="none"/>
-          <w:lang w:val="ru-RU"/>
-        </w:rPr>
-        <w:t xml:space="preserve">          |</w:t>
-      </w:r>
-      <w:r>
-        <w:rPr>
-          <w:rFonts w:ascii="Courier New" w:hAnsi="Courier New" w:eastAsia="Courier New" w:cs="Courier New"/>
-          <w:sz w:val="16"/>
-          <w:szCs w:val="16"/>
-          <w:highlight w:val="none"/>
-          <w:lang w:val="ru-RU"/>
-        </w:rPr>
-      </w:r>
-    </w:p>
-    <w:p>
-      <w:pPr>
-        <w:pBdr/>
-        <w:spacing/>
-        <w:ind/>
-        <w:rPr>
-          <w:rFonts w:ascii="Courier New" w:hAnsi="Courier New" w:cs="Courier New"/>
-          <w:sz w:val="16"/>
-          <w:szCs w:val="16"/>
-        </w:rPr>
-      </w:pPr>
-      <w:r>
-        <w:rPr>
-          <w:rFonts w:ascii="Courier New" w:hAnsi="Courier New" w:eastAsia="Courier New" w:cs="Courier New"/>
-          <w:sz w:val="16"/>
-          <w:szCs w:val="16"/>
-          <w:highlight w:val="none"/>
-          <w:lang w:val="ru-RU"/>
-        </w:rPr>
-        <w:t xml:space="preserve">          v</w:t>
-      </w:r>
-      <w:r>
-        <w:rPr>
-          <w:rFonts w:ascii="Courier New" w:hAnsi="Courier New" w:eastAsia="Courier New" w:cs="Courier New"/>
-          <w:sz w:val="16"/>
-          <w:szCs w:val="16"/>
-          <w:highlight w:val="none"/>
-          <w:lang w:val="ru-RU"/>
-        </w:rPr>
-      </w:r>
-    </w:p>
-    <w:p>
-      <w:pPr>
-        <w:pBdr/>
-        <w:spacing/>
-        <w:ind/>
-        <w:rPr>
-          <w:rFonts w:ascii="Courier New" w:hAnsi="Courier New" w:cs="Courier New"/>
-          <w:sz w:val="16"/>
-          <w:szCs w:val="16"/>
-        </w:rPr>
-      </w:pPr>
-      <w:r>
-        <w:rPr>
-          <w:rFonts w:ascii="Courier New" w:hAnsi="Courier New" w:eastAsia="Courier New" w:cs="Courier New"/>
-          <w:sz w:val="16"/>
-          <w:szCs w:val="16"/>
-          <w:highlight w:val="none"/>
-          <w:lang w:val="ru-RU"/>
-        </w:rPr>
-        <w:t xml:space="preserve">+-------------------+</w:t>
-      </w:r>
-      <w:r>
-        <w:rPr>
-          <w:rFonts w:ascii="Courier New" w:hAnsi="Courier New" w:eastAsia="Courier New" w:cs="Courier New"/>
-          <w:sz w:val="16"/>
-          <w:szCs w:val="16"/>
-          <w:highlight w:val="none"/>
-          <w:lang w:val="ru-RU"/>
-        </w:rPr>
-      </w:r>
-    </w:p>
-    <w:p>
-      <w:pPr>
-        <w:pBdr/>
-        <w:spacing/>
-        <w:ind/>
-        <w:rPr>
-          <w:rFonts w:ascii="Courier New" w:hAnsi="Courier New" w:cs="Courier New"/>
-          <w:sz w:val="16"/>
-          <w:szCs w:val="16"/>
-        </w:rPr>
-      </w:pPr>
-      <w:r>
-        <w:rPr>
-          <w:rFonts w:ascii="Courier New" w:hAnsi="Courier New" w:eastAsia="Courier New" w:cs="Courier New"/>
-          <w:sz w:val="16"/>
-          <w:szCs w:val="16"/>
-          <w:highlight w:val="none"/>
-          <w:lang w:val="ru-RU"/>
-        </w:rPr>
-        <w:t xml:space="preserve">|  Установка *begin |</w:t>
-      </w:r>
-      <w:r>
-        <w:rPr>
-          <w:rFonts w:ascii="Courier New" w:hAnsi="Courier New" w:eastAsia="Courier New" w:cs="Courier New"/>
-          <w:sz w:val="16"/>
-          <w:szCs w:val="16"/>
-          <w:highlight w:val="none"/>
-          <w:lang w:val="ru-RU"/>
-        </w:rPr>
-      </w:r>
-    </w:p>
-    <w:p>
-      <w:pPr>
-        <w:pBdr/>
-        <w:spacing/>
-        <w:ind/>
-        <w:rPr>
-          <w:rFonts w:ascii="Courier New" w:hAnsi="Courier New" w:cs="Courier New"/>
-          <w:sz w:val="16"/>
-          <w:szCs w:val="16"/>
-        </w:rPr>
-      </w:pPr>
-      <w:r>
-        <w:rPr>
-          <w:rFonts w:ascii="Courier New" w:hAnsi="Courier New" w:eastAsia="Courier New" w:cs="Courier New"/>
-          <w:sz w:val="16"/>
-          <w:szCs w:val="16"/>
-          <w:highlight w:val="none"/>
-          <w:lang w:val="ru-RU"/>
-        </w:rPr>
-        <w:t xml:space="preserve">+-------------------+</w:t>
-      </w:r>
-      <w:r>
-        <w:rPr>
-          <w:rFonts w:ascii="Courier New" w:hAnsi="Courier New" w:eastAsia="Courier New" w:cs="Courier New"/>
-          <w:sz w:val="16"/>
-          <w:szCs w:val="16"/>
-          <w:highlight w:val="none"/>
-          <w:lang w:val="ru-RU"/>
-        </w:rPr>
-      </w:r>
-    </w:p>
-    <w:p>
-      <w:pPr>
-        <w:pBdr/>
-        <w:spacing/>
-        <w:ind/>
-        <w:rPr>
-          <w:rFonts w:ascii="Courier New" w:hAnsi="Courier New" w:cs="Courier New"/>
-          <w:sz w:val="16"/>
-          <w:szCs w:val="16"/>
-        </w:rPr>
-      </w:pPr>
-      <w:r>
-        <w:rPr>
-          <w:rFonts w:ascii="Courier New" w:hAnsi="Courier New" w:eastAsia="Courier New" w:cs="Courier New"/>
-          <w:sz w:val="16"/>
-          <w:szCs w:val="16"/>
-          <w:highlight w:val="none"/>
-          <w:lang w:val="ru-RU"/>
-        </w:rPr>
-        <w:t xml:space="preserve">          |</w:t>
-      </w:r>
-      <w:r>
-        <w:rPr>
-          <w:rFonts w:ascii="Courier New" w:hAnsi="Courier New" w:eastAsia="Courier New" w:cs="Courier New"/>
-          <w:sz w:val="16"/>
-          <w:szCs w:val="16"/>
-          <w:highlight w:val="none"/>
-          <w:lang w:val="ru-RU"/>
-        </w:rPr>
-      </w:r>
-    </w:p>
-    <w:p>
-      <w:pPr>
-        <w:pBdr/>
-        <w:spacing/>
-        <w:ind/>
-        <w:rPr>
-          <w:rFonts w:ascii="Courier New" w:hAnsi="Courier New" w:cs="Courier New"/>
-          <w:sz w:val="16"/>
-          <w:szCs w:val="16"/>
-        </w:rPr>
-      </w:pPr>
-      <w:r>
-        <w:rPr>
-          <w:rFonts w:ascii="Courier New" w:hAnsi="Courier New" w:eastAsia="Courier New" w:cs="Courier New"/>
-          <w:sz w:val="16"/>
-          <w:szCs w:val="16"/>
-          <w:highlight w:val="none"/>
-          <w:lang w:val="ru-RU"/>
-        </w:rPr>
-        <w:t xml:space="preserve">          v</w:t>
-      </w:r>
-      <w:r>
-        <w:rPr>
-          <w:rFonts w:ascii="Courier New" w:hAnsi="Courier New" w:eastAsia="Courier New" w:cs="Courier New"/>
-          <w:sz w:val="16"/>
-          <w:szCs w:val="16"/>
-          <w:highlight w:val="none"/>
-          <w:lang w:val="ru-RU"/>
-        </w:rPr>
-      </w:r>
-    </w:p>
-    <w:p>
-      <w:pPr>
-        <w:pBdr/>
-        <w:spacing/>
-        <w:ind/>
-        <w:rPr>
-          <w:rFonts w:ascii="Courier New" w:hAnsi="Courier New" w:cs="Courier New"/>
-          <w:sz w:val="16"/>
-          <w:szCs w:val="16"/>
-        </w:rPr>
-      </w:pPr>
-      <w:r>
-        <w:rPr>
-          <w:rFonts w:ascii="Courier New" w:hAnsi="Courier New" w:eastAsia="Courier New" w:cs="Courier New"/>
-          <w:sz w:val="16"/>
-          <w:szCs w:val="16"/>
-          <w:highlight w:val="none"/>
-          <w:lang w:val="ru-RU"/>
-        </w:rPr>
-        <w:t xml:space="preserve">+-------------------+</w:t>
-      </w:r>
-      <w:r>
-        <w:rPr>
-          <w:rFonts w:ascii="Courier New" w:hAnsi="Courier New" w:eastAsia="Courier New" w:cs="Courier New"/>
-          <w:sz w:val="16"/>
-          <w:szCs w:val="16"/>
-          <w:highlight w:val="none"/>
-          <w:lang w:val="ru-RU"/>
-        </w:rPr>
-      </w:r>
-    </w:p>
-    <w:p>
-      <w:pPr>
-        <w:pBdr/>
-        <w:spacing/>
-        <w:ind/>
-        <w:rPr>
-          <w:rFonts w:ascii="Courier New" w:hAnsi="Courier New" w:cs="Courier New"/>
-          <w:sz w:val="16"/>
-          <w:szCs w:val="16"/>
-        </w:rPr>
-      </w:pPr>
-      <w:r>
-        <w:rPr>
-          <w:rFonts w:ascii="Courier New" w:hAnsi="Courier New" w:eastAsia="Courier New" w:cs="Courier New"/>
-          <w:sz w:val="16"/>
-          <w:szCs w:val="16"/>
-          <w:highlight w:val="none"/>
-          <w:lang w:val="ru-RU"/>
-        </w:rPr>
-        <w:t xml:space="preserve">|  Возврат длины    |</w:t>
-      </w:r>
-      <w:r>
-        <w:rPr>
-          <w:rFonts w:ascii="Courier New" w:hAnsi="Courier New" w:eastAsia="Courier New" w:cs="Courier New"/>
-          <w:sz w:val="16"/>
-          <w:szCs w:val="16"/>
-          <w:highlight w:val="none"/>
-          <w:lang w:val="ru-RU"/>
-        </w:rPr>
-      </w:r>
-    </w:p>
-    <w:p>
-      <w:pPr>
-        <w:pBdr/>
-        <w:spacing/>
-        <w:ind/>
-        <w:rPr>
-          <w:rFonts w:ascii="Courier New" w:hAnsi="Courier New" w:cs="Courier New"/>
-          <w:sz w:val="16"/>
-          <w:szCs w:val="16"/>
-        </w:rPr>
-      </w:pPr>
-      <w:r>
-        <w:rPr>
-          <w:rFonts w:ascii="Courier New" w:hAnsi="Courier New" w:eastAsia="Courier New" w:cs="Courier New"/>
-          <w:sz w:val="16"/>
-          <w:szCs w:val="16"/>
-          <w:highlight w:val="none"/>
-          <w:lang w:val="ru-RU"/>
-        </w:rPr>
-        <w:t xml:space="preserve">+-------------------+</w:t>
-      </w:r>
-      <w:r>
-        <w:rPr>
-          <w:rFonts w:ascii="Courier New" w:hAnsi="Courier New" w:eastAsia="Courier New" w:cs="Courier New"/>
-          <w:sz w:val="16"/>
-          <w:szCs w:val="16"/>
-          <w:highlight w:val="none"/>
-          <w:lang w:val="ru-RU"/>
-        </w:rPr>
-      </w:r>
-    </w:p>
-    <w:p>
-      <w:pPr>
-        <w:pBdr/>
-        <w:spacing/>
-        <w:ind/>
-        <w:rPr>
-          <w:rFonts w:ascii="Courier New" w:hAnsi="Courier New" w:cs="Courier New"/>
-          <w:sz w:val="16"/>
-          <w:szCs w:val="16"/>
-        </w:rPr>
-      </w:pPr>
-      <w:r>
-        <w:rPr>
-          <w:rFonts w:ascii="Courier New" w:hAnsi="Courier New" w:eastAsia="Courier New" w:cs="Courier New"/>
-          <w:sz w:val="16"/>
-          <w:szCs w:val="16"/>
-          <w:highlight w:val="none"/>
-          <w:lang w:val="ru-RU"/>
-        </w:rPr>
-        <w:t xml:space="preserve">          |</w:t>
-      </w:r>
-      <w:r>
-        <w:rPr>
-          <w:rFonts w:ascii="Courier New" w:hAnsi="Courier New" w:eastAsia="Courier New" w:cs="Courier New"/>
-          <w:sz w:val="16"/>
-          <w:szCs w:val="16"/>
-          <w:highlight w:val="none"/>
-          <w:lang w:val="ru-RU"/>
-        </w:rPr>
-      </w:r>
-    </w:p>
-    <w:p>
-      <w:pPr>
-        <w:pBdr/>
-        <w:spacing/>
-        <w:ind/>
-        <w:rPr>
-          <w:rFonts w:ascii="Courier New" w:hAnsi="Courier New" w:cs="Courier New"/>
-          <w:sz w:val="16"/>
-          <w:szCs w:val="16"/>
-        </w:rPr>
-      </w:pPr>
-      <w:r>
-        <w:rPr>
-          <w:rFonts w:ascii="Courier New" w:hAnsi="Courier New" w:eastAsia="Courier New" w:cs="Courier New"/>
-          <w:sz w:val="16"/>
-          <w:szCs w:val="16"/>
-          <w:highlight w:val="none"/>
-          <w:lang w:val="ru-RU"/>
-        </w:rPr>
-        <w:t xml:space="preserve">          v</w:t>
-      </w:r>
-      <w:r>
-        <w:rPr>
-          <w:rFonts w:ascii="Courier New" w:hAnsi="Courier New" w:eastAsia="Courier New" w:cs="Courier New"/>
-          <w:sz w:val="16"/>
-          <w:szCs w:val="16"/>
-          <w:highlight w:val="none"/>
-          <w:lang w:val="ru-RU"/>
-        </w:rPr>
-      </w:r>
-    </w:p>
-    <w:p>
-      <w:pPr>
-        <w:pBdr/>
-        <w:spacing/>
-        <w:ind/>
-        <w:rPr>
-          <w:rFonts w:ascii="Courier New" w:hAnsi="Courier New" w:cs="Courier New"/>
-          <w:sz w:val="16"/>
-          <w:szCs w:val="16"/>
-        </w:rPr>
-      </w:pPr>
-      <w:r>
-        <w:rPr>
-          <w:rFonts w:ascii="Courier New" w:hAnsi="Courier New" w:eastAsia="Courier New" w:cs="Courier New"/>
-          <w:sz w:val="16"/>
-          <w:szCs w:val="16"/>
-          <w:highlight w:val="none"/>
-          <w:lang w:val="ru-RU"/>
-        </w:rPr>
-        <w:t xml:space="preserve">+-------------------+</w:t>
-      </w:r>
-      <w:r>
-        <w:rPr>
-          <w:rFonts w:ascii="Courier New" w:hAnsi="Courier New" w:eastAsia="Courier New" w:cs="Courier New"/>
-          <w:sz w:val="16"/>
-          <w:szCs w:val="16"/>
-          <w:highlight w:val="none"/>
-          <w:lang w:val="ru-RU"/>
-        </w:rPr>
-      </w:r>
-    </w:p>
-    <w:p>
-      <w:pPr>
-        <w:pBdr/>
-        <w:spacing/>
-        <w:ind/>
-        <w:rPr>
-          <w:rFonts w:ascii="Courier New" w:hAnsi="Courier New" w:cs="Courier New"/>
-          <w:sz w:val="16"/>
-          <w:szCs w:val="16"/>
-        </w:rPr>
-      </w:pPr>
-      <w:r>
-        <w:rPr>
-          <w:rFonts w:ascii="Courier New" w:hAnsi="Courier New" w:eastAsia="Courier New" w:cs="Courier New"/>
-          <w:sz w:val="16"/>
-          <w:szCs w:val="16"/>
-          <w:highlight w:val="none"/>
-          <w:lang w:val="ru-RU"/>
-        </w:rPr>
-        <w:t xml:space="preserve">|  Условие: len &gt; 0 |</w:t>
-      </w:r>
-      <w:r>
-        <w:rPr>
-          <w:rFonts w:ascii="Courier New" w:hAnsi="Courier New" w:eastAsia="Courier New" w:cs="Courier New"/>
-          <w:sz w:val="16"/>
-          <w:szCs w:val="16"/>
-          <w:highlight w:val="none"/>
-          <w:lang w:val="ru-RU"/>
-        </w:rPr>
-      </w:r>
-    </w:p>
-    <w:p>
-      <w:pPr>
-        <w:pBdr/>
-        <w:spacing/>
-        <w:ind/>
-        <w:rPr>
-          <w:rFonts w:ascii="Courier New" w:hAnsi="Courier New" w:cs="Courier New"/>
-          <w:sz w:val="16"/>
-          <w:szCs w:val="16"/>
-        </w:rPr>
-      </w:pPr>
-      <w:r>
-        <w:rPr>
-          <w:rFonts w:ascii="Courier New" w:hAnsi="Courier New" w:eastAsia="Courier New" w:cs="Courier New"/>
-          <w:sz w:val="16"/>
-          <w:szCs w:val="16"/>
-          <w:highlight w:val="none"/>
-          <w:lang w:val="ru-RU"/>
-        </w:rPr>
-        <w:t xml:space="preserve">+-------------------+</w:t>
-      </w:r>
-      <w:r>
-        <w:rPr>
-          <w:rFonts w:ascii="Courier New" w:hAnsi="Courier New" w:eastAsia="Courier New" w:cs="Courier New"/>
-          <w:sz w:val="16"/>
-          <w:szCs w:val="16"/>
-          <w:highlight w:val="none"/>
-          <w:lang w:val="ru-RU"/>
-        </w:rPr>
-      </w:r>
-    </w:p>
-    <w:p>
-      <w:pPr>
-        <w:pBdr/>
-        <w:spacing/>
-        <w:ind/>
-        <w:rPr>
-          <w:rFonts w:ascii="Courier New" w:hAnsi="Courier New" w:cs="Courier New"/>
-          <w:sz w:val="16"/>
-          <w:szCs w:val="16"/>
-        </w:rPr>
-      </w:pPr>
-      <w:r>
-        <w:rPr>
-          <w:rFonts w:ascii="Courier New" w:hAnsi="Courier New" w:eastAsia="Courier New" w:cs="Courier New"/>
-          <w:sz w:val="16"/>
-          <w:szCs w:val="16"/>
-          <w:highlight w:val="none"/>
-          <w:lang w:val="ru-RU"/>
-        </w:rPr>
-        <w:t xml:space="preserve">          |</w:t>
-      </w:r>
-      <w:r>
-        <w:rPr>
-          <w:rFonts w:ascii="Courier New" w:hAnsi="Courier New" w:eastAsia="Courier New" w:cs="Courier New"/>
-          <w:sz w:val="16"/>
-          <w:szCs w:val="16"/>
-          <w:highlight w:val="none"/>
-          <w:lang w:val="ru-RU"/>
-        </w:rPr>
-      </w:r>
-    </w:p>
-    <w:p>
-      <w:pPr>
-        <w:pBdr/>
-        <w:spacing/>
-        <w:ind/>
-        <w:rPr>
-          <w:rFonts w:ascii="Courier New" w:hAnsi="Courier New" w:cs="Courier New"/>
-          <w:sz w:val="16"/>
-          <w:szCs w:val="16"/>
-        </w:rPr>
-      </w:pPr>
-      <w:r>
-        <w:rPr>
-          <w:rFonts w:ascii="Courier New" w:hAnsi="Courier New" w:eastAsia="Courier New" w:cs="Courier New"/>
-          <w:sz w:val="16"/>
-          <w:szCs w:val="16"/>
-          <w:highlight w:val="none"/>
-          <w:lang w:val="ru-RU"/>
-        </w:rPr>
-        <w:t xml:space="preserve">          v</w:t>
-      </w:r>
-      <w:r>
-        <w:rPr>
-          <w:rFonts w:ascii="Courier New" w:hAnsi="Courier New" w:eastAsia="Courier New" w:cs="Courier New"/>
-          <w:sz w:val="16"/>
-          <w:szCs w:val="16"/>
-          <w:highlight w:val="none"/>
-          <w:lang w:val="ru-RU"/>
-        </w:rPr>
-      </w:r>
-    </w:p>
-    <w:p>
-      <w:pPr>
-        <w:pBdr/>
-        <w:spacing/>
-        <w:ind/>
-        <w:rPr>
-          <w:rFonts w:ascii="Courier New" w:hAnsi="Courier New" w:cs="Courier New"/>
-          <w:sz w:val="16"/>
-          <w:szCs w:val="16"/>
-        </w:rPr>
-      </w:pPr>
-      <w:r>
-        <w:rPr>
-          <w:rFonts w:ascii="Courier New" w:hAnsi="Courier New" w:eastAsia="Courier New" w:cs="Courier New"/>
-          <w:sz w:val="16"/>
-          <w:szCs w:val="16"/>
-          <w:highlight w:val="none"/>
-          <w:lang w:val="ru-RU"/>
-        </w:rPr>
-        <w:t xml:space="preserve">+-------------------+</w:t>
-      </w:r>
-      <w:r>
-        <w:rPr>
-          <w:rFonts w:ascii="Courier New" w:hAnsi="Courier New" w:eastAsia="Courier New" w:cs="Courier New"/>
-          <w:sz w:val="16"/>
-          <w:szCs w:val="16"/>
-          <w:highlight w:val="none"/>
-          <w:lang w:val="ru-RU"/>
-        </w:rPr>
-      </w:r>
-    </w:p>
-    <w:p>
-      <w:pPr>
-        <w:pBdr/>
-        <w:spacing/>
-        <w:ind/>
-        <w:rPr>
-          <w:rFonts w:ascii="Courier New" w:hAnsi="Courier New" w:cs="Courier New"/>
-          <w:sz w:val="16"/>
-          <w:szCs w:val="16"/>
-        </w:rPr>
-      </w:pPr>
-      <w:r>
-        <w:rPr>
-          <w:rFonts w:ascii="Courier New" w:hAnsi="Courier New" w:eastAsia="Courier New" w:cs="Courier New"/>
-          <w:sz w:val="16"/>
-          <w:szCs w:val="16"/>
-          <w:highlight w:val="none"/>
-          <w:lang w:val="ru-RU"/>
-        </w:rPr>
-        <w:t xml:space="preserve">|  Увеличение end   |</w:t>
-      </w:r>
-      <w:r>
-        <w:rPr>
-          <w:rFonts w:ascii="Courier New" w:hAnsi="Courier New" w:eastAsia="Courier New" w:cs="Courier New"/>
-          <w:sz w:val="16"/>
-          <w:szCs w:val="16"/>
-          <w:highlight w:val="none"/>
-          <w:lang w:val="ru-RU"/>
-        </w:rPr>
-      </w:r>
-    </w:p>
-    <w:p>
-      <w:pPr>
-        <w:pBdr/>
-        <w:spacing/>
-        <w:ind/>
-        <w:rPr>
-          <w:rFonts w:ascii="Courier New" w:hAnsi="Courier New" w:cs="Courier New"/>
-          <w:sz w:val="16"/>
-          <w:szCs w:val="16"/>
-        </w:rPr>
-      </w:pPr>
-      <w:r>
-        <w:rPr>
-          <w:rFonts w:ascii="Courier New" w:hAnsi="Courier New" w:eastAsia="Courier New" w:cs="Courier New"/>
-          <w:sz w:val="16"/>
-          <w:szCs w:val="16"/>
-          <w:highlight w:val="none"/>
-          <w:lang w:val="ru-RU"/>
-        </w:rPr>
-        <w:t xml:space="preserve">+-------------------+</w:t>
-      </w:r>
-      <w:r>
-        <w:rPr>
-          <w:rFonts w:ascii="Courier New" w:hAnsi="Courier New" w:eastAsia="Courier New" w:cs="Courier New"/>
-          <w:sz w:val="16"/>
-          <w:szCs w:val="16"/>
-          <w:highlight w:val="none"/>
-          <w:lang w:val="ru-RU"/>
-        </w:rPr>
-      </w:r>
-    </w:p>
-    <w:p>
-      <w:pPr>
-        <w:pBdr/>
-        <w:spacing/>
-        <w:ind/>
-        <w:rPr>
-          <w:rFonts w:ascii="Courier New" w:hAnsi="Courier New" w:cs="Courier New"/>
-          <w:sz w:val="16"/>
-          <w:szCs w:val="16"/>
-        </w:rPr>
-      </w:pPr>
-      <w:r>
-        <w:rPr>
-          <w:rFonts w:ascii="Courier New" w:hAnsi="Courier New" w:eastAsia="Courier New" w:cs="Courier New"/>
-          <w:sz w:val="16"/>
-          <w:szCs w:val="16"/>
-          <w:highlight w:val="none"/>
-          <w:lang w:val="ru-RU"/>
-        </w:rPr>
-        <w:t xml:space="preserve">          |</w:t>
-      </w:r>
-      <w:r>
-        <w:rPr>
-          <w:rFonts w:ascii="Courier New" w:hAnsi="Courier New" w:eastAsia="Courier New" w:cs="Courier New"/>
-          <w:sz w:val="16"/>
-          <w:szCs w:val="16"/>
-          <w:highlight w:val="none"/>
-          <w:lang w:val="ru-RU"/>
-        </w:rPr>
-      </w:r>
-    </w:p>
-    <w:p>
-      <w:pPr>
-        <w:pBdr/>
-        <w:spacing/>
-        <w:ind/>
-        <w:rPr>
-          <w:rFonts w:ascii="Courier New" w:hAnsi="Courier New" w:cs="Courier New"/>
-          <w:sz w:val="16"/>
-          <w:szCs w:val="16"/>
-        </w:rPr>
-      </w:pPr>
-      <w:r>
-        <w:rPr>
-          <w:rFonts w:ascii="Courier New" w:hAnsi="Courier New" w:eastAsia="Courier New" w:cs="Courier New"/>
-          <w:sz w:val="16"/>
-          <w:szCs w:val="16"/>
-          <w:highlight w:val="none"/>
-          <w:lang w:val="ru-RU"/>
-        </w:rPr>
-        <w:t xml:space="preserve">          v</w:t>
-      </w:r>
-      <w:r>
-        <w:rPr>
-          <w:rFonts w:ascii="Courier New" w:hAnsi="Courier New" w:eastAsia="Courier New" w:cs="Courier New"/>
-          <w:sz w:val="16"/>
-          <w:szCs w:val="16"/>
-          <w:highlight w:val="none"/>
-          <w:lang w:val="ru-RU"/>
-        </w:rPr>
-      </w:r>
-    </w:p>
-    <w:p>
-      <w:pPr>
-        <w:pBdr/>
-        <w:spacing/>
-        <w:ind/>
-        <w:rPr>
-          <w:rFonts w:ascii="Courier New" w:hAnsi="Courier New" w:cs="Courier New"/>
-          <w:sz w:val="16"/>
-          <w:szCs w:val="16"/>
-        </w:rPr>
-      </w:pPr>
-      <w:r>
-        <w:rPr>
-          <w:rFonts w:ascii="Courier New" w:hAnsi="Courier New" w:eastAsia="Courier New" w:cs="Courier New"/>
-          <w:sz w:val="16"/>
-          <w:szCs w:val="16"/>
-          <w:highlight w:val="none"/>
-          <w:lang w:val="ru-RU"/>
-        </w:rPr>
-        <w:t xml:space="preserve">+-------------------+</w:t>
-      </w:r>
-      <w:r>
-        <w:rPr>
-          <w:rFonts w:ascii="Courier New" w:hAnsi="Courier New" w:eastAsia="Courier New" w:cs="Courier New"/>
-          <w:sz w:val="16"/>
-          <w:szCs w:val="16"/>
-          <w:highlight w:val="none"/>
-          <w:lang w:val="ru-RU"/>
-        </w:rPr>
-      </w:r>
-    </w:p>
-    <w:p>
-      <w:pPr>
-        <w:pBdr/>
-        <w:spacing/>
-        <w:ind/>
-        <w:rPr>
-          <w:rFonts w:ascii="Courier New" w:hAnsi="Courier New" w:cs="Courier New"/>
-          <w:sz w:val="16"/>
-          <w:szCs w:val="16"/>
-        </w:rPr>
-      </w:pPr>
-      <w:r>
-        <w:rPr>
-          <w:rFonts w:ascii="Courier New" w:hAnsi="Courier New" w:eastAsia="Courier New" w:cs="Courier New"/>
-          <w:sz w:val="16"/>
-          <w:szCs w:val="16"/>
-          <w:highlight w:val="none"/>
-          <w:lang w:val="ru-RU"/>
-        </w:rPr>
-        <w:t xml:space="preserve">|  Цикл:           </w:t>
-        <w:tab/>
-        <w:t xml:space="preserve">|</w:t>
-      </w:r>
-      <w:r>
-        <w:rPr>
-          <w:rFonts w:ascii="Courier New" w:hAnsi="Courier New" w:eastAsia="Courier New" w:cs="Courier New"/>
-          <w:sz w:val="16"/>
-          <w:szCs w:val="16"/>
-          <w:highlight w:val="none"/>
-          <w:lang w:val="ru-RU"/>
-        </w:rPr>
-      </w:r>
-    </w:p>
-    <w:p>
-      <w:pPr>
-        <w:pBdr/>
-        <w:spacing/>
-        <w:ind/>
-        <w:rPr>
-          <w:rFonts w:ascii="Courier New" w:hAnsi="Courier New" w:cs="Courier New"/>
-          <w:sz w:val="16"/>
-          <w:szCs w:val="16"/>
-        </w:rPr>
-      </w:pPr>
-      <w:r>
-        <w:rPr>
-          <w:rFonts w:ascii="Courier New" w:hAnsi="Courier New" w:eastAsia="Courier New" w:cs="Courier New"/>
-          <w:sz w:val="16"/>
-          <w:szCs w:val="16"/>
-          <w:highlight w:val="none"/>
-          <w:lang w:val="ru-RU"/>
-        </w:rPr>
-        <w:t xml:space="preserve">|  while (end &lt; array) |</w:t>
-      </w:r>
-      <w:r>
-        <w:rPr>
-          <w:rFonts w:ascii="Courier New" w:hAnsi="Courier New" w:eastAsia="Courier New" w:cs="Courier New"/>
-          <w:sz w:val="16"/>
-          <w:szCs w:val="16"/>
-          <w:highlight w:val="none"/>
-          <w:lang w:val="ru-RU"/>
-        </w:rPr>
-      </w:r>
-    </w:p>
-    <w:p>
-      <w:pPr>
-        <w:pBdr/>
-        <w:spacing/>
-        <w:ind/>
-        <w:rPr>
-          <w:rFonts w:ascii="Courier New" w:hAnsi="Courier New" w:cs="Courier New"/>
-          <w:sz w:val="16"/>
-          <w:szCs w:val="16"/>
-        </w:rPr>
-      </w:pPr>
-      <w:r>
-        <w:rPr>
-          <w:rFonts w:ascii="Courier New" w:hAnsi="Courier New" w:eastAsia="Courier New" w:cs="Courier New"/>
-          <w:sz w:val="16"/>
-          <w:szCs w:val="16"/>
-          <w:highlight w:val="none"/>
-          <w:lang w:val="ru-RU"/>
-        </w:rPr>
-        <w:t xml:space="preserve">+-------------------+</w:t>
-      </w:r>
-      <w:r>
-        <w:rPr>
-          <w:rFonts w:ascii="Courier New" w:hAnsi="Courier New" w:eastAsia="Courier New" w:cs="Courier New"/>
-          <w:sz w:val="16"/>
-          <w:szCs w:val="16"/>
-          <w:highlight w:val="none"/>
-          <w:lang w:val="ru-RU"/>
-        </w:rPr>
-      </w:r>
-    </w:p>
-    <w:p>
-      <w:pPr>
-        <w:pBdr/>
-        <w:spacing/>
-        <w:ind/>
-        <w:rPr>
-          <w:rFonts w:ascii="Courier New" w:hAnsi="Courier New" w:cs="Courier New"/>
-          <w:sz w:val="16"/>
-          <w:szCs w:val="16"/>
-        </w:rPr>
-      </w:pPr>
-      <w:r>
-        <w:rPr>
-          <w:rFonts w:ascii="Courier New" w:hAnsi="Courier New" w:eastAsia="Courier New" w:cs="Courier New"/>
-          <w:sz w:val="16"/>
-          <w:szCs w:val="16"/>
-          <w:highlight w:val="none"/>
-          <w:lang w:val="ru-RU"/>
-        </w:rPr>
-        <w:t xml:space="preserve">          |</w:t>
-      </w:r>
-      <w:r>
-        <w:rPr>
-          <w:rFonts w:ascii="Courier New" w:hAnsi="Courier New" w:eastAsia="Courier New" w:cs="Courier New"/>
-          <w:sz w:val="16"/>
-          <w:szCs w:val="16"/>
-          <w:highlight w:val="none"/>
-          <w:lang w:val="ru-RU"/>
-        </w:rPr>
-      </w:r>
-    </w:p>
-    <w:p>
-      <w:pPr>
-        <w:pBdr/>
-        <w:spacing/>
-        <w:ind/>
-        <w:rPr>
-          <w:rFonts w:ascii="Courier New" w:hAnsi="Courier New" w:cs="Courier New"/>
-          <w:sz w:val="16"/>
-          <w:szCs w:val="16"/>
-        </w:rPr>
-      </w:pPr>
-      <w:r>
-        <w:rPr>
-          <w:rFonts w:ascii="Courier New" w:hAnsi="Courier New" w:eastAsia="Courier New" w:cs="Courier New"/>
-          <w:sz w:val="16"/>
-          <w:szCs w:val="16"/>
-          <w:highlight w:val="none"/>
-          <w:lang w:val="ru-RU"/>
-        </w:rPr>
-        <w:t xml:space="preserve">          v</w:t>
-      </w:r>
-      <w:r>
-        <w:rPr>
-          <w:rFonts w:ascii="Courier New" w:hAnsi="Courier New" w:eastAsia="Courier New" w:cs="Courier New"/>
-          <w:sz w:val="16"/>
-          <w:szCs w:val="16"/>
-          <w:highlight w:val="none"/>
-          <w:lang w:val="ru-RU"/>
-        </w:rPr>
-      </w:r>
-    </w:p>
-    <w:p>
-      <w:pPr>
-        <w:pBdr/>
-        <w:spacing/>
-        <w:ind/>
-        <w:rPr>
-          <w:rFonts w:ascii="Courier New" w:hAnsi="Courier New" w:cs="Courier New"/>
-          <w:sz w:val="16"/>
-          <w:szCs w:val="16"/>
-        </w:rPr>
-      </w:pPr>
-      <w:r>
-        <w:rPr>
-          <w:rFonts w:ascii="Courier New" w:hAnsi="Courier New" w:eastAsia="Courier New" w:cs="Courier New"/>
-          <w:sz w:val="16"/>
-          <w:szCs w:val="16"/>
-          <w:highlight w:val="none"/>
-          <w:lang w:val="ru-RU"/>
-        </w:rPr>
-        <w:t xml:space="preserve">+----------------</w:t>
-      </w:r>
-      <w:r>
-        <w:rPr>
-          <w:rFonts w:ascii="Courier New" w:hAnsi="Courier New" w:eastAsia="Courier New" w:cs="Courier New"/>
-          <w:sz w:val="20"/>
-          <w:szCs w:val="20"/>
-          <w:highlight w:val="none"/>
-          <w:lang w:val="en-US"/>
-        </w:rPr>
-        <w:t xml:space="preserve">------</w:t>
-      </w:r>
-      <w:r/>
-      <w:r>
-        <w:rPr>
-          <w:rFonts w:ascii="Courier New" w:hAnsi="Courier New" w:eastAsia="Courier New" w:cs="Courier New"/>
-          <w:sz w:val="16"/>
-          <w:szCs w:val="16"/>
-          <w:highlight w:val="none"/>
-          <w:lang w:val="ru-RU"/>
-        </w:rPr>
-      </w:r>
-      <w:r>
-        <w:rPr>
-          <w:rFonts w:ascii="Courier New" w:hAnsi="Courier New" w:eastAsia="Courier New" w:cs="Courier New"/>
-          <w:sz w:val="20"/>
-          <w:szCs w:val="20"/>
-          <w:highlight w:val="none"/>
-          <w:lang w:val="en-US"/>
-        </w:rPr>
-        <w:t xml:space="preserve">------</w:t>
-      </w:r>
-      <w:r/>
-      <w:r>
-        <w:rPr>
-          <w:rFonts w:ascii="Courier New" w:hAnsi="Courier New" w:eastAsia="Courier New" w:cs="Courier New"/>
-          <w:sz w:val="16"/>
-          <w:szCs w:val="16"/>
-          <w:highlight w:val="none"/>
-          <w:lang w:val="ru-RU"/>
-        </w:rPr>
-        <w:t xml:space="preserve">---+</w:t>
-      </w:r>
-      <w:r>
-        <w:rPr>
-          <w:rFonts w:ascii="Courier New" w:hAnsi="Courier New" w:eastAsia="Courier New" w:cs="Courier New"/>
-          <w:sz w:val="16"/>
-          <w:szCs w:val="16"/>
-          <w:highlight w:val="none"/>
-          <w:lang w:val="ru-RU"/>
-        </w:rPr>
-      </w:r>
-    </w:p>
-    <w:p>
-      <w:pPr>
-        <w:pBdr/>
-        <w:spacing/>
-        <w:ind/>
-        <w:rPr>
-          <w:rFonts w:ascii="Courier New" w:hAnsi="Courier New" w:cs="Courier New"/>
-          <w:sz w:val="16"/>
-          <w:szCs w:val="16"/>
-        </w:rPr>
-      </w:pPr>
-      <w:r>
-        <w:rPr>
-          <w:rFonts w:ascii="Courier New" w:hAnsi="Courier New" w:eastAsia="Courier New" w:cs="Courier New"/>
-          <w:sz w:val="16"/>
-          <w:szCs w:val="16"/>
-          <w:highlight w:val="none"/>
-          <w:lang w:val="ru-RU"/>
-        </w:rPr>
-        <w:t xml:space="preserve">|  Копирование оставшихся элементов |</w:t>
-      </w:r>
-      <w:r>
-        <w:rPr>
-          <w:rFonts w:ascii="Courier New" w:hAnsi="Courier New" w:eastAsia="Courier New" w:cs="Courier New"/>
-          <w:sz w:val="16"/>
-          <w:szCs w:val="16"/>
-          <w:highlight w:val="none"/>
-          <w:lang w:val="ru-RU"/>
-        </w:rPr>
-      </w:r>
-    </w:p>
-    <w:p>
-      <w:pPr>
-        <w:pBdr/>
-        <w:spacing/>
-        <w:ind/>
-        <w:rPr>
-          <w:rFonts w:ascii="Courier New" w:hAnsi="Courier New" w:cs="Courier New"/>
-          <w:sz w:val="16"/>
-          <w:szCs w:val="16"/>
-        </w:rPr>
-      </w:pPr>
-      <w:r>
-        <w:rPr>
-          <w:rFonts w:ascii="Courier New" w:hAnsi="Courier New" w:eastAsia="Courier New" w:cs="Courier New"/>
-          <w:sz w:val="16"/>
-          <w:szCs w:val="16"/>
-          <w:highlight w:val="none"/>
-          <w:lang w:val="ru-RU"/>
-        </w:rPr>
-        <w:t xml:space="preserve">+---------</w:t>
-      </w:r>
-      <w:r>
-        <w:rPr>
-          <w:rFonts w:ascii="Courier New" w:hAnsi="Courier New" w:eastAsia="Courier New" w:cs="Courier New"/>
-          <w:sz w:val="20"/>
-          <w:szCs w:val="20"/>
-          <w:highlight w:val="none"/>
-          <w:lang w:val="en-US"/>
-        </w:rPr>
-        <w:t xml:space="preserve">------</w:t>
-      </w:r>
-      <w:r/>
-      <w:r>
-        <w:rPr>
-          <w:rFonts w:ascii="Courier New" w:hAnsi="Courier New" w:eastAsia="Courier New" w:cs="Courier New"/>
-          <w:sz w:val="16"/>
-          <w:szCs w:val="16"/>
-          <w:highlight w:val="none"/>
-          <w:lang w:val="ru-RU"/>
-        </w:rPr>
-      </w:r>
-      <w:r>
-        <w:rPr>
-          <w:rFonts w:ascii="Courier New" w:hAnsi="Courier New" w:eastAsia="Courier New" w:cs="Courier New"/>
-          <w:sz w:val="20"/>
-          <w:szCs w:val="20"/>
-          <w:highlight w:val="none"/>
-          <w:lang w:val="en-US"/>
-        </w:rPr>
-        <w:t xml:space="preserve">------</w:t>
-      </w:r>
-      <w:r/>
-      <w:r>
-        <w:rPr>
-          <w:rFonts w:ascii="Courier New" w:hAnsi="Courier New" w:eastAsia="Courier New" w:cs="Courier New"/>
-          <w:sz w:val="16"/>
-          <w:szCs w:val="16"/>
-          <w:highlight w:val="none"/>
-          <w:lang w:val="ru-RU"/>
-        </w:rPr>
-        <w:t xml:space="preserve">----------+</w:t>
-      </w:r>
-      <w:r>
-        <w:rPr>
-          <w:rFonts w:ascii="Courier New" w:hAnsi="Courier New" w:eastAsia="Courier New" w:cs="Courier New"/>
-          <w:sz w:val="16"/>
-          <w:szCs w:val="16"/>
-          <w:highlight w:val="none"/>
-          <w:lang w:val="ru-RU"/>
-        </w:rPr>
-      </w:r>
-    </w:p>
-    <w:p>
-      <w:pPr>
-        <w:pBdr/>
-        <w:spacing/>
-        <w:ind/>
-        <w:rPr>
-          <w:rFonts w:ascii="Courier New" w:hAnsi="Courier New" w:cs="Courier New"/>
-          <w:sz w:val="16"/>
-          <w:szCs w:val="16"/>
-        </w:rPr>
-      </w:pPr>
-      <w:r>
-        <w:rPr>
-          <w:rFonts w:ascii="Courier New" w:hAnsi="Courier New" w:eastAsia="Courier New" w:cs="Courier New"/>
-          <w:sz w:val="16"/>
-          <w:szCs w:val="16"/>
-          <w:highlight w:val="none"/>
-          <w:lang w:val="ru-RU"/>
-        </w:rPr>
-        <w:t xml:space="preserve">          |</w:t>
-      </w:r>
-      <w:r>
-        <w:rPr>
-          <w:rFonts w:ascii="Courier New" w:hAnsi="Courier New" w:eastAsia="Courier New" w:cs="Courier New"/>
-          <w:sz w:val="16"/>
-          <w:szCs w:val="16"/>
-          <w:highlight w:val="none"/>
-          <w:lang w:val="ru-RU"/>
-        </w:rPr>
-      </w:r>
-    </w:p>
-    <w:p>
-      <w:pPr>
-        <w:pBdr/>
-        <w:spacing/>
-        <w:ind/>
-        <w:rPr>
-          <w:rFonts w:ascii="Courier New" w:hAnsi="Courier New" w:cs="Courier New"/>
-          <w:sz w:val="16"/>
-          <w:szCs w:val="16"/>
-        </w:rPr>
-      </w:pPr>
-      <w:r>
-        <w:rPr>
-          <w:rFonts w:ascii="Courier New" w:hAnsi="Courier New" w:eastAsia="Courier New" w:cs="Courier New"/>
-          <w:sz w:val="16"/>
-          <w:szCs w:val="16"/>
-          <w:highlight w:val="none"/>
-          <w:lang w:val="ru-RU"/>
-        </w:rPr>
-        <w:t xml:space="preserve">          v</w:t>
-      </w:r>
-      <w:r>
-        <w:rPr>
-          <w:rFonts w:ascii="Courier New" w:hAnsi="Courier New" w:eastAsia="Courier New" w:cs="Courier New"/>
-          <w:sz w:val="16"/>
-          <w:szCs w:val="16"/>
-          <w:highlight w:val="none"/>
-          <w:lang w:val="ru-RU"/>
-        </w:rPr>
-      </w:r>
-    </w:p>
-    <w:p>
-      <w:pPr>
-        <w:pBdr/>
-        <w:spacing/>
-        <w:ind/>
-        <w:rPr>
-          <w:rFonts w:ascii="Courier New" w:hAnsi="Courier New" w:cs="Courier New"/>
-          <w:sz w:val="16"/>
-          <w:szCs w:val="16"/>
-        </w:rPr>
-      </w:pPr>
-      <w:r>
-        <w:rPr>
-          <w:rFonts w:ascii="Courier New" w:hAnsi="Courier New" w:eastAsia="Courier New" w:cs="Courier New"/>
-          <w:sz w:val="16"/>
-          <w:szCs w:val="16"/>
-          <w:highlight w:val="none"/>
-          <w:lang w:val="ru-RU"/>
-        </w:rPr>
-        <w:t xml:space="preserve">+--------------</w:t>
-      </w:r>
-      <w:r>
-        <w:rPr>
-          <w:rFonts w:ascii="Courier New" w:hAnsi="Courier New" w:eastAsia="Courier New" w:cs="Courier New"/>
-          <w:sz w:val="20"/>
-          <w:szCs w:val="20"/>
-          <w:highlight w:val="none"/>
-          <w:lang w:val="en-US"/>
-        </w:rPr>
-        <w:t xml:space="preserve">------</w:t>
-      </w:r>
-      <w:r/>
-      <w:r>
-        <w:rPr>
-          <w:rFonts w:ascii="Courier New" w:hAnsi="Courier New" w:eastAsia="Courier New" w:cs="Courier New"/>
-          <w:sz w:val="16"/>
-          <w:szCs w:val="16"/>
-          <w:highlight w:val="none"/>
-          <w:lang w:val="ru-RU"/>
-        </w:rPr>
-      </w:r>
-      <w:r>
-        <w:rPr>
-          <w:rFonts w:ascii="Courier New" w:hAnsi="Courier New" w:eastAsia="Courier New" w:cs="Courier New"/>
-          <w:sz w:val="20"/>
-          <w:szCs w:val="20"/>
-          <w:highlight w:val="none"/>
-          <w:lang w:val="en-US"/>
-        </w:rPr>
-        <w:t xml:space="preserve">------</w:t>
-      </w:r>
-      <w:r/>
-      <w:r>
-        <w:rPr>
-          <w:rFonts w:ascii="Courier New" w:hAnsi="Courier New" w:eastAsia="Courier New" w:cs="Courier New"/>
-          <w:sz w:val="16"/>
-          <w:szCs w:val="16"/>
-          <w:highlight w:val="none"/>
-          <w:lang w:val="ru-RU"/>
-        </w:rPr>
-        <w:t xml:space="preserve">-----+</w:t>
-      </w:r>
-      <w:r>
-        <w:rPr>
-          <w:rFonts w:ascii="Courier New" w:hAnsi="Courier New" w:eastAsia="Courier New" w:cs="Courier New"/>
-          <w:sz w:val="16"/>
-          <w:szCs w:val="16"/>
-          <w:highlight w:val="none"/>
-          <w:lang w:val="ru-RU"/>
-        </w:rPr>
-      </w:r>
-    </w:p>
-    <w:p>
-      <w:pPr>
-        <w:pBdr/>
-        <w:spacing/>
-        <w:ind/>
-        <w:rPr>
-          <w:rFonts w:ascii="Courier New" w:hAnsi="Courier New" w:cs="Courier New"/>
-          <w:sz w:val="16"/>
-          <w:szCs w:val="16"/>
-        </w:rPr>
-      </w:pPr>
-      <w:r>
-        <w:rPr>
-          <w:rFonts w:ascii="Courier New" w:hAnsi="Courier New" w:eastAsia="Courier New" w:cs="Courier New"/>
-          <w:sz w:val="16"/>
-          <w:szCs w:val="16"/>
-          <w:highlight w:val="none"/>
-          <w:lang w:val="ru-RU"/>
-        </w:rPr>
-        <w:t xml:space="preserve">|  Возврат нового размера массива |</w:t>
-      </w:r>
-      <w:r>
-        <w:rPr>
-          <w:rFonts w:ascii="Courier New" w:hAnsi="Courier New" w:eastAsia="Courier New" w:cs="Courier New"/>
-          <w:sz w:val="16"/>
-          <w:szCs w:val="16"/>
-          <w:highlight w:val="none"/>
-          <w:lang w:val="ru-RU"/>
-        </w:rPr>
-      </w:r>
-    </w:p>
-    <w:p>
-      <w:pPr>
-        <w:pBdr/>
-        <w:spacing/>
-        <w:ind/>
-        <w:rPr>
-          <w:rFonts w:ascii="Courier New" w:hAnsi="Courier New" w:cs="Courier New"/>
-          <w:sz w:val="16"/>
-          <w:szCs w:val="16"/>
-        </w:rPr>
-      </w:pPr>
-      <w:r>
-        <w:rPr>
-          <w:rFonts w:ascii="Courier New" w:hAnsi="Courier New" w:eastAsia="Courier New" w:cs="Courier New"/>
-          <w:sz w:val="16"/>
-          <w:szCs w:val="16"/>
-          <w:highlight w:val="none"/>
-          <w:lang w:val="ru-RU"/>
-        </w:rPr>
-        <w:t xml:space="preserve">+----------------</w:t>
-      </w:r>
-      <w:r>
-        <w:rPr>
-          <w:rFonts w:ascii="Courier New" w:hAnsi="Courier New" w:eastAsia="Courier New" w:cs="Courier New"/>
-          <w:sz w:val="20"/>
-          <w:szCs w:val="20"/>
-          <w:highlight w:val="none"/>
-          <w:lang w:val="en-US"/>
-        </w:rPr>
-        <w:t xml:space="preserve">------</w:t>
-      </w:r>
-      <w:r/>
-      <w:r>
-        <w:rPr>
-          <w:rFonts w:ascii="Courier New" w:hAnsi="Courier New" w:eastAsia="Courier New" w:cs="Courier New"/>
-          <w:sz w:val="20"/>
-          <w:szCs w:val="20"/>
-          <w:highlight w:val="none"/>
-          <w:lang w:val="en-US"/>
-        </w:rPr>
-        <w:t xml:space="preserve">-----</w:t>
-      </w:r>
-      <w:r>
-        <w:rPr>
-          <w:rFonts w:ascii="Courier New" w:hAnsi="Courier New" w:eastAsia="Courier New" w:cs="Courier New"/>
-          <w:sz w:val="20"/>
-          <w:szCs w:val="20"/>
-          <w:highlight w:val="none"/>
-          <w:lang w:val="en-US"/>
-        </w:rPr>
-        <w:t xml:space="preserve">-</w:t>
-      </w:r>
-      <w:r>
-        <w:rPr>
-          <w:rFonts w:ascii="Courier New" w:hAnsi="Courier New" w:eastAsia="Courier New" w:cs="Courier New"/>
-          <w:sz w:val="16"/>
-          <w:szCs w:val="16"/>
-          <w:highlight w:val="none"/>
-          <w:lang w:val="ru-RU"/>
-        </w:rPr>
-        <w:t xml:space="preserve">---+</w:t>
-      </w:r>
-      <w:r>
-        <w:rPr>
-          <w:rFonts w:ascii="Courier New" w:hAnsi="Courier New" w:eastAsia="Courier New" w:cs="Courier New"/>
-          <w:sz w:val="16"/>
-          <w:szCs w:val="16"/>
-          <w:highlight w:val="none"/>
-          <w:lang w:val="ru-RU"/>
-        </w:rPr>
-      </w:r>
-    </w:p>
-    <w:p>
-      <w:pPr>
-        <w:pBdr/>
-        <w:spacing/>
-        <w:ind/>
-        <w:rPr>
-          <w:rFonts w:ascii="Courier New" w:hAnsi="Courier New" w:cs="Courier New"/>
-          <w:sz w:val="16"/>
-          <w:szCs w:val="16"/>
-        </w:rPr>
-      </w:pPr>
-      <w:r>
-        <w:rPr>
-          <w:rFonts w:ascii="Courier New" w:hAnsi="Courier New" w:eastAsia="Courier New" w:cs="Courier New"/>
-          <w:sz w:val="16"/>
-          <w:szCs w:val="16"/>
-          <w:highlight w:val="none"/>
-          <w:lang w:val="ru-RU"/>
-        </w:rPr>
-        <w:t xml:space="preserve">          |</w:t>
-      </w:r>
-      <w:r>
-        <w:rPr>
-          <w:rFonts w:ascii="Courier New" w:hAnsi="Courier New" w:eastAsia="Courier New" w:cs="Courier New"/>
-          <w:sz w:val="16"/>
-          <w:szCs w:val="16"/>
-          <w:highlight w:val="none"/>
-          <w:lang w:val="ru-RU"/>
-        </w:rPr>
-      </w:r>
-    </w:p>
-    <w:p>
-      <w:pPr>
-        <w:pBdr/>
-        <w:spacing/>
-        <w:ind/>
-        <w:rPr>
-          <w:rFonts w:ascii="Courier New" w:hAnsi="Courier New" w:cs="Courier New"/>
-          <w:sz w:val="16"/>
-          <w:szCs w:val="16"/>
-        </w:rPr>
-      </w:pPr>
-      <w:r>
-        <w:rPr>
-          <w:rFonts w:ascii="Courier New" w:hAnsi="Courier New" w:eastAsia="Courier New" w:cs="Courier New"/>
-          <w:sz w:val="16"/>
-          <w:szCs w:val="16"/>
-          <w:highlight w:val="none"/>
-          <w:lang w:val="ru-RU"/>
-        </w:rPr>
-        <w:t xml:space="preserve">          v</w:t>
-      </w:r>
-      <w:r>
-        <w:rPr>
-          <w:rFonts w:ascii="Courier New" w:hAnsi="Courier New" w:eastAsia="Courier New" w:cs="Courier New"/>
-          <w:sz w:val="16"/>
-          <w:szCs w:val="16"/>
-          <w:highlight w:val="none"/>
-          <w:lang w:val="ru-RU"/>
-        </w:rPr>
-      </w:r>
-    </w:p>
-    <w:p>
-      <w:pPr>
-        <w:pBdr/>
-        <w:spacing/>
-        <w:ind/>
-        <w:rPr>
-          <w:rFonts w:ascii="Courier New" w:hAnsi="Courier New" w:cs="Courier New"/>
-          <w:sz w:val="16"/>
-          <w:szCs w:val="16"/>
-        </w:rPr>
-      </w:pPr>
-      <w:r>
-        <w:rPr>
-          <w:rFonts w:ascii="Courier New" w:hAnsi="Courier New" w:eastAsia="Courier New" w:cs="Courier New"/>
-          <w:sz w:val="16"/>
-          <w:szCs w:val="16"/>
-          <w:highlight w:val="none"/>
-          <w:lang w:val="ru-RU"/>
-        </w:rPr>
-        <w:t xml:space="preserve">+-------------------+</w:t>
-      </w:r>
-      <w:r>
-        <w:rPr>
-          <w:rFonts w:ascii="Courier New" w:hAnsi="Courier New" w:eastAsia="Courier New" w:cs="Courier New"/>
-          <w:sz w:val="16"/>
-          <w:szCs w:val="16"/>
-          <w:highlight w:val="none"/>
-          <w:lang w:val="ru-RU"/>
-        </w:rPr>
-      </w:r>
-    </w:p>
-    <w:p>
-      <w:pPr>
-        <w:pBdr/>
-        <w:spacing/>
-        <w:ind/>
-        <w:rPr>
-          <w:rFonts w:ascii="Courier New" w:hAnsi="Courier New" w:cs="Courier New"/>
-          <w:sz w:val="16"/>
-          <w:szCs w:val="16"/>
-        </w:rPr>
-      </w:pPr>
-      <w:r>
-        <w:rPr>
-          <w:rFonts w:ascii="Courier New" w:hAnsi="Courier New" w:eastAsia="Courier New" w:cs="Courier New"/>
-          <w:sz w:val="16"/>
-          <w:szCs w:val="16"/>
-          <w:highlight w:val="none"/>
-          <w:lang w:val="ru-RU"/>
-        </w:rPr>
-        <w:t xml:space="preserve">|  Вызов print_arr() |</w:t>
-      </w:r>
-      <w:r>
-        <w:rPr>
-          <w:rFonts w:ascii="Courier New" w:hAnsi="Courier New" w:eastAsia="Courier New" w:cs="Courier New"/>
-          <w:sz w:val="16"/>
-          <w:szCs w:val="16"/>
-          <w:highlight w:val="none"/>
-          <w:lang w:val="ru-RU"/>
-        </w:rPr>
-      </w:r>
-    </w:p>
-    <w:p>
-      <w:pPr>
-        <w:pBdr/>
-        <w:spacing/>
-        <w:ind/>
-        <w:rPr>
-          <w:rFonts w:ascii="Courier New" w:hAnsi="Courier New" w:cs="Courier New"/>
-          <w:sz w:val="16"/>
-          <w:szCs w:val="16"/>
-        </w:rPr>
-      </w:pPr>
-      <w:r>
-        <w:rPr>
-          <w:rFonts w:ascii="Courier New" w:hAnsi="Courier New" w:eastAsia="Courier New" w:cs="Courier New"/>
-          <w:sz w:val="16"/>
-          <w:szCs w:val="16"/>
-          <w:highlight w:val="none"/>
-          <w:lang w:val="ru-RU"/>
-        </w:rPr>
-        <w:t xml:space="preserve">+-------------------+</w:t>
-      </w:r>
-      <w:r>
-        <w:rPr>
-          <w:rFonts w:ascii="Courier New" w:hAnsi="Courier New" w:eastAsia="Courier New" w:cs="Courier New"/>
-          <w:sz w:val="16"/>
-          <w:szCs w:val="16"/>
-          <w:highlight w:val="none"/>
-          <w:lang w:val="ru-RU"/>
-        </w:rPr>
-      </w:r>
-    </w:p>
-    <w:p>
-      <w:pPr>
-        <w:pBdr/>
-        <w:spacing/>
-        <w:ind/>
-        <w:rPr>
-          <w:rFonts w:ascii="Courier New" w:hAnsi="Courier New" w:cs="Courier New"/>
-          <w:sz w:val="16"/>
-          <w:szCs w:val="16"/>
-        </w:rPr>
-      </w:pPr>
-      <w:r>
-        <w:rPr>
-          <w:rFonts w:ascii="Courier New" w:hAnsi="Courier New" w:eastAsia="Courier New" w:cs="Courier New"/>
-          <w:sz w:val="16"/>
-          <w:szCs w:val="16"/>
-          <w:highlight w:val="none"/>
-          <w:lang w:val="ru-RU"/>
-        </w:rPr>
-        <w:t xml:space="preserve">          |</w:t>
-      </w:r>
-      <w:r>
-        <w:rPr>
-          <w:rFonts w:ascii="Courier New" w:hAnsi="Courier New" w:eastAsia="Courier New" w:cs="Courier New"/>
-          <w:sz w:val="16"/>
-          <w:szCs w:val="16"/>
-          <w:highlight w:val="none"/>
-          <w:lang w:val="ru-RU"/>
-        </w:rPr>
-      </w:r>
-    </w:p>
-    <w:p>
-      <w:pPr>
-        <w:pBdr/>
-        <w:spacing/>
-        <w:ind/>
-        <w:rPr>
-          <w:rFonts w:ascii="Courier New" w:hAnsi="Courier New" w:cs="Courier New"/>
-          <w:sz w:val="16"/>
-          <w:szCs w:val="16"/>
-        </w:rPr>
-      </w:pPr>
-      <w:r>
-        <w:rPr>
-          <w:rFonts w:ascii="Courier New" w:hAnsi="Courier New" w:eastAsia="Courier New" w:cs="Courier New"/>
-          <w:sz w:val="16"/>
-          <w:szCs w:val="16"/>
-          <w:highlight w:val="none"/>
-          <w:lang w:val="ru-RU"/>
-        </w:rPr>
-        <w:t xml:space="preserve">          v</w:t>
-      </w:r>
-      <w:r>
-        <w:rPr>
-          <w:rFonts w:ascii="Courier New" w:hAnsi="Courier New" w:eastAsia="Courier New" w:cs="Courier New"/>
-          <w:sz w:val="16"/>
-          <w:szCs w:val="16"/>
-          <w:highlight w:val="none"/>
-          <w:lang w:val="ru-RU"/>
-        </w:rPr>
-      </w:r>
-    </w:p>
-    <w:p>
-      <w:pPr>
-        <w:pBdr/>
-        <w:spacing/>
-        <w:ind/>
-        <w:rPr>
-          <w:rFonts w:ascii="Courier New" w:hAnsi="Courier New" w:cs="Courier New"/>
-          <w:sz w:val="16"/>
-          <w:szCs w:val="16"/>
-        </w:rPr>
-      </w:pPr>
-      <w:r>
-        <w:rPr>
-          <w:rFonts w:ascii="Courier New" w:hAnsi="Courier New" w:eastAsia="Courier New" w:cs="Courier New"/>
-          <w:sz w:val="16"/>
-          <w:szCs w:val="16"/>
-          <w:highlight w:val="none"/>
-          <w:lang w:val="ru-RU"/>
-        </w:rPr>
-        <w:t xml:space="preserve">+-------------------+</w:t>
-      </w:r>
-      <w:r>
-        <w:rPr>
-          <w:rFonts w:ascii="Courier New" w:hAnsi="Courier New" w:eastAsia="Courier New" w:cs="Courier New"/>
-          <w:sz w:val="16"/>
-          <w:szCs w:val="16"/>
-          <w:highlight w:val="none"/>
-          <w:lang w:val="ru-RU"/>
-        </w:rPr>
-      </w:r>
-    </w:p>
-    <w:p>
-      <w:pPr>
-        <w:pBdr/>
-        <w:spacing/>
-        <w:ind/>
-        <w:rPr>
-          <w:rFonts w:ascii="Courier New" w:hAnsi="Courier New" w:cs="Courier New"/>
-          <w:sz w:val="16"/>
-          <w:szCs w:val="16"/>
-        </w:rPr>
-      </w:pPr>
-      <w:r>
-        <w:rPr>
-          <w:rFonts w:ascii="Courier New" w:hAnsi="Courier New" w:eastAsia="Courier New" w:cs="Courier New"/>
-          <w:sz w:val="16"/>
-          <w:szCs w:val="16"/>
-          <w:highlight w:val="none"/>
-          <w:lang w:val="ru-RU"/>
-        </w:rPr>
-        <w:t xml:space="preserve">|     Конец         |</w:t>
-      </w:r>
-      <w:r>
-        <w:rPr>
-          <w:rFonts w:ascii="Courier New" w:hAnsi="Courier New" w:eastAsia="Courier New" w:cs="Courier New"/>
-          <w:sz w:val="16"/>
-          <w:szCs w:val="16"/>
-          <w:highlight w:val="none"/>
-          <w:lang w:val="ru-RU"/>
-        </w:rPr>
-      </w:r>
-    </w:p>
-    <w:p>
-      <w:pPr>
-        <w:pBdr/>
-        <w:spacing/>
-        <w:ind/>
-        <w:rPr>
-          <w:rFonts w:ascii="Courier New" w:hAnsi="Courier New" w:eastAsia="Courier New" w:cs="Courier New"/>
-          <w:sz w:val="16"/>
-          <w:szCs w:val="16"/>
-          <w:highlight w:val="none"/>
-          <w:lang w:val="ru-RU"/>
-        </w:rPr>
-      </w:pPr>
-      <w:r>
-        <w:rPr>
-          <w:rFonts w:ascii="Courier New" w:hAnsi="Courier New" w:eastAsia="Courier New" w:cs="Courier New"/>
-          <w:sz w:val="16"/>
-          <w:szCs w:val="16"/>
-          <w:highlight w:val="none"/>
-          <w:lang w:val="ru-RU"/>
-        </w:rPr>
-        <w:t xml:space="preserve">+-------------------+</w:t>
-      </w:r>
-      <w:r>
-        <w:rPr>
-          <w:rFonts w:ascii="Courier New" w:hAnsi="Courier New" w:eastAsia="Courier New" w:cs="Courier New"/>
-          <w:sz w:val="16"/>
-          <w:szCs w:val="16"/>
-          <w:highlight w:val="none"/>
-          <w:lang w:val="ru-RU"/>
-        </w:rPr>
-      </w:r>
-      <w:r>
-        <w:rPr>
-          <w:rFonts w:ascii="Courier New" w:hAnsi="Courier New" w:eastAsia="Courier New" w:cs="Courier New"/>
-          <w:sz w:val="16"/>
-          <w:szCs w:val="16"/>
-          <w:highlight w:val="none"/>
-          <w:lang w:val="ru-RU"/>
-        </w:rPr>
-      </w:r>
-    </w:p>
-    <w:p>
-      <w:pPr>
-        <w:pBdr/>
-        <w:spacing/>
-        <w:ind/>
         <w:rPr>
           <w:rFonts w:ascii="Calibri" w:hAnsi="Calibri" w:eastAsia="Calibri" w:cs="Calibri"/>
           <w:sz w:val="28"/>
@@ -7156,18 +4228,13 @@
           <w:highlight w:val="none"/>
           <w:lang w:val="en-US"/>
         </w:rPr>
-      </w:pPr>
-      <w:r>
-        <w:rPr>
-          <w:rFonts w:ascii="Calibri" w:hAnsi="Calibri" w:eastAsia="Calibri" w:cs="Calibri"/>
-          <w:sz w:val="28"/>
-          <w:szCs w:val="28"/>
-          <w:highlight w:val="none"/>
-          <w:lang w:val="ru-RU"/>
-        </w:rPr>
-        <w:t xml:space="preserve">Блок схемы для вызываемых функций</w:t>
       </w:r>
-      <w:r>
+    </w:p>
+    <w:p>
+      <w:pPr>
+        <w:pBdr/>
+        <w:spacing/>
+        <w:ind/>
         <w:rPr>
           <w:rFonts w:ascii="Calibri" w:hAnsi="Calibri" w:eastAsia="Calibri" w:cs="Calibri"/>
           <w:sz w:val="28"/>
@@ -7175,22 +4242,8 @@
           <w:highlight w:val="none"/>
           <w:lang w:val="en-US"/>
         </w:rPr>
-        <w:t xml:space="preserve">:</w:t>
-      </w:r>
+      </w:pPr>
       <w:r>
-        <w:rPr>
-          <w:rFonts w:ascii="Calibri" w:hAnsi="Calibri" w:cs="Calibri"/>
-          <w:sz w:val="28"/>
-          <w:szCs w:val="28"/>
-          <w:highlight w:val="none"/>
-        </w:rPr>
-      </w:r>
-    </w:p>
-    <w:p>
-      <w:pPr>
-        <w:pBdr/>
-        <w:spacing/>
-        <w:ind/>
         <w:rPr>
           <w:rFonts w:ascii="Calibri" w:hAnsi="Calibri" w:eastAsia="Calibri" w:cs="Calibri"/>
           <w:sz w:val="28"/>
@@ -7198,7 +4251,8 @@
           <w:highlight w:val="none"/>
           <w:lang w:val="en-US"/>
         </w:rPr>
-      </w:pPr>
+        <w:t xml:space="preserve">main:</w:t>
+      </w:r>
       <w:r>
         <w:rPr>
           <w:rFonts w:ascii="Calibri" w:hAnsi="Calibri" w:eastAsia="Calibri" w:cs="Calibri"/>
@@ -7208,7 +4262,12 @@
           <w:lang w:val="en-US"/>
         </w:rPr>
       </w:r>
-      <w:r>
+    </w:p>
+    <w:p>
+      <w:pPr>
+        <w:pBdr/>
+        <w:spacing/>
+        <w:ind/>
         <w:rPr>
           <w:rFonts w:ascii="Calibri" w:hAnsi="Calibri" w:eastAsia="Calibri" w:cs="Calibri"/>
           <w:sz w:val="28"/>
@@ -7216,8 +4275,7 @@
           <w:highlight w:val="none"/>
           <w:lang w:val="en-US"/>
         </w:rPr>
-        <w:t xml:space="preserve">Блок-схема для last_seq</w:t>
-      </w:r>
+      </w:pPr>
       <w:r>
         <w:rPr>
           <w:rFonts w:ascii="Calibri" w:hAnsi="Calibri" w:eastAsia="Calibri" w:cs="Calibri"/>
@@ -7226,6 +4284,73 @@
           <w:highlight w:val="none"/>
           <w:lang w:val="en-US"/>
         </w:rPr>
+        <mc:AlternateContent>
+          <mc:Choice Requires="wpg">
+            <w:drawing>
+              <wp:inline xmlns:wp="http://schemas.openxmlformats.org/drawingml/2006/wordprocessingDrawing" distT="0" distB="0" distL="0" distR="0">
+                <wp:extent cx="2647950" cy="2857500"/>
+                <wp:effectExtent l="0" t="0" r="0" b="0"/>
+                <wp:docPr id="2" name=""/>
+                <wp:cNvGraphicFramePr>
+                  <a:graphicFrameLocks xmlns:a="http://schemas.openxmlformats.org/drawingml/2006/main" noChangeAspect="1"/>
+                </wp:cNvGraphicFramePr>
+                <a:graphic xmlns:a="http://schemas.openxmlformats.org/drawingml/2006/main">
+                  <a:graphicData uri="http://schemas.openxmlformats.org/drawingml/2006/picture">
+                    <pic:pic xmlns:pic="http://schemas.openxmlformats.org/drawingml/2006/picture">
+                      <pic:nvPicPr>
+                        <pic:cNvPr id="1592966171" name=""/>
+                        <pic:cNvPicPr>
+                          <a:picLocks noChangeAspect="1"/>
+                        </pic:cNvPicPr>
+                        <pic:nvPr/>
+                      </pic:nvPicPr>
+                      <pic:blipFill>
+                        <a:blip r:embed="rId9"/>
+                        <a:stretch/>
+                      </pic:blipFill>
+                      <pic:spPr bwMode="auto">
+                        <a:xfrm>
+                          <a:off x="0" y="0"/>
+                          <a:ext cx="2647949" cy="2857500"/>
+                        </a:xfrm>
+                        <a:prstGeom prst="rect">
+                          <a:avLst/>
+                        </a:prstGeom>
+                      </pic:spPr>
+                    </pic:pic>
+                  </a:graphicData>
+                </a:graphic>
+              </wp:inline>
+            </w:drawing>
+          </mc:Choice>
+          <mc:Fallback>
+            <w:pict>
+              <v:shapetype id="_x0000_t75" coordsize="21600,21600" o:spt="75" o:preferrelative="t" path="m@4@5l@4@11@9@11@9@5xe" filled="f" stroked="f">
+                <v:stroke joinstyle="miter"/>
+                <v:formulas>
+                  <v:f eqn="if lineDrawn pixelLineWidth 0"/>
+                  <v:f eqn="sum @0 1 0"/>
+                  <v:f eqn="sum 0 0 @1"/>
+                  <v:f eqn="prod @2 1 2"/>
+                  <v:f eqn="prod @3 21600 pixelWidth"/>
+                  <v:f eqn="prod @3 21600 pixelHeight"/>
+                  <v:f eqn="sum @0 0 1"/>
+                  <v:f eqn="prod @6 1 2"/>
+                  <v:f eqn="prod @7 21600 pixelWidth"/>
+                  <v:f eqn="sum @8 21600 0"/>
+                  <v:f eqn="prod @7 21600 pixelHeight"/>
+                  <v:f eqn="sum @10 21600 0"/>
+                </v:formulas>
+                <v:path o:extrusionok="f" gradientshapeok="t" o:connecttype="rect"/>
+                <o:lock v:ext="edit" aspectratio="t"/>
+              </v:shapetype>
+              <v:shape id="_x0000_i1" o:spid="_x0000_s1" type="#_x0000_t75" style="width:208.50pt;height:225.00pt;mso-wrap-distance-left:0.00pt;mso-wrap-distance-top:0.00pt;mso-wrap-distance-right:0.00pt;mso-wrap-distance-bottom:0.00pt;z-index:1;" stroked="false">
+                <v:imagedata r:id="rId9" o:title=""/>
+                <o:lock v:ext="edit" rotation="t"/>
+              </v:shape>
+            </w:pict>
+          </mc:Fallback>
+        </mc:AlternateContent>
       </w:r>
       <w:r>
         <w:rPr>
@@ -7243,1652 +4368,6 @@
         <w:spacing/>
         <w:ind/>
         <w:rPr>
-          <w:rFonts w:ascii="Courier New" w:hAnsi="Courier New" w:cs="Courier New"/>
-          <w:sz w:val="20"/>
-          <w:szCs w:val="20"/>
-        </w:rPr>
-      </w:pPr>
-      <w:r>
-        <w:rPr>
-          <w:rFonts w:ascii="Courier New" w:hAnsi="Courier New" w:eastAsia="Courier New" w:cs="Courier New"/>
-          <w:sz w:val="20"/>
-          <w:szCs w:val="20"/>
-          <w:highlight w:val="none"/>
-          <w:lang w:val="en-US"/>
-        </w:rPr>
-        <w:t xml:space="preserve">+-------------------+</w:t>
-      </w:r>
-      <w:r>
-        <w:rPr>
-          <w:rFonts w:ascii="Courier New" w:hAnsi="Courier New" w:eastAsia="Courier New" w:cs="Courier New"/>
-          <w:sz w:val="20"/>
-          <w:szCs w:val="20"/>
-          <w:highlight w:val="none"/>
-          <w:lang w:val="en-US"/>
-        </w:rPr>
-      </w:r>
-    </w:p>
-    <w:p>
-      <w:pPr>
-        <w:pBdr/>
-        <w:spacing/>
-        <w:ind/>
-        <w:rPr>
-          <w:rFonts w:ascii="Courier New" w:hAnsi="Courier New" w:cs="Courier New"/>
-          <w:sz w:val="20"/>
-          <w:szCs w:val="20"/>
-        </w:rPr>
-      </w:pPr>
-      <w:r>
-        <w:rPr>
-          <w:rFonts w:ascii="Courier New" w:hAnsi="Courier New" w:eastAsia="Courier New" w:cs="Courier New"/>
-          <w:sz w:val="20"/>
-          <w:szCs w:val="20"/>
-          <w:highlight w:val="none"/>
-          <w:lang w:val="en-US"/>
-        </w:rPr>
-        <w:t xml:space="preserve">|    last_seq()     |</w:t>
-      </w:r>
-      <w:r>
-        <w:rPr>
-          <w:rFonts w:ascii="Courier New" w:hAnsi="Courier New" w:eastAsia="Courier New" w:cs="Courier New"/>
-          <w:sz w:val="20"/>
-          <w:szCs w:val="20"/>
-          <w:highlight w:val="none"/>
-          <w:lang w:val="en-US"/>
-        </w:rPr>
-      </w:r>
-    </w:p>
-    <w:p>
-      <w:pPr>
-        <w:pBdr/>
-        <w:spacing/>
-        <w:ind/>
-        <w:rPr>
-          <w:rFonts w:ascii="Courier New" w:hAnsi="Courier New" w:cs="Courier New"/>
-          <w:sz w:val="20"/>
-          <w:szCs w:val="20"/>
-        </w:rPr>
-      </w:pPr>
-      <w:r>
-        <w:rPr>
-          <w:rFonts w:ascii="Courier New" w:hAnsi="Courier New" w:eastAsia="Courier New" w:cs="Courier New"/>
-          <w:sz w:val="20"/>
-          <w:szCs w:val="20"/>
-          <w:highlight w:val="none"/>
-          <w:lang w:val="en-US"/>
-        </w:rPr>
-        <w:t xml:space="preserve">+-------------------+</w:t>
-      </w:r>
-      <w:r>
-        <w:rPr>
-          <w:rFonts w:ascii="Courier New" w:hAnsi="Courier New" w:eastAsia="Courier New" w:cs="Courier New"/>
-          <w:sz w:val="20"/>
-          <w:szCs w:val="20"/>
-          <w:highlight w:val="none"/>
-          <w:lang w:val="en-US"/>
-        </w:rPr>
-      </w:r>
-    </w:p>
-    <w:p>
-      <w:pPr>
-        <w:pBdr/>
-        <w:spacing/>
-        <w:ind/>
-        <w:rPr>
-          <w:rFonts w:ascii="Courier New" w:hAnsi="Courier New" w:cs="Courier New"/>
-          <w:sz w:val="20"/>
-          <w:szCs w:val="20"/>
-        </w:rPr>
-      </w:pPr>
-      <w:r>
-        <w:rPr>
-          <w:rFonts w:ascii="Courier New" w:hAnsi="Courier New" w:eastAsia="Courier New" w:cs="Courier New"/>
-          <w:sz w:val="20"/>
-          <w:szCs w:val="20"/>
-          <w:highlight w:val="none"/>
-          <w:lang w:val="en-US"/>
-        </w:rPr>
-        <w:t xml:space="preserve">          |</w:t>
-      </w:r>
-      <w:r>
-        <w:rPr>
-          <w:rFonts w:ascii="Courier New" w:hAnsi="Courier New" w:eastAsia="Courier New" w:cs="Courier New"/>
-          <w:sz w:val="20"/>
-          <w:szCs w:val="20"/>
-          <w:highlight w:val="none"/>
-          <w:lang w:val="en-US"/>
-        </w:rPr>
-      </w:r>
-    </w:p>
-    <w:p>
-      <w:pPr>
-        <w:pBdr/>
-        <w:spacing/>
-        <w:ind/>
-        <w:rPr>
-          <w:rFonts w:ascii="Courier New" w:hAnsi="Courier New" w:cs="Courier New"/>
-          <w:sz w:val="20"/>
-          <w:szCs w:val="20"/>
-        </w:rPr>
-      </w:pPr>
-      <w:r>
-        <w:rPr>
-          <w:rFonts w:ascii="Courier New" w:hAnsi="Courier New" w:eastAsia="Courier New" w:cs="Courier New"/>
-          <w:sz w:val="20"/>
-          <w:szCs w:val="20"/>
-          <w:highlight w:val="none"/>
-          <w:lang w:val="en-US"/>
-        </w:rPr>
-        <w:t xml:space="preserve">          v</w:t>
-      </w:r>
-      <w:r>
-        <w:rPr>
-          <w:rFonts w:ascii="Courier New" w:hAnsi="Courier New" w:eastAsia="Courier New" w:cs="Courier New"/>
-          <w:sz w:val="20"/>
-          <w:szCs w:val="20"/>
-          <w:highlight w:val="none"/>
-          <w:lang w:val="en-US"/>
-        </w:rPr>
-      </w:r>
-    </w:p>
-    <w:p>
-      <w:pPr>
-        <w:pBdr/>
-        <w:spacing/>
-        <w:ind/>
-        <w:rPr>
-          <w:rFonts w:ascii="Courier New" w:hAnsi="Courier New" w:cs="Courier New"/>
-          <w:sz w:val="20"/>
-          <w:szCs w:val="20"/>
-        </w:rPr>
-      </w:pPr>
-      <w:r>
-        <w:rPr>
-          <w:rFonts w:ascii="Courier New" w:hAnsi="Courier New" w:eastAsia="Courier New" w:cs="Courier New"/>
-          <w:sz w:val="20"/>
-          <w:szCs w:val="20"/>
-          <w:highlight w:val="none"/>
-          <w:lang w:val="en-US"/>
-        </w:rPr>
-        <w:t xml:space="preserve">+-----------------</w:t>
-      </w:r>
-      <w:r>
-        <w:rPr>
-          <w:rFonts w:ascii="Courier New" w:hAnsi="Courier New" w:eastAsia="Courier New" w:cs="Courier New"/>
-          <w:sz w:val="20"/>
-          <w:szCs w:val="20"/>
-          <w:highlight w:val="none"/>
-          <w:lang w:val="en-US"/>
-        </w:rPr>
-        <w:t xml:space="preserve">-----</w:t>
-      </w:r>
-      <w:r>
-        <w:rPr>
-          <w:rFonts w:ascii="Courier New" w:hAnsi="Courier New" w:eastAsia="Courier New" w:cs="Courier New"/>
-          <w:sz w:val="20"/>
-          <w:szCs w:val="20"/>
-          <w:highlight w:val="none"/>
-          <w:lang w:val="en-US"/>
-        </w:rPr>
-        <w:t xml:space="preserve">--+</w:t>
-      </w:r>
-      <w:r>
-        <w:rPr>
-          <w:rFonts w:ascii="Courier New" w:hAnsi="Courier New" w:eastAsia="Courier New" w:cs="Courier New"/>
-          <w:sz w:val="20"/>
-          <w:szCs w:val="20"/>
-          <w:highlight w:val="none"/>
-          <w:lang w:val="en-US"/>
-        </w:rPr>
-      </w:r>
-    </w:p>
-    <w:p>
-      <w:pPr>
-        <w:pBdr/>
-        <w:spacing/>
-        <w:ind/>
-        <w:rPr>
-          <w:rFonts w:ascii="Courier New" w:hAnsi="Courier New" w:cs="Courier New"/>
-          <w:sz w:val="20"/>
-          <w:szCs w:val="20"/>
-        </w:rPr>
-      </w:pPr>
-      <w:r>
-        <w:rPr>
-          <w:rFonts w:ascii="Courier New" w:hAnsi="Courier New" w:eastAsia="Courier New" w:cs="Courier New"/>
-          <w:sz w:val="20"/>
-          <w:szCs w:val="20"/>
-          <w:highlight w:val="none"/>
-          <w:lang w:val="en-US"/>
-        </w:rPr>
-        <w:t xml:space="preserve">|  Инициализация   </w:t>
-        <w:tab/>
-        <w:t xml:space="preserve"> |</w:t>
-      </w:r>
-      <w:r>
-        <w:rPr>
-          <w:rFonts w:ascii="Courier New" w:hAnsi="Courier New" w:eastAsia="Courier New" w:cs="Courier New"/>
-          <w:sz w:val="20"/>
-          <w:szCs w:val="20"/>
-          <w:highlight w:val="none"/>
-          <w:lang w:val="en-US"/>
-        </w:rPr>
-      </w:r>
-    </w:p>
-    <w:p>
-      <w:pPr>
-        <w:pBdr/>
-        <w:spacing/>
-        <w:ind/>
-        <w:rPr>
-          <w:rFonts w:ascii="Courier New" w:hAnsi="Courier New" w:cs="Courier New"/>
-          <w:sz w:val="20"/>
-          <w:szCs w:val="20"/>
-        </w:rPr>
-      </w:pPr>
-      <w:r>
-        <w:rPr>
-          <w:rFonts w:ascii="Courier New" w:hAnsi="Courier New" w:eastAsia="Courier New" w:cs="Courier New"/>
-          <w:sz w:val="20"/>
-          <w:szCs w:val="20"/>
-          <w:highlight w:val="none"/>
-          <w:lang w:val="en-US"/>
-        </w:rPr>
-        <w:t xml:space="preserve">|  cur = array + size - 1 |</w:t>
-      </w:r>
-      <w:r>
-        <w:rPr>
-          <w:rFonts w:ascii="Courier New" w:hAnsi="Courier New" w:eastAsia="Courier New" w:cs="Courier New"/>
-          <w:sz w:val="20"/>
-          <w:szCs w:val="20"/>
-          <w:highlight w:val="none"/>
-          <w:lang w:val="en-US"/>
-        </w:rPr>
-      </w:r>
-    </w:p>
-    <w:p>
-      <w:pPr>
-        <w:pBdr/>
-        <w:spacing/>
-        <w:ind/>
-        <w:rPr>
-          <w:rFonts w:ascii="Courier New" w:hAnsi="Courier New" w:cs="Courier New"/>
-          <w:sz w:val="20"/>
-          <w:szCs w:val="20"/>
-        </w:rPr>
-      </w:pPr>
-      <w:r>
-        <w:rPr>
-          <w:rFonts w:ascii="Courier New" w:hAnsi="Courier New" w:eastAsia="Courier New" w:cs="Courier New"/>
-          <w:sz w:val="20"/>
-          <w:szCs w:val="20"/>
-          <w:highlight w:val="none"/>
-          <w:lang w:val="en-US"/>
-        </w:rPr>
-        <w:t xml:space="preserve">+-------------------</w:t>
-      </w:r>
-      <w:r>
-        <w:rPr>
-          <w:rFonts w:ascii="Courier New" w:hAnsi="Courier New" w:eastAsia="Courier New" w:cs="Courier New"/>
-          <w:sz w:val="20"/>
-          <w:szCs w:val="20"/>
-          <w:highlight w:val="none"/>
-          <w:lang w:val="en-US"/>
-        </w:rPr>
-        <w:t xml:space="preserve">------</w:t>
-      </w:r>
-      <w:r>
-        <w:rPr>
-          <w:rFonts w:ascii="Courier New" w:hAnsi="Courier New" w:eastAsia="Courier New" w:cs="Courier New"/>
-          <w:sz w:val="20"/>
-          <w:szCs w:val="20"/>
-          <w:highlight w:val="none"/>
-          <w:lang w:val="en-US"/>
-        </w:rPr>
-        <w:t xml:space="preserve">-</w:t>
-      </w:r>
-      <w:r>
-        <w:rPr>
-          <w:rFonts w:ascii="Courier New" w:hAnsi="Courier New" w:eastAsia="Courier New" w:cs="Courier New"/>
-          <w:sz w:val="20"/>
-          <w:szCs w:val="20"/>
-          <w:highlight w:val="none"/>
-          <w:lang w:val="en-US"/>
-        </w:rPr>
-        <w:t xml:space="preserve">+</w:t>
-      </w:r>
-      <w:r>
-        <w:rPr>
-          <w:rFonts w:ascii="Courier New" w:hAnsi="Courier New" w:eastAsia="Courier New" w:cs="Courier New"/>
-          <w:sz w:val="20"/>
-          <w:szCs w:val="20"/>
-          <w:highlight w:val="none"/>
-          <w:lang w:val="en-US"/>
-        </w:rPr>
-      </w:r>
-    </w:p>
-    <w:p>
-      <w:pPr>
-        <w:pBdr/>
-        <w:spacing/>
-        <w:ind/>
-        <w:rPr>
-          <w:rFonts w:ascii="Courier New" w:hAnsi="Courier New" w:cs="Courier New"/>
-          <w:sz w:val="20"/>
-          <w:szCs w:val="20"/>
-        </w:rPr>
-      </w:pPr>
-      <w:r>
-        <w:rPr>
-          <w:rFonts w:ascii="Courier New" w:hAnsi="Courier New" w:eastAsia="Courier New" w:cs="Courier New"/>
-          <w:sz w:val="20"/>
-          <w:szCs w:val="20"/>
-          <w:highlight w:val="none"/>
-          <w:lang w:val="en-US"/>
-        </w:rPr>
-        <w:t xml:space="preserve">          |</w:t>
-      </w:r>
-      <w:r>
-        <w:rPr>
-          <w:rFonts w:ascii="Courier New" w:hAnsi="Courier New" w:eastAsia="Courier New" w:cs="Courier New"/>
-          <w:sz w:val="20"/>
-          <w:szCs w:val="20"/>
-          <w:highlight w:val="none"/>
-          <w:lang w:val="en-US"/>
-        </w:rPr>
-      </w:r>
-    </w:p>
-    <w:p>
-      <w:pPr>
-        <w:pBdr/>
-        <w:spacing/>
-        <w:ind/>
-        <w:rPr>
-          <w:rFonts w:ascii="Courier New" w:hAnsi="Courier New" w:cs="Courier New"/>
-          <w:sz w:val="20"/>
-          <w:szCs w:val="20"/>
-        </w:rPr>
-      </w:pPr>
-      <w:r>
-        <w:rPr>
-          <w:rFonts w:ascii="Courier New" w:hAnsi="Courier New" w:eastAsia="Courier New" w:cs="Courier New"/>
-          <w:sz w:val="20"/>
-          <w:szCs w:val="20"/>
-          <w:highlight w:val="none"/>
-          <w:lang w:val="en-US"/>
-        </w:rPr>
-        <w:t xml:space="preserve">          v</w:t>
-      </w:r>
-      <w:r>
-        <w:rPr>
-          <w:rFonts w:ascii="Courier New" w:hAnsi="Courier New" w:eastAsia="Courier New" w:cs="Courier New"/>
-          <w:sz w:val="20"/>
-          <w:szCs w:val="20"/>
-          <w:highlight w:val="none"/>
-          <w:lang w:val="en-US"/>
-        </w:rPr>
-      </w:r>
-    </w:p>
-    <w:p>
-      <w:pPr>
-        <w:pBdr/>
-        <w:spacing/>
-        <w:ind/>
-        <w:rPr>
-          <w:rFonts w:ascii="Courier New" w:hAnsi="Courier New" w:cs="Courier New"/>
-          <w:sz w:val="20"/>
-          <w:szCs w:val="20"/>
-        </w:rPr>
-      </w:pPr>
-      <w:r>
-        <w:rPr>
-          <w:rFonts w:ascii="Courier New" w:hAnsi="Courier New" w:eastAsia="Courier New" w:cs="Courier New"/>
-          <w:sz w:val="20"/>
-          <w:szCs w:val="20"/>
-          <w:highlight w:val="none"/>
-          <w:lang w:val="en-US"/>
-        </w:rPr>
-        <w:t xml:space="preserve">+------------------</w:t>
-      </w:r>
-      <w:r>
-        <w:rPr>
-          <w:rFonts w:ascii="Courier New" w:hAnsi="Courier New" w:eastAsia="Courier New" w:cs="Courier New"/>
-          <w:sz w:val="20"/>
-          <w:szCs w:val="20"/>
-          <w:highlight w:val="none"/>
-          <w:lang w:val="en-US"/>
-        </w:rPr>
-        <w:t xml:space="preserve">------</w:t>
-      </w:r>
-      <w:r>
-        <w:rPr>
-          <w:rFonts w:ascii="Courier New" w:hAnsi="Courier New" w:eastAsia="Courier New" w:cs="Courier New"/>
-          <w:sz w:val="20"/>
-          <w:szCs w:val="20"/>
-          <w:highlight w:val="none"/>
-          <w:lang w:val="en-US"/>
-        </w:rPr>
-        <w:t xml:space="preserve">----</w:t>
-      </w:r>
-      <w:r>
-        <w:rPr>
-          <w:rFonts w:ascii="Courier New" w:hAnsi="Courier New" w:eastAsia="Courier New" w:cs="Courier New"/>
-          <w:sz w:val="20"/>
-          <w:szCs w:val="20"/>
-          <w:highlight w:val="none"/>
-          <w:lang w:val="en-US"/>
-        </w:rPr>
-        <w:t xml:space="preserve">-+</w:t>
-      </w:r>
-      <w:r>
-        <w:rPr>
-          <w:rFonts w:ascii="Courier New" w:hAnsi="Courier New" w:eastAsia="Courier New" w:cs="Courier New"/>
-          <w:sz w:val="20"/>
-          <w:szCs w:val="20"/>
-          <w:highlight w:val="none"/>
-          <w:lang w:val="en-US"/>
-        </w:rPr>
-      </w:r>
-    </w:p>
-    <w:p>
-      <w:pPr>
-        <w:pBdr/>
-        <w:spacing/>
-        <w:ind/>
-        <w:rPr>
-          <w:rFonts w:ascii="Courier New" w:hAnsi="Courier New" w:cs="Courier New"/>
-          <w:sz w:val="20"/>
-          <w:szCs w:val="20"/>
-        </w:rPr>
-      </w:pPr>
-      <w:r>
-        <w:rPr>
-          <w:rFonts w:ascii="Courier New" w:hAnsi="Courier New" w:eastAsia="Courier New" w:cs="Courier New"/>
-          <w:sz w:val="20"/>
-          <w:szCs w:val="20"/>
-          <w:highlight w:val="none"/>
-          <w:lang w:val="en-US"/>
-        </w:rPr>
-        <w:t xml:space="preserve">|  Цикл:           </w:t>
-        <w:tab/>
-        <w:tab/>
-        <w:t xml:space="preserve">|</w:t>
-      </w:r>
-      <w:r>
-        <w:rPr>
-          <w:rFonts w:ascii="Courier New" w:hAnsi="Courier New" w:eastAsia="Courier New" w:cs="Courier New"/>
-          <w:sz w:val="20"/>
-          <w:szCs w:val="20"/>
-          <w:highlight w:val="none"/>
-          <w:lang w:val="en-US"/>
-        </w:rPr>
-      </w:r>
-    </w:p>
-    <w:p>
-      <w:pPr>
-        <w:pBdr/>
-        <w:spacing/>
-        <w:ind/>
-        <w:rPr>
-          <w:rFonts w:ascii="Courier New" w:hAnsi="Courier New" w:cs="Courier New"/>
-          <w:sz w:val="20"/>
-          <w:szCs w:val="20"/>
-        </w:rPr>
-      </w:pPr>
-      <w:r>
-        <w:rPr>
-          <w:rFonts w:ascii="Courier New" w:hAnsi="Courier New" w:eastAsia="Courier New" w:cs="Courier New"/>
-          <w:sz w:val="20"/>
-          <w:szCs w:val="20"/>
-          <w:highlight w:val="none"/>
-          <w:lang w:val="en-US"/>
-        </w:rPr>
-        <w:t xml:space="preserve">|  while (array &lt; cur) </w:t>
-        <w:tab/>
-        <w:tab/>
-        <w:t xml:space="preserve">|</w:t>
-      </w:r>
-      <w:r>
-        <w:rPr>
-          <w:rFonts w:ascii="Courier New" w:hAnsi="Courier New" w:eastAsia="Courier New" w:cs="Courier New"/>
-          <w:sz w:val="20"/>
-          <w:szCs w:val="20"/>
-          <w:highlight w:val="none"/>
-          <w:lang w:val="en-US"/>
-        </w:rPr>
-      </w:r>
-    </w:p>
-    <w:p>
-      <w:pPr>
-        <w:pBdr/>
-        <w:spacing/>
-        <w:ind/>
-        <w:rPr>
-          <w:rFonts w:ascii="Courier New" w:hAnsi="Courier New" w:cs="Courier New"/>
-          <w:sz w:val="20"/>
-          <w:szCs w:val="20"/>
-        </w:rPr>
-      </w:pPr>
-      <w:r>
-        <w:rPr>
-          <w:rFonts w:ascii="Courier New" w:hAnsi="Courier New" w:eastAsia="Courier New" w:cs="Courier New"/>
-          <w:sz w:val="20"/>
-          <w:szCs w:val="20"/>
-          <w:highlight w:val="none"/>
-          <w:lang w:val="en-US"/>
-        </w:rPr>
-        <w:t xml:space="preserve">|  &amp;&amp; !is_seq(cur, cur - 1) </w:t>
-        <w:tab/>
-        <w:t xml:space="preserve">|</w:t>
-      </w:r>
-      <w:r>
-        <w:rPr>
-          <w:rFonts w:ascii="Courier New" w:hAnsi="Courier New" w:eastAsia="Courier New" w:cs="Courier New"/>
-          <w:sz w:val="20"/>
-          <w:szCs w:val="20"/>
-          <w:highlight w:val="none"/>
-          <w:lang w:val="en-US"/>
-        </w:rPr>
-      </w:r>
-    </w:p>
-    <w:p>
-      <w:pPr>
-        <w:pBdr/>
-        <w:spacing/>
-        <w:ind/>
-        <w:rPr>
-          <w:rFonts w:ascii="Courier New" w:hAnsi="Courier New" w:cs="Courier New"/>
-          <w:sz w:val="20"/>
-          <w:szCs w:val="20"/>
-        </w:rPr>
-      </w:pPr>
-      <w:r>
-        <w:rPr>
-          <w:rFonts w:ascii="Courier New" w:hAnsi="Courier New" w:eastAsia="Courier New" w:cs="Courier New"/>
-          <w:sz w:val="20"/>
-          <w:szCs w:val="20"/>
-          <w:highlight w:val="none"/>
-          <w:lang w:val="en-US"/>
-        </w:rPr>
-        <w:t xml:space="preserve">+-------------------</w:t>
-      </w:r>
-      <w:r>
-        <w:rPr>
-          <w:rFonts w:ascii="Courier New" w:hAnsi="Courier New" w:eastAsia="Courier New" w:cs="Courier New"/>
-          <w:sz w:val="20"/>
-          <w:szCs w:val="20"/>
-          <w:highlight w:val="none"/>
-          <w:lang w:val="en-US"/>
-        </w:rPr>
-        <w:t xml:space="preserve">------</w:t>
-      </w:r>
-      <w:r>
-        <w:rPr>
-          <w:rFonts w:ascii="Courier New" w:hAnsi="Courier New" w:eastAsia="Courier New" w:cs="Courier New"/>
-          <w:sz w:val="20"/>
-          <w:szCs w:val="20"/>
-          <w:highlight w:val="none"/>
-          <w:lang w:val="en-US"/>
-        </w:rPr>
-        <w:t xml:space="preserve">----</w:t>
-      </w:r>
-      <w:r>
-        <w:rPr>
-          <w:rFonts w:ascii="Courier New" w:hAnsi="Courier New" w:eastAsia="Courier New" w:cs="Courier New"/>
-          <w:sz w:val="20"/>
-          <w:szCs w:val="20"/>
-          <w:highlight w:val="none"/>
-          <w:lang w:val="en-US"/>
-        </w:rPr>
-        <w:t xml:space="preserve">+</w:t>
-      </w:r>
-      <w:r>
-        <w:rPr>
-          <w:rFonts w:ascii="Courier New" w:hAnsi="Courier New" w:eastAsia="Courier New" w:cs="Courier New"/>
-          <w:sz w:val="20"/>
-          <w:szCs w:val="20"/>
-          <w:highlight w:val="none"/>
-          <w:lang w:val="en-US"/>
-        </w:rPr>
-      </w:r>
-    </w:p>
-    <w:p>
-      <w:pPr>
-        <w:pBdr/>
-        <w:spacing/>
-        <w:ind/>
-        <w:rPr>
-          <w:rFonts w:ascii="Courier New" w:hAnsi="Courier New" w:cs="Courier New"/>
-          <w:sz w:val="20"/>
-          <w:szCs w:val="20"/>
-        </w:rPr>
-      </w:pPr>
-      <w:r>
-        <w:rPr>
-          <w:rFonts w:ascii="Courier New" w:hAnsi="Courier New" w:eastAsia="Courier New" w:cs="Courier New"/>
-          <w:sz w:val="20"/>
-          <w:szCs w:val="20"/>
-          <w:highlight w:val="none"/>
-          <w:lang w:val="en-US"/>
-        </w:rPr>
-        <w:t xml:space="preserve">          |</w:t>
-      </w:r>
-      <w:r>
-        <w:rPr>
-          <w:rFonts w:ascii="Courier New" w:hAnsi="Courier New" w:eastAsia="Courier New" w:cs="Courier New"/>
-          <w:sz w:val="20"/>
-          <w:szCs w:val="20"/>
-          <w:highlight w:val="none"/>
-          <w:lang w:val="en-US"/>
-        </w:rPr>
-      </w:r>
-    </w:p>
-    <w:p>
-      <w:pPr>
-        <w:pBdr/>
-        <w:spacing/>
-        <w:ind/>
-        <w:rPr>
-          <w:rFonts w:ascii="Courier New" w:hAnsi="Courier New" w:cs="Courier New"/>
-          <w:sz w:val="20"/>
-          <w:szCs w:val="20"/>
-        </w:rPr>
-      </w:pPr>
-      <w:r>
-        <w:rPr>
-          <w:rFonts w:ascii="Courier New" w:hAnsi="Courier New" w:eastAsia="Courier New" w:cs="Courier New"/>
-          <w:sz w:val="20"/>
-          <w:szCs w:val="20"/>
-          <w:highlight w:val="none"/>
-          <w:lang w:val="en-US"/>
-        </w:rPr>
-        <w:t xml:space="preserve">          v</w:t>
-      </w:r>
-      <w:r>
-        <w:rPr>
-          <w:rFonts w:ascii="Courier New" w:hAnsi="Courier New" w:eastAsia="Courier New" w:cs="Courier New"/>
-          <w:sz w:val="20"/>
-          <w:szCs w:val="20"/>
-          <w:highlight w:val="none"/>
-          <w:lang w:val="en-US"/>
-        </w:rPr>
-      </w:r>
-    </w:p>
-    <w:p>
-      <w:pPr>
-        <w:pBdr/>
-        <w:spacing/>
-        <w:ind/>
-        <w:rPr>
-          <w:rFonts w:ascii="Courier New" w:hAnsi="Courier New" w:cs="Courier New"/>
-          <w:sz w:val="20"/>
-          <w:szCs w:val="20"/>
-        </w:rPr>
-      </w:pPr>
-      <w:r>
-        <w:rPr>
-          <w:rFonts w:ascii="Courier New" w:hAnsi="Courier New" w:eastAsia="Courier New" w:cs="Courier New"/>
-          <w:sz w:val="20"/>
-          <w:szCs w:val="20"/>
-          <w:highlight w:val="none"/>
-          <w:lang w:val="en-US"/>
-        </w:rPr>
-        <w:t xml:space="preserve">+-------------------+</w:t>
-      </w:r>
-      <w:r>
-        <w:rPr>
-          <w:rFonts w:ascii="Courier New" w:hAnsi="Courier New" w:eastAsia="Courier New" w:cs="Courier New"/>
-          <w:sz w:val="20"/>
-          <w:szCs w:val="20"/>
-          <w:highlight w:val="none"/>
-          <w:lang w:val="en-US"/>
-        </w:rPr>
-      </w:r>
-    </w:p>
-    <w:p>
-      <w:pPr>
-        <w:pBdr/>
-        <w:spacing/>
-        <w:ind/>
-        <w:rPr>
-          <w:rFonts w:ascii="Courier New" w:hAnsi="Courier New" w:cs="Courier New"/>
-          <w:sz w:val="20"/>
-          <w:szCs w:val="20"/>
-        </w:rPr>
-      </w:pPr>
-      <w:r>
-        <w:rPr>
-          <w:rFonts w:ascii="Courier New" w:hAnsi="Courier New" w:eastAsia="Courier New" w:cs="Courier New"/>
-          <w:sz w:val="20"/>
-          <w:szCs w:val="20"/>
-          <w:highlight w:val="none"/>
-          <w:lang w:val="en-US"/>
-        </w:rPr>
-        <w:t xml:space="preserve">|  Установка *end   |</w:t>
-      </w:r>
-      <w:r>
-        <w:rPr>
-          <w:rFonts w:ascii="Courier New" w:hAnsi="Courier New" w:eastAsia="Courier New" w:cs="Courier New"/>
-          <w:sz w:val="20"/>
-          <w:szCs w:val="20"/>
-          <w:highlight w:val="none"/>
-          <w:lang w:val="en-US"/>
-        </w:rPr>
-      </w:r>
-    </w:p>
-    <w:p>
-      <w:pPr>
-        <w:pBdr/>
-        <w:spacing/>
-        <w:ind/>
-        <w:rPr>
-          <w:rFonts w:ascii="Courier New" w:hAnsi="Courier New" w:cs="Courier New"/>
-          <w:sz w:val="20"/>
-          <w:szCs w:val="20"/>
-        </w:rPr>
-      </w:pPr>
-      <w:r>
-        <w:rPr>
-          <w:rFonts w:ascii="Courier New" w:hAnsi="Courier New" w:eastAsia="Courier New" w:cs="Courier New"/>
-          <w:sz w:val="20"/>
-          <w:szCs w:val="20"/>
-          <w:highlight w:val="none"/>
-          <w:lang w:val="en-US"/>
-        </w:rPr>
-        <w:t xml:space="preserve">|  = cur            |</w:t>
-      </w:r>
-      <w:r>
-        <w:rPr>
-          <w:rFonts w:ascii="Courier New" w:hAnsi="Courier New" w:eastAsia="Courier New" w:cs="Courier New"/>
-          <w:sz w:val="20"/>
-          <w:szCs w:val="20"/>
-          <w:highlight w:val="none"/>
-          <w:lang w:val="en-US"/>
-        </w:rPr>
-      </w:r>
-    </w:p>
-    <w:p>
-      <w:pPr>
-        <w:pBdr/>
-        <w:spacing/>
-        <w:ind/>
-        <w:rPr>
-          <w:rFonts w:ascii="Courier New" w:hAnsi="Courier New" w:cs="Courier New"/>
-          <w:sz w:val="20"/>
-          <w:szCs w:val="20"/>
-        </w:rPr>
-      </w:pPr>
-      <w:r>
-        <w:rPr>
-          <w:rFonts w:ascii="Courier New" w:hAnsi="Courier New" w:eastAsia="Courier New" w:cs="Courier New"/>
-          <w:sz w:val="20"/>
-          <w:szCs w:val="20"/>
-          <w:highlight w:val="none"/>
-          <w:lang w:val="en-US"/>
-        </w:rPr>
-        <w:t xml:space="preserve">+-------------------+</w:t>
-      </w:r>
-      <w:r>
-        <w:rPr>
-          <w:rFonts w:ascii="Courier New" w:hAnsi="Courier New" w:eastAsia="Courier New" w:cs="Courier New"/>
-          <w:sz w:val="20"/>
-          <w:szCs w:val="20"/>
-          <w:highlight w:val="none"/>
-          <w:lang w:val="en-US"/>
-        </w:rPr>
-      </w:r>
-    </w:p>
-    <w:p>
-      <w:pPr>
-        <w:pBdr/>
-        <w:spacing/>
-        <w:ind/>
-        <w:rPr>
-          <w:rFonts w:ascii="Courier New" w:hAnsi="Courier New" w:cs="Courier New"/>
-          <w:sz w:val="20"/>
-          <w:szCs w:val="20"/>
-        </w:rPr>
-      </w:pPr>
-      <w:r>
-        <w:rPr>
-          <w:rFonts w:ascii="Courier New" w:hAnsi="Courier New" w:eastAsia="Courier New" w:cs="Courier New"/>
-          <w:sz w:val="20"/>
-          <w:szCs w:val="20"/>
-          <w:highlight w:val="none"/>
-          <w:lang w:val="en-US"/>
-        </w:rPr>
-        <w:t xml:space="preserve">          |</w:t>
-      </w:r>
-      <w:r>
-        <w:rPr>
-          <w:rFonts w:ascii="Courier New" w:hAnsi="Courier New" w:eastAsia="Courier New" w:cs="Courier New"/>
-          <w:sz w:val="20"/>
-          <w:szCs w:val="20"/>
-          <w:highlight w:val="none"/>
-          <w:lang w:val="en-US"/>
-        </w:rPr>
-      </w:r>
-    </w:p>
-    <w:p>
-      <w:pPr>
-        <w:pBdr/>
-        <w:spacing/>
-        <w:ind/>
-        <w:rPr>
-          <w:rFonts w:ascii="Courier New" w:hAnsi="Courier New" w:cs="Courier New"/>
-          <w:sz w:val="20"/>
-          <w:szCs w:val="20"/>
-        </w:rPr>
-      </w:pPr>
-      <w:r>
-        <w:rPr>
-          <w:rFonts w:ascii="Courier New" w:hAnsi="Courier New" w:eastAsia="Courier New" w:cs="Courier New"/>
-          <w:sz w:val="20"/>
-          <w:szCs w:val="20"/>
-          <w:highlight w:val="none"/>
-          <w:lang w:val="en-US"/>
-        </w:rPr>
-        <w:t xml:space="preserve">          v</w:t>
-      </w:r>
-      <w:r>
-        <w:rPr>
-          <w:rFonts w:ascii="Courier New" w:hAnsi="Courier New" w:eastAsia="Courier New" w:cs="Courier New"/>
-          <w:sz w:val="20"/>
-          <w:szCs w:val="20"/>
-          <w:highlight w:val="none"/>
-          <w:lang w:val="en-US"/>
-        </w:rPr>
-      </w:r>
-    </w:p>
-    <w:p>
-      <w:pPr>
-        <w:pBdr/>
-        <w:spacing/>
-        <w:ind/>
-        <w:rPr>
-          <w:rFonts w:ascii="Courier New" w:hAnsi="Courier New" w:cs="Courier New"/>
-          <w:sz w:val="20"/>
-          <w:szCs w:val="20"/>
-        </w:rPr>
-      </w:pPr>
-      <w:r>
-        <w:rPr>
-          <w:rFonts w:ascii="Courier New" w:hAnsi="Courier New" w:eastAsia="Courier New" w:cs="Courier New"/>
-          <w:sz w:val="20"/>
-          <w:szCs w:val="20"/>
-          <w:highlight w:val="none"/>
-          <w:lang w:val="en-US"/>
-        </w:rPr>
-        <w:t xml:space="preserve">+------------------</w:t>
-      </w:r>
-      <w:r>
-        <w:rPr>
-          <w:rFonts w:ascii="Courier New" w:hAnsi="Courier New" w:eastAsia="Courier New" w:cs="Courier New"/>
-          <w:sz w:val="20"/>
-          <w:szCs w:val="20"/>
-          <w:highlight w:val="none"/>
-          <w:lang w:val="en-US"/>
-        </w:rPr>
-        <w:t xml:space="preserve">------</w:t>
-      </w:r>
-      <w:r/>
-      <w:r>
-        <w:rPr>
-          <w:rFonts w:ascii="Courier New" w:hAnsi="Courier New" w:eastAsia="Courier New" w:cs="Courier New"/>
-          <w:sz w:val="20"/>
-          <w:szCs w:val="20"/>
-          <w:highlight w:val="none"/>
-          <w:lang w:val="en-US"/>
-        </w:rPr>
-      </w:r>
-      <w:r>
-        <w:rPr>
-          <w:rFonts w:ascii="Courier New" w:hAnsi="Courier New" w:eastAsia="Courier New" w:cs="Courier New"/>
-          <w:sz w:val="20"/>
-          <w:szCs w:val="20"/>
-          <w:highlight w:val="none"/>
-          <w:lang w:val="en-US"/>
-        </w:rPr>
-        <w:t xml:space="preserve">------</w:t>
-      </w:r>
-      <w:r/>
-      <w:r>
-        <w:rPr>
-          <w:rFonts w:ascii="Courier New" w:hAnsi="Courier New" w:eastAsia="Courier New" w:cs="Courier New"/>
-          <w:sz w:val="20"/>
-          <w:szCs w:val="20"/>
-          <w:highlight w:val="none"/>
-          <w:lang w:val="en-US"/>
-        </w:rPr>
-        <w:t xml:space="preserve">+</w:t>
-      </w:r>
-      <w:r>
-        <w:rPr>
-          <w:rFonts w:ascii="Courier New" w:hAnsi="Courier New" w:eastAsia="Courier New" w:cs="Courier New"/>
-          <w:sz w:val="20"/>
-          <w:szCs w:val="20"/>
-          <w:highlight w:val="none"/>
-          <w:lang w:val="en-US"/>
-        </w:rPr>
-      </w:r>
-    </w:p>
-    <w:p>
-      <w:pPr>
-        <w:pBdr/>
-        <w:spacing/>
-        <w:ind/>
-        <w:rPr>
-          <w:rFonts w:ascii="Courier New" w:hAnsi="Courier New" w:cs="Courier New"/>
-          <w:sz w:val="20"/>
-          <w:szCs w:val="20"/>
-        </w:rPr>
-      </w:pPr>
-      <w:r>
-        <w:rPr>
-          <w:rFonts w:ascii="Courier New" w:hAnsi="Courier New" w:eastAsia="Courier New" w:cs="Courier New"/>
-          <w:sz w:val="20"/>
-          <w:szCs w:val="20"/>
-          <w:highlight w:val="none"/>
-          <w:lang w:val="en-US"/>
-        </w:rPr>
-        <w:t xml:space="preserve">|  Цикл:          </w:t>
-        <w:tab/>
-        <w:tab/>
-        <w:t xml:space="preserve"> |</w:t>
-      </w:r>
-      <w:r>
-        <w:rPr>
-          <w:rFonts w:ascii="Courier New" w:hAnsi="Courier New" w:eastAsia="Courier New" w:cs="Courier New"/>
-          <w:sz w:val="20"/>
-          <w:szCs w:val="20"/>
-          <w:highlight w:val="none"/>
-          <w:lang w:val="en-US"/>
-        </w:rPr>
-      </w:r>
-    </w:p>
-    <w:p>
-      <w:pPr>
-        <w:pBdr/>
-        <w:spacing/>
-        <w:ind/>
-        <w:rPr>
-          <w:rFonts w:ascii="Courier New" w:hAnsi="Courier New" w:cs="Courier New"/>
-          <w:sz w:val="20"/>
-          <w:szCs w:val="20"/>
-        </w:rPr>
-      </w:pPr>
-      <w:r>
-        <w:rPr>
-          <w:rFonts w:ascii="Courier New" w:hAnsi="Courier New" w:eastAsia="Courier New" w:cs="Courier New"/>
-          <w:sz w:val="20"/>
-          <w:szCs w:val="20"/>
-          <w:highlight w:val="none"/>
-          <w:lang w:val="en-US"/>
-        </w:rPr>
-        <w:t xml:space="preserve">|  while (array &lt; cur)</w:t>
-        <w:tab/>
-        <w:tab/>
-        <w:t xml:space="preserve"> |</w:t>
-      </w:r>
-      <w:r>
-        <w:rPr>
-          <w:rFonts w:ascii="Courier New" w:hAnsi="Courier New" w:eastAsia="Courier New" w:cs="Courier New"/>
-          <w:sz w:val="20"/>
-          <w:szCs w:val="20"/>
-          <w:highlight w:val="none"/>
-          <w:lang w:val="en-US"/>
-        </w:rPr>
-      </w:r>
-    </w:p>
-    <w:p>
-      <w:pPr>
-        <w:pBdr/>
-        <w:spacing/>
-        <w:ind/>
-        <w:rPr>
-          <w:rFonts w:ascii="Courier New" w:hAnsi="Courier New" w:cs="Courier New"/>
-          <w:sz w:val="20"/>
-          <w:szCs w:val="20"/>
-        </w:rPr>
-      </w:pPr>
-      <w:r>
-        <w:rPr>
-          <w:rFonts w:ascii="Courier New" w:hAnsi="Courier New" w:eastAsia="Courier New" w:cs="Courier New"/>
-          <w:sz w:val="20"/>
-          <w:szCs w:val="20"/>
-          <w:highlight w:val="none"/>
-          <w:lang w:val="en-US"/>
-        </w:rPr>
-        <w:t xml:space="preserve">|  &amp;&amp; is_seq(cur, cur - 1)</w:t>
-        <w:tab/>
-        <w:t xml:space="preserve"> |</w:t>
-      </w:r>
-      <w:r>
-        <w:rPr>
-          <w:rFonts w:ascii="Courier New" w:hAnsi="Courier New" w:eastAsia="Courier New" w:cs="Courier New"/>
-          <w:sz w:val="20"/>
-          <w:szCs w:val="20"/>
-          <w:highlight w:val="none"/>
-          <w:lang w:val="en-US"/>
-        </w:rPr>
-      </w:r>
-    </w:p>
-    <w:p>
-      <w:pPr>
-        <w:pBdr/>
-        <w:spacing/>
-        <w:ind/>
-        <w:rPr>
-          <w:rFonts w:ascii="Courier New" w:hAnsi="Courier New" w:cs="Courier New"/>
-          <w:sz w:val="20"/>
-          <w:szCs w:val="20"/>
-        </w:rPr>
-      </w:pPr>
-      <w:r>
-        <w:rPr>
-          <w:rFonts w:ascii="Courier New" w:hAnsi="Courier New" w:eastAsia="Courier New" w:cs="Courier New"/>
-          <w:sz w:val="20"/>
-          <w:szCs w:val="20"/>
-          <w:highlight w:val="none"/>
-          <w:lang w:val="en-US"/>
-        </w:rPr>
-        <w:t xml:space="preserve">+-----------------</w:t>
-      </w:r>
-      <w:r>
-        <w:rPr>
-          <w:rFonts w:ascii="Courier New" w:hAnsi="Courier New" w:eastAsia="Courier New" w:cs="Courier New"/>
-          <w:sz w:val="20"/>
-          <w:szCs w:val="20"/>
-          <w:highlight w:val="none"/>
-          <w:lang w:val="en-US"/>
-        </w:rPr>
-        <w:t xml:space="preserve">------</w:t>
-      </w:r>
-      <w:r>
-        <w:rPr>
-          <w:rFonts w:ascii="Courier New" w:hAnsi="Courier New" w:eastAsia="Courier New" w:cs="Courier New"/>
-          <w:sz w:val="20"/>
-          <w:szCs w:val="20"/>
-          <w:highlight w:val="none"/>
-          <w:lang w:val="en-US"/>
-        </w:rPr>
-        <w:t xml:space="preserve">----</w:t>
-      </w:r>
-      <w:r>
-        <w:rPr>
-          <w:rFonts w:ascii="Courier New" w:hAnsi="Courier New" w:eastAsia="Courier New" w:cs="Courier New"/>
-          <w:sz w:val="20"/>
-          <w:szCs w:val="20"/>
-          <w:highlight w:val="none"/>
-          <w:lang w:val="en-US"/>
-        </w:rPr>
-        <w:t xml:space="preserve">-</w:t>
-      </w:r>
-      <w:r>
-        <w:rPr>
-          <w:rFonts w:ascii="Courier New" w:hAnsi="Courier New" w:eastAsia="Courier New" w:cs="Courier New"/>
-          <w:sz w:val="20"/>
-          <w:szCs w:val="20"/>
-          <w:highlight w:val="none"/>
-          <w:lang w:val="en-US"/>
-        </w:rPr>
-        <w:t xml:space="preserve">--+</w:t>
-      </w:r>
-      <w:r>
-        <w:rPr>
-          <w:rFonts w:ascii="Courier New" w:hAnsi="Courier New" w:eastAsia="Courier New" w:cs="Courier New"/>
-          <w:sz w:val="20"/>
-          <w:szCs w:val="20"/>
-          <w:highlight w:val="none"/>
-          <w:lang w:val="en-US"/>
-        </w:rPr>
-      </w:r>
-    </w:p>
-    <w:p>
-      <w:pPr>
-        <w:pBdr/>
-        <w:spacing/>
-        <w:ind/>
-        <w:rPr>
-          <w:rFonts w:ascii="Courier New" w:hAnsi="Courier New" w:cs="Courier New"/>
-          <w:sz w:val="20"/>
-          <w:szCs w:val="20"/>
-        </w:rPr>
-      </w:pPr>
-      <w:r>
-        <w:rPr>
-          <w:rFonts w:ascii="Courier New" w:hAnsi="Courier New" w:eastAsia="Courier New" w:cs="Courier New"/>
-          <w:sz w:val="20"/>
-          <w:szCs w:val="20"/>
-          <w:highlight w:val="none"/>
-          <w:lang w:val="en-US"/>
-        </w:rPr>
-        <w:t xml:space="preserve">          |</w:t>
-      </w:r>
-      <w:r>
-        <w:rPr>
-          <w:rFonts w:ascii="Courier New" w:hAnsi="Courier New" w:eastAsia="Courier New" w:cs="Courier New"/>
-          <w:sz w:val="20"/>
-          <w:szCs w:val="20"/>
-          <w:highlight w:val="none"/>
-          <w:lang w:val="en-US"/>
-        </w:rPr>
-      </w:r>
-    </w:p>
-    <w:p>
-      <w:pPr>
-        <w:pBdr/>
-        <w:spacing/>
-        <w:ind/>
-        <w:rPr>
-          <w:rFonts w:ascii="Courier New" w:hAnsi="Courier New" w:cs="Courier New"/>
-          <w:sz w:val="20"/>
-          <w:szCs w:val="20"/>
-        </w:rPr>
-      </w:pPr>
-      <w:r>
-        <w:rPr>
-          <w:rFonts w:ascii="Courier New" w:hAnsi="Courier New" w:eastAsia="Courier New" w:cs="Courier New"/>
-          <w:sz w:val="20"/>
-          <w:szCs w:val="20"/>
-          <w:highlight w:val="none"/>
-          <w:lang w:val="en-US"/>
-        </w:rPr>
-        <w:t xml:space="preserve">          v</w:t>
-      </w:r>
-      <w:r>
-        <w:rPr>
-          <w:rFonts w:ascii="Courier New" w:hAnsi="Courier New" w:eastAsia="Courier New" w:cs="Courier New"/>
-          <w:sz w:val="20"/>
-          <w:szCs w:val="20"/>
-          <w:highlight w:val="none"/>
-          <w:lang w:val="en-US"/>
-        </w:rPr>
-      </w:r>
-    </w:p>
-    <w:p>
-      <w:pPr>
-        <w:pBdr/>
-        <w:spacing/>
-        <w:ind/>
-        <w:rPr>
-          <w:rFonts w:ascii="Courier New" w:hAnsi="Courier New" w:cs="Courier New"/>
-          <w:sz w:val="20"/>
-          <w:szCs w:val="20"/>
-        </w:rPr>
-      </w:pPr>
-      <w:r>
-        <w:rPr>
-          <w:rFonts w:ascii="Courier New" w:hAnsi="Courier New" w:eastAsia="Courier New" w:cs="Courier New"/>
-          <w:sz w:val="20"/>
-          <w:szCs w:val="20"/>
-          <w:highlight w:val="none"/>
-          <w:lang w:val="en-US"/>
-        </w:rPr>
-        <w:t xml:space="preserve">+-------------------+</w:t>
-      </w:r>
-      <w:r>
-        <w:rPr>
-          <w:rFonts w:ascii="Courier New" w:hAnsi="Courier New" w:eastAsia="Courier New" w:cs="Courier New"/>
-          <w:sz w:val="20"/>
-          <w:szCs w:val="20"/>
-          <w:highlight w:val="none"/>
-          <w:lang w:val="en-US"/>
-        </w:rPr>
-      </w:r>
-    </w:p>
-    <w:p>
-      <w:pPr>
-        <w:pBdr/>
-        <w:spacing/>
-        <w:ind/>
-        <w:rPr>
-          <w:rFonts w:ascii="Courier New" w:hAnsi="Courier New" w:cs="Courier New"/>
-          <w:sz w:val="20"/>
-          <w:szCs w:val="20"/>
-        </w:rPr>
-      </w:pPr>
-      <w:r>
-        <w:rPr>
-          <w:rFonts w:ascii="Courier New" w:hAnsi="Courier New" w:eastAsia="Courier New" w:cs="Courier New"/>
-          <w:sz w:val="20"/>
-          <w:szCs w:val="20"/>
-          <w:highlight w:val="none"/>
-          <w:lang w:val="en-US"/>
-        </w:rPr>
-        <w:t xml:space="preserve">|  Установка *begin |</w:t>
-      </w:r>
-      <w:r>
-        <w:rPr>
-          <w:rFonts w:ascii="Courier New" w:hAnsi="Courier New" w:eastAsia="Courier New" w:cs="Courier New"/>
-          <w:sz w:val="20"/>
-          <w:szCs w:val="20"/>
-          <w:highlight w:val="none"/>
-          <w:lang w:val="en-US"/>
-        </w:rPr>
-      </w:r>
-    </w:p>
-    <w:p>
-      <w:pPr>
-        <w:pBdr/>
-        <w:spacing/>
-        <w:ind/>
-        <w:rPr>
-          <w:rFonts w:ascii="Courier New" w:hAnsi="Courier New" w:cs="Courier New"/>
-          <w:sz w:val="20"/>
-          <w:szCs w:val="20"/>
-        </w:rPr>
-      </w:pPr>
-      <w:r>
-        <w:rPr>
-          <w:rFonts w:ascii="Courier New" w:hAnsi="Courier New" w:eastAsia="Courier New" w:cs="Courier New"/>
-          <w:sz w:val="20"/>
-          <w:szCs w:val="20"/>
-          <w:highlight w:val="none"/>
-          <w:lang w:val="en-US"/>
-        </w:rPr>
-        <w:t xml:space="preserve">|  = cur            |</w:t>
-      </w:r>
-      <w:r>
-        <w:rPr>
-          <w:rFonts w:ascii="Courier New" w:hAnsi="Courier New" w:eastAsia="Courier New" w:cs="Courier New"/>
-          <w:sz w:val="20"/>
-          <w:szCs w:val="20"/>
-          <w:highlight w:val="none"/>
-          <w:lang w:val="en-US"/>
-        </w:rPr>
-      </w:r>
-    </w:p>
-    <w:p>
-      <w:pPr>
-        <w:pBdr/>
-        <w:spacing/>
-        <w:ind/>
-        <w:rPr>
-          <w:rFonts w:ascii="Courier New" w:hAnsi="Courier New" w:cs="Courier New"/>
-          <w:sz w:val="20"/>
-          <w:szCs w:val="20"/>
-        </w:rPr>
-      </w:pPr>
-      <w:r>
-        <w:rPr>
-          <w:rFonts w:ascii="Courier New" w:hAnsi="Courier New" w:eastAsia="Courier New" w:cs="Courier New"/>
-          <w:sz w:val="20"/>
-          <w:szCs w:val="20"/>
-          <w:highlight w:val="none"/>
-          <w:lang w:val="en-US"/>
-        </w:rPr>
-        <w:t xml:space="preserve">+-------------------+</w:t>
-      </w:r>
-      <w:r>
-        <w:rPr>
-          <w:rFonts w:ascii="Courier New" w:hAnsi="Courier New" w:eastAsia="Courier New" w:cs="Courier New"/>
-          <w:sz w:val="20"/>
-          <w:szCs w:val="20"/>
-          <w:highlight w:val="none"/>
-          <w:lang w:val="en-US"/>
-        </w:rPr>
-      </w:r>
-    </w:p>
-    <w:p>
-      <w:pPr>
-        <w:pBdr/>
-        <w:spacing/>
-        <w:ind/>
-        <w:rPr>
-          <w:rFonts w:ascii="Courier New" w:hAnsi="Courier New" w:cs="Courier New"/>
-          <w:sz w:val="20"/>
-          <w:szCs w:val="20"/>
-        </w:rPr>
-      </w:pPr>
-      <w:r>
-        <w:rPr>
-          <w:rFonts w:ascii="Courier New" w:hAnsi="Courier New" w:eastAsia="Courier New" w:cs="Courier New"/>
-          <w:sz w:val="20"/>
-          <w:szCs w:val="20"/>
-          <w:highlight w:val="none"/>
-          <w:lang w:val="en-US"/>
-        </w:rPr>
-        <w:t xml:space="preserve">          |</w:t>
-      </w:r>
-      <w:r>
-        <w:rPr>
-          <w:rFonts w:ascii="Courier New" w:hAnsi="Courier New" w:eastAsia="Courier New" w:cs="Courier New"/>
-          <w:sz w:val="20"/>
-          <w:szCs w:val="20"/>
-          <w:highlight w:val="none"/>
-          <w:lang w:val="en-US"/>
-        </w:rPr>
-      </w:r>
-    </w:p>
-    <w:p>
-      <w:pPr>
-        <w:pBdr/>
-        <w:spacing/>
-        <w:ind/>
-        <w:rPr>
-          <w:rFonts w:ascii="Courier New" w:hAnsi="Courier New" w:cs="Courier New"/>
-          <w:sz w:val="20"/>
-          <w:szCs w:val="20"/>
-        </w:rPr>
-      </w:pPr>
-      <w:r>
-        <w:rPr>
-          <w:rFonts w:ascii="Courier New" w:hAnsi="Courier New" w:eastAsia="Courier New" w:cs="Courier New"/>
-          <w:sz w:val="20"/>
-          <w:szCs w:val="20"/>
-          <w:highlight w:val="none"/>
-          <w:lang w:val="en-US"/>
-        </w:rPr>
-        <w:t xml:space="preserve">          v</w:t>
-      </w:r>
-      <w:r>
-        <w:rPr>
-          <w:rFonts w:ascii="Courier New" w:hAnsi="Courier New" w:eastAsia="Courier New" w:cs="Courier New"/>
-          <w:sz w:val="20"/>
-          <w:szCs w:val="20"/>
-          <w:highlight w:val="none"/>
-          <w:lang w:val="en-US"/>
-        </w:rPr>
-      </w:r>
-    </w:p>
-    <w:p>
-      <w:pPr>
-        <w:pBdr/>
-        <w:spacing/>
-        <w:ind/>
-        <w:rPr>
-          <w:rFonts w:ascii="Courier New" w:hAnsi="Courier New" w:cs="Courier New"/>
-          <w:sz w:val="20"/>
-          <w:szCs w:val="20"/>
-        </w:rPr>
-      </w:pPr>
-      <w:r>
-        <w:rPr>
-          <w:rFonts w:ascii="Courier New" w:hAnsi="Courier New" w:eastAsia="Courier New" w:cs="Courier New"/>
-          <w:sz w:val="20"/>
-          <w:szCs w:val="20"/>
-          <w:highlight w:val="none"/>
-          <w:lang w:val="en-US"/>
-        </w:rPr>
-        <w:t xml:space="preserve">+-------------------+</w:t>
-      </w:r>
-      <w:r>
-        <w:rPr>
-          <w:rFonts w:ascii="Courier New" w:hAnsi="Courier New" w:eastAsia="Courier New" w:cs="Courier New"/>
-          <w:sz w:val="20"/>
-          <w:szCs w:val="20"/>
-          <w:highlight w:val="none"/>
-          <w:lang w:val="en-US"/>
-        </w:rPr>
-      </w:r>
-    </w:p>
-    <w:p>
-      <w:pPr>
-        <w:pBdr/>
-        <w:spacing/>
-        <w:ind/>
-        <w:rPr>
-          <w:rFonts w:ascii="Courier New" w:hAnsi="Courier New" w:cs="Courier New"/>
-          <w:sz w:val="20"/>
-          <w:szCs w:val="20"/>
-        </w:rPr>
-      </w:pPr>
-      <w:r>
-        <w:rPr>
-          <w:rFonts w:ascii="Courier New" w:hAnsi="Courier New" w:eastAsia="Courier New" w:cs="Courier New"/>
-          <w:sz w:val="20"/>
-          <w:szCs w:val="20"/>
-          <w:highlight w:val="none"/>
-          <w:lang w:val="en-US"/>
-        </w:rPr>
-        <w:t xml:space="preserve">|  Возврат длины    |</w:t>
-      </w:r>
-      <w:r>
-        <w:rPr>
-          <w:rFonts w:ascii="Courier New" w:hAnsi="Courier New" w:eastAsia="Courier New" w:cs="Courier New"/>
-          <w:sz w:val="20"/>
-          <w:szCs w:val="20"/>
-          <w:highlight w:val="none"/>
-          <w:lang w:val="en-US"/>
-        </w:rPr>
-      </w:r>
-    </w:p>
-    <w:p>
-      <w:pPr>
-        <w:pBdr/>
-        <w:spacing/>
-        <w:ind/>
-        <w:rPr>
-          <w:rFonts w:ascii="Courier New" w:hAnsi="Courier New" w:cs="Courier New"/>
-          <w:sz w:val="20"/>
-          <w:szCs w:val="20"/>
-        </w:rPr>
-      </w:pPr>
-      <w:r>
-        <w:rPr>
-          <w:rFonts w:ascii="Courier New" w:hAnsi="Courier New" w:eastAsia="Courier New" w:cs="Courier New"/>
-          <w:sz w:val="20"/>
-          <w:szCs w:val="20"/>
-          <w:highlight w:val="none"/>
-          <w:lang w:val="en-US"/>
-        </w:rPr>
-        <w:t xml:space="preserve">|  *end - *begin    |</w:t>
-      </w:r>
-      <w:r>
-        <w:rPr>
-          <w:rFonts w:ascii="Courier New" w:hAnsi="Courier New" w:eastAsia="Courier New" w:cs="Courier New"/>
-          <w:sz w:val="20"/>
-          <w:szCs w:val="20"/>
-          <w:highlight w:val="none"/>
-          <w:lang w:val="en-US"/>
-        </w:rPr>
-      </w:r>
-    </w:p>
-    <w:p>
-      <w:pPr>
-        <w:pBdr/>
-        <w:spacing/>
-        <w:ind/>
-        <w:rPr>
-          <w:rFonts w:ascii="Courier New" w:hAnsi="Courier New" w:cs="Courier New"/>
-          <w:sz w:val="20"/>
-          <w:szCs w:val="20"/>
-        </w:rPr>
-      </w:pPr>
-      <w:r>
-        <w:rPr>
-          <w:rFonts w:ascii="Courier New" w:hAnsi="Courier New" w:eastAsia="Courier New" w:cs="Courier New"/>
-          <w:sz w:val="20"/>
-          <w:szCs w:val="20"/>
-          <w:highlight w:val="none"/>
-          <w:lang w:val="en-US"/>
-        </w:rPr>
-        <w:t xml:space="preserve">+-------------------+</w:t>
-      </w:r>
-      <w:r>
-        <w:rPr>
-          <w:rFonts w:ascii="Courier New" w:hAnsi="Courier New" w:eastAsia="Courier New" w:cs="Courier New"/>
-          <w:sz w:val="20"/>
-          <w:szCs w:val="20"/>
-          <w:highlight w:val="none"/>
-          <w:lang w:val="en-US"/>
-        </w:rPr>
-      </w:r>
-    </w:p>
-    <w:p>
-      <w:pPr>
-        <w:pBdr/>
-        <w:spacing/>
-        <w:ind/>
-        <w:rPr>
-          <w:rFonts w:ascii="Courier New" w:hAnsi="Courier New" w:cs="Courier New"/>
-          <w:sz w:val="20"/>
-          <w:szCs w:val="20"/>
-        </w:rPr>
-      </w:pPr>
-      <w:r>
-        <w:rPr>
-          <w:rFonts w:ascii="Courier New" w:hAnsi="Courier New" w:eastAsia="Courier New" w:cs="Courier New"/>
-          <w:sz w:val="20"/>
-          <w:szCs w:val="20"/>
-          <w:highlight w:val="none"/>
-          <w:lang w:val="en-US"/>
-        </w:rPr>
-        <w:t xml:space="preserve">          |</w:t>
-      </w:r>
-      <w:r>
-        <w:rPr>
-          <w:rFonts w:ascii="Courier New" w:hAnsi="Courier New" w:eastAsia="Courier New" w:cs="Courier New"/>
-          <w:sz w:val="20"/>
-          <w:szCs w:val="20"/>
-          <w:highlight w:val="none"/>
-          <w:lang w:val="en-US"/>
-        </w:rPr>
-      </w:r>
-    </w:p>
-    <w:p>
-      <w:pPr>
-        <w:pBdr/>
-        <w:spacing/>
-        <w:ind/>
-        <w:rPr>
-          <w:rFonts w:ascii="Courier New" w:hAnsi="Courier New" w:cs="Courier New"/>
-          <w:sz w:val="20"/>
-          <w:szCs w:val="20"/>
-        </w:rPr>
-      </w:pPr>
-      <w:r>
-        <w:rPr>
-          <w:rFonts w:ascii="Courier New" w:hAnsi="Courier New" w:eastAsia="Courier New" w:cs="Courier New"/>
-          <w:sz w:val="20"/>
-          <w:szCs w:val="20"/>
-          <w:highlight w:val="none"/>
-          <w:lang w:val="en-US"/>
-        </w:rPr>
-        <w:t xml:space="preserve">          v</w:t>
-      </w:r>
-      <w:r>
-        <w:rPr>
-          <w:rFonts w:ascii="Courier New" w:hAnsi="Courier New" w:eastAsia="Courier New" w:cs="Courier New"/>
-          <w:sz w:val="20"/>
-          <w:szCs w:val="20"/>
-          <w:highlight w:val="none"/>
-          <w:lang w:val="en-US"/>
-        </w:rPr>
-      </w:r>
-    </w:p>
-    <w:p>
-      <w:pPr>
-        <w:pBdr/>
-        <w:spacing/>
-        <w:ind/>
-        <w:rPr>
-          <w:rFonts w:ascii="Courier New" w:hAnsi="Courier New" w:cs="Courier New"/>
-          <w:sz w:val="20"/>
-          <w:szCs w:val="20"/>
-        </w:rPr>
-      </w:pPr>
-      <w:r>
-        <w:rPr>
-          <w:rFonts w:ascii="Courier New" w:hAnsi="Courier New" w:eastAsia="Courier New" w:cs="Courier New"/>
-          <w:sz w:val="20"/>
-          <w:szCs w:val="20"/>
-          <w:highlight w:val="none"/>
-          <w:lang w:val="en-US"/>
-        </w:rPr>
-        <w:t xml:space="preserve">+-------------------+</w:t>
-      </w:r>
-      <w:r>
-        <w:rPr>
-          <w:rFonts w:ascii="Courier New" w:hAnsi="Courier New" w:eastAsia="Courier New" w:cs="Courier New"/>
-          <w:sz w:val="20"/>
-          <w:szCs w:val="20"/>
-          <w:highlight w:val="none"/>
-          <w:lang w:val="en-US"/>
-        </w:rPr>
-      </w:r>
-    </w:p>
-    <w:p>
-      <w:pPr>
-        <w:pBdr/>
-        <w:spacing/>
-        <w:ind/>
-        <w:rPr>
-          <w:rFonts w:ascii="Courier New" w:hAnsi="Courier New" w:cs="Courier New"/>
-          <w:sz w:val="20"/>
-          <w:szCs w:val="20"/>
-        </w:rPr>
-      </w:pPr>
-      <w:r>
-        <w:rPr>
-          <w:rFonts w:ascii="Courier New" w:hAnsi="Courier New" w:eastAsia="Courier New" w:cs="Courier New"/>
-          <w:sz w:val="20"/>
-          <w:szCs w:val="20"/>
-          <w:highlight w:val="none"/>
-          <w:lang w:val="en-US"/>
-        </w:rPr>
-        <w:t xml:space="preserve">|     Конец         |</w:t>
-      </w:r>
-      <w:r>
-        <w:rPr>
-          <w:rFonts w:ascii="Courier New" w:hAnsi="Courier New" w:eastAsia="Courier New" w:cs="Courier New"/>
-          <w:sz w:val="20"/>
-          <w:szCs w:val="20"/>
-          <w:highlight w:val="none"/>
-          <w:lang w:val="en-US"/>
-        </w:rPr>
-      </w:r>
-    </w:p>
-    <w:p>
-      <w:pPr>
-        <w:pBdr/>
-        <w:spacing/>
-        <w:ind/>
-        <w:rPr>
-          <w:rFonts w:ascii="Courier New" w:hAnsi="Courier New" w:eastAsia="Courier New" w:cs="Courier New"/>
-          <w:sz w:val="20"/>
-          <w:szCs w:val="20"/>
-          <w:highlight w:val="none"/>
-          <w:lang w:val="en-US"/>
-        </w:rPr>
-      </w:pPr>
-      <w:r>
-        <w:rPr>
-          <w:rFonts w:ascii="Courier New" w:hAnsi="Courier New" w:eastAsia="Courier New" w:cs="Courier New"/>
-          <w:sz w:val="20"/>
-          <w:szCs w:val="20"/>
-          <w:highlight w:val="none"/>
-          <w:lang w:val="en-US"/>
-        </w:rPr>
-        <w:t xml:space="preserve">+-------------------+</w:t>
-      </w:r>
-      <w:r>
-        <w:rPr>
-          <w:rFonts w:ascii="Courier New" w:hAnsi="Courier New" w:eastAsia="Courier New" w:cs="Courier New"/>
-          <w:sz w:val="20"/>
-          <w:szCs w:val="20"/>
-          <w:highlight w:val="none"/>
-          <w:lang w:val="en-US"/>
-        </w:rPr>
-      </w:r>
-      <w:r>
-        <w:rPr>
-          <w:rFonts w:ascii="Courier New" w:hAnsi="Courier New" w:eastAsia="Courier New" w:cs="Courier New"/>
-          <w:sz w:val="20"/>
-          <w:szCs w:val="20"/>
-          <w:highlight w:val="none"/>
-          <w:lang w:val="en-US"/>
-        </w:rPr>
-      </w:r>
-    </w:p>
-    <w:p>
-      <w:pPr>
-        <w:pBdr/>
-        <w:spacing/>
-        <w:ind/>
-        <w:rPr>
           <w:rFonts w:ascii="Calibri" w:hAnsi="Calibri" w:eastAsia="Calibri" w:cs="Calibri"/>
           <w:sz w:val="28"/>
           <w:szCs w:val="28"/>
@@ -8904,6 +4383,7 @@
           <w:highlight w:val="none"/>
           <w:lang w:val="en-US"/>
         </w:rPr>
+        <w:t xml:space="preserve">is_seq:</w:t>
       </w:r>
       <w:r>
         <w:rPr>
@@ -8913,9 +4393,13 @@
           <w:highlight w:val="none"/>
           <w:lang w:val="en-US"/>
         </w:rPr>
-        <w:t xml:space="preserve">Блок-схема для rmlastseq</w:t>
       </w:r>
-      <w:r>
+    </w:p>
+    <w:p>
+      <w:pPr>
+        <w:pBdr/>
+        <w:spacing/>
+        <w:ind/>
         <w:rPr>
           <w:rFonts w:ascii="Calibri" w:hAnsi="Calibri" w:eastAsia="Calibri" w:cs="Calibri"/>
           <w:sz w:val="28"/>
@@ -8923,7 +4407,7 @@
           <w:highlight w:val="none"/>
           <w:lang w:val="en-US"/>
         </w:rPr>
-      </w:r>
+      </w:pPr>
       <w:r>
         <w:rPr>
           <w:rFonts w:ascii="Calibri" w:hAnsi="Calibri" w:eastAsia="Calibri" w:cs="Calibri"/>
@@ -8932,1788 +4416,75 @@
           <w:highlight w:val="none"/>
           <w:lang w:val="en-US"/>
         </w:rPr>
-      </w:r>
-    </w:p>
-    <w:p>
-      <w:pPr>
-        <w:pBdr/>
-        <w:spacing/>
-        <w:ind/>
-        <w:rPr/>
-      </w:pPr>
-      <w:r>
-        <w:rPr>
-          <w:rFonts w:ascii="Courier New" w:hAnsi="Courier New" w:eastAsia="Courier New" w:cs="Courier New"/>
-          <w:sz w:val="20"/>
-          <w:szCs w:val="20"/>
-          <w:highlight w:val="none"/>
-          <w:lang w:val="en-US"/>
-        </w:rPr>
-        <w:t xml:space="preserve">+-------------------+</w:t>
+        <mc:AlternateContent>
+          <mc:Choice Requires="wpg">
+            <w:drawing>
+              <wp:inline xmlns:wp="http://schemas.openxmlformats.org/drawingml/2006/wordprocessingDrawing" distT="0" distB="0" distL="0" distR="0">
+                <wp:extent cx="1885950" cy="1009650"/>
+                <wp:effectExtent l="0" t="0" r="0" b="0"/>
+                <wp:docPr id="3" name=""/>
+                <wp:cNvGraphicFramePr>
+                  <a:graphicFrameLocks xmlns:a="http://schemas.openxmlformats.org/drawingml/2006/main" noChangeAspect="1"/>
+                </wp:cNvGraphicFramePr>
+                <a:graphic xmlns:a="http://schemas.openxmlformats.org/drawingml/2006/main">
+                  <a:graphicData uri="http://schemas.openxmlformats.org/drawingml/2006/picture">
+                    <pic:pic xmlns:pic="http://schemas.openxmlformats.org/drawingml/2006/picture">
+                      <pic:nvPicPr>
+                        <pic:cNvPr id="1898668599" name=""/>
+                        <pic:cNvPicPr>
+                          <a:picLocks noChangeAspect="1"/>
+                        </pic:cNvPicPr>
+                        <pic:nvPr/>
+                      </pic:nvPicPr>
+                      <pic:blipFill>
+                        <a:blip r:embed="rId10"/>
+                        <a:stretch/>
+                      </pic:blipFill>
+                      <pic:spPr bwMode="auto">
+                        <a:xfrm>
+                          <a:off x="0" y="0"/>
+                          <a:ext cx="1885950" cy="1009649"/>
+                        </a:xfrm>
+                        <a:prstGeom prst="rect">
+                          <a:avLst/>
+                        </a:prstGeom>
+                      </pic:spPr>
+                    </pic:pic>
+                  </a:graphicData>
+                </a:graphic>
+              </wp:inline>
+            </w:drawing>
+          </mc:Choice>
+          <mc:Fallback>
+            <w:pict>
+              <v:shapetype id="_x0000_t75" coordsize="21600,21600" o:spt="75" o:preferrelative="t" path="m@4@5l@4@11@9@11@9@5xe" filled="f" stroked="f">
+                <v:stroke joinstyle="miter"/>
+                <v:formulas>
+                  <v:f eqn="if lineDrawn pixelLineWidth 0"/>
+                  <v:f eqn="sum @0 1 0"/>
+                  <v:f eqn="sum 0 0 @1"/>
+                  <v:f eqn="prod @2 1 2"/>
+                  <v:f eqn="prod @3 21600 pixelWidth"/>
+                  <v:f eqn="prod @3 21600 pixelHeight"/>
+                  <v:f eqn="sum @0 0 1"/>
+                  <v:f eqn="prod @6 1 2"/>
+                  <v:f eqn="prod @7 21600 pixelWidth"/>
+                  <v:f eqn="sum @8 21600 0"/>
+                  <v:f eqn="prod @7 21600 pixelHeight"/>
+                  <v:f eqn="sum @10 21600 0"/>
+                </v:formulas>
+                <v:path o:extrusionok="f" gradientshapeok="t" o:connecttype="rect"/>
+                <o:lock v:ext="edit" aspectratio="t"/>
+              </v:shapetype>
+              <v:shape id="_x0000_i2" o:spid="_x0000_s2" type="#_x0000_t75" style="width:148.50pt;height:79.50pt;mso-wrap-distance-left:0.00pt;mso-wrap-distance-top:0.00pt;mso-wrap-distance-right:0.00pt;mso-wrap-distance-bottom:0.00pt;z-index:1;" stroked="false">
+                <v:imagedata r:id="rId10" o:title=""/>
+                <o:lock v:ext="edit" rotation="t"/>
+              </v:shape>
+            </w:pict>
+          </mc:Fallback>
+        </mc:AlternateContent>
       </w:r>
       <w:r>
-        <w:rPr>
-          <w:rFonts w:ascii="Courier New" w:hAnsi="Courier New" w:eastAsia="Courier New" w:cs="Courier New"/>
-          <w:sz w:val="20"/>
-          <w:szCs w:val="20"/>
-          <w:highlight w:val="none"/>
-          <w:lang w:val="en-US"/>
-        </w:rPr>
-      </w:r>
-    </w:p>
-    <w:p>
-      <w:pPr>
-        <w:pBdr/>
-        <w:spacing/>
-        <w:ind/>
-        <w:rPr/>
-      </w:pPr>
-      <w:r>
-        <w:rPr>
-          <w:rFonts w:ascii="Courier New" w:hAnsi="Courier New" w:eastAsia="Courier New" w:cs="Courier New"/>
-          <w:sz w:val="20"/>
-          <w:szCs w:val="20"/>
-          <w:highlight w:val="none"/>
-          <w:lang w:val="en-US"/>
-        </w:rPr>
-        <w:t xml:space="preserve">|    rmlastseq()    |</w:t>
-      </w:r>
-      <w:r>
-        <w:rPr>
-          <w:rFonts w:ascii="Courier New" w:hAnsi="Courier New" w:eastAsia="Courier New" w:cs="Courier New"/>
-          <w:sz w:val="20"/>
-          <w:szCs w:val="20"/>
-          <w:highlight w:val="none"/>
-          <w:lang w:val="en-US"/>
-        </w:rPr>
-      </w:r>
-    </w:p>
-    <w:p>
-      <w:pPr>
-        <w:pBdr/>
-        <w:spacing/>
-        <w:ind/>
-        <w:rPr/>
-      </w:pPr>
-      <w:r>
-        <w:rPr>
-          <w:rFonts w:ascii="Courier New" w:hAnsi="Courier New" w:eastAsia="Courier New" w:cs="Courier New"/>
-          <w:sz w:val="20"/>
-          <w:szCs w:val="20"/>
-          <w:highlight w:val="none"/>
-          <w:lang w:val="en-US"/>
-        </w:rPr>
-        <w:t xml:space="preserve">+-------------------+</w:t>
-      </w:r>
-      <w:r>
-        <w:rPr>
-          <w:rFonts w:ascii="Courier New" w:hAnsi="Courier New" w:eastAsia="Courier New" w:cs="Courier New"/>
-          <w:sz w:val="20"/>
-          <w:szCs w:val="20"/>
-          <w:highlight w:val="none"/>
-          <w:lang w:val="en-US"/>
-        </w:rPr>
-      </w:r>
-    </w:p>
-    <w:p>
-      <w:pPr>
-        <w:pBdr/>
-        <w:spacing/>
-        <w:ind/>
-        <w:rPr/>
-      </w:pPr>
-      <w:r>
-        <w:rPr>
-          <w:rFonts w:ascii="Courier New" w:hAnsi="Courier New" w:eastAsia="Courier New" w:cs="Courier New"/>
-          <w:sz w:val="20"/>
-          <w:szCs w:val="20"/>
-          <w:highlight w:val="none"/>
-          <w:lang w:val="en-US"/>
-        </w:rPr>
-        <w:t xml:space="preserve">          |</w:t>
-      </w:r>
-      <w:r>
-        <w:rPr>
-          <w:rFonts w:ascii="Courier New" w:hAnsi="Courier New" w:eastAsia="Courier New" w:cs="Courier New"/>
-          <w:sz w:val="20"/>
-          <w:szCs w:val="20"/>
-          <w:highlight w:val="none"/>
-          <w:lang w:val="en-US"/>
-        </w:rPr>
-      </w:r>
-    </w:p>
-    <w:p>
-      <w:pPr>
-        <w:pBdr/>
-        <w:spacing/>
-        <w:ind/>
-        <w:rPr/>
-      </w:pPr>
-      <w:r>
-        <w:rPr>
-          <w:rFonts w:ascii="Courier New" w:hAnsi="Courier New" w:eastAsia="Courier New" w:cs="Courier New"/>
-          <w:sz w:val="20"/>
-          <w:szCs w:val="20"/>
-          <w:highlight w:val="none"/>
-          <w:lang w:val="en-US"/>
-        </w:rPr>
-        <w:t xml:space="preserve">          v</w:t>
-      </w:r>
-      <w:r>
-        <w:rPr>
-          <w:rFonts w:ascii="Courier New" w:hAnsi="Courier New" w:eastAsia="Courier New" w:cs="Courier New"/>
-          <w:sz w:val="20"/>
-          <w:szCs w:val="20"/>
-          <w:highlight w:val="none"/>
-          <w:lang w:val="en-US"/>
-        </w:rPr>
-      </w:r>
-    </w:p>
-    <w:p>
-      <w:pPr>
-        <w:pBdr/>
-        <w:spacing/>
-        <w:ind/>
-        <w:rPr/>
-      </w:pPr>
-      <w:r>
-        <w:rPr>
-          <w:rFonts w:ascii="Courier New" w:hAnsi="Courier New" w:eastAsia="Courier New" w:cs="Courier New"/>
-          <w:sz w:val="20"/>
-          <w:szCs w:val="20"/>
-          <w:highlight w:val="none"/>
-          <w:lang w:val="en-US"/>
-        </w:rPr>
-        <w:t xml:space="preserve">+-------------------+</w:t>
-      </w:r>
-      <w:r>
-        <w:rPr>
-          <w:rFonts w:ascii="Courier New" w:hAnsi="Courier New" w:eastAsia="Courier New" w:cs="Courier New"/>
-          <w:sz w:val="20"/>
-          <w:szCs w:val="20"/>
-          <w:highlight w:val="none"/>
-          <w:lang w:val="en-US"/>
-        </w:rPr>
-      </w:r>
-    </w:p>
-    <w:p>
-      <w:pPr>
-        <w:pBdr/>
-        <w:spacing/>
-        <w:ind/>
-        <w:rPr/>
-      </w:pPr>
-      <w:r>
-        <w:rPr>
-          <w:rFonts w:ascii="Courier New" w:hAnsi="Courier New" w:eastAsia="Courier New" w:cs="Courier New"/>
-          <w:sz w:val="20"/>
-          <w:szCs w:val="20"/>
-          <w:highlight w:val="none"/>
-          <w:lang w:val="en-US"/>
-        </w:rPr>
-        <w:t xml:space="preserve">|  Объявление       |</w:t>
-      </w:r>
-      <w:r>
-        <w:rPr>
-          <w:rFonts w:ascii="Courier New" w:hAnsi="Courier New" w:eastAsia="Courier New" w:cs="Courier New"/>
-          <w:sz w:val="20"/>
-          <w:szCs w:val="20"/>
-          <w:highlight w:val="none"/>
-          <w:lang w:val="en-US"/>
-        </w:rPr>
-      </w:r>
-    </w:p>
-    <w:p>
-      <w:pPr>
-        <w:pBdr/>
-        <w:spacing/>
-        <w:ind/>
-        <w:rPr/>
-      </w:pPr>
-      <w:r>
-        <w:rPr>
-          <w:rFonts w:ascii="Courier New" w:hAnsi="Courier New" w:eastAsia="Courier New" w:cs="Courier New"/>
-          <w:sz w:val="20"/>
-          <w:szCs w:val="20"/>
-          <w:highlight w:val="none"/>
-          <w:lang w:val="en-US"/>
-        </w:rPr>
-        <w:t xml:space="preserve">|  int* begin, end  |</w:t>
-      </w:r>
-      <w:r>
-        <w:rPr>
-          <w:rFonts w:ascii="Courier New" w:hAnsi="Courier New" w:eastAsia="Courier New" w:cs="Courier New"/>
-          <w:sz w:val="20"/>
-          <w:szCs w:val="20"/>
-          <w:highlight w:val="none"/>
-          <w:lang w:val="en-US"/>
-        </w:rPr>
-      </w:r>
-    </w:p>
-    <w:p>
-      <w:pPr>
-        <w:pBdr/>
-        <w:spacing/>
-        <w:ind/>
-        <w:rPr/>
-      </w:pPr>
-      <w:r>
-        <w:rPr>
-          <w:rFonts w:ascii="Courier New" w:hAnsi="Courier New" w:eastAsia="Courier New" w:cs="Courier New"/>
-          <w:sz w:val="20"/>
-          <w:szCs w:val="20"/>
-          <w:highlight w:val="none"/>
-          <w:lang w:val="en-US"/>
-        </w:rPr>
-        <w:t xml:space="preserve">+-------------------+</w:t>
-      </w:r>
-      <w:r>
-        <w:rPr>
-          <w:rFonts w:ascii="Courier New" w:hAnsi="Courier New" w:eastAsia="Courier New" w:cs="Courier New"/>
-          <w:sz w:val="20"/>
-          <w:szCs w:val="20"/>
-          <w:highlight w:val="none"/>
-          <w:lang w:val="en-US"/>
-        </w:rPr>
-      </w:r>
-    </w:p>
-    <w:p>
-      <w:pPr>
-        <w:pBdr/>
-        <w:spacing/>
-        <w:ind/>
-        <w:rPr/>
-      </w:pPr>
-      <w:r>
-        <w:rPr>
-          <w:rFonts w:ascii="Courier New" w:hAnsi="Courier New" w:eastAsia="Courier New" w:cs="Courier New"/>
-          <w:sz w:val="20"/>
-          <w:szCs w:val="20"/>
-          <w:highlight w:val="none"/>
-          <w:lang w:val="en-US"/>
-        </w:rPr>
-        <w:t xml:space="preserve">          |</w:t>
-      </w:r>
-      <w:r>
-        <w:rPr>
-          <w:rFonts w:ascii="Courier New" w:hAnsi="Courier New" w:eastAsia="Courier New" w:cs="Courier New"/>
-          <w:sz w:val="20"/>
-          <w:szCs w:val="20"/>
-          <w:highlight w:val="none"/>
-          <w:lang w:val="en-US"/>
-        </w:rPr>
-      </w:r>
-    </w:p>
-    <w:p>
-      <w:pPr>
-        <w:pBdr/>
-        <w:spacing/>
-        <w:ind/>
-        <w:rPr/>
-      </w:pPr>
-      <w:r>
-        <w:rPr>
-          <w:rFonts w:ascii="Courier New" w:hAnsi="Courier New" w:eastAsia="Courier New" w:cs="Courier New"/>
-          <w:sz w:val="20"/>
-          <w:szCs w:val="20"/>
-          <w:highlight w:val="none"/>
-          <w:lang w:val="en-US"/>
-        </w:rPr>
-        <w:t xml:space="preserve">          v</w:t>
-      </w:r>
-      <w:r>
-        <w:rPr>
-          <w:rFonts w:ascii="Courier New" w:hAnsi="Courier New" w:eastAsia="Courier New" w:cs="Courier New"/>
-          <w:sz w:val="20"/>
-          <w:szCs w:val="20"/>
-          <w:highlight w:val="none"/>
-          <w:lang w:val="en-US"/>
-        </w:rPr>
-      </w:r>
-    </w:p>
-    <w:p>
-      <w:pPr>
-        <w:pBdr/>
-        <w:spacing/>
-        <w:ind/>
-        <w:rPr/>
-      </w:pPr>
-      <w:r>
-        <w:rPr>
-          <w:rFonts w:ascii="Courier New" w:hAnsi="Courier New" w:eastAsia="Courier New" w:cs="Courier New"/>
-          <w:sz w:val="20"/>
-          <w:szCs w:val="20"/>
-          <w:highlight w:val="none"/>
-          <w:lang w:val="en-US"/>
-        </w:rPr>
-        <w:t xml:space="preserve">+-------------------+</w:t>
-      </w:r>
-      <w:r>
-        <w:rPr>
-          <w:rFonts w:ascii="Courier New" w:hAnsi="Courier New" w:eastAsia="Courier New" w:cs="Courier New"/>
-          <w:sz w:val="20"/>
-          <w:szCs w:val="20"/>
-          <w:highlight w:val="none"/>
-          <w:lang w:val="en-US"/>
-        </w:rPr>
-      </w:r>
-    </w:p>
-    <w:p>
-      <w:pPr>
-        <w:pBdr/>
-        <w:spacing/>
-        <w:ind/>
-        <w:rPr/>
-      </w:pPr>
-      <w:r>
-        <w:rPr>
-          <w:rFonts w:ascii="Courier New" w:hAnsi="Courier New" w:eastAsia="Courier New" w:cs="Courier New"/>
-          <w:sz w:val="20"/>
-          <w:szCs w:val="20"/>
-          <w:highlight w:val="none"/>
-          <w:lang w:val="en-US"/>
-        </w:rPr>
-        <w:t xml:space="preserve">|  Вызов last_seq() |</w:t>
-      </w:r>
-      <w:r>
-        <w:rPr>
-          <w:rFonts w:ascii="Courier New" w:hAnsi="Courier New" w:eastAsia="Courier New" w:cs="Courier New"/>
-          <w:sz w:val="20"/>
-          <w:szCs w:val="20"/>
-          <w:highlight w:val="none"/>
-          <w:lang w:val="en-US"/>
-        </w:rPr>
-      </w:r>
-    </w:p>
-    <w:p>
-      <w:pPr>
-        <w:pBdr/>
-        <w:spacing/>
-        <w:ind/>
-        <w:rPr/>
-      </w:pPr>
-      <w:r>
-        <w:rPr>
-          <w:rFonts w:ascii="Courier New" w:hAnsi="Courier New" w:eastAsia="Courier New" w:cs="Courier New"/>
-          <w:sz w:val="20"/>
-          <w:szCs w:val="20"/>
-          <w:highlight w:val="none"/>
-          <w:lang w:val="en-US"/>
-        </w:rPr>
-        <w:t xml:space="preserve">+-------------------+</w:t>
-      </w:r>
-      <w:r>
-        <w:rPr>
-          <w:rFonts w:ascii="Courier New" w:hAnsi="Courier New" w:eastAsia="Courier New" w:cs="Courier New"/>
-          <w:sz w:val="20"/>
-          <w:szCs w:val="20"/>
-          <w:highlight w:val="none"/>
-          <w:lang w:val="en-US"/>
-        </w:rPr>
-      </w:r>
-    </w:p>
-    <w:p>
-      <w:pPr>
-        <w:pBdr/>
-        <w:spacing/>
-        <w:ind/>
-        <w:rPr/>
-      </w:pPr>
-      <w:r>
-        <w:rPr>
-          <w:rFonts w:ascii="Courier New" w:hAnsi="Courier New" w:eastAsia="Courier New" w:cs="Courier New"/>
-          <w:sz w:val="20"/>
-          <w:szCs w:val="20"/>
-          <w:highlight w:val="none"/>
-          <w:lang w:val="en-US"/>
-        </w:rPr>
-        <w:t xml:space="preserve">          |</w:t>
-      </w:r>
-      <w:r>
-        <w:rPr>
-          <w:rFonts w:ascii="Courier New" w:hAnsi="Courier New" w:eastAsia="Courier New" w:cs="Courier New"/>
-          <w:sz w:val="20"/>
-          <w:szCs w:val="20"/>
-          <w:highlight w:val="none"/>
-          <w:lang w:val="en-US"/>
-        </w:rPr>
-      </w:r>
-    </w:p>
-    <w:p>
-      <w:pPr>
-        <w:pBdr/>
-        <w:spacing/>
-        <w:ind/>
-        <w:rPr/>
-      </w:pPr>
-      <w:r>
-        <w:rPr>
-          <w:rFonts w:ascii="Courier New" w:hAnsi="Courier New" w:eastAsia="Courier New" w:cs="Courier New"/>
-          <w:sz w:val="20"/>
-          <w:szCs w:val="20"/>
-          <w:highlight w:val="none"/>
-          <w:lang w:val="en-US"/>
-        </w:rPr>
-        <w:t xml:space="preserve">          v</w:t>
-      </w:r>
-      <w:r>
-        <w:rPr>
-          <w:rFonts w:ascii="Courier New" w:hAnsi="Courier New" w:eastAsia="Courier New" w:cs="Courier New"/>
-          <w:sz w:val="20"/>
-          <w:szCs w:val="20"/>
-          <w:highlight w:val="none"/>
-          <w:lang w:val="en-US"/>
-        </w:rPr>
-      </w:r>
-    </w:p>
-    <w:p>
-      <w:pPr>
-        <w:pBdr/>
-        <w:spacing/>
-        <w:ind/>
-        <w:rPr/>
-      </w:pPr>
-      <w:r>
-        <w:rPr>
-          <w:rFonts w:ascii="Courier New" w:hAnsi="Courier New" w:eastAsia="Courier New" w:cs="Courier New"/>
-          <w:sz w:val="20"/>
-          <w:szCs w:val="20"/>
-          <w:highlight w:val="none"/>
-          <w:lang w:val="en-US"/>
-        </w:rPr>
-        <w:t xml:space="preserve">+-------------------+</w:t>
-        <w:tab/>
-        <w:tab/>
-        <w:t xml:space="preserve"> </w:t>
-      </w:r>
-      <w:r>
-        <w:rPr>
-          <w:rFonts w:ascii="Courier New" w:hAnsi="Courier New" w:eastAsia="Courier New" w:cs="Courier New"/>
-          <w:sz w:val="20"/>
-          <w:szCs w:val="20"/>
-          <w:highlight w:val="none"/>
-          <w:lang w:val="en-US"/>
-        </w:rPr>
-        <w:t xml:space="preserve">+-------------------+</w:t>
-      </w:r>
-      <w:r/>
-      <w:r>
-        <w:rPr>
-          <w:rFonts w:ascii="Courier New" w:hAnsi="Courier New" w:eastAsia="Courier New" w:cs="Courier New"/>
-          <w:sz w:val="20"/>
-          <w:szCs w:val="20"/>
-          <w:highlight w:val="none"/>
-          <w:lang w:val="en-US"/>
-        </w:rPr>
-      </w:r>
-      <w:r>
-        <w:rPr>
-          <w:rFonts w:ascii="Courier New" w:hAnsi="Courier New" w:eastAsia="Courier New" w:cs="Courier New"/>
-          <w:sz w:val="20"/>
-          <w:szCs w:val="20"/>
-          <w:highlight w:val="none"/>
-          <w:lang w:val="en-US"/>
-        </w:rPr>
-      </w:r>
-    </w:p>
-    <w:p>
-      <w:pPr>
-        <w:pBdr/>
-        <w:spacing/>
-        <w:ind/>
-        <w:rPr/>
-      </w:pPr>
-      <w:r>
-        <w:rPr>
-          <w:rFonts w:ascii="Courier New" w:hAnsi="Courier New" w:eastAsia="Courier New" w:cs="Courier New"/>
-          <w:sz w:val="20"/>
-          <w:szCs w:val="20"/>
-          <w:highlight w:val="none"/>
-          <w:lang w:val="en-US"/>
-        </w:rPr>
-        <w:t xml:space="preserve">|  Условие: len &gt; 0 | – No - &gt; </w:t>
-      </w:r>
-      <w:r>
-        <w:rPr>
-          <w:rFonts w:ascii="Courier New" w:hAnsi="Courier New" w:eastAsia="Courier New" w:cs="Courier New"/>
-          <w:sz w:val="20"/>
-          <w:szCs w:val="20"/>
-          <w:highlight w:val="none"/>
-          <w:lang w:val="en-US"/>
-        </w:rPr>
-        <w:t xml:space="preserve">|</w:t>
-      </w:r>
-      <w:r>
-        <w:rPr>
-          <w:rFonts w:ascii="Courier New" w:hAnsi="Courier New" w:eastAsia="Courier New" w:cs="Courier New"/>
-          <w:sz w:val="20"/>
-          <w:szCs w:val="20"/>
-          <w:highlight w:val="none"/>
-          <w:lang w:val="ru-RU"/>
-        </w:rPr>
-        <w:tab/>
-        <w:t xml:space="preserve">Конец</w:t>
-        <w:tab/>
-        <w:tab/>
-        <w:t xml:space="preserve">   </w:t>
-      </w:r>
-      <w:r>
-        <w:rPr>
-          <w:rFonts w:ascii="Courier New" w:hAnsi="Courier New" w:eastAsia="Courier New" w:cs="Courier New"/>
-          <w:sz w:val="20"/>
-          <w:szCs w:val="20"/>
-          <w:highlight w:val="none"/>
-          <w:lang w:val="en-US"/>
-        </w:rPr>
-        <w:t xml:space="preserve">|</w:t>
-      </w:r>
-      <w:r>
-        <w:rPr>
-          <w:rFonts w:ascii="Courier New" w:hAnsi="Courier New" w:eastAsia="Courier New" w:cs="Courier New"/>
-          <w:sz w:val="20"/>
-          <w:szCs w:val="20"/>
-          <w:highlight w:val="none"/>
-          <w:lang w:val="en-US"/>
-        </w:rPr>
-      </w:r>
-    </w:p>
-    <w:p>
-      <w:pPr>
-        <w:pBdr/>
-        <w:spacing/>
-        <w:ind/>
-        <w:rPr>
-          <w:rFonts w:ascii="Courier New" w:hAnsi="Courier New" w:eastAsia="Courier New" w:cs="Courier New"/>
-          <w:sz w:val="20"/>
-          <w:szCs w:val="20"/>
-          <w:highlight w:val="none"/>
-          <w:lang w:val="en-US"/>
-        </w:rPr>
-      </w:pPr>
-      <w:r>
-        <w:rPr>
-          <w:rFonts w:ascii="Courier New" w:hAnsi="Courier New" w:eastAsia="Courier New" w:cs="Courier New"/>
-          <w:sz w:val="20"/>
-          <w:szCs w:val="20"/>
-          <w:highlight w:val="none"/>
-          <w:lang w:val="en-US"/>
-        </w:rPr>
-        <w:t xml:space="preserve">+-------------------+</w:t>
-        <w:tab/>
-        <w:tab/>
-        <w:t xml:space="preserve"> </w:t>
-      </w:r>
-      <w:r>
-        <w:rPr>
-          <w:rFonts w:ascii="Courier New" w:hAnsi="Courier New" w:eastAsia="Courier New" w:cs="Courier New"/>
-          <w:sz w:val="20"/>
-          <w:szCs w:val="20"/>
-          <w:highlight w:val="none"/>
-          <w:lang w:val="en-US"/>
-        </w:rPr>
-        <w:t xml:space="preserve">+-------------------+</w:t>
-      </w:r>
-      <w:r>
-        <w:rPr>
-          <w:rFonts w:ascii="Courier New" w:hAnsi="Courier New" w:eastAsia="Courier New" w:cs="Courier New"/>
-          <w:sz w:val="20"/>
-          <w:szCs w:val="20"/>
-          <w:highlight w:val="none"/>
-          <w:lang w:val="en-US"/>
-        </w:rPr>
-      </w:r>
-      <w:r>
-        <w:rPr>
-          <w:rFonts w:ascii="Courier New" w:hAnsi="Courier New" w:eastAsia="Courier New" w:cs="Courier New"/>
-          <w:sz w:val="20"/>
-          <w:szCs w:val="20"/>
-          <w:highlight w:val="none"/>
-          <w:lang w:val="en-US"/>
-        </w:rPr>
-      </w:r>
-      <w:r>
-        <w:rPr>
-          <w:rFonts w:ascii="Courier New" w:hAnsi="Courier New" w:eastAsia="Courier New" w:cs="Courier New"/>
-          <w:sz w:val="20"/>
-          <w:szCs w:val="20"/>
-          <w:highlight w:val="none"/>
-          <w:lang w:val="en-US"/>
-        </w:rPr>
-      </w:r>
-      <w:r>
-        <w:rPr>
-          <w:rFonts w:ascii="Courier New" w:hAnsi="Courier New" w:eastAsia="Courier New" w:cs="Courier New"/>
-          <w:sz w:val="20"/>
-          <w:szCs w:val="20"/>
-          <w:highlight w:val="none"/>
-          <w:lang w:val="en-US"/>
-        </w:rPr>
-      </w:r>
-      <w:r/>
-      <w:r>
-        <w:rPr>
-          <w:rFonts w:ascii="Courier New" w:hAnsi="Courier New" w:eastAsia="Courier New" w:cs="Courier New"/>
-          <w:sz w:val="20"/>
-          <w:szCs w:val="20"/>
-          <w:highlight w:val="none"/>
-          <w:lang w:val="en-US"/>
-        </w:rPr>
-      </w:r>
-    </w:p>
-    <w:p>
-      <w:pPr>
-        <w:pBdr/>
-        <w:spacing/>
-        <w:ind/>
-        <w:rPr/>
-      </w:pPr>
-      <w:r>
-        <w:rPr>
-          <w:rFonts w:ascii="Courier New" w:hAnsi="Courier New" w:eastAsia="Courier New" w:cs="Courier New"/>
-          <w:sz w:val="20"/>
-          <w:szCs w:val="20"/>
-          <w:highlight w:val="none"/>
-          <w:lang w:val="en-US"/>
-        </w:rPr>
-        <w:t xml:space="preserve">          |</w:t>
-      </w:r>
-      <w:r>
-        <w:rPr>
-          <w:rFonts w:ascii="Courier New" w:hAnsi="Courier New" w:eastAsia="Courier New" w:cs="Courier New"/>
-          <w:sz w:val="20"/>
-          <w:szCs w:val="20"/>
-          <w:highlight w:val="none"/>
-          <w:lang w:val="en-US"/>
-        </w:rPr>
-      </w:r>
-    </w:p>
-    <w:p>
-      <w:pPr>
-        <w:pBdr/>
-        <w:spacing/>
-        <w:ind/>
-        <w:rPr/>
-      </w:pPr>
-      <w:r>
-        <w:rPr>
-          <w:rFonts w:ascii="Courier New" w:hAnsi="Courier New" w:eastAsia="Courier New" w:cs="Courier New"/>
-          <w:sz w:val="20"/>
-          <w:szCs w:val="20"/>
-          <w:highlight w:val="none"/>
-          <w:lang w:val="en-US"/>
-        </w:rPr>
-        <w:t xml:space="preserve">          |  Yes</w:t>
-      </w:r>
-      <w:r>
-        <w:rPr>
-          <w:rFonts w:ascii="Courier New" w:hAnsi="Courier New" w:eastAsia="Courier New" w:cs="Courier New"/>
-          <w:sz w:val="20"/>
-          <w:szCs w:val="20"/>
-          <w:highlight w:val="none"/>
-          <w:lang w:val="ru-RU"/>
-        </w:rPr>
-        <w:t xml:space="preserve"> </w:t>
-      </w:r>
-      <w:r>
-        <w:rPr>
-          <w:rFonts w:ascii="Courier New" w:hAnsi="Courier New" w:eastAsia="Courier New" w:cs="Courier New"/>
-          <w:sz w:val="20"/>
-          <w:szCs w:val="20"/>
-          <w:highlight w:val="none"/>
-          <w:lang w:val="en-US"/>
-        </w:rPr>
-      </w:r>
-      <w:r>
-        <w:rPr>
-          <w:rFonts w:ascii="Courier New" w:hAnsi="Courier New" w:eastAsia="Courier New" w:cs="Courier New"/>
-          <w:sz w:val="20"/>
-          <w:szCs w:val="20"/>
-          <w:highlight w:val="none"/>
-          <w:lang w:val="en-US"/>
-        </w:rPr>
-      </w:r>
-    </w:p>
-    <w:p>
-      <w:pPr>
-        <w:pBdr/>
-        <w:spacing/>
-        <w:ind/>
-        <w:rPr/>
-      </w:pPr>
-      <w:r>
-        <w:rPr>
-          <w:rFonts w:ascii="Courier New" w:hAnsi="Courier New" w:eastAsia="Courier New" w:cs="Courier New"/>
-          <w:sz w:val="20"/>
-          <w:szCs w:val="20"/>
-          <w:highlight w:val="none"/>
-          <w:lang w:val="en-US"/>
-        </w:rPr>
-        <w:t xml:space="preserve">          v</w:t>
-      </w:r>
-      <w:r>
-        <w:rPr>
-          <w:rFonts w:ascii="Courier New" w:hAnsi="Courier New" w:eastAsia="Courier New" w:cs="Courier New"/>
-          <w:sz w:val="20"/>
-          <w:szCs w:val="20"/>
-          <w:highlight w:val="none"/>
-          <w:lang w:val="en-US"/>
-        </w:rPr>
-      </w:r>
-    </w:p>
-    <w:p>
-      <w:pPr>
-        <w:pBdr/>
-        <w:spacing/>
-        <w:ind/>
-        <w:rPr/>
-      </w:pPr>
-      <w:r>
-        <w:rPr>
-          <w:rFonts w:ascii="Courier New" w:hAnsi="Courier New" w:eastAsia="Courier New" w:cs="Courier New"/>
-          <w:sz w:val="20"/>
-          <w:szCs w:val="20"/>
-          <w:highlight w:val="none"/>
-          <w:lang w:val="en-US"/>
-        </w:rPr>
-        <w:t xml:space="preserve">+-------------------+</w:t>
-      </w:r>
-      <w:r>
-        <w:rPr>
-          <w:rFonts w:ascii="Courier New" w:hAnsi="Courier New" w:eastAsia="Courier New" w:cs="Courier New"/>
-          <w:sz w:val="20"/>
-          <w:szCs w:val="20"/>
-          <w:highlight w:val="none"/>
-          <w:lang w:val="en-US"/>
-        </w:rPr>
-      </w:r>
-    </w:p>
-    <w:p>
-      <w:pPr>
-        <w:pBdr/>
-        <w:spacing/>
-        <w:ind/>
-        <w:rPr/>
-      </w:pPr>
-      <w:r>
-        <w:rPr>
-          <w:rFonts w:ascii="Courier New" w:hAnsi="Courier New" w:eastAsia="Courier New" w:cs="Courier New"/>
-          <w:sz w:val="20"/>
-          <w:szCs w:val="20"/>
-          <w:highlight w:val="none"/>
-          <w:lang w:val="en-US"/>
-        </w:rPr>
-        <w:t xml:space="preserve">|  Увеличение end   |</w:t>
-      </w:r>
-      <w:r>
-        <w:rPr>
-          <w:rFonts w:ascii="Courier New" w:hAnsi="Courier New" w:eastAsia="Courier New" w:cs="Courier New"/>
-          <w:sz w:val="20"/>
-          <w:szCs w:val="20"/>
-          <w:highlight w:val="none"/>
-          <w:lang w:val="en-US"/>
-        </w:rPr>
-      </w:r>
-    </w:p>
-    <w:p>
-      <w:pPr>
-        <w:pBdr/>
-        <w:spacing/>
-        <w:ind/>
-        <w:rPr/>
-      </w:pPr>
-      <w:r>
-        <w:rPr>
-          <w:rFonts w:ascii="Courier New" w:hAnsi="Courier New" w:eastAsia="Courier New" w:cs="Courier New"/>
-          <w:sz w:val="20"/>
-          <w:szCs w:val="20"/>
-          <w:highlight w:val="none"/>
-          <w:lang w:val="en-US"/>
-        </w:rPr>
-        <w:t xml:space="preserve">|  end++            |</w:t>
-      </w:r>
-      <w:r>
-        <w:rPr>
-          <w:rFonts w:ascii="Courier New" w:hAnsi="Courier New" w:eastAsia="Courier New" w:cs="Courier New"/>
-          <w:sz w:val="20"/>
-          <w:szCs w:val="20"/>
-          <w:highlight w:val="none"/>
-          <w:lang w:val="en-US"/>
-        </w:rPr>
-      </w:r>
-    </w:p>
-    <w:p>
-      <w:pPr>
-        <w:pBdr/>
-        <w:spacing/>
-        <w:ind/>
-        <w:rPr/>
-      </w:pPr>
-      <w:r>
-        <w:rPr>
-          <w:rFonts w:ascii="Courier New" w:hAnsi="Courier New" w:eastAsia="Courier New" w:cs="Courier New"/>
-          <w:sz w:val="20"/>
-          <w:szCs w:val="20"/>
-          <w:highlight w:val="none"/>
-          <w:lang w:val="en-US"/>
-        </w:rPr>
-        <w:t xml:space="preserve">+-------------------+</w:t>
-      </w:r>
-      <w:r>
-        <w:rPr>
-          <w:rFonts w:ascii="Courier New" w:hAnsi="Courier New" w:eastAsia="Courier New" w:cs="Courier New"/>
-          <w:sz w:val="20"/>
-          <w:szCs w:val="20"/>
-          <w:highlight w:val="none"/>
-          <w:lang w:val="en-US"/>
-        </w:rPr>
-      </w:r>
-    </w:p>
-    <w:p>
-      <w:pPr>
-        <w:pBdr/>
-        <w:spacing/>
-        <w:ind/>
-        <w:rPr/>
-      </w:pPr>
-      <w:r>
-        <w:rPr>
-          <w:rFonts w:ascii="Courier New" w:hAnsi="Courier New" w:eastAsia="Courier New" w:cs="Courier New"/>
-          <w:sz w:val="20"/>
-          <w:szCs w:val="20"/>
-          <w:highlight w:val="none"/>
-          <w:lang w:val="en-US"/>
-        </w:rPr>
-        <w:t xml:space="preserve">          |</w:t>
-      </w:r>
-      <w:r>
-        <w:rPr>
-          <w:rFonts w:ascii="Courier New" w:hAnsi="Courier New" w:eastAsia="Courier New" w:cs="Courier New"/>
-          <w:sz w:val="20"/>
-          <w:szCs w:val="20"/>
-          <w:highlight w:val="none"/>
-          <w:lang w:val="en-US"/>
-        </w:rPr>
-      </w:r>
-    </w:p>
-    <w:p>
-      <w:pPr>
-        <w:pBdr/>
-        <w:spacing/>
-        <w:ind/>
-        <w:rPr/>
-      </w:pPr>
-      <w:r>
-        <w:rPr>
-          <w:rFonts w:ascii="Courier New" w:hAnsi="Courier New" w:eastAsia="Courier New" w:cs="Courier New"/>
-          <w:sz w:val="20"/>
-          <w:szCs w:val="20"/>
-          <w:highlight w:val="none"/>
-          <w:lang w:val="en-US"/>
-        </w:rPr>
-        <w:t xml:space="preserve">          v</w:t>
-      </w:r>
-      <w:r>
-        <w:rPr>
-          <w:rFonts w:ascii="Courier New" w:hAnsi="Courier New" w:eastAsia="Courier New" w:cs="Courier New"/>
-          <w:sz w:val="20"/>
-          <w:szCs w:val="20"/>
-          <w:highlight w:val="none"/>
-          <w:lang w:val="en-US"/>
-        </w:rPr>
-      </w:r>
-    </w:p>
-    <w:p>
-      <w:pPr>
-        <w:pBdr/>
-        <w:spacing/>
-        <w:ind/>
-        <w:rPr/>
-      </w:pPr>
-      <w:r>
-        <w:rPr>
-          <w:rFonts w:ascii="Courier New" w:hAnsi="Courier New" w:eastAsia="Courier New" w:cs="Courier New"/>
-          <w:sz w:val="20"/>
-          <w:szCs w:val="20"/>
-          <w:highlight w:val="none"/>
-          <w:lang w:val="en-US"/>
-        </w:rPr>
-        <w:t xml:space="preserve">+-------------------+</w:t>
-      </w:r>
-      <w:r>
-        <w:rPr>
-          <w:rFonts w:ascii="Courier New" w:hAnsi="Courier New" w:eastAsia="Courier New" w:cs="Courier New"/>
-          <w:sz w:val="20"/>
-          <w:szCs w:val="20"/>
-          <w:highlight w:val="none"/>
-          <w:lang w:val="en-US"/>
-        </w:rPr>
-      </w:r>
-    </w:p>
-    <w:p>
-      <w:pPr>
-        <w:pBdr/>
-        <w:spacing/>
-        <w:ind/>
-        <w:rPr/>
-      </w:pPr>
-      <w:r>
-        <w:rPr>
-          <w:rFonts w:ascii="Courier New" w:hAnsi="Courier New" w:eastAsia="Courier New" w:cs="Courier New"/>
-          <w:sz w:val="20"/>
-          <w:szCs w:val="20"/>
-          <w:highlight w:val="none"/>
-          <w:lang w:val="en-US"/>
-        </w:rPr>
-        <w:t xml:space="preserve">|  Увеличение len   |</w:t>
-      </w:r>
-      <w:r>
-        <w:rPr>
-          <w:rFonts w:ascii="Courier New" w:hAnsi="Courier New" w:eastAsia="Courier New" w:cs="Courier New"/>
-          <w:sz w:val="20"/>
-          <w:szCs w:val="20"/>
-          <w:highlight w:val="none"/>
-          <w:lang w:val="en-US"/>
-        </w:rPr>
-      </w:r>
-    </w:p>
-    <w:p>
-      <w:pPr>
-        <w:pBdr/>
-        <w:spacing/>
-        <w:ind/>
-        <w:rPr/>
-      </w:pPr>
-      <w:r>
-        <w:rPr>
-          <w:rFonts w:ascii="Courier New" w:hAnsi="Courier New" w:eastAsia="Courier New" w:cs="Courier New"/>
-          <w:sz w:val="20"/>
-          <w:szCs w:val="20"/>
-          <w:highlight w:val="none"/>
-          <w:lang w:val="en-US"/>
-        </w:rPr>
-        <w:t xml:space="preserve">|  len++            |</w:t>
-      </w:r>
-      <w:r>
-        <w:rPr>
-          <w:rFonts w:ascii="Courier New" w:hAnsi="Courier New" w:eastAsia="Courier New" w:cs="Courier New"/>
-          <w:sz w:val="20"/>
-          <w:szCs w:val="20"/>
-          <w:highlight w:val="none"/>
-          <w:lang w:val="en-US"/>
-        </w:rPr>
-      </w:r>
-    </w:p>
-    <w:p>
-      <w:pPr>
-        <w:pBdr/>
-        <w:spacing/>
-        <w:ind/>
-        <w:rPr/>
-      </w:pPr>
-      <w:r>
-        <w:rPr>
-          <w:rFonts w:ascii="Courier New" w:hAnsi="Courier New" w:eastAsia="Courier New" w:cs="Courier New"/>
-          <w:sz w:val="20"/>
-          <w:szCs w:val="20"/>
-          <w:highlight w:val="none"/>
-          <w:lang w:val="en-US"/>
-        </w:rPr>
-        <w:t xml:space="preserve">+-------------------+</w:t>
-      </w:r>
-      <w:r>
-        <w:rPr>
-          <w:rFonts w:ascii="Courier New" w:hAnsi="Courier New" w:eastAsia="Courier New" w:cs="Courier New"/>
-          <w:sz w:val="20"/>
-          <w:szCs w:val="20"/>
-          <w:highlight w:val="none"/>
-          <w:lang w:val="en-US"/>
-        </w:rPr>
-      </w:r>
-    </w:p>
-    <w:p>
-      <w:pPr>
-        <w:pBdr/>
-        <w:spacing/>
-        <w:ind/>
-        <w:rPr/>
-      </w:pPr>
-      <w:r>
-        <w:rPr>
-          <w:rFonts w:ascii="Courier New" w:hAnsi="Courier New" w:eastAsia="Courier New" w:cs="Courier New"/>
-          <w:sz w:val="20"/>
-          <w:szCs w:val="20"/>
-          <w:highlight w:val="none"/>
-          <w:lang w:val="en-US"/>
-        </w:rPr>
-        <w:t xml:space="preserve">          |</w:t>
-      </w:r>
-      <w:r>
-        <w:rPr>
-          <w:rFonts w:ascii="Courier New" w:hAnsi="Courier New" w:eastAsia="Courier New" w:cs="Courier New"/>
-          <w:sz w:val="20"/>
-          <w:szCs w:val="20"/>
-          <w:highlight w:val="none"/>
-          <w:lang w:val="en-US"/>
-        </w:rPr>
-      </w:r>
-    </w:p>
-    <w:p>
-      <w:pPr>
-        <w:pBdr/>
-        <w:spacing/>
-        <w:ind/>
-        <w:rPr/>
-      </w:pPr>
-      <w:r>
-        <w:rPr>
-          <w:rFonts w:ascii="Courier New" w:hAnsi="Courier New" w:eastAsia="Courier New" w:cs="Courier New"/>
-          <w:sz w:val="20"/>
-          <w:szCs w:val="20"/>
-          <w:highlight w:val="none"/>
-          <w:lang w:val="en-US"/>
-        </w:rPr>
-        <w:t xml:space="preserve">          v</w:t>
-      </w:r>
-      <w:r>
-        <w:rPr>
-          <w:rFonts w:ascii="Courier New" w:hAnsi="Courier New" w:eastAsia="Courier New" w:cs="Courier New"/>
-          <w:sz w:val="20"/>
-          <w:szCs w:val="20"/>
-          <w:highlight w:val="none"/>
-          <w:lang w:val="en-US"/>
-        </w:rPr>
-      </w:r>
-    </w:p>
-    <w:p>
-      <w:pPr>
-        <w:pBdr/>
-        <w:spacing/>
-        <w:ind/>
-        <w:rPr/>
-      </w:pPr>
-      <w:r>
-        <w:rPr>
-          <w:rFonts w:ascii="Courier New" w:hAnsi="Courier New" w:eastAsia="Courier New" w:cs="Courier New"/>
-          <w:sz w:val="20"/>
-          <w:szCs w:val="20"/>
-          <w:highlight w:val="none"/>
-          <w:lang w:val="en-US"/>
-        </w:rPr>
-        <w:t xml:space="preserve">+-------------------+</w:t>
-      </w:r>
-      <w:r>
-        <w:rPr>
-          <w:rFonts w:ascii="Courier New" w:hAnsi="Courier New" w:eastAsia="Courier New" w:cs="Courier New"/>
-          <w:sz w:val="20"/>
-          <w:szCs w:val="20"/>
-          <w:highlight w:val="none"/>
-          <w:lang w:val="en-US"/>
-        </w:rPr>
-      </w:r>
-    </w:p>
-    <w:p>
-      <w:pPr>
-        <w:pBdr/>
-        <w:spacing/>
-        <w:ind/>
-        <w:rPr/>
-      </w:pPr>
-      <w:r>
-        <w:rPr>
-          <w:rFonts w:ascii="Courier New" w:hAnsi="Courier New" w:eastAsia="Courier New" w:cs="Courier New"/>
-          <w:sz w:val="20"/>
-          <w:szCs w:val="20"/>
-          <w:highlight w:val="none"/>
-          <w:lang w:val="en-US"/>
-        </w:rPr>
-        <w:t xml:space="preserve">|  array += size    |</w:t>
-      </w:r>
-      <w:r>
-        <w:rPr>
-          <w:rFonts w:ascii="Courier New" w:hAnsi="Courier New" w:eastAsia="Courier New" w:cs="Courier New"/>
-          <w:sz w:val="20"/>
-          <w:szCs w:val="20"/>
-          <w:highlight w:val="none"/>
-          <w:lang w:val="en-US"/>
-        </w:rPr>
-      </w:r>
-    </w:p>
-    <w:p>
-      <w:pPr>
-        <w:pBdr/>
-        <w:spacing/>
-        <w:ind/>
-        <w:rPr/>
-      </w:pPr>
-      <w:r>
-        <w:rPr>
-          <w:rFonts w:ascii="Courier New" w:hAnsi="Courier New" w:eastAsia="Courier New" w:cs="Courier New"/>
-          <w:sz w:val="20"/>
-          <w:szCs w:val="20"/>
-          <w:highlight w:val="none"/>
-          <w:lang w:val="en-US"/>
-        </w:rPr>
-        <w:t xml:space="preserve">+-------------------+</w:t>
-      </w:r>
-      <w:r>
-        <w:rPr>
-          <w:rFonts w:ascii="Courier New" w:hAnsi="Courier New" w:eastAsia="Courier New" w:cs="Courier New"/>
-          <w:sz w:val="20"/>
-          <w:szCs w:val="20"/>
-          <w:highlight w:val="none"/>
-          <w:lang w:val="en-US"/>
-        </w:rPr>
-      </w:r>
-    </w:p>
-    <w:p>
-      <w:pPr>
-        <w:pBdr/>
-        <w:spacing/>
-        <w:ind/>
-        <w:rPr/>
-      </w:pPr>
-      <w:r>
-        <w:rPr>
-          <w:rFonts w:ascii="Courier New" w:hAnsi="Courier New" w:eastAsia="Courier New" w:cs="Courier New"/>
-          <w:sz w:val="20"/>
-          <w:szCs w:val="20"/>
-          <w:highlight w:val="none"/>
-          <w:lang w:val="en-US"/>
-        </w:rPr>
-        <w:t xml:space="preserve">          |</w:t>
-      </w:r>
-      <w:r>
-        <w:rPr>
-          <w:rFonts w:ascii="Courier New" w:hAnsi="Courier New" w:eastAsia="Courier New" w:cs="Courier New"/>
-          <w:sz w:val="20"/>
-          <w:szCs w:val="20"/>
-          <w:highlight w:val="none"/>
-          <w:lang w:val="en-US"/>
-        </w:rPr>
-      </w:r>
-    </w:p>
-    <w:p>
-      <w:pPr>
-        <w:pBdr/>
-        <w:spacing/>
-        <w:ind/>
-        <w:rPr/>
-      </w:pPr>
-      <w:r>
-        <w:rPr>
-          <w:rFonts w:ascii="Courier New" w:hAnsi="Courier New" w:eastAsia="Courier New" w:cs="Courier New"/>
-          <w:sz w:val="20"/>
-          <w:szCs w:val="20"/>
-          <w:highlight w:val="none"/>
-          <w:lang w:val="en-US"/>
-        </w:rPr>
-        <w:t xml:space="preserve">          v</w:t>
-      </w:r>
-      <w:r>
-        <w:rPr>
-          <w:rFonts w:ascii="Courier New" w:hAnsi="Courier New" w:eastAsia="Courier New" w:cs="Courier New"/>
-          <w:sz w:val="20"/>
-          <w:szCs w:val="20"/>
-          <w:highlight w:val="none"/>
-          <w:lang w:val="en-US"/>
-        </w:rPr>
-      </w:r>
-    </w:p>
-    <w:p>
-      <w:pPr>
-        <w:pBdr/>
-        <w:spacing/>
-        <w:ind/>
-        <w:rPr/>
-      </w:pPr>
-      <w:r>
-        <w:rPr>
-          <w:rFonts w:ascii="Courier New" w:hAnsi="Courier New" w:eastAsia="Courier New" w:cs="Courier New"/>
-          <w:sz w:val="20"/>
-          <w:szCs w:val="20"/>
-          <w:highlight w:val="none"/>
-          <w:lang w:val="en-US"/>
-        </w:rPr>
-        <w:t xml:space="preserve">+-------------------+</w:t>
-      </w:r>
-      <w:r>
-        <w:rPr>
-          <w:rFonts w:ascii="Courier New" w:hAnsi="Courier New" w:eastAsia="Courier New" w:cs="Courier New"/>
-          <w:sz w:val="20"/>
-          <w:szCs w:val="20"/>
-          <w:highlight w:val="none"/>
-          <w:lang w:val="en-US"/>
-        </w:rPr>
-      </w:r>
-    </w:p>
-    <w:p>
-      <w:pPr>
-        <w:pBdr/>
-        <w:spacing/>
-        <w:ind/>
-        <w:rPr/>
-      </w:pPr>
-      <w:r>
-        <w:rPr>
-          <w:rFonts w:ascii="Courier New" w:hAnsi="Courier New" w:eastAsia="Courier New" w:cs="Courier New"/>
-          <w:sz w:val="20"/>
-          <w:szCs w:val="20"/>
-          <w:highlight w:val="none"/>
-          <w:lang w:val="en-US"/>
-        </w:rPr>
-        <w:t xml:space="preserve">|  Цикл:           |</w:t>
-      </w:r>
-      <w:r>
-        <w:rPr>
-          <w:rFonts w:ascii="Courier New" w:hAnsi="Courier New" w:eastAsia="Courier New" w:cs="Courier New"/>
-          <w:sz w:val="20"/>
-          <w:szCs w:val="20"/>
-          <w:highlight w:val="none"/>
-          <w:lang w:val="en-US"/>
-        </w:rPr>
-      </w:r>
-    </w:p>
-    <w:p>
-      <w:pPr>
-        <w:pBdr/>
-        <w:spacing/>
-        <w:ind/>
-        <w:rPr/>
-      </w:pPr>
-      <w:r>
-        <w:rPr>
-          <w:rFonts w:ascii="Courier New" w:hAnsi="Courier New" w:eastAsia="Courier New" w:cs="Courier New"/>
-          <w:sz w:val="20"/>
-          <w:szCs w:val="20"/>
-          <w:highlight w:val="none"/>
-          <w:lang w:val="en-US"/>
-        </w:rPr>
-        <w:t xml:space="preserve">|  while (end &lt; array) |</w:t>
-      </w:r>
-      <w:r>
-        <w:rPr>
-          <w:rFonts w:ascii="Courier New" w:hAnsi="Courier New" w:eastAsia="Courier New" w:cs="Courier New"/>
-          <w:sz w:val="20"/>
-          <w:szCs w:val="20"/>
-          <w:highlight w:val="none"/>
-          <w:lang w:val="en-US"/>
-        </w:rPr>
-      </w:r>
-    </w:p>
-    <w:p>
-      <w:pPr>
-        <w:pBdr/>
-        <w:spacing/>
-        <w:ind/>
-        <w:rPr/>
-      </w:pPr>
-      <w:r>
-        <w:rPr>
-          <w:rFonts w:ascii="Courier New" w:hAnsi="Courier New" w:eastAsia="Courier New" w:cs="Courier New"/>
-          <w:sz w:val="20"/>
-          <w:szCs w:val="20"/>
-          <w:highlight w:val="none"/>
-          <w:lang w:val="en-US"/>
-        </w:rPr>
-        <w:t xml:space="preserve">+-------------------+</w:t>
-      </w:r>
-      <w:r>
-        <w:rPr>
-          <w:rFonts w:ascii="Courier New" w:hAnsi="Courier New" w:eastAsia="Courier New" w:cs="Courier New"/>
-          <w:sz w:val="20"/>
-          <w:szCs w:val="20"/>
-          <w:highlight w:val="none"/>
-          <w:lang w:val="en-US"/>
-        </w:rPr>
-      </w:r>
-    </w:p>
-    <w:p>
-      <w:pPr>
-        <w:pBdr/>
-        <w:spacing/>
-        <w:ind/>
-        <w:rPr/>
-      </w:pPr>
-      <w:r>
-        <w:rPr>
-          <w:rFonts w:ascii="Courier New" w:hAnsi="Courier New" w:eastAsia="Courier New" w:cs="Courier New"/>
-          <w:sz w:val="20"/>
-          <w:szCs w:val="20"/>
-          <w:highlight w:val="none"/>
-          <w:lang w:val="en-US"/>
-        </w:rPr>
-        <w:t xml:space="preserve">          |</w:t>
-      </w:r>
-      <w:r>
-        <w:rPr>
-          <w:rFonts w:ascii="Courier New" w:hAnsi="Courier New" w:eastAsia="Courier New" w:cs="Courier New"/>
-          <w:sz w:val="20"/>
-          <w:szCs w:val="20"/>
-          <w:highlight w:val="none"/>
-          <w:lang w:val="en-US"/>
-        </w:rPr>
-      </w:r>
-    </w:p>
-    <w:p>
-      <w:pPr>
-        <w:pBdr/>
-        <w:spacing/>
-        <w:ind/>
-        <w:rPr/>
-      </w:pPr>
-      <w:r>
-        <w:rPr>
-          <w:rFonts w:ascii="Courier New" w:hAnsi="Courier New" w:eastAsia="Courier New" w:cs="Courier New"/>
-          <w:sz w:val="20"/>
-          <w:szCs w:val="20"/>
-          <w:highlight w:val="none"/>
-          <w:lang w:val="en-US"/>
-        </w:rPr>
-        <w:t xml:space="preserve">          v</w:t>
-      </w:r>
-      <w:r>
-        <w:rPr>
-          <w:rFonts w:ascii="Courier New" w:hAnsi="Courier New" w:eastAsia="Courier New" w:cs="Courier New"/>
-          <w:sz w:val="20"/>
-          <w:szCs w:val="20"/>
-          <w:highlight w:val="none"/>
-          <w:lang w:val="en-US"/>
-        </w:rPr>
-      </w:r>
-    </w:p>
-    <w:p>
-      <w:pPr>
-        <w:pBdr/>
-        <w:spacing/>
-        <w:ind/>
-        <w:rPr/>
-      </w:pPr>
-      <w:r>
-        <w:rPr>
-          <w:rFonts w:ascii="Courier New" w:hAnsi="Courier New" w:eastAsia="Courier New" w:cs="Courier New"/>
-          <w:sz w:val="20"/>
-          <w:szCs w:val="20"/>
-          <w:highlight w:val="none"/>
-          <w:lang w:val="en-US"/>
-        </w:rPr>
-        <w:t xml:space="preserve">+-------------------+</w:t>
-      </w:r>
-      <w:r>
-        <w:rPr>
-          <w:rFonts w:ascii="Courier New" w:hAnsi="Courier New" w:eastAsia="Courier New" w:cs="Courier New"/>
-          <w:sz w:val="20"/>
-          <w:szCs w:val="20"/>
-          <w:highlight w:val="none"/>
-          <w:lang w:val="en-US"/>
-        </w:rPr>
-      </w:r>
-    </w:p>
-    <w:p>
-      <w:pPr>
-        <w:pBdr/>
-        <w:spacing/>
-        <w:ind/>
-        <w:rPr/>
-      </w:pPr>
-      <w:r>
-        <w:rPr>
-          <w:rFonts w:ascii="Courier New" w:hAnsi="Courier New" w:eastAsia="Courier New" w:cs="Courier New"/>
-          <w:sz w:val="20"/>
-          <w:szCs w:val="20"/>
-          <w:highlight w:val="none"/>
-          <w:lang w:val="en-US"/>
-        </w:rPr>
-        <w:t xml:space="preserve">|  Копирование      |</w:t>
-      </w:r>
-      <w:r>
-        <w:rPr>
-          <w:rFonts w:ascii="Courier New" w:hAnsi="Courier New" w:eastAsia="Courier New" w:cs="Courier New"/>
-          <w:sz w:val="20"/>
-          <w:szCs w:val="20"/>
-          <w:highlight w:val="none"/>
-          <w:lang w:val="en-US"/>
-        </w:rPr>
-      </w:r>
-    </w:p>
-    <w:p>
-      <w:pPr>
-        <w:pBdr/>
-        <w:spacing/>
-        <w:ind/>
-        <w:rPr/>
-      </w:pPr>
-      <w:r>
-        <w:rPr>
-          <w:rFonts w:ascii="Courier New" w:hAnsi="Courier New" w:eastAsia="Courier New" w:cs="Courier New"/>
-          <w:sz w:val="20"/>
-          <w:szCs w:val="20"/>
-          <w:highlight w:val="none"/>
-          <w:lang w:val="en-US"/>
-        </w:rPr>
-        <w:t xml:space="preserve">|  *begin++ = *end++|</w:t>
-      </w:r>
-      <w:r>
-        <w:rPr>
-          <w:rFonts w:ascii="Courier New" w:hAnsi="Courier New" w:eastAsia="Courier New" w:cs="Courier New"/>
-          <w:sz w:val="20"/>
-          <w:szCs w:val="20"/>
-          <w:highlight w:val="none"/>
-          <w:lang w:val="en-US"/>
-        </w:rPr>
-      </w:r>
-    </w:p>
-    <w:p>
-      <w:pPr>
-        <w:pBdr/>
-        <w:spacing/>
-        <w:ind/>
-        <w:rPr/>
-      </w:pPr>
-      <w:r>
-        <w:rPr>
-          <w:rFonts w:ascii="Courier New" w:hAnsi="Courier New" w:eastAsia="Courier New" w:cs="Courier New"/>
-          <w:sz w:val="20"/>
-          <w:szCs w:val="20"/>
-          <w:highlight w:val="none"/>
-          <w:lang w:val="en-US"/>
-        </w:rPr>
-        <w:t xml:space="preserve">+-------------------+</w:t>
-      </w:r>
-      <w:r>
-        <w:rPr>
-          <w:rFonts w:ascii="Courier New" w:hAnsi="Courier New" w:eastAsia="Courier New" w:cs="Courier New"/>
-          <w:sz w:val="20"/>
-          <w:szCs w:val="20"/>
-          <w:highlight w:val="none"/>
-          <w:lang w:val="en-US"/>
-        </w:rPr>
-      </w:r>
-    </w:p>
-    <w:p>
-      <w:pPr>
-        <w:pBdr/>
-        <w:spacing/>
-        <w:ind/>
-        <w:rPr/>
-      </w:pPr>
-      <w:r>
-        <w:rPr>
-          <w:rFonts w:ascii="Courier New" w:hAnsi="Courier New" w:eastAsia="Courier New" w:cs="Courier New"/>
-          <w:sz w:val="20"/>
-          <w:szCs w:val="20"/>
-          <w:highlight w:val="none"/>
-          <w:lang w:val="en-US"/>
-        </w:rPr>
-        <w:t xml:space="preserve">          |</w:t>
-      </w:r>
-      <w:r>
-        <w:rPr>
-          <w:rFonts w:ascii="Courier New" w:hAnsi="Courier New" w:eastAsia="Courier New" w:cs="Courier New"/>
-          <w:sz w:val="20"/>
-          <w:szCs w:val="20"/>
-          <w:highlight w:val="none"/>
-          <w:lang w:val="en-US"/>
-        </w:rPr>
-      </w:r>
-    </w:p>
-    <w:p>
-      <w:pPr>
-        <w:pBdr/>
-        <w:spacing/>
-        <w:ind/>
-        <w:rPr/>
-      </w:pPr>
-      <w:r>
-        <w:rPr>
-          <w:rFonts w:ascii="Courier New" w:hAnsi="Courier New" w:eastAsia="Courier New" w:cs="Courier New"/>
-          <w:sz w:val="20"/>
-          <w:szCs w:val="20"/>
-          <w:highlight w:val="none"/>
-          <w:lang w:val="en-US"/>
-        </w:rPr>
-        <w:t xml:space="preserve">          v</w:t>
-      </w:r>
-      <w:r>
-        <w:rPr>
-          <w:rFonts w:ascii="Courier New" w:hAnsi="Courier New" w:eastAsia="Courier New" w:cs="Courier New"/>
-          <w:sz w:val="20"/>
-          <w:szCs w:val="20"/>
-          <w:highlight w:val="none"/>
-          <w:lang w:val="en-US"/>
-        </w:rPr>
-      </w:r>
-    </w:p>
-    <w:p>
-      <w:pPr>
-        <w:pBdr/>
-        <w:spacing/>
-        <w:ind/>
-        <w:rPr/>
-      </w:pPr>
-      <w:r>
-        <w:rPr>
-          <w:rFonts w:ascii="Courier New" w:hAnsi="Courier New" w:eastAsia="Courier New" w:cs="Courier New"/>
-          <w:sz w:val="20"/>
-          <w:szCs w:val="20"/>
-          <w:highlight w:val="none"/>
-          <w:lang w:val="en-US"/>
-        </w:rPr>
-        <w:t xml:space="preserve">+-------------------+</w:t>
-      </w:r>
-      <w:r>
-        <w:rPr>
-          <w:rFonts w:ascii="Courier New" w:hAnsi="Courier New" w:eastAsia="Courier New" w:cs="Courier New"/>
-          <w:sz w:val="20"/>
-          <w:szCs w:val="20"/>
-          <w:highlight w:val="none"/>
-          <w:lang w:val="en-US"/>
-        </w:rPr>
-      </w:r>
-    </w:p>
-    <w:p>
-      <w:pPr>
-        <w:pBdr/>
-        <w:spacing/>
-        <w:ind/>
-        <w:rPr/>
-      </w:pPr>
-      <w:r>
-        <w:rPr>
-          <w:rFonts w:ascii="Courier New" w:hAnsi="Courier New" w:eastAsia="Courier New" w:cs="Courier New"/>
-          <w:sz w:val="20"/>
-          <w:szCs w:val="20"/>
-          <w:highlight w:val="none"/>
-          <w:lang w:val="en-US"/>
-        </w:rPr>
-        <w:t xml:space="preserve">|  Возврат нового    |</w:t>
-      </w:r>
-      <w:r>
-        <w:rPr>
-          <w:rFonts w:ascii="Courier New" w:hAnsi="Courier New" w:eastAsia="Courier New" w:cs="Courier New"/>
-          <w:sz w:val="20"/>
-          <w:szCs w:val="20"/>
-          <w:highlight w:val="none"/>
-          <w:lang w:val="en-US"/>
-        </w:rPr>
-      </w:r>
-    </w:p>
-    <w:p>
-      <w:pPr>
-        <w:pBdr/>
-        <w:spacing/>
-        <w:ind/>
-        <w:rPr/>
-      </w:pPr>
-      <w:r>
-        <w:rPr>
-          <w:rFonts w:ascii="Courier New" w:hAnsi="Courier New" w:eastAsia="Courier New" w:cs="Courier New"/>
-          <w:sz w:val="20"/>
-          <w:szCs w:val="20"/>
-          <w:highlight w:val="none"/>
-          <w:lang w:val="en-US"/>
-        </w:rPr>
-        <w:t xml:space="preserve">|  размера массива   |</w:t>
-      </w:r>
-      <w:r>
-        <w:rPr>
-          <w:rFonts w:ascii="Courier New" w:hAnsi="Courier New" w:eastAsia="Courier New" w:cs="Courier New"/>
-          <w:sz w:val="20"/>
-          <w:szCs w:val="20"/>
-          <w:highlight w:val="none"/>
-          <w:lang w:val="en-US"/>
-        </w:rPr>
-      </w:r>
-    </w:p>
-    <w:p>
-      <w:pPr>
-        <w:pBdr/>
-        <w:spacing/>
-        <w:ind/>
-        <w:rPr/>
-      </w:pPr>
-      <w:r>
-        <w:rPr>
-          <w:rFonts w:ascii="Courier New" w:hAnsi="Courier New" w:eastAsia="Courier New" w:cs="Courier New"/>
-          <w:sz w:val="20"/>
-          <w:szCs w:val="20"/>
-          <w:highlight w:val="none"/>
-          <w:lang w:val="en-US"/>
-        </w:rPr>
-        <w:t xml:space="preserve">+-------------------+</w:t>
-      </w:r>
-      <w:r>
-        <w:rPr>
-          <w:rFonts w:ascii="Courier New" w:hAnsi="Courier New" w:eastAsia="Courier New" w:cs="Courier New"/>
-          <w:sz w:val="20"/>
-          <w:szCs w:val="20"/>
-          <w:highlight w:val="none"/>
-          <w:lang w:val="en-US"/>
-        </w:rPr>
-      </w:r>
-    </w:p>
-    <w:p>
-      <w:pPr>
-        <w:pBdr/>
-        <w:spacing/>
-        <w:ind/>
-        <w:rPr/>
-      </w:pPr>
-      <w:r>
-        <w:rPr>
-          <w:rFonts w:ascii="Courier New" w:hAnsi="Courier New" w:eastAsia="Courier New" w:cs="Courier New"/>
-          <w:sz w:val="20"/>
-          <w:szCs w:val="20"/>
-          <w:highlight w:val="none"/>
-          <w:lang w:val="en-US"/>
-        </w:rPr>
-        <w:t xml:space="preserve">          |</w:t>
-      </w:r>
-      <w:r>
-        <w:rPr>
-          <w:rFonts w:ascii="Courier New" w:hAnsi="Courier New" w:eastAsia="Courier New" w:cs="Courier New"/>
-          <w:sz w:val="20"/>
-          <w:szCs w:val="20"/>
-          <w:highlight w:val="none"/>
-          <w:lang w:val="en-US"/>
-        </w:rPr>
-      </w:r>
-    </w:p>
-    <w:p>
-      <w:pPr>
-        <w:pBdr/>
-        <w:spacing/>
-        <w:ind/>
-        <w:rPr/>
-      </w:pPr>
-      <w:r>
-        <w:rPr>
-          <w:rFonts w:ascii="Courier New" w:hAnsi="Courier New" w:eastAsia="Courier New" w:cs="Courier New"/>
-          <w:sz w:val="20"/>
-          <w:szCs w:val="20"/>
-          <w:highlight w:val="none"/>
-          <w:lang w:val="en-US"/>
-        </w:rPr>
-        <w:t xml:space="preserve">          v</w:t>
-      </w:r>
-      <w:r>
-        <w:rPr>
-          <w:rFonts w:ascii="Courier New" w:hAnsi="Courier New" w:eastAsia="Courier New" w:cs="Courier New"/>
-          <w:sz w:val="20"/>
-          <w:szCs w:val="20"/>
-          <w:highlight w:val="none"/>
-          <w:lang w:val="en-US"/>
-        </w:rPr>
-      </w:r>
-    </w:p>
-    <w:p>
-      <w:pPr>
-        <w:pBdr/>
-        <w:spacing/>
-        <w:ind/>
-        <w:rPr/>
-      </w:pPr>
-      <w:r>
-        <w:rPr>
-          <w:rFonts w:ascii="Courier New" w:hAnsi="Courier New" w:eastAsia="Courier New" w:cs="Courier New"/>
-          <w:sz w:val="20"/>
-          <w:szCs w:val="20"/>
-          <w:highlight w:val="none"/>
-          <w:lang w:val="en-US"/>
-        </w:rPr>
-        <w:t xml:space="preserve">+-------------------+</w:t>
-      </w:r>
-      <w:r>
-        <w:rPr>
-          <w:rFonts w:ascii="Courier New" w:hAnsi="Courier New" w:eastAsia="Courier New" w:cs="Courier New"/>
-          <w:sz w:val="20"/>
-          <w:szCs w:val="20"/>
-          <w:highlight w:val="none"/>
-          <w:lang w:val="en-US"/>
-        </w:rPr>
-      </w:r>
-    </w:p>
-    <w:p>
-      <w:pPr>
-        <w:pBdr/>
-        <w:spacing/>
-        <w:ind/>
-        <w:rPr/>
-      </w:pPr>
-      <w:r>
-        <w:rPr>
-          <w:rFonts w:ascii="Courier New" w:hAnsi="Courier New" w:eastAsia="Courier New" w:cs="Courier New"/>
-          <w:sz w:val="20"/>
-          <w:szCs w:val="20"/>
-          <w:highlight w:val="none"/>
-          <w:lang w:val="en-US"/>
-        </w:rPr>
-        <w:t xml:space="preserve">|     Конец         |</w:t>
-      </w:r>
-      <w:r>
-        <w:rPr>
-          <w:rFonts w:ascii="Courier New" w:hAnsi="Courier New" w:eastAsia="Courier New" w:cs="Courier New"/>
-          <w:sz w:val="20"/>
-          <w:szCs w:val="20"/>
-          <w:highlight w:val="none"/>
-          <w:lang w:val="en-US"/>
-        </w:rPr>
-      </w:r>
-    </w:p>
-    <w:p>
-      <w:pPr>
-        <w:pBdr/>
-        <w:spacing/>
-        <w:ind/>
-        <w:rPr>
-          <w:rFonts w:ascii="Courier New" w:hAnsi="Courier New" w:eastAsia="Courier New" w:cs="Courier New"/>
-          <w:sz w:val="20"/>
-          <w:szCs w:val="20"/>
-          <w:highlight w:val="none"/>
-          <w:lang w:val="en-US"/>
-        </w:rPr>
-      </w:pPr>
-      <w:r>
-        <w:rPr>
-          <w:rFonts w:ascii="Courier New" w:hAnsi="Courier New" w:eastAsia="Courier New" w:cs="Courier New"/>
-          <w:sz w:val="20"/>
-          <w:szCs w:val="20"/>
-          <w:highlight w:val="none"/>
-          <w:lang w:val="en-US"/>
-        </w:rPr>
-        <w:t xml:space="preserve">+-------------------+</w:t>
-      </w:r>
-      <w:r>
-        <w:rPr>
-          <w:rFonts w:ascii="Courier New" w:hAnsi="Courier New" w:eastAsia="Courier New" w:cs="Courier New"/>
-          <w:sz w:val="20"/>
-          <w:szCs w:val="20"/>
-          <w:highlight w:val="none"/>
-          <w:lang w:val="en-US"/>
-        </w:rPr>
-      </w:r>
-      <w:r>
-        <w:rPr>
-          <w:rFonts w:ascii="Courier New" w:hAnsi="Courier New" w:eastAsia="Courier New" w:cs="Courier New"/>
-          <w:sz w:val="20"/>
-          <w:szCs w:val="20"/>
-          <w:highlight w:val="none"/>
-          <w:lang w:val="en-US"/>
-        </w:rPr>
-      </w:r>
-      <w:r>
-        <w:rPr>
-          <w:rFonts w:ascii="Courier New" w:hAnsi="Courier New" w:cs="Courier New"/>
-          <w:sz w:val="20"/>
-          <w:szCs w:val="20"/>
-          <w:highlight w:val="none"/>
-        </w:rPr>
-      </w:r>
-    </w:p>
-    <w:p>
-      <w:pPr>
-        <w:pBdr/>
-        <w:spacing/>
-        <w:ind/>
         <w:rPr>
           <w:rFonts w:ascii="Calibri" w:hAnsi="Calibri" w:eastAsia="Calibri" w:cs="Calibri"/>
           <w:sz w:val="28"/>
@@ -10721,8 +4492,13 @@
           <w:highlight w:val="none"/>
           <w:lang w:val="en-US"/>
         </w:rPr>
-      </w:pPr>
-      <w:r>
+      </w:r>
+    </w:p>
+    <w:p>
+      <w:pPr>
+        <w:pBdr/>
+        <w:spacing/>
+        <w:ind/>
         <w:rPr>
           <w:rFonts w:ascii="Calibri" w:hAnsi="Calibri" w:eastAsia="Calibri" w:cs="Calibri"/>
           <w:sz w:val="28"/>
@@ -10730,7 +4506,7 @@
           <w:highlight w:val="none"/>
           <w:lang w:val="en-US"/>
         </w:rPr>
-      </w:r>
+      </w:pPr>
       <w:r>
         <w:rPr>
           <w:rFonts w:ascii="Calibri" w:hAnsi="Calibri" w:eastAsia="Calibri" w:cs="Calibri"/>
@@ -10739,7 +4515,7 @@
           <w:highlight w:val="none"/>
           <w:lang w:val="en-US"/>
         </w:rPr>
-        <w:t xml:space="preserve">Блок-схема для print_arr</w:t>
+        <w:t xml:space="preserve">last_seq:</w:t>
       </w:r>
       <w:r>
         <w:rPr>
@@ -10749,9 +4525,13 @@
           <w:highlight w:val="none"/>
           <w:lang w:val="en-US"/>
         </w:rPr>
-        <w:t xml:space="preserve">:</w:t>
       </w:r>
-      <w:r>
+    </w:p>
+    <w:p>
+      <w:pPr>
+        <w:pBdr/>
+        <w:spacing/>
+        <w:ind/>
         <w:rPr>
           <w:rFonts w:ascii="Calibri" w:hAnsi="Calibri" w:eastAsia="Calibri" w:cs="Calibri"/>
           <w:sz w:val="28"/>
@@ -10759,6 +4539,91 @@
           <w:highlight w:val="none"/>
           <w:lang w:val="en-US"/>
         </w:rPr>
+      </w:pPr>
+      <w:r>
+        <w:rPr>
+          <w:rFonts w:ascii="Calibri" w:hAnsi="Calibri" w:eastAsia="Calibri" w:cs="Calibri"/>
+          <w:sz w:val="28"/>
+          <w:szCs w:val="28"/>
+          <w:highlight w:val="none"/>
+          <w:lang w:val="en-US"/>
+        </w:rPr>
+        <mc:AlternateContent>
+          <mc:Choice Requires="wpg">
+            <w:drawing>
+              <wp:inline xmlns:wp="http://schemas.openxmlformats.org/drawingml/2006/wordprocessingDrawing" distT="0" distB="0" distL="0" distR="0">
+                <wp:extent cx="3105150" cy="3238500"/>
+                <wp:effectExtent l="0" t="0" r="0" b="0"/>
+                <wp:docPr id="4" name=""/>
+                <wp:cNvGraphicFramePr>
+                  <a:graphicFrameLocks xmlns:a="http://schemas.openxmlformats.org/drawingml/2006/main" noChangeAspect="1"/>
+                </wp:cNvGraphicFramePr>
+                <a:graphic xmlns:a="http://schemas.openxmlformats.org/drawingml/2006/main">
+                  <a:graphicData uri="http://schemas.openxmlformats.org/drawingml/2006/picture">
+                    <pic:pic xmlns:pic="http://schemas.openxmlformats.org/drawingml/2006/picture">
+                      <pic:nvPicPr>
+                        <pic:cNvPr id="1620625424" name=""/>
+                        <pic:cNvPicPr>
+                          <a:picLocks noChangeAspect="1"/>
+                        </pic:cNvPicPr>
+                        <pic:nvPr/>
+                      </pic:nvPicPr>
+                      <pic:blipFill>
+                        <a:blip r:embed="rId11"/>
+                        <a:stretch/>
+                      </pic:blipFill>
+                      <pic:spPr bwMode="auto">
+                        <a:xfrm>
+                          <a:off x="0" y="0"/>
+                          <a:ext cx="3105149" cy="3238499"/>
+                        </a:xfrm>
+                        <a:prstGeom prst="rect">
+                          <a:avLst/>
+                        </a:prstGeom>
+                      </pic:spPr>
+                    </pic:pic>
+                  </a:graphicData>
+                </a:graphic>
+              </wp:inline>
+            </w:drawing>
+          </mc:Choice>
+          <mc:Fallback>
+            <w:pict>
+              <v:shapetype id="_x0000_t75" coordsize="21600,21600" o:spt="75" o:preferrelative="t" path="m@4@5l@4@11@9@11@9@5xe" filled="f" stroked="f">
+                <v:stroke joinstyle="miter"/>
+                <v:formulas>
+                  <v:f eqn="if lineDrawn pixelLineWidth 0"/>
+                  <v:f eqn="sum @0 1 0"/>
+                  <v:f eqn="sum 0 0 @1"/>
+                  <v:f eqn="prod @2 1 2"/>
+                  <v:f eqn="prod @3 21600 pixelWidth"/>
+                  <v:f eqn="prod @3 21600 pixelHeight"/>
+                  <v:f eqn="sum @0 0 1"/>
+                  <v:f eqn="prod @6 1 2"/>
+                  <v:f eqn="prod @7 21600 pixelWidth"/>
+                  <v:f eqn="sum @8 21600 0"/>
+                  <v:f eqn="prod @7 21600 pixelHeight"/>
+                  <v:f eqn="sum @10 21600 0"/>
+                </v:formulas>
+                <v:path o:extrusionok="f" gradientshapeok="t" o:connecttype="rect"/>
+                <o:lock v:ext="edit" aspectratio="t"/>
+              </v:shapetype>
+              <v:shape id="_x0000_i3" o:spid="_x0000_s3" type="#_x0000_t75" style="width:244.50pt;height:255.00pt;mso-wrap-distance-left:0.00pt;mso-wrap-distance-top:0.00pt;mso-wrap-distance-right:0.00pt;mso-wrap-distance-bottom:0.00pt;z-index:1;" stroked="false">
+                <v:imagedata r:id="rId11" o:title=""/>
+                <o:lock v:ext="edit" rotation="t"/>
+              </v:shape>
+            </w:pict>
+          </mc:Fallback>
+        </mc:AlternateContent>
+      </w:r>
+      <w:r>
+        <w:rPr>
+          <w:rFonts w:ascii="Calibri" w:hAnsi="Calibri" w:eastAsia="Calibri" w:cs="Calibri"/>
+          <w:sz w:val="28"/>
+          <w:szCs w:val="28"/>
+          <w:highlight w:val="none"/>
+          <w:lang w:val="en-US"/>
+        </w:rPr>
       </w:r>
     </w:p>
     <w:p>
@@ -10766,23 +4631,29 @@
         <w:pBdr/>
         <w:spacing/>
         <w:ind/>
-        <w:rPr/>
-      </w:pPr>
-      <w:r>
-        <w:rPr>
-          <w:rFonts w:ascii="Courier New" w:hAnsi="Courier New" w:eastAsia="Courier New" w:cs="Courier New"/>
-          <w:sz w:val="20"/>
-          <w:szCs w:val="20"/>
+        <w:rPr>
+          <w:rFonts w:ascii="Calibri" w:hAnsi="Calibri" w:eastAsia="Calibri" w:cs="Calibri"/>
+          <w:sz w:val="28"/>
+          <w:szCs w:val="28"/>
           <w:highlight w:val="none"/>
           <w:lang w:val="en-US"/>
         </w:rPr>
-        <w:t xml:space="preserve">+-------------------+</w:t>
+      </w:pPr>
+      <w:r>
+        <w:rPr>
+          <w:rFonts w:ascii="Calibri" w:hAnsi="Calibri" w:eastAsia="Calibri" w:cs="Calibri"/>
+          <w:sz w:val="28"/>
+          <w:szCs w:val="28"/>
+          <w:highlight w:val="none"/>
+          <w:lang w:val="en-US"/>
+        </w:rPr>
+        <w:t xml:space="preserve">mlastseq:</w:t>
       </w:r>
       <w:r>
         <w:rPr>
-          <w:rFonts w:ascii="Courier New" w:hAnsi="Courier New" w:eastAsia="Courier New" w:cs="Courier New"/>
-          <w:sz w:val="20"/>
-          <w:szCs w:val="20"/>
+          <w:rFonts w:ascii="Calibri" w:hAnsi="Calibri" w:eastAsia="Calibri" w:cs="Calibri"/>
+          <w:sz w:val="28"/>
+          <w:szCs w:val="28"/>
           <w:highlight w:val="none"/>
           <w:lang w:val="en-US"/>
         </w:rPr>
@@ -10793,23 +4664,95 @@
         <w:pBdr/>
         <w:spacing/>
         <w:ind/>
-        <w:rPr/>
-      </w:pPr>
-      <w:r>
-        <w:rPr>
-          <w:rFonts w:ascii="Courier New" w:hAnsi="Courier New" w:eastAsia="Courier New" w:cs="Courier New"/>
-          <w:sz w:val="20"/>
-          <w:szCs w:val="20"/>
+        <w:rPr>
+          <w:rFonts w:ascii="Calibri" w:hAnsi="Calibri" w:eastAsia="Calibri" w:cs="Calibri"/>
+          <w:sz w:val="28"/>
+          <w:szCs w:val="28"/>
           <w:highlight w:val="none"/>
           <w:lang w:val="en-US"/>
         </w:rPr>
-        <w:t xml:space="preserve">|    print_arr()    |</w:t>
+      </w:pPr>
+      <w:r>
+        <w:rPr>
+          <w:rFonts w:ascii="Calibri" w:hAnsi="Calibri" w:eastAsia="Calibri" w:cs="Calibri"/>
+          <w:sz w:val="28"/>
+          <w:szCs w:val="28"/>
+          <w:highlight w:val="none"/>
+          <w:lang w:val="en-US"/>
+        </w:rPr>
+        <mc:AlternateContent>
+          <mc:Choice Requires="wpg">
+            <w:drawing>
+              <wp:inline xmlns:wp="http://schemas.openxmlformats.org/drawingml/2006/wordprocessingDrawing" distT="0" distB="0" distL="0" distR="0">
+                <wp:extent cx="2933700" cy="5067300"/>
+                <wp:effectExtent l="0" t="0" r="0" b="0"/>
+                <wp:docPr id="5" name=""/>
+                <wp:cNvGraphicFramePr>
+                  <a:graphicFrameLocks xmlns:a="http://schemas.openxmlformats.org/drawingml/2006/main" noChangeAspect="1"/>
+                </wp:cNvGraphicFramePr>
+                <a:graphic xmlns:a="http://schemas.openxmlformats.org/drawingml/2006/main">
+                  <a:graphicData uri="http://schemas.openxmlformats.org/drawingml/2006/picture">
+                    <pic:pic xmlns:pic="http://schemas.openxmlformats.org/drawingml/2006/picture">
+                      <pic:nvPicPr>
+                        <pic:cNvPr id="805091119" name=""/>
+                        <pic:cNvPicPr>
+                          <a:picLocks noChangeAspect="1"/>
+                        </pic:cNvPicPr>
+                        <pic:nvPr/>
+                      </pic:nvPicPr>
+                      <pic:blipFill>
+                        <a:blip r:embed="rId12"/>
+                        <a:stretch/>
+                      </pic:blipFill>
+                      <pic:spPr bwMode="auto">
+                        <a:xfrm>
+                          <a:off x="0" y="0"/>
+                          <a:ext cx="2933699" cy="5067299"/>
+                        </a:xfrm>
+                        <a:prstGeom prst="rect">
+                          <a:avLst/>
+                        </a:prstGeom>
+                      </pic:spPr>
+                    </pic:pic>
+                  </a:graphicData>
+                </a:graphic>
+              </wp:inline>
+            </w:drawing>
+          </mc:Choice>
+          <mc:Fallback>
+            <w:pict>
+              <v:shapetype id="_x0000_t75" coordsize="21600,21600" o:spt="75" o:preferrelative="t" path="m@4@5l@4@11@9@11@9@5xe" filled="f" stroked="f">
+                <v:stroke joinstyle="miter"/>
+                <v:formulas>
+                  <v:f eqn="if lineDrawn pixelLineWidth 0"/>
+                  <v:f eqn="sum @0 1 0"/>
+                  <v:f eqn="sum 0 0 @1"/>
+                  <v:f eqn="prod @2 1 2"/>
+                  <v:f eqn="prod @3 21600 pixelWidth"/>
+                  <v:f eqn="prod @3 21600 pixelHeight"/>
+                  <v:f eqn="sum @0 0 1"/>
+                  <v:f eqn="prod @6 1 2"/>
+                  <v:f eqn="prod @7 21600 pixelWidth"/>
+                  <v:f eqn="sum @8 21600 0"/>
+                  <v:f eqn="prod @7 21600 pixelHeight"/>
+                  <v:f eqn="sum @10 21600 0"/>
+                </v:formulas>
+                <v:path o:extrusionok="f" gradientshapeok="t" o:connecttype="rect"/>
+                <o:lock v:ext="edit" aspectratio="t"/>
+              </v:shapetype>
+              <v:shape id="_x0000_i4" o:spid="_x0000_s4" type="#_x0000_t75" style="width:231.00pt;height:399.00pt;mso-wrap-distance-left:0.00pt;mso-wrap-distance-top:0.00pt;mso-wrap-distance-right:0.00pt;mso-wrap-distance-bottom:0.00pt;z-index:1;" stroked="false">
+                <v:imagedata r:id="rId12" o:title=""/>
+                <o:lock v:ext="edit" rotation="t"/>
+              </v:shape>
+            </w:pict>
+          </mc:Fallback>
+        </mc:AlternateContent>
       </w:r>
       <w:r>
         <w:rPr>
-          <w:rFonts w:ascii="Courier New" w:hAnsi="Courier New" w:eastAsia="Courier New" w:cs="Courier New"/>
-          <w:sz w:val="20"/>
-          <w:szCs w:val="20"/>
+          <w:rFonts w:ascii="Calibri" w:hAnsi="Calibri" w:eastAsia="Calibri" w:cs="Calibri"/>
+          <w:sz w:val="28"/>
+          <w:szCs w:val="28"/>
           <w:highlight w:val="none"/>
           <w:lang w:val="en-US"/>
         </w:rPr>
@@ -10820,23 +4763,29 @@
         <w:pBdr/>
         <w:spacing/>
         <w:ind/>
-        <w:rPr/>
-      </w:pPr>
-      <w:r>
-        <w:rPr>
-          <w:rFonts w:ascii="Courier New" w:hAnsi="Courier New" w:eastAsia="Courier New" w:cs="Courier New"/>
-          <w:sz w:val="20"/>
-          <w:szCs w:val="20"/>
+        <w:rPr>
+          <w:rFonts w:ascii="Calibri" w:hAnsi="Calibri" w:eastAsia="Calibri" w:cs="Calibri"/>
+          <w:sz w:val="28"/>
+          <w:szCs w:val="28"/>
           <w:highlight w:val="none"/>
           <w:lang w:val="en-US"/>
         </w:rPr>
-        <w:t xml:space="preserve">+-------------------+</w:t>
+      </w:pPr>
+      <w:r>
+        <w:rPr>
+          <w:rFonts w:ascii="Calibri" w:hAnsi="Calibri" w:eastAsia="Calibri" w:cs="Calibri"/>
+          <w:sz w:val="28"/>
+          <w:szCs w:val="28"/>
+          <w:highlight w:val="none"/>
+          <w:lang w:val="en-US"/>
+        </w:rPr>
+        <w:t xml:space="preserve">print_arr:</w:t>
       </w:r>
       <w:r>
         <w:rPr>
-          <w:rFonts w:ascii="Courier New" w:hAnsi="Courier New" w:eastAsia="Courier New" w:cs="Courier New"/>
-          <w:sz w:val="20"/>
-          <w:szCs w:val="20"/>
+          <w:rFonts w:ascii="Calibri" w:hAnsi="Calibri" w:eastAsia="Calibri" w:cs="Calibri"/>
+          <w:sz w:val="28"/>
+          <w:szCs w:val="28"/>
           <w:highlight w:val="none"/>
           <w:lang w:val="en-US"/>
         </w:rPr>
@@ -10847,641 +4796,97 @@
         <w:pBdr/>
         <w:spacing/>
         <w:ind/>
-        <w:rPr/>
-      </w:pPr>
-      <w:r>
-        <w:rPr>
-          <w:rFonts w:ascii="Courier New" w:hAnsi="Courier New" w:eastAsia="Courier New" w:cs="Courier New"/>
-          <w:sz w:val="20"/>
-          <w:szCs w:val="20"/>
+        <w:rPr>
+          <w:rFonts w:ascii="Calibri" w:hAnsi="Calibri" w:eastAsia="Calibri" w:cs="Calibri"/>
+          <w:sz w:val="28"/>
+          <w:szCs w:val="28"/>
           <w:highlight w:val="none"/>
           <w:lang w:val="en-US"/>
         </w:rPr>
-        <w:t xml:space="preserve">          |</w:t>
+      </w:pPr>
+      <w:r>
+        <w:rPr>
+          <w:rFonts w:ascii="Calibri" w:hAnsi="Calibri" w:eastAsia="Calibri" w:cs="Calibri"/>
+          <w:sz w:val="28"/>
+          <w:szCs w:val="28"/>
+          <w:highlight w:val="none"/>
+          <w:lang w:val="en-US"/>
+        </w:rPr>
+        <mc:AlternateContent>
+          <mc:Choice Requires="wpg">
+            <w:drawing>
+              <wp:inline xmlns:wp="http://schemas.openxmlformats.org/drawingml/2006/wordprocessingDrawing" distT="0" distB="0" distL="0" distR="0">
+                <wp:extent cx="2209800" cy="2124075"/>
+                <wp:effectExtent l="0" t="0" r="0" b="0"/>
+                <wp:docPr id="6" name=""/>
+                <wp:cNvGraphicFramePr>
+                  <a:graphicFrameLocks xmlns:a="http://schemas.openxmlformats.org/drawingml/2006/main" noChangeAspect="1"/>
+                </wp:cNvGraphicFramePr>
+                <a:graphic xmlns:a="http://schemas.openxmlformats.org/drawingml/2006/main">
+                  <a:graphicData uri="http://schemas.openxmlformats.org/drawingml/2006/picture">
+                    <pic:pic xmlns:pic="http://schemas.openxmlformats.org/drawingml/2006/picture">
+                      <pic:nvPicPr>
+                        <pic:cNvPr id="1761349614" name=""/>
+                        <pic:cNvPicPr>
+                          <a:picLocks noChangeAspect="1"/>
+                        </pic:cNvPicPr>
+                        <pic:nvPr/>
+                      </pic:nvPicPr>
+                      <pic:blipFill>
+                        <a:blip r:embed="rId13"/>
+                        <a:stretch/>
+                      </pic:blipFill>
+                      <pic:spPr bwMode="auto">
+                        <a:xfrm>
+                          <a:off x="0" y="0"/>
+                          <a:ext cx="2209799" cy="2124074"/>
+                        </a:xfrm>
+                        <a:prstGeom prst="rect">
+                          <a:avLst/>
+                        </a:prstGeom>
+                      </pic:spPr>
+                    </pic:pic>
+                  </a:graphicData>
+                </a:graphic>
+              </wp:inline>
+            </w:drawing>
+          </mc:Choice>
+          <mc:Fallback>
+            <w:pict>
+              <v:shapetype id="_x0000_t75" coordsize="21600,21600" o:spt="75" o:preferrelative="t" path="m@4@5l@4@11@9@11@9@5xe" filled="f" stroked="f">
+                <v:stroke joinstyle="miter"/>
+                <v:formulas>
+                  <v:f eqn="if lineDrawn pixelLineWidth 0"/>
+                  <v:f eqn="sum @0 1 0"/>
+                  <v:f eqn="sum 0 0 @1"/>
+                  <v:f eqn="prod @2 1 2"/>
+                  <v:f eqn="prod @3 21600 pixelWidth"/>
+                  <v:f eqn="prod @3 21600 pixelHeight"/>
+                  <v:f eqn="sum @0 0 1"/>
+                  <v:f eqn="prod @6 1 2"/>
+                  <v:f eqn="prod @7 21600 pixelWidth"/>
+                  <v:f eqn="sum @8 21600 0"/>
+                  <v:f eqn="prod @7 21600 pixelHeight"/>
+                  <v:f eqn="sum @10 21600 0"/>
+                </v:formulas>
+                <v:path o:extrusionok="f" gradientshapeok="t" o:connecttype="rect"/>
+                <o:lock v:ext="edit" aspectratio="t"/>
+              </v:shapetype>
+              <v:shape id="_x0000_i5" o:spid="_x0000_s5" type="#_x0000_t75" style="width:174.00pt;height:167.25pt;mso-wrap-distance-left:0.00pt;mso-wrap-distance-top:0.00pt;mso-wrap-distance-right:0.00pt;mso-wrap-distance-bottom:0.00pt;z-index:1;" stroked="false">
+                <v:imagedata r:id="rId13" o:title=""/>
+                <o:lock v:ext="edit" rotation="t"/>
+              </v:shape>
+            </w:pict>
+          </mc:Fallback>
+        </mc:AlternateContent>
       </w:r>
       <w:r>
         <w:rPr>
-          <w:rFonts w:ascii="Courier New" w:hAnsi="Courier New" w:eastAsia="Courier New" w:cs="Courier New"/>
-          <w:sz w:val="20"/>
-          <w:szCs w:val="20"/>
+          <w:rFonts w:ascii="Calibri" w:hAnsi="Calibri" w:eastAsia="Calibri" w:cs="Calibri"/>
+          <w:sz w:val="28"/>
+          <w:szCs w:val="28"/>
           <w:highlight w:val="none"/>
           <w:lang w:val="en-US"/>
-        </w:rPr>
-      </w:r>
-    </w:p>
-    <w:p>
-      <w:pPr>
-        <w:pBdr/>
-        <w:spacing/>
-        <w:ind/>
-        <w:rPr/>
-      </w:pPr>
-      <w:r>
-        <w:rPr>
-          <w:rFonts w:ascii="Courier New" w:hAnsi="Courier New" w:eastAsia="Courier New" w:cs="Courier New"/>
-          <w:sz w:val="20"/>
-          <w:szCs w:val="20"/>
-          <w:highlight w:val="none"/>
-          <w:lang w:val="en-US"/>
-        </w:rPr>
-        <w:t xml:space="preserve">          v</w:t>
-      </w:r>
-      <w:r>
-        <w:rPr>
-          <w:rFonts w:ascii="Courier New" w:hAnsi="Courier New" w:eastAsia="Courier New" w:cs="Courier New"/>
-          <w:sz w:val="20"/>
-          <w:szCs w:val="20"/>
-          <w:highlight w:val="none"/>
-          <w:lang w:val="en-US"/>
-        </w:rPr>
-      </w:r>
-    </w:p>
-    <w:p>
-      <w:pPr>
-        <w:pBdr/>
-        <w:spacing/>
-        <w:ind/>
-        <w:rPr/>
-      </w:pPr>
-      <w:r>
-        <w:rPr>
-          <w:rFonts w:ascii="Courier New" w:hAnsi="Courier New" w:eastAsia="Courier New" w:cs="Courier New"/>
-          <w:sz w:val="20"/>
-          <w:szCs w:val="20"/>
-          <w:highlight w:val="none"/>
-          <w:lang w:val="en-US"/>
-        </w:rPr>
-        <w:t xml:space="preserve">+-------------------+</w:t>
-      </w:r>
-      <w:r>
-        <w:rPr>
-          <w:rFonts w:ascii="Courier New" w:hAnsi="Courier New" w:eastAsia="Courier New" w:cs="Courier New"/>
-          <w:sz w:val="20"/>
-          <w:szCs w:val="20"/>
-          <w:highlight w:val="none"/>
-          <w:lang w:val="en-US"/>
-        </w:rPr>
-      </w:r>
-    </w:p>
-    <w:p>
-      <w:pPr>
-        <w:pBdr/>
-        <w:spacing/>
-        <w:ind/>
-        <w:rPr/>
-      </w:pPr>
-      <w:r>
-        <w:rPr>
-          <w:rFonts w:ascii="Courier New" w:hAnsi="Courier New" w:eastAsia="Courier New" w:cs="Courier New"/>
-          <w:sz w:val="20"/>
-          <w:szCs w:val="20"/>
-          <w:highlight w:val="none"/>
-          <w:lang w:val="en-US"/>
-        </w:rPr>
-        <w:t xml:space="preserve">|  Цикл:           |</w:t>
-      </w:r>
-      <w:r>
-        <w:rPr>
-          <w:rFonts w:ascii="Courier New" w:hAnsi="Courier New" w:eastAsia="Courier New" w:cs="Courier New"/>
-          <w:sz w:val="20"/>
-          <w:szCs w:val="20"/>
-          <w:highlight w:val="none"/>
-          <w:lang w:val="en-US"/>
-        </w:rPr>
-      </w:r>
-    </w:p>
-    <w:p>
-      <w:pPr>
-        <w:pBdr/>
-        <w:spacing/>
-        <w:ind/>
-        <w:rPr/>
-      </w:pPr>
-      <w:r>
-        <w:rPr>
-          <w:rFonts w:ascii="Courier New" w:hAnsi="Courier New" w:eastAsia="Courier New" w:cs="Courier New"/>
-          <w:sz w:val="20"/>
-          <w:szCs w:val="20"/>
-          <w:highlight w:val="none"/>
-          <w:lang w:val="en-US"/>
-        </w:rPr>
-        <w:t xml:space="preserve">|  while (size--)   |</w:t>
-      </w:r>
-      <w:r>
-        <w:rPr>
-          <w:rFonts w:ascii="Courier New" w:hAnsi="Courier New" w:eastAsia="Courier New" w:cs="Courier New"/>
-          <w:sz w:val="20"/>
-          <w:szCs w:val="20"/>
-          <w:highlight w:val="none"/>
-          <w:lang w:val="en-US"/>
-        </w:rPr>
-      </w:r>
-    </w:p>
-    <w:p>
-      <w:pPr>
-        <w:pBdr/>
-        <w:spacing/>
-        <w:ind/>
-        <w:rPr/>
-      </w:pPr>
-      <w:r>
-        <w:rPr>
-          <w:rFonts w:ascii="Courier New" w:hAnsi="Courier New" w:eastAsia="Courier New" w:cs="Courier New"/>
-          <w:sz w:val="20"/>
-          <w:szCs w:val="20"/>
-          <w:highlight w:val="none"/>
-          <w:lang w:val="en-US"/>
-        </w:rPr>
-        <w:t xml:space="preserve">+-------------------+</w:t>
-      </w:r>
-      <w:r>
-        <w:rPr>
-          <w:rFonts w:ascii="Courier New" w:hAnsi="Courier New" w:eastAsia="Courier New" w:cs="Courier New"/>
-          <w:sz w:val="20"/>
-          <w:szCs w:val="20"/>
-          <w:highlight w:val="none"/>
-          <w:lang w:val="en-US"/>
-        </w:rPr>
-      </w:r>
-    </w:p>
-    <w:p>
-      <w:pPr>
-        <w:pBdr/>
-        <w:spacing/>
-        <w:ind/>
-        <w:rPr/>
-      </w:pPr>
-      <w:r>
-        <w:rPr>
-          <w:rFonts w:ascii="Courier New" w:hAnsi="Courier New" w:eastAsia="Courier New" w:cs="Courier New"/>
-          <w:sz w:val="20"/>
-          <w:szCs w:val="20"/>
-          <w:highlight w:val="none"/>
-          <w:lang w:val="en-US"/>
-        </w:rPr>
-        <w:t xml:space="preserve">          |</w:t>
-      </w:r>
-      <w:r>
-        <w:rPr>
-          <w:rFonts w:ascii="Courier New" w:hAnsi="Courier New" w:eastAsia="Courier New" w:cs="Courier New"/>
-          <w:sz w:val="20"/>
-          <w:szCs w:val="20"/>
-          <w:highlight w:val="none"/>
-          <w:lang w:val="en-US"/>
-        </w:rPr>
-      </w:r>
-    </w:p>
-    <w:p>
-      <w:pPr>
-        <w:pBdr/>
-        <w:spacing/>
-        <w:ind/>
-        <w:rPr/>
-      </w:pPr>
-      <w:r>
-        <w:rPr>
-          <w:rFonts w:ascii="Courier New" w:hAnsi="Courier New" w:eastAsia="Courier New" w:cs="Courier New"/>
-          <w:sz w:val="20"/>
-          <w:szCs w:val="20"/>
-          <w:highlight w:val="none"/>
-          <w:lang w:val="en-US"/>
-        </w:rPr>
-        <w:t xml:space="preserve">          v</w:t>
-      </w:r>
-      <w:r>
-        <w:rPr>
-          <w:rFonts w:ascii="Courier New" w:hAnsi="Courier New" w:eastAsia="Courier New" w:cs="Courier New"/>
-          <w:sz w:val="20"/>
-          <w:szCs w:val="20"/>
-          <w:highlight w:val="none"/>
-          <w:lang w:val="en-US"/>
-        </w:rPr>
-      </w:r>
-    </w:p>
-    <w:p>
-      <w:pPr>
-        <w:pBdr/>
-        <w:spacing/>
-        <w:ind/>
-        <w:rPr/>
-      </w:pPr>
-      <w:r>
-        <w:rPr>
-          <w:rFonts w:ascii="Courier New" w:hAnsi="Courier New" w:eastAsia="Courier New" w:cs="Courier New"/>
-          <w:sz w:val="20"/>
-          <w:szCs w:val="20"/>
-          <w:highlight w:val="none"/>
-          <w:lang w:val="en-US"/>
-        </w:rPr>
-        <w:t xml:space="preserve">+-------------------+</w:t>
-      </w:r>
-      <w:r>
-        <w:rPr>
-          <w:rFonts w:ascii="Courier New" w:hAnsi="Courier New" w:eastAsia="Courier New" w:cs="Courier New"/>
-          <w:sz w:val="20"/>
-          <w:szCs w:val="20"/>
-          <w:highlight w:val="none"/>
-          <w:lang w:val="en-US"/>
-        </w:rPr>
-      </w:r>
-    </w:p>
-    <w:p>
-      <w:pPr>
-        <w:pBdr/>
-        <w:spacing/>
-        <w:ind/>
-        <w:rPr/>
-      </w:pPr>
-      <w:r>
-        <w:rPr>
-          <w:rFonts w:ascii="Courier New" w:hAnsi="Courier New" w:eastAsia="Courier New" w:cs="Courier New"/>
-          <w:sz w:val="20"/>
-          <w:szCs w:val="20"/>
-          <w:highlight w:val="none"/>
-          <w:lang w:val="en-US"/>
-        </w:rPr>
-        <w:t xml:space="preserve">|  Вывод элемента    |</w:t>
-      </w:r>
-      <w:r>
-        <w:rPr>
-          <w:rFonts w:ascii="Courier New" w:hAnsi="Courier New" w:eastAsia="Courier New" w:cs="Courier New"/>
-          <w:sz w:val="20"/>
-          <w:szCs w:val="20"/>
-          <w:highlight w:val="none"/>
-          <w:lang w:val="en-US"/>
-        </w:rPr>
-      </w:r>
-    </w:p>
-    <w:p>
-      <w:pPr>
-        <w:pBdr/>
-        <w:spacing/>
-        <w:ind/>
-        <w:rPr/>
-      </w:pPr>
-      <w:r>
-        <w:rPr>
-          <w:rFonts w:ascii="Courier New" w:hAnsi="Courier New" w:eastAsia="Courier New" w:cs="Courier New"/>
-          <w:sz w:val="20"/>
-          <w:szCs w:val="20"/>
-          <w:highlight w:val="none"/>
-          <w:lang w:val="en-US"/>
-        </w:rPr>
-        <w:t xml:space="preserve">|  cout &lt;&lt; *array++  |</w:t>
-      </w:r>
-      <w:r>
-        <w:rPr>
-          <w:rFonts w:ascii="Courier New" w:hAnsi="Courier New" w:eastAsia="Courier New" w:cs="Courier New"/>
-          <w:sz w:val="20"/>
-          <w:szCs w:val="20"/>
-          <w:highlight w:val="none"/>
-          <w:lang w:val="en-US"/>
-        </w:rPr>
-      </w:r>
-    </w:p>
-    <w:p>
-      <w:pPr>
-        <w:pBdr/>
-        <w:spacing/>
-        <w:ind/>
-        <w:rPr/>
-      </w:pPr>
-      <w:r>
-        <w:rPr>
-          <w:rFonts w:ascii="Courier New" w:hAnsi="Courier New" w:eastAsia="Courier New" w:cs="Courier New"/>
-          <w:sz w:val="20"/>
-          <w:szCs w:val="20"/>
-          <w:highlight w:val="none"/>
-          <w:lang w:val="en-US"/>
-        </w:rPr>
-        <w:t xml:space="preserve">+-------------------+</w:t>
-      </w:r>
-      <w:r>
-        <w:rPr>
-          <w:rFonts w:ascii="Courier New" w:hAnsi="Courier New" w:eastAsia="Courier New" w:cs="Courier New"/>
-          <w:sz w:val="20"/>
-          <w:szCs w:val="20"/>
-          <w:highlight w:val="none"/>
-          <w:lang w:val="en-US"/>
-        </w:rPr>
-      </w:r>
-    </w:p>
-    <w:p>
-      <w:pPr>
-        <w:pBdr/>
-        <w:spacing/>
-        <w:ind/>
-        <w:rPr/>
-      </w:pPr>
-      <w:r>
-        <w:rPr>
-          <w:rFonts w:ascii="Courier New" w:hAnsi="Courier New" w:eastAsia="Courier New" w:cs="Courier New"/>
-          <w:sz w:val="20"/>
-          <w:szCs w:val="20"/>
-          <w:highlight w:val="none"/>
-          <w:lang w:val="en-US"/>
-        </w:rPr>
-        <w:t xml:space="preserve">          |</w:t>
-      </w:r>
-      <w:r>
-        <w:rPr>
-          <w:rFonts w:ascii="Courier New" w:hAnsi="Courier New" w:eastAsia="Courier New" w:cs="Courier New"/>
-          <w:sz w:val="20"/>
-          <w:szCs w:val="20"/>
-          <w:highlight w:val="none"/>
-          <w:lang w:val="en-US"/>
-        </w:rPr>
-      </w:r>
-    </w:p>
-    <w:p>
-      <w:pPr>
-        <w:pBdr/>
-        <w:spacing/>
-        <w:ind/>
-        <w:rPr/>
-      </w:pPr>
-      <w:r>
-        <w:rPr>
-          <w:rFonts w:ascii="Courier New" w:hAnsi="Courier New" w:eastAsia="Courier New" w:cs="Courier New"/>
-          <w:sz w:val="20"/>
-          <w:szCs w:val="20"/>
-          <w:highlight w:val="none"/>
-          <w:lang w:val="en-US"/>
-        </w:rPr>
-        <w:t xml:space="preserve">          v</w:t>
-      </w:r>
-      <w:r>
-        <w:rPr>
-          <w:rFonts w:ascii="Courier New" w:hAnsi="Courier New" w:eastAsia="Courier New" w:cs="Courier New"/>
-          <w:sz w:val="20"/>
-          <w:szCs w:val="20"/>
-          <w:highlight w:val="none"/>
-          <w:lang w:val="en-US"/>
-        </w:rPr>
-      </w:r>
-    </w:p>
-    <w:p>
-      <w:pPr>
-        <w:pBdr/>
-        <w:spacing/>
-        <w:ind/>
-        <w:rPr/>
-      </w:pPr>
-      <w:r>
-        <w:rPr>
-          <w:rFonts w:ascii="Courier New" w:hAnsi="Courier New" w:eastAsia="Courier New" w:cs="Courier New"/>
-          <w:sz w:val="20"/>
-          <w:szCs w:val="20"/>
-          <w:highlight w:val="none"/>
-          <w:lang w:val="en-US"/>
-        </w:rPr>
-        <w:t xml:space="preserve">+-------------------+</w:t>
-      </w:r>
-      <w:r>
-        <w:rPr>
-          <w:rFonts w:ascii="Courier New" w:hAnsi="Courier New" w:eastAsia="Courier New" w:cs="Courier New"/>
-          <w:sz w:val="20"/>
-          <w:szCs w:val="20"/>
-          <w:highlight w:val="none"/>
-          <w:lang w:val="en-US"/>
-        </w:rPr>
-      </w:r>
-    </w:p>
-    <w:p>
-      <w:pPr>
-        <w:pBdr/>
-        <w:spacing/>
-        <w:ind/>
-        <w:rPr/>
-      </w:pPr>
-      <w:r>
-        <w:rPr>
-          <w:rFonts w:ascii="Courier New" w:hAnsi="Courier New" w:eastAsia="Courier New" w:cs="Courier New"/>
-          <w:sz w:val="20"/>
-          <w:szCs w:val="20"/>
-          <w:highlight w:val="none"/>
-          <w:lang w:val="en-US"/>
-        </w:rPr>
-        <w:t xml:space="preserve">|  Печать новой строки|</w:t>
-      </w:r>
-      <w:r>
-        <w:rPr>
-          <w:rFonts w:ascii="Courier New" w:hAnsi="Courier New" w:eastAsia="Courier New" w:cs="Courier New"/>
-          <w:sz w:val="20"/>
-          <w:szCs w:val="20"/>
-          <w:highlight w:val="none"/>
-          <w:lang w:val="en-US"/>
-        </w:rPr>
-      </w:r>
-    </w:p>
-    <w:p>
-      <w:pPr>
-        <w:pBdr/>
-        <w:spacing/>
-        <w:ind/>
-        <w:rPr/>
-      </w:pPr>
-      <w:r>
-        <w:rPr>
-          <w:rFonts w:ascii="Courier New" w:hAnsi="Courier New" w:eastAsia="Courier New" w:cs="Courier New"/>
-          <w:sz w:val="20"/>
-          <w:szCs w:val="20"/>
-          <w:highlight w:val="none"/>
-          <w:lang w:val="en-US"/>
-        </w:rPr>
-        <w:t xml:space="preserve">|  cout &lt;&lt; endl      |</w:t>
-      </w:r>
-      <w:r>
-        <w:rPr>
-          <w:rFonts w:ascii="Courier New" w:hAnsi="Courier New" w:eastAsia="Courier New" w:cs="Courier New"/>
-          <w:sz w:val="20"/>
-          <w:szCs w:val="20"/>
-          <w:highlight w:val="none"/>
-          <w:lang w:val="en-US"/>
-        </w:rPr>
-      </w:r>
-    </w:p>
-    <w:p>
-      <w:pPr>
-        <w:pBdr/>
-        <w:spacing/>
-        <w:ind/>
-        <w:rPr/>
-      </w:pPr>
-      <w:r>
-        <w:rPr>
-          <w:rFonts w:ascii="Courier New" w:hAnsi="Courier New" w:eastAsia="Courier New" w:cs="Courier New"/>
-          <w:sz w:val="20"/>
-          <w:szCs w:val="20"/>
-          <w:highlight w:val="none"/>
-          <w:lang w:val="en-US"/>
-        </w:rPr>
-        <w:t xml:space="preserve">+-------------------+</w:t>
-      </w:r>
-      <w:r>
-        <w:rPr>
-          <w:rFonts w:ascii="Courier New" w:hAnsi="Courier New" w:eastAsia="Courier New" w:cs="Courier New"/>
-          <w:sz w:val="20"/>
-          <w:szCs w:val="20"/>
-          <w:highlight w:val="none"/>
-          <w:lang w:val="en-US"/>
-        </w:rPr>
-      </w:r>
-    </w:p>
-    <w:p>
-      <w:pPr>
-        <w:pBdr/>
-        <w:spacing/>
-        <w:ind/>
-        <w:rPr/>
-      </w:pPr>
-      <w:r>
-        <w:rPr>
-          <w:rFonts w:ascii="Courier New" w:hAnsi="Courier New" w:eastAsia="Courier New" w:cs="Courier New"/>
-          <w:sz w:val="20"/>
-          <w:szCs w:val="20"/>
-          <w:highlight w:val="none"/>
-          <w:lang w:val="en-US"/>
-        </w:rPr>
-        <w:t xml:space="preserve">          |</w:t>
-      </w:r>
-      <w:r>
-        <w:rPr>
-          <w:rFonts w:ascii="Courier New" w:hAnsi="Courier New" w:eastAsia="Courier New" w:cs="Courier New"/>
-          <w:sz w:val="20"/>
-          <w:szCs w:val="20"/>
-          <w:highlight w:val="none"/>
-          <w:lang w:val="en-US"/>
-        </w:rPr>
-      </w:r>
-    </w:p>
-    <w:p>
-      <w:pPr>
-        <w:pBdr/>
-        <w:spacing/>
-        <w:ind/>
-        <w:rPr/>
-      </w:pPr>
-      <w:r>
-        <w:rPr>
-          <w:rFonts w:ascii="Courier New" w:hAnsi="Courier New" w:eastAsia="Courier New" w:cs="Courier New"/>
-          <w:sz w:val="20"/>
-          <w:szCs w:val="20"/>
-          <w:highlight w:val="none"/>
-          <w:lang w:val="en-US"/>
-        </w:rPr>
-        <w:t xml:space="preserve">          v</w:t>
-      </w:r>
-      <w:r>
-        <w:rPr>
-          <w:rFonts w:ascii="Courier New" w:hAnsi="Courier New" w:eastAsia="Courier New" w:cs="Courier New"/>
-          <w:sz w:val="20"/>
-          <w:szCs w:val="20"/>
-          <w:highlight w:val="none"/>
-          <w:lang w:val="en-US"/>
-        </w:rPr>
-      </w:r>
-    </w:p>
-    <w:p>
-      <w:pPr>
-        <w:pBdr/>
-        <w:spacing/>
-        <w:ind/>
-        <w:rPr/>
-      </w:pPr>
-      <w:r>
-        <w:rPr>
-          <w:rFonts w:ascii="Courier New" w:hAnsi="Courier New" w:eastAsia="Courier New" w:cs="Courier New"/>
-          <w:sz w:val="20"/>
-          <w:szCs w:val="20"/>
-          <w:highlight w:val="none"/>
-          <w:lang w:val="en-US"/>
-        </w:rPr>
-        <w:t xml:space="preserve">+-------------------+</w:t>
-      </w:r>
-      <w:r>
-        <w:rPr>
-          <w:rFonts w:ascii="Courier New" w:hAnsi="Courier New" w:eastAsia="Courier New" w:cs="Courier New"/>
-          <w:sz w:val="20"/>
-          <w:szCs w:val="20"/>
-          <w:highlight w:val="none"/>
-          <w:lang w:val="en-US"/>
-        </w:rPr>
-      </w:r>
-    </w:p>
-    <w:p>
-      <w:pPr>
-        <w:pBdr/>
-        <w:spacing/>
-        <w:ind/>
-        <w:rPr/>
-      </w:pPr>
-      <w:r>
-        <w:rPr>
-          <w:rFonts w:ascii="Courier New" w:hAnsi="Courier New" w:eastAsia="Courier New" w:cs="Courier New"/>
-          <w:sz w:val="20"/>
-          <w:szCs w:val="20"/>
-          <w:highlight w:val="none"/>
-          <w:lang w:val="en-US"/>
-        </w:rPr>
-        <w:t xml:space="preserve">|     Конец         |</w:t>
-      </w:r>
-      <w:r>
-        <w:rPr>
-          <w:rFonts w:ascii="Courier New" w:hAnsi="Courier New" w:eastAsia="Courier New" w:cs="Courier New"/>
-          <w:sz w:val="20"/>
-          <w:szCs w:val="20"/>
-          <w:highlight w:val="none"/>
-          <w:lang w:val="en-US"/>
-        </w:rPr>
-      </w:r>
-    </w:p>
-    <w:p>
-      <w:pPr>
-        <w:pBdr/>
-        <w:spacing/>
-        <w:ind/>
-        <w:rPr>
-          <w:rFonts w:ascii="Courier New" w:hAnsi="Courier New" w:cs="Courier New"/>
-          <w:sz w:val="20"/>
-          <w:szCs w:val="20"/>
-          <w:highlight w:val="none"/>
-        </w:rPr>
-      </w:pPr>
-      <w:r>
-        <w:rPr>
-          <w:rFonts w:ascii="Courier New" w:hAnsi="Courier New" w:eastAsia="Courier New" w:cs="Courier New"/>
-          <w:sz w:val="20"/>
-          <w:szCs w:val="20"/>
-          <w:highlight w:val="none"/>
-          <w:lang w:val="en-US"/>
-        </w:rPr>
-        <w:t xml:space="preserve">+-------------------+</w:t>
-      </w:r>
-      <w:r>
-        <w:rPr>
-          <w:rFonts w:ascii="Courier New" w:hAnsi="Courier New" w:eastAsia="Courier New" w:cs="Courier New"/>
-          <w:sz w:val="20"/>
-          <w:szCs w:val="20"/>
-          <w:highlight w:val="none"/>
-          <w:lang w:val="en-US"/>
-        </w:rPr>
-      </w:r>
-      <w:r>
-        <w:rPr>
-          <w:rFonts w:ascii="Courier New" w:hAnsi="Courier New" w:eastAsia="Courier New" w:cs="Courier New"/>
-          <w:sz w:val="20"/>
-          <w:szCs w:val="20"/>
-          <w:highlight w:val="none"/>
-          <w:lang w:val="en-US"/>
-        </w:rPr>
-      </w:r>
-      <w:r>
-        <w:rPr>
-          <w:rFonts w:ascii="Courier New" w:hAnsi="Courier New" w:cs="Courier New"/>
-          <w:sz w:val="20"/>
-          <w:szCs w:val="20"/>
-          <w:highlight w:val="none"/>
         </w:rPr>
       </w:r>
     </w:p>
